--- a/Draft/Draft_OECD_2019_Results.docx
+++ b/Draft/Draft_OECD_2019_Results.docx
@@ -10,7 +10,6 @@
           <w:docPartUnique/>
         </w:docPartObj>
       </w:sdtPr>
-      <w:sdtEndPr/>
       <w:sdtContent>
         <w:p>
           <w:pPr>
@@ -86,7 +85,6 @@
                                   <w:lock w:val="contentLocked"/>
                                   <w:picture/>
                                 </w:sdtPr>
-                                <w:sdtEndPr/>
                                 <w:sdtContent>
                                   <w:p>
                                     <w:pPr>
@@ -164,7 +162,6 @@
                                   <w:lock w:val="contentLocked"/>
                                   <w:text w:multiLine="1"/>
                                 </w:sdtPr>
-                                <w:sdtEndPr/>
                                 <w:sdtContent>
                                   <w:p>
                                     <w:pPr>
@@ -204,11 +201,6 @@
                                     <w:dataBinding w:prefixMappings="xmlns:ns0='http://purl.org/dc/elements/1.1/' xmlns:ns1='http://schemas.openxmlformats.org/package/2006/metadata/core-properties' " w:xpath="/ns1:coreProperties[1]/ns1:keywords[1]" w:storeItemID="{6C3C8BC8-F283-45AE-878A-BAB7291924A1}"/>
                                     <w:text/>
                                   </w:sdtPr>
-                                  <w:sdtEndPr>
-                                    <w:rPr>
-                                      <w:rStyle w:val="CoverCote"/>
-                                    </w:rPr>
-                                  </w:sdtEndPr>
                                   <w:sdtContent>
                                     <w:r>
                                       <w:rPr>
@@ -255,7 +247,6 @@
                                         <w:listItem w:displayText="Non classifié" w:value="UNCLASSIFIEDFR"/>
                                       </w:comboBox>
                                     </w:sdtPr>
-                                    <w:sdtEndPr/>
                                     <w:sdtContent>
                                       <w:tc>
                                         <w:tcPr>
@@ -296,7 +287,6 @@
                                         <w:listItem w:displayText="German - Or. French" w:value="German1"/>
                                       </w:comboBox>
                                     </w:sdtPr>
-                                    <w:sdtEndPr/>
                                     <w:sdtContent>
                                       <w:tc>
                                         <w:tcPr>
@@ -328,7 +318,6 @@
                                     <w:calendar w:val="gregorian"/>
                                   </w:date>
                                 </w:sdtPr>
-                                <w:sdtEndPr/>
                                 <w:sdtContent>
                                   <w:p>
                                     <w:pPr>
@@ -347,7 +336,6 @@
                                   <w:id w:val="2012713445"/>
                                   <w:lock w:val="contentLocked"/>
                                 </w:sdtPr>
-                                <w:sdtEndPr/>
                                 <w:sdtContent>
                                   <w:p>
                                     <w:pPr>
@@ -366,7 +354,6 @@
                                   <w:id w:val="1460301256"/>
                                   <w:lock w:val="contentLocked"/>
                                 </w:sdtPr>
-                                <w:sdtEndPr/>
                                 <w:sdtContent>
                                   <w:p>
                                     <w:pPr>
@@ -395,7 +382,6 @@
                                   <w:id w:val="-338318661"/>
                                   <w:lock w:val="contentLocked"/>
                                 </w:sdtPr>
-                                <w:sdtEndPr/>
                                 <w:sdtContent>
                                   <w:p>
                                     <w:pPr>
@@ -424,7 +410,6 @@
                                   <w:id w:val="615799634"/>
                                   <w:lock w:val="contentLocked"/>
                                 </w:sdtPr>
-                                <w:sdtEndPr/>
                                 <w:sdtContent>
                                   <w:p>
                                     <w:pPr>
@@ -463,7 +448,6 @@
                                     <w:dataBinding w:prefixMappings="xmlns:ns0='http://purl.org/dc/elements/1.1/' xmlns:ns1='http://schemas.openxmlformats.org/package/2006/metadata/core-properties' " w:xpath="/ns1:coreProperties[1]/ns0:title[1]" w:storeItemID="{6C3C8BC8-F283-45AE-878A-BAB7291924A1}"/>
                                     <w:text/>
                                   </w:sdtPr>
-                                  <w:sdtEndPr/>
                                   <w:sdtContent>
                                     <w:r>
                                       <w:t>[Title]</w:t>
@@ -483,7 +467,6 @@
                                     <w:dataBinding w:prefixMappings="xmlns:ns0='http://purl.org/dc/elements/1.1/' xmlns:ns1='http://schemas.openxmlformats.org/package/2006/metadata/core-properties' " w:xpath="/ns1:coreProperties[1]/ns0:subject[1]" w:storeItemID="{6C3C8BC8-F283-45AE-878A-BAB7291924A1}"/>
                                     <w:text w:multiLine="1"/>
                                   </w:sdtPr>
-                                  <w:sdtEndPr/>
                                   <w:sdtContent>
                                     <w:r>
                                       <w:t>[Subtitle]</w:t>
@@ -507,7 +490,6 @@
                                   <w:tag w:val="txtInfomationMeeting"/>
                                   <w:id w:val="-1797124433"/>
                                 </w:sdtPr>
-                                <w:sdtEndPr/>
                                 <w:sdtContent>
                                   <w:p>
                                     <w:pPr>
@@ -553,7 +535,6 @@
                                     <w:tag w:val="txtInformationNote"/>
                                     <w:id w:val="-1842384933"/>
                                   </w:sdtPr>
-                                  <w:sdtEndPr/>
                                   <w:sdtContent>
                                     <w:tr>
                                       <w:trPr>
@@ -596,7 +577,6 @@
                                   <w:tag w:val="txtContacts"/>
                                   <w:id w:val="2124957259"/>
                                 </w:sdtPr>
-                                <w:sdtEndPr/>
                                 <w:sdtContent>
                                   <w:p>
                                     <w:pPr>
@@ -626,7 +606,6 @@
                                   <w:lock w:val="contentLocked"/>
                                   <w:text w:multiLine="1"/>
                                 </w:sdtPr>
-                                <w:sdtEndPr/>
                                 <w:sdtContent>
                                   <w:p>
                                     <w:pPr>
@@ -646,7 +625,6 @@
                                   <w:lock w:val="contentLocked"/>
                                   <w:text/>
                                 </w:sdtPr>
-                                <w:sdtEndPr/>
                                 <w:sdtContent>
                                   <w:p>
                                     <w:pPr>
@@ -667,7 +645,6 @@
                                   <w:tag w:val="txtcvpname"/>
                                   <w:id w:val="-311641019"/>
                                 </w:sdtPr>
-                                <w:sdtEndPr/>
                                 <w:sdtContent>
                                   <w:p>
                                     <w:pPr>
@@ -731,7 +708,6 @@
                             <w:lock w:val="contentLocked"/>
                             <w:picture/>
                           </w:sdtPr>
-                          <w:sdtEndPr/>
                           <w:sdtContent>
                             <w:p>
                               <w:pPr>
@@ -809,7 +785,6 @@
                             <w:lock w:val="contentLocked"/>
                             <w:text w:multiLine="1"/>
                           </w:sdtPr>
-                          <w:sdtEndPr/>
                           <w:sdtContent>
                             <w:p>
                               <w:pPr>
@@ -849,11 +824,6 @@
                               <w:dataBinding w:prefixMappings="xmlns:ns0='http://purl.org/dc/elements/1.1/' xmlns:ns1='http://schemas.openxmlformats.org/package/2006/metadata/core-properties' " w:xpath="/ns1:coreProperties[1]/ns1:keywords[1]" w:storeItemID="{6C3C8BC8-F283-45AE-878A-BAB7291924A1}"/>
                               <w:text/>
                             </w:sdtPr>
-                            <w:sdtEndPr>
-                              <w:rPr>
-                                <w:rStyle w:val="CoverCote"/>
-                              </w:rPr>
-                            </w:sdtEndPr>
                             <w:sdtContent>
                               <w:r>
                                 <w:rPr>
@@ -900,7 +870,6 @@
                                   <w:listItem w:displayText="Non classifié" w:value="UNCLASSIFIEDFR"/>
                                 </w:comboBox>
                               </w:sdtPr>
-                              <w:sdtEndPr/>
                               <w:sdtContent>
                                 <w:tc>
                                   <w:tcPr>
@@ -941,7 +910,6 @@
                                   <w:listItem w:displayText="German - Or. French" w:value="German1"/>
                                 </w:comboBox>
                               </w:sdtPr>
-                              <w:sdtEndPr/>
                               <w:sdtContent>
                                 <w:tc>
                                   <w:tcPr>
@@ -973,7 +941,6 @@
                               <w:calendar w:val="gregorian"/>
                             </w:date>
                           </w:sdtPr>
-                          <w:sdtEndPr/>
                           <w:sdtContent>
                             <w:p>
                               <w:pPr>
@@ -992,7 +959,6 @@
                             <w:id w:val="2012713445"/>
                             <w:lock w:val="contentLocked"/>
                           </w:sdtPr>
-                          <w:sdtEndPr/>
                           <w:sdtContent>
                             <w:p>
                               <w:pPr>
@@ -1011,7 +977,6 @@
                             <w:id w:val="1460301256"/>
                             <w:lock w:val="contentLocked"/>
                           </w:sdtPr>
-                          <w:sdtEndPr/>
                           <w:sdtContent>
                             <w:p>
                               <w:pPr>
@@ -1040,7 +1005,6 @@
                             <w:id w:val="-338318661"/>
                             <w:lock w:val="contentLocked"/>
                           </w:sdtPr>
-                          <w:sdtEndPr/>
                           <w:sdtContent>
                             <w:p>
                               <w:pPr>
@@ -1069,7 +1033,6 @@
                             <w:id w:val="615799634"/>
                             <w:lock w:val="contentLocked"/>
                           </w:sdtPr>
-                          <w:sdtEndPr/>
                           <w:sdtContent>
                             <w:p>
                               <w:pPr>
@@ -1108,7 +1071,6 @@
                               <w:dataBinding w:prefixMappings="xmlns:ns0='http://purl.org/dc/elements/1.1/' xmlns:ns1='http://schemas.openxmlformats.org/package/2006/metadata/core-properties' " w:xpath="/ns1:coreProperties[1]/ns0:title[1]" w:storeItemID="{6C3C8BC8-F283-45AE-878A-BAB7291924A1}"/>
                               <w:text/>
                             </w:sdtPr>
-                            <w:sdtEndPr/>
                             <w:sdtContent>
                               <w:r>
                                 <w:t>[Title]</w:t>
@@ -1128,7 +1090,6 @@
                               <w:dataBinding w:prefixMappings="xmlns:ns0='http://purl.org/dc/elements/1.1/' xmlns:ns1='http://schemas.openxmlformats.org/package/2006/metadata/core-properties' " w:xpath="/ns1:coreProperties[1]/ns0:subject[1]" w:storeItemID="{6C3C8BC8-F283-45AE-878A-BAB7291924A1}"/>
                               <w:text w:multiLine="1"/>
                             </w:sdtPr>
-                            <w:sdtEndPr/>
                             <w:sdtContent>
                               <w:r>
                                 <w:t>[Subtitle]</w:t>
@@ -1152,7 +1113,6 @@
                             <w:tag w:val="txtInfomationMeeting"/>
                             <w:id w:val="-1797124433"/>
                           </w:sdtPr>
-                          <w:sdtEndPr/>
                           <w:sdtContent>
                             <w:p>
                               <w:pPr>
@@ -1198,7 +1158,6 @@
                               <w:tag w:val="txtInformationNote"/>
                               <w:id w:val="-1842384933"/>
                             </w:sdtPr>
-                            <w:sdtEndPr/>
                             <w:sdtContent>
                               <w:tr>
                                 <w:trPr>
@@ -1241,7 +1200,6 @@
                             <w:tag w:val="txtContacts"/>
                             <w:id w:val="2124957259"/>
                           </w:sdtPr>
-                          <w:sdtEndPr/>
                           <w:sdtContent>
                             <w:p>
                               <w:pPr>
@@ -1271,7 +1229,6 @@
                             <w:lock w:val="contentLocked"/>
                             <w:text w:multiLine="1"/>
                           </w:sdtPr>
-                          <w:sdtEndPr/>
                           <w:sdtContent>
                             <w:p>
                               <w:pPr>
@@ -1291,7 +1248,6 @@
                             <w:lock w:val="contentLocked"/>
                             <w:text/>
                           </w:sdtPr>
-                          <w:sdtEndPr/>
                           <w:sdtContent>
                             <w:p>
                               <w:pPr>
@@ -1312,7 +1268,6 @@
                             <w:tag w:val="txtcvpname"/>
                             <w:id w:val="-311641019"/>
                           </w:sdtPr>
-                          <w:sdtEndPr/>
                           <w:sdtContent>
                             <w:p>
                               <w:pPr>
@@ -1394,7 +1349,6 @@
                                   <w:lock w:val="contentLocked"/>
                                   <w:text/>
                                 </w:sdtPr>
-                                <w:sdtEndPr/>
                                 <w:sdtContent>
                                   <w:p>
                                     <w:pPr>
@@ -1439,7 +1393,6 @@
                             <w:lock w:val="contentLocked"/>
                             <w:text/>
                           </w:sdtPr>
-                          <w:sdtEndPr/>
                           <w:sdtContent>
                             <w:p>
                               <w:pPr>
@@ -1485,6 +1438,105 @@
     <w:p>
       <w:pPr>
         <w:pStyle w:val="Para1"/>
+      </w:pPr>
+      <w:r>
+        <w:t>In this section, w</w:t>
+      </w:r>
+      <w:r>
+        <w:t>e describe the frequency of answers to the main questions of our survey</w:t>
+      </w:r>
+      <w:r>
+        <w:t xml:space="preserve"> in the countries covered so far</w:t>
+      </w:r>
+      <w:r>
+        <w:t>. We restrict the sample to the control group and reweight answers so that the samples’ characteristics exactly matched each country’s quotas.</w:t>
+      </w:r>
+    </w:p>
+    <w:p>
+      <w:pPr>
+        <w:pStyle w:val="Para1"/>
+      </w:pPr>
+      <w:r>
+        <w:t xml:space="preserve">The first questions cover socio-demographics and climate-related behavior. Figure </w:t>
+      </w:r>
+      <w:r>
+        <w:fldChar w:fldCharType="begin"/>
+      </w:r>
+      <w:r>
+        <w:instrText xml:space="preserve"> REF _Ref78296470 \r \h </w:instrText>
+      </w:r>
+      <w:r>
+        <w:fldChar w:fldCharType="separate"/>
+      </w:r>
+      <w:proofErr w:type="gramStart"/>
+      <w:r>
+        <w:t>1</w:t>
+      </w:r>
+      <w:proofErr w:type="gramEnd"/>
+      <w:r>
+        <w:fldChar w:fldCharType="end"/>
+      </w:r>
+      <w:r>
+        <w:t xml:space="preserve"> report the insights most relevant to climate change from these questions. For example, only 21% (US) to 32% (France) of people talk of things of climate change (CC) at least several times a month. Combined with the ingrained polluting behaviors (driving, flying, eating beef), one understands the challenge to make climate policies accepted, as such policies will necessarily impinge on polluting behaviors.</w:t>
+      </w:r>
+    </w:p>
+    <w:p>
+      <w:pPr>
+        <w:pStyle w:val="Para1"/>
+      </w:pPr>
+      <w:r>
+        <w:t xml:space="preserve">Before showing the informational treatments, respondents </w:t>
+      </w:r>
+      <w:proofErr w:type="gramStart"/>
+      <w:r>
+        <w:t>are invited</w:t>
+      </w:r>
+      <w:proofErr w:type="gramEnd"/>
+      <w:r>
+        <w:t xml:space="preserve"> to write down their main considerations about climate change and what their government should do about this issue. We read one by one a random fourth of these open fields and recoded them in several categories in function of what they mention. Figure </w:t>
+      </w:r>
+      <w:r>
+        <w:fldChar w:fldCharType="begin"/>
+      </w:r>
+      <w:r>
+        <w:instrText xml:space="preserve"> REF _Ref78297071 \r \h </w:instrText>
+      </w:r>
+      <w:r>
+        <w:fldChar w:fldCharType="separate"/>
+      </w:r>
+      <w:r>
+        <w:t>2</w:t>
+      </w:r>
+      <w:r>
+        <w:fldChar w:fldCharType="end"/>
+      </w:r>
+      <w:r>
+        <w:t xml:space="preserve"> presents the percentage of occurrences of our broader set of categories. Almost every respondent leaves a meaningful (i.e. not “Empty”) text, be it “I don’t know”. A majority of people either expresses concern for climate change, willingness for climate action, or mentions a sector where decarbonisation </w:t>
+      </w:r>
+      <w:proofErr w:type="gramStart"/>
+      <w:r>
+        <w:t>is particularly needed</w:t>
+      </w:r>
+      <w:proofErr w:type="gramEnd"/>
+      <w:r>
+        <w:t xml:space="preserve">: we recode this type of answers as “Action needed”. Conversely, few people express doubts against the reality of climate change, its gravity, or the need for climate action: we recode them as “No action needed”. That being said, those who mention a specific decarbonisation measure are also quite few. </w:t>
+      </w:r>
+      <w:r>
+        <w:t xml:space="preserve">Overall, it seems that many people support changes in various sectors but are not </w:t>
+      </w:r>
+      <w:r>
+        <w:t xml:space="preserve">fully </w:t>
+      </w:r>
+      <w:r>
+        <w:t>aware of</w:t>
+      </w:r>
+      <w:r>
+        <w:t xml:space="preserve"> nature of these changes, let alone the policies that could bring them about.</w:t>
+      </w:r>
+    </w:p>
+    <w:p>
+      <w:pPr>
+        <w:pStyle w:val="Para1"/>
         <w:keepNext/>
       </w:pPr>
       <w:r>
@@ -1529,7 +1581,7 @@
             <v:path o:extrusionok="f" gradientshapeok="t" o:connecttype="rect"/>
             <o:lock v:ext="edit" aspectratio="t"/>
           </v:shapetype>
-          <v:shape id="_x0000_i1151" type="#_x0000_t75" style="width:334.6pt;height:276.75pt">
+          <v:shape id="_x0000_i1301" type="#_x0000_t75" style="width:334.6pt;height:276.75pt">
             <v:imagedata r:id="rId13"/>
           </v:shape>
         </w:pict>
@@ -1569,19 +1621,13 @@
         <w:fldChar w:fldCharType="end"/>
       </w:r>
       <w:r>
-        <w:t>.</w:t>
-      </w:r>
-      <w:r>
-        <w:t xml:space="preserve"> Climate-related </w:t>
-      </w:r>
-      <w:proofErr w:type="spellStart"/>
-      <w:r>
-        <w:t>behaviors</w:t>
-      </w:r>
-      <w:proofErr w:type="spellEnd"/>
-      <w:r>
-        <w:t xml:space="preserve"> (in %).</w:t>
-      </w:r>
+        <w:t>. Climate-related behaviors (in %).</w:t>
+      </w:r>
+    </w:p>
+    <w:p>
+      <w:pPr>
+        <w:pStyle w:val="Para1"/>
+      </w:pPr>
     </w:p>
     <w:p>
       <w:pPr>
@@ -1597,6 +1643,7 @@
           <w:color w:val="000000"/>
           <w:lang w:val="en-US"/>
         </w:rPr>
+        <w:lastRenderedPageBreak/>
         <w:fldChar w:fldCharType="begin"/>
       </w:r>
       <w:r>
@@ -1622,7 +1669,7 @@
           <w:lang w:val="en-US"/>
         </w:rPr>
         <w:pict>
-          <v:shape id="_x0000_i1135" type="#_x0000_t75" style="width:249.7pt;height:275.1pt">
+          <v:shape id="_x0000_i1345" type="#_x0000_t75" style="width:249.7pt;height:275.1pt">
             <v:imagedata r:id="rId14"/>
           </v:shape>
         </w:pict>
@@ -1641,7 +1688,6 @@
         <w:pStyle w:val="Caption"/>
       </w:pPr>
       <w:r>
-        <w:lastRenderedPageBreak/>
         <w:t xml:space="preserve">Figure </w:t>
       </w:r>
       <w:r>
@@ -1675,6 +1721,38 @@
       <w:proofErr w:type="gramEnd"/>
       <w:r>
         <w:t xml:space="preserve"> %)</w:t>
+      </w:r>
+    </w:p>
+    <w:p>
+      <w:pPr>
+        <w:pStyle w:val="Para1"/>
+      </w:pPr>
+      <w:r>
+        <w:t xml:space="preserve">Although about 60% of respondents attribute climate change to human causes, Figure </w:t>
+      </w:r>
+      <w:r>
+        <w:fldChar w:fldCharType="begin"/>
+      </w:r>
+      <w:r>
+        <w:instrText xml:space="preserve"> REF _Ref78297863 \r \h </w:instrText>
+      </w:r>
+      <w:r>
+        <w:fldChar w:fldCharType="separate"/>
+      </w:r>
+      <w:r>
+        <w:t>3</w:t>
+      </w:r>
+      <w:r>
+        <w:fldChar w:fldCharType="end"/>
+      </w:r>
+      <w:r>
+        <w:t xml:space="preserve"> shows that only a quarter knows that most (if not all) of climate change is anthropogenic. When looking for the principal components within knowledge questions, this question </w:t>
+      </w:r>
+      <w:r>
+        <w:t>singles</w:t>
+      </w:r>
+      <w:r>
+        <w:t xml:space="preserve"> out at the most important factor that predicts knowledge relative to climate change.</w:t>
       </w:r>
     </w:p>
     <w:p>
@@ -1691,7 +1769,7 @@
           <w:color w:val="000000"/>
           <w:lang w:val="en-US"/>
         </w:rPr>
-        <w:t xml:space="preserve"> </w:t>
+        <w:fldChar w:fldCharType="begin"/>
       </w:r>
       <w:r>
         <w:rPr>
@@ -1699,7 +1777,7 @@
           <w:color w:val="000000"/>
           <w:lang w:val="en-US"/>
         </w:rPr>
-        <w:fldChar w:fldCharType="begin"/>
+        <w:instrText xml:space="preserve"> INCLUDEPICTURE  "..\\figures\\country_comparison\\CC_anthropogenic_countries.png" \d </w:instrText>
       </w:r>
       <w:r>
         <w:rPr>
@@ -1707,7 +1785,7 @@
           <w:color w:val="000000"/>
           <w:lang w:val="en-US"/>
         </w:rPr>
-        <w:instrText xml:space="preserve"> INCLUDEPICTURE  "..\\figures\\country_comparison\\CC_anthropogenic_countries.png" \d </w:instrText>
+        <w:fldChar w:fldCharType="separate"/>
       </w:r>
       <w:r>
         <w:rPr>
@@ -1715,16 +1793,8 @@
           <w:color w:val="000000"/>
           <w:lang w:val="en-US"/>
         </w:rPr>
-        <w:fldChar w:fldCharType="separate"/>
-      </w:r>
-      <w:r>
-        <w:rPr>
-          <w:noProof/>
-          <w:color w:val="000000"/>
-          <w:lang w:val="en-US"/>
-        </w:rPr>
         <w:pict>
-          <v:shape id="_x0000_i1136" type="#_x0000_t75" style="width:434.1pt;height:165.65pt">
+          <v:shape id="_x0000_i1348" type="#_x0000_t75" style="width:434.1pt;height:165.65pt">
             <v:imagedata r:id="rId15"/>
           </v:shape>
         </w:pict>
@@ -1764,25 +1834,13 @@
         <w:fldChar w:fldCharType="end"/>
       </w:r>
       <w:r>
-        <w:t>.</w:t>
-      </w:r>
-      <w:r>
-        <w:t xml:space="preserve"> </w:t>
-      </w:r>
-      <w:r>
-        <w:t>CC anthropogenic</w:t>
-      </w:r>
-      <w:r>
-        <w:t xml:space="preserve"> – </w:t>
+        <w:t xml:space="preserve">. CC anthropogenic – </w:t>
       </w:r>
       <w:r>
         <w:t>What part of climate change do you think is due to human activity?</w:t>
       </w:r>
       <w:r>
-        <w:t xml:space="preserve"> </w:t>
-      </w:r>
-      <w:r>
-        <w:t xml:space="preserve">Correct answer: </w:t>
+        <w:t xml:space="preserve"> Correct answer: </w:t>
       </w:r>
       <w:r>
         <w:rPr>
@@ -1791,10 +1849,7 @@
         <w:t>Most</w:t>
       </w:r>
       <w:r>
-        <w:t>.</w:t>
-      </w:r>
-      <w:r>
-        <w:t xml:space="preserve"> </w:t>
+        <w:t xml:space="preserve">. </w:t>
       </w:r>
       <w:r>
         <w:rPr>
@@ -1808,25 +1863,39 @@
       </w:r>
       <w:proofErr w:type="gramEnd"/>
       <w:r>
-        <w:t>.</w:t>
-      </w:r>
-      <w:r>
-        <w:t xml:space="preserve"> </w:t>
+        <w:t xml:space="preserve">. </w:t>
       </w:r>
     </w:p>
     <w:p>
       <w:pPr>
-        <w:pStyle w:val="Heading1"/>
-        <w:numPr>
-          <w:ilvl w:val="0"/>
-          <w:numId w:val="0"/>
-        </w:numPr>
-      </w:pPr>
-      <w:r>
-        <w:rPr>
-          <w:color w:val="000000"/>
-        </w:rPr>
-        <w:t xml:space="preserve"> </w:t>
+        <w:pStyle w:val="Para1"/>
+      </w:pPr>
+      <w:r>
+        <w:t xml:space="preserve">Despite </w:t>
+      </w:r>
+      <w:r>
+        <w:t>widespread</w:t>
+      </w:r>
+      <w:r>
+        <w:t xml:space="preserve"> ignorance of the climate science, about 80% of people agree that climate change is an important problem, and a majority even strongly agrees (Figure </w:t>
+      </w:r>
+      <w:r>
+        <w:fldChar w:fldCharType="begin"/>
+      </w:r>
+      <w:r>
+        <w:instrText xml:space="preserve"> REF _Ref78298210 \r \h </w:instrText>
+      </w:r>
+      <w:r>
+        <w:fldChar w:fldCharType="separate"/>
+      </w:r>
+      <w:r>
+        <w:t>4</w:t>
+      </w:r>
+      <w:r>
+        <w:fldChar w:fldCharType="end"/>
+      </w:r>
+      <w:r>
+        <w:t>).</w:t>
       </w:r>
     </w:p>
     <w:p>
@@ -1840,6 +1909,7 @@
           <w:color w:val="000000"/>
           <w:lang w:val="en-US"/>
         </w:rPr>
+        <w:lastRenderedPageBreak/>
         <w:fldChar w:fldCharType="begin"/>
       </w:r>
       <w:r>
@@ -1865,7 +1935,7 @@
           <w:lang w:val="en-US"/>
         </w:rPr>
         <w:pict>
-          <v:shape id="_x0000_i1065" type="#_x0000_t75" style="width:464.05pt;height:103.2pt">
+          <v:shape id="_x0000_i1332" type="#_x0000_t75" style="width:464.05pt;height:103.2pt">
             <v:imagedata r:id="rId16"/>
           </v:shape>
         </w:pict>
@@ -1906,10 +1976,7 @@
         <w:fldChar w:fldCharType="end"/>
       </w:r>
       <w:r>
-        <w:t>. CC an important problem</w:t>
-      </w:r>
-      <w:r>
-        <w:t xml:space="preserve"> – </w:t>
+        <w:t xml:space="preserve">. CC an important problem – </w:t>
       </w:r>
       <w:r>
         <w:t xml:space="preserve">Do you agree or disagree with the following statement: </w:t>
@@ -1937,6 +2004,250 @@
         <w:rPr>
           <w:color w:val="000000"/>
         </w:rPr>
+        <w:t>This concern relates to the widespread view that climate change will likely cause all possible damages, from the scientifically sound ones (droughts and heatwaves, sea-lev</w:t>
+      </w:r>
+      <w:r>
+        <w:rPr>
+          <w:color w:val="000000"/>
+        </w:rPr>
+        <w:t>el rise) to the very unlikely and</w:t>
+      </w:r>
+      <w:r>
+        <w:rPr>
+          <w:color w:val="000000"/>
+        </w:rPr>
+        <w:t xml:space="preserve"> remote extinction of humankind</w:t>
+      </w:r>
+      <w:r>
+        <w:rPr>
+          <w:color w:val="000000"/>
+        </w:rPr>
+        <w:t xml:space="preserve"> (Figure </w:t>
+      </w:r>
+      <w:r>
+        <w:rPr>
+          <w:color w:val="000000"/>
+        </w:rPr>
+        <w:fldChar w:fldCharType="begin"/>
+      </w:r>
+      <w:r>
+        <w:rPr>
+          <w:color w:val="000000"/>
+        </w:rPr>
+        <w:instrText xml:space="preserve"> REF _Ref78299797 \r \h </w:instrText>
+      </w:r>
+      <w:r>
+        <w:rPr>
+          <w:color w:val="000000"/>
+        </w:rPr>
+      </w:r>
+      <w:r>
+        <w:rPr>
+          <w:color w:val="000000"/>
+        </w:rPr>
+        <w:fldChar w:fldCharType="separate"/>
+      </w:r>
+      <w:r>
+        <w:rPr>
+          <w:color w:val="000000"/>
+        </w:rPr>
+        <w:t>5</w:t>
+      </w:r>
+      <w:r>
+        <w:rPr>
+          <w:color w:val="000000"/>
+        </w:rPr>
+        <w:fldChar w:fldCharType="end"/>
+      </w:r>
+      <w:r>
+        <w:rPr>
+          <w:color w:val="000000"/>
+        </w:rPr>
+        <w:t>)</w:t>
+      </w:r>
+      <w:r>
+        <w:rPr>
+          <w:color w:val="000000"/>
+        </w:rPr>
+        <w:t xml:space="preserve">. Again, </w:t>
+      </w:r>
+      <w:r>
+        <w:rPr>
+          <w:color w:val="000000"/>
+        </w:rPr>
+        <w:t xml:space="preserve">the ignorance of climate science combined with a deep worry </w:t>
+      </w:r>
+      <w:r>
+        <w:rPr>
+          <w:color w:val="000000"/>
+        </w:rPr>
+        <w:t>shows up</w:t>
+      </w:r>
+      <w:r>
+        <w:rPr>
+          <w:color w:val="000000"/>
+        </w:rPr>
+        <w:t xml:space="preserve"> as in most countries,</w:t>
+      </w:r>
+      <w:r>
+        <w:rPr>
+          <w:color w:val="000000"/>
+        </w:rPr>
+        <w:t xml:space="preserve"> a majority of people </w:t>
+      </w:r>
+      <w:r>
+        <w:rPr>
+          <w:color w:val="000000"/>
+        </w:rPr>
+        <w:t>mistakenly believe that climate change will male volcanic eruptions more frequent. Whereas, results appeared broadly similar across countries</w:t>
+      </w:r>
+      <w:r>
+        <w:rPr>
+          <w:color w:val="000000"/>
+        </w:rPr>
+        <w:t xml:space="preserve"> until now</w:t>
+      </w:r>
+      <w:r>
+        <w:rPr>
+          <w:color w:val="000000"/>
+        </w:rPr>
+        <w:t xml:space="preserve">, knowledge of climate change seems higher in Denmark compared to other countries. </w:t>
+      </w:r>
+      <w:r>
+        <w:rPr>
+          <w:color w:val="000000"/>
+        </w:rPr>
+        <w:t>Danes</w:t>
+      </w:r>
+      <w:r>
+        <w:rPr>
+          <w:color w:val="000000"/>
+        </w:rPr>
+        <w:t xml:space="preserve"> </w:t>
+      </w:r>
+      <w:r>
+        <w:rPr>
+          <w:color w:val="000000"/>
+        </w:rPr>
+        <w:t>are</w:t>
+      </w:r>
+      <w:r>
+        <w:rPr>
+          <w:color w:val="000000"/>
+        </w:rPr>
+        <w:t xml:space="preserve"> less mistake</w:t>
+      </w:r>
+      <w:r>
+        <w:rPr>
+          <w:color w:val="000000"/>
+        </w:rPr>
+        <w:t>n</w:t>
+      </w:r>
+      <w:r>
+        <w:rPr>
+          <w:color w:val="000000"/>
+        </w:rPr>
+        <w:t xml:space="preserve"> about volcanos, a higher share</w:t>
+      </w:r>
+      <w:r>
+        <w:rPr>
+          <w:color w:val="000000"/>
+        </w:rPr>
+        <w:t xml:space="preserve"> of them</w:t>
+      </w:r>
+      <w:r>
+        <w:rPr>
+          <w:color w:val="000000"/>
+        </w:rPr>
+        <w:t xml:space="preserve"> consider </w:t>
+      </w:r>
+      <w:r>
+        <w:rPr>
+          <w:color w:val="000000"/>
+        </w:rPr>
+        <w:t xml:space="preserve">themselves knowledgeable, and </w:t>
+      </w:r>
+      <w:r>
+        <w:rPr>
+          <w:color w:val="000000"/>
+        </w:rPr>
+        <w:t>they make</w:t>
+      </w:r>
+      <w:r>
+        <w:rPr>
+          <w:color w:val="000000"/>
+        </w:rPr>
+        <w:t xml:space="preserve"> few</w:t>
+      </w:r>
+      <w:r>
+        <w:rPr>
+          <w:color w:val="000000"/>
+        </w:rPr>
+        <w:t>er</w:t>
+      </w:r>
+      <w:r>
+        <w:rPr>
+          <w:color w:val="000000"/>
+        </w:rPr>
+        <w:t xml:space="preserve"> mistakes when asked to find out which gases are greenhouse gases</w:t>
+      </w:r>
+      <w:r>
+        <w:rPr>
+          <w:color w:val="000000"/>
+        </w:rPr>
+        <w:t>, as shows</w:t>
+      </w:r>
+      <w:r>
+        <w:rPr>
+          <w:color w:val="000000"/>
+        </w:rPr>
+        <w:t xml:space="preserve"> Figure </w:t>
+      </w:r>
+      <w:r>
+        <w:rPr>
+          <w:color w:val="000000"/>
+        </w:rPr>
+        <w:fldChar w:fldCharType="begin"/>
+      </w:r>
+      <w:r>
+        <w:rPr>
+          <w:color w:val="000000"/>
+        </w:rPr>
+        <w:instrText xml:space="preserve"> REF _Ref78299020 \r \h </w:instrText>
+      </w:r>
+      <w:r>
+        <w:rPr>
+          <w:color w:val="000000"/>
+        </w:rPr>
+      </w:r>
+      <w:r>
+        <w:rPr>
+          <w:color w:val="000000"/>
+        </w:rPr>
+        <w:fldChar w:fldCharType="separate"/>
+      </w:r>
+      <w:r>
+        <w:rPr>
+          <w:color w:val="000000"/>
+        </w:rPr>
+        <w:t>6</w:t>
+      </w:r>
+      <w:r>
+        <w:rPr>
+          <w:color w:val="000000"/>
+        </w:rPr>
+        <w:fldChar w:fldCharType="end"/>
+      </w:r>
+      <w:r>
+        <w:rPr>
+          <w:color w:val="000000"/>
+        </w:rPr>
+        <w:t>.</w:t>
+      </w:r>
+      <w:r>
+        <w:rPr>
+          <w:color w:val="000000"/>
+        </w:rPr>
         <w:t xml:space="preserve"> </w:t>
       </w:r>
     </w:p>
@@ -1949,7 +2260,6 @@
         <w:rPr>
           <w:color w:val="000000"/>
         </w:rPr>
-        <w:lastRenderedPageBreak/>
         <w:fldChar w:fldCharType="begin"/>
       </w:r>
       <w:r>
@@ -1969,7 +2279,7 @@
           <w:color w:val="000000"/>
         </w:rPr>
         <w:pict>
-          <v:shape id="_x0000_i1068" type="#_x0000_t75" style="width:260.95pt;height:278.45pt">
+          <v:shape id="_x0000_i1405" type="#_x0000_t75" style="width:260.95pt;height:278.45pt">
             <v:imagedata r:id="rId17"/>
           </v:shape>
         </w:pict>
@@ -2008,13 +2318,7 @@
         <w:fldChar w:fldCharType="end"/>
       </w:r>
       <w:r>
-        <w:t xml:space="preserve">. CC impacts </w:t>
-      </w:r>
-      <w:r>
-        <w:t>–</w:t>
-      </w:r>
-      <w:r>
-        <w:t xml:space="preserve"> </w:t>
+        <w:t xml:space="preserve">. CC impacts – </w:t>
       </w:r>
       <w:r>
         <w:t xml:space="preserve">If nothing </w:t>
@@ -2078,7 +2382,181 @@
         <w:rPr>
           <w:color w:val="000000"/>
         </w:rPr>
+        <w:t xml:space="preserve">Figure </w:t>
+      </w:r>
+      <w:r>
+        <w:rPr>
+          <w:color w:val="000000"/>
+        </w:rPr>
+        <w:fldChar w:fldCharType="begin"/>
+      </w:r>
+      <w:r>
+        <w:rPr>
+          <w:color w:val="000000"/>
+        </w:rPr>
+        <w:instrText xml:space="preserve"> REF _Ref78299020 \r \h </w:instrText>
+      </w:r>
+      <w:r>
+        <w:rPr>
+          <w:color w:val="000000"/>
+        </w:rPr>
+      </w:r>
+      <w:r>
+        <w:rPr>
+          <w:color w:val="000000"/>
+        </w:rPr>
+        <w:fldChar w:fldCharType="separate"/>
+      </w:r>
+      <w:r>
+        <w:rPr>
+          <w:color w:val="000000"/>
+        </w:rPr>
+        <w:t>6</w:t>
+      </w:r>
+      <w:r>
+        <w:rPr>
+          <w:color w:val="000000"/>
+        </w:rPr>
+        <w:fldChar w:fldCharType="end"/>
+      </w:r>
+      <w:r>
+        <w:rPr>
+          <w:color w:val="000000"/>
+        </w:rPr>
         <w:t xml:space="preserve"> </w:t>
+      </w:r>
+      <w:r>
+        <w:rPr>
+          <w:color w:val="000000"/>
+        </w:rPr>
+        <w:t>summariz</w:t>
+      </w:r>
+      <w:r>
+        <w:rPr>
+          <w:color w:val="000000"/>
+        </w:rPr>
+        <w:t>es</w:t>
+      </w:r>
+      <w:r>
+        <w:rPr>
+          <w:color w:val="000000"/>
+        </w:rPr>
+        <w:t xml:space="preserve"> the knowledge block</w:t>
+      </w:r>
+      <w:r>
+        <w:rPr>
+          <w:color w:val="000000"/>
+        </w:rPr>
+        <w:t>. It</w:t>
+      </w:r>
+      <w:r>
+        <w:rPr>
+          <w:color w:val="000000"/>
+        </w:rPr>
+        <w:t xml:space="preserve"> shows that a large group of people do not realize the extent of efforts needed to halt climate change (as they mistakenly think that </w:t>
+      </w:r>
+      <w:r>
+        <w:rPr>
+          <w:color w:val="000000"/>
+        </w:rPr>
+        <w:lastRenderedPageBreak/>
+        <w:t xml:space="preserve">cutting emissions by half will </w:t>
+      </w:r>
+      <w:r>
+        <w:rPr>
+          <w:color w:val="000000"/>
+        </w:rPr>
+        <w:t>suffice</w:t>
+      </w:r>
+      <w:r>
+        <w:rPr>
+          <w:color w:val="000000"/>
+        </w:rPr>
+        <w:t xml:space="preserve">) nor </w:t>
+      </w:r>
+      <w:r>
+        <w:rPr>
+          <w:color w:val="000000"/>
+        </w:rPr>
+        <w:t xml:space="preserve">do they realize </w:t>
+      </w:r>
+      <w:r>
+        <w:rPr>
+          <w:color w:val="000000"/>
+        </w:rPr>
+        <w:t xml:space="preserve">who should bear the efforts (as they think that </w:t>
+      </w:r>
+      <w:r>
+        <w:rPr>
+          <w:color w:val="000000"/>
+        </w:rPr>
+        <w:t>China</w:t>
+      </w:r>
+      <w:r>
+        <w:rPr>
+          <w:color w:val="000000"/>
+        </w:rPr>
+        <w:t>’s</w:t>
+      </w:r>
+      <w:r>
+        <w:rPr>
+          <w:color w:val="000000"/>
+        </w:rPr>
+        <w:t xml:space="preserve"> </w:t>
+      </w:r>
+      <w:r>
+        <w:rPr>
+          <w:color w:val="000000"/>
+        </w:rPr>
+        <w:t xml:space="preserve">carbon footprint </w:t>
+      </w:r>
+      <w:r>
+        <w:rPr>
+          <w:color w:val="000000"/>
+        </w:rPr>
+        <w:t xml:space="preserve">per capita </w:t>
+      </w:r>
+      <w:r>
+        <w:rPr>
+          <w:color w:val="000000"/>
+        </w:rPr>
+        <w:t>is higher tha</w:t>
+      </w:r>
+      <w:r>
+        <w:rPr>
+          <w:color w:val="000000"/>
+        </w:rPr>
+        <w:t>n</w:t>
+      </w:r>
+      <w:r>
+        <w:rPr>
+          <w:color w:val="000000"/>
+        </w:rPr>
+        <w:t xml:space="preserve"> </w:t>
+      </w:r>
+      <w:r>
+        <w:rPr>
+          <w:color w:val="000000"/>
+        </w:rPr>
+        <w:t>t</w:t>
+      </w:r>
+      <w:r>
+        <w:rPr>
+          <w:color w:val="000000"/>
+        </w:rPr>
+        <w:t>heir own country</w:t>
+      </w:r>
+      <w:r>
+        <w:rPr>
+          <w:color w:val="000000"/>
+        </w:rPr>
+        <w:t>’s</w:t>
+      </w:r>
+      <w:r>
+        <w:rPr>
+          <w:color w:val="000000"/>
+        </w:rPr>
+        <w:t>).</w:t>
       </w:r>
     </w:p>
     <w:p>
@@ -2090,7 +2568,6 @@
         <w:rPr>
           <w:color w:val="000000"/>
         </w:rPr>
-        <w:lastRenderedPageBreak/>
         <w:fldChar w:fldCharType="begin"/>
       </w:r>
       <w:r>
@@ -2110,7 +2587,7 @@
           <w:color w:val="000000"/>
         </w:rPr>
         <w:pict>
-          <v:shape id="_x0000_i1069" type="#_x0000_t75" style="width:426.6pt;height:276.75pt">
+          <v:shape id="_x0000_i1334" type="#_x0000_t75" style="width:426.6pt;height:276.75pt">
             <v:imagedata r:id="rId18"/>
           </v:shape>
         </w:pict>
@@ -2172,7 +2649,121 @@
         <w:rPr>
           <w:color w:val="000000"/>
         </w:rPr>
-        <w:t xml:space="preserve"> </w:t>
+        <w:t>Regarding their view of the future</w:t>
+      </w:r>
+      <w:r>
+        <w:rPr>
+          <w:color w:val="000000"/>
+        </w:rPr>
+        <w:t xml:space="preserve"> (Figures </w:t>
+      </w:r>
+      <w:r>
+        <w:rPr>
+          <w:color w:val="000000"/>
+        </w:rPr>
+        <w:fldChar w:fldCharType="begin"/>
+      </w:r>
+      <w:r>
+        <w:rPr>
+          <w:color w:val="000000"/>
+        </w:rPr>
+        <w:instrText xml:space="preserve"> REF _Ref78300514 \r \h </w:instrText>
+      </w:r>
+      <w:r>
+        <w:rPr>
+          <w:color w:val="000000"/>
+        </w:rPr>
+      </w:r>
+      <w:r>
+        <w:rPr>
+          <w:color w:val="000000"/>
+        </w:rPr>
+        <w:fldChar w:fldCharType="separate"/>
+      </w:r>
+      <w:r>
+        <w:rPr>
+          <w:color w:val="000000"/>
+        </w:rPr>
+        <w:t>7</w:t>
+      </w:r>
+      <w:r>
+        <w:rPr>
+          <w:color w:val="000000"/>
+        </w:rPr>
+        <w:fldChar w:fldCharType="end"/>
+      </w:r>
+      <w:r>
+        <w:rPr>
+          <w:color w:val="000000"/>
+        </w:rPr>
+        <w:t xml:space="preserve"> and </w:t>
+      </w:r>
+      <w:r>
+        <w:rPr>
+          <w:color w:val="000000"/>
+        </w:rPr>
+        <w:fldChar w:fldCharType="begin"/>
+      </w:r>
+      <w:r>
+        <w:rPr>
+          <w:color w:val="000000"/>
+        </w:rPr>
+        <w:instrText xml:space="preserve"> REF _Ref78300489 \r \h </w:instrText>
+      </w:r>
+      <w:r>
+        <w:rPr>
+          <w:color w:val="000000"/>
+        </w:rPr>
+      </w:r>
+      <w:r>
+        <w:rPr>
+          <w:color w:val="000000"/>
+        </w:rPr>
+        <w:fldChar w:fldCharType="separate"/>
+      </w:r>
+      <w:r>
+        <w:rPr>
+          <w:color w:val="000000"/>
+        </w:rPr>
+        <w:t>8</w:t>
+      </w:r>
+      <w:r>
+        <w:rPr>
+          <w:color w:val="000000"/>
+        </w:rPr>
+        <w:fldChar w:fldCharType="end"/>
+      </w:r>
+      <w:r>
+        <w:rPr>
+          <w:color w:val="000000"/>
+        </w:rPr>
+        <w:t>)</w:t>
+      </w:r>
+      <w:proofErr w:type="gramStart"/>
+      <w:r>
+        <w:rPr>
+          <w:color w:val="000000"/>
+        </w:rPr>
+        <w:t>,</w:t>
+      </w:r>
+      <w:proofErr w:type="gramEnd"/>
+      <w:r>
+        <w:rPr>
+          <w:color w:val="000000"/>
+        </w:rPr>
+        <w:t xml:space="preserve"> the population is divided between the pessimistic, the optimistic, and those who do not take a side. Although these three groups are generally not far from balance, pessimism dominates when it comes to what will happen (in terms of prosperity or climate) while optimism dominates when guessing what would happen</w:t>
+      </w:r>
+      <w:r>
+        <w:rPr>
+          <w:color w:val="000000"/>
+        </w:rPr>
+        <w:t xml:space="preserve"> (to one</w:t>
+      </w:r>
+      <w:r>
+        <w:rPr>
+          <w:color w:val="000000"/>
+        </w:rPr>
+        <w:t>’s lifestyle or to the economy) in case of ambitious climate policies.</w:t>
       </w:r>
     </w:p>
     <w:p>
@@ -2211,7 +2802,7 @@
           <w:lang w:val="en-US"/>
         </w:rPr>
         <w:pict>
-          <v:shape id="_x0000_i1070" type="#_x0000_t75" style="width:463.65pt;height:165.65pt">
+          <v:shape id="_x0000_i1335" type="#_x0000_t75" style="width:463.65pt;height:165.65pt">
             <v:imagedata r:id="rId19"/>
           </v:shape>
         </w:pict>
@@ -2252,10 +2843,7 @@
         <w:fldChar w:fldCharType="end"/>
       </w:r>
       <w:r>
-        <w:t>. Ambitious climate policies damaging to own lifestyle</w:t>
-      </w:r>
-      <w:r>
-        <w:t xml:space="preserve"> – </w:t>
+        <w:t xml:space="preserve">. Ambitious climate policies damaging to own lifestyle – </w:t>
       </w:r>
       <w:r>
         <w:t xml:space="preserve">If we decide to halt climate change through ambitious policies, to what extent do you think it would negatively affect your </w:t>
@@ -2317,7 +2905,7 @@
           <w:lang w:val="en-US"/>
         </w:rPr>
         <w:pict>
-          <v:shape id="_x0000_i1071" type="#_x0000_t75" style="width:350.85pt;height:277.6pt">
+          <v:shape id="_x0000_i1336" type="#_x0000_t75" style="width:350.85pt;height:277.6pt">
             <v:imagedata r:id="rId20"/>
           </v:shape>
         </w:pict>
@@ -2381,9 +2969,7 @@
     <w:p>
       <w:pPr>
         <w:pStyle w:val="Para1"/>
-        <w:rPr>
-          <w:color w:val="000000"/>
-        </w:rPr>
+        <w:keepNext/>
       </w:pPr>
       <w:r>
         <w:rPr>
@@ -2391,19 +2977,12 @@
         </w:rPr>
         <w:t xml:space="preserve"> </w:t>
       </w:r>
-    </w:p>
-    <w:p>
-      <w:pPr>
-        <w:pStyle w:val="Para1"/>
-        <w:keepNext/>
-      </w:pPr>
       <w:r>
         <w:rPr>
           <w:noProof/>
           <w:color w:val="000000"/>
           <w:lang w:val="en-US"/>
         </w:rPr>
-        <w:lastRenderedPageBreak/>
         <w:fldChar w:fldCharType="begin"/>
       </w:r>
       <w:r>
@@ -2429,7 +3008,7 @@
           <w:lang w:val="en-US"/>
         </w:rPr>
         <w:pict>
-          <v:shape id="_x0000_i1072" type="#_x0000_t75" style="width:365.4pt;height:275.1pt">
+          <v:shape id="_x0000_i1471" type="#_x0000_t75" style="width:365.4pt;height:275.1pt">
             <v:imagedata r:id="rId21"/>
           </v:shape>
         </w:pict>
@@ -2474,19 +3053,11 @@
         <w:fldChar w:fldCharType="end"/>
       </w:r>
       <w:r>
-        <w:t xml:space="preserve">. Willingness to change habits </w:t>
-      </w:r>
-      <w:r>
-        <w:t xml:space="preserve">– </w:t>
-      </w:r>
-      <w:r>
-        <w:t xml:space="preserve">Here are possible </w:t>
-      </w:r>
-      <w:proofErr w:type="spellStart"/>
+        <w:t xml:space="preserve">. Willingness to change habits – Here are possible </w:t>
+      </w:r>
       <w:r>
         <w:t>behaviors</w:t>
       </w:r>
-      <w:proofErr w:type="spellEnd"/>
       <w:r>
         <w:t xml:space="preserve"> that experts say would help reduce greenhouse gas emissions. </w:t>
       </w:r>
@@ -2494,15 +3065,7 @@
         <w:t>To what extent would you be willing to a</w:t>
       </w:r>
       <w:r>
-        <w:t xml:space="preserve">dopt the following </w:t>
-      </w:r>
-      <w:proofErr w:type="spellStart"/>
-      <w:r>
-        <w:t>behaviors</w:t>
-      </w:r>
-      <w:proofErr w:type="spellEnd"/>
-      <w:r>
-        <w:t>? (</w:t>
+        <w:t>dopt the following behaviors? (</w:t>
       </w:r>
       <w:proofErr w:type="gramStart"/>
       <w:r>
@@ -2510,7 +3073,13 @@
       </w:r>
       <w:proofErr w:type="gramEnd"/>
       <w:r>
-        <w:t xml:space="preserve"> agreement)</w:t>
+        <w:t xml:space="preserve"> </w:t>
+      </w:r>
+      <w:r>
+        <w:t>of willingness to change “A lot” or “A great deal”</w:t>
+      </w:r>
+      <w:r>
+        <w:t>)</w:t>
       </w:r>
       <w:r>
         <w:t xml:space="preserve">. </w:t>
@@ -2527,7 +3096,176 @@
         <w:rPr>
           <w:color w:val="000000"/>
         </w:rPr>
+        <w:lastRenderedPageBreak/>
+        <w:t xml:space="preserve">If many people are grim concerning the likelihood of </w:t>
+      </w:r>
+      <w:r>
+        <w:rPr>
+          <w:color w:val="000000"/>
+        </w:rPr>
+        <w:t xml:space="preserve">halting </w:t>
+      </w:r>
+      <w:r>
+        <w:rPr>
+          <w:color w:val="000000"/>
+        </w:rPr>
+        <w:t xml:space="preserve">climate </w:t>
+      </w:r>
+      <w:r>
+        <w:rPr>
+          <w:color w:val="000000"/>
+        </w:rPr>
+        <w:t>change</w:t>
+      </w:r>
+      <w:r>
+        <w:rPr>
+          <w:color w:val="000000"/>
+        </w:rPr>
+        <w:t>,</w:t>
+      </w:r>
+      <w:r>
+        <w:rPr>
+          <w:color w:val="000000"/>
+        </w:rPr>
+        <w:t xml:space="preserve"> it may be because they are lucid of the reluctance</w:t>
+      </w:r>
+      <w:r>
+        <w:rPr>
+          <w:color w:val="000000"/>
+        </w:rPr>
+        <w:t xml:space="preserve"> of people</w:t>
+      </w:r>
+      <w:r>
+        <w:rPr>
+          <w:color w:val="000000"/>
+        </w:rPr>
         <w:t xml:space="preserve"> </w:t>
+      </w:r>
+      <w:r>
+        <w:rPr>
+          <w:color w:val="000000"/>
+        </w:rPr>
+        <w:t xml:space="preserve">to change their (polluting) habits (Figure </w:t>
+      </w:r>
+      <w:r>
+        <w:rPr>
+          <w:color w:val="000000"/>
+        </w:rPr>
+        <w:fldChar w:fldCharType="begin"/>
+      </w:r>
+      <w:r>
+        <w:rPr>
+          <w:color w:val="000000"/>
+        </w:rPr>
+        <w:instrText xml:space="preserve"> REF _Ref78301645 \r \h </w:instrText>
+      </w:r>
+      <w:r>
+        <w:rPr>
+          <w:color w:val="000000"/>
+        </w:rPr>
+      </w:r>
+      <w:r>
+        <w:rPr>
+          <w:color w:val="000000"/>
+        </w:rPr>
+        <w:fldChar w:fldCharType="separate"/>
+      </w:r>
+      <w:r>
+        <w:rPr>
+          <w:color w:val="000000"/>
+        </w:rPr>
+        <w:t>9</w:t>
+      </w:r>
+      <w:r>
+        <w:rPr>
+          <w:color w:val="000000"/>
+        </w:rPr>
+        <w:fldChar w:fldCharType="end"/>
+      </w:r>
+      <w:r>
+        <w:rPr>
+          <w:color w:val="000000"/>
+        </w:rPr>
+        <w:t xml:space="preserve">). To understand why so many people are not willing to </w:t>
+      </w:r>
+      <w:r>
+        <w:rPr>
+          <w:color w:val="000000"/>
+        </w:rPr>
+        <w:t xml:space="preserve">change a lot their habits despite the widespread view that ambitious climate policies would not affect their lifestyle negatively, it is useful to look at the conditions under which people would be ready to change their behaviors. Figure </w:t>
+      </w:r>
+      <w:r>
+        <w:rPr>
+          <w:color w:val="000000"/>
+        </w:rPr>
+        <w:fldChar w:fldCharType="begin"/>
+      </w:r>
+      <w:r>
+        <w:rPr>
+          <w:color w:val="000000"/>
+        </w:rPr>
+        <w:instrText xml:space="preserve"> REF _Ref78301897 \r \h </w:instrText>
+      </w:r>
+      <w:r>
+        <w:rPr>
+          <w:color w:val="000000"/>
+        </w:rPr>
+      </w:r>
+      <w:r>
+        <w:rPr>
+          <w:color w:val="000000"/>
+        </w:rPr>
+        <w:fldChar w:fldCharType="separate"/>
+      </w:r>
+      <w:r>
+        <w:rPr>
+          <w:color w:val="000000"/>
+        </w:rPr>
+        <w:t>10</w:t>
+      </w:r>
+      <w:r>
+        <w:rPr>
+          <w:color w:val="000000"/>
+        </w:rPr>
+        <w:fldChar w:fldCharType="end"/>
+      </w:r>
+      <w:r>
+        <w:rPr>
+          <w:color w:val="000000"/>
+        </w:rPr>
+        <w:t xml:space="preserve"> suggests that the changes in others’ behaviors may be </w:t>
+      </w:r>
+      <w:r>
+        <w:rPr>
+          <w:color w:val="000000"/>
+        </w:rPr>
+        <w:t xml:space="preserve">pivotal, and in particular from the most well off. </w:t>
+      </w:r>
+      <w:proofErr w:type="gramStart"/>
+      <w:r>
+        <w:rPr>
+          <w:color w:val="000000"/>
+        </w:rPr>
+        <w:t>I</w:t>
+      </w:r>
+      <w:r>
+        <w:rPr>
+          <w:color w:val="000000"/>
+        </w:rPr>
+        <w:t>n a nutshell</w:t>
+      </w:r>
+      <w:proofErr w:type="gramEnd"/>
+      <w:r>
+        <w:rPr>
+          <w:color w:val="000000"/>
+        </w:rPr>
+        <w:t>,</w:t>
+      </w:r>
+      <w:r>
+        <w:rPr>
+          <w:color w:val="000000"/>
+        </w:rPr>
+        <w:t xml:space="preserve"> many people are ready to change, but at the condition that the transition is universal and fair.</w:t>
       </w:r>
     </w:p>
     <w:p>
@@ -2541,7 +3279,6 @@
           <w:color w:val="000000"/>
           <w:lang w:val="en-US"/>
         </w:rPr>
-        <w:lastRenderedPageBreak/>
         <w:fldChar w:fldCharType="begin"/>
       </w:r>
       <w:r>
@@ -2567,7 +3304,7 @@
           <w:lang w:val="en-US"/>
         </w:rPr>
         <w:pict>
-          <v:shape id="_x0000_i1073" type="#_x0000_t75" style="width:396.6pt;height:273.85pt">
+          <v:shape id="_x0000_i1338" type="#_x0000_t75" style="width:396.6pt;height:273.85pt">
             <v:imagedata r:id="rId22"/>
           </v:shape>
         </w:pict>
@@ -2608,13 +3345,7 @@
         <w:fldChar w:fldCharType="end"/>
       </w:r>
       <w:r>
-        <w:t xml:space="preserve">. Conditions to change </w:t>
-      </w:r>
-      <w:r>
-        <w:t>–</w:t>
-      </w:r>
-      <w:r>
-        <w:t xml:space="preserve"> </w:t>
+        <w:t xml:space="preserve">. Conditions to change – </w:t>
       </w:r>
       <w:r>
         <w:t>How important are the factors below in order for you to adopt a sustainable lifestyle (i.e. limit driving, flying, and consumption, cycle more, etc.)</w:t>
@@ -2649,6 +3380,14 @@
         </w:rPr>
         <w:t xml:space="preserve"> </w:t>
       </w:r>
+      <w:r>
+        <w:rPr>
+          <w:color w:val="000000"/>
+        </w:rPr>
+        <w:t xml:space="preserve">The next blocks enquire attitudes regarding climate policies. </w:t>
+      </w:r>
+      <w:bookmarkStart w:id="0" w:name="_GoBack"/>
+      <w:bookmarkEnd w:id="0"/>
     </w:p>
     <w:p>
       <w:pPr>
@@ -2679,7 +3418,7 @@
           <w:color w:val="000000"/>
         </w:rPr>
         <w:pict>
-          <v:shape id="_x0000_i1074" type="#_x0000_t75" style="width:340.45pt;height:273.85pt">
+          <v:shape id="_x0000_i1339" type="#_x0000_t75" style="width:340.45pt;height:273.85pt">
             <v:imagedata r:id="rId23"/>
           </v:shape>
         </w:pict>
@@ -2730,10 +3469,7 @@
         <w:t>’ support</w:t>
       </w:r>
       <w:r>
-        <w:t xml:space="preserve"> </w:t>
-      </w:r>
-      <w:r>
-        <w:t xml:space="preserve">– </w:t>
+        <w:t xml:space="preserve"> – </w:t>
       </w:r>
       <w:r>
         <w:t>Do you support or oppose the following policy?</w:t>
@@ -2792,7 +3528,7 @@
           <w:color w:val="000000"/>
         </w:rPr>
         <w:pict>
-          <v:shape id="_x0000_i1075" type="#_x0000_t75" style="width:306.75pt;height:275.1pt">
+          <v:shape id="_x0000_i1340" type="#_x0000_t75" style="width:306.75pt;height:275.1pt">
             <v:imagedata r:id="rId24"/>
           </v:shape>
         </w:pict>
@@ -2914,7 +3650,7 @@
           <w:lang w:val="en-US"/>
         </w:rPr>
         <w:pict>
-          <v:shape id="_x0000_i1076" type="#_x0000_t75" style="width:254.3pt;height:278.45pt">
+          <v:shape id="_x0000_i1341" type="#_x0000_t75" style="width:254.3pt;height:278.45pt">
             <v:imagedata r:id="rId25"/>
           </v:shape>
         </w:pict>
@@ -2955,22 +3691,14 @@
         <w:fldChar w:fldCharType="end"/>
       </w:r>
       <w:r>
-        <w:t xml:space="preserve">. Support for carbon tax depending on revenue use </w:t>
-      </w:r>
-      <w:r>
-        <w:t xml:space="preserve">– </w:t>
+        <w:t xml:space="preserve">. Support for carbon tax depending on revenue use – </w:t>
       </w:r>
       <w:r>
         <w:t>Governments can use the revenues from carbon taxes in different ways. Would you support or oppose introducing a carbon tax that would raise g</w:t>
       </w:r>
       <w:r>
-        <w:t xml:space="preserve">asoline prices by 10 centimes per </w:t>
-      </w:r>
-      <w:proofErr w:type="spellStart"/>
-      <w:r>
-        <w:t>liter</w:t>
-      </w:r>
-      <w:proofErr w:type="spellEnd"/>
+        <w:t>asoline prices by 10 centimes per liter</w:t>
+      </w:r>
       <w:r>
         <w:t>, if the government used</w:t>
       </w:r>
@@ -3039,7 +3767,7 @@
           <w:lang w:val="en-US"/>
         </w:rPr>
         <w:pict>
-          <v:shape id="_x0000_i1077" type="#_x0000_t75" style="width:312.55pt;height:277.6pt">
+          <v:shape id="_x0000_i1342" type="#_x0000_t75" style="width:312.55pt;height:277.6pt">
             <v:imagedata r:id="rId26"/>
           </v:shape>
         </w:pict>
@@ -3118,7 +3846,7 @@
       </w:r>
       <w:r>
         <w:pict>
-          <v:shape id="_x0000_i1078" type="#_x0000_t75" style="width:434.9pt;height:275.1pt">
+          <v:shape id="_x0000_i1343" type="#_x0000_t75" style="width:434.9pt;height:275.1pt">
             <v:imagedata r:id="rId27"/>
           </v:shape>
         </w:pict>
@@ -3159,10 +3887,16 @@
       <w:r>
         <w:t xml:space="preserve">ge </w:t>
       </w:r>
-      <w:bookmarkStart w:id="0" w:name="_GoBack"/>
-      <w:bookmarkEnd w:id="0"/>
-      <w:r>
-        <w:t>support recoded in [-2;2] except item 1: in [0;1].</w:t>
+      <w:r>
+        <w:t>support recoded in [-2</w:t>
+      </w:r>
+      <w:proofErr w:type="gramStart"/>
+      <w:r>
+        <w:t>;2</w:t>
+      </w:r>
+      <w:proofErr w:type="gramEnd"/>
+      <w:r>
+        <w:t>] except item 1: in [0;1].</w:t>
       </w:r>
     </w:p>
     <w:p>
@@ -3211,7 +3945,7 @@
       </w:r>
       <w:r>
         <w:pict>
-          <v:shape id="_x0000_i1119" type="#_x0000_t75" style="width:3in;height:3in">
+          <v:shape id="_x0000_i1344" type="#_x0000_t75" style="width:3in;height:3in">
             <v:imagedata r:id="rId28"/>
           </v:shape>
         </w:pict>
@@ -3236,14 +3970,14 @@
           <w:color w:val="000000"/>
         </w:rPr>
       </w:pPr>
-      <w:proofErr w:type="spellStart"/>
+      <w:bookmarkStart w:id="1" w:name="_Ref78296470"/>
       <w:r>
         <w:rPr>
           <w:color w:val="000000"/>
         </w:rPr>
         <w:t>behavior_countries</w:t>
       </w:r>
-      <w:proofErr w:type="spellEnd"/>
+      <w:bookmarkEnd w:id="1"/>
     </w:p>
     <w:p>
       <w:pPr>
@@ -3257,7 +3991,7 @@
           <w:lang w:val="en-US"/>
         </w:rPr>
       </w:pPr>
-      <w:proofErr w:type="spellStart"/>
+      <w:bookmarkStart w:id="2" w:name="_Ref78297071"/>
       <w:r>
         <w:rPr>
           <w:color w:val="000000"/>
@@ -3265,7 +3999,7 @@
         <w:lastRenderedPageBreak/>
         <w:t>CC_field_mentions_positive_countries</w:t>
       </w:r>
-      <w:proofErr w:type="spellEnd"/>
+      <w:bookmarkEnd w:id="2"/>
     </w:p>
     <w:p>
       <w:pPr>
@@ -3278,14 +4012,12 @@
           <w:color w:val="000000"/>
         </w:rPr>
       </w:pPr>
-      <w:proofErr w:type="spellStart"/>
       <w:r>
         <w:rPr>
           <w:color w:val="000000"/>
         </w:rPr>
         <w:t>CC_anthropogenic</w:t>
       </w:r>
-      <w:proofErr w:type="spellEnd"/>
     </w:p>
     <w:p>
       <w:pPr>
@@ -3298,14 +4030,14 @@
           <w:color w:val="000000"/>
         </w:rPr>
       </w:pPr>
-      <w:proofErr w:type="spellStart"/>
+      <w:bookmarkStart w:id="3" w:name="_Ref78298210"/>
       <w:r>
         <w:rPr>
           <w:color w:val="000000"/>
         </w:rPr>
         <w:t>CC_problem</w:t>
       </w:r>
-      <w:proofErr w:type="spellEnd"/>
+      <w:bookmarkEnd w:id="3"/>
     </w:p>
     <w:p>
       <w:pPr>
@@ -3318,14 +4050,14 @@
           <w:color w:val="000000"/>
         </w:rPr>
       </w:pPr>
-      <w:proofErr w:type="spellStart"/>
+      <w:bookmarkStart w:id="4" w:name="_Ref78299797"/>
       <w:r>
         <w:rPr>
           <w:color w:val="000000"/>
         </w:rPr>
         <w:t>CC_impacts_positive_countries</w:t>
       </w:r>
-      <w:proofErr w:type="spellEnd"/>
+      <w:bookmarkEnd w:id="4"/>
     </w:p>
     <w:p>
       <w:pPr>
@@ -3338,14 +4070,14 @@
           <w:color w:val="000000"/>
         </w:rPr>
       </w:pPr>
-      <w:proofErr w:type="spellStart"/>
+      <w:bookmarkStart w:id="5" w:name="_Ref78299020"/>
       <w:r>
         <w:rPr>
           <w:color w:val="000000"/>
         </w:rPr>
         <w:t>knowledge_wo_footprint_mean_countries</w:t>
       </w:r>
-      <w:proofErr w:type="spellEnd"/>
+      <w:bookmarkEnd w:id="5"/>
     </w:p>
     <w:p>
       <w:pPr>
@@ -3358,7 +4090,7 @@
           <w:color w:val="000000"/>
         </w:rPr>
       </w:pPr>
-      <w:proofErr w:type="spellStart"/>
+      <w:bookmarkStart w:id="6" w:name="_Ref78300514"/>
       <w:r>
         <w:rPr>
           <w:color w:val="000000"/>
@@ -3377,7 +4109,7 @@
         </w:rPr>
         <w:t>_countries</w:t>
       </w:r>
-      <w:proofErr w:type="spellEnd"/>
+      <w:bookmarkEnd w:id="6"/>
     </w:p>
     <w:p>
       <w:pPr>
@@ -3390,14 +4122,14 @@
           <w:color w:val="000000"/>
         </w:rPr>
       </w:pPr>
-      <w:proofErr w:type="spellStart"/>
+      <w:bookmarkStart w:id="7" w:name="_Ref78300489"/>
       <w:r>
         <w:rPr>
           <w:color w:val="000000"/>
         </w:rPr>
         <w:t>future_positive_countries</w:t>
       </w:r>
-      <w:proofErr w:type="spellEnd"/>
+      <w:bookmarkEnd w:id="7"/>
     </w:p>
     <w:p>
       <w:pPr>
@@ -3410,14 +4142,14 @@
           <w:color w:val="000000"/>
         </w:rPr>
       </w:pPr>
-      <w:proofErr w:type="spellStart"/>
+      <w:bookmarkStart w:id="8" w:name="_Ref78301645"/>
       <w:r>
         <w:rPr>
           <w:color w:val="000000"/>
         </w:rPr>
         <w:t>willing_positive_countries</w:t>
       </w:r>
-      <w:proofErr w:type="spellEnd"/>
+      <w:bookmarkEnd w:id="8"/>
     </w:p>
     <w:p>
       <w:pPr>
@@ -3430,14 +4162,14 @@
           <w:color w:val="000000"/>
         </w:rPr>
       </w:pPr>
-      <w:proofErr w:type="spellStart"/>
+      <w:bookmarkStart w:id="9" w:name="_Ref78301897"/>
       <w:r>
         <w:rPr>
           <w:color w:val="000000"/>
         </w:rPr>
         <w:t>condition_positive_countries</w:t>
       </w:r>
-      <w:proofErr w:type="spellEnd"/>
+      <w:bookmarkEnd w:id="9"/>
     </w:p>
     <w:p>
       <w:pPr>
@@ -3450,19 +4182,11 @@
           <w:color w:val="000000"/>
         </w:rPr>
       </w:pPr>
-      <w:proofErr w:type="spellStart"/>
-      <w:r>
-        <w:rPr>
-          <w:color w:val="000000"/>
-        </w:rPr>
-        <w:t>policies_all_support_positive_countries</w:t>
-      </w:r>
-      <w:proofErr w:type="spellEnd"/>
-      <w:r>
-        <w:rPr>
-          <w:color w:val="000000"/>
-        </w:rPr>
-        <w:t xml:space="preserve"> TODO: </w:t>
+      <w:r>
+        <w:rPr>
+          <w:color w:val="000000"/>
+        </w:rPr>
+        <w:t xml:space="preserve">policies_all_support_positive_countries TODO: </w:t>
       </w:r>
       <w:r>
         <w:rPr>
@@ -3488,19 +4212,11 @@
           <w:color w:val="000000"/>
         </w:rPr>
       </w:pPr>
-      <w:proofErr w:type="spellStart"/>
-      <w:r>
-        <w:rPr>
-          <w:color w:val="000000"/>
-        </w:rPr>
-        <w:t>policy_positive_countries</w:t>
-      </w:r>
-      <w:proofErr w:type="spellEnd"/>
-      <w:r>
-        <w:rPr>
-          <w:color w:val="000000"/>
-        </w:rPr>
-        <w:t xml:space="preserve"> TODO: add insulation</w:t>
+      <w:r>
+        <w:rPr>
+          <w:color w:val="000000"/>
+        </w:rPr>
+        <w:t>policy_positive_countries TODO: add insulation</w:t>
       </w:r>
     </w:p>
     <w:p>
@@ -3514,14 +4230,12 @@
           <w:color w:val="000000"/>
         </w:rPr>
       </w:pPr>
-      <w:proofErr w:type="spellStart"/>
       <w:r>
         <w:rPr>
           <w:color w:val="000000"/>
         </w:rPr>
         <w:t>tax_positive_countries</w:t>
       </w:r>
-      <w:proofErr w:type="spellEnd"/>
     </w:p>
     <w:p>
       <w:pPr>
@@ -3531,11 +4245,9 @@
           <w:numId w:val="47"/>
         </w:numPr>
       </w:pPr>
-      <w:proofErr w:type="spellStart"/>
       <w:r>
         <w:t>beef_positive_countries</w:t>
       </w:r>
-      <w:proofErr w:type="spellEnd"/>
     </w:p>
     <w:p>
       <w:pPr>
@@ -3545,11 +4257,9 @@
           <w:numId w:val="47"/>
         </w:numPr>
       </w:pPr>
-      <w:proofErr w:type="spellStart"/>
       <w:r>
         <w:t>burden_sharing_few_mean_countries</w:t>
       </w:r>
-      <w:proofErr w:type="spellEnd"/>
     </w:p>
     <w:p>
       <w:pPr>
@@ -3559,7 +4269,6 @@
           <w:numId w:val="47"/>
         </w:numPr>
       </w:pPr>
-      <w:proofErr w:type="spellStart"/>
       <w:r>
         <w:t>Opinion_</w:t>
       </w:r>
@@ -3570,11 +4279,7 @@
         <w:t>mean_</w:t>
       </w:r>
       <w:r>
-        <w:t>countries</w:t>
-      </w:r>
-      <w:proofErr w:type="spellEnd"/>
-      <w:r>
-        <w:t xml:space="preserve"> TODO: improve using conditions = </w:t>
+        <w:t xml:space="preserve">countries TODO: improve using conditions = </w:t>
       </w:r>
       <w:proofErr w:type="gramStart"/>
       <w:r>
@@ -3641,7 +4346,6 @@
         <w:docPart w:val="FB2EE7BC8A9440D599105B75AB0F28C8"/>
       </w:placeholder>
     </w:sdtPr>
-    <w:sdtEndPr/>
     <w:sdtContent>
       <w:p>
         <w:pPr>
@@ -3664,7 +4368,6 @@
         <w:docPart w:val="FB2EE7BC8A9440D599105B75AB0F28C8"/>
       </w:placeholder>
     </w:sdtPr>
-    <w:sdtEndPr/>
     <w:sdtContent>
       <w:p>
         <w:pPr>
@@ -3689,7 +4392,6 @@
       <w:id w:val="-1458554544"/>
       <w:lock w:val="sdtLocked"/>
     </w:sdtPr>
-    <w:sdtEndPr/>
     <w:sdtContent>
       <w:p>
         <w:pPr>
@@ -3713,7 +4415,6 @@
       <w:id w:val="-158928381"/>
       <w:lock w:val="sdtLocked"/>
     </w:sdtPr>
-    <w:sdtEndPr/>
     <w:sdtContent>
       <w:p>
         <w:pPr>
@@ -3743,7 +4444,6 @@
         <w:docPart w:val="9ADE2B9FC57A4D089F98B76AC940B40F"/>
       </w:placeholder>
     </w:sdtPr>
-    <w:sdtEndPr/>
     <w:sdtContent>
       <w:p>
         <w:pPr>
@@ -3766,7 +4466,6 @@
         <w:docPart w:val="9ADE2B9FC57A4D089F98B76AC940B40F"/>
       </w:placeholder>
     </w:sdtPr>
-    <w:sdtEndPr/>
     <w:sdtContent>
       <w:p>
         <w:pPr>
@@ -3794,7 +4493,6 @@
         <w:docPart w:val="ED53E967AE1D45E1AF6E2CEFF6E054E8"/>
       </w:placeholder>
     </w:sdtPr>
-    <w:sdtEndPr/>
     <w:sdtContent>
       <w:p>
         <w:pPr>
@@ -3821,7 +4519,6 @@
         <w:docPart w:val="22EFE6E8624545A19515FACEEE86373C"/>
       </w:placeholder>
     </w:sdtPr>
-    <w:sdtEndPr/>
     <w:sdtContent>
       <w:p>
         <w:pPr>
@@ -4126,7 +4823,7 @@
             <w:rStyle w:val="PageNumber"/>
             <w:noProof/>
           </w:rPr>
-          <w:t>12</w:t>
+          <w:t>8</w:t>
         </w:r>
         <w:r>
           <w:rPr>
@@ -4279,7 +4976,7 @@
             <w:rStyle w:val="PageNumber"/>
             <w:noProof/>
           </w:rPr>
-          <w:t>13</w:t>
+          <w:t>7</w:t>
         </w:r>
         <w:r>
           <w:rPr>
@@ -9734,9 +10431,9 @@
     <w:altName w:val="돋움"/>
     <w:panose1 w:val="020B0600000101010101"/>
     <w:charset w:val="81"/>
-    <w:family w:val="modern"/>
-    <w:pitch w:val="fixed"/>
-    <w:sig w:usb0="00000000" w:usb1="09060000" w:usb2="00000010" w:usb3="00000000" w:csb0="00080000" w:csb1="00000000"/>
+    <w:family w:val="swiss"/>
+    <w:pitch w:val="variable"/>
+    <w:sig w:usb0="B00002AF" w:usb1="69D77CFB" w:usb2="00000030" w:usb3="00000000" w:csb0="0008009F" w:csb1="00000000"/>
   </w:font>
   <w:font w:name="SimSun">
     <w:altName w:val="宋体"/>
@@ -9765,9 +10462,8 @@
     <w:panose1 w:val="02010600030101010101"/>
     <w:charset w:val="86"/>
     <w:family w:val="modern"/>
-    <w:notTrueType/>
     <w:pitch w:val="fixed"/>
-    <w:sig w:usb0="00000001" w:usb1="080E0000" w:usb2="00000010" w:usb3="00000000" w:csb0="00040000" w:csb1="00000000"/>
+    <w:sig w:usb0="800002BF" w:usb1="38CF7CFA" w:usb2="00000016" w:usb3="00000000" w:csb0="00040001" w:csb1="00000000"/>
   </w:font>
   <w:font w:name="Batang">
     <w:altName w:val="바탕"/>
@@ -9775,7 +10471,7 @@
     <w:charset w:val="81"/>
     <w:family w:val="roman"/>
     <w:pitch w:val="variable"/>
-    <w:sig w:usb0="B00002AF" w:usb1="69D77CFB" w:usb2="00000030" w:usb3="00000000" w:csb0="0008009F" w:csb1="00000000"/>
+    <w:sig w:usb0="B00002AF" w:usb1="69D77CFB" w:usb2="00000030" w:usb3="00000000" w:csb0="0028009F" w:csb1="00000000"/>
   </w:font>
   <w:font w:name="Georgia">
     <w:panose1 w:val="02040502050405020303"/>
@@ -9811,12 +10507,12 @@
     <w:rsidRoot w:val="009330D6"/>
     <w:rsid w:val="001F03C4"/>
     <w:rsid w:val="002A5A12"/>
-    <w:rsid w:val="003F7C50"/>
     <w:rsid w:val="004977F4"/>
     <w:rsid w:val="006238EB"/>
     <w:rsid w:val="009330D6"/>
     <w:rsid w:val="0094472D"/>
     <w:rsid w:val="00C960DC"/>
+    <w:rsid w:val="00F0066A"/>
   </w:rsids>
   <m:mathPr>
     <m:mathFont m:val="Cambria Math"/>
@@ -10527,7 +11223,7 @@
 </file>
 
 <file path=customXml/itemProps1.xml><?xml version="1.0" encoding="utf-8"?>
-<ds:datastoreItem xmlns:ds="http://schemas.openxmlformats.org/officeDocument/2006/customXml" ds:itemID="{C9ECDC95-B1D0-40CD-BD1F-94FC9E88AEA1}">
+<ds:datastoreItem xmlns:ds="http://schemas.openxmlformats.org/officeDocument/2006/customXml" ds:itemID="{3BB775C6-F6A6-4221-84DC-76C1CDE35746}">
   <ds:schemaRefs>
     <ds:schemaRef ds:uri="http://schemas.openxmlformats.org/officeDocument/2006/bibliography"/>
   </ds:schemaRefs>

--- a/Draft/Draft_OECD_2019_Results.docx
+++ b/Draft/Draft_OECD_2019_Results.docx
@@ -10,6 +10,7 @@
           <w:docPartUnique/>
         </w:docPartObj>
       </w:sdtPr>
+      <w:sdtEndPr/>
       <w:sdtContent>
         <w:p>
           <w:pPr>
@@ -85,6 +86,7 @@
                                   <w:lock w:val="contentLocked"/>
                                   <w:picture/>
                                 </w:sdtPr>
+                                <w:sdtEndPr/>
                                 <w:sdtContent>
                                   <w:p>
                                     <w:pPr>
@@ -162,6 +164,7 @@
                                   <w:lock w:val="contentLocked"/>
                                   <w:text w:multiLine="1"/>
                                 </w:sdtPr>
+                                <w:sdtEndPr/>
                                 <w:sdtContent>
                                   <w:p>
                                     <w:pPr>
@@ -201,6 +204,11 @@
                                     <w:dataBinding w:prefixMappings="xmlns:ns0='http://purl.org/dc/elements/1.1/' xmlns:ns1='http://schemas.openxmlformats.org/package/2006/metadata/core-properties' " w:xpath="/ns1:coreProperties[1]/ns1:keywords[1]" w:storeItemID="{6C3C8BC8-F283-45AE-878A-BAB7291924A1}"/>
                                     <w:text/>
                                   </w:sdtPr>
+                                  <w:sdtEndPr>
+                                    <w:rPr>
+                                      <w:rStyle w:val="CoverCote"/>
+                                    </w:rPr>
+                                  </w:sdtEndPr>
                                   <w:sdtContent>
                                     <w:r>
                                       <w:rPr>
@@ -247,6 +255,7 @@
                                         <w:listItem w:displayText="Non classifié" w:value="UNCLASSIFIEDFR"/>
                                       </w:comboBox>
                                     </w:sdtPr>
+                                    <w:sdtEndPr/>
                                     <w:sdtContent>
                                       <w:tc>
                                         <w:tcPr>
@@ -287,6 +296,7 @@
                                         <w:listItem w:displayText="German - Or. French" w:value="German1"/>
                                       </w:comboBox>
                                     </w:sdtPr>
+                                    <w:sdtEndPr/>
                                     <w:sdtContent>
                                       <w:tc>
                                         <w:tcPr>
@@ -318,6 +328,7 @@
                                     <w:calendar w:val="gregorian"/>
                                   </w:date>
                                 </w:sdtPr>
+                                <w:sdtEndPr/>
                                 <w:sdtContent>
                                   <w:p>
                                     <w:pPr>
@@ -336,6 +347,7 @@
                                   <w:id w:val="2012713445"/>
                                   <w:lock w:val="contentLocked"/>
                                 </w:sdtPr>
+                                <w:sdtEndPr/>
                                 <w:sdtContent>
                                   <w:p>
                                     <w:pPr>
@@ -354,6 +366,7 @@
                                   <w:id w:val="1460301256"/>
                                   <w:lock w:val="contentLocked"/>
                                 </w:sdtPr>
+                                <w:sdtEndPr/>
                                 <w:sdtContent>
                                   <w:p>
                                     <w:pPr>
@@ -382,6 +395,7 @@
                                   <w:id w:val="-338318661"/>
                                   <w:lock w:val="contentLocked"/>
                                 </w:sdtPr>
+                                <w:sdtEndPr/>
                                 <w:sdtContent>
                                   <w:p>
                                     <w:pPr>
@@ -410,6 +424,7 @@
                                   <w:id w:val="615799634"/>
                                   <w:lock w:val="contentLocked"/>
                                 </w:sdtPr>
+                                <w:sdtEndPr/>
                                 <w:sdtContent>
                                   <w:p>
                                     <w:pPr>
@@ -448,6 +463,7 @@
                                     <w:dataBinding w:prefixMappings="xmlns:ns0='http://purl.org/dc/elements/1.1/' xmlns:ns1='http://schemas.openxmlformats.org/package/2006/metadata/core-properties' " w:xpath="/ns1:coreProperties[1]/ns0:title[1]" w:storeItemID="{6C3C8BC8-F283-45AE-878A-BAB7291924A1}"/>
                                     <w:text/>
                                   </w:sdtPr>
+                                  <w:sdtEndPr/>
                                   <w:sdtContent>
                                     <w:r>
                                       <w:t>[Title]</w:t>
@@ -467,6 +483,7 @@
                                     <w:dataBinding w:prefixMappings="xmlns:ns0='http://purl.org/dc/elements/1.1/' xmlns:ns1='http://schemas.openxmlformats.org/package/2006/metadata/core-properties' " w:xpath="/ns1:coreProperties[1]/ns0:subject[1]" w:storeItemID="{6C3C8BC8-F283-45AE-878A-BAB7291924A1}"/>
                                     <w:text w:multiLine="1"/>
                                   </w:sdtPr>
+                                  <w:sdtEndPr/>
                                   <w:sdtContent>
                                     <w:r>
                                       <w:t>[Subtitle]</w:t>
@@ -490,6 +507,7 @@
                                   <w:tag w:val="txtInfomationMeeting"/>
                                   <w:id w:val="-1797124433"/>
                                 </w:sdtPr>
+                                <w:sdtEndPr/>
                                 <w:sdtContent>
                                   <w:p>
                                     <w:pPr>
@@ -535,6 +553,7 @@
                                     <w:tag w:val="txtInformationNote"/>
                                     <w:id w:val="-1842384933"/>
                                   </w:sdtPr>
+                                  <w:sdtEndPr/>
                                   <w:sdtContent>
                                     <w:tr>
                                       <w:trPr>
@@ -577,6 +596,7 @@
                                   <w:tag w:val="txtContacts"/>
                                   <w:id w:val="2124957259"/>
                                 </w:sdtPr>
+                                <w:sdtEndPr/>
                                 <w:sdtContent>
                                   <w:p>
                                     <w:pPr>
@@ -606,6 +626,7 @@
                                   <w:lock w:val="contentLocked"/>
                                   <w:text w:multiLine="1"/>
                                 </w:sdtPr>
+                                <w:sdtEndPr/>
                                 <w:sdtContent>
                                   <w:p>
                                     <w:pPr>
@@ -625,6 +646,7 @@
                                   <w:lock w:val="contentLocked"/>
                                   <w:text/>
                                 </w:sdtPr>
+                                <w:sdtEndPr/>
                                 <w:sdtContent>
                                   <w:p>
                                     <w:pPr>
@@ -645,6 +667,7 @@
                                   <w:tag w:val="txtcvpname"/>
                                   <w:id w:val="-311641019"/>
                                 </w:sdtPr>
+                                <w:sdtEndPr/>
                                 <w:sdtContent>
                                   <w:p>
                                     <w:pPr>
@@ -708,6 +731,7 @@
                             <w:lock w:val="contentLocked"/>
                             <w:picture/>
                           </w:sdtPr>
+                          <w:sdtEndPr/>
                           <w:sdtContent>
                             <w:p>
                               <w:pPr>
@@ -785,6 +809,7 @@
                             <w:lock w:val="contentLocked"/>
                             <w:text w:multiLine="1"/>
                           </w:sdtPr>
+                          <w:sdtEndPr/>
                           <w:sdtContent>
                             <w:p>
                               <w:pPr>
@@ -824,6 +849,11 @@
                               <w:dataBinding w:prefixMappings="xmlns:ns0='http://purl.org/dc/elements/1.1/' xmlns:ns1='http://schemas.openxmlformats.org/package/2006/metadata/core-properties' " w:xpath="/ns1:coreProperties[1]/ns1:keywords[1]" w:storeItemID="{6C3C8BC8-F283-45AE-878A-BAB7291924A1}"/>
                               <w:text/>
                             </w:sdtPr>
+                            <w:sdtEndPr>
+                              <w:rPr>
+                                <w:rStyle w:val="CoverCote"/>
+                              </w:rPr>
+                            </w:sdtEndPr>
                             <w:sdtContent>
                               <w:r>
                                 <w:rPr>
@@ -870,6 +900,7 @@
                                   <w:listItem w:displayText="Non classifié" w:value="UNCLASSIFIEDFR"/>
                                 </w:comboBox>
                               </w:sdtPr>
+                              <w:sdtEndPr/>
                               <w:sdtContent>
                                 <w:tc>
                                   <w:tcPr>
@@ -910,6 +941,7 @@
                                   <w:listItem w:displayText="German - Or. French" w:value="German1"/>
                                 </w:comboBox>
                               </w:sdtPr>
+                              <w:sdtEndPr/>
                               <w:sdtContent>
                                 <w:tc>
                                   <w:tcPr>
@@ -941,6 +973,7 @@
                               <w:calendar w:val="gregorian"/>
                             </w:date>
                           </w:sdtPr>
+                          <w:sdtEndPr/>
                           <w:sdtContent>
                             <w:p>
                               <w:pPr>
@@ -959,6 +992,7 @@
                             <w:id w:val="2012713445"/>
                             <w:lock w:val="contentLocked"/>
                           </w:sdtPr>
+                          <w:sdtEndPr/>
                           <w:sdtContent>
                             <w:p>
                               <w:pPr>
@@ -977,6 +1011,7 @@
                             <w:id w:val="1460301256"/>
                             <w:lock w:val="contentLocked"/>
                           </w:sdtPr>
+                          <w:sdtEndPr/>
                           <w:sdtContent>
                             <w:p>
                               <w:pPr>
@@ -1005,6 +1040,7 @@
                             <w:id w:val="-338318661"/>
                             <w:lock w:val="contentLocked"/>
                           </w:sdtPr>
+                          <w:sdtEndPr/>
                           <w:sdtContent>
                             <w:p>
                               <w:pPr>
@@ -1033,6 +1069,7 @@
                             <w:id w:val="615799634"/>
                             <w:lock w:val="contentLocked"/>
                           </w:sdtPr>
+                          <w:sdtEndPr/>
                           <w:sdtContent>
                             <w:p>
                               <w:pPr>
@@ -1071,6 +1108,7 @@
                               <w:dataBinding w:prefixMappings="xmlns:ns0='http://purl.org/dc/elements/1.1/' xmlns:ns1='http://schemas.openxmlformats.org/package/2006/metadata/core-properties' " w:xpath="/ns1:coreProperties[1]/ns0:title[1]" w:storeItemID="{6C3C8BC8-F283-45AE-878A-BAB7291924A1}"/>
                               <w:text/>
                             </w:sdtPr>
+                            <w:sdtEndPr/>
                             <w:sdtContent>
                               <w:r>
                                 <w:t>[Title]</w:t>
@@ -1090,6 +1128,7 @@
                               <w:dataBinding w:prefixMappings="xmlns:ns0='http://purl.org/dc/elements/1.1/' xmlns:ns1='http://schemas.openxmlformats.org/package/2006/metadata/core-properties' " w:xpath="/ns1:coreProperties[1]/ns0:subject[1]" w:storeItemID="{6C3C8BC8-F283-45AE-878A-BAB7291924A1}"/>
                               <w:text w:multiLine="1"/>
                             </w:sdtPr>
+                            <w:sdtEndPr/>
                             <w:sdtContent>
                               <w:r>
                                 <w:t>[Subtitle]</w:t>
@@ -1113,6 +1152,7 @@
                             <w:tag w:val="txtInfomationMeeting"/>
                             <w:id w:val="-1797124433"/>
                           </w:sdtPr>
+                          <w:sdtEndPr/>
                           <w:sdtContent>
                             <w:p>
                               <w:pPr>
@@ -1158,6 +1198,7 @@
                               <w:tag w:val="txtInformationNote"/>
                               <w:id w:val="-1842384933"/>
                             </w:sdtPr>
+                            <w:sdtEndPr/>
                             <w:sdtContent>
                               <w:tr>
                                 <w:trPr>
@@ -1200,6 +1241,7 @@
                             <w:tag w:val="txtContacts"/>
                             <w:id w:val="2124957259"/>
                           </w:sdtPr>
+                          <w:sdtEndPr/>
                           <w:sdtContent>
                             <w:p>
                               <w:pPr>
@@ -1229,6 +1271,7 @@
                             <w:lock w:val="contentLocked"/>
                             <w:text w:multiLine="1"/>
                           </w:sdtPr>
+                          <w:sdtEndPr/>
                           <w:sdtContent>
                             <w:p>
                               <w:pPr>
@@ -1248,6 +1291,7 @@
                             <w:lock w:val="contentLocked"/>
                             <w:text/>
                           </w:sdtPr>
+                          <w:sdtEndPr/>
                           <w:sdtContent>
                             <w:p>
                               <w:pPr>
@@ -1268,6 +1312,7 @@
                             <w:tag w:val="txtcvpname"/>
                             <w:id w:val="-311641019"/>
                           </w:sdtPr>
+                          <w:sdtEndPr/>
                           <w:sdtContent>
                             <w:p>
                               <w:pPr>
@@ -1349,6 +1394,7 @@
                                   <w:lock w:val="contentLocked"/>
                                   <w:text/>
                                 </w:sdtPr>
+                                <w:sdtEndPr/>
                                 <w:sdtContent>
                                   <w:p>
                                     <w:pPr>
@@ -1457,27 +1503,42 @@
         <w:pStyle w:val="Para1"/>
       </w:pPr>
       <w:r>
-        <w:t xml:space="preserve">The first questions cover socio-demographics and climate-related behavior. Figure </w:t>
+        <w:t xml:space="preserve">The first questions cover socio-demographics and climate-related </w:t>
+      </w:r>
+      <w:proofErr w:type="spellStart"/>
+      <w:r>
+        <w:t>behavior</w:t>
+      </w:r>
+      <w:proofErr w:type="spellEnd"/>
+      <w:r>
+        <w:t xml:space="preserve">. </w:t>
       </w:r>
       <w:r>
         <w:fldChar w:fldCharType="begin"/>
       </w:r>
       <w:r>
-        <w:instrText xml:space="preserve"> REF _Ref78296470 \r \h </w:instrText>
+        <w:instrText xml:space="preserve"> REF _Ref78317814 \h </w:instrText>
       </w:r>
       <w:r>
         <w:fldChar w:fldCharType="separate"/>
       </w:r>
-      <w:proofErr w:type="gramStart"/>
-      <w:r>
+      <w:r>
+        <w:t xml:space="preserve">Figure </w:t>
+      </w:r>
+      <w:r>
+        <w:rPr>
+          <w:noProof/>
+        </w:rPr>
         <w:t>1</w:t>
       </w:r>
-      <w:proofErr w:type="gramEnd"/>
       <w:r>
         <w:fldChar w:fldCharType="end"/>
       </w:r>
       <w:r>
-        <w:t xml:space="preserve"> report the insights most relevant to climate change from these questions. For example, only 21% (US) to 32% (France) of people talk of things of climate change (CC) at least several times a month. Combined with the ingrained polluting behaviors (driving, flying, eating beef), one understands the challenge to make climate policies accepted, as such policies will necessarily impinge on polluting behaviors.</w:t>
+        <w:t xml:space="preserve"> </w:t>
+      </w:r>
+      <w:r>
+        <w:t>report the insights most relevant to climate change from these questions. For example, only 21% (US) to 32% (France) of people talk of things of climate change (CC) at least several times a month. Combined with the ingrained polluting behaviors (driving, flying, eating beef), one understands the challenge to make climate policies accepted, as such policies will necessarily impinge on polluting behaviors.</w:t>
       </w:r>
     </w:p>
     <w:p>
@@ -1493,25 +1554,34 @@
       </w:r>
       <w:proofErr w:type="gramEnd"/>
       <w:r>
-        <w:t xml:space="preserve"> to write down their main considerations about climate change and what their government should do about this issue. We read one by one a random fourth of these open fields and recoded them in several categories in function of what they mention. Figure </w:t>
+        <w:t xml:space="preserve"> to write down their main considerations about climate change and what their government should do about this issue. We read one by one a random fourth of these open fields and recoded them in several categories in function of what they mention. </w:t>
       </w:r>
       <w:r>
         <w:fldChar w:fldCharType="begin"/>
       </w:r>
       <w:r>
-        <w:instrText xml:space="preserve"> REF _Ref78297071 \r \h </w:instrText>
+        <w:instrText xml:space="preserve"> REF _Ref78317806 \h </w:instrText>
       </w:r>
       <w:r>
         <w:fldChar w:fldCharType="separate"/>
       </w:r>
       <w:r>
+        <w:t xml:space="preserve">Figure </w:t>
+      </w:r>
+      <w:r>
+        <w:rPr>
+          <w:noProof/>
+        </w:rPr>
         <w:t>2</w:t>
       </w:r>
       <w:r>
         <w:fldChar w:fldCharType="end"/>
       </w:r>
       <w:r>
-        <w:t xml:space="preserve"> presents the percentage of occurrences of our broader set of categories. Almost every respondent leaves a meaningful (i.e. not “Empty”) text, be it “I don’t know”. A majority of people either expresses concern for climate change, willingness for climate action, or mentions a sector where decarbonisation </w:t>
+        <w:t xml:space="preserve"> </w:t>
+      </w:r>
+      <w:r>
+        <w:t xml:space="preserve">presents the percentage of occurrences of our broader set of categories. Almost every respondent leaves a meaningful (i.e. not “Empty”) text, be it “I don’t know”. A majority of people either expresses concern for climate change, willingness for climate action, or mentions a sector where decarbonisation </w:t>
       </w:r>
       <w:proofErr w:type="gramStart"/>
       <w:r>
@@ -1550,6 +1620,36 @@
           <w:color w:val="000000"/>
         </w:rPr>
         <w:instrText xml:space="preserve"> INCLUDEPICTURE  "..\\figures\\country_comparison\\behavior_countries.png" \d </w:instrText>
+      </w:r>
+      <w:r>
+        <w:rPr>
+          <w:color w:val="000000"/>
+        </w:rPr>
+        <w:fldChar w:fldCharType="separate"/>
+      </w:r>
+      <w:r>
+        <w:rPr>
+          <w:color w:val="000000"/>
+        </w:rPr>
+        <w:fldChar w:fldCharType="begin"/>
+      </w:r>
+      <w:r>
+        <w:rPr>
+          <w:color w:val="000000"/>
+        </w:rPr>
+        <w:instrText xml:space="preserve"> </w:instrText>
+      </w:r>
+      <w:r>
+        <w:rPr>
+          <w:color w:val="000000"/>
+        </w:rPr>
+        <w:instrText>INCLUDEPICTURE  \d "C:\\Users\\afabre\\Documents\\www\\oecd_climate\\figures\\country_comparison\\behavior_countries.png" \* MERGEFORMATINET</w:instrText>
+      </w:r>
+      <w:r>
+        <w:rPr>
+          <w:color w:val="000000"/>
+        </w:rPr>
+        <w:instrText xml:space="preserve"> </w:instrText>
       </w:r>
       <w:r>
         <w:rPr>
@@ -1581,7 +1681,7 @@
             <v:path o:extrusionok="f" gradientshapeok="t" o:connecttype="rect"/>
             <o:lock v:ext="edit" aspectratio="t"/>
           </v:shapetype>
-          <v:shape id="_x0000_i1301" type="#_x0000_t75" style="width:334.6pt;height:276.75pt">
+          <v:shape id="_x0000_i1025" type="#_x0000_t75" style="width:334.35pt;height:276.75pt">
             <v:imagedata r:id="rId13"/>
           </v:shape>
         </w:pict>
@@ -1592,6 +1692,12 @@
         </w:rPr>
         <w:fldChar w:fldCharType="end"/>
       </w:r>
+      <w:r>
+        <w:rPr>
+          <w:color w:val="000000"/>
+        </w:rPr>
+        <w:fldChar w:fldCharType="end"/>
+      </w:r>
     </w:p>
     <w:p>
       <w:pPr>
@@ -1599,27 +1705,19 @@
         <w:ind w:firstLine="680"/>
         <w:jc w:val="both"/>
       </w:pPr>
+      <w:bookmarkStart w:id="0" w:name="_Ref78317814"/>
       <w:r>
         <w:t xml:space="preserve">Figure </w:t>
       </w:r>
-      <w:r>
-        <w:fldChar w:fldCharType="begin"/>
-      </w:r>
-      <w:r>
-        <w:instrText xml:space="preserve"> SEQ Figure \* ARABIC </w:instrText>
-      </w:r>
-      <w:r>
-        <w:fldChar w:fldCharType="separate"/>
-      </w:r>
-      <w:r>
-        <w:rPr>
-          <w:noProof/>
-        </w:rPr>
-        <w:t>1</w:t>
-      </w:r>
-      <w:r>
-        <w:fldChar w:fldCharType="end"/>
-      </w:r>
+      <w:fldSimple w:instr=" SEQ Figure \* ARABIC ">
+        <w:r>
+          <w:rPr>
+            <w:noProof/>
+          </w:rPr>
+          <w:t>1</w:t>
+        </w:r>
+      </w:fldSimple>
+      <w:bookmarkEnd w:id="0"/>
       <w:r>
         <w:t>. Climate-related behaviors (in %).</w:t>
       </w:r>
@@ -1668,8 +1766,56 @@
           <w:color w:val="000000"/>
           <w:lang w:val="en-US"/>
         </w:rPr>
+        <w:fldChar w:fldCharType="begin"/>
+      </w:r>
+      <w:r>
+        <w:rPr>
+          <w:noProof/>
+          <w:color w:val="000000"/>
+          <w:lang w:val="en-US"/>
+        </w:rPr>
+        <w:instrText xml:space="preserve"> </w:instrText>
+      </w:r>
+      <w:r>
+        <w:rPr>
+          <w:noProof/>
+          <w:color w:val="000000"/>
+          <w:lang w:val="en-US"/>
+        </w:rPr>
+        <w:instrText>INCLUDEPICTURE  \d "C:\\Users\\afabre\\Documents\\www\\oecd_climate\\figures\\country_com</w:instrText>
+      </w:r>
+      <w:r>
+        <w:rPr>
+          <w:noProof/>
+          <w:color w:val="000000"/>
+          <w:lang w:val="en-US"/>
+        </w:rPr>
+        <w:instrText>parison\\CC_field_mentions_positive_countries.png" \* MERGEFORMATINET</w:instrText>
+      </w:r>
+      <w:r>
+        <w:rPr>
+          <w:noProof/>
+          <w:color w:val="000000"/>
+          <w:lang w:val="en-US"/>
+        </w:rPr>
+        <w:instrText xml:space="preserve"> </w:instrText>
+      </w:r>
+      <w:r>
+        <w:rPr>
+          <w:noProof/>
+          <w:color w:val="000000"/>
+          <w:lang w:val="en-US"/>
+        </w:rPr>
+        <w:fldChar w:fldCharType="separate"/>
+      </w:r>
+      <w:r>
+        <w:rPr>
+          <w:noProof/>
+          <w:color w:val="000000"/>
+          <w:lang w:val="en-US"/>
+        </w:rPr>
         <w:pict>
-          <v:shape id="_x0000_i1345" type="#_x0000_t75" style="width:249.7pt;height:275.1pt">
+          <v:shape id="_x0000_i1026" type="#_x0000_t75" style="width:249.8pt;height:274.85pt">
             <v:imagedata r:id="rId14"/>
           </v:shape>
         </w:pict>
@@ -1682,32 +1828,32 @@
         </w:rPr>
         <w:fldChar w:fldCharType="end"/>
       </w:r>
+      <w:r>
+        <w:rPr>
+          <w:noProof/>
+          <w:color w:val="000000"/>
+          <w:lang w:val="en-US"/>
+        </w:rPr>
+        <w:fldChar w:fldCharType="end"/>
+      </w:r>
     </w:p>
     <w:p>
       <w:pPr>
         <w:pStyle w:val="Caption"/>
       </w:pPr>
+      <w:bookmarkStart w:id="1" w:name="_Ref78317806"/>
       <w:r>
         <w:t xml:space="preserve">Figure </w:t>
       </w:r>
-      <w:r>
-        <w:fldChar w:fldCharType="begin"/>
-      </w:r>
-      <w:r>
-        <w:instrText xml:space="preserve"> SEQ Figure \* ARABIC </w:instrText>
-      </w:r>
-      <w:r>
-        <w:fldChar w:fldCharType="separate"/>
-      </w:r>
-      <w:r>
-        <w:rPr>
-          <w:noProof/>
-        </w:rPr>
-        <w:t>2</w:t>
-      </w:r>
-      <w:r>
-        <w:fldChar w:fldCharType="end"/>
-      </w:r>
+      <w:fldSimple w:instr=" SEQ Figure \* ARABIC ">
+        <w:r>
+          <w:rPr>
+            <w:noProof/>
+          </w:rPr>
+          <w:t>2</w:t>
+        </w:r>
+      </w:fldSimple>
+      <w:bookmarkEnd w:id="1"/>
       <w:r>
         <w:t>.</w:t>
       </w:r>
@@ -1728,25 +1874,34 @@
         <w:pStyle w:val="Para1"/>
       </w:pPr>
       <w:r>
-        <w:t xml:space="preserve">Although about 60% of respondents attribute climate change to human causes, Figure </w:t>
+        <w:t xml:space="preserve">Although about 60% of respondents attribute climate change to human causes, </w:t>
       </w:r>
       <w:r>
         <w:fldChar w:fldCharType="begin"/>
       </w:r>
       <w:r>
-        <w:instrText xml:space="preserve"> REF _Ref78297863 \r \h </w:instrText>
+        <w:instrText xml:space="preserve"> REF _Ref78317788 \h </w:instrText>
       </w:r>
       <w:r>
         <w:fldChar w:fldCharType="separate"/>
       </w:r>
       <w:r>
+        <w:t xml:space="preserve">Figure </w:t>
+      </w:r>
+      <w:r>
+        <w:rPr>
+          <w:noProof/>
+        </w:rPr>
         <w:t>3</w:t>
       </w:r>
       <w:r>
         <w:fldChar w:fldCharType="end"/>
       </w:r>
       <w:r>
-        <w:t xml:space="preserve"> shows that only a quarter knows that most (if not all) of climate change is anthropogenic. When looking for the principal components within knowledge questions, this question </w:t>
+        <w:t xml:space="preserve"> </w:t>
+      </w:r>
+      <w:r>
+        <w:t xml:space="preserve">shows that only a quarter knows that most (if not all) of climate change is anthropogenic. When looking for the principal components within knowledge questions, this question </w:t>
       </w:r>
       <w:r>
         <w:t>singles</w:t>
@@ -1793,8 +1948,48 @@
           <w:color w:val="000000"/>
           <w:lang w:val="en-US"/>
         </w:rPr>
+        <w:fldChar w:fldCharType="begin"/>
+      </w:r>
+      <w:r>
+        <w:rPr>
+          <w:noProof/>
+          <w:color w:val="000000"/>
+          <w:lang w:val="en-US"/>
+        </w:rPr>
+        <w:instrText xml:space="preserve"> </w:instrText>
+      </w:r>
+      <w:r>
+        <w:rPr>
+          <w:noProof/>
+          <w:color w:val="000000"/>
+          <w:lang w:val="en-US"/>
+        </w:rPr>
+        <w:instrText>INCLUDEPICTURE  \d "C:\\Users\\afabre\\Documents\\www\\oecd_climate\\figures\\country_comparison\\CC_anthropogenic_countries.png" \* MERGEFORMATINET</w:instrText>
+      </w:r>
+      <w:r>
+        <w:rPr>
+          <w:noProof/>
+          <w:color w:val="000000"/>
+          <w:lang w:val="en-US"/>
+        </w:rPr>
+        <w:instrText xml:space="preserve"> </w:instrText>
+      </w:r>
+      <w:r>
+        <w:rPr>
+          <w:noProof/>
+          <w:color w:val="000000"/>
+          <w:lang w:val="en-US"/>
+        </w:rPr>
+        <w:fldChar w:fldCharType="separate"/>
+      </w:r>
+      <w:r>
+        <w:rPr>
+          <w:noProof/>
+          <w:color w:val="000000"/>
+          <w:lang w:val="en-US"/>
+        </w:rPr>
         <w:pict>
-          <v:shape id="_x0000_i1348" type="#_x0000_t75" style="width:434.1pt;height:165.65pt">
+          <v:shape id="_x0000_i1027" type="#_x0000_t75" style="width:434.5pt;height:165.3pt">
             <v:imagedata r:id="rId15"/>
           </v:shape>
         </w:pict>
@@ -1807,32 +2002,32 @@
         </w:rPr>
         <w:fldChar w:fldCharType="end"/>
       </w:r>
+      <w:r>
+        <w:rPr>
+          <w:noProof/>
+          <w:color w:val="000000"/>
+          <w:lang w:val="en-US"/>
+        </w:rPr>
+        <w:fldChar w:fldCharType="end"/>
+      </w:r>
     </w:p>
     <w:p>
       <w:pPr>
         <w:pStyle w:val="Caption"/>
       </w:pPr>
+      <w:bookmarkStart w:id="2" w:name="_Ref78317788"/>
       <w:r>
         <w:t xml:space="preserve">Figure </w:t>
       </w:r>
-      <w:r>
-        <w:fldChar w:fldCharType="begin"/>
-      </w:r>
-      <w:r>
-        <w:instrText xml:space="preserve"> SEQ Figure \* ARABIC </w:instrText>
-      </w:r>
-      <w:r>
-        <w:fldChar w:fldCharType="separate"/>
-      </w:r>
-      <w:r>
-        <w:rPr>
-          <w:noProof/>
-        </w:rPr>
-        <w:t>3</w:t>
-      </w:r>
-      <w:r>
-        <w:fldChar w:fldCharType="end"/>
-      </w:r>
+      <w:fldSimple w:instr=" SEQ Figure \* ARABIC ">
+        <w:r>
+          <w:rPr>
+            <w:noProof/>
+          </w:rPr>
+          <w:t>3</w:t>
+        </w:r>
+      </w:fldSimple>
+      <w:bookmarkEnd w:id="2"/>
       <w:r>
         <w:t xml:space="preserve">. CC anthropogenic – </w:t>
       </w:r>
@@ -1877,18 +2072,24 @@
         <w:t>widespread</w:t>
       </w:r>
       <w:r>
-        <w:t xml:space="preserve"> ignorance of the climate science, about 80% of people agree that climate change is an important problem, and a majority even strongly agrees (Figure </w:t>
+        <w:t xml:space="preserve"> ignorance of the climate science, about 80% of people agree that climate change is an important problem, and a majority even strongly agrees (</w:t>
       </w:r>
       <w:r>
         <w:fldChar w:fldCharType="begin"/>
       </w:r>
       <w:r>
-        <w:instrText xml:space="preserve"> REF _Ref78298210 \r \h </w:instrText>
+        <w:instrText xml:space="preserve"> REF _Ref78317780 \h </w:instrText>
       </w:r>
       <w:r>
         <w:fldChar w:fldCharType="separate"/>
       </w:r>
       <w:r>
+        <w:t xml:space="preserve">Figure </w:t>
+      </w:r>
+      <w:r>
+        <w:rPr>
+          <w:noProof/>
+        </w:rPr>
         <w:t>4</w:t>
       </w:r>
       <w:r>
@@ -1934,8 +2135,48 @@
           <w:color w:val="000000"/>
           <w:lang w:val="en-US"/>
         </w:rPr>
+        <w:fldChar w:fldCharType="begin"/>
+      </w:r>
+      <w:r>
+        <w:rPr>
+          <w:noProof/>
+          <w:color w:val="000000"/>
+          <w:lang w:val="en-US"/>
+        </w:rPr>
+        <w:instrText xml:space="preserve"> </w:instrText>
+      </w:r>
+      <w:r>
+        <w:rPr>
+          <w:noProof/>
+          <w:color w:val="000000"/>
+          <w:lang w:val="en-US"/>
+        </w:rPr>
+        <w:instrText>INCLUDEPICTURE  \d "C:\\Users\\afabre\\Documents\\www\\oecd_climate\\figures\\country_comparison\\CC_problem_countries.png" \* MERGEFORMATINET</w:instrText>
+      </w:r>
+      <w:r>
+        <w:rPr>
+          <w:noProof/>
+          <w:color w:val="000000"/>
+          <w:lang w:val="en-US"/>
+        </w:rPr>
+        <w:instrText xml:space="preserve"> </w:instrText>
+      </w:r>
+      <w:r>
+        <w:rPr>
+          <w:noProof/>
+          <w:color w:val="000000"/>
+          <w:lang w:val="en-US"/>
+        </w:rPr>
+        <w:fldChar w:fldCharType="separate"/>
+      </w:r>
+      <w:r>
+        <w:rPr>
+          <w:noProof/>
+          <w:color w:val="000000"/>
+          <w:lang w:val="en-US"/>
+        </w:rPr>
         <w:pict>
-          <v:shape id="_x0000_i1332" type="#_x0000_t75" style="width:464.05pt;height:103.2pt">
+          <v:shape id="_x0000_i1028" type="#_x0000_t75" style="width:463.95pt;height:103.3pt">
             <v:imagedata r:id="rId16"/>
           </v:shape>
         </w:pict>
@@ -1948,33 +2189,33 @@
         </w:rPr>
         <w:fldChar w:fldCharType="end"/>
       </w:r>
+      <w:r>
+        <w:rPr>
+          <w:noProof/>
+          <w:color w:val="000000"/>
+          <w:lang w:val="en-US"/>
+        </w:rPr>
+        <w:fldChar w:fldCharType="end"/>
+      </w:r>
     </w:p>
     <w:p>
       <w:pPr>
         <w:pStyle w:val="Caption"/>
         <w:jc w:val="both"/>
       </w:pPr>
+      <w:bookmarkStart w:id="3" w:name="_Ref78317780"/>
       <w:r>
         <w:t xml:space="preserve">Figure </w:t>
       </w:r>
-      <w:r>
-        <w:fldChar w:fldCharType="begin"/>
-      </w:r>
-      <w:r>
-        <w:instrText xml:space="preserve"> SEQ Figure \* ARABIC </w:instrText>
-      </w:r>
-      <w:r>
-        <w:fldChar w:fldCharType="separate"/>
-      </w:r>
-      <w:r>
-        <w:rPr>
-          <w:noProof/>
-        </w:rPr>
-        <w:t>4</w:t>
-      </w:r>
-      <w:r>
-        <w:fldChar w:fldCharType="end"/>
-      </w:r>
+      <w:fldSimple w:instr=" SEQ Figure \* ARABIC ">
+        <w:r>
+          <w:rPr>
+            <w:noProof/>
+          </w:rPr>
+          <w:t>4</w:t>
+        </w:r>
+      </w:fldSimple>
+      <w:bookmarkEnd w:id="3"/>
       <w:r>
         <w:t xml:space="preserve">. CC an important problem – </w:t>
       </w:r>
@@ -2022,7 +2263,7 @@
         <w:rPr>
           <w:color w:val="000000"/>
         </w:rPr>
-        <w:t xml:space="preserve"> (Figure </w:t>
+        <w:t xml:space="preserve"> (</w:t>
       </w:r>
       <w:r>
         <w:rPr>
@@ -2034,7 +2275,7 @@
         <w:rPr>
           <w:color w:val="000000"/>
         </w:rPr>
-        <w:instrText xml:space="preserve"> REF _Ref78299797 \r \h </w:instrText>
+        <w:instrText xml:space="preserve"> REF _Ref78317774 \h </w:instrText>
       </w:r>
       <w:r>
         <w:rPr>
@@ -2048,8 +2289,11 @@
         <w:fldChar w:fldCharType="separate"/>
       </w:r>
       <w:r>
-        <w:rPr>
-          <w:color w:val="000000"/>
+        <w:t xml:space="preserve">Figure </w:t>
+      </w:r>
+      <w:r>
+        <w:rPr>
+          <w:noProof/>
         </w:rPr>
         <w:t>5</w:t>
       </w:r>
@@ -2159,13 +2403,7 @@
         <w:rPr>
           <w:color w:val="000000"/>
         </w:rPr>
-        <w:t xml:space="preserve"> consider </w:t>
-      </w:r>
-      <w:r>
-        <w:rPr>
-          <w:color w:val="000000"/>
-        </w:rPr>
-        <w:t xml:space="preserve">themselves knowledgeable, and </w:t>
+        <w:t xml:space="preserve"> consider themselves knowledgeable, and </w:t>
       </w:r>
       <w:r>
         <w:rPr>
@@ -2195,13 +2433,19 @@
         <w:rPr>
           <w:color w:val="000000"/>
         </w:rPr>
+        <w:t xml:space="preserve"> (GHG)</w:t>
+      </w:r>
+      <w:r>
+        <w:rPr>
+          <w:color w:val="000000"/>
+        </w:rPr>
         <w:t>, as shows</w:t>
       </w:r>
       <w:r>
         <w:rPr>
           <w:color w:val="000000"/>
         </w:rPr>
-        <w:t xml:space="preserve"> Figure </w:t>
+        <w:t xml:space="preserve"> </w:t>
       </w:r>
       <w:r>
         <w:rPr>
@@ -2213,7 +2457,7 @@
         <w:rPr>
           <w:color w:val="000000"/>
         </w:rPr>
-        <w:instrText xml:space="preserve"> REF _Ref78299020 \r \h </w:instrText>
+        <w:instrText xml:space="preserve"> REF _Ref78317751 \h </w:instrText>
       </w:r>
       <w:r>
         <w:rPr>
@@ -2227,8 +2471,11 @@
         <w:fldChar w:fldCharType="separate"/>
       </w:r>
       <w:r>
-        <w:rPr>
-          <w:color w:val="000000"/>
+        <w:t xml:space="preserve">Figure </w:t>
+      </w:r>
+      <w:r>
+        <w:rPr>
+          <w:noProof/>
         </w:rPr>
         <w:t>6</w:t>
       </w:r>
@@ -2278,8 +2525,26 @@
         <w:rPr>
           <w:color w:val="000000"/>
         </w:rPr>
+        <w:fldChar w:fldCharType="begin"/>
+      </w:r>
+      <w:r>
+        <w:rPr>
+          <w:color w:val="000000"/>
+        </w:rPr>
+        <w:instrText xml:space="preserve"> INCLUDEPICTURE  \d "C:\\Users\\afabre\\Documents\\www\\oecd_climate\\figures\\country_comparison\\CC_impacts_positive_countries.png" \* MERGEFORMATINET </w:instrText>
+      </w:r>
+      <w:r>
+        <w:rPr>
+          <w:color w:val="000000"/>
+        </w:rPr>
+        <w:fldChar w:fldCharType="separate"/>
+      </w:r>
+      <w:r>
+        <w:rPr>
+          <w:color w:val="000000"/>
+        </w:rPr>
         <w:pict>
-          <v:shape id="_x0000_i1405" type="#_x0000_t75" style="width:260.95pt;height:278.45pt">
+          <v:shape id="_x0000_i1048" type="#_x0000_t75" style="width:261.1pt;height:278.6pt">
             <v:imagedata r:id="rId17"/>
           </v:shape>
         </w:pict>
@@ -2290,12 +2555,19 @@
         </w:rPr>
         <w:fldChar w:fldCharType="end"/>
       </w:r>
+      <w:r>
+        <w:rPr>
+          <w:color w:val="000000"/>
+        </w:rPr>
+        <w:fldChar w:fldCharType="end"/>
+      </w:r>
     </w:p>
     <w:p>
       <w:pPr>
         <w:pStyle w:val="Caption"/>
         <w:jc w:val="both"/>
       </w:pPr>
+      <w:bookmarkStart w:id="4" w:name="_Ref78317774"/>
       <w:r>
         <w:t xml:space="preserve">Figure </w:t>
       </w:r>
@@ -2317,6 +2589,7 @@
       <w:r>
         <w:fldChar w:fldCharType="end"/>
       </w:r>
+      <w:bookmarkEnd w:id="4"/>
       <w:r>
         <w:t xml:space="preserve">. CC impacts – </w:t>
       </w:r>
@@ -2353,13 +2626,7 @@
         <w:t>Very likely</w:t>
       </w:r>
       <w:r>
-        <w:t xml:space="preserve">); </w:t>
-      </w:r>
-      <w:r>
-        <w:t>volcanos</w:t>
-      </w:r>
-      <w:r>
-        <w:t xml:space="preserve"> (</w:t>
+        <w:t>); volcanos (</w:t>
       </w:r>
       <w:r>
         <w:rPr>
@@ -2378,190 +2645,81 @@
           <w:color w:val="000000"/>
         </w:rPr>
       </w:pPr>
-      <w:r>
-        <w:rPr>
-          <w:color w:val="000000"/>
-        </w:rPr>
-        <w:t xml:space="preserve">Figure </w:t>
-      </w:r>
-      <w:r>
-        <w:rPr>
-          <w:color w:val="000000"/>
-        </w:rPr>
-        <w:fldChar w:fldCharType="begin"/>
-      </w:r>
-      <w:r>
-        <w:rPr>
-          <w:color w:val="000000"/>
-        </w:rPr>
-        <w:instrText xml:space="preserve"> REF _Ref78299020 \r \h </w:instrText>
-      </w:r>
-      <w:r>
-        <w:rPr>
-          <w:color w:val="000000"/>
-        </w:rPr>
-      </w:r>
-      <w:r>
-        <w:rPr>
-          <w:color w:val="000000"/>
-        </w:rPr>
-        <w:fldChar w:fldCharType="separate"/>
-      </w:r>
-      <w:r>
-        <w:rPr>
-          <w:color w:val="000000"/>
-        </w:rPr>
-        <w:t>6</w:t>
-      </w:r>
-      <w:r>
-        <w:rPr>
-          <w:color w:val="000000"/>
-        </w:rPr>
-        <w:fldChar w:fldCharType="end"/>
-      </w:r>
-      <w:r>
-        <w:rPr>
-          <w:color w:val="000000"/>
-        </w:rPr>
-        <w:t xml:space="preserve"> </w:t>
-      </w:r>
-      <w:r>
-        <w:rPr>
-          <w:color w:val="000000"/>
-        </w:rPr>
-        <w:t>summariz</w:t>
-      </w:r>
-      <w:r>
-        <w:rPr>
-          <w:color w:val="000000"/>
-        </w:rPr>
-        <w:t>es</w:t>
-      </w:r>
-      <w:r>
-        <w:rPr>
-          <w:color w:val="000000"/>
-        </w:rPr>
-        <w:t xml:space="preserve"> the knowledge block</w:t>
-      </w:r>
-      <w:r>
-        <w:rPr>
-          <w:color w:val="000000"/>
-        </w:rPr>
-        <w:t>. It</w:t>
-      </w:r>
-      <w:r>
-        <w:rPr>
-          <w:color w:val="000000"/>
-        </w:rPr>
-        <w:t xml:space="preserve"> shows that a large group of people do not realize the extent of efforts needed to halt climate change (as they mistakenly think that </w:t>
-      </w:r>
-      <w:r>
-        <w:rPr>
-          <w:color w:val="000000"/>
-        </w:rPr>
-        <w:lastRenderedPageBreak/>
-        <w:t xml:space="preserve">cutting emissions by half will </w:t>
-      </w:r>
-      <w:r>
-        <w:rPr>
-          <w:color w:val="000000"/>
-        </w:rPr>
-        <w:t>suffice</w:t>
-      </w:r>
-      <w:r>
-        <w:rPr>
-          <w:color w:val="000000"/>
-        </w:rPr>
-        <w:t xml:space="preserve">) nor </w:t>
-      </w:r>
-      <w:r>
-        <w:rPr>
-          <w:color w:val="000000"/>
-        </w:rPr>
-        <w:t xml:space="preserve">do they realize </w:t>
-      </w:r>
-      <w:r>
-        <w:rPr>
-          <w:color w:val="000000"/>
-        </w:rPr>
-        <w:t xml:space="preserve">who should bear the efforts (as they think that </w:t>
-      </w:r>
-      <w:r>
-        <w:rPr>
-          <w:color w:val="000000"/>
-        </w:rPr>
-        <w:t>China</w:t>
-      </w:r>
-      <w:r>
-        <w:rPr>
-          <w:color w:val="000000"/>
-        </w:rPr>
-        <w:t>’s</w:t>
-      </w:r>
-      <w:r>
-        <w:rPr>
-          <w:color w:val="000000"/>
-        </w:rPr>
-        <w:t xml:space="preserve"> </w:t>
-      </w:r>
-      <w:r>
-        <w:rPr>
-          <w:color w:val="000000"/>
-        </w:rPr>
-        <w:t xml:space="preserve">carbon footprint </w:t>
-      </w:r>
-      <w:r>
-        <w:rPr>
-          <w:color w:val="000000"/>
-        </w:rPr>
-        <w:t xml:space="preserve">per capita </w:t>
-      </w:r>
-      <w:r>
-        <w:rPr>
-          <w:color w:val="000000"/>
-        </w:rPr>
-        <w:t>is higher tha</w:t>
-      </w:r>
-      <w:r>
-        <w:rPr>
-          <w:color w:val="000000"/>
-        </w:rPr>
-        <w:t>n</w:t>
-      </w:r>
-      <w:r>
-        <w:rPr>
-          <w:color w:val="000000"/>
-        </w:rPr>
-        <w:t xml:space="preserve"> </w:t>
-      </w:r>
-      <w:r>
-        <w:rPr>
-          <w:color w:val="000000"/>
-        </w:rPr>
-        <w:t>t</w:t>
-      </w:r>
-      <w:r>
-        <w:rPr>
-          <w:color w:val="000000"/>
-        </w:rPr>
-        <w:t>heir own country</w:t>
-      </w:r>
-      <w:r>
-        <w:rPr>
-          <w:color w:val="000000"/>
-        </w:rPr>
-        <w:t>’s</w:t>
-      </w:r>
-      <w:r>
-        <w:rPr>
-          <w:color w:val="000000"/>
-        </w:rPr>
-        <w:t>).</w:t>
-      </w:r>
     </w:p>
     <w:p>
       <w:pPr>
         <w:pStyle w:val="Para1"/>
+        <w:rPr>
+          <w:color w:val="000000"/>
+        </w:rPr>
+      </w:pPr>
+      <w:r>
+        <w:rPr>
+          <w:color w:val="000000"/>
+        </w:rPr>
+        <w:lastRenderedPageBreak/>
+        <w:fldChar w:fldCharType="begin"/>
+      </w:r>
+      <w:r>
+        <w:rPr>
+          <w:color w:val="000000"/>
+        </w:rPr>
+        <w:instrText xml:space="preserve"> REF _Ref78317751 \h </w:instrText>
+      </w:r>
+      <w:r>
+        <w:rPr>
+          <w:color w:val="000000"/>
+        </w:rPr>
+      </w:r>
+      <w:r>
+        <w:rPr>
+          <w:color w:val="000000"/>
+        </w:rPr>
+        <w:fldChar w:fldCharType="separate"/>
+      </w:r>
+      <w:r>
+        <w:t xml:space="preserve">Figure </w:t>
+      </w:r>
+      <w:r>
+        <w:rPr>
+          <w:noProof/>
+        </w:rPr>
+        <w:t>6</w:t>
+      </w:r>
+      <w:r>
+        <w:rPr>
+          <w:color w:val="000000"/>
+        </w:rPr>
+        <w:fldChar w:fldCharType="end"/>
+      </w:r>
+      <w:r>
+        <w:rPr>
+          <w:color w:val="000000"/>
+        </w:rPr>
+        <w:t xml:space="preserve"> summarizes the knowledge block. It shows that a large group of people do not realize the extent of efforts needed to halt climate change (as they mistakenly think that cutting emissions by half will suffice) nor do they realize who should bear the efforts (as they think that </w:t>
+      </w:r>
+      <w:r>
+        <w:rPr>
+          <w:color w:val="000000"/>
+        </w:rPr>
+        <w:t xml:space="preserve">China’s carbon footprint </w:t>
+      </w:r>
+      <w:r>
+        <w:rPr>
+          <w:color w:val="000000"/>
+        </w:rPr>
+        <w:t xml:space="preserve">per capita </w:t>
+      </w:r>
+      <w:r>
+        <w:rPr>
+          <w:color w:val="000000"/>
+        </w:rPr>
+        <w:t>is higher than their own country’s).</w:t>
+      </w:r>
+    </w:p>
+    <w:p>
+      <w:pPr>
+        <w:pStyle w:val="Para1"/>
         <w:keepNext/>
       </w:pPr>
       <w:r>
@@ -2586,8 +2744,38 @@
         <w:rPr>
           <w:color w:val="000000"/>
         </w:rPr>
+        <w:fldChar w:fldCharType="begin"/>
+      </w:r>
+      <w:r>
+        <w:rPr>
+          <w:color w:val="000000"/>
+        </w:rPr>
+        <w:instrText xml:space="preserve"> </w:instrText>
+      </w:r>
+      <w:r>
+        <w:rPr>
+          <w:color w:val="000000"/>
+        </w:rPr>
+        <w:instrText>INCLUDEPICTURE  \d "C:\\Users\\afabre\\Documents\\www\\oecd_climate\\figures\\country_comparison\\knowledge_wo_footprint_mean_countries.png" \* MERGEFORMATINET</w:instrText>
+      </w:r>
+      <w:r>
+        <w:rPr>
+          <w:color w:val="000000"/>
+        </w:rPr>
+        <w:instrText xml:space="preserve"> </w:instrText>
+      </w:r>
+      <w:r>
+        <w:rPr>
+          <w:color w:val="000000"/>
+        </w:rPr>
+        <w:fldChar w:fldCharType="separate"/>
+      </w:r>
+      <w:r>
+        <w:rPr>
+          <w:color w:val="000000"/>
+        </w:rPr>
         <w:pict>
-          <v:shape id="_x0000_i1334" type="#_x0000_t75" style="width:426.6pt;height:276.75pt">
+          <v:shape id="_x0000_i1030" type="#_x0000_t75" style="width:427pt;height:276.75pt">
             <v:imagedata r:id="rId18"/>
           </v:shape>
         </w:pict>
@@ -2598,33 +2786,31 @@
         </w:rPr>
         <w:fldChar w:fldCharType="end"/>
       </w:r>
+      <w:r>
+        <w:rPr>
+          <w:color w:val="000000"/>
+        </w:rPr>
+        <w:fldChar w:fldCharType="end"/>
+      </w:r>
     </w:p>
     <w:p>
       <w:pPr>
         <w:pStyle w:val="Caption"/>
         <w:jc w:val="both"/>
       </w:pPr>
+      <w:bookmarkStart w:id="5" w:name="_Ref78317751"/>
       <w:r>
         <w:t xml:space="preserve">Figure </w:t>
       </w:r>
-      <w:r>
-        <w:fldChar w:fldCharType="begin"/>
-      </w:r>
-      <w:r>
-        <w:instrText xml:space="preserve"> SEQ Figure \* ARABIC </w:instrText>
-      </w:r>
-      <w:r>
-        <w:fldChar w:fldCharType="separate"/>
-      </w:r>
-      <w:r>
-        <w:rPr>
-          <w:noProof/>
-        </w:rPr>
-        <w:t>6</w:t>
-      </w:r>
-      <w:r>
-        <w:fldChar w:fldCharType="end"/>
-      </w:r>
+      <w:fldSimple w:instr=" SEQ Figure \* ARABIC ">
+        <w:r>
+          <w:rPr>
+            <w:noProof/>
+          </w:rPr>
+          <w:t>6</w:t>
+        </w:r>
+      </w:fldSimple>
+      <w:bookmarkEnd w:id="5"/>
       <w:r>
         <w:t xml:space="preserve">. Knowledge. </w:t>
       </w:r>
@@ -2655,7 +2841,7 @@
         <w:rPr>
           <w:color w:val="000000"/>
         </w:rPr>
-        <w:t xml:space="preserve"> (Figures </w:t>
+        <w:t xml:space="preserve"> (</w:t>
       </w:r>
       <w:r>
         <w:rPr>
@@ -2667,7 +2853,7 @@
         <w:rPr>
           <w:color w:val="000000"/>
         </w:rPr>
-        <w:instrText xml:space="preserve"> REF _Ref78300514 \r \h </w:instrText>
+        <w:instrText xml:space="preserve"> REF _Ref78317723 \h </w:instrText>
       </w:r>
       <w:r>
         <w:rPr>
@@ -2681,8 +2867,11 @@
         <w:fldChar w:fldCharType="separate"/>
       </w:r>
       <w:r>
-        <w:rPr>
-          <w:color w:val="000000"/>
+        <w:t xml:space="preserve">Figure </w:t>
+      </w:r>
+      <w:r>
+        <w:rPr>
+          <w:noProof/>
         </w:rPr>
         <w:t>7</w:t>
       </w:r>
@@ -2696,7 +2885,13 @@
         <w:rPr>
           <w:color w:val="000000"/>
         </w:rPr>
-        <w:t xml:space="preserve"> and </w:t>
+        <w:t xml:space="preserve"> </w:t>
+      </w:r>
+      <w:r>
+        <w:rPr>
+          <w:color w:val="000000"/>
+        </w:rPr>
+        <w:t xml:space="preserve">and </w:t>
       </w:r>
       <w:r>
         <w:rPr>
@@ -2739,19 +2934,11 @@
         </w:rPr>
         <w:t>)</w:t>
       </w:r>
-      <w:proofErr w:type="gramStart"/>
-      <w:r>
-        <w:rPr>
-          <w:color w:val="000000"/>
-        </w:rPr>
-        <w:t>,</w:t>
-      </w:r>
-      <w:proofErr w:type="gramEnd"/>
-      <w:r>
-        <w:rPr>
-          <w:color w:val="000000"/>
-        </w:rPr>
-        <w:t xml:space="preserve"> the population is divided between the pessimistic, the optimistic, and those who do not take a side. Although these three groups are generally not far from balance, pessimism dominates when it comes to what will happen (in terms of prosperity or climate) while optimism dominates when guessing what would happen</w:t>
+      <w:r>
+        <w:rPr>
+          <w:color w:val="000000"/>
+        </w:rPr>
+        <w:t>, the population is divided between the pessimistic, the optimistic, and those who do not take a side. Although these three groups are generally not far from balance, pessimism dominates when it comes to what will happen (in terms of prosperity or climate) while optimism dominates when guessing what would happen</w:t>
       </w:r>
       <w:r>
         <w:rPr>
@@ -2801,8 +2988,32 @@
           <w:color w:val="000000"/>
           <w:lang w:val="en-US"/>
         </w:rPr>
+        <w:fldChar w:fldCharType="begin"/>
+      </w:r>
+      <w:r>
+        <w:rPr>
+          <w:noProof/>
+          <w:color w:val="000000"/>
+          <w:lang w:val="en-US"/>
+        </w:rPr>
+        <w:instrText xml:space="preserve"> INCLUDEPICTURE  \d "C:\\Users\\afabre\\Documents\\www\\oecd_climate\\figures\\country_comparison\\effect_halt_CC_lifestyle_countries.png" \* MERGEFORMATINET </w:instrText>
+      </w:r>
+      <w:r>
+        <w:rPr>
+          <w:noProof/>
+          <w:color w:val="000000"/>
+          <w:lang w:val="en-US"/>
+        </w:rPr>
+        <w:fldChar w:fldCharType="separate"/>
+      </w:r>
+      <w:r>
+        <w:rPr>
+          <w:noProof/>
+          <w:color w:val="000000"/>
+          <w:lang w:val="en-US"/>
+        </w:rPr>
         <w:pict>
-          <v:shape id="_x0000_i1335" type="#_x0000_t75" style="width:463.65pt;height:165.65pt">
+          <v:shape id="_x0000_i1062" type="#_x0000_t75" style="width:419.5pt;height:149.65pt">
             <v:imagedata r:id="rId19"/>
           </v:shape>
         </w:pict>
@@ -2815,12 +3026,21 @@
         </w:rPr>
         <w:fldChar w:fldCharType="end"/>
       </w:r>
+      <w:r>
+        <w:rPr>
+          <w:noProof/>
+          <w:color w:val="000000"/>
+          <w:lang w:val="en-US"/>
+        </w:rPr>
+        <w:fldChar w:fldCharType="end"/>
+      </w:r>
     </w:p>
     <w:p>
       <w:pPr>
         <w:pStyle w:val="Caption"/>
         <w:jc w:val="both"/>
       </w:pPr>
+      <w:bookmarkStart w:id="6" w:name="_Ref78317723"/>
       <w:r>
         <w:t xml:space="preserve">Figure </w:t>
       </w:r>
@@ -2842,6 +3062,7 @@
       <w:r>
         <w:fldChar w:fldCharType="end"/>
       </w:r>
+      <w:bookmarkEnd w:id="6"/>
       <w:r>
         <w:t xml:space="preserve">. Ambitious climate policies damaging to own lifestyle – </w:t>
       </w:r>
@@ -2861,12 +3082,6 @@
           <w:color w:val="000000"/>
         </w:rPr>
       </w:pPr>
-      <w:r>
-        <w:rPr>
-          <w:color w:val="000000"/>
-        </w:rPr>
-        <w:t xml:space="preserve"> </w:t>
-      </w:r>
     </w:p>
     <w:p>
       <w:pPr>
@@ -2904,8 +3119,48 @@
           <w:color w:val="000000"/>
           <w:lang w:val="en-US"/>
         </w:rPr>
+        <w:fldChar w:fldCharType="begin"/>
+      </w:r>
+      <w:r>
+        <w:rPr>
+          <w:noProof/>
+          <w:color w:val="000000"/>
+          <w:lang w:val="en-US"/>
+        </w:rPr>
+        <w:instrText xml:space="preserve"> </w:instrText>
+      </w:r>
+      <w:r>
+        <w:rPr>
+          <w:noProof/>
+          <w:color w:val="000000"/>
+          <w:lang w:val="en-US"/>
+        </w:rPr>
+        <w:instrText>INCLUDEPICTURE  \d "C:\\Users\\afabre\\Documents\\www\\oecd_climate\\figures\\country_comparison\\future_positive_countries.png" \* MERGEFORMATINET</w:instrText>
+      </w:r>
+      <w:r>
+        <w:rPr>
+          <w:noProof/>
+          <w:color w:val="000000"/>
+          <w:lang w:val="en-US"/>
+        </w:rPr>
+        <w:instrText xml:space="preserve"> </w:instrText>
+      </w:r>
+      <w:r>
+        <w:rPr>
+          <w:noProof/>
+          <w:color w:val="000000"/>
+          <w:lang w:val="en-US"/>
+        </w:rPr>
+        <w:fldChar w:fldCharType="separate"/>
+      </w:r>
+      <w:r>
+        <w:rPr>
+          <w:noProof/>
+          <w:color w:val="000000"/>
+          <w:lang w:val="en-US"/>
+        </w:rPr>
         <w:pict>
-          <v:shape id="_x0000_i1336" type="#_x0000_t75" style="width:350.85pt;height:277.6pt">
+          <v:shape id="_x0000_i1032" type="#_x0000_t75" style="width:350.6pt;height:277.35pt">
             <v:imagedata r:id="rId20"/>
           </v:shape>
         </w:pict>
@@ -2918,6 +3173,14 @@
         </w:rPr>
         <w:fldChar w:fldCharType="end"/>
       </w:r>
+      <w:r>
+        <w:rPr>
+          <w:noProof/>
+          <w:color w:val="000000"/>
+          <w:lang w:val="en-US"/>
+        </w:rPr>
+        <w:fldChar w:fldCharType="end"/>
+      </w:r>
     </w:p>
     <w:p>
       <w:pPr>
@@ -2927,24 +3190,14 @@
       <w:r>
         <w:t xml:space="preserve">Figure </w:t>
       </w:r>
-      <w:r>
-        <w:fldChar w:fldCharType="begin"/>
-      </w:r>
-      <w:r>
-        <w:instrText xml:space="preserve"> SEQ Figure \* ARABIC </w:instrText>
-      </w:r>
-      <w:r>
-        <w:fldChar w:fldCharType="separate"/>
-      </w:r>
-      <w:r>
-        <w:rPr>
-          <w:noProof/>
-        </w:rPr>
-        <w:t>8</w:t>
-      </w:r>
-      <w:r>
-        <w:fldChar w:fldCharType="end"/>
-      </w:r>
+      <w:fldSimple w:instr=" SEQ Figure \* ARABIC ">
+        <w:r>
+          <w:rPr>
+            <w:noProof/>
+          </w:rPr>
+          <w:t>8</w:t>
+        </w:r>
+      </w:fldSimple>
       <w:r>
         <w:t>. Views about future pathways’ likelihoods and effects</w:t>
       </w:r>
@@ -3007,8 +3260,56 @@
           <w:color w:val="000000"/>
           <w:lang w:val="en-US"/>
         </w:rPr>
+        <w:fldChar w:fldCharType="begin"/>
+      </w:r>
+      <w:r>
+        <w:rPr>
+          <w:noProof/>
+          <w:color w:val="000000"/>
+          <w:lang w:val="en-US"/>
+        </w:rPr>
+        <w:instrText xml:space="preserve"> </w:instrText>
+      </w:r>
+      <w:r>
+        <w:rPr>
+          <w:noProof/>
+          <w:color w:val="000000"/>
+          <w:lang w:val="en-US"/>
+        </w:rPr>
+        <w:instrText>INCLUDEPICTURE  \d "C:\\Users\\afabre\\Documents\\www\\oecd_climate\\figures\\country_comparison\\willing_positive_count</w:instrText>
+      </w:r>
+      <w:r>
+        <w:rPr>
+          <w:noProof/>
+          <w:color w:val="000000"/>
+          <w:lang w:val="en-US"/>
+        </w:rPr>
+        <w:instrText>ries.png" \* MERGEFORMATINET</w:instrText>
+      </w:r>
+      <w:r>
+        <w:rPr>
+          <w:noProof/>
+          <w:color w:val="000000"/>
+          <w:lang w:val="en-US"/>
+        </w:rPr>
+        <w:instrText xml:space="preserve"> </w:instrText>
+      </w:r>
+      <w:r>
+        <w:rPr>
+          <w:noProof/>
+          <w:color w:val="000000"/>
+          <w:lang w:val="en-US"/>
+        </w:rPr>
+        <w:fldChar w:fldCharType="separate"/>
+      </w:r>
+      <w:r>
+        <w:rPr>
+          <w:noProof/>
+          <w:color w:val="000000"/>
+          <w:lang w:val="en-US"/>
+        </w:rPr>
         <w:pict>
-          <v:shape id="_x0000_i1471" type="#_x0000_t75" style="width:365.4pt;height:275.1pt">
+          <v:shape id="_x0000_i1033" type="#_x0000_t75" style="width:365pt;height:274.85pt">
             <v:imagedata r:id="rId21"/>
           </v:shape>
         </w:pict>
@@ -3021,6 +3322,14 @@
         </w:rPr>
         <w:fldChar w:fldCharType="end"/>
       </w:r>
+      <w:r>
+        <w:rPr>
+          <w:noProof/>
+          <w:color w:val="000000"/>
+          <w:lang w:val="en-US"/>
+        </w:rPr>
+        <w:fldChar w:fldCharType="end"/>
+      </w:r>
     </w:p>
     <w:p>
       <w:pPr>
@@ -3031,27 +3340,19 @@
           <w:i/>
         </w:rPr>
       </w:pPr>
+      <w:bookmarkStart w:id="7" w:name="_Ref78317706"/>
       <w:r>
         <w:t xml:space="preserve">Figure </w:t>
       </w:r>
-      <w:r>
-        <w:fldChar w:fldCharType="begin"/>
-      </w:r>
-      <w:r>
-        <w:instrText xml:space="preserve"> SEQ Figure \* ARABIC </w:instrText>
-      </w:r>
-      <w:r>
-        <w:fldChar w:fldCharType="separate"/>
-      </w:r>
-      <w:r>
-        <w:rPr>
-          <w:noProof/>
-        </w:rPr>
-        <w:t>9</w:t>
-      </w:r>
-      <w:r>
-        <w:fldChar w:fldCharType="end"/>
-      </w:r>
+      <w:fldSimple w:instr=" SEQ Figure \* ARABIC ">
+        <w:r>
+          <w:rPr>
+            <w:noProof/>
+          </w:rPr>
+          <w:t>9</w:t>
+        </w:r>
+      </w:fldSimple>
+      <w:bookmarkEnd w:id="7"/>
       <w:r>
         <w:t xml:space="preserve">. Willingness to change habits – Here are possible </w:t>
       </w:r>
@@ -3145,7 +3446,7 @@
         <w:rPr>
           <w:color w:val="000000"/>
         </w:rPr>
-        <w:t xml:space="preserve">to change their (polluting) habits (Figure </w:t>
+        <w:t>to change their (polluting) habits (</w:t>
       </w:r>
       <w:r>
         <w:rPr>
@@ -3157,7 +3458,7 @@
         <w:rPr>
           <w:color w:val="000000"/>
         </w:rPr>
-        <w:instrText xml:space="preserve"> REF _Ref78301645 \r \h </w:instrText>
+        <w:instrText xml:space="preserve"> REF _Ref78317706 \h </w:instrText>
       </w:r>
       <w:r>
         <w:rPr>
@@ -3171,8 +3472,11 @@
         <w:fldChar w:fldCharType="separate"/>
       </w:r>
       <w:r>
-        <w:rPr>
-          <w:color w:val="000000"/>
+        <w:t xml:space="preserve">Figure </w:t>
+      </w:r>
+      <w:r>
+        <w:rPr>
+          <w:noProof/>
         </w:rPr>
         <w:t>9</w:t>
       </w:r>
@@ -3192,7 +3496,7 @@
         <w:rPr>
           <w:color w:val="000000"/>
         </w:rPr>
-        <w:t xml:space="preserve">change a lot their habits despite the widespread view that ambitious climate policies would not affect their lifestyle negatively, it is useful to look at the conditions under which people would be ready to change their behaviors. Figure </w:t>
+        <w:t xml:space="preserve">change a lot their habits despite the widespread view that ambitious climate policies would not affect their lifestyle negatively, it is useful to look at the conditions under which people would be ready to change their behaviors. </w:t>
       </w:r>
       <w:r>
         <w:rPr>
@@ -3204,7 +3508,7 @@
         <w:rPr>
           <w:color w:val="000000"/>
         </w:rPr>
-        <w:instrText xml:space="preserve"> REF _Ref78301897 \r \h </w:instrText>
+        <w:instrText xml:space="preserve"> REF _Ref78317698 \h </w:instrText>
       </w:r>
       <w:r>
         <w:rPr>
@@ -3218,8 +3522,11 @@
         <w:fldChar w:fldCharType="separate"/>
       </w:r>
       <w:r>
-        <w:rPr>
-          <w:color w:val="000000"/>
+        <w:t xml:space="preserve">Figure </w:t>
+      </w:r>
+      <w:r>
+        <w:rPr>
+          <w:noProof/>
         </w:rPr>
         <w:t>10</w:t>
       </w:r>
@@ -3303,8 +3610,48 @@
           <w:color w:val="000000"/>
           <w:lang w:val="en-US"/>
         </w:rPr>
+        <w:fldChar w:fldCharType="begin"/>
+      </w:r>
+      <w:r>
+        <w:rPr>
+          <w:noProof/>
+          <w:color w:val="000000"/>
+          <w:lang w:val="en-US"/>
+        </w:rPr>
+        <w:instrText xml:space="preserve"> </w:instrText>
+      </w:r>
+      <w:r>
+        <w:rPr>
+          <w:noProof/>
+          <w:color w:val="000000"/>
+          <w:lang w:val="en-US"/>
+        </w:rPr>
+        <w:instrText>INCLUDEPICTURE  \d "C:\\Users\\afabre\\Documents\\www\\oecd_climate\\figures\\country_comparison\\condition_positive_countries.png" \* MERGEFORMATINET</w:instrText>
+      </w:r>
+      <w:r>
+        <w:rPr>
+          <w:noProof/>
+          <w:color w:val="000000"/>
+          <w:lang w:val="en-US"/>
+        </w:rPr>
+        <w:instrText xml:space="preserve"> </w:instrText>
+      </w:r>
+      <w:r>
+        <w:rPr>
+          <w:noProof/>
+          <w:color w:val="000000"/>
+          <w:lang w:val="en-US"/>
+        </w:rPr>
+        <w:fldChar w:fldCharType="separate"/>
+      </w:r>
+      <w:r>
+        <w:rPr>
+          <w:noProof/>
+          <w:color w:val="000000"/>
+          <w:lang w:val="en-US"/>
+        </w:rPr>
         <w:pict>
-          <v:shape id="_x0000_i1338" type="#_x0000_t75" style="width:396.6pt;height:273.85pt">
+          <v:shape id="_x0000_i1034" type="#_x0000_t75" style="width:396.3pt;height:273.6pt">
             <v:imagedata r:id="rId22"/>
           </v:shape>
         </w:pict>
@@ -3317,33 +3664,33 @@
         </w:rPr>
         <w:fldChar w:fldCharType="end"/>
       </w:r>
+      <w:r>
+        <w:rPr>
+          <w:noProof/>
+          <w:color w:val="000000"/>
+          <w:lang w:val="en-US"/>
+        </w:rPr>
+        <w:fldChar w:fldCharType="end"/>
+      </w:r>
     </w:p>
     <w:p>
       <w:pPr>
         <w:pStyle w:val="Caption"/>
         <w:jc w:val="both"/>
       </w:pPr>
+      <w:bookmarkStart w:id="8" w:name="_Ref78317698"/>
       <w:r>
         <w:t xml:space="preserve">Figure </w:t>
       </w:r>
-      <w:r>
-        <w:fldChar w:fldCharType="begin"/>
-      </w:r>
-      <w:r>
-        <w:instrText xml:space="preserve"> SEQ Figure \* ARABIC </w:instrText>
-      </w:r>
-      <w:r>
-        <w:fldChar w:fldCharType="separate"/>
-      </w:r>
-      <w:r>
-        <w:rPr>
-          <w:noProof/>
-        </w:rPr>
-        <w:t>10</w:t>
-      </w:r>
-      <w:r>
-        <w:fldChar w:fldCharType="end"/>
-      </w:r>
+      <w:fldSimple w:instr=" SEQ Figure \* ARABIC ">
+        <w:r>
+          <w:rPr>
+            <w:noProof/>
+          </w:rPr>
+          <w:t>10</w:t>
+        </w:r>
+      </w:fldSimple>
+      <w:bookmarkEnd w:id="8"/>
       <w:r>
         <w:t xml:space="preserve">. Conditions to change – </w:t>
       </w:r>
@@ -3378,16 +3725,320 @@
         <w:rPr>
           <w:color w:val="000000"/>
         </w:rPr>
+        <w:t>The next blocks enquire attitudes regarding climate policies</w:t>
+      </w:r>
+      <w:r>
+        <w:rPr>
+          <w:color w:val="000000"/>
+        </w:rPr>
+        <w:t>, starting with our three main policies of interest: a</w:t>
+      </w:r>
+      <w:r>
+        <w:rPr>
+          <w:color w:val="000000"/>
+        </w:rPr>
         <w:t xml:space="preserve"> </w:t>
       </w:r>
       <w:r>
         <w:rPr>
           <w:color w:val="000000"/>
         </w:rPr>
-        <w:t xml:space="preserve">The next blocks enquire attitudes regarding climate policies. </w:t>
-      </w:r>
-      <w:bookmarkStart w:id="0" w:name="_GoBack"/>
-      <w:bookmarkEnd w:id="0"/>
+        <w:t xml:space="preserve">carbon tax whose revenue would fund an equal cash transfer to each adult, a ban on combustion-engine cars in 2030, </w:t>
+      </w:r>
+      <w:proofErr w:type="gramStart"/>
+      <w:r>
+        <w:rPr>
+          <w:color w:val="000000"/>
+        </w:rPr>
+        <w:t>a</w:t>
+      </w:r>
+      <w:proofErr w:type="gramEnd"/>
+      <w:r>
+        <w:rPr>
+          <w:color w:val="000000"/>
+        </w:rPr>
+        <w:t xml:space="preserve"> green infrastructure program financed by public debt</w:t>
+      </w:r>
+      <w:r>
+        <w:rPr>
+          <w:color w:val="000000"/>
+        </w:rPr>
+        <w:t xml:space="preserve">. </w:t>
+      </w:r>
+      <w:r>
+        <w:rPr>
+          <w:color w:val="000000"/>
+        </w:rPr>
+        <w:t xml:space="preserve">As the opinions about their effects and incidence are very similar across the three policies, </w:t>
+      </w:r>
+      <w:r>
+        <w:rPr>
+          <w:color w:val="000000"/>
+        </w:rPr>
+        <w:fldChar w:fldCharType="begin"/>
+      </w:r>
+      <w:r>
+        <w:rPr>
+          <w:color w:val="000000"/>
+        </w:rPr>
+        <w:instrText xml:space="preserve"> REF _Ref78321919 \h </w:instrText>
+      </w:r>
+      <w:r>
+        <w:rPr>
+          <w:color w:val="000000"/>
+        </w:rPr>
+      </w:r>
+      <w:r>
+        <w:rPr>
+          <w:color w:val="000000"/>
+        </w:rPr>
+        <w:fldChar w:fldCharType="separate"/>
+      </w:r>
+      <w:r>
+        <w:t xml:space="preserve">Figure </w:t>
+      </w:r>
+      <w:r>
+        <w:rPr>
+          <w:noProof/>
+        </w:rPr>
+        <w:t>11</w:t>
+      </w:r>
+      <w:r>
+        <w:rPr>
+          <w:color w:val="000000"/>
+        </w:rPr>
+        <w:fldChar w:fldCharType="end"/>
+      </w:r>
+      <w:r>
+        <w:rPr>
+          <w:color w:val="000000"/>
+        </w:rPr>
+        <w:t xml:space="preserve"> presents the opinions averaged over these policies. </w:t>
+      </w:r>
+      <w:r>
+        <w:rPr>
+          <w:color w:val="000000"/>
+        </w:rPr>
+        <w:t xml:space="preserve">Even though most people agree that the policies would be effective and efficient to reduce GHG emissions, and </w:t>
+      </w:r>
+      <w:r>
+        <w:rPr>
+          <w:color w:val="000000"/>
+        </w:rPr>
+        <w:t>similarly</w:t>
+      </w:r>
+      <w:r>
+        <w:rPr>
+          <w:color w:val="000000"/>
+        </w:rPr>
+        <w:t xml:space="preserve"> effective against air pollution, people generally think that only the richest would win from the policy, and often think that their household would lose out financially. Contrary to the question presented above</w:t>
+      </w:r>
+      <w:r>
+        <w:rPr>
+          <w:color w:val="000000"/>
+        </w:rPr>
+        <w:t xml:space="preserve"> about generic climate policies</w:t>
+      </w:r>
+      <w:r>
+        <w:rPr>
+          <w:color w:val="000000"/>
+        </w:rPr>
+        <w:t>, people tend to foresee</w:t>
+      </w:r>
+      <w:r>
+        <w:rPr>
+          <w:color w:val="000000"/>
+        </w:rPr>
+        <w:t xml:space="preserve"> </w:t>
+      </w:r>
+      <w:r>
+        <w:rPr>
+          <w:color w:val="000000"/>
+        </w:rPr>
+        <w:t xml:space="preserve">negative </w:t>
+      </w:r>
+      <w:r>
+        <w:rPr>
+          <w:color w:val="000000"/>
+        </w:rPr>
+        <w:t xml:space="preserve">economic </w:t>
+      </w:r>
+      <w:r>
+        <w:rPr>
+          <w:color w:val="000000"/>
+        </w:rPr>
+        <w:t xml:space="preserve">effects when judging these specific policies. </w:t>
+      </w:r>
+      <w:r>
+        <w:rPr>
+          <w:color w:val="000000"/>
+        </w:rPr>
+        <w:fldChar w:fldCharType="begin"/>
+      </w:r>
+      <w:r>
+        <w:rPr>
+          <w:color w:val="000000"/>
+        </w:rPr>
+        <w:instrText xml:space="preserve"> REF _Ref78317691 \h </w:instrText>
+      </w:r>
+      <w:r>
+        <w:rPr>
+          <w:color w:val="000000"/>
+        </w:rPr>
+      </w:r>
+      <w:r>
+        <w:rPr>
+          <w:color w:val="000000"/>
+        </w:rPr>
+        <w:fldChar w:fldCharType="separate"/>
+      </w:r>
+      <w:r>
+        <w:t xml:space="preserve">Figure </w:t>
+      </w:r>
+      <w:r>
+        <w:rPr>
+          <w:noProof/>
+        </w:rPr>
+        <w:t>12</w:t>
+      </w:r>
+      <w:r>
+        <w:rPr>
+          <w:color w:val="000000"/>
+        </w:rPr>
+        <w:fldChar w:fldCharType="end"/>
+      </w:r>
+      <w:r>
+        <w:rPr>
+          <w:color w:val="000000"/>
+        </w:rPr>
+        <w:t xml:space="preserve"> </w:t>
+      </w:r>
+      <w:r>
+        <w:rPr>
+          <w:color w:val="000000"/>
+        </w:rPr>
+        <w:t xml:space="preserve">shows support for our three main policies. In all countries, there is a relative majority against a carbon tax </w:t>
+      </w:r>
+      <w:r>
+        <w:rPr>
+          <w:color w:val="000000"/>
+        </w:rPr>
+        <w:t>with cash transfers</w:t>
+      </w:r>
+      <w:r>
+        <w:rPr>
+          <w:color w:val="000000"/>
+        </w:rPr>
+        <w:t xml:space="preserve">, although the “median” respondent is indifferent. The same is true for a ban on combustion-engine cars, even if the latter </w:t>
+      </w:r>
+      <w:r>
+        <w:rPr>
+          <w:color w:val="000000"/>
+        </w:rPr>
+        <w:t>obtains</w:t>
+      </w:r>
+      <w:r>
+        <w:rPr>
+          <w:color w:val="000000"/>
+        </w:rPr>
+        <w:t xml:space="preserve"> a relative majority </w:t>
+      </w:r>
+      <w:r>
+        <w:rPr>
+          <w:color w:val="000000"/>
+        </w:rPr>
+        <w:t xml:space="preserve">support </w:t>
+      </w:r>
+      <w:r>
+        <w:rPr>
+          <w:color w:val="000000"/>
+        </w:rPr>
+        <w:t xml:space="preserve">when public transport </w:t>
+      </w:r>
+      <w:proofErr w:type="gramStart"/>
+      <w:r>
+        <w:rPr>
+          <w:color w:val="000000"/>
+        </w:rPr>
+        <w:t>are made</w:t>
+      </w:r>
+      <w:proofErr w:type="gramEnd"/>
+      <w:r>
+        <w:rPr>
+          <w:color w:val="000000"/>
+        </w:rPr>
+        <w:t xml:space="preserve"> widely available. This shows the complementarity between measures and the pivotal role of</w:t>
+      </w:r>
+      <w:r>
+        <w:rPr>
+          <w:color w:val="000000"/>
+        </w:rPr>
+        <w:t xml:space="preserve"> </w:t>
+      </w:r>
+      <w:r>
+        <w:rPr>
+          <w:color w:val="000000"/>
+        </w:rPr>
+        <w:t>a green infrastructure program</w:t>
+      </w:r>
+      <w:r>
+        <w:rPr>
+          <w:color w:val="000000"/>
+        </w:rPr>
+        <w:t xml:space="preserve">, </w:t>
+      </w:r>
+      <w:proofErr w:type="gramStart"/>
+      <w:r>
+        <w:rPr>
+          <w:color w:val="000000"/>
+        </w:rPr>
+        <w:t>whose</w:t>
+      </w:r>
+      <w:proofErr w:type="gramEnd"/>
+      <w:r>
+        <w:rPr>
+          <w:color w:val="000000"/>
+        </w:rPr>
+        <w:t xml:space="preserve"> </w:t>
+      </w:r>
+      <w:r>
+        <w:rPr>
+          <w:color w:val="000000"/>
+        </w:rPr>
+        <w:t>an absolute majority supports</w:t>
+      </w:r>
+      <w:r>
+        <w:rPr>
+          <w:color w:val="000000"/>
+        </w:rPr>
+        <w:t xml:space="preserve">. </w:t>
+      </w:r>
+      <w:r>
+        <w:rPr>
+          <w:color w:val="000000"/>
+        </w:rPr>
+        <w:t>Relatedly, a</w:t>
+      </w:r>
+      <w:r>
+        <w:rPr>
+          <w:color w:val="000000"/>
+        </w:rPr>
+        <w:t xml:space="preserve">nother question shows that the most </w:t>
+      </w:r>
+      <w:proofErr w:type="spellStart"/>
+      <w:r>
+        <w:rPr>
+          <w:color w:val="000000"/>
+        </w:rPr>
+        <w:t>favored</w:t>
+      </w:r>
+      <w:proofErr w:type="spellEnd"/>
+      <w:r>
+        <w:rPr>
+          <w:color w:val="000000"/>
+        </w:rPr>
+        <w:t xml:space="preserve"> source of funding for such investments would be a tax on the wealthiest.</w:t>
+      </w:r>
     </w:p>
     <w:p>
       <w:pPr>
@@ -3405,7 +4056,7 @@
         <w:rPr>
           <w:color w:val="000000"/>
         </w:rPr>
-        <w:instrText xml:space="preserve"> INCLUDEPICTURE  "..\\figures\\country_comparison\\policies_all_support_positive_countries.png" \d </w:instrText>
+        <w:instrText xml:space="preserve"> INCLUDEPICTURE  "..\\figures\\country_comparison\\policies_attitudes_mean_countries.png" \d </w:instrText>
       </w:r>
       <w:r>
         <w:rPr>
@@ -3417,8 +4068,44 @@
         <w:rPr>
           <w:color w:val="000000"/>
         </w:rPr>
+        <w:fldChar w:fldCharType="begin"/>
+      </w:r>
+      <w:r>
+        <w:rPr>
+          <w:color w:val="000000"/>
+        </w:rPr>
+        <w:instrText xml:space="preserve"> </w:instrText>
+      </w:r>
+      <w:r>
+        <w:rPr>
+          <w:color w:val="000000"/>
+        </w:rPr>
+        <w:instrText>INCLUDEPICTURE  \d "C:\\Users</w:instrText>
+      </w:r>
+      <w:r>
+        <w:rPr>
+          <w:color w:val="000000"/>
+        </w:rPr>
+        <w:instrText>\\afabre\\Documents\\www\\oecd_climate\\figures\\country_comparison\\policies_attitudes_mean_countries.png" \* MERGEFORMATINET</w:instrText>
+      </w:r>
+      <w:r>
+        <w:rPr>
+          <w:color w:val="000000"/>
+        </w:rPr>
+        <w:instrText xml:space="preserve"> </w:instrText>
+      </w:r>
+      <w:r>
+        <w:rPr>
+          <w:color w:val="000000"/>
+        </w:rPr>
+        <w:fldChar w:fldCharType="separate"/>
+      </w:r>
+      <w:r>
+        <w:rPr>
+          <w:color w:val="000000"/>
+        </w:rPr>
         <w:pict>
-          <v:shape id="_x0000_i1339" type="#_x0000_t75" style="width:340.45pt;height:273.85pt">
+          <v:shape id="_x0000_i1035" type="#_x0000_t75" style="width:303.05pt;height:278.6pt">
             <v:imagedata r:id="rId23"/>
           </v:shape>
         </w:pict>
@@ -3429,80 +4116,47 @@
         </w:rPr>
         <w:fldChar w:fldCharType="end"/>
       </w:r>
+      <w:r>
+        <w:rPr>
+          <w:color w:val="000000"/>
+        </w:rPr>
+        <w:fldChar w:fldCharType="end"/>
+      </w:r>
     </w:p>
     <w:p>
       <w:pPr>
         <w:pStyle w:val="Caption"/>
         <w:jc w:val="both"/>
-      </w:pPr>
+        <w:rPr>
+          <w:color w:val="000000"/>
+        </w:rPr>
+      </w:pPr>
+      <w:bookmarkStart w:id="9" w:name="_Ref78321919"/>
       <w:r>
         <w:t xml:space="preserve">Figure </w:t>
       </w:r>
-      <w:r>
-        <w:fldChar w:fldCharType="begin"/>
-      </w:r>
-      <w:r>
-        <w:instrText xml:space="preserve"> SEQ Figure \* ARABIC </w:instrText>
-      </w:r>
-      <w:r>
-        <w:fldChar w:fldCharType="separate"/>
+      <w:fldSimple w:instr=" SEQ Figure \* ARABIC ">
+        <w:r>
+          <w:rPr>
+            <w:noProof/>
+          </w:rPr>
+          <w:t>11</w:t>
+        </w:r>
+      </w:fldSimple>
+      <w:bookmarkEnd w:id="9"/>
+      <w:r>
+        <w:t xml:space="preserve">. </w:t>
       </w:r>
       <w:r>
         <w:rPr>
           <w:noProof/>
         </w:rPr>
-        <w:t>11</w:t>
-      </w:r>
-      <w:r>
-        <w:fldChar w:fldCharType="end"/>
-      </w:r>
-      <w:r>
-        <w:t xml:space="preserve">. </w:t>
-      </w:r>
-      <w:r>
-        <w:t>M</w:t>
-      </w:r>
-      <w:r>
-        <w:t>ain policies</w:t>
-      </w:r>
-      <w:r>
-        <w:t>’ support</w:t>
-      </w:r>
-      <w:r>
-        <w:t xml:space="preserve"> – </w:t>
-      </w:r>
-      <w:r>
-        <w:t>Do you support or oppose the following policy?</w:t>
-      </w:r>
-      <w:r>
-        <w:t xml:space="preserve"> (</w:t>
-      </w:r>
-      <w:proofErr w:type="gramStart"/>
-      <w:r>
-        <w:t>%</w:t>
-      </w:r>
-      <w:proofErr w:type="gramEnd"/>
-      <w:r>
-        <w:t xml:space="preserve"> of support)</w:t>
+        <w:t>Average attitudes to the main policies (mean among the three policies recoded in [-2;2]).</w:t>
       </w:r>
     </w:p>
     <w:p>
       <w:pPr>
         <w:pStyle w:val="Para1"/>
-        <w:rPr>
-          <w:color w:val="000000"/>
-        </w:rPr>
-      </w:pPr>
-      <w:r>
-        <w:rPr>
-          <w:color w:val="000000"/>
-        </w:rPr>
-        <w:t xml:space="preserve"> </w:t>
-      </w:r>
-    </w:p>
-    <w:p>
-      <w:pPr>
-        <w:pStyle w:val="Para1"/>
         <w:keepNext/>
       </w:pPr>
       <w:r>
@@ -3515,7 +4169,7 @@
         <w:rPr>
           <w:color w:val="000000"/>
         </w:rPr>
-        <w:instrText xml:space="preserve"> INCLUDEPICTURE  "..\\figures\\country_comparison\\policy_positive_countries.png" \d </w:instrText>
+        <w:instrText xml:space="preserve"> INCLUDEPICTURE  "..\\figures\\country_comparison\\policies_all_support_positive_countries.png" \d </w:instrText>
       </w:r>
       <w:r>
         <w:rPr>
@@ -3527,8 +4181,38 @@
         <w:rPr>
           <w:color w:val="000000"/>
         </w:rPr>
+        <w:fldChar w:fldCharType="begin"/>
+      </w:r>
+      <w:r>
+        <w:rPr>
+          <w:color w:val="000000"/>
+        </w:rPr>
+        <w:instrText xml:space="preserve"> </w:instrText>
+      </w:r>
+      <w:r>
+        <w:rPr>
+          <w:color w:val="000000"/>
+        </w:rPr>
+        <w:instrText>INCLUDEPICTURE  \d "C:\\Users\\afabre\\Documents\\www\\oecd_climate\\figures\\country_comparison\\policies_all_support_positive_countries.png" \* MERGEFORMATINET</w:instrText>
+      </w:r>
+      <w:r>
+        <w:rPr>
+          <w:color w:val="000000"/>
+        </w:rPr>
+        <w:instrText xml:space="preserve"> </w:instrText>
+      </w:r>
+      <w:r>
+        <w:rPr>
+          <w:color w:val="000000"/>
+        </w:rPr>
+        <w:fldChar w:fldCharType="separate"/>
+      </w:r>
+      <w:r>
+        <w:rPr>
+          <w:color w:val="000000"/>
+        </w:rPr>
         <w:pict>
-          <v:shape id="_x0000_i1340" type="#_x0000_t75" style="width:306.75pt;height:275.1pt">
+          <v:shape id="_x0000_i1036" type="#_x0000_t75" style="width:340.6pt;height:273.6pt">
             <v:imagedata r:id="rId24"/>
           </v:shape>
         </w:pict>
@@ -3539,56 +4223,51 @@
         </w:rPr>
         <w:fldChar w:fldCharType="end"/>
       </w:r>
+      <w:r>
+        <w:rPr>
+          <w:color w:val="000000"/>
+        </w:rPr>
+        <w:fldChar w:fldCharType="end"/>
+      </w:r>
     </w:p>
     <w:p>
       <w:pPr>
         <w:pStyle w:val="Caption"/>
         <w:jc w:val="both"/>
       </w:pPr>
+      <w:bookmarkStart w:id="10" w:name="_Ref78317691"/>
       <w:r>
         <w:t xml:space="preserve">Figure </w:t>
       </w:r>
-      <w:r>
-        <w:fldChar w:fldCharType="begin"/>
-      </w:r>
-      <w:r>
-        <w:instrText xml:space="preserve"> SEQ Figure \* ARABIC </w:instrText>
-      </w:r>
-      <w:r>
-        <w:fldChar w:fldCharType="separate"/>
-      </w:r>
-      <w:r>
-        <w:rPr>
-          <w:noProof/>
-        </w:rPr>
-        <w:t>12</w:t>
-      </w:r>
-      <w:r>
-        <w:fldChar w:fldCharType="end"/>
-      </w:r>
+      <w:fldSimple w:instr=" SEQ Figure \* ARABIC ">
+        <w:r>
+          <w:rPr>
+            <w:noProof/>
+          </w:rPr>
+          <w:t>12</w:t>
+        </w:r>
+      </w:fldSimple>
+      <w:bookmarkEnd w:id="10"/>
       <w:r>
         <w:t xml:space="preserve">. </w:t>
       </w:r>
       <w:r>
-        <w:t>O</w:t>
-      </w:r>
-      <w:r>
-        <w:t xml:space="preserve">ther </w:t>
-      </w:r>
-      <w:r>
-        <w:t>policies</w:t>
+        <w:t>M</w:t>
+      </w:r>
+      <w:r>
+        <w:t>ain policies</w:t>
       </w:r>
       <w:r>
         <w:t>’ support</w:t>
       </w:r>
       <w:r>
-        <w:t xml:space="preserve"> – Do you suppor</w:t>
-      </w:r>
-      <w:r>
-        <w:t>t or oppose the following policies</w:t>
-      </w:r>
-      <w:r>
-        <w:t>? (</w:t>
+        <w:t xml:space="preserve"> – </w:t>
+      </w:r>
+      <w:r>
+        <w:t>Do you support or oppose the following policy?</w:t>
+      </w:r>
+      <w:r>
+        <w:t xml:space="preserve"> (</w:t>
       </w:r>
       <w:proofErr w:type="gramStart"/>
       <w:r>
@@ -3616,50 +4295,441 @@
     <w:p>
       <w:pPr>
         <w:pStyle w:val="Para1"/>
+        <w:rPr>
+          <w:color w:val="000000"/>
+        </w:rPr>
+      </w:pPr>
+      <w:r>
+        <w:rPr>
+          <w:color w:val="000000"/>
+        </w:rPr>
+        <w:lastRenderedPageBreak/>
+        <w:t>Other policies fare better</w:t>
+      </w:r>
+      <w:r>
+        <w:rPr>
+          <w:color w:val="000000"/>
+        </w:rPr>
+        <w:t xml:space="preserve"> (</w:t>
+      </w:r>
+      <w:r>
+        <w:rPr>
+          <w:color w:val="000000"/>
+        </w:rPr>
+        <w:fldChar w:fldCharType="begin"/>
+      </w:r>
+      <w:r>
+        <w:rPr>
+          <w:color w:val="000000"/>
+        </w:rPr>
+        <w:instrText xml:space="preserve"> REF _Ref78317678 \h </w:instrText>
+      </w:r>
+      <w:r>
+        <w:rPr>
+          <w:color w:val="000000"/>
+        </w:rPr>
+      </w:r>
+      <w:r>
+        <w:rPr>
+          <w:color w:val="000000"/>
+        </w:rPr>
+        <w:fldChar w:fldCharType="separate"/>
+      </w:r>
+      <w:r>
+        <w:t xml:space="preserve">Figure </w:t>
+      </w:r>
+      <w:r>
+        <w:rPr>
+          <w:noProof/>
+        </w:rPr>
+        <w:t>13</w:t>
+      </w:r>
+      <w:r>
+        <w:rPr>
+          <w:color w:val="000000"/>
+        </w:rPr>
+        <w:fldChar w:fldCharType="end"/>
+      </w:r>
+      <w:r>
+        <w:rPr>
+          <w:color w:val="000000"/>
+        </w:rPr>
+        <w:t>)</w:t>
+      </w:r>
+      <w:r>
+        <w:rPr>
+          <w:color w:val="000000"/>
+        </w:rPr>
+        <w:t xml:space="preserve">. Banning the most polluting cars from city </w:t>
+      </w:r>
+      <w:proofErr w:type="spellStart"/>
+      <w:r>
+        <w:rPr>
+          <w:color w:val="000000"/>
+        </w:rPr>
+        <w:t>centers</w:t>
+      </w:r>
+      <w:proofErr w:type="spellEnd"/>
+      <w:r>
+        <w:rPr>
+          <w:color w:val="000000"/>
+        </w:rPr>
+        <w:t xml:space="preserve"> is surprisingly popular given the relative majority against a ban on combustion-engine cars.</w:t>
+      </w:r>
+      <w:r>
+        <w:rPr>
+          <w:color w:val="000000"/>
+        </w:rPr>
+        <w:t xml:space="preserve"> Mandatory insulation of buildings before 2040 combined with government subsidies covering half the costs also obtains a solid majority in all countries.</w:t>
+      </w:r>
+      <w:r>
+        <w:rPr>
+          <w:color w:val="000000"/>
+        </w:rPr>
+        <w:t xml:space="preserve"> However, </w:t>
+      </w:r>
+      <w:proofErr w:type="gramStart"/>
+      <w:r>
+        <w:rPr>
+          <w:color w:val="000000"/>
+        </w:rPr>
+        <w:t>taxes are rarely supported by a majority</w:t>
+      </w:r>
+      <w:r>
+        <w:rPr>
+          <w:color w:val="000000"/>
+        </w:rPr>
+        <w:t xml:space="preserve">, </w:t>
+      </w:r>
+      <w:r>
+        <w:rPr>
+          <w:color w:val="000000"/>
+        </w:rPr>
+        <w:t>except when combined with green investments (</w:t>
+      </w:r>
+      <w:r>
+        <w:rPr>
+          <w:color w:val="000000"/>
+        </w:rPr>
+        <w:fldChar w:fldCharType="begin"/>
+      </w:r>
+      <w:r>
+        <w:rPr>
+          <w:color w:val="000000"/>
+        </w:rPr>
+        <w:instrText xml:space="preserve"> REF _Ref78317670 \h </w:instrText>
+      </w:r>
+      <w:r>
+        <w:rPr>
+          <w:color w:val="000000"/>
+        </w:rPr>
+      </w:r>
+      <w:r>
+        <w:rPr>
+          <w:color w:val="000000"/>
+        </w:rPr>
+        <w:fldChar w:fldCharType="separate"/>
+      </w:r>
+      <w:r>
+        <w:t xml:space="preserve">Figure </w:t>
+      </w:r>
+      <w:r>
+        <w:rPr>
+          <w:noProof/>
+        </w:rPr>
+        <w:t>14</w:t>
+      </w:r>
+      <w:r>
+        <w:rPr>
+          <w:color w:val="000000"/>
+        </w:rPr>
+        <w:fldChar w:fldCharType="end"/>
+      </w:r>
+      <w:r>
+        <w:rPr>
+          <w:color w:val="000000"/>
+        </w:rPr>
+        <w:t>)</w:t>
+      </w:r>
+      <w:proofErr w:type="gramEnd"/>
+      <w:r>
+        <w:rPr>
+          <w:color w:val="000000"/>
+        </w:rPr>
+        <w:t xml:space="preserve">. It is noteworthy that, contrary to other countries (which probably have lower taste for redistribution), a majority of French people would support a carbon tax if its revenues </w:t>
+      </w:r>
+      <w:proofErr w:type="gramStart"/>
+      <w:r>
+        <w:rPr>
+          <w:color w:val="000000"/>
+        </w:rPr>
+        <w:t>are used</w:t>
+      </w:r>
+      <w:proofErr w:type="gramEnd"/>
+      <w:r>
+        <w:rPr>
+          <w:color w:val="000000"/>
+        </w:rPr>
+        <w:t xml:space="preserve"> to compensate the poorest households or those most constrained to use fossil fuels.</w:t>
+      </w:r>
+    </w:p>
+    <w:p>
+      <w:pPr>
+        <w:pStyle w:val="Para1"/>
+        <w:rPr>
+          <w:color w:val="000000"/>
+        </w:rPr>
+      </w:pPr>
+      <w:r>
+        <w:rPr>
+          <w:color w:val="000000"/>
+        </w:rPr>
+        <w:fldChar w:fldCharType="begin"/>
+      </w:r>
+      <w:r>
+        <w:rPr>
+          <w:color w:val="000000"/>
+        </w:rPr>
+        <w:instrText xml:space="preserve"> REF _Ref78317656 \h </w:instrText>
+      </w:r>
+      <w:r>
+        <w:rPr>
+          <w:color w:val="000000"/>
+        </w:rPr>
+      </w:r>
+      <w:r>
+        <w:rPr>
+          <w:color w:val="000000"/>
+        </w:rPr>
+        <w:fldChar w:fldCharType="separate"/>
+      </w:r>
+      <w:r>
+        <w:t xml:space="preserve">Figure </w:t>
+      </w:r>
+      <w:r>
+        <w:rPr>
+          <w:noProof/>
+        </w:rPr>
+        <w:t>15</w:t>
+      </w:r>
+      <w:r>
+        <w:rPr>
+          <w:color w:val="000000"/>
+        </w:rPr>
+        <w:fldChar w:fldCharType="end"/>
+      </w:r>
+      <w:r>
+        <w:rPr>
+          <w:color w:val="000000"/>
+        </w:rPr>
+        <w:t xml:space="preserve"> focuses on beef consumption, a habit that will be challenging to change as it conveys a hardly substitutable pleasure. Most people correctly find that beef has a higher GHG footprint than chicken, pasta or rice. About one third of people are willing to limit a lot their consumption of beef, and the same share of people supports the policies that would be most efficient to reduce beef consumption. The only policy obtaining a majority support in all countries is the one not directly related to beef: subsidies on healthy plant-based food. French people appear the </w:t>
+      </w:r>
+      <w:proofErr w:type="gramStart"/>
+      <w:r>
+        <w:rPr>
+          <w:color w:val="000000"/>
+        </w:rPr>
+        <w:t>most keen</w:t>
+      </w:r>
+      <w:proofErr w:type="gramEnd"/>
+      <w:r>
+        <w:rPr>
+          <w:color w:val="000000"/>
+        </w:rPr>
+        <w:t xml:space="preserve"> on addressing beef consumption as a majority of them also supports a ban on intensive cattle farming.</w:t>
+      </w:r>
+    </w:p>
+    <w:p>
+      <w:pPr>
+        <w:pStyle w:val="Para1"/>
+        <w:rPr>
+          <w:color w:val="000000"/>
+        </w:rPr>
+      </w:pPr>
+      <w:r>
+        <w:rPr>
+          <w:color w:val="000000"/>
+        </w:rPr>
+        <w:t xml:space="preserve">The international policy block starts by asking at what levels climate policies </w:t>
+      </w:r>
+      <w:proofErr w:type="gramStart"/>
+      <w:r>
+        <w:rPr>
+          <w:color w:val="000000"/>
+        </w:rPr>
+        <w:t>are needed</w:t>
+      </w:r>
+      <w:proofErr w:type="gramEnd"/>
+      <w:r>
+        <w:rPr>
+          <w:color w:val="000000"/>
+        </w:rPr>
+        <w:t>. An overwhelming majority chooses the global level</w:t>
+      </w:r>
+      <w:proofErr w:type="gramStart"/>
+      <w:r>
+        <w:rPr>
+          <w:color w:val="000000"/>
+        </w:rPr>
+        <w:t>;</w:t>
+      </w:r>
+      <w:proofErr w:type="gramEnd"/>
+      <w:r>
+        <w:rPr>
+          <w:color w:val="000000"/>
+        </w:rPr>
+        <w:t xml:space="preserve"> far less choose more local ones (</w:t>
+      </w:r>
+      <w:r>
+        <w:rPr>
+          <w:color w:val="000000"/>
+        </w:rPr>
+        <w:fldChar w:fldCharType="begin"/>
+      </w:r>
+      <w:r>
+        <w:rPr>
+          <w:color w:val="000000"/>
+        </w:rPr>
+        <w:instrText xml:space="preserve"> REF _Ref78318539 \h </w:instrText>
+      </w:r>
+      <w:r>
+        <w:rPr>
+          <w:color w:val="000000"/>
+        </w:rPr>
+      </w:r>
+      <w:r>
+        <w:rPr>
+          <w:color w:val="000000"/>
+        </w:rPr>
+        <w:fldChar w:fldCharType="separate"/>
+      </w:r>
+      <w:r>
+        <w:t xml:space="preserve">Figure </w:t>
+      </w:r>
+      <w:r>
+        <w:rPr>
+          <w:noProof/>
+        </w:rPr>
+        <w:t>16</w:t>
+      </w:r>
+      <w:r>
+        <w:rPr>
+          <w:color w:val="000000"/>
+        </w:rPr>
+        <w:fldChar w:fldCharType="end"/>
+      </w:r>
+      <w:r>
+        <w:rPr>
+          <w:color w:val="000000"/>
+        </w:rPr>
+        <w:t xml:space="preserve">). Solid majorities support a global democratic assembly to draft climate treaties, or a global tax on millionaires to finance public services in low-income countries that comply with international standards regarding climate action. The most preferred fairness principle is by far the </w:t>
+      </w:r>
+      <w:r>
+        <w:rPr>
+          <w:i/>
+          <w:color w:val="000000"/>
+        </w:rPr>
+        <w:t>polluter pay</w:t>
+      </w:r>
+      <w:r>
+        <w:rPr>
+          <w:color w:val="000000"/>
+        </w:rPr>
+        <w:t xml:space="preserve"> principle, although in all countries, a relative majority acknowledges that transfers from high-income countries to vulnerable ones </w:t>
+      </w:r>
+      <w:proofErr w:type="gramStart"/>
+      <w:r>
+        <w:rPr>
+          <w:color w:val="000000"/>
+        </w:rPr>
+        <w:t>are needed</w:t>
+      </w:r>
+      <w:proofErr w:type="gramEnd"/>
+      <w:r>
+        <w:rPr>
+          <w:color w:val="000000"/>
+        </w:rPr>
+        <w:t>.</w:t>
+      </w:r>
+    </w:p>
+    <w:p>
+      <w:pPr>
+        <w:pStyle w:val="Para1"/>
         <w:keepNext/>
       </w:pPr>
       <w:r>
         <w:rPr>
-          <w:noProof/>
-          <w:color w:val="000000"/>
-          <w:lang w:val="en-US"/>
-        </w:rPr>
-        <w:lastRenderedPageBreak/>
+          <w:color w:val="000000"/>
+        </w:rPr>
         <w:fldChar w:fldCharType="begin"/>
       </w:r>
       <w:r>
         <w:rPr>
-          <w:noProof/>
-          <w:color w:val="000000"/>
-          <w:lang w:val="en-US"/>
-        </w:rPr>
-        <w:instrText xml:space="preserve"> INCLUDEPICTURE  "..\\figures\\country_comparison\\tax_positive_countries.png" \d </w:instrText>
-      </w:r>
-      <w:r>
-        <w:rPr>
-          <w:noProof/>
-          <w:color w:val="000000"/>
-          <w:lang w:val="en-US"/>
+          <w:color w:val="000000"/>
+        </w:rPr>
+        <w:instrText xml:space="preserve"> INCLUDEPICTURE  "..\\figures\\country_comparison\\policy_all_positive_countries.png" \d </w:instrText>
+      </w:r>
+      <w:r>
+        <w:rPr>
+          <w:color w:val="000000"/>
         </w:rPr>
         <w:fldChar w:fldCharType="separate"/>
       </w:r>
       <w:r>
         <w:rPr>
-          <w:noProof/>
-          <w:color w:val="000000"/>
-          <w:lang w:val="en-US"/>
+          <w:color w:val="000000"/>
+        </w:rPr>
+        <w:fldChar w:fldCharType="begin"/>
+      </w:r>
+      <w:r>
+        <w:rPr>
+          <w:color w:val="000000"/>
+        </w:rPr>
+        <w:instrText xml:space="preserve"> </w:instrText>
+      </w:r>
+      <w:r>
+        <w:rPr>
+          <w:color w:val="000000"/>
+        </w:rPr>
+        <w:instrText>INCLUDEPICTU</w:instrText>
+      </w:r>
+      <w:r>
+        <w:rPr>
+          <w:color w:val="000000"/>
+        </w:rPr>
+        <w:instrText>RE  \d "C:\\Users\\afabre\\Documents\\www\\oecd_climate\\figures\\country_comparison\\policy_all_positive_countries.png" \* MERGEFORMATINET</w:instrText>
+      </w:r>
+      <w:r>
+        <w:rPr>
+          <w:color w:val="000000"/>
+        </w:rPr>
+        <w:instrText xml:space="preserve"> </w:instrText>
+      </w:r>
+      <w:r>
+        <w:rPr>
+          <w:color w:val="000000"/>
+        </w:rPr>
+        <w:fldChar w:fldCharType="separate"/>
+      </w:r>
+      <w:r>
+        <w:rPr>
+          <w:color w:val="000000"/>
         </w:rPr>
         <w:pict>
-          <v:shape id="_x0000_i1341" type="#_x0000_t75" style="width:254.3pt;height:278.45pt">
+          <v:shape id="_x0000_i1037" type="#_x0000_t75" style="width:288.65pt;height:276.75pt">
             <v:imagedata r:id="rId25"/>
           </v:shape>
         </w:pict>
       </w:r>
       <w:r>
         <w:rPr>
-          <w:noProof/>
-          <w:color w:val="000000"/>
-          <w:lang w:val="en-US"/>
+          <w:color w:val="000000"/>
+        </w:rPr>
+        <w:fldChar w:fldCharType="end"/>
+      </w:r>
+      <w:r>
+        <w:rPr>
+          <w:color w:val="000000"/>
         </w:rPr>
         <w:fldChar w:fldCharType="end"/>
       </w:r>
@@ -3669,41 +4739,39 @@
         <w:pStyle w:val="Caption"/>
         <w:jc w:val="both"/>
       </w:pPr>
+      <w:bookmarkStart w:id="11" w:name="_Ref78317678"/>
       <w:r>
         <w:t xml:space="preserve">Figure </w:t>
       </w:r>
-      <w:r>
-        <w:fldChar w:fldCharType="begin"/>
-      </w:r>
-      <w:r>
-        <w:instrText xml:space="preserve"> SEQ Figure \* ARABIC </w:instrText>
-      </w:r>
-      <w:r>
-        <w:fldChar w:fldCharType="separate"/>
-      </w:r>
-      <w:r>
-        <w:rPr>
-          <w:noProof/>
-        </w:rPr>
-        <w:t>13</w:t>
-      </w:r>
-      <w:r>
-        <w:fldChar w:fldCharType="end"/>
-      </w:r>
-      <w:r>
-        <w:t xml:space="preserve">. Support for carbon tax depending on revenue use – </w:t>
-      </w:r>
-      <w:r>
-        <w:t>Governments can use the revenues from carbon taxes in different ways. Would you support or oppose introducing a carbon tax that would raise g</w:t>
-      </w:r>
-      <w:r>
-        <w:t>asoline prices by 10 centimes per liter</w:t>
-      </w:r>
-      <w:r>
-        <w:t>, if the government used</w:t>
-      </w:r>
-      <w:r>
-        <w:t xml:space="preserve"> this revenue to finance... (</w:t>
+      <w:fldSimple w:instr=" SEQ Figure \* ARABIC ">
+        <w:r>
+          <w:rPr>
+            <w:noProof/>
+          </w:rPr>
+          <w:t>13</w:t>
+        </w:r>
+      </w:fldSimple>
+      <w:bookmarkEnd w:id="11"/>
+      <w:r>
+        <w:t xml:space="preserve">. </w:t>
+      </w:r>
+      <w:r>
+        <w:t xml:space="preserve">Other </w:t>
+      </w:r>
+      <w:r>
+        <w:t>policies</w:t>
+      </w:r>
+      <w:r>
+        <w:t>’ support</w:t>
+      </w:r>
+      <w:r>
+        <w:t xml:space="preserve"> – Do you suppor</w:t>
+      </w:r>
+      <w:r>
+        <w:t>t or oppose the following policies</w:t>
+      </w:r>
+      <w:r>
+        <w:t>? (</w:t>
       </w:r>
       <w:proofErr w:type="gramStart"/>
       <w:r>
@@ -3711,13 +4779,7 @@
       </w:r>
       <w:proofErr w:type="gramEnd"/>
       <w:r>
-        <w:t xml:space="preserve"> </w:t>
-      </w:r>
-      <w:r>
-        <w:t>support</w:t>
-      </w:r>
-      <w:r>
-        <w:t>)</w:t>
+        <w:t xml:space="preserve"> of support)</w:t>
       </w:r>
     </w:p>
     <w:p>
@@ -3727,12 +4789,6 @@
           <w:color w:val="000000"/>
         </w:rPr>
       </w:pPr>
-      <w:r>
-        <w:rPr>
-          <w:color w:val="000000"/>
-        </w:rPr>
-        <w:t xml:space="preserve"> </w:t>
-      </w:r>
     </w:p>
     <w:p>
       <w:pPr>
@@ -3742,6 +4798,7 @@
       <w:r>
         <w:rPr>
           <w:noProof/>
+          <w:color w:val="000000"/>
           <w:lang w:val="en-US"/>
         </w:rPr>
         <w:lastRenderedPageBreak/>
@@ -3750,13 +4807,15 @@
       <w:r>
         <w:rPr>
           <w:noProof/>
+          <w:color w:val="000000"/>
           <w:lang w:val="en-US"/>
         </w:rPr>
-        <w:instrText xml:space="preserve"> INCLUDEPICTURE  "..\\figures\\country_comparison\\beef_positive_countries.png" \d </w:instrText>
+        <w:instrText xml:space="preserve"> INCLUDEPICTURE  "..\\figures\\country_comparison\\tax_positive_countries.png" \d </w:instrText>
       </w:r>
       <w:r>
         <w:rPr>
           <w:noProof/>
+          <w:color w:val="000000"/>
           <w:lang w:val="en-US"/>
         </w:rPr>
         <w:fldChar w:fldCharType="separate"/>
@@ -3764,10 +4823,51 @@
       <w:r>
         <w:rPr>
           <w:noProof/>
+          <w:color w:val="000000"/>
           <w:lang w:val="en-US"/>
         </w:rPr>
+        <w:fldChar w:fldCharType="begin"/>
+      </w:r>
+      <w:r>
+        <w:rPr>
+          <w:noProof/>
+          <w:color w:val="000000"/>
+          <w:lang w:val="en-US"/>
+        </w:rPr>
+        <w:instrText xml:space="preserve"> </w:instrText>
+      </w:r>
+      <w:r>
+        <w:rPr>
+          <w:noProof/>
+          <w:color w:val="000000"/>
+          <w:lang w:val="en-US"/>
+        </w:rPr>
+        <w:instrText>INCLUDEPICTURE  \d "C:\\Users\\afabre\\Documents\\www\\oecd_climate\\figures\\country_comparison\\tax_positive_countries.png" \* MERGEFORMATINET</w:instrText>
+      </w:r>
+      <w:r>
+        <w:rPr>
+          <w:noProof/>
+          <w:color w:val="000000"/>
+          <w:lang w:val="en-US"/>
+        </w:rPr>
+        <w:instrText xml:space="preserve"> </w:instrText>
+      </w:r>
+      <w:r>
+        <w:rPr>
+          <w:noProof/>
+          <w:color w:val="000000"/>
+          <w:lang w:val="en-US"/>
+        </w:rPr>
+        <w:fldChar w:fldCharType="separate"/>
+      </w:r>
+      <w:r>
+        <w:rPr>
+          <w:noProof/>
+          <w:color w:val="000000"/>
+          <w:lang w:val="en-US"/>
+        </w:rPr>
         <w:pict>
-          <v:shape id="_x0000_i1342" type="#_x0000_t75" style="width:312.55pt;height:277.6pt">
+          <v:shape id="_x0000_i1038" type="#_x0000_t75" style="width:254.2pt;height:278.6pt">
             <v:imagedata r:id="rId26"/>
           </v:shape>
         </w:pict>
@@ -3775,6 +4875,15 @@
       <w:r>
         <w:rPr>
           <w:noProof/>
+          <w:color w:val="000000"/>
+          <w:lang w:val="en-US"/>
+        </w:rPr>
+        <w:fldChar w:fldCharType="end"/>
+      </w:r>
+      <w:r>
+        <w:rPr>
+          <w:noProof/>
+          <w:color w:val="000000"/>
           <w:lang w:val="en-US"/>
         </w:rPr>
         <w:fldChar w:fldCharType="end"/>
@@ -3785,73 +4894,141 @@
         <w:pStyle w:val="Caption"/>
         <w:jc w:val="both"/>
       </w:pPr>
+      <w:bookmarkStart w:id="12" w:name="_Ref78317670"/>
       <w:r>
         <w:t xml:space="preserve">Figure </w:t>
       </w:r>
-      <w:r>
-        <w:fldChar w:fldCharType="begin"/>
-      </w:r>
-      <w:r>
-        <w:instrText xml:space="preserve"> SEQ Figure \* ARABIC </w:instrText>
-      </w:r>
-      <w:r>
-        <w:fldChar w:fldCharType="separate"/>
-      </w:r>
-      <w:r>
-        <w:rPr>
-          <w:noProof/>
-        </w:rPr>
-        <w:t>14</w:t>
-      </w:r>
-      <w:r>
-        <w:fldChar w:fldCharType="end"/>
-      </w:r>
-      <w:r>
-        <w:t>. Beef consumption habits, knowledge, and related policies' support. (</w:t>
+      <w:fldSimple w:instr=" SEQ Figure \* ARABIC ">
+        <w:r>
+          <w:rPr>
+            <w:noProof/>
+          </w:rPr>
+          <w:t>14</w:t>
+        </w:r>
+      </w:fldSimple>
+      <w:bookmarkEnd w:id="12"/>
+      <w:r>
+        <w:t xml:space="preserve">. Support for carbon tax depending on revenue use – </w:t>
+      </w:r>
+      <w:r>
+        <w:t xml:space="preserve">Governments can use the revenues from carbon taxes </w:t>
+      </w:r>
+      <w:r>
+        <w:t>would raise g</w:t>
+      </w:r>
+      <w:r>
+        <w:t xml:space="preserve">asoline prices by 10 centimes per </w:t>
+      </w:r>
+      <w:proofErr w:type="spellStart"/>
+      <w:r>
+        <w:t>liter</w:t>
+      </w:r>
+      <w:proofErr w:type="spellEnd"/>
+      <w:r>
+        <w:t>, if the government used</w:t>
+      </w:r>
+      <w:r>
+        <w:t xml:space="preserve"> this revenue to finance... (</w:t>
       </w:r>
       <w:proofErr w:type="gramStart"/>
       <w:r>
-        <w:t>in</w:t>
+        <w:t>%</w:t>
       </w:r>
       <w:proofErr w:type="gramEnd"/>
       <w:r>
-        <w:t xml:space="preserve"> %)</w:t>
+        <w:t xml:space="preserve"> </w:t>
+      </w:r>
+      <w:r>
+        <w:t>support</w:t>
+      </w:r>
+      <w:r>
+        <w:t>)</w:t>
       </w:r>
     </w:p>
     <w:p>
       <w:pPr>
         <w:pStyle w:val="Para1"/>
-      </w:pPr>
-      <w:r>
-        <w:rPr>
-          <w:color w:val="000000"/>
-        </w:rPr>
-        <w:t xml:space="preserve"> </w:t>
-      </w:r>
-    </w:p>
-    <w:p>
-      <w:pPr>
-        <w:pStyle w:val="Para1"/>
         <w:keepNext/>
       </w:pPr>
       <w:r>
-        <w:lastRenderedPageBreak/>
+        <w:rPr>
+          <w:noProof/>
+          <w:lang w:val="en-US"/>
+        </w:rPr>
         <w:fldChar w:fldCharType="begin"/>
       </w:r>
       <w:r>
-        <w:instrText xml:space="preserve"> INCLUDEPICTURE  "..\\figures\\country_comparison\\burden_sharing_few_mean_countries.png" \d </w:instrText>
-      </w:r>
-      <w:r>
+        <w:rPr>
+          <w:noProof/>
+          <w:lang w:val="en-US"/>
+        </w:rPr>
+        <w:instrText xml:space="preserve"> INCLUDEPICTURE  "..\\figures\\country_comparison\\beef_positive_countries.png" \d </w:instrText>
+      </w:r>
+      <w:r>
+        <w:rPr>
+          <w:noProof/>
+          <w:lang w:val="en-US"/>
+        </w:rPr>
         <w:fldChar w:fldCharType="separate"/>
       </w:r>
       <w:r>
+        <w:rPr>
+          <w:noProof/>
+          <w:lang w:val="en-US"/>
+        </w:rPr>
+        <w:fldChar w:fldCharType="begin"/>
+      </w:r>
+      <w:r>
+        <w:rPr>
+          <w:noProof/>
+          <w:lang w:val="en-US"/>
+        </w:rPr>
+        <w:instrText xml:space="preserve"> </w:instrText>
+      </w:r>
+      <w:r>
+        <w:rPr>
+          <w:noProof/>
+          <w:lang w:val="en-US"/>
+        </w:rPr>
+        <w:instrText>INCLUDEPICTURE  \d "C:\\Users\\afabre\\Documents\\www\\oecd_climate\\figures\\country_comparison\\beef_positive_countries.png" \* MERGEFORMATINET</w:instrText>
+      </w:r>
+      <w:r>
+        <w:rPr>
+          <w:noProof/>
+          <w:lang w:val="en-US"/>
+        </w:rPr>
+        <w:instrText xml:space="preserve"> </w:instrText>
+      </w:r>
+      <w:r>
+        <w:rPr>
+          <w:noProof/>
+          <w:lang w:val="en-US"/>
+        </w:rPr>
+        <w:fldChar w:fldCharType="separate"/>
+      </w:r>
+      <w:r>
+        <w:rPr>
+          <w:noProof/>
+          <w:lang w:val="en-US"/>
+        </w:rPr>
         <w:pict>
-          <v:shape id="_x0000_i1343" type="#_x0000_t75" style="width:434.9pt;height:275.1pt">
+          <v:shape id="_x0000_i1039" type="#_x0000_t75" style="width:304.9pt;height:269.2pt">
             <v:imagedata r:id="rId27"/>
           </v:shape>
         </w:pict>
       </w:r>
       <w:r>
+        <w:rPr>
+          <w:noProof/>
+          <w:lang w:val="en-US"/>
+        </w:rPr>
+        <w:fldChar w:fldCharType="end"/>
+      </w:r>
+      <w:r>
+        <w:rPr>
+          <w:noProof/>
+          <w:lang w:val="en-US"/>
+        </w:rPr>
         <w:fldChar w:fldCharType="end"/>
       </w:r>
     </w:p>
@@ -3860,63 +5037,114 @@
         <w:pStyle w:val="Caption"/>
         <w:jc w:val="both"/>
       </w:pPr>
+      <w:bookmarkStart w:id="13" w:name="_Ref78317656"/>
       <w:r>
         <w:t xml:space="preserve">Figure </w:t>
       </w:r>
-      <w:r>
-        <w:fldChar w:fldCharType="begin"/>
-      </w:r>
-      <w:r>
-        <w:instrText xml:space="preserve"> SEQ Figure \* ARABIC </w:instrText>
-      </w:r>
-      <w:r>
-        <w:fldChar w:fldCharType="separate"/>
-      </w:r>
-      <w:r>
-        <w:rPr>
-          <w:noProof/>
-        </w:rPr>
-        <w:t>15</w:t>
-      </w:r>
-      <w:r>
-        <w:fldChar w:fldCharType="end"/>
-      </w:r>
-      <w:r>
-        <w:t>. International climate policies. Avera</w:t>
-      </w:r>
-      <w:r>
-        <w:t xml:space="preserve">ge </w:t>
-      </w:r>
-      <w:r>
-        <w:t>support recoded in [-2</w:t>
+      <w:fldSimple w:instr=" SEQ Figure \* ARABIC ">
+        <w:r>
+          <w:rPr>
+            <w:noProof/>
+          </w:rPr>
+          <w:t>15</w:t>
+        </w:r>
+      </w:fldSimple>
+      <w:bookmarkEnd w:id="13"/>
+      <w:r>
+        <w:t>. Beef consumption habits, knowledge, and related policies' support. (</w:t>
       </w:r>
       <w:proofErr w:type="gramStart"/>
       <w:r>
-        <w:t>;2</w:t>
+        <w:t>in</w:t>
       </w:r>
       <w:proofErr w:type="gramEnd"/>
       <w:r>
-        <w:t>] except item 1: in [0;1].</w:t>
+        <w:t xml:space="preserve"> %)</w:t>
+      </w:r>
+      <w:r>
+        <w:t xml:space="preserve">in different ways. Would you support or oppose introducing a carbon tax that </w:t>
       </w:r>
     </w:p>
     <w:p>
       <w:pPr>
         <w:pStyle w:val="Para1"/>
-      </w:pPr>
-      <w:r>
-        <w:rPr>
-          <w:color w:val="000000"/>
-        </w:rPr>
-        <w:t xml:space="preserve"> </w:t>
-      </w:r>
+        <w:rPr>
+          <w:color w:val="000000"/>
+        </w:rPr>
+      </w:pPr>
     </w:p>
     <w:p>
       <w:pPr>
         <w:pStyle w:val="Para1"/>
-        <w:rPr>
-          <w:lang w:val="en-US"/>
-        </w:rPr>
-      </w:pPr>
+        <w:keepNext/>
+      </w:pPr>
+      <w:r>
+        <w:fldChar w:fldCharType="begin"/>
+      </w:r>
+      <w:r>
+        <w:instrText xml:space="preserve"> INCLUDEPICTURE  "..\\figures\\country_comparison\\burden_sharing_few_mean_countries.png" \d </w:instrText>
+      </w:r>
+      <w:r>
+        <w:fldChar w:fldCharType="separate"/>
+      </w:r>
+      <w:r>
+        <w:fldChar w:fldCharType="begin"/>
+      </w:r>
+      <w:r>
+        <w:instrText xml:space="preserve"> </w:instrText>
+      </w:r>
+      <w:r>
+        <w:instrText>INCLUDEPICTURE  \d "C:\\Users\\afabre\\Documents\\www\\oecd_climate\\figures\\country_comparison\\burden_sharing_few_mean_countries.png" \* MERGEFORMATINET</w:instrText>
+      </w:r>
+      <w:r>
+        <w:instrText xml:space="preserve"> </w:instrText>
+      </w:r>
+      <w:r>
+        <w:fldChar w:fldCharType="separate"/>
+      </w:r>
+      <w:r>
+        <w:pict>
+          <v:shape id="_x0000_i1040" type="#_x0000_t75" style="width:435.15pt;height:274.85pt">
+            <v:imagedata r:id="rId28"/>
+          </v:shape>
+        </w:pict>
+      </w:r>
+      <w:r>
+        <w:fldChar w:fldCharType="end"/>
+      </w:r>
+      <w:r>
+        <w:fldChar w:fldCharType="end"/>
+      </w:r>
+    </w:p>
+    <w:p>
+      <w:pPr>
+        <w:pStyle w:val="Caption"/>
+        <w:jc w:val="both"/>
+      </w:pPr>
+      <w:bookmarkStart w:id="14" w:name="_Ref78318539"/>
+      <w:r>
+        <w:t xml:space="preserve">Figure </w:t>
+      </w:r>
+      <w:fldSimple w:instr=" SEQ Figure \* ARABIC ">
+        <w:r>
+          <w:rPr>
+            <w:noProof/>
+          </w:rPr>
+          <w:t>16</w:t>
+        </w:r>
+      </w:fldSimple>
+      <w:bookmarkEnd w:id="14"/>
+      <w:r>
+        <w:t>. International climate policies. Average support recoded in [-2</w:t>
+      </w:r>
+      <w:proofErr w:type="gramStart"/>
+      <w:r>
+        <w:t>;2</w:t>
+      </w:r>
+      <w:proofErr w:type="gramEnd"/>
+      <w:r>
+        <w:t>] except item 1: in [0;1].</w:t>
+      </w:r>
     </w:p>
     <w:p>
       <w:pPr>
@@ -3938,15 +5166,149 @@
         <w:fldChar w:fldCharType="begin"/>
       </w:r>
       <w:r>
-        <w:instrText xml:space="preserve"> INCLUDEPICTURE  "..\\figures\\country_comparison\\opinion_countries.png" \d </w:instrText>
+        <w:instrText xml:space="preserve"> REF _Ref78325327 \h </w:instrText>
       </w:r>
       <w:r>
         <w:fldChar w:fldCharType="separate"/>
       </w:r>
       <w:r>
+        <w:t xml:space="preserve">Figure </w:t>
+      </w:r>
+      <w:r>
+        <w:rPr>
+          <w:noProof/>
+        </w:rPr>
+        <w:t>17</w:t>
+      </w:r>
+      <w:r>
+        <w:fldChar w:fldCharType="end"/>
+      </w:r>
+      <w:r>
+        <w:t xml:space="preserve"> selects the main insights from the descriptive statistics</w:t>
+      </w:r>
+      <w:r>
+        <w:t>, by showing average answers, recoded on a [-</w:t>
+      </w:r>
+      <w:proofErr w:type="gramStart"/>
+      <w:r>
+        <w:t>2</w:t>
+      </w:r>
+      <w:proofErr w:type="gramEnd"/>
+      <w:r>
+        <w:t xml:space="preserve">; +2] scale, to </w:t>
+      </w:r>
+      <w:r>
+        <w:t xml:space="preserve">most relevant questions, in particular support for policies. We could summarize these insights in the following way. </w:t>
+      </w:r>
+      <w:r>
+        <w:t xml:space="preserve">Attitudes are similar among the three countries covered so far: Denmark, France, and the United States. </w:t>
+      </w:r>
+      <w:r>
+        <w:t xml:space="preserve">About half of the population lacks knowledge of climate science critical to understand the extent of efforts required by decarbonisation. Despite a lack of knowledge, most people are concerned with climate change, support a national policy to fight it, and support policies at the global level even more. </w:t>
+      </w:r>
+      <w:r>
+        <w:t xml:space="preserve">Some policies obtain a large support: mandatory insulation of buildings, a green infrastructure program. </w:t>
+      </w:r>
+      <w:r>
+        <w:t>However,</w:t>
+      </w:r>
+      <w:r>
+        <w:t xml:space="preserve"> </w:t>
+      </w:r>
+      <w:r>
+        <w:t xml:space="preserve">support is mixed for </w:t>
+      </w:r>
+      <w:proofErr w:type="gramStart"/>
+      <w:r>
+        <w:t>others</w:t>
+      </w:r>
+      <w:r>
+        <w:t>, that</w:t>
+      </w:r>
+      <w:proofErr w:type="gramEnd"/>
+      <w:r>
+        <w:t xml:space="preserve"> fail to </w:t>
+      </w:r>
+      <w:r>
+        <w:t xml:space="preserve">obtain a majority: a carbon cash with cash transfers, a ban on combustion-engine cars. The lack of support is highly correlated with a perceived lack of fairness: policies </w:t>
+      </w:r>
+      <w:proofErr w:type="gramStart"/>
+      <w:r>
+        <w:t>are often seen</w:t>
+      </w:r>
+      <w:proofErr w:type="gramEnd"/>
+      <w:r>
+        <w:t xml:space="preserve"> as regressive and detrimental to one’s budget. The support </w:t>
+      </w:r>
+      <w:r>
+        <w:t xml:space="preserve">thus </w:t>
+      </w:r>
+      <w:r>
+        <w:t>rises w</w:t>
+      </w:r>
+      <w:r>
+        <w:t>hen a policy</w:t>
+      </w:r>
+      <w:r>
+        <w:t xml:space="preserve"> </w:t>
+      </w:r>
+      <w:proofErr w:type="gramStart"/>
+      <w:r>
+        <w:t>is</w:t>
+      </w:r>
+      <w:r>
+        <w:t xml:space="preserve"> complemented</w:t>
+      </w:r>
+      <w:proofErr w:type="gramEnd"/>
+      <w:r>
+        <w:t xml:space="preserve"> by the procurement of alternative to fossil fuels through green investments, or by taxes on the wealthiest.</w:t>
+      </w:r>
+      <w:r>
+        <w:t xml:space="preserve"> Fairness also plays a major role at the global level, where the polluter pay principle </w:t>
+      </w:r>
+      <w:r>
+        <w:t>together with</w:t>
+      </w:r>
+      <w:r>
+        <w:t xml:space="preserve"> redistributive transfers </w:t>
+      </w:r>
+      <w:proofErr w:type="gramStart"/>
+      <w:r>
+        <w:t>are largely supported</w:t>
+      </w:r>
+      <w:proofErr w:type="gramEnd"/>
+      <w:r>
+        <w:t>.</w:t>
+      </w:r>
+      <w:r>
+        <w:t xml:space="preserve"> Finally, our treatments show that providing neutral information can improve support for climate policies, be it on the local impacts of climate change or on the policies themselves. </w:t>
+      </w:r>
+      <w:r>
+        <w:t xml:space="preserve">The information on the carbon tax with cash transfers is particularly effective in making people understand that poorer households would actually win from such policy (+8 to +18 p.p. depending on the country), and </w:t>
+      </w:r>
+      <w:r>
+        <w:t>its mechanism on the support seems to be mediated through the belief in the policy’s fairness.</w:t>
+      </w:r>
+    </w:p>
+    <w:p>
+      <w:pPr>
+        <w:pStyle w:val="Para1"/>
+        <w:keepNext/>
+      </w:pPr>
+      <w:r>
+        <w:lastRenderedPageBreak/>
+        <w:fldChar w:fldCharType="begin"/>
+      </w:r>
+      <w:r>
+        <w:instrText xml:space="preserve"> INCLUDEPICTURE  "..\\figures\\country_comparison\\opinion_mean_countries.png" \d </w:instrText>
+      </w:r>
+      <w:r>
+        <w:fldChar w:fldCharType="separate"/>
+      </w:r>
+      <w:r>
         <w:pict>
-          <v:shape id="_x0000_i1344" type="#_x0000_t75" style="width:3in;height:3in">
-            <v:imagedata r:id="rId28"/>
+          <v:shape id="_x0000_i1043" type="#_x0000_t75" style="width:274.25pt;height:279.25pt">
+            <v:imagedata r:id="rId29"/>
           </v:shape>
         </w:pict>
       </w:r>
@@ -3956,8 +5318,53 @@
     </w:p>
     <w:p>
       <w:pPr>
+        <w:pStyle w:val="Caption"/>
+        <w:jc w:val="both"/>
+      </w:pPr>
+      <w:bookmarkStart w:id="15" w:name="_Ref78325327"/>
+      <w:r>
+        <w:t xml:space="preserve">Figure </w:t>
+      </w:r>
+      <w:fldSimple w:instr=" SEQ Figure \* ARABIC ">
+        <w:r>
+          <w:rPr>
+            <w:noProof/>
+          </w:rPr>
+          <w:t>17</w:t>
+        </w:r>
+      </w:fldSimple>
+      <w:bookmarkEnd w:id="15"/>
+      <w:r>
+        <w:t>. Summary of attitudes</w:t>
+      </w:r>
+      <w:r>
+        <w:rPr>
+          <w:noProof/>
+        </w:rPr>
+        <w:t xml:space="preserve"> on CC and climate policies (mean of answers recoded in [-2;2]).</w:t>
+      </w:r>
+    </w:p>
+    <w:p>
+      <w:pPr>
         <w:pStyle w:val="Para1"/>
       </w:pPr>
+    </w:p>
+    <w:p>
+      <w:pPr>
+        <w:pStyle w:val="Para1"/>
+      </w:pPr>
+      <w:r>
+        <w:t xml:space="preserve">[Just for the draft, to remove] </w:t>
+      </w:r>
+      <w:r>
+        <w:t>L</w:t>
+      </w:r>
+      <w:r>
+        <w:t>ist of figures</w:t>
+      </w:r>
+      <w:r>
+        <w:t>:</w:t>
+      </w:r>
     </w:p>
     <w:p>
       <w:pPr>
@@ -3970,14 +5377,16 @@
           <w:color w:val="000000"/>
         </w:rPr>
       </w:pPr>
-      <w:bookmarkStart w:id="1" w:name="_Ref78296470"/>
+      <w:bookmarkStart w:id="16" w:name="_Ref78296470"/>
+      <w:proofErr w:type="spellStart"/>
       <w:r>
         <w:rPr>
           <w:color w:val="000000"/>
         </w:rPr>
         <w:t>behavior_countries</w:t>
       </w:r>
-      <w:bookmarkEnd w:id="1"/>
+      <w:bookmarkEnd w:id="16"/>
+      <w:proofErr w:type="spellEnd"/>
     </w:p>
     <w:p>
       <w:pPr>
@@ -3991,15 +5400,16 @@
           <w:lang w:val="en-US"/>
         </w:rPr>
       </w:pPr>
-      <w:bookmarkStart w:id="2" w:name="_Ref78297071"/>
-      <w:r>
-        <w:rPr>
-          <w:color w:val="000000"/>
-        </w:rPr>
-        <w:lastRenderedPageBreak/>
+      <w:bookmarkStart w:id="17" w:name="_Ref78297071"/>
+      <w:proofErr w:type="spellStart"/>
+      <w:r>
+        <w:rPr>
+          <w:color w:val="000000"/>
+        </w:rPr>
         <w:t>CC_field_mentions_positive_countries</w:t>
       </w:r>
-      <w:bookmarkEnd w:id="2"/>
+      <w:bookmarkEnd w:id="17"/>
+      <w:proofErr w:type="spellEnd"/>
     </w:p>
     <w:p>
       <w:pPr>
@@ -4012,12 +5422,14 @@
           <w:color w:val="000000"/>
         </w:rPr>
       </w:pPr>
+      <w:proofErr w:type="spellStart"/>
       <w:r>
         <w:rPr>
           <w:color w:val="000000"/>
         </w:rPr>
         <w:t>CC_anthropogenic</w:t>
       </w:r>
+      <w:proofErr w:type="spellEnd"/>
     </w:p>
     <w:p>
       <w:pPr>
@@ -4030,14 +5442,16 @@
           <w:color w:val="000000"/>
         </w:rPr>
       </w:pPr>
-      <w:bookmarkStart w:id="3" w:name="_Ref78298210"/>
+      <w:bookmarkStart w:id="18" w:name="_Ref78298210"/>
+      <w:proofErr w:type="spellStart"/>
       <w:r>
         <w:rPr>
           <w:color w:val="000000"/>
         </w:rPr>
         <w:t>CC_problem</w:t>
       </w:r>
-      <w:bookmarkEnd w:id="3"/>
+      <w:bookmarkEnd w:id="18"/>
+      <w:proofErr w:type="spellEnd"/>
     </w:p>
     <w:p>
       <w:pPr>
@@ -4050,14 +5464,16 @@
           <w:color w:val="000000"/>
         </w:rPr>
       </w:pPr>
-      <w:bookmarkStart w:id="4" w:name="_Ref78299797"/>
+      <w:bookmarkStart w:id="19" w:name="_Ref78299797"/>
+      <w:proofErr w:type="spellStart"/>
       <w:r>
         <w:rPr>
           <w:color w:val="000000"/>
         </w:rPr>
         <w:t>CC_impacts_positive_countries</w:t>
       </w:r>
-      <w:bookmarkEnd w:id="4"/>
+      <w:bookmarkEnd w:id="19"/>
+      <w:proofErr w:type="spellEnd"/>
     </w:p>
     <w:p>
       <w:pPr>
@@ -4070,14 +5486,16 @@
           <w:color w:val="000000"/>
         </w:rPr>
       </w:pPr>
-      <w:bookmarkStart w:id="5" w:name="_Ref78299020"/>
+      <w:bookmarkStart w:id="20" w:name="_Ref78299020"/>
+      <w:proofErr w:type="spellStart"/>
       <w:r>
         <w:rPr>
           <w:color w:val="000000"/>
         </w:rPr>
         <w:t>knowledge_wo_footprint_mean_countries</w:t>
       </w:r>
-      <w:bookmarkEnd w:id="5"/>
+      <w:bookmarkEnd w:id="20"/>
+      <w:proofErr w:type="spellEnd"/>
     </w:p>
     <w:p>
       <w:pPr>
@@ -4090,7 +5508,8 @@
           <w:color w:val="000000"/>
         </w:rPr>
       </w:pPr>
-      <w:bookmarkStart w:id="6" w:name="_Ref78300514"/>
+      <w:bookmarkStart w:id="21" w:name="_Ref78300514"/>
+      <w:proofErr w:type="spellStart"/>
       <w:r>
         <w:rPr>
           <w:color w:val="000000"/>
@@ -4109,7 +5528,10 @@
         </w:rPr>
         <w:t>_countries</w:t>
       </w:r>
-      <w:bookmarkEnd w:id="6"/>
+      <w:bookmarkStart w:id="22" w:name="_GoBack"/>
+      <w:bookmarkEnd w:id="21"/>
+      <w:bookmarkEnd w:id="22"/>
+      <w:proofErr w:type="spellEnd"/>
     </w:p>
     <w:p>
       <w:pPr>
@@ -4122,14 +5544,16 @@
           <w:color w:val="000000"/>
         </w:rPr>
       </w:pPr>
-      <w:bookmarkStart w:id="7" w:name="_Ref78300489"/>
+      <w:bookmarkStart w:id="23" w:name="_Ref78300489"/>
+      <w:proofErr w:type="spellStart"/>
       <w:r>
         <w:rPr>
           <w:color w:val="000000"/>
         </w:rPr>
         <w:t>future_positive_countries</w:t>
       </w:r>
-      <w:bookmarkEnd w:id="7"/>
+      <w:bookmarkEnd w:id="23"/>
+      <w:proofErr w:type="spellEnd"/>
     </w:p>
     <w:p>
       <w:pPr>
@@ -4142,14 +5566,16 @@
           <w:color w:val="000000"/>
         </w:rPr>
       </w:pPr>
-      <w:bookmarkStart w:id="8" w:name="_Ref78301645"/>
+      <w:bookmarkStart w:id="24" w:name="_Ref78301645"/>
+      <w:proofErr w:type="spellStart"/>
       <w:r>
         <w:rPr>
           <w:color w:val="000000"/>
         </w:rPr>
         <w:t>willing_positive_countries</w:t>
       </w:r>
-      <w:bookmarkEnd w:id="8"/>
+      <w:bookmarkEnd w:id="24"/>
+      <w:proofErr w:type="spellEnd"/>
     </w:p>
     <w:p>
       <w:pPr>
@@ -4162,14 +5588,16 @@
           <w:color w:val="000000"/>
         </w:rPr>
       </w:pPr>
-      <w:bookmarkStart w:id="9" w:name="_Ref78301897"/>
+      <w:bookmarkStart w:id="25" w:name="_Ref78301897"/>
+      <w:proofErr w:type="spellStart"/>
       <w:r>
         <w:rPr>
           <w:color w:val="000000"/>
         </w:rPr>
         <w:t>condition_positive_countries</w:t>
       </w:r>
-      <w:bookmarkEnd w:id="9"/>
+      <w:bookmarkEnd w:id="25"/>
+      <w:proofErr w:type="spellEnd"/>
     </w:p>
     <w:p>
       <w:pPr>
@@ -4182,24 +5610,22 @@
           <w:color w:val="000000"/>
         </w:rPr>
       </w:pPr>
-      <w:r>
-        <w:rPr>
-          <w:color w:val="000000"/>
-        </w:rPr>
-        <w:t xml:space="preserve">policies_all_support_positive_countries TODO: </w:t>
-      </w:r>
-      <w:r>
-        <w:rPr>
-          <w:color w:val="000000"/>
-        </w:rPr>
-        <w:t xml:space="preserve">add previous questions summary, </w:t>
-      </w:r>
-      <w:r>
-        <w:rPr>
-          <w:color w:val="000000"/>
-        </w:rPr>
-        <w:t>reorder</w:t>
-      </w:r>
+      <w:bookmarkStart w:id="26" w:name="_Ref78304022"/>
+      <w:proofErr w:type="spellStart"/>
+      <w:r>
+        <w:rPr>
+          <w:color w:val="000000"/>
+        </w:rPr>
+        <w:t>policies_all_support_positive_countries</w:t>
+      </w:r>
+      <w:proofErr w:type="spellEnd"/>
+      <w:r>
+        <w:rPr>
+          <w:color w:val="000000"/>
+        </w:rPr>
+        <w:t xml:space="preserve"> </w:t>
+      </w:r>
+      <w:bookmarkEnd w:id="26"/>
     </w:p>
     <w:p>
       <w:pPr>
@@ -4212,11 +5638,31 @@
           <w:color w:val="000000"/>
         </w:rPr>
       </w:pPr>
-      <w:r>
-        <w:rPr>
-          <w:color w:val="000000"/>
-        </w:rPr>
-        <w:t>policy_positive_countries TODO: add insulation</w:t>
+      <w:proofErr w:type="spellStart"/>
+      <w:r>
+        <w:rPr>
+          <w:color w:val="000000"/>
+        </w:rPr>
+        <w:t>policy</w:t>
+      </w:r>
+      <w:r>
+        <w:rPr>
+          <w:color w:val="000000"/>
+        </w:rPr>
+        <w:t>_all</w:t>
+      </w:r>
+      <w:r>
+        <w:rPr>
+          <w:color w:val="000000"/>
+        </w:rPr>
+        <w:t>_positive_countries</w:t>
+      </w:r>
+      <w:proofErr w:type="spellEnd"/>
+      <w:r>
+        <w:rPr>
+          <w:color w:val="000000"/>
+        </w:rPr>
+        <w:t xml:space="preserve"> </w:t>
       </w:r>
     </w:p>
     <w:p>
@@ -4230,12 +5676,14 @@
           <w:color w:val="000000"/>
         </w:rPr>
       </w:pPr>
+      <w:proofErr w:type="spellStart"/>
       <w:r>
         <w:rPr>
           <w:color w:val="000000"/>
         </w:rPr>
         <w:t>tax_positive_countries</w:t>
       </w:r>
+      <w:proofErr w:type="spellEnd"/>
     </w:p>
     <w:p>
       <w:pPr>
@@ -4245,9 +5693,11 @@
           <w:numId w:val="47"/>
         </w:numPr>
       </w:pPr>
+      <w:proofErr w:type="spellStart"/>
       <w:r>
         <w:t>beef_positive_countries</w:t>
       </w:r>
+      <w:proofErr w:type="spellEnd"/>
     </w:p>
     <w:p>
       <w:pPr>
@@ -4257,9 +5707,11 @@
           <w:numId w:val="47"/>
         </w:numPr>
       </w:pPr>
+      <w:proofErr w:type="spellStart"/>
       <w:r>
         <w:t>burden_sharing_few_mean_countries</w:t>
       </w:r>
+      <w:proofErr w:type="spellEnd"/>
     </w:p>
     <w:p>
       <w:pPr>
@@ -4269,37 +5721,26 @@
           <w:numId w:val="47"/>
         </w:numPr>
       </w:pPr>
+      <w:proofErr w:type="spellStart"/>
       <w:r>
         <w:t>Opinion_</w:t>
       </w:r>
       <w:r>
-        <w:rPr>
-          <w:strike/>
-        </w:rPr>
         <w:t>mean_</w:t>
       </w:r>
       <w:r>
-        <w:t xml:space="preserve">countries TODO: improve using conditions = </w:t>
-      </w:r>
-      <w:proofErr w:type="gramStart"/>
-      <w:r>
-        <w:t>list(</w:t>
-      </w:r>
-      <w:proofErr w:type="gramEnd"/>
-      <w:r>
-        <w:t>..</w:t>
-      </w:r>
-    </w:p>
-    <w:p>
-      <w:pPr>
-        <w:pStyle w:val="Para1"/>
-      </w:pPr>
+        <w:t>countries</w:t>
+      </w:r>
+      <w:proofErr w:type="spellEnd"/>
+      <w:r>
+        <w:t xml:space="preserve"> </w:t>
+      </w:r>
     </w:p>
     <w:sectPr>
-      <w:headerReference w:type="even" r:id="rId29"/>
-      <w:headerReference w:type="default" r:id="rId30"/>
-      <w:footerReference w:type="even" r:id="rId31"/>
-      <w:footerReference w:type="default" r:id="rId32"/>
+      <w:headerReference w:type="even" r:id="rId30"/>
+      <w:headerReference w:type="default" r:id="rId31"/>
+      <w:footerReference w:type="even" r:id="rId32"/>
+      <w:footerReference w:type="default" r:id="rId33"/>
       <w:endnotePr>
         <w:numFmt w:val="decimal"/>
         <w:numRestart w:val="eachSect"/>
@@ -4346,6 +5787,7 @@
         <w:docPart w:val="FB2EE7BC8A9440D599105B75AB0F28C8"/>
       </w:placeholder>
     </w:sdtPr>
+    <w:sdtEndPr/>
     <w:sdtContent>
       <w:p>
         <w:pPr>
@@ -4368,6 +5810,7 @@
         <w:docPart w:val="FB2EE7BC8A9440D599105B75AB0F28C8"/>
       </w:placeholder>
     </w:sdtPr>
+    <w:sdtEndPr/>
     <w:sdtContent>
       <w:p>
         <w:pPr>
@@ -4392,6 +5835,7 @@
       <w:id w:val="-1458554544"/>
       <w:lock w:val="sdtLocked"/>
     </w:sdtPr>
+    <w:sdtEndPr/>
     <w:sdtContent>
       <w:p>
         <w:pPr>
@@ -4415,6 +5859,7 @@
       <w:id w:val="-158928381"/>
       <w:lock w:val="sdtLocked"/>
     </w:sdtPr>
+    <w:sdtEndPr/>
     <w:sdtContent>
       <w:p>
         <w:pPr>
@@ -4444,6 +5889,7 @@
         <w:docPart w:val="9ADE2B9FC57A4D089F98B76AC940B40F"/>
       </w:placeholder>
     </w:sdtPr>
+    <w:sdtEndPr/>
     <w:sdtContent>
       <w:p>
         <w:pPr>
@@ -4466,6 +5912,7 @@
         <w:docPart w:val="9ADE2B9FC57A4D089F98B76AC940B40F"/>
       </w:placeholder>
     </w:sdtPr>
+    <w:sdtEndPr/>
     <w:sdtContent>
       <w:p>
         <w:pPr>
@@ -4493,6 +5940,7 @@
         <w:docPart w:val="ED53E967AE1D45E1AF6E2CEFF6E054E8"/>
       </w:placeholder>
     </w:sdtPr>
+    <w:sdtEndPr/>
     <w:sdtContent>
       <w:p>
         <w:pPr>
@@ -4519,6 +5967,7 @@
         <w:docPart w:val="22EFE6E8624545A19515FACEEE86373C"/>
       </w:placeholder>
     </w:sdtPr>
+    <w:sdtEndPr/>
     <w:sdtContent>
       <w:p>
         <w:pPr>
@@ -4823,7 +6272,7 @@
             <w:rStyle w:val="PageNumber"/>
             <w:noProof/>
           </w:rPr>
-          <w:t>8</w:t>
+          <w:t>12</w:t>
         </w:r>
         <w:r>
           <w:rPr>
@@ -4976,7 +6425,7 @@
             <w:rStyle w:val="PageNumber"/>
             <w:noProof/>
           </w:rPr>
-          <w:t>7</w:t>
+          <w:t>11</w:t>
         </w:r>
         <w:r>
           <w:rPr>
@@ -10511,6 +11960,7 @@
     <w:rsid w:val="006238EB"/>
     <w:rsid w:val="009330D6"/>
     <w:rsid w:val="0094472D"/>
+    <w:rsid w:val="00B77945"/>
     <w:rsid w:val="00C960DC"/>
     <w:rsid w:val="00F0066A"/>
   </w:rsids>
@@ -11223,7 +12673,7 @@
 </file>
 
 <file path=customXml/itemProps1.xml><?xml version="1.0" encoding="utf-8"?>
-<ds:datastoreItem xmlns:ds="http://schemas.openxmlformats.org/officeDocument/2006/customXml" ds:itemID="{3BB775C6-F6A6-4221-84DC-76C1CDE35746}">
+<ds:datastoreItem xmlns:ds="http://schemas.openxmlformats.org/officeDocument/2006/customXml" ds:itemID="{79378116-4B6D-41AF-9B7B-CFB31015EE7A}">
   <ds:schemaRefs>
     <ds:schemaRef ds:uri="http://schemas.openxmlformats.org/officeDocument/2006/bibliography"/>
   </ds:schemaRefs>

--- a/Draft/Draft_OECD_2019_Results.docx
+++ b/Draft/Draft_OECD_2019_Results.docx
@@ -1619,37 +1619,7 @@
         <w:rPr>
           <w:color w:val="000000"/>
         </w:rPr>
-        <w:instrText xml:space="preserve"> INCLUDEPICTURE  "..\\figures\\country_comparison\\behavior_countries.png" \d </w:instrText>
-      </w:r>
-      <w:r>
-        <w:rPr>
-          <w:color w:val="000000"/>
-        </w:rPr>
-        <w:fldChar w:fldCharType="separate"/>
-      </w:r>
-      <w:r>
-        <w:rPr>
-          <w:color w:val="000000"/>
-        </w:rPr>
-        <w:fldChar w:fldCharType="begin"/>
-      </w:r>
-      <w:r>
-        <w:rPr>
-          <w:color w:val="000000"/>
-        </w:rPr>
-        <w:instrText xml:space="preserve"> </w:instrText>
-      </w:r>
-      <w:r>
-        <w:rPr>
-          <w:color w:val="000000"/>
-        </w:rPr>
-        <w:instrText>INCLUDEPICTURE  \d "C:\\Users\\afabre\\Documents\\www\\oecd_climate\\figures\\country_comparison\\behavior_countries.png" \* MERGEFORMATINET</w:instrText>
-      </w:r>
-      <w:r>
-        <w:rPr>
-          <w:color w:val="000000"/>
-        </w:rPr>
-        <w:instrText xml:space="preserve"> </w:instrText>
+        <w:instrText xml:space="preserve"> INCLUDEPICTURE  "https://github.com/bixiou/oecd_climate/raw/main/figures/country_comparison/behavior_countries.png" \d </w:instrText>
       </w:r>
       <w:r>
         <w:rPr>
@@ -1681,7 +1651,7 @@
             <v:path o:extrusionok="f" gradientshapeok="t" o:connecttype="rect"/>
             <o:lock v:ext="edit" aspectratio="t"/>
           </v:shapetype>
-          <v:shape id="_x0000_i1025" type="#_x0000_t75" style="width:334.35pt;height:276.75pt">
+          <v:shape id="_x0000_i1048" type="#_x0000_t75" style="width:334.5pt;height:276.6pt">
             <v:imagedata r:id="rId13"/>
           </v:shape>
         </w:pict>
@@ -1692,12 +1662,6 @@
         </w:rPr>
         <w:fldChar w:fldCharType="end"/>
       </w:r>
-      <w:r>
-        <w:rPr>
-          <w:color w:val="000000"/>
-        </w:rPr>
-        <w:fldChar w:fldCharType="end"/>
-      </w:r>
     </w:p>
     <w:p>
       <w:pPr>
@@ -1706,6 +1670,744 @@
         <w:jc w:val="both"/>
       </w:pPr>
       <w:bookmarkStart w:id="0" w:name="_Ref78317814"/>
+      <w:r>
+        <w:t xml:space="preserve">Figure </w:t>
+      </w:r>
+      <w:r>
+        <w:fldChar w:fldCharType="begin"/>
+      </w:r>
+      <w:r>
+        <w:instrText xml:space="preserve"> SEQ Figure \* ARABIC </w:instrText>
+      </w:r>
+      <w:r>
+        <w:fldChar w:fldCharType="separate"/>
+      </w:r>
+      <w:r>
+        <w:rPr>
+          <w:noProof/>
+        </w:rPr>
+        <w:t>1</w:t>
+      </w:r>
+      <w:r>
+        <w:rPr>
+          <w:noProof/>
+        </w:rPr>
+        <w:fldChar w:fldCharType="end"/>
+      </w:r>
+      <w:bookmarkEnd w:id="0"/>
+      <w:r>
+        <w:t>. Climate-related behaviors (in %).</w:t>
+      </w:r>
+    </w:p>
+    <w:p>
+      <w:pPr>
+        <w:pStyle w:val="Para1"/>
+      </w:pPr>
+    </w:p>
+    <w:p>
+      <w:pPr>
+        <w:pStyle w:val="Heading1"/>
+        <w:numPr>
+          <w:ilvl w:val="0"/>
+          <w:numId w:val="0"/>
+        </w:numPr>
+      </w:pPr>
+      <w:r>
+        <w:rPr>
+          <w:noProof/>
+          <w:color w:val="000000"/>
+          <w:lang w:val="en-US"/>
+        </w:rPr>
+        <w:lastRenderedPageBreak/>
+        <w:fldChar w:fldCharType="begin"/>
+      </w:r>
+      <w:r>
+        <w:rPr>
+          <w:noProof/>
+          <w:color w:val="000000"/>
+          <w:lang w:val="en-US"/>
+        </w:rPr>
+        <w:instrText xml:space="preserve"> INCLUDEPICTURE  "https://github.com/bixiou/oecd_climate/raw/main/figures/country_comparison/CC_field_mentions_positive_countries.png" \d </w:instrText>
+      </w:r>
+      <w:r>
+        <w:rPr>
+          <w:noProof/>
+          <w:color w:val="000000"/>
+          <w:lang w:val="en-US"/>
+        </w:rPr>
+        <w:fldChar w:fldCharType="separate"/>
+      </w:r>
+      <w:r>
+        <w:rPr>
+          <w:noProof/>
+          <w:color w:val="000000"/>
+          <w:lang w:val="en-US"/>
+        </w:rPr>
+        <w:pict>
+          <v:shape id="_x0000_i1050" type="#_x0000_t75" style="width:249.7pt;height:275.25pt">
+            <v:imagedata r:id="rId14"/>
+          </v:shape>
+        </w:pict>
+      </w:r>
+      <w:r>
+        <w:rPr>
+          <w:noProof/>
+          <w:color w:val="000000"/>
+          <w:lang w:val="en-US"/>
+        </w:rPr>
+        <w:fldChar w:fldCharType="end"/>
+      </w:r>
+    </w:p>
+    <w:p>
+      <w:pPr>
+        <w:pStyle w:val="Caption"/>
+      </w:pPr>
+      <w:bookmarkStart w:id="1" w:name="_Ref78317806"/>
+      <w:r>
+        <w:t xml:space="preserve">Figure </w:t>
+      </w:r>
+      <w:r>
+        <w:fldChar w:fldCharType="begin"/>
+      </w:r>
+      <w:r>
+        <w:instrText xml:space="preserve"> SEQ Figure \* ARABIC </w:instrText>
+      </w:r>
+      <w:r>
+        <w:fldChar w:fldCharType="separate"/>
+      </w:r>
+      <w:r>
+        <w:rPr>
+          <w:noProof/>
+        </w:rPr>
+        <w:t>2</w:t>
+      </w:r>
+      <w:r>
+        <w:rPr>
+          <w:noProof/>
+        </w:rPr>
+        <w:fldChar w:fldCharType="end"/>
+      </w:r>
+      <w:bookmarkEnd w:id="1"/>
+      <w:r>
+        <w:t>.</w:t>
+      </w:r>
+      <w:r>
+        <w:t xml:space="preserve"> Themes mentioned in the open field – When thinking about climate change, what are your main considerations? What should [country] government do regarding climate change? (</w:t>
+      </w:r>
+      <w:proofErr w:type="gramStart"/>
+      <w:r>
+        <w:t>in</w:t>
+      </w:r>
+      <w:proofErr w:type="gramEnd"/>
+      <w:r>
+        <w:t xml:space="preserve"> %)</w:t>
+      </w:r>
+    </w:p>
+    <w:p>
+      <w:pPr>
+        <w:pStyle w:val="Para1"/>
+      </w:pPr>
+      <w:r>
+        <w:t xml:space="preserve">Although about 60% of respondents attribute climate change to human causes, </w:t>
+      </w:r>
+      <w:r>
+        <w:fldChar w:fldCharType="begin"/>
+      </w:r>
+      <w:r>
+        <w:instrText xml:space="preserve"> REF _Ref78317788 \h </w:instrText>
+      </w:r>
+      <w:r>
+        <w:fldChar w:fldCharType="separate"/>
+      </w:r>
+      <w:r>
+        <w:t xml:space="preserve">Figure </w:t>
+      </w:r>
+      <w:r>
+        <w:rPr>
+          <w:noProof/>
+        </w:rPr>
+        <w:t>3</w:t>
+      </w:r>
+      <w:r>
+        <w:fldChar w:fldCharType="end"/>
+      </w:r>
+      <w:r>
+        <w:t xml:space="preserve"> </w:t>
+      </w:r>
+      <w:r>
+        <w:t xml:space="preserve">shows that only a quarter knows that most (if not all) of climate change is anthropogenic. When looking for the principal components within knowledge questions, this question </w:t>
+      </w:r>
+      <w:r>
+        <w:t>singles</w:t>
+      </w:r>
+      <w:r>
+        <w:t xml:space="preserve"> out at the most important factor that predicts knowledge relative to climate change.</w:t>
+      </w:r>
+    </w:p>
+    <w:p>
+      <w:pPr>
+        <w:pStyle w:val="Heading1"/>
+        <w:numPr>
+          <w:ilvl w:val="0"/>
+          <w:numId w:val="0"/>
+        </w:numPr>
+      </w:pPr>
+      <w:r>
+        <w:rPr>
+          <w:noProof/>
+          <w:color w:val="000000"/>
+          <w:lang w:val="en-US"/>
+        </w:rPr>
+        <w:fldChar w:fldCharType="begin"/>
+      </w:r>
+      <w:r>
+        <w:rPr>
+          <w:noProof/>
+          <w:color w:val="000000"/>
+          <w:lang w:val="en-US"/>
+        </w:rPr>
+        <w:instrText xml:space="preserve"> INCLUDEPICTURE  "https://github.com/bixiou/oecd_climate/raw/main/figures/country_comparison/CC_anthropogenic_countries.png" \d </w:instrText>
+      </w:r>
+      <w:r>
+        <w:rPr>
+          <w:noProof/>
+          <w:color w:val="000000"/>
+          <w:lang w:val="en-US"/>
+        </w:rPr>
+        <w:fldChar w:fldCharType="separate"/>
+      </w:r>
+      <w:r>
+        <w:rPr>
+          <w:noProof/>
+          <w:color w:val="000000"/>
+          <w:lang w:val="en-US"/>
+        </w:rPr>
+        <w:pict>
+          <v:shape id="_x0000_i1052" type="#_x0000_t75" style="width:434.3pt;height:165.85pt">
+            <v:imagedata r:id="rId15"/>
+          </v:shape>
+        </w:pict>
+      </w:r>
+      <w:r>
+        <w:rPr>
+          <w:noProof/>
+          <w:color w:val="000000"/>
+          <w:lang w:val="en-US"/>
+        </w:rPr>
+        <w:fldChar w:fldCharType="end"/>
+      </w:r>
+    </w:p>
+    <w:p>
+      <w:pPr>
+        <w:pStyle w:val="Caption"/>
+      </w:pPr>
+      <w:bookmarkStart w:id="2" w:name="_Ref78317788"/>
+      <w:r>
+        <w:t xml:space="preserve">Figure </w:t>
+      </w:r>
+      <w:r>
+        <w:fldChar w:fldCharType="begin"/>
+      </w:r>
+      <w:r>
+        <w:instrText xml:space="preserve"> SEQ Figure \* ARABIC </w:instrText>
+      </w:r>
+      <w:r>
+        <w:fldChar w:fldCharType="separate"/>
+      </w:r>
+      <w:r>
+        <w:rPr>
+          <w:noProof/>
+        </w:rPr>
+        <w:t>3</w:t>
+      </w:r>
+      <w:r>
+        <w:rPr>
+          <w:noProof/>
+        </w:rPr>
+        <w:fldChar w:fldCharType="end"/>
+      </w:r>
+      <w:bookmarkEnd w:id="2"/>
+      <w:r>
+        <w:t xml:space="preserve">. CC anthropogenic – </w:t>
+      </w:r>
+      <w:r>
+        <w:t>What part of climate change do you think is due to human activity?</w:t>
+      </w:r>
+      <w:r>
+        <w:t xml:space="preserve"> Correct answer: </w:t>
+      </w:r>
+      <w:r>
+        <w:rPr>
+          <w:i/>
+        </w:rPr>
+        <w:t>Most</w:t>
+      </w:r>
+      <w:r>
+        <w:t xml:space="preserve">. </w:t>
+      </w:r>
+      <w:r>
+        <w:rPr>
+          <w:i/>
+        </w:rPr>
+        <w:t xml:space="preserve">Those who do not believe that climate change is real are recoded as </w:t>
+      </w:r>
+      <w:proofErr w:type="gramStart"/>
+      <w:r>
+        <w:t>None</w:t>
+      </w:r>
+      <w:proofErr w:type="gramEnd"/>
+      <w:r>
+        <w:t xml:space="preserve">. </w:t>
+      </w:r>
+    </w:p>
+    <w:p>
+      <w:pPr>
+        <w:pStyle w:val="Para1"/>
+      </w:pPr>
+      <w:r>
+        <w:t xml:space="preserve">Despite </w:t>
+      </w:r>
+      <w:r>
+        <w:t>widespread</w:t>
+      </w:r>
+      <w:r>
+        <w:t xml:space="preserve"> ignorance of the climate science, about 80% of people agree that climate change is an important problem, and a majority even strongly agrees (</w:t>
+      </w:r>
+      <w:r>
+        <w:fldChar w:fldCharType="begin"/>
+      </w:r>
+      <w:r>
+        <w:instrText xml:space="preserve"> REF _Ref78317780 \h </w:instrText>
+      </w:r>
+      <w:r>
+        <w:fldChar w:fldCharType="separate"/>
+      </w:r>
+      <w:r>
+        <w:t xml:space="preserve">Figure </w:t>
+      </w:r>
+      <w:r>
+        <w:rPr>
+          <w:noProof/>
+        </w:rPr>
+        <w:t>4</w:t>
+      </w:r>
+      <w:r>
+        <w:fldChar w:fldCharType="end"/>
+      </w:r>
+      <w:r>
+        <w:t>).</w:t>
+      </w:r>
+    </w:p>
+    <w:p>
+      <w:pPr>
+        <w:pStyle w:val="Para1"/>
+        <w:keepNext/>
+      </w:pPr>
+      <w:r>
+        <w:rPr>
+          <w:noProof/>
+          <w:color w:val="000000"/>
+          <w:lang w:val="en-US"/>
+        </w:rPr>
+        <w:lastRenderedPageBreak/>
+        <w:fldChar w:fldCharType="begin"/>
+      </w:r>
+      <w:r>
+        <w:rPr>
+          <w:noProof/>
+          <w:color w:val="000000"/>
+          <w:lang w:val="en-US"/>
+        </w:rPr>
+        <w:instrText xml:space="preserve"> INCLUDEPICTURE  "https://github.com/bixiou/oecd_climate/raw/main/figures/country_comparison/CC_problem_countries.png" \d </w:instrText>
+      </w:r>
+      <w:r>
+        <w:rPr>
+          <w:noProof/>
+          <w:color w:val="000000"/>
+          <w:lang w:val="en-US"/>
+        </w:rPr>
+        <w:fldChar w:fldCharType="separate"/>
+      </w:r>
+      <w:r>
+        <w:rPr>
+          <w:noProof/>
+          <w:color w:val="000000"/>
+          <w:lang w:val="en-US"/>
+        </w:rPr>
+        <w:pict>
+          <v:shape id="_x0000_i1054" type="#_x0000_t75" style="width:464.35pt;height:103pt">
+            <v:imagedata r:id="rId16"/>
+          </v:shape>
+        </w:pict>
+      </w:r>
+      <w:r>
+        <w:rPr>
+          <w:noProof/>
+          <w:color w:val="000000"/>
+          <w:lang w:val="en-US"/>
+        </w:rPr>
+        <w:fldChar w:fldCharType="end"/>
+      </w:r>
+    </w:p>
+    <w:p>
+      <w:pPr>
+        <w:pStyle w:val="Caption"/>
+        <w:jc w:val="both"/>
+      </w:pPr>
+      <w:bookmarkStart w:id="3" w:name="_Ref78317780"/>
+      <w:r>
+        <w:t xml:space="preserve">Figure </w:t>
+      </w:r>
+      <w:r>
+        <w:fldChar w:fldCharType="begin"/>
+      </w:r>
+      <w:r>
+        <w:instrText xml:space="preserve"> SEQ Figure \* ARABIC </w:instrText>
+      </w:r>
+      <w:r>
+        <w:fldChar w:fldCharType="separate"/>
+      </w:r>
+      <w:r>
+        <w:rPr>
+          <w:noProof/>
+        </w:rPr>
+        <w:t>4</w:t>
+      </w:r>
+      <w:r>
+        <w:rPr>
+          <w:noProof/>
+        </w:rPr>
+        <w:fldChar w:fldCharType="end"/>
+      </w:r>
+      <w:bookmarkEnd w:id="3"/>
+      <w:r>
+        <w:t xml:space="preserve">. CC an important problem – </w:t>
+      </w:r>
+      <w:r>
+        <w:t xml:space="preserve">Do you agree or disagree with the following statement: </w:t>
+      </w:r>
+      <w:r>
+        <w:t>“</w:t>
+      </w:r>
+      <w:r>
+        <w:t>Climate change is an important problem.</w:t>
+      </w:r>
+      <w:proofErr w:type="gramStart"/>
+      <w:r>
+        <w:t>”?</w:t>
+      </w:r>
+      <w:proofErr w:type="gramEnd"/>
+    </w:p>
+    <w:p>
+      <w:pPr>
+        <w:pStyle w:val="Para1"/>
+        <w:rPr>
+          <w:color w:val="000000"/>
+        </w:rPr>
+      </w:pPr>
+      <w:r>
+        <w:rPr>
+          <w:color w:val="000000"/>
+        </w:rPr>
+        <w:t>This concern relates to the widespread view that climate change will likely cause all possible damages, from the scientifically sound ones (droughts and heatwaves, sea-lev</w:t>
+      </w:r>
+      <w:r>
+        <w:rPr>
+          <w:color w:val="000000"/>
+        </w:rPr>
+        <w:t>el rise) to the very unlikely and</w:t>
+      </w:r>
+      <w:r>
+        <w:rPr>
+          <w:color w:val="000000"/>
+        </w:rPr>
+        <w:t xml:space="preserve"> remote extinction of humankind</w:t>
+      </w:r>
+      <w:r>
+        <w:rPr>
+          <w:color w:val="000000"/>
+        </w:rPr>
+        <w:t xml:space="preserve"> (</w:t>
+      </w:r>
+      <w:r>
+        <w:rPr>
+          <w:color w:val="000000"/>
+        </w:rPr>
+        <w:fldChar w:fldCharType="begin"/>
+      </w:r>
+      <w:r>
+        <w:rPr>
+          <w:color w:val="000000"/>
+        </w:rPr>
+        <w:instrText xml:space="preserve"> REF _Ref78317774 \h </w:instrText>
+      </w:r>
+      <w:r>
+        <w:rPr>
+          <w:color w:val="000000"/>
+        </w:rPr>
+      </w:r>
+      <w:r>
+        <w:rPr>
+          <w:color w:val="000000"/>
+        </w:rPr>
+        <w:fldChar w:fldCharType="separate"/>
+      </w:r>
+      <w:r>
+        <w:t xml:space="preserve">Figure </w:t>
+      </w:r>
+      <w:r>
+        <w:rPr>
+          <w:noProof/>
+        </w:rPr>
+        <w:t>5</w:t>
+      </w:r>
+      <w:r>
+        <w:rPr>
+          <w:color w:val="000000"/>
+        </w:rPr>
+        <w:fldChar w:fldCharType="end"/>
+      </w:r>
+      <w:r>
+        <w:rPr>
+          <w:color w:val="000000"/>
+        </w:rPr>
+        <w:t>)</w:t>
+      </w:r>
+      <w:r>
+        <w:rPr>
+          <w:color w:val="000000"/>
+        </w:rPr>
+        <w:t xml:space="preserve">. Again, </w:t>
+      </w:r>
+      <w:r>
+        <w:rPr>
+          <w:color w:val="000000"/>
+        </w:rPr>
+        <w:t xml:space="preserve">the ignorance of climate science combined with a deep worry </w:t>
+      </w:r>
+      <w:r>
+        <w:rPr>
+          <w:color w:val="000000"/>
+        </w:rPr>
+        <w:t>shows up</w:t>
+      </w:r>
+      <w:r>
+        <w:rPr>
+          <w:color w:val="000000"/>
+        </w:rPr>
+        <w:t xml:space="preserve"> as in most countries,</w:t>
+      </w:r>
+      <w:r>
+        <w:rPr>
+          <w:color w:val="000000"/>
+        </w:rPr>
+        <w:t xml:space="preserve"> a majority of people </w:t>
+      </w:r>
+      <w:r>
+        <w:rPr>
+          <w:color w:val="000000"/>
+        </w:rPr>
+        <w:t>mistakenly believe that climate change will male volcanic eruptions more frequent. Whereas, results appeared broadly similar across countries</w:t>
+      </w:r>
+      <w:r>
+        <w:rPr>
+          <w:color w:val="000000"/>
+        </w:rPr>
+        <w:t xml:space="preserve"> until now</w:t>
+      </w:r>
+      <w:r>
+        <w:rPr>
+          <w:color w:val="000000"/>
+        </w:rPr>
+        <w:t xml:space="preserve">, knowledge of climate change seems higher in Denmark compared to other countries. </w:t>
+      </w:r>
+      <w:r>
+        <w:rPr>
+          <w:color w:val="000000"/>
+        </w:rPr>
+        <w:t>Danes</w:t>
+      </w:r>
+      <w:r>
+        <w:rPr>
+          <w:color w:val="000000"/>
+        </w:rPr>
+        <w:t xml:space="preserve"> </w:t>
+      </w:r>
+      <w:r>
+        <w:rPr>
+          <w:color w:val="000000"/>
+        </w:rPr>
+        <w:t>are</w:t>
+      </w:r>
+      <w:r>
+        <w:rPr>
+          <w:color w:val="000000"/>
+        </w:rPr>
+        <w:t xml:space="preserve"> less mistake</w:t>
+      </w:r>
+      <w:r>
+        <w:rPr>
+          <w:color w:val="000000"/>
+        </w:rPr>
+        <w:t>n</w:t>
+      </w:r>
+      <w:r>
+        <w:rPr>
+          <w:color w:val="000000"/>
+        </w:rPr>
+        <w:t xml:space="preserve"> about volcanos, a higher share</w:t>
+      </w:r>
+      <w:r>
+        <w:rPr>
+          <w:color w:val="000000"/>
+        </w:rPr>
+        <w:t xml:space="preserve"> of them</w:t>
+      </w:r>
+      <w:r>
+        <w:rPr>
+          <w:color w:val="000000"/>
+        </w:rPr>
+        <w:t xml:space="preserve"> consider themselves knowledgeable, and </w:t>
+      </w:r>
+      <w:r>
+        <w:rPr>
+          <w:color w:val="000000"/>
+        </w:rPr>
+        <w:t>they make</w:t>
+      </w:r>
+      <w:r>
+        <w:rPr>
+          <w:color w:val="000000"/>
+        </w:rPr>
+        <w:t xml:space="preserve"> few</w:t>
+      </w:r>
+      <w:r>
+        <w:rPr>
+          <w:color w:val="000000"/>
+        </w:rPr>
+        <w:t>er</w:t>
+      </w:r>
+      <w:r>
+        <w:rPr>
+          <w:color w:val="000000"/>
+        </w:rPr>
+        <w:t xml:space="preserve"> mistakes when asked to find out which gases are greenhouse gases</w:t>
+      </w:r>
+      <w:r>
+        <w:rPr>
+          <w:color w:val="000000"/>
+        </w:rPr>
+        <w:t xml:space="preserve"> (GHG)</w:t>
+      </w:r>
+      <w:r>
+        <w:rPr>
+          <w:color w:val="000000"/>
+        </w:rPr>
+        <w:t>, as shows</w:t>
+      </w:r>
+      <w:r>
+        <w:rPr>
+          <w:color w:val="000000"/>
+        </w:rPr>
+        <w:t xml:space="preserve"> </w:t>
+      </w:r>
+      <w:r>
+        <w:rPr>
+          <w:color w:val="000000"/>
+        </w:rPr>
+        <w:fldChar w:fldCharType="begin"/>
+      </w:r>
+      <w:r>
+        <w:rPr>
+          <w:color w:val="000000"/>
+        </w:rPr>
+        <w:instrText xml:space="preserve"> REF _Ref78317751 \h </w:instrText>
+      </w:r>
+      <w:r>
+        <w:rPr>
+          <w:color w:val="000000"/>
+        </w:rPr>
+      </w:r>
+      <w:r>
+        <w:rPr>
+          <w:color w:val="000000"/>
+        </w:rPr>
+        <w:fldChar w:fldCharType="separate"/>
+      </w:r>
+      <w:r>
+        <w:t xml:space="preserve">Figure </w:t>
+      </w:r>
+      <w:r>
+        <w:rPr>
+          <w:noProof/>
+        </w:rPr>
+        <w:t>6</w:t>
+      </w:r>
+      <w:r>
+        <w:rPr>
+          <w:color w:val="000000"/>
+        </w:rPr>
+        <w:fldChar w:fldCharType="end"/>
+      </w:r>
+      <w:r>
+        <w:rPr>
+          <w:color w:val="000000"/>
+        </w:rPr>
+        <w:t>.</w:t>
+      </w:r>
+      <w:r>
+        <w:rPr>
+          <w:color w:val="000000"/>
+        </w:rPr>
+        <w:t xml:space="preserve"> </w:t>
+      </w:r>
+    </w:p>
+    <w:p>
+      <w:pPr>
+        <w:pStyle w:val="Para1"/>
+        <w:keepNext/>
+      </w:pPr>
+      <w:r>
+        <w:rPr>
+          <w:color w:val="000000"/>
+        </w:rPr>
+        <w:fldChar w:fldCharType="begin"/>
+      </w:r>
+      <w:r>
+        <w:rPr>
+          <w:color w:val="000000"/>
+        </w:rPr>
+        <w:instrText xml:space="preserve"> INCLUDEPICTURE  "https://github.com/bixiou/oecd_climate/raw/main/figures/country_comparison/CC_impacts_positive_countries.png" \d </w:instrText>
+      </w:r>
+      <w:r>
+        <w:rPr>
+          <w:color w:val="000000"/>
+        </w:rPr>
+        <w:fldChar w:fldCharType="separate"/>
+      </w:r>
+      <w:r>
+        <w:rPr>
+          <w:color w:val="000000"/>
+        </w:rPr>
+        <w:pict>
+          <v:shape id="_x0000_i1058" type="#_x0000_t75" style="width:261.1pt;height:278.45pt">
+            <v:imagedata r:id="rId17"/>
+          </v:shape>
+        </w:pict>
+      </w:r>
+      <w:r>
+        <w:rPr>
+          <w:color w:val="000000"/>
+        </w:rPr>
+        <w:fldChar w:fldCharType="end"/>
+      </w:r>
+    </w:p>
+    <w:p>
+      <w:pPr>
+        <w:pStyle w:val="Caption"/>
+        <w:jc w:val="both"/>
+      </w:pPr>
+      <w:bookmarkStart w:id="4" w:name="_Ref78317774"/>
       <w:r>
         <w:t xml:space="preserve">Figure </w:t>
       </w:r>
@@ -1714,125 +2416,173 @@
           <w:rPr>
             <w:noProof/>
           </w:rPr>
-          <w:t>1</w:t>
+          <w:t>5</w:t>
         </w:r>
       </w:fldSimple>
-      <w:bookmarkEnd w:id="0"/>
-      <w:r>
-        <w:t>. Climate-related behaviors (in %).</w:t>
+      <w:bookmarkEnd w:id="4"/>
+      <w:r>
+        <w:t xml:space="preserve">. CC impacts – </w:t>
+      </w:r>
+      <w:r>
+        <w:t xml:space="preserve">If nothing </w:t>
+      </w:r>
+      <w:proofErr w:type="gramStart"/>
+      <w:r>
+        <w:t>is done</w:t>
+      </w:r>
+      <w:proofErr w:type="gramEnd"/>
+      <w:r>
+        <w:t xml:space="preserve"> to limit climate change, how likely do you think it is that climate change will lead to the following events? (</w:t>
+      </w:r>
+      <w:r>
+        <w:t>"Likely" and "Very likely"</w:t>
+      </w:r>
+      <w:r>
+        <w:t xml:space="preserve"> responses</w:t>
+      </w:r>
+      <w:r>
+        <w:t>, in %</w:t>
+      </w:r>
+      <w:r>
+        <w:t>)</w:t>
+      </w:r>
+      <w:r>
+        <w:t>. Items for which there is scientific certainty: droughts, sea levels (</w:t>
+      </w:r>
+      <w:r>
+        <w:rPr>
+          <w:i/>
+        </w:rPr>
+        <w:t>Very likely</w:t>
+      </w:r>
+      <w:r>
+        <w:t>); volcanos (</w:t>
+      </w:r>
+      <w:r>
+        <w:rPr>
+          <w:i/>
+        </w:rPr>
+        <w:t>Very unlikely</w:t>
+      </w:r>
+      <w:r>
+        <w:t>).</w:t>
       </w:r>
     </w:p>
     <w:p>
       <w:pPr>
         <w:pStyle w:val="Para1"/>
+        <w:rPr>
+          <w:color w:val="000000"/>
+        </w:rPr>
       </w:pPr>
     </w:p>
     <w:p>
       <w:pPr>
-        <w:pStyle w:val="Heading1"/>
-        <w:numPr>
-          <w:ilvl w:val="0"/>
-          <w:numId w:val="0"/>
-        </w:numPr>
-      </w:pPr>
-      <w:r>
-        <w:rPr>
-          <w:noProof/>
-          <w:color w:val="000000"/>
-          <w:lang w:val="en-US"/>
+        <w:pStyle w:val="Para1"/>
+        <w:rPr>
+          <w:color w:val="000000"/>
+        </w:rPr>
+      </w:pPr>
+      <w:r>
+        <w:rPr>
+          <w:color w:val="000000"/>
         </w:rPr>
         <w:lastRenderedPageBreak/>
         <w:fldChar w:fldCharType="begin"/>
       </w:r>
       <w:r>
         <w:rPr>
+          <w:color w:val="000000"/>
+        </w:rPr>
+        <w:instrText xml:space="preserve"> REF _Ref78317751 \h </w:instrText>
+      </w:r>
+      <w:r>
+        <w:rPr>
+          <w:color w:val="000000"/>
+        </w:rPr>
+      </w:r>
+      <w:r>
+        <w:rPr>
+          <w:color w:val="000000"/>
+        </w:rPr>
+        <w:fldChar w:fldCharType="separate"/>
+      </w:r>
+      <w:r>
+        <w:t xml:space="preserve">Figure </w:t>
+      </w:r>
+      <w:r>
+        <w:rPr>
           <w:noProof/>
-          <w:color w:val="000000"/>
-          <w:lang w:val="en-US"/>
-        </w:rPr>
-        <w:instrText xml:space="preserve"> INCLUDEPICTURE  "..\\figures\\country_comparison\\CC_field_mentions_positive_countries.png" \d </w:instrText>
-      </w:r>
-      <w:r>
-        <w:rPr>
-          <w:noProof/>
-          <w:color w:val="000000"/>
-          <w:lang w:val="en-US"/>
+        </w:rPr>
+        <w:t>6</w:t>
+      </w:r>
+      <w:r>
+        <w:rPr>
+          <w:color w:val="000000"/>
+        </w:rPr>
+        <w:fldChar w:fldCharType="end"/>
+      </w:r>
+      <w:r>
+        <w:rPr>
+          <w:color w:val="000000"/>
+        </w:rPr>
+        <w:t xml:space="preserve"> summarizes the knowledge block. It shows that a large group of people do not realize the extent of efforts needed to halt climate change (as they mistakenly think that cutting emissions by half will suffice) nor do they realize who should bear the efforts (as they think that </w:t>
+      </w:r>
+      <w:r>
+        <w:rPr>
+          <w:color w:val="000000"/>
+        </w:rPr>
+        <w:t xml:space="preserve">China’s carbon footprint </w:t>
+      </w:r>
+      <w:r>
+        <w:rPr>
+          <w:color w:val="000000"/>
+        </w:rPr>
+        <w:t xml:space="preserve">per capita </w:t>
+      </w:r>
+      <w:r>
+        <w:rPr>
+          <w:color w:val="000000"/>
+        </w:rPr>
+        <w:t>is higher than their own country’s).</w:t>
+      </w:r>
+    </w:p>
+    <w:p>
+      <w:pPr>
+        <w:pStyle w:val="Para1"/>
+        <w:keepNext/>
+      </w:pPr>
+      <w:r>
+        <w:rPr>
+          <w:color w:val="000000"/>
+        </w:rPr>
+        <w:fldChar w:fldCharType="begin"/>
+      </w:r>
+      <w:r>
+        <w:rPr>
+          <w:color w:val="000000"/>
+        </w:rPr>
+        <w:instrText xml:space="preserve"> INCLUDEPICTURE  "https://github.com/bixiou/oecd_climate/raw/main/figures/country_comparison/knowledge_wo_footprint_mean_countries.png" \d </w:instrText>
+      </w:r>
+      <w:r>
+        <w:rPr>
+          <w:color w:val="000000"/>
         </w:rPr>
         <w:fldChar w:fldCharType="separate"/>
       </w:r>
       <w:r>
         <w:rPr>
-          <w:noProof/>
-          <w:color w:val="000000"/>
-          <w:lang w:val="en-US"/>
-        </w:rPr>
-        <w:fldChar w:fldCharType="begin"/>
-      </w:r>
-      <w:r>
-        <w:rPr>
-          <w:noProof/>
-          <w:color w:val="000000"/>
-          <w:lang w:val="en-US"/>
-        </w:rPr>
-        <w:instrText xml:space="preserve"> </w:instrText>
-      </w:r>
-      <w:r>
-        <w:rPr>
-          <w:noProof/>
-          <w:color w:val="000000"/>
-          <w:lang w:val="en-US"/>
-        </w:rPr>
-        <w:instrText>INCLUDEPICTURE  \d "C:\\Users\\afabre\\Documents\\www\\oecd_climate\\figures\\country_com</w:instrText>
-      </w:r>
-      <w:r>
-        <w:rPr>
-          <w:noProof/>
-          <w:color w:val="000000"/>
-          <w:lang w:val="en-US"/>
-        </w:rPr>
-        <w:instrText>parison\\CC_field_mentions_positive_countries.png" \* MERGEFORMATINET</w:instrText>
-      </w:r>
-      <w:r>
-        <w:rPr>
-          <w:noProof/>
-          <w:color w:val="000000"/>
-          <w:lang w:val="en-US"/>
-        </w:rPr>
-        <w:instrText xml:space="preserve"> </w:instrText>
-      </w:r>
-      <w:r>
-        <w:rPr>
-          <w:noProof/>
-          <w:color w:val="000000"/>
-          <w:lang w:val="en-US"/>
-        </w:rPr>
-        <w:fldChar w:fldCharType="separate"/>
-      </w:r>
-      <w:r>
-        <w:rPr>
-          <w:noProof/>
-          <w:color w:val="000000"/>
-          <w:lang w:val="en-US"/>
+          <w:color w:val="000000"/>
         </w:rPr>
         <w:pict>
-          <v:shape id="_x0000_i1026" type="#_x0000_t75" style="width:249.8pt;height:274.85pt">
-            <v:imagedata r:id="rId14"/>
+          <v:shape id="_x0000_i1060" type="#_x0000_t75" style="width:426.55pt;height:276.6pt">
+            <v:imagedata r:id="rId18"/>
           </v:shape>
         </w:pict>
       </w:r>
       <w:r>
         <w:rPr>
-          <w:noProof/>
-          <w:color w:val="000000"/>
-          <w:lang w:val="en-US"/>
-        </w:rPr>
-        <w:fldChar w:fldCharType="end"/>
-      </w:r>
-      <w:r>
-        <w:rPr>
-          <w:noProof/>
-          <w:color w:val="000000"/>
-          <w:lang w:val="en-US"/>
+          <w:color w:val="000000"/>
         </w:rPr>
         <w:fldChar w:fldCharType="end"/>
       </w:r>
@@ -1840,8 +2590,232 @@
     <w:p>
       <w:pPr>
         <w:pStyle w:val="Caption"/>
-      </w:pPr>
-      <w:bookmarkStart w:id="1" w:name="_Ref78317806"/>
+        <w:jc w:val="both"/>
+      </w:pPr>
+      <w:bookmarkStart w:id="5" w:name="_Ref78317751"/>
+      <w:r>
+        <w:t xml:space="preserve">Figure </w:t>
+      </w:r>
+      <w:r>
+        <w:fldChar w:fldCharType="begin"/>
+      </w:r>
+      <w:r>
+        <w:instrText xml:space="preserve"> SEQ Figure \* ARABIC </w:instrText>
+      </w:r>
+      <w:r>
+        <w:fldChar w:fldCharType="separate"/>
+      </w:r>
+      <w:r>
+        <w:rPr>
+          <w:noProof/>
+        </w:rPr>
+        <w:t>6</w:t>
+      </w:r>
+      <w:r>
+        <w:rPr>
+          <w:noProof/>
+        </w:rPr>
+        <w:fldChar w:fldCharType="end"/>
+      </w:r>
+      <w:bookmarkEnd w:id="5"/>
+      <w:r>
+        <w:t xml:space="preserve">. Knowledge. </w:t>
+      </w:r>
+      <w:r>
+        <w:t>Average of answers, recoded in [-2;2] (items 1, 2,); [0;1] (3, 6); or [0;4]</w:t>
+      </w:r>
+      <w:r>
+        <w:rPr>
+          <w:noProof/>
+        </w:rPr>
+        <w:t xml:space="preserve"> (4, 5).</w:t>
+      </w:r>
+    </w:p>
+    <w:p>
+      <w:pPr>
+        <w:pStyle w:val="Para1"/>
+        <w:rPr>
+          <w:color w:val="000000"/>
+        </w:rPr>
+      </w:pPr>
+      <w:r>
+        <w:rPr>
+          <w:color w:val="000000"/>
+        </w:rPr>
+        <w:t>Regarding their view of the future</w:t>
+      </w:r>
+      <w:r>
+        <w:rPr>
+          <w:color w:val="000000"/>
+        </w:rPr>
+        <w:t xml:space="preserve"> (</w:t>
+      </w:r>
+      <w:r>
+        <w:rPr>
+          <w:color w:val="000000"/>
+        </w:rPr>
+        <w:fldChar w:fldCharType="begin"/>
+      </w:r>
+      <w:r>
+        <w:rPr>
+          <w:color w:val="000000"/>
+        </w:rPr>
+        <w:instrText xml:space="preserve"> REF _Ref78317723 \h </w:instrText>
+      </w:r>
+      <w:r>
+        <w:rPr>
+          <w:color w:val="000000"/>
+        </w:rPr>
+      </w:r>
+      <w:r>
+        <w:rPr>
+          <w:color w:val="000000"/>
+        </w:rPr>
+        <w:fldChar w:fldCharType="separate"/>
+      </w:r>
+      <w:r>
+        <w:t xml:space="preserve">Figure </w:t>
+      </w:r>
+      <w:r>
+        <w:rPr>
+          <w:noProof/>
+        </w:rPr>
+        <w:t>7</w:t>
+      </w:r>
+      <w:r>
+        <w:rPr>
+          <w:color w:val="000000"/>
+        </w:rPr>
+        <w:fldChar w:fldCharType="end"/>
+      </w:r>
+      <w:r>
+        <w:rPr>
+          <w:color w:val="000000"/>
+        </w:rPr>
+        <w:t xml:space="preserve"> </w:t>
+      </w:r>
+      <w:r>
+        <w:rPr>
+          <w:color w:val="000000"/>
+        </w:rPr>
+        <w:t xml:space="preserve">and </w:t>
+      </w:r>
+      <w:r>
+        <w:rPr>
+          <w:color w:val="000000"/>
+        </w:rPr>
+        <w:fldChar w:fldCharType="begin"/>
+      </w:r>
+      <w:r>
+        <w:rPr>
+          <w:color w:val="000000"/>
+        </w:rPr>
+        <w:instrText xml:space="preserve"> REF _Ref78300489 \r \h </w:instrText>
+      </w:r>
+      <w:r>
+        <w:rPr>
+          <w:color w:val="000000"/>
+        </w:rPr>
+      </w:r>
+      <w:r>
+        <w:rPr>
+          <w:color w:val="000000"/>
+        </w:rPr>
+        <w:fldChar w:fldCharType="separate"/>
+      </w:r>
+      <w:r>
+        <w:rPr>
+          <w:color w:val="000000"/>
+        </w:rPr>
+        <w:t>8</w:t>
+      </w:r>
+      <w:r>
+        <w:rPr>
+          <w:color w:val="000000"/>
+        </w:rPr>
+        <w:fldChar w:fldCharType="end"/>
+      </w:r>
+      <w:r>
+        <w:rPr>
+          <w:color w:val="000000"/>
+        </w:rPr>
+        <w:t>)</w:t>
+      </w:r>
+      <w:r>
+        <w:rPr>
+          <w:color w:val="000000"/>
+        </w:rPr>
+        <w:t>, the population is divided between the pessimistic, the optimistic, and those who do not take a side. Although these three groups are generally not far from balance, pessimism dominates when it comes to what will happen (in terms of prosperity or climate) while optimism dominates when guessing what would happen</w:t>
+      </w:r>
+      <w:r>
+        <w:rPr>
+          <w:color w:val="000000"/>
+        </w:rPr>
+        <w:t xml:space="preserve"> (to one</w:t>
+      </w:r>
+      <w:r>
+        <w:rPr>
+          <w:color w:val="000000"/>
+        </w:rPr>
+        <w:t>’s lifestyle or to the economy) in case of ambitious climate policies.</w:t>
+      </w:r>
+    </w:p>
+    <w:p>
+      <w:pPr>
+        <w:pStyle w:val="Para1"/>
+        <w:keepNext/>
+      </w:pPr>
+      <w:r>
+        <w:rPr>
+          <w:noProof/>
+          <w:color w:val="000000"/>
+          <w:lang w:val="en-US"/>
+        </w:rPr>
+        <w:fldChar w:fldCharType="begin"/>
+      </w:r>
+      <w:r>
+        <w:rPr>
+          <w:noProof/>
+          <w:color w:val="000000"/>
+          <w:lang w:val="en-US"/>
+        </w:rPr>
+        <w:instrText xml:space="preserve"> INCLUDEPICTURE  "https://github.com/bixiou/oecd_climate/raw/main/figures/country_comparison/effect_halt_CC_lifestyle_countries.png" \d </w:instrText>
+      </w:r>
+      <w:r>
+        <w:rPr>
+          <w:noProof/>
+          <w:color w:val="000000"/>
+          <w:lang w:val="en-US"/>
+        </w:rPr>
+        <w:fldChar w:fldCharType="separate"/>
+      </w:r>
+      <w:r>
+        <w:rPr>
+          <w:noProof/>
+          <w:color w:val="000000"/>
+          <w:lang w:val="en-US"/>
+        </w:rPr>
+        <w:pict>
+          <v:shape id="_x0000_i1062" type="#_x0000_t75" style="width:421.05pt;height:150.4pt">
+            <v:imagedata r:id="rId19"/>
+          </v:shape>
+        </w:pict>
+      </w:r>
+      <w:r>
+        <w:rPr>
+          <w:noProof/>
+          <w:color w:val="000000"/>
+          <w:lang w:val="en-US"/>
+        </w:rPr>
+        <w:fldChar w:fldCharType="end"/>
+      </w:r>
+    </w:p>
+    <w:p>
+      <w:pPr>
+        <w:pStyle w:val="Caption"/>
+        <w:jc w:val="both"/>
+      </w:pPr>
+      <w:bookmarkStart w:id="6" w:name="_Ref78317723"/>
       <w:r>
         <w:t xml:space="preserve">Figure </w:t>
       </w:r>
@@ -1850,387 +2824,19 @@
           <w:rPr>
             <w:noProof/>
           </w:rPr>
-          <w:t>2</w:t>
+          <w:t>7</w:t>
         </w:r>
       </w:fldSimple>
-      <w:bookmarkEnd w:id="1"/>
-      <w:r>
-        <w:t>.</w:t>
-      </w:r>
-      <w:r>
-        <w:t xml:space="preserve"> Themes mentioned in the open field – When thinking about climate change, what are your main considerations? What should [country] government do regarding climate change? (</w:t>
+      <w:bookmarkEnd w:id="6"/>
+      <w:r>
+        <w:t xml:space="preserve">. Ambitious climate policies damaging to own lifestyle – </w:t>
+      </w:r>
+      <w:r>
+        <w:t xml:space="preserve">If we decide to halt climate change through ambitious policies, to what extent do you think it would negatively affect your </w:t>
       </w:r>
       <w:proofErr w:type="gramStart"/>
       <w:r>
-        <w:t>in</w:t>
-      </w:r>
-      <w:proofErr w:type="gramEnd"/>
-      <w:r>
-        <w:t xml:space="preserve"> %)</w:t>
-      </w:r>
-    </w:p>
-    <w:p>
-      <w:pPr>
-        <w:pStyle w:val="Para1"/>
-      </w:pPr>
-      <w:r>
-        <w:t xml:space="preserve">Although about 60% of respondents attribute climate change to human causes, </w:t>
-      </w:r>
-      <w:r>
-        <w:fldChar w:fldCharType="begin"/>
-      </w:r>
-      <w:r>
-        <w:instrText xml:space="preserve"> REF _Ref78317788 \h </w:instrText>
-      </w:r>
-      <w:r>
-        <w:fldChar w:fldCharType="separate"/>
-      </w:r>
-      <w:r>
-        <w:t xml:space="preserve">Figure </w:t>
-      </w:r>
-      <w:r>
-        <w:rPr>
-          <w:noProof/>
-        </w:rPr>
-        <w:t>3</w:t>
-      </w:r>
-      <w:r>
-        <w:fldChar w:fldCharType="end"/>
-      </w:r>
-      <w:r>
-        <w:t xml:space="preserve"> </w:t>
-      </w:r>
-      <w:r>
-        <w:t xml:space="preserve">shows that only a quarter knows that most (if not all) of climate change is anthropogenic. When looking for the principal components within knowledge questions, this question </w:t>
-      </w:r>
-      <w:r>
-        <w:t>singles</w:t>
-      </w:r>
-      <w:r>
-        <w:t xml:space="preserve"> out at the most important factor that predicts knowledge relative to climate change.</w:t>
-      </w:r>
-    </w:p>
-    <w:p>
-      <w:pPr>
-        <w:pStyle w:val="Heading1"/>
-        <w:numPr>
-          <w:ilvl w:val="0"/>
-          <w:numId w:val="0"/>
-        </w:numPr>
-      </w:pPr>
-      <w:r>
-        <w:rPr>
-          <w:noProof/>
-          <w:color w:val="000000"/>
-          <w:lang w:val="en-US"/>
-        </w:rPr>
-        <w:fldChar w:fldCharType="begin"/>
-      </w:r>
-      <w:r>
-        <w:rPr>
-          <w:noProof/>
-          <w:color w:val="000000"/>
-          <w:lang w:val="en-US"/>
-        </w:rPr>
-        <w:instrText xml:space="preserve"> INCLUDEPICTURE  "..\\figures\\country_comparison\\CC_anthropogenic_countries.png" \d </w:instrText>
-      </w:r>
-      <w:r>
-        <w:rPr>
-          <w:noProof/>
-          <w:color w:val="000000"/>
-          <w:lang w:val="en-US"/>
-        </w:rPr>
-        <w:fldChar w:fldCharType="separate"/>
-      </w:r>
-      <w:r>
-        <w:rPr>
-          <w:noProof/>
-          <w:color w:val="000000"/>
-          <w:lang w:val="en-US"/>
-        </w:rPr>
-        <w:fldChar w:fldCharType="begin"/>
-      </w:r>
-      <w:r>
-        <w:rPr>
-          <w:noProof/>
-          <w:color w:val="000000"/>
-          <w:lang w:val="en-US"/>
-        </w:rPr>
-        <w:instrText xml:space="preserve"> </w:instrText>
-      </w:r>
-      <w:r>
-        <w:rPr>
-          <w:noProof/>
-          <w:color w:val="000000"/>
-          <w:lang w:val="en-US"/>
-        </w:rPr>
-        <w:instrText>INCLUDEPICTURE  \d "C:\\Users\\afabre\\Documents\\www\\oecd_climate\\figures\\country_comparison\\CC_anthropogenic_countries.png" \* MERGEFORMATINET</w:instrText>
-      </w:r>
-      <w:r>
-        <w:rPr>
-          <w:noProof/>
-          <w:color w:val="000000"/>
-          <w:lang w:val="en-US"/>
-        </w:rPr>
-        <w:instrText xml:space="preserve"> </w:instrText>
-      </w:r>
-      <w:r>
-        <w:rPr>
-          <w:noProof/>
-          <w:color w:val="000000"/>
-          <w:lang w:val="en-US"/>
-        </w:rPr>
-        <w:fldChar w:fldCharType="separate"/>
-      </w:r>
-      <w:r>
-        <w:rPr>
-          <w:noProof/>
-          <w:color w:val="000000"/>
-          <w:lang w:val="en-US"/>
-        </w:rPr>
-        <w:pict>
-          <v:shape id="_x0000_i1027" type="#_x0000_t75" style="width:434.5pt;height:165.3pt">
-            <v:imagedata r:id="rId15"/>
-          </v:shape>
-        </w:pict>
-      </w:r>
-      <w:r>
-        <w:rPr>
-          <w:noProof/>
-          <w:color w:val="000000"/>
-          <w:lang w:val="en-US"/>
-        </w:rPr>
-        <w:fldChar w:fldCharType="end"/>
-      </w:r>
-      <w:r>
-        <w:rPr>
-          <w:noProof/>
-          <w:color w:val="000000"/>
-          <w:lang w:val="en-US"/>
-        </w:rPr>
-        <w:fldChar w:fldCharType="end"/>
-      </w:r>
-    </w:p>
-    <w:p>
-      <w:pPr>
-        <w:pStyle w:val="Caption"/>
-      </w:pPr>
-      <w:bookmarkStart w:id="2" w:name="_Ref78317788"/>
-      <w:r>
-        <w:t xml:space="preserve">Figure </w:t>
-      </w:r>
-      <w:fldSimple w:instr=" SEQ Figure \* ARABIC ">
-        <w:r>
-          <w:rPr>
-            <w:noProof/>
-          </w:rPr>
-          <w:t>3</w:t>
-        </w:r>
-      </w:fldSimple>
-      <w:bookmarkEnd w:id="2"/>
-      <w:r>
-        <w:t xml:space="preserve">. CC anthropogenic – </w:t>
-      </w:r>
-      <w:r>
-        <w:t>What part of climate change do you think is due to human activity?</w:t>
-      </w:r>
-      <w:r>
-        <w:t xml:space="preserve"> Correct answer: </w:t>
-      </w:r>
-      <w:r>
-        <w:rPr>
-          <w:i/>
-        </w:rPr>
-        <w:t>Most</w:t>
-      </w:r>
-      <w:r>
-        <w:t xml:space="preserve">. </w:t>
-      </w:r>
-      <w:r>
-        <w:rPr>
-          <w:i/>
-        </w:rPr>
-        <w:t xml:space="preserve">Those who do not believe that climate change is real are recoded as </w:t>
-      </w:r>
-      <w:proofErr w:type="gramStart"/>
-      <w:r>
-        <w:t>None</w:t>
-      </w:r>
-      <w:proofErr w:type="gramEnd"/>
-      <w:r>
-        <w:t xml:space="preserve">. </w:t>
-      </w:r>
-    </w:p>
-    <w:p>
-      <w:pPr>
-        <w:pStyle w:val="Para1"/>
-      </w:pPr>
-      <w:r>
-        <w:t xml:space="preserve">Despite </w:t>
-      </w:r>
-      <w:r>
-        <w:t>widespread</w:t>
-      </w:r>
-      <w:r>
-        <w:t xml:space="preserve"> ignorance of the climate science, about 80% of people agree that climate change is an important problem, and a majority even strongly agrees (</w:t>
-      </w:r>
-      <w:r>
-        <w:fldChar w:fldCharType="begin"/>
-      </w:r>
-      <w:r>
-        <w:instrText xml:space="preserve"> REF _Ref78317780 \h </w:instrText>
-      </w:r>
-      <w:r>
-        <w:fldChar w:fldCharType="separate"/>
-      </w:r>
-      <w:r>
-        <w:t xml:space="preserve">Figure </w:t>
-      </w:r>
-      <w:r>
-        <w:rPr>
-          <w:noProof/>
-        </w:rPr>
-        <w:t>4</w:t>
-      </w:r>
-      <w:r>
-        <w:fldChar w:fldCharType="end"/>
-      </w:r>
-      <w:r>
-        <w:t>).</w:t>
-      </w:r>
-    </w:p>
-    <w:p>
-      <w:pPr>
-        <w:pStyle w:val="Para1"/>
-        <w:keepNext/>
-      </w:pPr>
-      <w:r>
-        <w:rPr>
-          <w:noProof/>
-          <w:color w:val="000000"/>
-          <w:lang w:val="en-US"/>
-        </w:rPr>
-        <w:lastRenderedPageBreak/>
-        <w:fldChar w:fldCharType="begin"/>
-      </w:r>
-      <w:r>
-        <w:rPr>
-          <w:noProof/>
-          <w:color w:val="000000"/>
-          <w:lang w:val="en-US"/>
-        </w:rPr>
-        <w:instrText xml:space="preserve"> INCLUDEPICTURE  "..\\figures\\country_comparison\\CC_problem_countries.png" \d </w:instrText>
-      </w:r>
-      <w:r>
-        <w:rPr>
-          <w:noProof/>
-          <w:color w:val="000000"/>
-          <w:lang w:val="en-US"/>
-        </w:rPr>
-        <w:fldChar w:fldCharType="separate"/>
-      </w:r>
-      <w:r>
-        <w:rPr>
-          <w:noProof/>
-          <w:color w:val="000000"/>
-          <w:lang w:val="en-US"/>
-        </w:rPr>
-        <w:fldChar w:fldCharType="begin"/>
-      </w:r>
-      <w:r>
-        <w:rPr>
-          <w:noProof/>
-          <w:color w:val="000000"/>
-          <w:lang w:val="en-US"/>
-        </w:rPr>
-        <w:instrText xml:space="preserve"> </w:instrText>
-      </w:r>
-      <w:r>
-        <w:rPr>
-          <w:noProof/>
-          <w:color w:val="000000"/>
-          <w:lang w:val="en-US"/>
-        </w:rPr>
-        <w:instrText>INCLUDEPICTURE  \d "C:\\Users\\afabre\\Documents\\www\\oecd_climate\\figures\\country_comparison\\CC_problem_countries.png" \* MERGEFORMATINET</w:instrText>
-      </w:r>
-      <w:r>
-        <w:rPr>
-          <w:noProof/>
-          <w:color w:val="000000"/>
-          <w:lang w:val="en-US"/>
-        </w:rPr>
-        <w:instrText xml:space="preserve"> </w:instrText>
-      </w:r>
-      <w:r>
-        <w:rPr>
-          <w:noProof/>
-          <w:color w:val="000000"/>
-          <w:lang w:val="en-US"/>
-        </w:rPr>
-        <w:fldChar w:fldCharType="separate"/>
-      </w:r>
-      <w:r>
-        <w:rPr>
-          <w:noProof/>
-          <w:color w:val="000000"/>
-          <w:lang w:val="en-US"/>
-        </w:rPr>
-        <w:pict>
-          <v:shape id="_x0000_i1028" type="#_x0000_t75" style="width:463.95pt;height:103.3pt">
-            <v:imagedata r:id="rId16"/>
-          </v:shape>
-        </w:pict>
-      </w:r>
-      <w:r>
-        <w:rPr>
-          <w:noProof/>
-          <w:color w:val="000000"/>
-          <w:lang w:val="en-US"/>
-        </w:rPr>
-        <w:fldChar w:fldCharType="end"/>
-      </w:r>
-      <w:r>
-        <w:rPr>
-          <w:noProof/>
-          <w:color w:val="000000"/>
-          <w:lang w:val="en-US"/>
-        </w:rPr>
-        <w:fldChar w:fldCharType="end"/>
-      </w:r>
-    </w:p>
-    <w:p>
-      <w:pPr>
-        <w:pStyle w:val="Caption"/>
-        <w:jc w:val="both"/>
-      </w:pPr>
-      <w:bookmarkStart w:id="3" w:name="_Ref78317780"/>
-      <w:r>
-        <w:t xml:space="preserve">Figure </w:t>
-      </w:r>
-      <w:fldSimple w:instr=" SEQ Figure \* ARABIC ">
-        <w:r>
-          <w:rPr>
-            <w:noProof/>
-          </w:rPr>
-          <w:t>4</w:t>
-        </w:r>
-      </w:fldSimple>
-      <w:bookmarkEnd w:id="3"/>
-      <w:r>
-        <w:t xml:space="preserve">. CC an important problem – </w:t>
-      </w:r>
-      <w:r>
-        <w:t xml:space="preserve">Do you agree or disagree with the following statement: </w:t>
-      </w:r>
-      <w:r>
-        <w:t>“</w:t>
-      </w:r>
-      <w:r>
-        <w:t>Climate change is an important problem.</w:t>
-      </w:r>
-      <w:proofErr w:type="gramStart"/>
-      <w:r>
-        <w:t>”?</w:t>
+        <w:t>lifestyle?</w:t>
       </w:r>
       <w:proofErr w:type="gramEnd"/>
     </w:p>
@@ -2241,262 +2847,6 @@
           <w:color w:val="000000"/>
         </w:rPr>
       </w:pPr>
-      <w:r>
-        <w:rPr>
-          <w:color w:val="000000"/>
-        </w:rPr>
-        <w:t>This concern relates to the widespread view that climate change will likely cause all possible damages, from the scientifically sound ones (droughts and heatwaves, sea-lev</w:t>
-      </w:r>
-      <w:r>
-        <w:rPr>
-          <w:color w:val="000000"/>
-        </w:rPr>
-        <w:t>el rise) to the very unlikely and</w:t>
-      </w:r>
-      <w:r>
-        <w:rPr>
-          <w:color w:val="000000"/>
-        </w:rPr>
-        <w:t xml:space="preserve"> remote extinction of humankind</w:t>
-      </w:r>
-      <w:r>
-        <w:rPr>
-          <w:color w:val="000000"/>
-        </w:rPr>
-        <w:t xml:space="preserve"> (</w:t>
-      </w:r>
-      <w:r>
-        <w:rPr>
-          <w:color w:val="000000"/>
-        </w:rPr>
-        <w:fldChar w:fldCharType="begin"/>
-      </w:r>
-      <w:r>
-        <w:rPr>
-          <w:color w:val="000000"/>
-        </w:rPr>
-        <w:instrText xml:space="preserve"> REF _Ref78317774 \h </w:instrText>
-      </w:r>
-      <w:r>
-        <w:rPr>
-          <w:color w:val="000000"/>
-        </w:rPr>
-      </w:r>
-      <w:r>
-        <w:rPr>
-          <w:color w:val="000000"/>
-        </w:rPr>
-        <w:fldChar w:fldCharType="separate"/>
-      </w:r>
-      <w:r>
-        <w:t xml:space="preserve">Figure </w:t>
-      </w:r>
-      <w:r>
-        <w:rPr>
-          <w:noProof/>
-        </w:rPr>
-        <w:t>5</w:t>
-      </w:r>
-      <w:r>
-        <w:rPr>
-          <w:color w:val="000000"/>
-        </w:rPr>
-        <w:fldChar w:fldCharType="end"/>
-      </w:r>
-      <w:r>
-        <w:rPr>
-          <w:color w:val="000000"/>
-        </w:rPr>
-        <w:t>)</w:t>
-      </w:r>
-      <w:r>
-        <w:rPr>
-          <w:color w:val="000000"/>
-        </w:rPr>
-        <w:t xml:space="preserve">. Again, </w:t>
-      </w:r>
-      <w:r>
-        <w:rPr>
-          <w:color w:val="000000"/>
-        </w:rPr>
-        <w:t xml:space="preserve">the ignorance of climate science combined with a deep worry </w:t>
-      </w:r>
-      <w:r>
-        <w:rPr>
-          <w:color w:val="000000"/>
-        </w:rPr>
-        <w:t>shows up</w:t>
-      </w:r>
-      <w:r>
-        <w:rPr>
-          <w:color w:val="000000"/>
-        </w:rPr>
-        <w:t xml:space="preserve"> as in most countries,</w:t>
-      </w:r>
-      <w:r>
-        <w:rPr>
-          <w:color w:val="000000"/>
-        </w:rPr>
-        <w:t xml:space="preserve"> a majority of people </w:t>
-      </w:r>
-      <w:r>
-        <w:rPr>
-          <w:color w:val="000000"/>
-        </w:rPr>
-        <w:t>mistakenly believe that climate change will male volcanic eruptions more frequent. Whereas, results appeared broadly similar across countries</w:t>
-      </w:r>
-      <w:r>
-        <w:rPr>
-          <w:color w:val="000000"/>
-        </w:rPr>
-        <w:t xml:space="preserve"> until now</w:t>
-      </w:r>
-      <w:r>
-        <w:rPr>
-          <w:color w:val="000000"/>
-        </w:rPr>
-        <w:t xml:space="preserve">, knowledge of climate change seems higher in Denmark compared to other countries. </w:t>
-      </w:r>
-      <w:r>
-        <w:rPr>
-          <w:color w:val="000000"/>
-        </w:rPr>
-        <w:t>Danes</w:t>
-      </w:r>
-      <w:r>
-        <w:rPr>
-          <w:color w:val="000000"/>
-        </w:rPr>
-        <w:t xml:space="preserve"> </w:t>
-      </w:r>
-      <w:r>
-        <w:rPr>
-          <w:color w:val="000000"/>
-        </w:rPr>
-        <w:t>are</w:t>
-      </w:r>
-      <w:r>
-        <w:rPr>
-          <w:color w:val="000000"/>
-        </w:rPr>
-        <w:t xml:space="preserve"> less mistake</w:t>
-      </w:r>
-      <w:r>
-        <w:rPr>
-          <w:color w:val="000000"/>
-        </w:rPr>
-        <w:t>n</w:t>
-      </w:r>
-      <w:r>
-        <w:rPr>
-          <w:color w:val="000000"/>
-        </w:rPr>
-        <w:t xml:space="preserve"> about volcanos, a higher share</w:t>
-      </w:r>
-      <w:r>
-        <w:rPr>
-          <w:color w:val="000000"/>
-        </w:rPr>
-        <w:t xml:space="preserve"> of them</w:t>
-      </w:r>
-      <w:r>
-        <w:rPr>
-          <w:color w:val="000000"/>
-        </w:rPr>
-        <w:t xml:space="preserve"> consider themselves knowledgeable, and </w:t>
-      </w:r>
-      <w:r>
-        <w:rPr>
-          <w:color w:val="000000"/>
-        </w:rPr>
-        <w:t>they make</w:t>
-      </w:r>
-      <w:r>
-        <w:rPr>
-          <w:color w:val="000000"/>
-        </w:rPr>
-        <w:t xml:space="preserve"> few</w:t>
-      </w:r>
-      <w:r>
-        <w:rPr>
-          <w:color w:val="000000"/>
-        </w:rPr>
-        <w:t>er</w:t>
-      </w:r>
-      <w:r>
-        <w:rPr>
-          <w:color w:val="000000"/>
-        </w:rPr>
-        <w:t xml:space="preserve"> mistakes when asked to find out which gases are greenhouse gases</w:t>
-      </w:r>
-      <w:r>
-        <w:rPr>
-          <w:color w:val="000000"/>
-        </w:rPr>
-        <w:t xml:space="preserve"> (GHG)</w:t>
-      </w:r>
-      <w:r>
-        <w:rPr>
-          <w:color w:val="000000"/>
-        </w:rPr>
-        <w:t>, as shows</w:t>
-      </w:r>
-      <w:r>
-        <w:rPr>
-          <w:color w:val="000000"/>
-        </w:rPr>
-        <w:t xml:space="preserve"> </w:t>
-      </w:r>
-      <w:r>
-        <w:rPr>
-          <w:color w:val="000000"/>
-        </w:rPr>
-        <w:fldChar w:fldCharType="begin"/>
-      </w:r>
-      <w:r>
-        <w:rPr>
-          <w:color w:val="000000"/>
-        </w:rPr>
-        <w:instrText xml:space="preserve"> REF _Ref78317751 \h </w:instrText>
-      </w:r>
-      <w:r>
-        <w:rPr>
-          <w:color w:val="000000"/>
-        </w:rPr>
-      </w:r>
-      <w:r>
-        <w:rPr>
-          <w:color w:val="000000"/>
-        </w:rPr>
-        <w:fldChar w:fldCharType="separate"/>
-      </w:r>
-      <w:r>
-        <w:t xml:space="preserve">Figure </w:t>
-      </w:r>
-      <w:r>
-        <w:rPr>
-          <w:noProof/>
-        </w:rPr>
-        <w:t>6</w:t>
-      </w:r>
-      <w:r>
-        <w:rPr>
-          <w:color w:val="000000"/>
-        </w:rPr>
-        <w:fldChar w:fldCharType="end"/>
-      </w:r>
-      <w:r>
-        <w:rPr>
-          <w:color w:val="000000"/>
-        </w:rPr>
-        <w:t>.</w:t>
-      </w:r>
-      <w:r>
-        <w:rPr>
-          <w:color w:val="000000"/>
-        </w:rPr>
-        <w:t xml:space="preserve"> </w:t>
-      </w:r>
     </w:p>
     <w:p>
       <w:pPr>
@@ -2505,662 +2855,37 @@
       </w:pPr>
       <w:r>
         <w:rPr>
-          <w:color w:val="000000"/>
-        </w:rPr>
-        <w:fldChar w:fldCharType="begin"/>
-      </w:r>
-      <w:r>
-        <w:rPr>
-          <w:color w:val="000000"/>
-        </w:rPr>
-        <w:instrText xml:space="preserve"> INCLUDEPICTURE  "..\\figures\\country_comparison\\CC_impacts_positive_countries.png" \d </w:instrText>
-      </w:r>
-      <w:r>
-        <w:rPr>
-          <w:color w:val="000000"/>
-        </w:rPr>
-        <w:fldChar w:fldCharType="separate"/>
-      </w:r>
-      <w:r>
-        <w:rPr>
-          <w:color w:val="000000"/>
-        </w:rPr>
-        <w:fldChar w:fldCharType="begin"/>
-      </w:r>
-      <w:r>
-        <w:rPr>
-          <w:color w:val="000000"/>
-        </w:rPr>
-        <w:instrText xml:space="preserve"> INCLUDEPICTURE  \d "C:\\Users\\afabre\\Documents\\www\\oecd_climate\\figures\\country_comparison\\CC_impacts_positive_countries.png" \* MERGEFORMATINET </w:instrText>
-      </w:r>
-      <w:r>
-        <w:rPr>
-          <w:color w:val="000000"/>
-        </w:rPr>
-        <w:fldChar w:fldCharType="separate"/>
-      </w:r>
-      <w:r>
-        <w:rPr>
-          <w:color w:val="000000"/>
-        </w:rPr>
-        <w:pict>
-          <v:shape id="_x0000_i1048" type="#_x0000_t75" style="width:261.1pt;height:278.6pt">
-            <v:imagedata r:id="rId17"/>
-          </v:shape>
-        </w:pict>
-      </w:r>
-      <w:r>
-        <w:rPr>
-          <w:color w:val="000000"/>
-        </w:rPr>
-        <w:fldChar w:fldCharType="end"/>
-      </w:r>
-      <w:r>
-        <w:rPr>
-          <w:color w:val="000000"/>
-        </w:rPr>
-        <w:fldChar w:fldCharType="end"/>
-      </w:r>
-    </w:p>
-    <w:p>
-      <w:pPr>
-        <w:pStyle w:val="Caption"/>
-        <w:jc w:val="both"/>
-      </w:pPr>
-      <w:bookmarkStart w:id="4" w:name="_Ref78317774"/>
-      <w:r>
-        <w:t xml:space="preserve">Figure </w:t>
-      </w:r>
-      <w:r>
-        <w:fldChar w:fldCharType="begin"/>
-      </w:r>
-      <w:r>
-        <w:instrText xml:space="preserve"> SEQ Figure \* ARABIC </w:instrText>
-      </w:r>
-      <w:r>
-        <w:fldChar w:fldCharType="separate"/>
-      </w:r>
-      <w:r>
-        <w:rPr>
           <w:noProof/>
-        </w:rPr>
-        <w:t>5</w:t>
-      </w:r>
-      <w:r>
-        <w:fldChar w:fldCharType="end"/>
-      </w:r>
-      <w:bookmarkEnd w:id="4"/>
-      <w:r>
-        <w:t xml:space="preserve">. CC impacts – </w:t>
-      </w:r>
-      <w:r>
-        <w:t xml:space="preserve">If nothing </w:t>
-      </w:r>
-      <w:proofErr w:type="gramStart"/>
-      <w:r>
-        <w:t>is done</w:t>
-      </w:r>
-      <w:proofErr w:type="gramEnd"/>
-      <w:r>
-        <w:t xml:space="preserve"> to limit climate change, how likely do you think it is that climate change will lead to the following events? (</w:t>
-      </w:r>
-      <w:r>
-        <w:t>"Likely" and "Very likely"</w:t>
-      </w:r>
-      <w:r>
-        <w:t xml:space="preserve"> responses</w:t>
-      </w:r>
-      <w:r>
-        <w:t>, in %</w:t>
-      </w:r>
-      <w:r>
-        <w:t>)</w:t>
-      </w:r>
-      <w:r>
-        <w:t>. Items for which there is scientific certainty: droughts, sea levels (</w:t>
-      </w:r>
-      <w:r>
-        <w:rPr>
-          <w:i/>
-        </w:rPr>
-        <w:t>Very likely</w:t>
-      </w:r>
-      <w:r>
-        <w:t>); volcanos (</w:t>
-      </w:r>
-      <w:r>
-        <w:rPr>
-          <w:i/>
-        </w:rPr>
-        <w:t>Very unlikely</w:t>
-      </w:r>
-      <w:r>
-        <w:t>).</w:t>
-      </w:r>
-    </w:p>
-    <w:p>
-      <w:pPr>
-        <w:pStyle w:val="Para1"/>
-        <w:rPr>
-          <w:color w:val="000000"/>
-        </w:rPr>
-      </w:pPr>
-    </w:p>
-    <w:p>
-      <w:pPr>
-        <w:pStyle w:val="Para1"/>
-        <w:rPr>
-          <w:color w:val="000000"/>
-        </w:rPr>
-      </w:pPr>
-      <w:r>
-        <w:rPr>
-          <w:color w:val="000000"/>
+          <w:color w:val="000000"/>
+          <w:lang w:val="en-US"/>
         </w:rPr>
         <w:lastRenderedPageBreak/>
         <w:fldChar w:fldCharType="begin"/>
       </w:r>
       <w:r>
         <w:rPr>
-          <w:color w:val="000000"/>
-        </w:rPr>
-        <w:instrText xml:space="preserve"> REF _Ref78317751 \h </w:instrText>
-      </w:r>
-      <w:r>
-        <w:rPr>
-          <w:color w:val="000000"/>
-        </w:rPr>
-      </w:r>
-      <w:r>
-        <w:rPr>
-          <w:color w:val="000000"/>
+          <w:noProof/>
+          <w:color w:val="000000"/>
+          <w:lang w:val="en-US"/>
+        </w:rPr>
+        <w:instrText xml:space="preserve"> INCLUDEPICTURE  "https://github.com/bixiou/oecd_climate/raw/main/figures/country_comparison/future_positive_countries.png" \d </w:instrText>
+      </w:r>
+      <w:r>
+        <w:rPr>
+          <w:noProof/>
+          <w:color w:val="000000"/>
+          <w:lang w:val="en-US"/>
         </w:rPr>
         <w:fldChar w:fldCharType="separate"/>
       </w:r>
       <w:r>
-        <w:t xml:space="preserve">Figure </w:t>
-      </w:r>
-      <w:r>
         <w:rPr>
           <w:noProof/>
-        </w:rPr>
-        <w:t>6</w:t>
-      </w:r>
-      <w:r>
-        <w:rPr>
-          <w:color w:val="000000"/>
-        </w:rPr>
-        <w:fldChar w:fldCharType="end"/>
-      </w:r>
-      <w:r>
-        <w:rPr>
-          <w:color w:val="000000"/>
-        </w:rPr>
-        <w:t xml:space="preserve"> summarizes the knowledge block. It shows that a large group of people do not realize the extent of efforts needed to halt climate change (as they mistakenly think that cutting emissions by half will suffice) nor do they realize who should bear the efforts (as they think that </w:t>
-      </w:r>
-      <w:r>
-        <w:rPr>
-          <w:color w:val="000000"/>
-        </w:rPr>
-        <w:t xml:space="preserve">China’s carbon footprint </w:t>
-      </w:r>
-      <w:r>
-        <w:rPr>
-          <w:color w:val="000000"/>
-        </w:rPr>
-        <w:t xml:space="preserve">per capita </w:t>
-      </w:r>
-      <w:r>
-        <w:rPr>
-          <w:color w:val="000000"/>
-        </w:rPr>
-        <w:t>is higher than their own country’s).</w:t>
-      </w:r>
-    </w:p>
-    <w:p>
-      <w:pPr>
-        <w:pStyle w:val="Para1"/>
-        <w:keepNext/>
-      </w:pPr>
-      <w:r>
-        <w:rPr>
-          <w:color w:val="000000"/>
-        </w:rPr>
-        <w:fldChar w:fldCharType="begin"/>
-      </w:r>
-      <w:r>
-        <w:rPr>
-          <w:color w:val="000000"/>
-        </w:rPr>
-        <w:instrText xml:space="preserve"> INCLUDEPICTURE  "..\\figures\\country_comparison\\knowledge_wo_footprint_mean_countries.png" \d </w:instrText>
-      </w:r>
-      <w:r>
-        <w:rPr>
-          <w:color w:val="000000"/>
-        </w:rPr>
-        <w:fldChar w:fldCharType="separate"/>
-      </w:r>
-      <w:r>
-        <w:rPr>
-          <w:color w:val="000000"/>
-        </w:rPr>
-        <w:fldChar w:fldCharType="begin"/>
-      </w:r>
-      <w:r>
-        <w:rPr>
-          <w:color w:val="000000"/>
-        </w:rPr>
-        <w:instrText xml:space="preserve"> </w:instrText>
-      </w:r>
-      <w:r>
-        <w:rPr>
-          <w:color w:val="000000"/>
-        </w:rPr>
-        <w:instrText>INCLUDEPICTURE  \d "C:\\Users\\afabre\\Documents\\www\\oecd_climate\\figures\\country_comparison\\knowledge_wo_footprint_mean_countries.png" \* MERGEFORMATINET</w:instrText>
-      </w:r>
-      <w:r>
-        <w:rPr>
-          <w:color w:val="000000"/>
-        </w:rPr>
-        <w:instrText xml:space="preserve"> </w:instrText>
-      </w:r>
-      <w:r>
-        <w:rPr>
-          <w:color w:val="000000"/>
-        </w:rPr>
-        <w:fldChar w:fldCharType="separate"/>
-      </w:r>
-      <w:r>
-        <w:rPr>
-          <w:color w:val="000000"/>
+          <w:color w:val="000000"/>
+          <w:lang w:val="en-US"/>
         </w:rPr>
         <w:pict>
-          <v:shape id="_x0000_i1030" type="#_x0000_t75" style="width:427pt;height:276.75pt">
-            <v:imagedata r:id="rId18"/>
-          </v:shape>
-        </w:pict>
-      </w:r>
-      <w:r>
-        <w:rPr>
-          <w:color w:val="000000"/>
-        </w:rPr>
-        <w:fldChar w:fldCharType="end"/>
-      </w:r>
-      <w:r>
-        <w:rPr>
-          <w:color w:val="000000"/>
-        </w:rPr>
-        <w:fldChar w:fldCharType="end"/>
-      </w:r>
-    </w:p>
-    <w:p>
-      <w:pPr>
-        <w:pStyle w:val="Caption"/>
-        <w:jc w:val="both"/>
-      </w:pPr>
-      <w:bookmarkStart w:id="5" w:name="_Ref78317751"/>
-      <w:r>
-        <w:t xml:space="preserve">Figure </w:t>
-      </w:r>
-      <w:fldSimple w:instr=" SEQ Figure \* ARABIC ">
-        <w:r>
-          <w:rPr>
-            <w:noProof/>
-          </w:rPr>
-          <w:t>6</w:t>
-        </w:r>
-      </w:fldSimple>
-      <w:bookmarkEnd w:id="5"/>
-      <w:r>
-        <w:t xml:space="preserve">. Knowledge. </w:t>
-      </w:r>
-      <w:r>
-        <w:t>Average of answers, recoded in [-2;2] (items 1, 2,); [0;1] (3, 6); or [0;4]</w:t>
-      </w:r>
-      <w:r>
-        <w:rPr>
-          <w:noProof/>
-        </w:rPr>
-        <w:t xml:space="preserve"> (4, 5).</w:t>
-      </w:r>
-    </w:p>
-    <w:p>
-      <w:pPr>
-        <w:pStyle w:val="Para1"/>
-        <w:rPr>
-          <w:color w:val="000000"/>
-        </w:rPr>
-      </w:pPr>
-      <w:r>
-        <w:rPr>
-          <w:color w:val="000000"/>
-        </w:rPr>
-        <w:t>Regarding their view of the future</w:t>
-      </w:r>
-      <w:r>
-        <w:rPr>
-          <w:color w:val="000000"/>
-        </w:rPr>
-        <w:t xml:space="preserve"> (</w:t>
-      </w:r>
-      <w:r>
-        <w:rPr>
-          <w:color w:val="000000"/>
-        </w:rPr>
-        <w:fldChar w:fldCharType="begin"/>
-      </w:r>
-      <w:r>
-        <w:rPr>
-          <w:color w:val="000000"/>
-        </w:rPr>
-        <w:instrText xml:space="preserve"> REF _Ref78317723 \h </w:instrText>
-      </w:r>
-      <w:r>
-        <w:rPr>
-          <w:color w:val="000000"/>
-        </w:rPr>
-      </w:r>
-      <w:r>
-        <w:rPr>
-          <w:color w:val="000000"/>
-        </w:rPr>
-        <w:fldChar w:fldCharType="separate"/>
-      </w:r>
-      <w:r>
-        <w:t xml:space="preserve">Figure </w:t>
-      </w:r>
-      <w:r>
-        <w:rPr>
-          <w:noProof/>
-        </w:rPr>
-        <w:t>7</w:t>
-      </w:r>
-      <w:r>
-        <w:rPr>
-          <w:color w:val="000000"/>
-        </w:rPr>
-        <w:fldChar w:fldCharType="end"/>
-      </w:r>
-      <w:r>
-        <w:rPr>
-          <w:color w:val="000000"/>
-        </w:rPr>
-        <w:t xml:space="preserve"> </w:t>
-      </w:r>
-      <w:r>
-        <w:rPr>
-          <w:color w:val="000000"/>
-        </w:rPr>
-        <w:t xml:space="preserve">and </w:t>
-      </w:r>
-      <w:r>
-        <w:rPr>
-          <w:color w:val="000000"/>
-        </w:rPr>
-        <w:fldChar w:fldCharType="begin"/>
-      </w:r>
-      <w:r>
-        <w:rPr>
-          <w:color w:val="000000"/>
-        </w:rPr>
-        <w:instrText xml:space="preserve"> REF _Ref78300489 \r \h </w:instrText>
-      </w:r>
-      <w:r>
-        <w:rPr>
-          <w:color w:val="000000"/>
-        </w:rPr>
-      </w:r>
-      <w:r>
-        <w:rPr>
-          <w:color w:val="000000"/>
-        </w:rPr>
-        <w:fldChar w:fldCharType="separate"/>
-      </w:r>
-      <w:r>
-        <w:rPr>
-          <w:color w:val="000000"/>
-        </w:rPr>
-        <w:t>8</w:t>
-      </w:r>
-      <w:r>
-        <w:rPr>
-          <w:color w:val="000000"/>
-        </w:rPr>
-        <w:fldChar w:fldCharType="end"/>
-      </w:r>
-      <w:r>
-        <w:rPr>
-          <w:color w:val="000000"/>
-        </w:rPr>
-        <w:t>)</w:t>
-      </w:r>
-      <w:r>
-        <w:rPr>
-          <w:color w:val="000000"/>
-        </w:rPr>
-        <w:t>, the population is divided between the pessimistic, the optimistic, and those who do not take a side. Although these three groups are generally not far from balance, pessimism dominates when it comes to what will happen (in terms of prosperity or climate) while optimism dominates when guessing what would happen</w:t>
-      </w:r>
-      <w:r>
-        <w:rPr>
-          <w:color w:val="000000"/>
-        </w:rPr>
-        <w:t xml:space="preserve"> (to one</w:t>
-      </w:r>
-      <w:r>
-        <w:rPr>
-          <w:color w:val="000000"/>
-        </w:rPr>
-        <w:t>’s lifestyle or to the economy) in case of ambitious climate policies.</w:t>
-      </w:r>
-    </w:p>
-    <w:p>
-      <w:pPr>
-        <w:pStyle w:val="Para1"/>
-        <w:keepNext/>
-      </w:pPr>
-      <w:r>
-        <w:rPr>
-          <w:noProof/>
-          <w:color w:val="000000"/>
-          <w:lang w:val="en-US"/>
-        </w:rPr>
-        <w:fldChar w:fldCharType="begin"/>
-      </w:r>
-      <w:r>
-        <w:rPr>
-          <w:noProof/>
-          <w:color w:val="000000"/>
-          <w:lang w:val="en-US"/>
-        </w:rPr>
-        <w:instrText xml:space="preserve"> INCLUDEPICTURE  "..\\figures\\country_comparison\\effect_halt_CC_lifestyle_countries.png" \d </w:instrText>
-      </w:r>
-      <w:r>
-        <w:rPr>
-          <w:noProof/>
-          <w:color w:val="000000"/>
-          <w:lang w:val="en-US"/>
-        </w:rPr>
-        <w:fldChar w:fldCharType="separate"/>
-      </w:r>
-      <w:r>
-        <w:rPr>
-          <w:noProof/>
-          <w:color w:val="000000"/>
-          <w:lang w:val="en-US"/>
-        </w:rPr>
-        <w:fldChar w:fldCharType="begin"/>
-      </w:r>
-      <w:r>
-        <w:rPr>
-          <w:noProof/>
-          <w:color w:val="000000"/>
-          <w:lang w:val="en-US"/>
-        </w:rPr>
-        <w:instrText xml:space="preserve"> INCLUDEPICTURE  \d "C:\\Users\\afabre\\Documents\\www\\oecd_climate\\figures\\country_comparison\\effect_halt_CC_lifestyle_countries.png" \* MERGEFORMATINET </w:instrText>
-      </w:r>
-      <w:r>
-        <w:rPr>
-          <w:noProof/>
-          <w:color w:val="000000"/>
-          <w:lang w:val="en-US"/>
-        </w:rPr>
-        <w:fldChar w:fldCharType="separate"/>
-      </w:r>
-      <w:r>
-        <w:rPr>
-          <w:noProof/>
-          <w:color w:val="000000"/>
-          <w:lang w:val="en-US"/>
-        </w:rPr>
-        <w:pict>
-          <v:shape id="_x0000_i1062" type="#_x0000_t75" style="width:419.5pt;height:149.65pt">
-            <v:imagedata r:id="rId19"/>
-          </v:shape>
-        </w:pict>
-      </w:r>
-      <w:r>
-        <w:rPr>
-          <w:noProof/>
-          <w:color w:val="000000"/>
-          <w:lang w:val="en-US"/>
-        </w:rPr>
-        <w:fldChar w:fldCharType="end"/>
-      </w:r>
-      <w:r>
-        <w:rPr>
-          <w:noProof/>
-          <w:color w:val="000000"/>
-          <w:lang w:val="en-US"/>
-        </w:rPr>
-        <w:fldChar w:fldCharType="end"/>
-      </w:r>
-    </w:p>
-    <w:p>
-      <w:pPr>
-        <w:pStyle w:val="Caption"/>
-        <w:jc w:val="both"/>
-      </w:pPr>
-      <w:bookmarkStart w:id="6" w:name="_Ref78317723"/>
-      <w:r>
-        <w:t xml:space="preserve">Figure </w:t>
-      </w:r>
-      <w:r>
-        <w:fldChar w:fldCharType="begin"/>
-      </w:r>
-      <w:r>
-        <w:instrText xml:space="preserve"> SEQ Figure \* ARABIC </w:instrText>
-      </w:r>
-      <w:r>
-        <w:fldChar w:fldCharType="separate"/>
-      </w:r>
-      <w:r>
-        <w:rPr>
-          <w:noProof/>
-        </w:rPr>
-        <w:t>7</w:t>
-      </w:r>
-      <w:r>
-        <w:fldChar w:fldCharType="end"/>
-      </w:r>
-      <w:bookmarkEnd w:id="6"/>
-      <w:r>
-        <w:t xml:space="preserve">. Ambitious climate policies damaging to own lifestyle – </w:t>
-      </w:r>
-      <w:r>
-        <w:t xml:space="preserve">If we decide to halt climate change through ambitious policies, to what extent do you think it would negatively affect your </w:t>
-      </w:r>
-      <w:proofErr w:type="gramStart"/>
-      <w:r>
-        <w:t>lifestyle?</w:t>
-      </w:r>
-      <w:proofErr w:type="gramEnd"/>
-    </w:p>
-    <w:p>
-      <w:pPr>
-        <w:pStyle w:val="Para1"/>
-        <w:rPr>
-          <w:color w:val="000000"/>
-        </w:rPr>
-      </w:pPr>
-    </w:p>
-    <w:p>
-      <w:pPr>
-        <w:pStyle w:val="Para1"/>
-        <w:keepNext/>
-      </w:pPr>
-      <w:r>
-        <w:rPr>
-          <w:noProof/>
-          <w:color w:val="000000"/>
-          <w:lang w:val="en-US"/>
-        </w:rPr>
-        <w:lastRenderedPageBreak/>
-        <w:fldChar w:fldCharType="begin"/>
-      </w:r>
-      <w:r>
-        <w:rPr>
-          <w:noProof/>
-          <w:color w:val="000000"/>
-          <w:lang w:val="en-US"/>
-        </w:rPr>
-        <w:instrText xml:space="preserve"> INCLUDEPICTURE  "..\\figures\\country_comparison\\future_positive_countries.png" \d </w:instrText>
-      </w:r>
-      <w:r>
-        <w:rPr>
-          <w:noProof/>
-          <w:color w:val="000000"/>
-          <w:lang w:val="en-US"/>
-        </w:rPr>
-        <w:fldChar w:fldCharType="separate"/>
-      </w:r>
-      <w:r>
-        <w:rPr>
-          <w:noProof/>
-          <w:color w:val="000000"/>
-          <w:lang w:val="en-US"/>
-        </w:rPr>
-        <w:fldChar w:fldCharType="begin"/>
-      </w:r>
-      <w:r>
-        <w:rPr>
-          <w:noProof/>
-          <w:color w:val="000000"/>
-          <w:lang w:val="en-US"/>
-        </w:rPr>
-        <w:instrText xml:space="preserve"> </w:instrText>
-      </w:r>
-      <w:r>
-        <w:rPr>
-          <w:noProof/>
-          <w:color w:val="000000"/>
-          <w:lang w:val="en-US"/>
-        </w:rPr>
-        <w:instrText>INCLUDEPICTURE  \d "C:\\Users\\afabre\\Documents\\www\\oecd_climate\\figures\\country_comparison\\future_positive_countries.png" \* MERGEFORMATINET</w:instrText>
-      </w:r>
-      <w:r>
-        <w:rPr>
-          <w:noProof/>
-          <w:color w:val="000000"/>
-          <w:lang w:val="en-US"/>
-        </w:rPr>
-        <w:instrText xml:space="preserve"> </w:instrText>
-      </w:r>
-      <w:r>
-        <w:rPr>
-          <w:noProof/>
-          <w:color w:val="000000"/>
-          <w:lang w:val="en-US"/>
-        </w:rPr>
-        <w:fldChar w:fldCharType="separate"/>
-      </w:r>
-      <w:r>
-        <w:rPr>
-          <w:noProof/>
-          <w:color w:val="000000"/>
-          <w:lang w:val="en-US"/>
-        </w:rPr>
-        <w:pict>
-          <v:shape id="_x0000_i1032" type="#_x0000_t75" style="width:350.6pt;height:277.35pt">
+          <v:shape id="_x0000_i1068" type="#_x0000_t75" style="width:343.6pt;height:277.5pt">
             <v:imagedata r:id="rId20"/>
           </v:shape>
         </w:pict>
@@ -3173,14 +2898,6 @@
         </w:rPr>
         <w:fldChar w:fldCharType="end"/>
       </w:r>
-      <w:r>
-        <w:rPr>
-          <w:noProof/>
-          <w:color w:val="000000"/>
-          <w:lang w:val="en-US"/>
-        </w:rPr>
-        <w:fldChar w:fldCharType="end"/>
-      </w:r>
     </w:p>
     <w:p>
       <w:pPr>
@@ -3190,14 +2907,27 @@
       <w:r>
         <w:t xml:space="preserve">Figure </w:t>
       </w:r>
-      <w:fldSimple w:instr=" SEQ Figure \* ARABIC ">
-        <w:r>
-          <w:rPr>
-            <w:noProof/>
-          </w:rPr>
-          <w:t>8</w:t>
-        </w:r>
-      </w:fldSimple>
+      <w:r>
+        <w:fldChar w:fldCharType="begin"/>
+      </w:r>
+      <w:r>
+        <w:instrText xml:space="preserve"> SEQ Figure \* ARABIC </w:instrText>
+      </w:r>
+      <w:r>
+        <w:fldChar w:fldCharType="separate"/>
+      </w:r>
+      <w:r>
+        <w:rPr>
+          <w:noProof/>
+        </w:rPr>
+        <w:t>8</w:t>
+      </w:r>
+      <w:r>
+        <w:rPr>
+          <w:noProof/>
+        </w:rPr>
+        <w:fldChar w:fldCharType="end"/>
+      </w:r>
       <w:r>
         <w:t>. Views about future pathways’ likelihoods and effects</w:t>
       </w:r>
@@ -3244,7 +2974,7 @@
           <w:color w:val="000000"/>
           <w:lang w:val="en-US"/>
         </w:rPr>
-        <w:instrText xml:space="preserve"> INCLUDEPICTURE  "..\\figures\\country_comparison\\willing_positive_countries.png" \d </w:instrText>
+        <w:instrText xml:space="preserve"> INCLUDEPICTURE  "https://github.com/bixiou/oecd_climate/raw/main/figures/country_comparison/willing_positive_countries.png" \d </w:instrText>
       </w:r>
       <w:r>
         <w:rPr>
@@ -3260,56 +2990,8 @@
           <w:color w:val="000000"/>
           <w:lang w:val="en-US"/>
         </w:rPr>
-        <w:fldChar w:fldCharType="begin"/>
-      </w:r>
-      <w:r>
-        <w:rPr>
-          <w:noProof/>
-          <w:color w:val="000000"/>
-          <w:lang w:val="en-US"/>
-        </w:rPr>
-        <w:instrText xml:space="preserve"> </w:instrText>
-      </w:r>
-      <w:r>
-        <w:rPr>
-          <w:noProof/>
-          <w:color w:val="000000"/>
-          <w:lang w:val="en-US"/>
-        </w:rPr>
-        <w:instrText>INCLUDEPICTURE  \d "C:\\Users\\afabre\\Documents\\www\\oecd_climate\\figures\\country_comparison\\willing_positive_count</w:instrText>
-      </w:r>
-      <w:r>
-        <w:rPr>
-          <w:noProof/>
-          <w:color w:val="000000"/>
-          <w:lang w:val="en-US"/>
-        </w:rPr>
-        <w:instrText>ries.png" \* MERGEFORMATINET</w:instrText>
-      </w:r>
-      <w:r>
-        <w:rPr>
-          <w:noProof/>
-          <w:color w:val="000000"/>
-          <w:lang w:val="en-US"/>
-        </w:rPr>
-        <w:instrText xml:space="preserve"> </w:instrText>
-      </w:r>
-      <w:r>
-        <w:rPr>
-          <w:noProof/>
-          <w:color w:val="000000"/>
-          <w:lang w:val="en-US"/>
-        </w:rPr>
-        <w:fldChar w:fldCharType="separate"/>
-      </w:r>
-      <w:r>
-        <w:rPr>
-          <w:noProof/>
-          <w:color w:val="000000"/>
-          <w:lang w:val="en-US"/>
-        </w:rPr>
         <w:pict>
-          <v:shape id="_x0000_i1033" type="#_x0000_t75" style="width:365pt;height:274.85pt">
+          <v:shape id="_x0000_i1070" type="#_x0000_t75" style="width:365.45pt;height:275.25pt">
             <v:imagedata r:id="rId21"/>
           </v:shape>
         </w:pict>
@@ -3322,14 +3004,6 @@
         </w:rPr>
         <w:fldChar w:fldCharType="end"/>
       </w:r>
-      <w:r>
-        <w:rPr>
-          <w:noProof/>
-          <w:color w:val="000000"/>
-          <w:lang w:val="en-US"/>
-        </w:rPr>
-        <w:fldChar w:fldCharType="end"/>
-      </w:r>
     </w:p>
     <w:p>
       <w:pPr>
@@ -3344,14 +3018,30 @@
       <w:r>
         <w:t xml:space="preserve">Figure </w:t>
       </w:r>
-      <w:fldSimple w:instr=" SEQ Figure \* ARABIC ">
-        <w:r>
-          <w:rPr>
-            <w:noProof/>
-          </w:rPr>
-          <w:t>9</w:t>
-        </w:r>
-      </w:fldSimple>
+      <w:r>
+        <w:fldChar w:fldCharType="begin"/>
+      </w:r>
+      <w:r>
+        <w:instrText xml:space="preserve"> SEQ Figure \* A</w:instrText>
+      </w:r>
+      <w:r>
+        <w:instrText xml:space="preserve">RABIC </w:instrText>
+      </w:r>
+      <w:r>
+        <w:fldChar w:fldCharType="separate"/>
+      </w:r>
+      <w:r>
+        <w:rPr>
+          <w:noProof/>
+        </w:rPr>
+        <w:t>9</w:t>
+      </w:r>
+      <w:r>
+        <w:rPr>
+          <w:noProof/>
+        </w:rPr>
+        <w:fldChar w:fldCharType="end"/>
+      </w:r>
       <w:bookmarkEnd w:id="7"/>
       <w:r>
         <w:t xml:space="preserve">. Willingness to change habits – Here are possible </w:t>
@@ -3594,7 +3284,7 @@
           <w:color w:val="000000"/>
           <w:lang w:val="en-US"/>
         </w:rPr>
-        <w:instrText xml:space="preserve"> INCLUDEPICTURE  "..\\figures\\country_comparison\\condition_positive_countries.png" \d </w:instrText>
+        <w:instrText xml:space="preserve"> INCLUDEPICTURE  "https://github.com/bixiou/oecd_climate/raw/main/figures/country_comparison/condition_positive_countries.png" \d </w:instrText>
       </w:r>
       <w:r>
         <w:rPr>
@@ -3610,48 +3300,8 @@
           <w:color w:val="000000"/>
           <w:lang w:val="en-US"/>
         </w:rPr>
-        <w:fldChar w:fldCharType="begin"/>
-      </w:r>
-      <w:r>
-        <w:rPr>
-          <w:noProof/>
-          <w:color w:val="000000"/>
-          <w:lang w:val="en-US"/>
-        </w:rPr>
-        <w:instrText xml:space="preserve"> </w:instrText>
-      </w:r>
-      <w:r>
-        <w:rPr>
-          <w:noProof/>
-          <w:color w:val="000000"/>
-          <w:lang w:val="en-US"/>
-        </w:rPr>
-        <w:instrText>INCLUDEPICTURE  \d "C:\\Users\\afabre\\Documents\\www\\oecd_climate\\figures\\country_comparison\\condition_positive_countries.png" \* MERGEFORMATINET</w:instrText>
-      </w:r>
-      <w:r>
-        <w:rPr>
-          <w:noProof/>
-          <w:color w:val="000000"/>
-          <w:lang w:val="en-US"/>
-        </w:rPr>
-        <w:instrText xml:space="preserve"> </w:instrText>
-      </w:r>
-      <w:r>
-        <w:rPr>
-          <w:noProof/>
-          <w:color w:val="000000"/>
-          <w:lang w:val="en-US"/>
-        </w:rPr>
-        <w:fldChar w:fldCharType="separate"/>
-      </w:r>
-      <w:r>
-        <w:rPr>
-          <w:noProof/>
-          <w:color w:val="000000"/>
-          <w:lang w:val="en-US"/>
-        </w:rPr>
         <w:pict>
-          <v:shape id="_x0000_i1034" type="#_x0000_t75" style="width:396.3pt;height:273.6pt">
+          <v:shape id="_x0000_i1072" type="#_x0000_t75" style="width:396.9pt;height:273.85pt">
             <v:imagedata r:id="rId22"/>
           </v:shape>
         </w:pict>
@@ -3664,14 +3314,6 @@
         </w:rPr>
         <w:fldChar w:fldCharType="end"/>
       </w:r>
-      <w:r>
-        <w:rPr>
-          <w:noProof/>
-          <w:color w:val="000000"/>
-          <w:lang w:val="en-US"/>
-        </w:rPr>
-        <w:fldChar w:fldCharType="end"/>
-      </w:r>
     </w:p>
     <w:p>
       <w:pPr>
@@ -3682,14 +3324,27 @@
       <w:r>
         <w:t xml:space="preserve">Figure </w:t>
       </w:r>
-      <w:fldSimple w:instr=" SEQ Figure \* ARABIC ">
-        <w:r>
-          <w:rPr>
-            <w:noProof/>
-          </w:rPr>
-          <w:t>10</w:t>
-        </w:r>
-      </w:fldSimple>
+      <w:r>
+        <w:fldChar w:fldCharType="begin"/>
+      </w:r>
+      <w:r>
+        <w:instrText xml:space="preserve"> SEQ Figure \* ARABIC </w:instrText>
+      </w:r>
+      <w:r>
+        <w:fldChar w:fldCharType="separate"/>
+      </w:r>
+      <w:r>
+        <w:rPr>
+          <w:noProof/>
+        </w:rPr>
+        <w:t>10</w:t>
+      </w:r>
+      <w:r>
+        <w:rPr>
+          <w:noProof/>
+        </w:rPr>
+        <w:fldChar w:fldCharType="end"/>
+      </w:r>
       <w:bookmarkEnd w:id="8"/>
       <w:r>
         <w:t xml:space="preserve">. Conditions to change – </w:t>
@@ -4056,7 +3711,7 @@
         <w:rPr>
           <w:color w:val="000000"/>
         </w:rPr>
-        <w:instrText xml:space="preserve"> INCLUDEPICTURE  "..\\figures\\country_comparison\\policies_attitudes_mean_countries.png" \d </w:instrText>
+        <w:instrText xml:space="preserve"> INCLUDEPICTURE  "https://github.com/bixiou/oecd_climate/raw/main/figures/country_comparison/policies_attitudes_mean_countries.png" \d </w:instrText>
       </w:r>
       <w:r>
         <w:rPr>
@@ -4068,44 +3723,8 @@
         <w:rPr>
           <w:color w:val="000000"/>
         </w:rPr>
-        <w:fldChar w:fldCharType="begin"/>
-      </w:r>
-      <w:r>
-        <w:rPr>
-          <w:color w:val="000000"/>
-        </w:rPr>
-        <w:instrText xml:space="preserve"> </w:instrText>
-      </w:r>
-      <w:r>
-        <w:rPr>
-          <w:color w:val="000000"/>
-        </w:rPr>
-        <w:instrText>INCLUDEPICTURE  \d "C:\\Users</w:instrText>
-      </w:r>
-      <w:r>
-        <w:rPr>
-          <w:color w:val="000000"/>
-        </w:rPr>
-        <w:instrText>\\afabre\\Documents\\www\\oecd_climate\\figures\\country_comparison\\policies_attitudes_mean_countries.png" \* MERGEFORMATINET</w:instrText>
-      </w:r>
-      <w:r>
-        <w:rPr>
-          <w:color w:val="000000"/>
-        </w:rPr>
-        <w:instrText xml:space="preserve"> </w:instrText>
-      </w:r>
-      <w:r>
-        <w:rPr>
-          <w:color w:val="000000"/>
-        </w:rPr>
-        <w:fldChar w:fldCharType="separate"/>
-      </w:r>
-      <w:r>
-        <w:rPr>
-          <w:color w:val="000000"/>
-        </w:rPr>
         <w:pict>
-          <v:shape id="_x0000_i1035" type="#_x0000_t75" style="width:303.05pt;height:278.6pt">
+          <v:shape id="_x0000_i1087" type="#_x0000_t75" style="width:303.05pt;height:278.45pt">
             <v:imagedata r:id="rId23"/>
           </v:shape>
         </w:pict>
@@ -4116,12 +3735,6 @@
         </w:rPr>
         <w:fldChar w:fldCharType="end"/>
       </w:r>
-      <w:r>
-        <w:rPr>
-          <w:color w:val="000000"/>
-        </w:rPr>
-        <w:fldChar w:fldCharType="end"/>
-      </w:r>
     </w:p>
     <w:p>
       <w:pPr>
@@ -4135,14 +3748,27 @@
       <w:r>
         <w:t xml:space="preserve">Figure </w:t>
       </w:r>
-      <w:fldSimple w:instr=" SEQ Figure \* ARABIC ">
-        <w:r>
-          <w:rPr>
-            <w:noProof/>
-          </w:rPr>
-          <w:t>11</w:t>
-        </w:r>
-      </w:fldSimple>
+      <w:r>
+        <w:fldChar w:fldCharType="begin"/>
+      </w:r>
+      <w:r>
+        <w:instrText xml:space="preserve"> SEQ Figure \* ARABIC </w:instrText>
+      </w:r>
+      <w:r>
+        <w:fldChar w:fldCharType="separate"/>
+      </w:r>
+      <w:r>
+        <w:rPr>
+          <w:noProof/>
+        </w:rPr>
+        <w:t>11</w:t>
+      </w:r>
+      <w:r>
+        <w:rPr>
+          <w:noProof/>
+        </w:rPr>
+        <w:fldChar w:fldCharType="end"/>
+      </w:r>
       <w:bookmarkEnd w:id="9"/>
       <w:r>
         <w:t xml:space="preserve">. </w:t>
@@ -4169,7 +3795,7 @@
         <w:rPr>
           <w:color w:val="000000"/>
         </w:rPr>
-        <w:instrText xml:space="preserve"> INCLUDEPICTURE  "..\\figures\\country_comparison\\policies_all_support_positive_countries.png" \d </w:instrText>
+        <w:instrText xml:space="preserve"> INCLUDEPICTURE  "https://github.com/bixiou/oecd_climate/raw/main/figures/country_comparison/policies_all_support_positive_countries.png" \d </w:instrText>
       </w:r>
       <w:r>
         <w:rPr>
@@ -4181,38 +3807,8 @@
         <w:rPr>
           <w:color w:val="000000"/>
         </w:rPr>
-        <w:fldChar w:fldCharType="begin"/>
-      </w:r>
-      <w:r>
-        <w:rPr>
-          <w:color w:val="000000"/>
-        </w:rPr>
-        <w:instrText xml:space="preserve"> </w:instrText>
-      </w:r>
-      <w:r>
-        <w:rPr>
-          <w:color w:val="000000"/>
-        </w:rPr>
-        <w:instrText>INCLUDEPICTURE  \d "C:\\Users\\afabre\\Documents\\www\\oecd_climate\\figures\\country_comparison\\policies_all_support_positive_countries.png" \* MERGEFORMATINET</w:instrText>
-      </w:r>
-      <w:r>
-        <w:rPr>
-          <w:color w:val="000000"/>
-        </w:rPr>
-        <w:instrText xml:space="preserve"> </w:instrText>
-      </w:r>
-      <w:r>
-        <w:rPr>
-          <w:color w:val="000000"/>
-        </w:rPr>
-        <w:fldChar w:fldCharType="separate"/>
-      </w:r>
-      <w:r>
-        <w:rPr>
-          <w:color w:val="000000"/>
-        </w:rPr>
         <w:pict>
-          <v:shape id="_x0000_i1036" type="#_x0000_t75" style="width:340.6pt;height:273.6pt">
+          <v:shape id="_x0000_i1089" type="#_x0000_t75" style="width:340.4pt;height:273.85pt">
             <v:imagedata r:id="rId24"/>
           </v:shape>
         </w:pict>
@@ -4223,12 +3819,6 @@
         </w:rPr>
         <w:fldChar w:fldCharType="end"/>
       </w:r>
-      <w:r>
-        <w:rPr>
-          <w:color w:val="000000"/>
-        </w:rPr>
-        <w:fldChar w:fldCharType="end"/>
-      </w:r>
     </w:p>
     <w:p>
       <w:pPr>
@@ -4239,14 +3829,27 @@
       <w:r>
         <w:t xml:space="preserve">Figure </w:t>
       </w:r>
-      <w:fldSimple w:instr=" SEQ Figure \* ARABIC ">
-        <w:r>
-          <w:rPr>
-            <w:noProof/>
-          </w:rPr>
-          <w:t>12</w:t>
-        </w:r>
-      </w:fldSimple>
+      <w:r>
+        <w:fldChar w:fldCharType="begin"/>
+      </w:r>
+      <w:r>
+        <w:instrText xml:space="preserve"> SEQ Figure \* ARABIC </w:instrText>
+      </w:r>
+      <w:r>
+        <w:fldChar w:fldCharType="separate"/>
+      </w:r>
+      <w:r>
+        <w:rPr>
+          <w:noProof/>
+        </w:rPr>
+        <w:t>12</w:t>
+      </w:r>
+      <w:r>
+        <w:rPr>
+          <w:noProof/>
+        </w:rPr>
+        <w:fldChar w:fldCharType="end"/>
+      </w:r>
       <w:bookmarkEnd w:id="10"/>
       <w:r>
         <w:t xml:space="preserve">. </w:t>
@@ -4667,7 +4270,7 @@
         <w:rPr>
           <w:color w:val="000000"/>
         </w:rPr>
-        <w:instrText xml:space="preserve"> INCLUDEPICTURE  "..\\figures\\country_comparison\\policy_all_positive_countries.png" \d </w:instrText>
+        <w:instrText xml:space="preserve"> INCLUDEPICTURE  "https://github.com/bixiou/oecd_climate/raw/main/figures/country_comparison/policy_all_positive_countries.png" \d </w:instrText>
       </w:r>
       <w:r>
         <w:rPr>
@@ -4679,44 +4282,8 @@
         <w:rPr>
           <w:color w:val="000000"/>
         </w:rPr>
-        <w:fldChar w:fldCharType="begin"/>
-      </w:r>
-      <w:r>
-        <w:rPr>
-          <w:color w:val="000000"/>
-        </w:rPr>
-        <w:instrText xml:space="preserve"> </w:instrText>
-      </w:r>
-      <w:r>
-        <w:rPr>
-          <w:color w:val="000000"/>
-        </w:rPr>
-        <w:instrText>INCLUDEPICTU</w:instrText>
-      </w:r>
-      <w:r>
-        <w:rPr>
-          <w:color w:val="000000"/>
-        </w:rPr>
-        <w:instrText>RE  \d "C:\\Users\\afabre\\Documents\\www\\oecd_climate\\figures\\country_comparison\\policy_all_positive_countries.png" \* MERGEFORMATINET</w:instrText>
-      </w:r>
-      <w:r>
-        <w:rPr>
-          <w:color w:val="000000"/>
-        </w:rPr>
-        <w:instrText xml:space="preserve"> </w:instrText>
-      </w:r>
-      <w:r>
-        <w:rPr>
-          <w:color w:val="000000"/>
-        </w:rPr>
-        <w:fldChar w:fldCharType="separate"/>
-      </w:r>
-      <w:r>
-        <w:rPr>
-          <w:color w:val="000000"/>
-        </w:rPr>
         <w:pict>
-          <v:shape id="_x0000_i1037" type="#_x0000_t75" style="width:288.65pt;height:276.75pt">
+          <v:shape id="_x0000_i1091" type="#_x0000_t75" style="width:288.9pt;height:276.6pt">
             <v:imagedata r:id="rId25"/>
           </v:shape>
         </w:pict>
@@ -4727,12 +4294,6 @@
         </w:rPr>
         <w:fldChar w:fldCharType="end"/>
       </w:r>
-      <w:r>
-        <w:rPr>
-          <w:color w:val="000000"/>
-        </w:rPr>
-        <w:fldChar w:fldCharType="end"/>
-      </w:r>
     </w:p>
     <w:p>
       <w:pPr>
@@ -4743,14 +4304,27 @@
       <w:r>
         <w:t xml:space="preserve">Figure </w:t>
       </w:r>
-      <w:fldSimple w:instr=" SEQ Figure \* ARABIC ">
-        <w:r>
-          <w:rPr>
-            <w:noProof/>
-          </w:rPr>
-          <w:t>13</w:t>
-        </w:r>
-      </w:fldSimple>
+      <w:r>
+        <w:fldChar w:fldCharType="begin"/>
+      </w:r>
+      <w:r>
+        <w:instrText xml:space="preserve"> SEQ Figure \* ARABIC </w:instrText>
+      </w:r>
+      <w:r>
+        <w:fldChar w:fldCharType="separate"/>
+      </w:r>
+      <w:r>
+        <w:rPr>
+          <w:noProof/>
+        </w:rPr>
+        <w:t>13</w:t>
+      </w:r>
+      <w:r>
+        <w:rPr>
+          <w:noProof/>
+        </w:rPr>
+        <w:fldChar w:fldCharType="end"/>
+      </w:r>
       <w:bookmarkEnd w:id="11"/>
       <w:r>
         <w:t xml:space="preserve">. </w:t>
@@ -4810,7 +4384,7 @@
           <w:color w:val="000000"/>
           <w:lang w:val="en-US"/>
         </w:rPr>
-        <w:instrText xml:space="preserve"> INCLUDEPICTURE  "..\\figures\\country_comparison\\tax_positive_countries.png" \d </w:instrText>
+        <w:instrText xml:space="preserve"> INCLUDEPICTURE  "https://github.com/bixiou/oecd_climate/raw/main/figures/country_comparison/tax_positive_countries.png" \d </w:instrText>
       </w:r>
       <w:r>
         <w:rPr>
@@ -4826,48 +4400,8 @@
           <w:color w:val="000000"/>
           <w:lang w:val="en-US"/>
         </w:rPr>
-        <w:fldChar w:fldCharType="begin"/>
-      </w:r>
-      <w:r>
-        <w:rPr>
-          <w:noProof/>
-          <w:color w:val="000000"/>
-          <w:lang w:val="en-US"/>
-        </w:rPr>
-        <w:instrText xml:space="preserve"> </w:instrText>
-      </w:r>
-      <w:r>
-        <w:rPr>
-          <w:noProof/>
-          <w:color w:val="000000"/>
-          <w:lang w:val="en-US"/>
-        </w:rPr>
-        <w:instrText>INCLUDEPICTURE  \d "C:\\Users\\afabre\\Documents\\www\\oecd_climate\\figures\\country_comparison\\tax_positive_countries.png" \* MERGEFORMATINET</w:instrText>
-      </w:r>
-      <w:r>
-        <w:rPr>
-          <w:noProof/>
-          <w:color w:val="000000"/>
-          <w:lang w:val="en-US"/>
-        </w:rPr>
-        <w:instrText xml:space="preserve"> </w:instrText>
-      </w:r>
-      <w:r>
-        <w:rPr>
-          <w:noProof/>
-          <w:color w:val="000000"/>
-          <w:lang w:val="en-US"/>
-        </w:rPr>
-        <w:fldChar w:fldCharType="separate"/>
-      </w:r>
-      <w:r>
-        <w:rPr>
-          <w:noProof/>
-          <w:color w:val="000000"/>
-          <w:lang w:val="en-US"/>
-        </w:rPr>
         <w:pict>
-          <v:shape id="_x0000_i1038" type="#_x0000_t75" style="width:254.2pt;height:278.6pt">
+          <v:shape id="_x0000_i1093" type="#_x0000_t75" style="width:254.3pt;height:278.45pt">
             <v:imagedata r:id="rId26"/>
           </v:shape>
         </w:pict>
@@ -4880,14 +4414,6 @@
         </w:rPr>
         <w:fldChar w:fldCharType="end"/>
       </w:r>
-      <w:r>
-        <w:rPr>
-          <w:noProof/>
-          <w:color w:val="000000"/>
-          <w:lang w:val="en-US"/>
-        </w:rPr>
-        <w:fldChar w:fldCharType="end"/>
-      </w:r>
     </w:p>
     <w:p>
       <w:pPr>
@@ -4898,14 +4424,27 @@
       <w:r>
         <w:t xml:space="preserve">Figure </w:t>
       </w:r>
-      <w:fldSimple w:instr=" SEQ Figure \* ARABIC ">
-        <w:r>
-          <w:rPr>
-            <w:noProof/>
-          </w:rPr>
-          <w:t>14</w:t>
-        </w:r>
-      </w:fldSimple>
+      <w:r>
+        <w:fldChar w:fldCharType="begin"/>
+      </w:r>
+      <w:r>
+        <w:instrText xml:space="preserve"> SEQ Figure \* ARABIC </w:instrText>
+      </w:r>
+      <w:r>
+        <w:fldChar w:fldCharType="separate"/>
+      </w:r>
+      <w:r>
+        <w:rPr>
+          <w:noProof/>
+        </w:rPr>
+        <w:t>14</w:t>
+      </w:r>
+      <w:r>
+        <w:rPr>
+          <w:noProof/>
+        </w:rPr>
+        <w:fldChar w:fldCharType="end"/>
+      </w:r>
       <w:bookmarkEnd w:id="12"/>
       <w:r>
         <w:t xml:space="preserve">. Support for carbon tax depending on revenue use – </w:t>
@@ -4962,7 +4501,7 @@
           <w:noProof/>
           <w:lang w:val="en-US"/>
         </w:rPr>
-        <w:instrText xml:space="preserve"> INCLUDEPICTURE  "..\\figures\\country_comparison\\beef_positive_countries.png" \d </w:instrText>
+        <w:instrText xml:space="preserve"> INCLUDEPICTURE  "https://github.com/bixiou/oecd_climate/raw/main/figures/country_comparison/beef_positive_countries.png" \d </w:instrText>
       </w:r>
       <w:r>
         <w:rPr>
@@ -4976,43 +4515,8 @@
           <w:noProof/>
           <w:lang w:val="en-US"/>
         </w:rPr>
-        <w:fldChar w:fldCharType="begin"/>
-      </w:r>
-      <w:r>
-        <w:rPr>
-          <w:noProof/>
-          <w:lang w:val="en-US"/>
-        </w:rPr>
-        <w:instrText xml:space="preserve"> </w:instrText>
-      </w:r>
-      <w:r>
-        <w:rPr>
-          <w:noProof/>
-          <w:lang w:val="en-US"/>
-        </w:rPr>
-        <w:instrText>INCLUDEPICTURE  \d "C:\\Users\\afabre\\Documents\\www\\oecd_climate\\figures\\country_comparison\\beef_positive_countries.png" \* MERGEFORMATINET</w:instrText>
-      </w:r>
-      <w:r>
-        <w:rPr>
-          <w:noProof/>
-          <w:lang w:val="en-US"/>
-        </w:rPr>
-        <w:instrText xml:space="preserve"> </w:instrText>
-      </w:r>
-      <w:r>
-        <w:rPr>
-          <w:noProof/>
-          <w:lang w:val="en-US"/>
-        </w:rPr>
-        <w:fldChar w:fldCharType="separate"/>
-      </w:r>
-      <w:r>
-        <w:rPr>
-          <w:noProof/>
-          <w:lang w:val="en-US"/>
-        </w:rPr>
         <w:pict>
-          <v:shape id="_x0000_i1039" type="#_x0000_t75" style="width:304.9pt;height:269.2pt">
+          <v:shape id="_x0000_i1095" type="#_x0000_t75" style="width:301.65pt;height:268.85pt">
             <v:imagedata r:id="rId27"/>
           </v:shape>
         </w:pict>
@@ -5024,13 +4528,6 @@
         </w:rPr>
         <w:fldChar w:fldCharType="end"/>
       </w:r>
-      <w:r>
-        <w:rPr>
-          <w:noProof/>
-          <w:lang w:val="en-US"/>
-        </w:rPr>
-        <w:fldChar w:fldCharType="end"/>
-      </w:r>
     </w:p>
     <w:p>
       <w:pPr>
@@ -5041,14 +4538,27 @@
       <w:r>
         <w:t xml:space="preserve">Figure </w:t>
       </w:r>
-      <w:fldSimple w:instr=" SEQ Figure \* ARABIC ">
-        <w:r>
-          <w:rPr>
-            <w:noProof/>
-          </w:rPr>
-          <w:t>15</w:t>
-        </w:r>
-      </w:fldSimple>
+      <w:r>
+        <w:fldChar w:fldCharType="begin"/>
+      </w:r>
+      <w:r>
+        <w:instrText xml:space="preserve"> SEQ Figure \* ARABIC </w:instrText>
+      </w:r>
+      <w:r>
+        <w:fldChar w:fldCharType="separate"/>
+      </w:r>
+      <w:r>
+        <w:rPr>
+          <w:noProof/>
+        </w:rPr>
+        <w:t>15</w:t>
+      </w:r>
+      <w:r>
+        <w:rPr>
+          <w:noProof/>
+        </w:rPr>
+        <w:fldChar w:fldCharType="end"/>
+      </w:r>
       <w:bookmarkEnd w:id="13"/>
       <w:r>
         <w:t>. Beef consumption habits, knowledge, and related policies' support. (</w:t>
@@ -5082,29 +4592,14 @@
         <w:fldChar w:fldCharType="begin"/>
       </w:r>
       <w:r>
-        <w:instrText xml:space="preserve"> INCLUDEPICTURE  "..\\figures\\country_comparison\\burden_sharing_few_mean_countries.png" \d </w:instrText>
+        <w:instrText xml:space="preserve"> INCLUDEPICTURE  "https://github.com/bixiou/oecd_climate/raw/main/figures/country_comparison/burden_sharing_few_mean_countries.png" \d </w:instrText>
       </w:r>
       <w:r>
         <w:fldChar w:fldCharType="separate"/>
       </w:r>
       <w:r>
-        <w:fldChar w:fldCharType="begin"/>
-      </w:r>
-      <w:r>
-        <w:instrText xml:space="preserve"> </w:instrText>
-      </w:r>
-      <w:r>
-        <w:instrText>INCLUDEPICTURE  \d "C:\\Users\\afabre\\Documents\\www\\oecd_climate\\figures\\country_comparison\\burden_sharing_few_mean_countries.png" \* MERGEFORMATINET</w:instrText>
-      </w:r>
-      <w:r>
-        <w:instrText xml:space="preserve"> </w:instrText>
-      </w:r>
-      <w:r>
-        <w:fldChar w:fldCharType="separate"/>
-      </w:r>
-      <w:r>
         <w:pict>
-          <v:shape id="_x0000_i1040" type="#_x0000_t75" style="width:435.15pt;height:274.85pt">
+          <v:shape id="_x0000_i1102" type="#_x0000_t75" style="width:435.2pt;height:275.25pt">
             <v:imagedata r:id="rId28"/>
           </v:shape>
         </w:pict>
@@ -5112,9 +4607,6 @@
       <w:r>
         <w:fldChar w:fldCharType="end"/>
       </w:r>
-      <w:r>
-        <w:fldChar w:fldCharType="end"/>
-      </w:r>
     </w:p>
     <w:p>
       <w:pPr>
@@ -5125,14 +4617,27 @@
       <w:r>
         <w:t xml:space="preserve">Figure </w:t>
       </w:r>
-      <w:fldSimple w:instr=" SEQ Figure \* ARABIC ">
-        <w:r>
-          <w:rPr>
-            <w:noProof/>
-          </w:rPr>
-          <w:t>16</w:t>
-        </w:r>
-      </w:fldSimple>
+      <w:r>
+        <w:fldChar w:fldCharType="begin"/>
+      </w:r>
+      <w:r>
+        <w:instrText xml:space="preserve"> SEQ Figure \* ARABIC </w:instrText>
+      </w:r>
+      <w:r>
+        <w:fldChar w:fldCharType="separate"/>
+      </w:r>
+      <w:r>
+        <w:rPr>
+          <w:noProof/>
+        </w:rPr>
+        <w:t>16</w:t>
+      </w:r>
+      <w:r>
+        <w:rPr>
+          <w:noProof/>
+        </w:rPr>
+        <w:fldChar w:fldCharType="end"/>
+      </w:r>
       <w:bookmarkEnd w:id="14"/>
       <w:r>
         <w:t>. International climate policies. Average support recoded in [-2</w:t>
@@ -5300,14 +4805,14 @@
         <w:fldChar w:fldCharType="begin"/>
       </w:r>
       <w:r>
-        <w:instrText xml:space="preserve"> INCLUDEPICTURE  "..\\figures\\country_comparison\\opinion_mean_countries.png" \d </w:instrText>
+        <w:instrText xml:space="preserve"> INCLUDEPICTURE  "https://github.com/bixiou/oecd_climate/raw/main/figures/country_comparison/opinion_mean_countries.png" \d </w:instrText>
       </w:r>
       <w:r>
         <w:fldChar w:fldCharType="separate"/>
       </w:r>
       <w:r>
         <w:pict>
-          <v:shape id="_x0000_i1043" type="#_x0000_t75" style="width:274.25pt;height:279.25pt">
+          <v:shape id="_x0000_i1106" type="#_x0000_t75" style="width:274.35pt;height:278.9pt">
             <v:imagedata r:id="rId29"/>
           </v:shape>
         </w:pict>
@@ -5325,14 +4830,27 @@
       <w:r>
         <w:t xml:space="preserve">Figure </w:t>
       </w:r>
-      <w:fldSimple w:instr=" SEQ Figure \* ARABIC ">
-        <w:r>
-          <w:rPr>
-            <w:noProof/>
-          </w:rPr>
-          <w:t>17</w:t>
-        </w:r>
-      </w:fldSimple>
+      <w:r>
+        <w:fldChar w:fldCharType="begin"/>
+      </w:r>
+      <w:r>
+        <w:instrText xml:space="preserve"> SEQ Figure \* ARABIC </w:instrText>
+      </w:r>
+      <w:r>
+        <w:fldChar w:fldCharType="separate"/>
+      </w:r>
+      <w:r>
+        <w:rPr>
+          <w:noProof/>
+        </w:rPr>
+        <w:t>17</w:t>
+      </w:r>
+      <w:r>
+        <w:rPr>
+          <w:noProof/>
+        </w:rPr>
+        <w:fldChar w:fldCharType="end"/>
+      </w:r>
       <w:bookmarkEnd w:id="15"/>
       <w:r>
         <w:t>. Summary of attitudes</w:t>
@@ -5348,11 +4866,8 @@
       <w:pPr>
         <w:pStyle w:val="Para1"/>
       </w:pPr>
-    </w:p>
-    <w:p>
-      <w:pPr>
-        <w:pStyle w:val="Para1"/>
-      </w:pPr>
+      <w:bookmarkStart w:id="16" w:name="_GoBack"/>
+      <w:bookmarkEnd w:id="16"/>
       <w:r>
         <w:t xml:space="preserve">[Just for the draft, to remove] </w:t>
       </w:r>
@@ -5377,7 +4892,7 @@
           <w:color w:val="000000"/>
         </w:rPr>
       </w:pPr>
-      <w:bookmarkStart w:id="16" w:name="_Ref78296470"/>
+      <w:bookmarkStart w:id="17" w:name="_Ref78296470"/>
       <w:proofErr w:type="spellStart"/>
       <w:r>
         <w:rPr>
@@ -5385,7 +4900,7 @@
         </w:rPr>
         <w:t>behavior_countries</w:t>
       </w:r>
-      <w:bookmarkEnd w:id="16"/>
+      <w:bookmarkEnd w:id="17"/>
       <w:proofErr w:type="spellEnd"/>
     </w:p>
     <w:p>
@@ -5400,7 +4915,7 @@
           <w:lang w:val="en-US"/>
         </w:rPr>
       </w:pPr>
-      <w:bookmarkStart w:id="17" w:name="_Ref78297071"/>
+      <w:bookmarkStart w:id="18" w:name="_Ref78297071"/>
       <w:proofErr w:type="spellStart"/>
       <w:r>
         <w:rPr>
@@ -5408,7 +4923,7 @@
         </w:rPr>
         <w:t>CC_field_mentions_positive_countries</w:t>
       </w:r>
-      <w:bookmarkEnd w:id="17"/>
+      <w:bookmarkEnd w:id="18"/>
       <w:proofErr w:type="spellEnd"/>
     </w:p>
     <w:p>
@@ -5442,7 +4957,7 @@
           <w:color w:val="000000"/>
         </w:rPr>
       </w:pPr>
-      <w:bookmarkStart w:id="18" w:name="_Ref78298210"/>
+      <w:bookmarkStart w:id="19" w:name="_Ref78298210"/>
       <w:proofErr w:type="spellStart"/>
       <w:r>
         <w:rPr>
@@ -5450,7 +4965,7 @@
         </w:rPr>
         <w:t>CC_problem</w:t>
       </w:r>
-      <w:bookmarkEnd w:id="18"/>
+      <w:bookmarkEnd w:id="19"/>
       <w:proofErr w:type="spellEnd"/>
     </w:p>
     <w:p>
@@ -5464,7 +4979,7 @@
           <w:color w:val="000000"/>
         </w:rPr>
       </w:pPr>
-      <w:bookmarkStart w:id="19" w:name="_Ref78299797"/>
+      <w:bookmarkStart w:id="20" w:name="_Ref78299797"/>
       <w:proofErr w:type="spellStart"/>
       <w:r>
         <w:rPr>
@@ -5472,7 +4987,7 @@
         </w:rPr>
         <w:t>CC_impacts_positive_countries</w:t>
       </w:r>
-      <w:bookmarkEnd w:id="19"/>
+      <w:bookmarkEnd w:id="20"/>
       <w:proofErr w:type="spellEnd"/>
     </w:p>
     <w:p>
@@ -5486,7 +5001,7 @@
           <w:color w:val="000000"/>
         </w:rPr>
       </w:pPr>
-      <w:bookmarkStart w:id="20" w:name="_Ref78299020"/>
+      <w:bookmarkStart w:id="21" w:name="_Ref78299020"/>
       <w:proofErr w:type="spellStart"/>
       <w:r>
         <w:rPr>
@@ -5494,7 +5009,7 @@
         </w:rPr>
         <w:t>knowledge_wo_footprint_mean_countries</w:t>
       </w:r>
-      <w:bookmarkEnd w:id="20"/>
+      <w:bookmarkEnd w:id="21"/>
       <w:proofErr w:type="spellEnd"/>
     </w:p>
     <w:p>
@@ -5508,7 +5023,7 @@
           <w:color w:val="000000"/>
         </w:rPr>
       </w:pPr>
-      <w:bookmarkStart w:id="21" w:name="_Ref78300514"/>
+      <w:bookmarkStart w:id="22" w:name="_Ref78300514"/>
       <w:proofErr w:type="spellStart"/>
       <w:r>
         <w:rPr>
@@ -5528,8 +5043,6 @@
         </w:rPr>
         <w:t>_countries</w:t>
       </w:r>
-      <w:bookmarkStart w:id="22" w:name="_GoBack"/>
-      <w:bookmarkEnd w:id="21"/>
       <w:bookmarkEnd w:id="22"/>
       <w:proofErr w:type="spellEnd"/>
     </w:p>
@@ -5610,22 +5123,14 @@
           <w:color w:val="000000"/>
         </w:rPr>
       </w:pPr>
-      <w:bookmarkStart w:id="26" w:name="_Ref78304022"/>
       <w:proofErr w:type="spellStart"/>
       <w:r>
         <w:rPr>
           <w:color w:val="000000"/>
         </w:rPr>
-        <w:t>policies_all_support_positive_countries</w:t>
+        <w:t>policies_attitudes_countries</w:t>
       </w:r>
       <w:proofErr w:type="spellEnd"/>
-      <w:r>
-        <w:rPr>
-          <w:color w:val="000000"/>
-        </w:rPr>
-        <w:t xml:space="preserve"> </w:t>
-      </w:r>
-      <w:bookmarkEnd w:id="26"/>
     </w:p>
     <w:p>
       <w:pPr>
@@ -5638,24 +5143,13 @@
           <w:color w:val="000000"/>
         </w:rPr>
       </w:pPr>
+      <w:bookmarkStart w:id="26" w:name="_Ref78304022"/>
       <w:proofErr w:type="spellStart"/>
       <w:r>
         <w:rPr>
           <w:color w:val="000000"/>
         </w:rPr>
-        <w:t>policy</w:t>
-      </w:r>
-      <w:r>
-        <w:rPr>
-          <w:color w:val="000000"/>
-        </w:rPr>
-        <w:t>_all</w:t>
-      </w:r>
-      <w:r>
-        <w:rPr>
-          <w:color w:val="000000"/>
-        </w:rPr>
-        <w:t>_positive_countries</w:t>
+        <w:t>policies_all_support_positive_countries</w:t>
       </w:r>
       <w:proofErr w:type="spellEnd"/>
       <w:r>
@@ -5664,6 +5158,7 @@
         </w:rPr>
         <w:t xml:space="preserve"> </w:t>
       </w:r>
+      <w:bookmarkEnd w:id="26"/>
     </w:p>
     <w:p>
       <w:pPr>
@@ -5681,9 +5176,27 @@
         <w:rPr>
           <w:color w:val="000000"/>
         </w:rPr>
-        <w:t>tax_positive_countries</w:t>
+        <w:t>policy</w:t>
+      </w:r>
+      <w:r>
+        <w:rPr>
+          <w:color w:val="000000"/>
+        </w:rPr>
+        <w:t>_all</w:t>
+      </w:r>
+      <w:r>
+        <w:rPr>
+          <w:color w:val="000000"/>
+        </w:rPr>
+        <w:t>_positive_countries</w:t>
       </w:r>
       <w:proofErr w:type="spellEnd"/>
+      <w:r>
+        <w:rPr>
+          <w:color w:val="000000"/>
+        </w:rPr>
+        <w:t xml:space="preserve"> </w:t>
+      </w:r>
     </w:p>
     <w:p>
       <w:pPr>
@@ -5692,10 +5205,16 @@
           <w:ilvl w:val="0"/>
           <w:numId w:val="47"/>
         </w:numPr>
+        <w:rPr>
+          <w:color w:val="000000"/>
+        </w:rPr>
       </w:pPr>
       <w:proofErr w:type="spellStart"/>
       <w:r>
-        <w:t>beef_positive_countries</w:t>
+        <w:rPr>
+          <w:color w:val="000000"/>
+        </w:rPr>
+        <w:t>tax_positive_countries</w:t>
       </w:r>
       <w:proofErr w:type="spellEnd"/>
     </w:p>
@@ -5709,7 +5228,7 @@
       </w:pPr>
       <w:proofErr w:type="spellStart"/>
       <w:r>
-        <w:t>burden_sharing_few_mean_countries</w:t>
+        <w:t>beef_positive_countries</w:t>
       </w:r>
       <w:proofErr w:type="spellEnd"/>
     </w:p>
@@ -5723,17 +5242,20 @@
       </w:pPr>
       <w:proofErr w:type="spellStart"/>
       <w:r>
-        <w:t>Opinion_</w:t>
-      </w:r>
-      <w:r>
-        <w:t>mean_</w:t>
-      </w:r>
-      <w:r>
-        <w:t>countries</w:t>
+        <w:t>burden_sharing_few_mean_countries</w:t>
       </w:r>
       <w:proofErr w:type="spellEnd"/>
-      <w:r>
-        <w:t xml:space="preserve"> </w:t>
+    </w:p>
+    <w:p>
+      <w:pPr>
+        <w:pStyle w:val="Para1"/>
+        <w:numPr>
+          <w:ilvl w:val="0"/>
+          <w:numId w:val="47"/>
+        </w:numPr>
+      </w:pPr>
+      <w:r>
+        <w:t>https://github.com/bixiou/oecd_climate/raw/main/figures/country_comparison/opinion_mean_countries.png</w:t>
       </w:r>
     </w:p>
     <w:sectPr>
@@ -11849,6 +11371,7 @@
     <w:sig w:usb0="00000000" w:usb1="10000000" w:usb2="00000000" w:usb3="00000000" w:csb0="80000000" w:csb1="00000000"/>
   </w:font>
   <w:font w:name="Impact">
+    <w:altName w:val="﷽﷽﷽﷽﷽﷽﷽"/>
     <w:panose1 w:val="020B0806030902050204"/>
     <w:charset w:val="00"/>
     <w:family w:val="swiss"/>
@@ -11856,6 +11379,7 @@
     <w:sig w:usb0="00000287" w:usb1="00000000" w:usb2="00000000" w:usb3="00000000" w:csb0="0000009F" w:csb1="00000000"/>
   </w:font>
   <w:font w:name="Arial Narrow">
+    <w:altName w:val="Arial Narrow"/>
     <w:panose1 w:val="020B0606020202030204"/>
     <w:charset w:val="00"/>
     <w:family w:val="swiss"/>
@@ -11923,6 +11447,7 @@
     <w:sig w:usb0="B00002AF" w:usb1="69D77CFB" w:usb2="00000030" w:usb3="00000000" w:csb0="0028009F" w:csb1="00000000"/>
   </w:font>
   <w:font w:name="Georgia">
+    <w:altName w:val="﷽﷽﷽﷽﷽﷽﷽﷽"/>
     <w:panose1 w:val="02040502050405020303"/>
     <w:charset w:val="00"/>
     <w:family w:val="roman"/>
@@ -11954,6 +11479,7 @@
   </w:compat>
   <w:rsids>
     <w:rsidRoot w:val="009330D6"/>
+    <w:rsid w:val="00120DEB"/>
     <w:rsid w:val="001F03C4"/>
     <w:rsid w:val="002A5A12"/>
     <w:rsid w:val="004977F4"/>
@@ -12673,7 +12199,7 @@
 </file>
 
 <file path=customXml/itemProps1.xml><?xml version="1.0" encoding="utf-8"?>
-<ds:datastoreItem xmlns:ds="http://schemas.openxmlformats.org/officeDocument/2006/customXml" ds:itemID="{79378116-4B6D-41AF-9B7B-CFB31015EE7A}">
+<ds:datastoreItem xmlns:ds="http://schemas.openxmlformats.org/officeDocument/2006/customXml" ds:itemID="{E4EBBB06-35D7-414D-BB98-6913E74E3154}">
   <ds:schemaRefs>
     <ds:schemaRef ds:uri="http://schemas.openxmlformats.org/officeDocument/2006/bibliography"/>
   </ds:schemaRefs>

--- a/Draft/Draft_OECD_2019_Results.docx
+++ b/Draft/Draft_OECD_2019_Results.docx
@@ -1,6 +1,6 @@
 
 <file path=word/document.xml><?xml version="1.0" encoding="utf-8"?>
-<w:document xmlns:wpc="http://schemas.microsoft.com/office/word/2010/wordprocessingCanvas" xmlns:cx="http://schemas.microsoft.com/office/drawing/2014/chartex" xmlns:cx1="http://schemas.microsoft.com/office/drawing/2015/9/8/chartex" xmlns:mc="http://schemas.openxmlformats.org/markup-compatibility/2006" xmlns:o="urn:schemas-microsoft-com:office:office" xmlns:r="http://schemas.openxmlformats.org/officeDocument/2006/relationships" xmlns:m="http://schemas.openxmlformats.org/officeDocument/2006/math" xmlns:v="urn:schemas-microsoft-com:vml" xmlns:wp14="http://schemas.microsoft.com/office/word/2010/wordprocessingDrawing" xmlns:wp="http://schemas.openxmlformats.org/drawingml/2006/wordprocessingDrawing" xmlns:w10="urn:schemas-microsoft-com:office:word" xmlns:w="http://schemas.openxmlformats.org/wordprocessingml/2006/main" xmlns:w14="http://schemas.microsoft.com/office/word/2010/wordml" xmlns:w15="http://schemas.microsoft.com/office/word/2012/wordml" xmlns:w16se="http://schemas.microsoft.com/office/word/2015/wordml/symex" xmlns:wpg="http://schemas.microsoft.com/office/word/2010/wordprocessingGroup" xmlns:wpi="http://schemas.microsoft.com/office/word/2010/wordprocessingInk" xmlns:wne="http://schemas.microsoft.com/office/word/2006/wordml" xmlns:wps="http://schemas.microsoft.com/office/word/2010/wordprocessingShape" mc:Ignorable="w14 w15 w16se wp14">
+<w:document xmlns:wpc="http://schemas.microsoft.com/office/word/2010/wordprocessingCanvas" xmlns:cx="http://schemas.microsoft.com/office/drawing/2014/chartex" xmlns:cx1="http://schemas.microsoft.com/office/drawing/2015/9/8/chartex" xmlns:cx2="http://schemas.microsoft.com/office/drawing/2015/10/21/chartex" xmlns:cx3="http://schemas.microsoft.com/office/drawing/2016/5/9/chartex" xmlns:cx4="http://schemas.microsoft.com/office/drawing/2016/5/10/chartex" xmlns:cx5="http://schemas.microsoft.com/office/drawing/2016/5/11/chartex" xmlns:cx6="http://schemas.microsoft.com/office/drawing/2016/5/12/chartex" xmlns:cx7="http://schemas.microsoft.com/office/drawing/2016/5/13/chartex" xmlns:cx8="http://schemas.microsoft.com/office/drawing/2016/5/14/chartex" xmlns:mc="http://schemas.openxmlformats.org/markup-compatibility/2006" xmlns:aink="http://schemas.microsoft.com/office/drawing/2016/ink" xmlns:am3d="http://schemas.microsoft.com/office/drawing/2017/model3d" xmlns:o="urn:schemas-microsoft-com:office:office" xmlns:r="http://schemas.openxmlformats.org/officeDocument/2006/relationships" xmlns:m="http://schemas.openxmlformats.org/officeDocument/2006/math" xmlns:v="urn:schemas-microsoft-com:vml" xmlns:wp14="http://schemas.microsoft.com/office/word/2010/wordprocessingDrawing" xmlns:wp="http://schemas.openxmlformats.org/drawingml/2006/wordprocessingDrawing" xmlns:w10="urn:schemas-microsoft-com:office:word" xmlns:w="http://schemas.openxmlformats.org/wordprocessingml/2006/main" xmlns:w14="http://schemas.microsoft.com/office/word/2010/wordml" xmlns:w15="http://schemas.microsoft.com/office/word/2012/wordml" xmlns:w16cex="http://schemas.microsoft.com/office/word/2018/wordml/cex" xmlns:w16cid="http://schemas.microsoft.com/office/word/2016/wordml/cid" xmlns:w16="http://schemas.microsoft.com/office/word/2018/wordml" xmlns:w16se="http://schemas.microsoft.com/office/word/2015/wordml/symex" xmlns:wpg="http://schemas.microsoft.com/office/word/2010/wordprocessingGroup" xmlns:wpi="http://schemas.microsoft.com/office/word/2010/wordprocessingInk" xmlns:wne="http://schemas.microsoft.com/office/word/2006/wordml" xmlns:wps="http://schemas.microsoft.com/office/word/2010/wordprocessingShape" mc:Ignorable="w14 w15 w16se w16cid w16 w16cex wp14">
   <w:body>
     <w:sdt>
       <w:sdtPr>
@@ -35,12 +35,11 @@
           <w:r>
             <w:rPr>
               <w:noProof/>
-              <w:lang w:val="en-US"/>
             </w:rPr>
             <mc:AlternateContent>
               <mc:Choice Requires="wps">
                 <w:drawing>
-                  <wp:anchor distT="0" distB="0" distL="114300" distR="114300" simplePos="0" relativeHeight="251659264" behindDoc="0" locked="1" layoutInCell="1" allowOverlap="1" wp14:anchorId="1F26AA59" wp14:editId="2961E7D5">
+                  <wp:anchor distT="0" distB="0" distL="114300" distR="114300" simplePos="0" relativeHeight="251659264" behindDoc="0" locked="1" layoutInCell="1" allowOverlap="1" wp14:anchorId="35121A0F" wp14:editId="127E8260">
                     <wp:simplePos x="0" y="0"/>
                     <wp:positionH relativeFrom="margin">
                       <wp:align>center</wp:align>
@@ -99,10 +98,9 @@
                                     <w:r>
                                       <w:rPr>
                                         <w:noProof/>
-                                        <w:lang w:val="en-US"/>
                                       </w:rPr>
                                       <w:drawing>
-                                        <wp:inline distT="0" distB="0" distL="0" distR="0" wp14:anchorId="3779718B" wp14:editId="4905C3CD">
+                                        <wp:inline distT="0" distB="0" distL="0" distR="0" wp14:anchorId="22C424B9" wp14:editId="59C197FC">
                                           <wp:extent cx="1641361" cy="392567"/>
                                           <wp:effectExtent l="0" t="0" r="0" b="7620"/>
                                           <wp:docPr id="28" name="Picture 28"/>
@@ -237,8 +235,8 @@
                                   <w:tblLook w:val="04A0" w:firstRow="1" w:lastRow="0" w:firstColumn="1" w:lastColumn="0" w:noHBand="0" w:noVBand="1"/>
                                 </w:tblPr>
                                 <w:tblGrid>
-                                  <w:gridCol w:w="4148"/>
-                                  <w:gridCol w:w="4148"/>
+                                  <w:gridCol w:w="4155"/>
+                                  <w:gridCol w:w="4156"/>
                                 </w:tblGrid>
                                 <w:tr>
                                   <w:sdt>
@@ -541,7 +539,7 @@
                                   <w:tblLook w:val="04A0" w:firstRow="1" w:lastRow="0" w:firstColumn="1" w:lastColumn="0" w:noHBand="0" w:noVBand="1"/>
                                 </w:tblPr>
                                 <w:tblGrid>
-                                  <w:gridCol w:w="8435"/>
+                                  <w:gridCol w:w="8450"/>
                                 </w:tblGrid>
                                 <w:sdt>
                                   <w:sdtPr>
@@ -569,15 +567,7 @@
                                             <w:pStyle w:val="CoverInformation"/>
                                           </w:pPr>
                                           <w:r>
-                                            <w:t xml:space="preserve">Information Note: Use this area to provide a brief summary of the document or highlight any important information. This text </w:t>
-                                          </w:r>
-                                          <w:proofErr w:type="gramStart"/>
-                                          <w:r>
-                                            <w:t>will be displayed</w:t>
-                                          </w:r>
-                                          <w:proofErr w:type="gramEnd"/>
-                                          <w:r>
-                                            <w:t xml:space="preserve"> on the document page in O.N.E for Members and Partners.</w:t>
+                                            <w:t>Information Note: Use this area to provide a brief summary of the document or highlight any important information. This text will be displayed on the document page in O.N.E for Members and Partners.</w:t>
                                           </w:r>
                                         </w:p>
                                       </w:tc>
@@ -712,11 +702,11 @@
               </mc:Choice>
               <mc:Fallback>
                 <w:pict>
-                  <v:shapetype w14:anchorId="1F26AA59" id="_x0000_t202" coordsize="21600,21600" o:spt="202" path="m,l,21600r21600,l21600,xe">
+                  <v:shapetype w14:anchorId="35121A0F" id="_x0000_t202" coordsize="21600,21600" o:spt="202" path="m,l,21600r21600,l21600,xe">
                     <v:stroke joinstyle="miter"/>
                     <v:path gradientshapeok="t" o:connecttype="rect"/>
                   </v:shapetype>
-                  <v:shape id="Text Box 6" o:spid="_x0000_s1026" type="#_x0000_t202" style="position:absolute;left:0;text-align:left;margin-left:0;margin-top:20.55pt;width:429.7pt;height:763.9pt;z-index:251659264;visibility:visible;mso-wrap-style:square;mso-width-percent:0;mso-height-percent:0;mso-wrap-distance-left:9pt;mso-wrap-distance-top:0;mso-wrap-distance-right:9pt;mso-wrap-distance-bottom:0;mso-position-horizontal:center;mso-position-horizontal-relative:margin;mso-position-vertical:absolute;mso-position-vertical-relative:page;mso-width-percent:0;mso-height-percent:0;mso-width-relative:margin;mso-height-relative:margin;v-text-anchor:top" o:gfxdata="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" fillcolor="white [3212]" stroked="f" strokeweight=".5pt">
+                  <v:shape id="Text Box 6" o:spid="_x0000_s1026" type="#_x0000_t202" style="position:absolute;left:0;text-align:left;margin-left:0;margin-top:20.55pt;width:429.7pt;height:763.9pt;z-index:251659264;visibility:visible;mso-wrap-style:square;mso-width-percent:0;mso-height-percent:0;mso-wrap-distance-left:9pt;mso-wrap-distance-top:0;mso-wrap-distance-right:9pt;mso-wrap-distance-bottom:0;mso-position-horizontal:center;mso-position-horizontal-relative:margin;mso-position-vertical:absolute;mso-position-vertical-relative:page;mso-width-percent:0;mso-height-percent:0;mso-width-relative:margin;mso-height-relative:margin;v-text-anchor:top" o:gfxdata="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" fillcolor="white [3212]" stroked="f" strokeweight=".5pt">
                     <v:textbox>
                       <w:txbxContent>
                         <w:sdt>
@@ -744,10 +734,9 @@
                               <w:r>
                                 <w:rPr>
                                   <w:noProof/>
-                                  <w:lang w:val="en-US"/>
                                 </w:rPr>
                                 <w:drawing>
-                                  <wp:inline distT="0" distB="0" distL="0" distR="0" wp14:anchorId="3779718B" wp14:editId="4905C3CD">
+                                  <wp:inline distT="0" distB="0" distL="0" distR="0" wp14:anchorId="22C424B9" wp14:editId="59C197FC">
                                     <wp:extent cx="1641361" cy="392567"/>
                                     <wp:effectExtent l="0" t="0" r="0" b="7620"/>
                                     <wp:docPr id="28" name="Picture 28"/>
@@ -882,8 +871,8 @@
                             <w:tblLook w:val="04A0" w:firstRow="1" w:lastRow="0" w:firstColumn="1" w:lastColumn="0" w:noHBand="0" w:noVBand="1"/>
                           </w:tblPr>
                           <w:tblGrid>
-                            <w:gridCol w:w="4148"/>
-                            <w:gridCol w:w="4148"/>
+                            <w:gridCol w:w="4155"/>
+                            <w:gridCol w:w="4156"/>
                           </w:tblGrid>
                           <w:tr>
                             <w:sdt>
@@ -1186,7 +1175,7 @@
                             <w:tblLook w:val="04A0" w:firstRow="1" w:lastRow="0" w:firstColumn="1" w:lastColumn="0" w:noHBand="0" w:noVBand="1"/>
                           </w:tblPr>
                           <w:tblGrid>
-                            <w:gridCol w:w="8435"/>
+                            <w:gridCol w:w="8450"/>
                           </w:tblGrid>
                           <w:sdt>
                             <w:sdtPr>
@@ -1214,15 +1203,7 @@
                                       <w:pStyle w:val="CoverInformation"/>
                                     </w:pPr>
                                     <w:r>
-                                      <w:t xml:space="preserve">Information Note: Use this area to provide a brief summary of the document or highlight any important information. This text </w:t>
-                                    </w:r>
-                                    <w:proofErr w:type="gramStart"/>
-                                    <w:r>
-                                      <w:t>will be displayed</w:t>
-                                    </w:r>
-                                    <w:proofErr w:type="gramEnd"/>
-                                    <w:r>
-                                      <w:t xml:space="preserve"> on the document page in O.N.E for Members and Partners.</w:t>
+                                      <w:t>Information Note: Use this area to provide a brief summary of the document or highlight any important information. This text will be displayed on the document page in O.N.E for Members and Partners.</w:t>
                                     </w:r>
                                   </w:p>
                                 </w:tc>
@@ -1347,12 +1328,11 @@
           <w:r>
             <w:rPr>
               <w:noProof/>
-              <w:lang w:val="en-US"/>
             </w:rPr>
             <mc:AlternateContent>
               <mc:Choice Requires="wps">
                 <w:drawing>
-                  <wp:anchor distT="0" distB="0" distL="114300" distR="114300" simplePos="0" relativeHeight="251660288" behindDoc="0" locked="1" layoutInCell="1" allowOverlap="1" wp14:anchorId="2C07A581" wp14:editId="3C651882">
+                  <wp:anchor distT="0" distB="0" distL="114300" distR="114300" simplePos="0" relativeHeight="251660288" behindDoc="0" locked="1" layoutInCell="1" allowOverlap="1" wp14:anchorId="1A5C56F2" wp14:editId="638052FC">
                     <wp:simplePos x="0" y="0"/>
                     <wp:positionH relativeFrom="margin">
                       <wp:posOffset>-428625</wp:posOffset>
@@ -1428,7 +1408,7 @@
               </mc:Choice>
               <mc:Fallback>
                 <w:pict>
-                  <v:shape w14:anchorId="2C07A581" id="Text Box 7" o:spid="_x0000_s1027" type="#_x0000_t202" style="position:absolute;left:0;text-align:left;margin-left:-33.75pt;margin-top:784.45pt;width:442.2pt;height:33.75pt;z-index:251660288;visibility:visible;mso-wrap-style:square;mso-width-percent:0;mso-height-percent:0;mso-wrap-distance-left:9pt;mso-wrap-distance-top:0;mso-wrap-distance-right:9pt;mso-wrap-distance-bottom:0;mso-position-horizontal:absolute;mso-position-horizontal-relative:margin;mso-position-vertical:absolute;mso-position-vertical-relative:page;mso-width-percent:0;mso-height-percent:0;mso-width-relative:margin;mso-height-relative:margin;v-text-anchor:top" o:gfxdata="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" fillcolor="white [3212]" stroked="f" strokeweight=".5pt">
+                  <v:shape w14:anchorId="1A5C56F2" id="Text Box 7" o:spid="_x0000_s1027" type="#_x0000_t202" style="position:absolute;left:0;text-align:left;margin-left:-33.75pt;margin-top:784.45pt;width:442.2pt;height:33.75pt;z-index:251660288;visibility:visible;mso-wrap-style:square;mso-width-percent:0;mso-height-percent:0;mso-wrap-distance-left:9pt;mso-wrap-distance-top:0;mso-wrap-distance-right:9pt;mso-wrap-distance-bottom:0;mso-position-horizontal:absolute;mso-position-horizontal-relative:margin;mso-position-vertical:absolute;mso-position-vertical-relative:page;mso-width-percent:0;mso-height-percent:0;mso-width-relative:margin;mso-height-relative:margin;v-text-anchor:top" o:gfxdata="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" fillcolor="white [3212]" stroked="f" strokeweight=".5pt">
                     <v:textbox>
                       <w:txbxContent>
                         <w:sdt>
@@ -1439,6 +1419,7 @@
                             <w:lock w:val="contentLocked"/>
                             <w:text/>
                           </w:sdtPr>
+                          <w:sdtEndPr/>
                           <w:sdtContent>
                             <w:p>
                               <w:pPr>
@@ -1495,23 +1476,61 @@
         <w:t xml:space="preserve"> in the countries covered so far</w:t>
       </w:r>
       <w:r>
-        <w:t>. We restrict the sample to the control group and reweight answers so that the samples’ characteristics exactly matched each country’s quotas.</w:t>
-      </w:r>
+        <w:t xml:space="preserve">. We restrict the sample to the control group and </w:t>
+      </w:r>
+      <w:ins w:id="0" w:author="Bluebery PLANTEROSE" w:date="2021-07-29T08:54:00Z">
+        <w:r>
+          <w:t xml:space="preserve">the </w:t>
+        </w:r>
+      </w:ins>
+      <w:r>
+        <w:t>reweight</w:t>
+      </w:r>
+      <w:ins w:id="1" w:author="Bluebery PLANTEROSE" w:date="2021-07-29T08:54:00Z">
+        <w:r>
+          <w:t xml:space="preserve">ed </w:t>
+        </w:r>
+        <w:commentRangeStart w:id="2"/>
+        <w:r>
+          <w:t>samples</w:t>
+        </w:r>
+      </w:ins>
+      <w:commentRangeEnd w:id="2"/>
+      <w:ins w:id="3" w:author="Bluebery PLANTEROSE" w:date="2021-07-29T08:55:00Z">
+        <w:r>
+          <w:rPr>
+            <w:rStyle w:val="CommentReference"/>
+            <w:rFonts w:eastAsiaTheme="minorHAnsi"/>
+          </w:rPr>
+          <w:commentReference w:id="2"/>
+        </w:r>
+      </w:ins>
+      <w:ins w:id="4" w:author="Bluebery PLANTEROSE" w:date="2021-07-29T08:54:00Z">
+        <w:r>
+          <w:t>.</w:t>
+        </w:r>
+      </w:ins>
+      <w:r>
+        <w:t xml:space="preserve"> </w:t>
+      </w:r>
+      <w:del w:id="5" w:author="Bluebery PLANTEROSE" w:date="2021-07-29T08:54:00Z">
+        <w:r>
+          <w:delText>answers so that the samples’ characteristics exactly match</w:delText>
+        </w:r>
+        <w:r>
+          <w:delText>ed</w:delText>
+        </w:r>
+        <w:r>
+          <w:delText xml:space="preserve"> each country’s quotas.</w:delText>
+        </w:r>
+      </w:del>
     </w:p>
     <w:p>
       <w:pPr>
         <w:pStyle w:val="Para1"/>
       </w:pPr>
       <w:r>
-        <w:t xml:space="preserve">The first questions cover socio-demographics and climate-related </w:t>
-      </w:r>
-      <w:proofErr w:type="spellStart"/>
-      <w:r>
-        <w:t>behavior</w:t>
-      </w:r>
-      <w:proofErr w:type="spellEnd"/>
-      <w:r>
-        <w:t xml:space="preserve">. </w:t>
+        <w:t xml:space="preserve">The first questions cover socio-demographics and climate-related behavior. </w:t>
       </w:r>
       <w:r>
         <w:fldChar w:fldCharType="begin"/>
@@ -1523,7 +1542,13 @@
         <w:fldChar w:fldCharType="separate"/>
       </w:r>
       <w:r>
-        <w:t xml:space="preserve">Figure </w:t>
+        <w:t>Fig</w:t>
+      </w:r>
+      <w:r>
+        <w:t>u</w:t>
+      </w:r>
+      <w:r>
+        <w:t xml:space="preserve">re </w:t>
       </w:r>
       <w:r>
         <w:rPr>
@@ -1538,23 +1563,71 @@
         <w:t xml:space="preserve"> </w:t>
       </w:r>
       <w:r>
-        <w:t>report the insights most relevant to climate change from these questions. For example, only 21% (US) to 32% (France) of people talk of things of climate change (CC) at least several times a month. Combined with the ingrained polluting behaviors (driving, flying, eating beef), one understands the challenge to make climate policies accepted, as such policies will necessarily impinge on polluting behaviors.</w:t>
+        <w:t>report the insights most relevant to climate change from these questions. For example, only 21% (U</w:t>
+      </w:r>
+      <w:ins w:id="6" w:author="Bluebery PLANTEROSE" w:date="2021-07-29T08:56:00Z">
+        <w:r>
+          <w:t>.</w:t>
+        </w:r>
+      </w:ins>
+      <w:r>
+        <w:t>S</w:t>
+      </w:r>
+      <w:ins w:id="7" w:author="Bluebery PLANTEROSE" w:date="2021-07-29T08:56:00Z">
+        <w:r>
+          <w:t>.</w:t>
+        </w:r>
+      </w:ins>
+      <w:r>
+        <w:t xml:space="preserve">) to 32% (France) of people talk </w:t>
+      </w:r>
+      <w:del w:id="8" w:author="Bluebery PLANTEROSE" w:date="2021-07-29T08:57:00Z">
+        <w:r>
+          <w:delText>of things of</w:delText>
+        </w:r>
+      </w:del>
+      <w:ins w:id="9" w:author="Bluebery PLANTEROSE" w:date="2021-07-29T08:57:00Z">
+        <w:r>
+          <w:t>about</w:t>
+        </w:r>
+      </w:ins>
+      <w:r>
+        <w:t xml:space="preserve"> climate change (CC) at least several times a month. </w:t>
+      </w:r>
+      <w:commentRangeStart w:id="10"/>
+      <w:r>
+        <w:t xml:space="preserve">Combined </w:t>
+      </w:r>
+      <w:commentRangeEnd w:id="10"/>
+      <w:r>
+        <w:rPr>
+          <w:rStyle w:val="CommentReference"/>
+          <w:rFonts w:eastAsiaTheme="minorHAnsi"/>
+        </w:rPr>
+        <w:commentReference w:id="10"/>
+      </w:r>
+      <w:r>
+        <w:t>with the ingrained polluting behaviors (driving, flying, eating beef), one understands the challenge to make climate policies accepted, as such policies will necessarily impinge on polluting behaviors.</w:t>
       </w:r>
     </w:p>
     <w:p>
       <w:pPr>
         <w:pStyle w:val="Para1"/>
       </w:pPr>
-      <w:r>
-        <w:t xml:space="preserve">Before showing the informational treatments, respondents </w:t>
-      </w:r>
-      <w:proofErr w:type="gramStart"/>
-      <w:r>
-        <w:t>are invited</w:t>
-      </w:r>
-      <w:proofErr w:type="gramEnd"/>
-      <w:r>
-        <w:t xml:space="preserve"> to write down their main considerations about climate change and what their government should do about this issue. We read one by one a random fourth of these open fields and recoded them in several categories in function of what they mention. </w:t>
+      <w:commentRangeStart w:id="11"/>
+      <w:r>
+        <w:t>Before showing the informational treatments, respondents are invited to write down their main considerations about climate change and what their government should do about this issue</w:t>
+      </w:r>
+      <w:commentRangeEnd w:id="11"/>
+      <w:r>
+        <w:rPr>
+          <w:rStyle w:val="CommentReference"/>
+          <w:rFonts w:eastAsiaTheme="minorHAnsi"/>
+        </w:rPr>
+        <w:commentReference w:id="11"/>
+      </w:r>
+      <w:r>
+        <w:t xml:space="preserve">. We read one by one a random fourth of these open fields and recoded them in several categories in function of what they mention. </w:t>
       </w:r>
       <w:r>
         <w:fldChar w:fldCharType="begin"/>
@@ -1581,15 +1654,181 @@
         <w:t xml:space="preserve"> </w:t>
       </w:r>
       <w:r>
-        <w:t xml:space="preserve">presents the percentage of occurrences of our broader set of categories. Almost every respondent leaves a meaningful (i.e. not “Empty”) text, be it “I don’t know”. A majority of people either expresses concern for climate change, willingness for climate action, or mentions a sector where decarbonisation </w:t>
-      </w:r>
-      <w:proofErr w:type="gramStart"/>
+        <w:t>presents the percentage of occurrences of our broader set of categories. Almost every respondent leaves a meaningful (i.e.</w:t>
+      </w:r>
+      <w:ins w:id="12" w:author="Bluebery PLANTEROSE" w:date="2021-07-29T09:05:00Z">
+        <w:r>
+          <w:t>,</w:t>
+        </w:r>
+      </w:ins>
+      <w:r>
+        <w:t xml:space="preserve"> not “Empty”) text, be it “I don’t know</w:t>
+      </w:r>
+      <w:ins w:id="13" w:author="Bluebery PLANTEROSE" w:date="2021-07-29T09:06:00Z">
+        <w:r>
+          <w:t>.</w:t>
+        </w:r>
+      </w:ins>
+      <w:r>
+        <w:t>”</w:t>
+      </w:r>
+      <w:del w:id="14" w:author="Bluebery PLANTEROSE" w:date="2021-07-29T09:06:00Z">
+        <w:r>
+          <w:delText>.</w:delText>
+        </w:r>
+      </w:del>
+      <w:r>
+        <w:t xml:space="preserve"> A majority of people either expresses concern for climate change, willingness for climate action, or mentions a sector where </w:t>
+      </w:r>
+      <w:commentRangeStart w:id="15"/>
+      <w:r>
+        <w:t>decarboni</w:t>
+      </w:r>
+      <w:ins w:id="16" w:author="Bluebery PLANTEROSE" w:date="2021-07-29T09:06:00Z">
+        <w:r>
+          <w:t>z</w:t>
+        </w:r>
+      </w:ins>
+      <w:del w:id="17" w:author="Bluebery PLANTEROSE" w:date="2021-07-29T09:06:00Z">
+        <w:r>
+          <w:delText>s</w:delText>
+        </w:r>
+      </w:del>
+      <w:r>
+        <w:t xml:space="preserve">ation </w:t>
+      </w:r>
+      <w:commentRangeEnd w:id="15"/>
+      <w:r>
+        <w:rPr>
+          <w:rStyle w:val="CommentReference"/>
+          <w:rFonts w:eastAsiaTheme="minorHAnsi"/>
+        </w:rPr>
+        <w:commentReference w:id="15"/>
+      </w:r>
       <w:r>
         <w:t>is particularly needed</w:t>
       </w:r>
-      <w:proofErr w:type="gramEnd"/>
-      <w:r>
-        <w:t xml:space="preserve">: we recode this type of answers as “Action needed”. Conversely, few people express doubts against the reality of climate change, its gravity, or the need for climate action: we recode them as “No action needed”. That being said, those who mention a specific decarbonisation measure are also quite few. </w:t>
+      <w:ins w:id="18" w:author="Bluebery PLANTEROSE" w:date="2021-07-29T09:08:00Z">
+        <w:r>
+          <w:t>;</w:t>
+        </w:r>
+      </w:ins>
+      <w:del w:id="19" w:author="Bluebery PLANTEROSE" w:date="2021-07-29T09:08:00Z">
+        <w:r>
+          <w:delText>:</w:delText>
+        </w:r>
+      </w:del>
+      <w:r>
+        <w:t xml:space="preserve"> we </w:t>
+      </w:r>
+      <w:del w:id="20" w:author="Bluebery PLANTEROSE" w:date="2021-07-29T09:07:00Z">
+        <w:r>
+          <w:delText xml:space="preserve">recode </w:delText>
+        </w:r>
+      </w:del>
+      <w:ins w:id="21" w:author="Bluebery PLANTEROSE" w:date="2021-07-29T09:07:00Z">
+        <w:r>
+          <w:t>regroup</w:t>
+        </w:r>
+        <w:r>
+          <w:t xml:space="preserve"> </w:t>
+        </w:r>
+      </w:ins>
+      <w:r>
+        <w:t xml:space="preserve">this type of answers </w:t>
+      </w:r>
+      <w:del w:id="22" w:author="Bluebery PLANTEROSE" w:date="2021-07-29T09:07:00Z">
+        <w:r>
+          <w:delText xml:space="preserve">as </w:delText>
+        </w:r>
+      </w:del>
+      <w:ins w:id="23" w:author="Bluebery PLANTEROSE" w:date="2021-07-29T09:07:00Z">
+        <w:r>
+          <w:t>under the topic</w:t>
+        </w:r>
+        <w:r>
+          <w:t xml:space="preserve"> </w:t>
+        </w:r>
+      </w:ins>
+      <w:r>
+        <w:t>“Action needed</w:t>
+      </w:r>
+      <w:ins w:id="24" w:author="Bluebery PLANTEROSE" w:date="2021-07-29T09:06:00Z">
+        <w:r>
+          <w:t>.</w:t>
+        </w:r>
+      </w:ins>
+      <w:r>
+        <w:t>”</w:t>
+      </w:r>
+      <w:del w:id="25" w:author="Bluebery PLANTEROSE" w:date="2021-07-29T09:06:00Z">
+        <w:r>
+          <w:delText>.</w:delText>
+        </w:r>
+      </w:del>
+      <w:r>
+        <w:t xml:space="preserve"> Conversely, few people express doubts against the reality of climate change, its gravity, or the need for climate action: we </w:t>
+      </w:r>
+      <w:del w:id="26" w:author="Bluebery PLANTEROSE" w:date="2021-07-29T09:08:00Z">
+        <w:r>
+          <w:delText xml:space="preserve">recode </w:delText>
+        </w:r>
+      </w:del>
+      <w:ins w:id="27" w:author="Bluebery PLANTEROSE" w:date="2021-07-29T09:08:00Z">
+        <w:r>
+          <w:t>regroup</w:t>
+        </w:r>
+        <w:r>
+          <w:t xml:space="preserve"> </w:t>
+        </w:r>
+      </w:ins>
+      <w:r>
+        <w:t xml:space="preserve">them </w:t>
+      </w:r>
+      <w:del w:id="28" w:author="Bluebery PLANTEROSE" w:date="2021-07-29T09:08:00Z">
+        <w:r>
+          <w:delText xml:space="preserve">as </w:delText>
+        </w:r>
+      </w:del>
+      <w:ins w:id="29" w:author="Bluebery PLANTEROSE" w:date="2021-07-29T09:08:00Z">
+        <w:r>
+          <w:t xml:space="preserve">under </w:t>
+        </w:r>
+        <w:r>
+          <w:t xml:space="preserve"> </w:t>
+        </w:r>
+      </w:ins>
+      <w:r>
+        <w:t>“No action needed</w:t>
+      </w:r>
+      <w:ins w:id="30" w:author="Bluebery PLANTEROSE" w:date="2021-07-29T09:08:00Z">
+        <w:r>
+          <w:t>.</w:t>
+        </w:r>
+      </w:ins>
+      <w:r>
+        <w:t>”</w:t>
+      </w:r>
+      <w:del w:id="31" w:author="Bluebery PLANTEROSE" w:date="2021-07-29T09:08:00Z">
+        <w:r>
+          <w:delText>.</w:delText>
+        </w:r>
+      </w:del>
+      <w:r>
+        <w:t xml:space="preserve"> That being said, those who mention a specific decarboni</w:t>
+      </w:r>
+      <w:ins w:id="32" w:author="Bluebery PLANTEROSE" w:date="2021-07-29T09:07:00Z">
+        <w:r>
+          <w:t>z</w:t>
+        </w:r>
+      </w:ins>
+      <w:del w:id="33" w:author="Bluebery PLANTEROSE" w:date="2021-07-29T09:07:00Z">
+        <w:r>
+          <w:delText>s</w:delText>
+        </w:r>
+      </w:del>
+      <w:r>
+        <w:t xml:space="preserve">ation measure are also quite few. </w:t>
       </w:r>
       <w:r>
         <w:t xml:space="preserve">Overall, it seems that many people support changes in various sectors but are not </w:t>
@@ -1613,6 +1852,7 @@
         <w:rPr>
           <w:color w:val="000000"/>
         </w:rPr>
+        <w:lastRenderedPageBreak/>
         <w:fldChar w:fldCharType="begin"/>
       </w:r>
       <w:r>
@@ -1631,7 +1871,38 @@
         <w:rPr>
           <w:color w:val="000000"/>
         </w:rPr>
-        <w:pict>
+        <w:fldChar w:fldCharType="begin"/>
+      </w:r>
+      <w:r>
+        <w:rPr>
+          <w:color w:val="000000"/>
+        </w:rPr>
+        <w:instrText xml:space="preserve"> </w:instrText>
+      </w:r>
+      <w:r>
+        <w:rPr>
+          <w:color w:val="000000"/>
+        </w:rPr>
+        <w:instrText>INCLUDEPICTURE  \d "https://github.com/bixiou/oecd_climate/raw/main/figures/country_comparison/behavior_countries.png" \* MERGEFORMATINET</w:instrText>
+      </w:r>
+      <w:r>
+        <w:rPr>
+          <w:color w:val="000000"/>
+        </w:rPr>
+        <w:instrText xml:space="preserve"> </w:instrText>
+      </w:r>
+      <w:r>
+        <w:rPr>
+          <w:color w:val="000000"/>
+        </w:rPr>
+        <w:fldChar w:fldCharType="separate"/>
+      </w:r>
+      <w:r>
+        <w:rPr>
+          <w:noProof/>
+          <w:color w:val="000000"/>
+        </w:rPr>
+        <w:pict w14:anchorId="4CFC7BEA">
           <v:shapetype id="_x0000_t75" coordsize="21600,21600" o:spt="75" o:preferrelative="t" path="m@4@5l@4@11@9@11@9@5xe" filled="f" stroked="f">
             <v:stroke joinstyle="miter"/>
             <v:formulas>
@@ -1651,10 +1922,16 @@
             <v:path o:extrusionok="f" gradientshapeok="t" o:connecttype="rect"/>
             <o:lock v:ext="edit" aspectratio="t"/>
           </v:shapetype>
-          <v:shape id="_x0000_i1048" type="#_x0000_t75" style="width:334.5pt;height:276.6pt">
-            <v:imagedata r:id="rId13"/>
+          <v:shape id="_x0000_i1041" type="#_x0000_t75" alt="" style="width:334.55pt;height:276.85pt;mso-width-percent:0;mso-height-percent:0;mso-width-percent:0;mso-height-percent:0">
+            <v:imagedata r:id="rId17"/>
           </v:shape>
         </w:pict>
+      </w:r>
+      <w:r>
+        <w:rPr>
+          <w:color w:val="000000"/>
+        </w:rPr>
+        <w:fldChar w:fldCharType="end"/>
       </w:r>
       <w:r>
         <w:rPr>
@@ -1669,34 +1946,29 @@
         <w:ind w:firstLine="680"/>
         <w:jc w:val="both"/>
       </w:pPr>
-      <w:bookmarkStart w:id="0" w:name="_Ref78317814"/>
+      <w:bookmarkStart w:id="34" w:name="_Ref78317814"/>
       <w:r>
         <w:t xml:space="preserve">Figure </w:t>
       </w:r>
-      <w:r>
-        <w:fldChar w:fldCharType="begin"/>
-      </w:r>
-      <w:r>
-        <w:instrText xml:space="preserve"> SEQ Figure \* ARABIC </w:instrText>
-      </w:r>
-      <w:r>
-        <w:fldChar w:fldCharType="separate"/>
-      </w:r>
-      <w:r>
-        <w:rPr>
-          <w:noProof/>
-        </w:rPr>
-        <w:t>1</w:t>
-      </w:r>
-      <w:r>
-        <w:rPr>
-          <w:noProof/>
-        </w:rPr>
-        <w:fldChar w:fldCharType="end"/>
-      </w:r>
-      <w:bookmarkEnd w:id="0"/>
-      <w:r>
-        <w:t>. Climate-related behaviors (in %).</w:t>
+      <w:fldSimple w:instr=" SEQ Figure \* ARABIC ">
+        <w:r>
+          <w:rPr>
+            <w:noProof/>
+          </w:rPr>
+          <w:t>1</w:t>
+        </w:r>
+      </w:fldSimple>
+      <w:bookmarkEnd w:id="34"/>
+      <w:r>
+        <w:t xml:space="preserve">. Climate-related </w:t>
+      </w:r>
+      <w:proofErr w:type="spellStart"/>
+      <w:r>
+        <w:t>behaviors</w:t>
+      </w:r>
+      <w:proofErr w:type="spellEnd"/>
+      <w:r>
+        <w:t xml:space="preserve"> (in %).</w:t>
       </w:r>
     </w:p>
     <w:p>
@@ -1716,7 +1988,6 @@
         <w:rPr>
           <w:noProof/>
           <w:color w:val="000000"/>
-          <w:lang w:val="en-US"/>
         </w:rPr>
         <w:lastRenderedPageBreak/>
         <w:fldChar w:fldCharType="begin"/>
@@ -1725,7 +1996,6 @@
         <w:rPr>
           <w:noProof/>
           <w:color w:val="000000"/>
-          <w:lang w:val="en-US"/>
         </w:rPr>
         <w:instrText xml:space="preserve"> INCLUDEPICTURE  "https://github.com/bixiou/oecd_climate/raw/main/figures/country_comparison/CC_field_mentions_positive_countries.png" \d </w:instrText>
       </w:r>
@@ -1733,7 +2003,6 @@
         <w:rPr>
           <w:noProof/>
           <w:color w:val="000000"/>
-          <w:lang w:val="en-US"/>
         </w:rPr>
         <w:fldChar w:fldCharType="separate"/>
       </w:r>
@@ -1741,11 +2010,45 @@
         <w:rPr>
           <w:noProof/>
           <w:color w:val="000000"/>
-          <w:lang w:val="en-US"/>
-        </w:rPr>
-        <w:pict>
-          <v:shape id="_x0000_i1050" type="#_x0000_t75" style="width:249.7pt;height:275.25pt">
-            <v:imagedata r:id="rId14"/>
+        </w:rPr>
+        <w:fldChar w:fldCharType="begin"/>
+      </w:r>
+      <w:r>
+        <w:rPr>
+          <w:noProof/>
+          <w:color w:val="000000"/>
+        </w:rPr>
+        <w:instrText xml:space="preserve"> </w:instrText>
+      </w:r>
+      <w:r>
+        <w:rPr>
+          <w:noProof/>
+          <w:color w:val="000000"/>
+        </w:rPr>
+        <w:instrText>INCLUDEPICTURE  \d "https://github.com/bixiou/oecd_climate/raw/main/figures/country_comparison/CC_field_mentions_positive_countries.png" \* MERGEFORMATINET</w:instrText>
+      </w:r>
+      <w:r>
+        <w:rPr>
+          <w:noProof/>
+          <w:color w:val="000000"/>
+        </w:rPr>
+        <w:instrText xml:space="preserve"> </w:instrText>
+      </w:r>
+      <w:r>
+        <w:rPr>
+          <w:noProof/>
+          <w:color w:val="000000"/>
+        </w:rPr>
+        <w:fldChar w:fldCharType="separate"/>
+      </w:r>
+      <w:r>
+        <w:rPr>
+          <w:noProof/>
+          <w:color w:val="000000"/>
+        </w:rPr>
+        <w:pict w14:anchorId="399026A6">
+          <v:shape id="_x0000_i1040" type="#_x0000_t75" alt="" style="width:249.5pt;height:274.95pt;mso-width-percent:0;mso-height-percent:0;mso-width-percent:0;mso-height-percent:0">
+            <v:imagedata r:id="rId18"/>
           </v:shape>
         </w:pict>
       </w:r>
@@ -1753,7 +2056,13 @@
         <w:rPr>
           <w:noProof/>
           <w:color w:val="000000"/>
-          <w:lang w:val="en-US"/>
+        </w:rPr>
+        <w:fldChar w:fldCharType="end"/>
+      </w:r>
+      <w:r>
+        <w:rPr>
+          <w:noProof/>
+          <w:color w:val="000000"/>
         </w:rPr>
         <w:fldChar w:fldCharType="end"/>
       </w:r>
@@ -1762,45 +2071,24 @@
       <w:pPr>
         <w:pStyle w:val="Caption"/>
       </w:pPr>
-      <w:bookmarkStart w:id="1" w:name="_Ref78317806"/>
+      <w:bookmarkStart w:id="35" w:name="_Ref78317806"/>
       <w:r>
         <w:t xml:space="preserve">Figure </w:t>
       </w:r>
-      <w:r>
-        <w:fldChar w:fldCharType="begin"/>
-      </w:r>
-      <w:r>
-        <w:instrText xml:space="preserve"> SEQ Figure \* ARABIC </w:instrText>
-      </w:r>
-      <w:r>
-        <w:fldChar w:fldCharType="separate"/>
-      </w:r>
-      <w:r>
-        <w:rPr>
-          <w:noProof/>
-        </w:rPr>
-        <w:t>2</w:t>
-      </w:r>
-      <w:r>
-        <w:rPr>
-          <w:noProof/>
-        </w:rPr>
-        <w:fldChar w:fldCharType="end"/>
-      </w:r>
-      <w:bookmarkEnd w:id="1"/>
+      <w:fldSimple w:instr=" SEQ Figure \* ARABIC ">
+        <w:r>
+          <w:rPr>
+            <w:noProof/>
+          </w:rPr>
+          <w:t>2</w:t>
+        </w:r>
+      </w:fldSimple>
+      <w:bookmarkEnd w:id="35"/>
       <w:r>
         <w:t>.</w:t>
       </w:r>
       <w:r>
-        <w:t xml:space="preserve"> Themes mentioned in the open field – When thinking about climate change, what are your main considerations? What should [country] government do regarding climate change? (</w:t>
-      </w:r>
-      <w:proofErr w:type="gramStart"/>
-      <w:r>
-        <w:t>in</w:t>
-      </w:r>
-      <w:proofErr w:type="gramEnd"/>
-      <w:r>
-        <w:t xml:space="preserve"> %)</w:t>
+        <w:t xml:space="preserve"> Themes mentioned in the open field – When thinking about climate change, what are your main considerations? What should [country] government do regarding climate change? (in %)</w:t>
       </w:r>
     </w:p>
     <w:p>
@@ -1841,7 +2129,22 @@
         <w:t>singles</w:t>
       </w:r>
       <w:r>
-        <w:t xml:space="preserve"> out at the most important factor that predicts knowledge relative to climate change.</w:t>
+        <w:t xml:space="preserve"> out </w:t>
+      </w:r>
+      <w:commentRangeStart w:id="36"/>
+      <w:r>
+        <w:t xml:space="preserve">at </w:t>
+      </w:r>
+      <w:commentRangeEnd w:id="36"/>
+      <w:r>
+        <w:rPr>
+          <w:rStyle w:val="CommentReference"/>
+          <w:rFonts w:eastAsiaTheme="minorHAnsi"/>
+        </w:rPr>
+        <w:commentReference w:id="36"/>
+      </w:r>
+      <w:r>
+        <w:t>the most important factor that predicts knowledge relative to climate change.</w:t>
       </w:r>
     </w:p>
     <w:p>
@@ -1856,7 +2159,6 @@
         <w:rPr>
           <w:noProof/>
           <w:color w:val="000000"/>
-          <w:lang w:val="en-US"/>
         </w:rPr>
         <w:fldChar w:fldCharType="begin"/>
       </w:r>
@@ -1864,7 +2166,6 @@
         <w:rPr>
           <w:noProof/>
           <w:color w:val="000000"/>
-          <w:lang w:val="en-US"/>
         </w:rPr>
         <w:instrText xml:space="preserve"> INCLUDEPICTURE  "https://github.com/bixiou/oecd_climate/raw/main/figures/country_comparison/CC_anthropogenic_countries.png" \d </w:instrText>
       </w:r>
@@ -1872,7 +2173,6 @@
         <w:rPr>
           <w:noProof/>
           <w:color w:val="000000"/>
-          <w:lang w:val="en-US"/>
         </w:rPr>
         <w:fldChar w:fldCharType="separate"/>
       </w:r>
@@ -1880,11 +2180,52 @@
         <w:rPr>
           <w:noProof/>
           <w:color w:val="000000"/>
-          <w:lang w:val="en-US"/>
-        </w:rPr>
-        <w:pict>
-          <v:shape id="_x0000_i1052" type="#_x0000_t75" style="width:434.3pt;height:165.85pt">
-            <v:imagedata r:id="rId15"/>
+        </w:rPr>
+        <w:fldChar w:fldCharType="begin"/>
+      </w:r>
+      <w:r>
+        <w:rPr>
+          <w:noProof/>
+          <w:color w:val="000000"/>
+        </w:rPr>
+        <w:instrText xml:space="preserve"> </w:instrText>
+      </w:r>
+      <w:r>
+        <w:rPr>
+          <w:noProof/>
+          <w:color w:val="000000"/>
+        </w:rPr>
+        <w:instrText>INCLUDEPICTURE  \d "https://github.com/bixiou/oecd_climate/raw/main/figures/country_comparison/CC_anthropogenic_cou</w:instrText>
+      </w:r>
+      <w:r>
+        <w:rPr>
+          <w:noProof/>
+          <w:color w:val="000000"/>
+        </w:rPr>
+        <w:instrText>ntries.png" \* MERGEFORMATINET</w:instrText>
+      </w:r>
+      <w:r>
+        <w:rPr>
+          <w:noProof/>
+          <w:color w:val="000000"/>
+        </w:rPr>
+        <w:instrText xml:space="preserve"> </w:instrText>
+      </w:r>
+      <w:r>
+        <w:rPr>
+          <w:noProof/>
+          <w:color w:val="000000"/>
+        </w:rPr>
+        <w:fldChar w:fldCharType="separate"/>
+      </w:r>
+      <w:r>
+        <w:rPr>
+          <w:noProof/>
+          <w:color w:val="000000"/>
+        </w:rPr>
+        <w:pict w14:anchorId="06040EA1">
+          <v:shape id="_x0000_i1039" type="#_x0000_t75" alt="" style="width:434.5pt;height:165.7pt;mso-width-percent:0;mso-height-percent:0;mso-width-percent:0;mso-height-percent:0">
+            <v:imagedata r:id="rId19"/>
           </v:shape>
         </w:pict>
       </w:r>
@@ -1892,7 +2233,13 @@
         <w:rPr>
           <w:noProof/>
           <w:color w:val="000000"/>
-          <w:lang w:val="en-US"/>
+        </w:rPr>
+        <w:fldChar w:fldCharType="end"/>
+      </w:r>
+      <w:r>
+        <w:rPr>
+          <w:noProof/>
+          <w:color w:val="000000"/>
         </w:rPr>
         <w:fldChar w:fldCharType="end"/>
       </w:r>
@@ -1901,513 +2248,7 @@
       <w:pPr>
         <w:pStyle w:val="Caption"/>
       </w:pPr>
-      <w:bookmarkStart w:id="2" w:name="_Ref78317788"/>
-      <w:r>
-        <w:t xml:space="preserve">Figure </w:t>
-      </w:r>
-      <w:r>
-        <w:fldChar w:fldCharType="begin"/>
-      </w:r>
-      <w:r>
-        <w:instrText xml:space="preserve"> SEQ Figure \* ARABIC </w:instrText>
-      </w:r>
-      <w:r>
-        <w:fldChar w:fldCharType="separate"/>
-      </w:r>
-      <w:r>
-        <w:rPr>
-          <w:noProof/>
-        </w:rPr>
-        <w:t>3</w:t>
-      </w:r>
-      <w:r>
-        <w:rPr>
-          <w:noProof/>
-        </w:rPr>
-        <w:fldChar w:fldCharType="end"/>
-      </w:r>
-      <w:bookmarkEnd w:id="2"/>
-      <w:r>
-        <w:t xml:space="preserve">. CC anthropogenic – </w:t>
-      </w:r>
-      <w:r>
-        <w:t>What part of climate change do you think is due to human activity?</w:t>
-      </w:r>
-      <w:r>
-        <w:t xml:space="preserve"> Correct answer: </w:t>
-      </w:r>
-      <w:r>
-        <w:rPr>
-          <w:i/>
-        </w:rPr>
-        <w:t>Most</w:t>
-      </w:r>
-      <w:r>
-        <w:t xml:space="preserve">. </w:t>
-      </w:r>
-      <w:r>
-        <w:rPr>
-          <w:i/>
-        </w:rPr>
-        <w:t xml:space="preserve">Those who do not believe that climate change is real are recoded as </w:t>
-      </w:r>
-      <w:proofErr w:type="gramStart"/>
-      <w:r>
-        <w:t>None</w:t>
-      </w:r>
-      <w:proofErr w:type="gramEnd"/>
-      <w:r>
-        <w:t xml:space="preserve">. </w:t>
-      </w:r>
-    </w:p>
-    <w:p>
-      <w:pPr>
-        <w:pStyle w:val="Para1"/>
-      </w:pPr>
-      <w:r>
-        <w:t xml:space="preserve">Despite </w:t>
-      </w:r>
-      <w:r>
-        <w:t>widespread</w:t>
-      </w:r>
-      <w:r>
-        <w:t xml:space="preserve"> ignorance of the climate science, about 80% of people agree that climate change is an important problem, and a majority even strongly agrees (</w:t>
-      </w:r>
-      <w:r>
-        <w:fldChar w:fldCharType="begin"/>
-      </w:r>
-      <w:r>
-        <w:instrText xml:space="preserve"> REF _Ref78317780 \h </w:instrText>
-      </w:r>
-      <w:r>
-        <w:fldChar w:fldCharType="separate"/>
-      </w:r>
-      <w:r>
-        <w:t xml:space="preserve">Figure </w:t>
-      </w:r>
-      <w:r>
-        <w:rPr>
-          <w:noProof/>
-        </w:rPr>
-        <w:t>4</w:t>
-      </w:r>
-      <w:r>
-        <w:fldChar w:fldCharType="end"/>
-      </w:r>
-      <w:r>
-        <w:t>).</w:t>
-      </w:r>
-    </w:p>
-    <w:p>
-      <w:pPr>
-        <w:pStyle w:val="Para1"/>
-        <w:keepNext/>
-      </w:pPr>
-      <w:r>
-        <w:rPr>
-          <w:noProof/>
-          <w:color w:val="000000"/>
-          <w:lang w:val="en-US"/>
-        </w:rPr>
-        <w:lastRenderedPageBreak/>
-        <w:fldChar w:fldCharType="begin"/>
-      </w:r>
-      <w:r>
-        <w:rPr>
-          <w:noProof/>
-          <w:color w:val="000000"/>
-          <w:lang w:val="en-US"/>
-        </w:rPr>
-        <w:instrText xml:space="preserve"> INCLUDEPICTURE  "https://github.com/bixiou/oecd_climate/raw/main/figures/country_comparison/CC_problem_countries.png" \d </w:instrText>
-      </w:r>
-      <w:r>
-        <w:rPr>
-          <w:noProof/>
-          <w:color w:val="000000"/>
-          <w:lang w:val="en-US"/>
-        </w:rPr>
-        <w:fldChar w:fldCharType="separate"/>
-      </w:r>
-      <w:r>
-        <w:rPr>
-          <w:noProof/>
-          <w:color w:val="000000"/>
-          <w:lang w:val="en-US"/>
-        </w:rPr>
-        <w:pict>
-          <v:shape id="_x0000_i1054" type="#_x0000_t75" style="width:464.35pt;height:103pt">
-            <v:imagedata r:id="rId16"/>
-          </v:shape>
-        </w:pict>
-      </w:r>
-      <w:r>
-        <w:rPr>
-          <w:noProof/>
-          <w:color w:val="000000"/>
-          <w:lang w:val="en-US"/>
-        </w:rPr>
-        <w:fldChar w:fldCharType="end"/>
-      </w:r>
-    </w:p>
-    <w:p>
-      <w:pPr>
-        <w:pStyle w:val="Caption"/>
-        <w:jc w:val="both"/>
-      </w:pPr>
-      <w:bookmarkStart w:id="3" w:name="_Ref78317780"/>
-      <w:r>
-        <w:t xml:space="preserve">Figure </w:t>
-      </w:r>
-      <w:r>
-        <w:fldChar w:fldCharType="begin"/>
-      </w:r>
-      <w:r>
-        <w:instrText xml:space="preserve"> SEQ Figure \* ARABIC </w:instrText>
-      </w:r>
-      <w:r>
-        <w:fldChar w:fldCharType="separate"/>
-      </w:r>
-      <w:r>
-        <w:rPr>
-          <w:noProof/>
-        </w:rPr>
-        <w:t>4</w:t>
-      </w:r>
-      <w:r>
-        <w:rPr>
-          <w:noProof/>
-        </w:rPr>
-        <w:fldChar w:fldCharType="end"/>
-      </w:r>
-      <w:bookmarkEnd w:id="3"/>
-      <w:r>
-        <w:t xml:space="preserve">. CC an important problem – </w:t>
-      </w:r>
-      <w:r>
-        <w:t xml:space="preserve">Do you agree or disagree with the following statement: </w:t>
-      </w:r>
-      <w:r>
-        <w:t>“</w:t>
-      </w:r>
-      <w:r>
-        <w:t>Climate change is an important problem.</w:t>
-      </w:r>
-      <w:proofErr w:type="gramStart"/>
-      <w:r>
-        <w:t>”?</w:t>
-      </w:r>
-      <w:proofErr w:type="gramEnd"/>
-    </w:p>
-    <w:p>
-      <w:pPr>
-        <w:pStyle w:val="Para1"/>
-        <w:rPr>
-          <w:color w:val="000000"/>
-        </w:rPr>
-      </w:pPr>
-      <w:r>
-        <w:rPr>
-          <w:color w:val="000000"/>
-        </w:rPr>
-        <w:t>This concern relates to the widespread view that climate change will likely cause all possible damages, from the scientifically sound ones (droughts and heatwaves, sea-lev</w:t>
-      </w:r>
-      <w:r>
-        <w:rPr>
-          <w:color w:val="000000"/>
-        </w:rPr>
-        <w:t>el rise) to the very unlikely and</w:t>
-      </w:r>
-      <w:r>
-        <w:rPr>
-          <w:color w:val="000000"/>
-        </w:rPr>
-        <w:t xml:space="preserve"> remote extinction of humankind</w:t>
-      </w:r>
-      <w:r>
-        <w:rPr>
-          <w:color w:val="000000"/>
-        </w:rPr>
-        <w:t xml:space="preserve"> (</w:t>
-      </w:r>
-      <w:r>
-        <w:rPr>
-          <w:color w:val="000000"/>
-        </w:rPr>
-        <w:fldChar w:fldCharType="begin"/>
-      </w:r>
-      <w:r>
-        <w:rPr>
-          <w:color w:val="000000"/>
-        </w:rPr>
-        <w:instrText xml:space="preserve"> REF _Ref78317774 \h </w:instrText>
-      </w:r>
-      <w:r>
-        <w:rPr>
-          <w:color w:val="000000"/>
-        </w:rPr>
-      </w:r>
-      <w:r>
-        <w:rPr>
-          <w:color w:val="000000"/>
-        </w:rPr>
-        <w:fldChar w:fldCharType="separate"/>
-      </w:r>
-      <w:r>
-        <w:t xml:space="preserve">Figure </w:t>
-      </w:r>
-      <w:r>
-        <w:rPr>
-          <w:noProof/>
-        </w:rPr>
-        <w:t>5</w:t>
-      </w:r>
-      <w:r>
-        <w:rPr>
-          <w:color w:val="000000"/>
-        </w:rPr>
-        <w:fldChar w:fldCharType="end"/>
-      </w:r>
-      <w:r>
-        <w:rPr>
-          <w:color w:val="000000"/>
-        </w:rPr>
-        <w:t>)</w:t>
-      </w:r>
-      <w:r>
-        <w:rPr>
-          <w:color w:val="000000"/>
-        </w:rPr>
-        <w:t xml:space="preserve">. Again, </w:t>
-      </w:r>
-      <w:r>
-        <w:rPr>
-          <w:color w:val="000000"/>
-        </w:rPr>
-        <w:t xml:space="preserve">the ignorance of climate science combined with a deep worry </w:t>
-      </w:r>
-      <w:r>
-        <w:rPr>
-          <w:color w:val="000000"/>
-        </w:rPr>
-        <w:t>shows up</w:t>
-      </w:r>
-      <w:r>
-        <w:rPr>
-          <w:color w:val="000000"/>
-        </w:rPr>
-        <w:t xml:space="preserve"> as in most countries,</w:t>
-      </w:r>
-      <w:r>
-        <w:rPr>
-          <w:color w:val="000000"/>
-        </w:rPr>
-        <w:t xml:space="preserve"> a majority of people </w:t>
-      </w:r>
-      <w:r>
-        <w:rPr>
-          <w:color w:val="000000"/>
-        </w:rPr>
-        <w:t>mistakenly believe that climate change will male volcanic eruptions more frequent. Whereas, results appeared broadly similar across countries</w:t>
-      </w:r>
-      <w:r>
-        <w:rPr>
-          <w:color w:val="000000"/>
-        </w:rPr>
-        <w:t xml:space="preserve"> until now</w:t>
-      </w:r>
-      <w:r>
-        <w:rPr>
-          <w:color w:val="000000"/>
-        </w:rPr>
-        <w:t xml:space="preserve">, knowledge of climate change seems higher in Denmark compared to other countries. </w:t>
-      </w:r>
-      <w:r>
-        <w:rPr>
-          <w:color w:val="000000"/>
-        </w:rPr>
-        <w:t>Danes</w:t>
-      </w:r>
-      <w:r>
-        <w:rPr>
-          <w:color w:val="000000"/>
-        </w:rPr>
-        <w:t xml:space="preserve"> </w:t>
-      </w:r>
-      <w:r>
-        <w:rPr>
-          <w:color w:val="000000"/>
-        </w:rPr>
-        <w:t>are</w:t>
-      </w:r>
-      <w:r>
-        <w:rPr>
-          <w:color w:val="000000"/>
-        </w:rPr>
-        <w:t xml:space="preserve"> less mistake</w:t>
-      </w:r>
-      <w:r>
-        <w:rPr>
-          <w:color w:val="000000"/>
-        </w:rPr>
-        <w:t>n</w:t>
-      </w:r>
-      <w:r>
-        <w:rPr>
-          <w:color w:val="000000"/>
-        </w:rPr>
-        <w:t xml:space="preserve"> about volcanos, a higher share</w:t>
-      </w:r>
-      <w:r>
-        <w:rPr>
-          <w:color w:val="000000"/>
-        </w:rPr>
-        <w:t xml:space="preserve"> of them</w:t>
-      </w:r>
-      <w:r>
-        <w:rPr>
-          <w:color w:val="000000"/>
-        </w:rPr>
-        <w:t xml:space="preserve"> consider themselves knowledgeable, and </w:t>
-      </w:r>
-      <w:r>
-        <w:rPr>
-          <w:color w:val="000000"/>
-        </w:rPr>
-        <w:t>they make</w:t>
-      </w:r>
-      <w:r>
-        <w:rPr>
-          <w:color w:val="000000"/>
-        </w:rPr>
-        <w:t xml:space="preserve"> few</w:t>
-      </w:r>
-      <w:r>
-        <w:rPr>
-          <w:color w:val="000000"/>
-        </w:rPr>
-        <w:t>er</w:t>
-      </w:r>
-      <w:r>
-        <w:rPr>
-          <w:color w:val="000000"/>
-        </w:rPr>
-        <w:t xml:space="preserve"> mistakes when asked to find out which gases are greenhouse gases</w:t>
-      </w:r>
-      <w:r>
-        <w:rPr>
-          <w:color w:val="000000"/>
-        </w:rPr>
-        <w:t xml:space="preserve"> (GHG)</w:t>
-      </w:r>
-      <w:r>
-        <w:rPr>
-          <w:color w:val="000000"/>
-        </w:rPr>
-        <w:t>, as shows</w:t>
-      </w:r>
-      <w:r>
-        <w:rPr>
-          <w:color w:val="000000"/>
-        </w:rPr>
-        <w:t xml:space="preserve"> </w:t>
-      </w:r>
-      <w:r>
-        <w:rPr>
-          <w:color w:val="000000"/>
-        </w:rPr>
-        <w:fldChar w:fldCharType="begin"/>
-      </w:r>
-      <w:r>
-        <w:rPr>
-          <w:color w:val="000000"/>
-        </w:rPr>
-        <w:instrText xml:space="preserve"> REF _Ref78317751 \h </w:instrText>
-      </w:r>
-      <w:r>
-        <w:rPr>
-          <w:color w:val="000000"/>
-        </w:rPr>
-      </w:r>
-      <w:r>
-        <w:rPr>
-          <w:color w:val="000000"/>
-        </w:rPr>
-        <w:fldChar w:fldCharType="separate"/>
-      </w:r>
-      <w:r>
-        <w:t xml:space="preserve">Figure </w:t>
-      </w:r>
-      <w:r>
-        <w:rPr>
-          <w:noProof/>
-        </w:rPr>
-        <w:t>6</w:t>
-      </w:r>
-      <w:r>
-        <w:rPr>
-          <w:color w:val="000000"/>
-        </w:rPr>
-        <w:fldChar w:fldCharType="end"/>
-      </w:r>
-      <w:r>
-        <w:rPr>
-          <w:color w:val="000000"/>
-        </w:rPr>
-        <w:t>.</w:t>
-      </w:r>
-      <w:r>
-        <w:rPr>
-          <w:color w:val="000000"/>
-        </w:rPr>
-        <w:t xml:space="preserve"> </w:t>
-      </w:r>
-    </w:p>
-    <w:p>
-      <w:pPr>
-        <w:pStyle w:val="Para1"/>
-        <w:keepNext/>
-      </w:pPr>
-      <w:r>
-        <w:rPr>
-          <w:color w:val="000000"/>
-        </w:rPr>
-        <w:fldChar w:fldCharType="begin"/>
-      </w:r>
-      <w:r>
-        <w:rPr>
-          <w:color w:val="000000"/>
-        </w:rPr>
-        <w:instrText xml:space="preserve"> INCLUDEPICTURE  "https://github.com/bixiou/oecd_climate/raw/main/figures/country_comparison/CC_impacts_positive_countries.png" \d </w:instrText>
-      </w:r>
-      <w:r>
-        <w:rPr>
-          <w:color w:val="000000"/>
-        </w:rPr>
-        <w:fldChar w:fldCharType="separate"/>
-      </w:r>
-      <w:r>
-        <w:rPr>
-          <w:color w:val="000000"/>
-        </w:rPr>
-        <w:pict>
-          <v:shape id="_x0000_i1058" type="#_x0000_t75" style="width:261.1pt;height:278.45pt">
-            <v:imagedata r:id="rId17"/>
-          </v:shape>
-        </w:pict>
-      </w:r>
-      <w:r>
-        <w:rPr>
-          <w:color w:val="000000"/>
-        </w:rPr>
-        <w:fldChar w:fldCharType="end"/>
-      </w:r>
-    </w:p>
-    <w:p>
-      <w:pPr>
-        <w:pStyle w:val="Caption"/>
-        <w:jc w:val="both"/>
-      </w:pPr>
-      <w:bookmarkStart w:id="4" w:name="_Ref78317774"/>
+      <w:bookmarkStart w:id="37" w:name="_Ref78317788"/>
       <w:r>
         <w:t xml:space="preserve">Figure </w:t>
       </w:r>
@@ -2416,75 +2257,106 @@
           <w:rPr>
             <w:noProof/>
           </w:rPr>
-          <w:t>5</w:t>
+          <w:t>3</w:t>
         </w:r>
       </w:fldSimple>
-      <w:bookmarkEnd w:id="4"/>
-      <w:r>
-        <w:t xml:space="preserve">. CC impacts – </w:t>
-      </w:r>
-      <w:r>
-        <w:t xml:space="preserve">If nothing </w:t>
-      </w:r>
-      <w:proofErr w:type="gramStart"/>
-      <w:r>
-        <w:t>is done</w:t>
-      </w:r>
-      <w:proofErr w:type="gramEnd"/>
-      <w:r>
-        <w:t xml:space="preserve"> to limit climate change, how likely do you think it is that climate change will lead to the following events? (</w:t>
-      </w:r>
-      <w:r>
-        <w:t>"Likely" and "Very likely"</w:t>
-      </w:r>
-      <w:r>
-        <w:t xml:space="preserve"> responses</w:t>
-      </w:r>
-      <w:r>
-        <w:t>, in %</w:t>
-      </w:r>
-      <w:r>
-        <w:t>)</w:t>
-      </w:r>
-      <w:r>
-        <w:t>. Items for which there is scientific certainty: droughts, sea levels (</w:t>
+      <w:bookmarkEnd w:id="37"/>
+      <w:r>
+        <w:t xml:space="preserve">. </w:t>
+      </w:r>
+      <w:commentRangeStart w:id="38"/>
+      <w:r>
+        <w:t>CC</w:t>
+      </w:r>
+      <w:commentRangeEnd w:id="38"/>
+      <w:r>
+        <w:rPr>
+          <w:rStyle w:val="CommentReference"/>
+          <w:rFonts w:ascii="Times New Roman" w:hAnsi="Times New Roman"/>
+          <w:b w:val="0"/>
+          <w:iCs w:val="0"/>
+          <w:color w:val="auto"/>
+          <w:lang w:val="en-US"/>
+        </w:rPr>
+        <w:commentReference w:id="38"/>
+      </w:r>
+      <w:r>
+        <w:t xml:space="preserve"> anthropogenic – </w:t>
+      </w:r>
+      <w:r>
+        <w:t>What part of climate change do you think is due to human activity?</w:t>
+      </w:r>
+      <w:r>
+        <w:t xml:space="preserve"> Correct answer: </w:t>
       </w:r>
       <w:r>
         <w:rPr>
           <w:i/>
         </w:rPr>
-        <w:t>Very likely</w:t>
-      </w:r>
-      <w:r>
-        <w:t>); volcanos (</w:t>
+        <w:t>Most</w:t>
+      </w:r>
+      <w:r>
+        <w:t xml:space="preserve">. </w:t>
       </w:r>
       <w:r>
         <w:rPr>
           <w:i/>
         </w:rPr>
-        <w:t>Very unlikely</w:t>
-      </w:r>
-      <w:r>
-        <w:t>).</w:t>
+        <w:t xml:space="preserve">Those who do not believe that climate change is real are recoded as </w:t>
+      </w:r>
+      <w:r>
+        <w:t>None</w:t>
+      </w:r>
+      <w:r>
+        <w:t xml:space="preserve">. </w:t>
       </w:r>
     </w:p>
     <w:p>
       <w:pPr>
         <w:pStyle w:val="Para1"/>
-        <w:rPr>
-          <w:color w:val="000000"/>
-        </w:rPr>
-      </w:pPr>
+      </w:pPr>
+      <w:r>
+        <w:t xml:space="preserve">Despite </w:t>
+      </w:r>
+      <w:r>
+        <w:t>widespread</w:t>
+      </w:r>
+      <w:r>
+        <w:t xml:space="preserve"> ignorance of the climate science, about 80% of people agree that climate change is an important problem, and a majority even strongly agrees (</w:t>
+      </w:r>
+      <w:r>
+        <w:fldChar w:fldCharType="begin"/>
+      </w:r>
+      <w:r>
+        <w:instrText xml:space="preserve"> REF _Ref78317780 \h </w:instrText>
+      </w:r>
+      <w:r>
+        <w:fldChar w:fldCharType="separate"/>
+      </w:r>
+      <w:r>
+        <w:t xml:space="preserve">Figure </w:t>
+      </w:r>
+      <w:r>
+        <w:rPr>
+          <w:noProof/>
+        </w:rPr>
+        <w:t>4</w:t>
+      </w:r>
+      <w:r>
+        <w:fldChar w:fldCharType="end"/>
+      </w:r>
+      <w:r>
+        <w:t>).</w:t>
+      </w:r>
     </w:p>
     <w:p>
       <w:pPr>
         <w:pStyle w:val="Para1"/>
-        <w:rPr>
-          <w:color w:val="000000"/>
-        </w:rPr>
-      </w:pPr>
-      <w:r>
-        <w:rPr>
+        <w:keepNext/>
+      </w:pPr>
+      <w:r>
+        <w:rPr>
+          <w:noProof/>
           <w:color w:val="000000"/>
         </w:rPr>
         <w:lastRenderedPageBreak/>
@@ -2492,330 +2364,92 @@
       </w:r>
       <w:r>
         <w:rPr>
-          <w:color w:val="000000"/>
-        </w:rPr>
-        <w:instrText xml:space="preserve"> REF _Ref78317751 \h </w:instrText>
-      </w:r>
-      <w:r>
-        <w:rPr>
-          <w:color w:val="000000"/>
-        </w:rPr>
-      </w:r>
-      <w:r>
-        <w:rPr>
+          <w:noProof/>
+          <w:color w:val="000000"/>
+        </w:rPr>
+        <w:instrText xml:space="preserve"> INCLUDEPICTURE  "https://github.com/bixiou/oecd_climate/raw/main/figures/country_comparison/CC_problem_countries.png" \d </w:instrText>
+      </w:r>
+      <w:r>
+        <w:rPr>
+          <w:noProof/>
           <w:color w:val="000000"/>
         </w:rPr>
         <w:fldChar w:fldCharType="separate"/>
       </w:r>
       <w:r>
-        <w:t xml:space="preserve">Figure </w:t>
-      </w:r>
-      <w:r>
-        <w:rPr>
-          <w:noProof/>
-        </w:rPr>
-        <w:t>6</w:t>
-      </w:r>
-      <w:r>
-        <w:rPr>
+        <w:rPr>
+          <w:noProof/>
+          <w:color w:val="000000"/>
+        </w:rPr>
+        <w:fldChar w:fldCharType="begin"/>
+      </w:r>
+      <w:r>
+        <w:rPr>
+          <w:noProof/>
+          <w:color w:val="000000"/>
+        </w:rPr>
+        <w:instrText xml:space="preserve"> </w:instrText>
+      </w:r>
+      <w:r>
+        <w:rPr>
+          <w:noProof/>
+          <w:color w:val="000000"/>
+        </w:rPr>
+        <w:instrText>INCLUDEPICTURE  \d "https://github.com/bixiou/oecd_climate/raw/main/figures/country_comparison/CC_problem_countries.png" \* MERGEFORM</w:instrText>
+      </w:r>
+      <w:r>
+        <w:rPr>
+          <w:noProof/>
+          <w:color w:val="000000"/>
+        </w:rPr>
+        <w:instrText>ATINET</w:instrText>
+      </w:r>
+      <w:r>
+        <w:rPr>
+          <w:noProof/>
+          <w:color w:val="000000"/>
+        </w:rPr>
+        <w:instrText xml:space="preserve"> </w:instrText>
+      </w:r>
+      <w:r>
+        <w:rPr>
+          <w:noProof/>
+          <w:color w:val="000000"/>
+        </w:rPr>
+        <w:fldChar w:fldCharType="separate"/>
+      </w:r>
+      <w:r>
+        <w:rPr>
+          <w:noProof/>
+          <w:color w:val="000000"/>
+        </w:rPr>
+        <w:pict w14:anchorId="1B1E3B3D">
+          <v:shape id="_x0000_i1038" type="#_x0000_t75" alt="" style="width:464.3pt;height:103.05pt;mso-width-percent:0;mso-height-percent:0;mso-width-percent:0;mso-height-percent:0">
+            <v:imagedata r:id="rId20"/>
+          </v:shape>
+        </w:pict>
+      </w:r>
+      <w:r>
+        <w:rPr>
+          <w:noProof/>
           <w:color w:val="000000"/>
         </w:rPr>
         <w:fldChar w:fldCharType="end"/>
       </w:r>
       <w:r>
         <w:rPr>
-          <w:color w:val="000000"/>
-        </w:rPr>
-        <w:t xml:space="preserve"> summarizes the knowledge block. It shows that a large group of people do not realize the extent of efforts needed to halt climate change (as they mistakenly think that cutting emissions by half will suffice) nor do they realize who should bear the efforts (as they think that </w:t>
-      </w:r>
-      <w:r>
-        <w:rPr>
-          <w:color w:val="000000"/>
-        </w:rPr>
-        <w:t xml:space="preserve">China’s carbon footprint </w:t>
-      </w:r>
-      <w:r>
-        <w:rPr>
-          <w:color w:val="000000"/>
-        </w:rPr>
-        <w:t xml:space="preserve">per capita </w:t>
-      </w:r>
-      <w:r>
-        <w:rPr>
-          <w:color w:val="000000"/>
-        </w:rPr>
-        <w:t>is higher than their own country’s).</w:t>
+          <w:noProof/>
+          <w:color w:val="000000"/>
+        </w:rPr>
+        <w:fldChar w:fldCharType="end"/>
       </w:r>
     </w:p>
     <w:p>
       <w:pPr>
-        <w:pStyle w:val="Para1"/>
-        <w:keepNext/>
-      </w:pPr>
-      <w:r>
-        <w:rPr>
-          <w:color w:val="000000"/>
-        </w:rPr>
-        <w:fldChar w:fldCharType="begin"/>
-      </w:r>
-      <w:r>
-        <w:rPr>
-          <w:color w:val="000000"/>
-        </w:rPr>
-        <w:instrText xml:space="preserve"> INCLUDEPICTURE  "https://github.com/bixiou/oecd_climate/raw/main/figures/country_comparison/knowledge_wo_footprint_mean_countries.png" \d </w:instrText>
-      </w:r>
-      <w:r>
-        <w:rPr>
-          <w:color w:val="000000"/>
-        </w:rPr>
-        <w:fldChar w:fldCharType="separate"/>
-      </w:r>
-      <w:r>
-        <w:rPr>
-          <w:color w:val="000000"/>
-        </w:rPr>
-        <w:pict>
-          <v:shape id="_x0000_i1060" type="#_x0000_t75" style="width:426.55pt;height:276.6pt">
-            <v:imagedata r:id="rId18"/>
-          </v:shape>
-        </w:pict>
-      </w:r>
-      <w:r>
-        <w:rPr>
-          <w:color w:val="000000"/>
-        </w:rPr>
-        <w:fldChar w:fldCharType="end"/>
-      </w:r>
-    </w:p>
-    <w:p>
-      <w:pPr>
         <w:pStyle w:val="Caption"/>
         <w:jc w:val="both"/>
       </w:pPr>
-      <w:bookmarkStart w:id="5" w:name="_Ref78317751"/>
-      <w:r>
-        <w:t xml:space="preserve">Figure </w:t>
-      </w:r>
-      <w:r>
-        <w:fldChar w:fldCharType="begin"/>
-      </w:r>
-      <w:r>
-        <w:instrText xml:space="preserve"> SEQ Figure \* ARABIC </w:instrText>
-      </w:r>
-      <w:r>
-        <w:fldChar w:fldCharType="separate"/>
-      </w:r>
-      <w:r>
-        <w:rPr>
-          <w:noProof/>
-        </w:rPr>
-        <w:t>6</w:t>
-      </w:r>
-      <w:r>
-        <w:rPr>
-          <w:noProof/>
-        </w:rPr>
-        <w:fldChar w:fldCharType="end"/>
-      </w:r>
-      <w:bookmarkEnd w:id="5"/>
-      <w:r>
-        <w:t xml:space="preserve">. Knowledge. </w:t>
-      </w:r>
-      <w:r>
-        <w:t>Average of answers, recoded in [-2;2] (items 1, 2,); [0;1] (3, 6); or [0;4]</w:t>
-      </w:r>
-      <w:r>
-        <w:rPr>
-          <w:noProof/>
-        </w:rPr>
-        <w:t xml:space="preserve"> (4, 5).</w:t>
-      </w:r>
-    </w:p>
-    <w:p>
-      <w:pPr>
-        <w:pStyle w:val="Para1"/>
-        <w:rPr>
-          <w:color w:val="000000"/>
-        </w:rPr>
-      </w:pPr>
-      <w:r>
-        <w:rPr>
-          <w:color w:val="000000"/>
-        </w:rPr>
-        <w:t>Regarding their view of the future</w:t>
-      </w:r>
-      <w:r>
-        <w:rPr>
-          <w:color w:val="000000"/>
-        </w:rPr>
-        <w:t xml:space="preserve"> (</w:t>
-      </w:r>
-      <w:r>
-        <w:rPr>
-          <w:color w:val="000000"/>
-        </w:rPr>
-        <w:fldChar w:fldCharType="begin"/>
-      </w:r>
-      <w:r>
-        <w:rPr>
-          <w:color w:val="000000"/>
-        </w:rPr>
-        <w:instrText xml:space="preserve"> REF _Ref78317723 \h </w:instrText>
-      </w:r>
-      <w:r>
-        <w:rPr>
-          <w:color w:val="000000"/>
-        </w:rPr>
-      </w:r>
-      <w:r>
-        <w:rPr>
-          <w:color w:val="000000"/>
-        </w:rPr>
-        <w:fldChar w:fldCharType="separate"/>
-      </w:r>
-      <w:r>
-        <w:t xml:space="preserve">Figure </w:t>
-      </w:r>
-      <w:r>
-        <w:rPr>
-          <w:noProof/>
-        </w:rPr>
-        <w:t>7</w:t>
-      </w:r>
-      <w:r>
-        <w:rPr>
-          <w:color w:val="000000"/>
-        </w:rPr>
-        <w:fldChar w:fldCharType="end"/>
-      </w:r>
-      <w:r>
-        <w:rPr>
-          <w:color w:val="000000"/>
-        </w:rPr>
-        <w:t xml:space="preserve"> </w:t>
-      </w:r>
-      <w:r>
-        <w:rPr>
-          <w:color w:val="000000"/>
-        </w:rPr>
-        <w:t xml:space="preserve">and </w:t>
-      </w:r>
-      <w:r>
-        <w:rPr>
-          <w:color w:val="000000"/>
-        </w:rPr>
-        <w:fldChar w:fldCharType="begin"/>
-      </w:r>
-      <w:r>
-        <w:rPr>
-          <w:color w:val="000000"/>
-        </w:rPr>
-        <w:instrText xml:space="preserve"> REF _Ref78300489 \r \h </w:instrText>
-      </w:r>
-      <w:r>
-        <w:rPr>
-          <w:color w:val="000000"/>
-        </w:rPr>
-      </w:r>
-      <w:r>
-        <w:rPr>
-          <w:color w:val="000000"/>
-        </w:rPr>
-        <w:fldChar w:fldCharType="separate"/>
-      </w:r>
-      <w:r>
-        <w:rPr>
-          <w:color w:val="000000"/>
-        </w:rPr>
-        <w:t>8</w:t>
-      </w:r>
-      <w:r>
-        <w:rPr>
-          <w:color w:val="000000"/>
-        </w:rPr>
-        <w:fldChar w:fldCharType="end"/>
-      </w:r>
-      <w:r>
-        <w:rPr>
-          <w:color w:val="000000"/>
-        </w:rPr>
-        <w:t>)</w:t>
-      </w:r>
-      <w:r>
-        <w:rPr>
-          <w:color w:val="000000"/>
-        </w:rPr>
-        <w:t>, the population is divided between the pessimistic, the optimistic, and those who do not take a side. Although these three groups are generally not far from balance, pessimism dominates when it comes to what will happen (in terms of prosperity or climate) while optimism dominates when guessing what would happen</w:t>
-      </w:r>
-      <w:r>
-        <w:rPr>
-          <w:color w:val="000000"/>
-        </w:rPr>
-        <w:t xml:space="preserve"> (to one</w:t>
-      </w:r>
-      <w:r>
-        <w:rPr>
-          <w:color w:val="000000"/>
-        </w:rPr>
-        <w:t>’s lifestyle or to the economy) in case of ambitious climate policies.</w:t>
-      </w:r>
-    </w:p>
-    <w:p>
-      <w:pPr>
-        <w:pStyle w:val="Para1"/>
-        <w:keepNext/>
-      </w:pPr>
-      <w:r>
-        <w:rPr>
-          <w:noProof/>
-          <w:color w:val="000000"/>
-          <w:lang w:val="en-US"/>
-        </w:rPr>
-        <w:fldChar w:fldCharType="begin"/>
-      </w:r>
-      <w:r>
-        <w:rPr>
-          <w:noProof/>
-          <w:color w:val="000000"/>
-          <w:lang w:val="en-US"/>
-        </w:rPr>
-        <w:instrText xml:space="preserve"> INCLUDEPICTURE  "https://github.com/bixiou/oecd_climate/raw/main/figures/country_comparison/effect_halt_CC_lifestyle_countries.png" \d </w:instrText>
-      </w:r>
-      <w:r>
-        <w:rPr>
-          <w:noProof/>
-          <w:color w:val="000000"/>
-          <w:lang w:val="en-US"/>
-        </w:rPr>
-        <w:fldChar w:fldCharType="separate"/>
-      </w:r>
-      <w:r>
-        <w:rPr>
-          <w:noProof/>
-          <w:color w:val="000000"/>
-          <w:lang w:val="en-US"/>
-        </w:rPr>
-        <w:pict>
-          <v:shape id="_x0000_i1062" type="#_x0000_t75" style="width:421.05pt;height:150.4pt">
-            <v:imagedata r:id="rId19"/>
-          </v:shape>
-        </w:pict>
-      </w:r>
-      <w:r>
-        <w:rPr>
-          <w:noProof/>
-          <w:color w:val="000000"/>
-          <w:lang w:val="en-US"/>
-        </w:rPr>
-        <w:fldChar w:fldCharType="end"/>
-      </w:r>
-    </w:p>
-    <w:p>
-      <w:pPr>
-        <w:pStyle w:val="Caption"/>
-        <w:jc w:val="both"/>
-      </w:pPr>
-      <w:bookmarkStart w:id="6" w:name="_Ref78317723"/>
+      <w:bookmarkStart w:id="39" w:name="_Ref78317780"/>
       <w:r>
         <w:t xml:space="preserve">Figure </w:t>
       </w:r>
@@ -2824,21 +2458,25 @@
           <w:rPr>
             <w:noProof/>
           </w:rPr>
-          <w:t>7</w:t>
+          <w:t>4</w:t>
         </w:r>
       </w:fldSimple>
-      <w:bookmarkEnd w:id="6"/>
-      <w:r>
-        <w:t xml:space="preserve">. Ambitious climate policies damaging to own lifestyle – </w:t>
-      </w:r>
-      <w:r>
-        <w:t xml:space="preserve">If we decide to halt climate change through ambitious policies, to what extent do you think it would negatively affect your </w:t>
-      </w:r>
-      <w:proofErr w:type="gramStart"/>
-      <w:r>
-        <w:t>lifestyle?</w:t>
-      </w:r>
-      <w:proofErr w:type="gramEnd"/>
+      <w:bookmarkEnd w:id="39"/>
+      <w:r>
+        <w:t xml:space="preserve">. CC an important problem – </w:t>
+      </w:r>
+      <w:r>
+        <w:t xml:space="preserve">Do you agree or disagree with the following statement: </w:t>
+      </w:r>
+      <w:r>
+        <w:t>“</w:t>
+      </w:r>
+      <w:r>
+        <w:t>Climate change is an important problem.</w:t>
+      </w:r>
+      <w:r>
+        <w:t>”?</w:t>
+      </w:r>
     </w:p>
     <w:p>
       <w:pPr>
@@ -2847,6 +2485,292 @@
           <w:color w:val="000000"/>
         </w:rPr>
       </w:pPr>
+      <w:r>
+        <w:rPr>
+          <w:color w:val="000000"/>
+        </w:rPr>
+        <w:t>This concern relates to the widespread view that climate change will likely cause all possible damages, from the scientifically sound ones (droughts and heatwaves, sea-lev</w:t>
+      </w:r>
+      <w:r>
+        <w:rPr>
+          <w:color w:val="000000"/>
+        </w:rPr>
+        <w:t>el rise) to the very unlikely and</w:t>
+      </w:r>
+      <w:r>
+        <w:rPr>
+          <w:color w:val="000000"/>
+        </w:rPr>
+        <w:t xml:space="preserve"> remote extinction of humankind</w:t>
+      </w:r>
+      <w:r>
+        <w:rPr>
+          <w:color w:val="000000"/>
+        </w:rPr>
+        <w:t xml:space="preserve"> (</w:t>
+      </w:r>
+      <w:r>
+        <w:rPr>
+          <w:color w:val="000000"/>
+        </w:rPr>
+        <w:fldChar w:fldCharType="begin"/>
+      </w:r>
+      <w:r>
+        <w:rPr>
+          <w:color w:val="000000"/>
+        </w:rPr>
+        <w:instrText xml:space="preserve"> REF _Ref78317774 \h </w:instrText>
+      </w:r>
+      <w:r>
+        <w:rPr>
+          <w:color w:val="000000"/>
+        </w:rPr>
+      </w:r>
+      <w:r>
+        <w:rPr>
+          <w:color w:val="000000"/>
+        </w:rPr>
+        <w:fldChar w:fldCharType="separate"/>
+      </w:r>
+      <w:r>
+        <w:t xml:space="preserve">Figure </w:t>
+      </w:r>
+      <w:r>
+        <w:rPr>
+          <w:noProof/>
+        </w:rPr>
+        <w:t>5</w:t>
+      </w:r>
+      <w:r>
+        <w:rPr>
+          <w:color w:val="000000"/>
+        </w:rPr>
+        <w:fldChar w:fldCharType="end"/>
+      </w:r>
+      <w:r>
+        <w:rPr>
+          <w:color w:val="000000"/>
+        </w:rPr>
+        <w:t>)</w:t>
+      </w:r>
+      <w:r>
+        <w:rPr>
+          <w:color w:val="000000"/>
+        </w:rPr>
+        <w:t xml:space="preserve">. Again, </w:t>
+      </w:r>
+      <w:r>
+        <w:rPr>
+          <w:color w:val="000000"/>
+        </w:rPr>
+        <w:t xml:space="preserve">the ignorance of climate science combined with a deep worry </w:t>
+      </w:r>
+      <w:r>
+        <w:rPr>
+          <w:color w:val="000000"/>
+        </w:rPr>
+        <w:t>shows up</w:t>
+      </w:r>
+      <w:r>
+        <w:rPr>
+          <w:color w:val="000000"/>
+        </w:rPr>
+        <w:t xml:space="preserve"> as in most countries,</w:t>
+      </w:r>
+      <w:r>
+        <w:rPr>
+          <w:color w:val="000000"/>
+        </w:rPr>
+        <w:t xml:space="preserve"> a majority of people </w:t>
+      </w:r>
+      <w:r>
+        <w:rPr>
+          <w:color w:val="000000"/>
+        </w:rPr>
+        <w:t>mistakenly believe that climate change will ma</w:t>
+      </w:r>
+      <w:ins w:id="40" w:author="Bluebery PLANTEROSE" w:date="2021-07-29T09:14:00Z">
+        <w:r>
+          <w:rPr>
+            <w:color w:val="000000"/>
+          </w:rPr>
+          <w:t>k</w:t>
+        </w:r>
+      </w:ins>
+      <w:del w:id="41" w:author="Bluebery PLANTEROSE" w:date="2021-07-29T09:14:00Z">
+        <w:r>
+          <w:rPr>
+            <w:color w:val="000000"/>
+          </w:rPr>
+          <w:delText>l</w:delText>
+        </w:r>
+      </w:del>
+      <w:r>
+        <w:rPr>
+          <w:color w:val="000000"/>
+        </w:rPr>
+        <w:t>e volcanic eruptions more frequent. Whereas, results appeared broadly similar across countries</w:t>
+      </w:r>
+      <w:r>
+        <w:rPr>
+          <w:color w:val="000000"/>
+        </w:rPr>
+        <w:t xml:space="preserve"> until now</w:t>
+      </w:r>
+      <w:r>
+        <w:rPr>
+          <w:color w:val="000000"/>
+        </w:rPr>
+        <w:t xml:space="preserve">, knowledge of climate change seems higher in Denmark compared to other countries. </w:t>
+      </w:r>
+      <w:r>
+        <w:rPr>
+          <w:color w:val="000000"/>
+        </w:rPr>
+        <w:t>Danes</w:t>
+      </w:r>
+      <w:r>
+        <w:rPr>
+          <w:color w:val="000000"/>
+        </w:rPr>
+        <w:t xml:space="preserve"> </w:t>
+      </w:r>
+      <w:r>
+        <w:rPr>
+          <w:color w:val="000000"/>
+        </w:rPr>
+        <w:t>are</w:t>
+      </w:r>
+      <w:r>
+        <w:rPr>
+          <w:color w:val="000000"/>
+        </w:rPr>
+        <w:t xml:space="preserve"> less mistake</w:t>
+      </w:r>
+      <w:r>
+        <w:rPr>
+          <w:color w:val="000000"/>
+        </w:rPr>
+        <w:t>n</w:t>
+      </w:r>
+      <w:r>
+        <w:rPr>
+          <w:color w:val="000000"/>
+        </w:rPr>
+        <w:t xml:space="preserve"> about volcanos, a higher share</w:t>
+      </w:r>
+      <w:r>
+        <w:rPr>
+          <w:color w:val="000000"/>
+        </w:rPr>
+        <w:t xml:space="preserve"> of them</w:t>
+      </w:r>
+      <w:r>
+        <w:rPr>
+          <w:color w:val="000000"/>
+        </w:rPr>
+        <w:t xml:space="preserve"> consider themselves knowledgeable, and </w:t>
+      </w:r>
+      <w:r>
+        <w:rPr>
+          <w:color w:val="000000"/>
+        </w:rPr>
+        <w:t>they make</w:t>
+      </w:r>
+      <w:r>
+        <w:rPr>
+          <w:color w:val="000000"/>
+        </w:rPr>
+        <w:t xml:space="preserve"> few</w:t>
+      </w:r>
+      <w:r>
+        <w:rPr>
+          <w:color w:val="000000"/>
+        </w:rPr>
+        <w:t>er</w:t>
+      </w:r>
+      <w:r>
+        <w:rPr>
+          <w:color w:val="000000"/>
+        </w:rPr>
+        <w:t xml:space="preserve"> mistakes when asked to find out which gases are greenhouse gases</w:t>
+      </w:r>
+      <w:r>
+        <w:rPr>
+          <w:color w:val="000000"/>
+        </w:rPr>
+        <w:t xml:space="preserve"> (GHG)</w:t>
+      </w:r>
+      <w:r>
+        <w:rPr>
+          <w:color w:val="000000"/>
+        </w:rPr>
+        <w:t>, as shows</w:t>
+      </w:r>
+      <w:ins w:id="42" w:author="Bluebery PLANTEROSE" w:date="2021-07-29T09:15:00Z">
+        <w:r>
+          <w:rPr>
+            <w:color w:val="000000"/>
+          </w:rPr>
+          <w:t xml:space="preserve"> in</w:t>
+        </w:r>
+      </w:ins>
+      <w:r>
+        <w:rPr>
+          <w:color w:val="000000"/>
+        </w:rPr>
+        <w:t xml:space="preserve"> </w:t>
+      </w:r>
+      <w:r>
+        <w:rPr>
+          <w:color w:val="000000"/>
+        </w:rPr>
+        <w:fldChar w:fldCharType="begin"/>
+      </w:r>
+      <w:r>
+        <w:rPr>
+          <w:color w:val="000000"/>
+        </w:rPr>
+        <w:instrText xml:space="preserve"> REF _Ref78317751 \h </w:instrText>
+      </w:r>
+      <w:r>
+        <w:rPr>
+          <w:color w:val="000000"/>
+        </w:rPr>
+      </w:r>
+      <w:r>
+        <w:rPr>
+          <w:color w:val="000000"/>
+        </w:rPr>
+        <w:fldChar w:fldCharType="separate"/>
+      </w:r>
+      <w:r>
+        <w:t xml:space="preserve">Figure </w:t>
+      </w:r>
+      <w:r>
+        <w:rPr>
+          <w:noProof/>
+        </w:rPr>
+        <w:t>6</w:t>
+      </w:r>
+      <w:r>
+        <w:rPr>
+          <w:color w:val="000000"/>
+        </w:rPr>
+        <w:fldChar w:fldCharType="end"/>
+      </w:r>
+      <w:r>
+        <w:rPr>
+          <w:color w:val="000000"/>
+        </w:rPr>
+        <w:t>.</w:t>
+      </w:r>
+      <w:r>
+        <w:rPr>
+          <w:color w:val="000000"/>
+        </w:rPr>
+        <w:t xml:space="preserve"> </w:t>
+      </w:r>
     </w:p>
     <w:p>
       <w:pPr>
@@ -2855,152 +2779,72 @@
       </w:pPr>
       <w:r>
         <w:rPr>
-          <w:noProof/>
-          <w:color w:val="000000"/>
-          <w:lang w:val="en-US"/>
-        </w:rPr>
-        <w:lastRenderedPageBreak/>
+          <w:color w:val="000000"/>
+        </w:rPr>
         <w:fldChar w:fldCharType="begin"/>
       </w:r>
       <w:r>
         <w:rPr>
-          <w:noProof/>
-          <w:color w:val="000000"/>
-          <w:lang w:val="en-US"/>
-        </w:rPr>
-        <w:instrText xml:space="preserve"> INCLUDEPICTURE  "https://github.com/bixiou/oecd_climate/raw/main/figures/country_comparison/future_positive_countries.png" \d </w:instrText>
-      </w:r>
-      <w:r>
-        <w:rPr>
-          <w:noProof/>
-          <w:color w:val="000000"/>
-          <w:lang w:val="en-US"/>
+          <w:color w:val="000000"/>
+        </w:rPr>
+        <w:instrText xml:space="preserve"> INCLUDEPICTURE  "https://github.com/bixiou/oecd_climate/raw/main/figures/country_comparison/CC_impacts_positive_countries.png" \d </w:instrText>
+      </w:r>
+      <w:r>
+        <w:rPr>
+          <w:color w:val="000000"/>
         </w:rPr>
         <w:fldChar w:fldCharType="separate"/>
       </w:r>
       <w:r>
         <w:rPr>
-          <w:noProof/>
-          <w:color w:val="000000"/>
-          <w:lang w:val="en-US"/>
-        </w:rPr>
-        <w:pict>
-          <v:shape id="_x0000_i1068" type="#_x0000_t75" style="width:343.6pt;height:277.5pt">
-            <v:imagedata r:id="rId20"/>
-          </v:shape>
-        </w:pict>
-      </w:r>
-      <w:r>
-        <w:rPr>
-          <w:noProof/>
-          <w:color w:val="000000"/>
-          <w:lang w:val="en-US"/>
-        </w:rPr>
-        <w:fldChar w:fldCharType="end"/>
-      </w:r>
-    </w:p>
-    <w:p>
-      <w:pPr>
-        <w:pStyle w:val="Caption"/>
-        <w:jc w:val="both"/>
-      </w:pPr>
-      <w:r>
-        <w:t xml:space="preserve">Figure </w:t>
-      </w:r>
-      <w:r>
+          <w:color w:val="000000"/>
+        </w:rPr>
         <w:fldChar w:fldCharType="begin"/>
       </w:r>
       <w:r>
-        <w:instrText xml:space="preserve"> SEQ Figure \* ARABIC </w:instrText>
-      </w:r>
-      <w:r>
+        <w:rPr>
+          <w:color w:val="000000"/>
+        </w:rPr>
+        <w:instrText xml:space="preserve"> </w:instrText>
+      </w:r>
+      <w:r>
+        <w:rPr>
+          <w:color w:val="000000"/>
+        </w:rPr>
+        <w:instrText>INCLUDEPICTURE  \d "https://github.com/bixiou/oecd_climate/raw/main/figures/country_comparison/CC_impacts_positive_countries.png" \* MERGEFORMATINET</w:instrText>
+      </w:r>
+      <w:r>
+        <w:rPr>
+          <w:color w:val="000000"/>
+        </w:rPr>
+        <w:instrText xml:space="preserve"> </w:instrText>
+      </w:r>
+      <w:r>
+        <w:rPr>
+          <w:color w:val="000000"/>
+        </w:rPr>
         <w:fldChar w:fldCharType="separate"/>
       </w:r>
       <w:r>
         <w:rPr>
           <w:noProof/>
-        </w:rPr>
-        <w:t>8</w:t>
-      </w:r>
-      <w:r>
-        <w:rPr>
-          <w:noProof/>
-        </w:rPr>
-        <w:fldChar w:fldCharType="end"/>
-      </w:r>
-      <w:r>
-        <w:t>. Views about future pathways’ likelihoods and effects</w:t>
-      </w:r>
-      <w:r>
-        <w:t xml:space="preserve"> (in </w:t>
-      </w:r>
-      <w:proofErr w:type="gramStart"/>
-      <w:r>
-        <w:t>%</w:t>
-      </w:r>
-      <w:proofErr w:type="gramEnd"/>
-      <w:r>
-        <w:t xml:space="preserve"> of agreement</w:t>
-      </w:r>
-      <w:r>
-        <w:t xml:space="preserve"> </w:t>
-      </w:r>
-      <w:r>
-        <w:t>with statement).</w:t>
-      </w:r>
-    </w:p>
-    <w:p>
-      <w:pPr>
-        <w:pStyle w:val="Para1"/>
-        <w:keepNext/>
-      </w:pPr>
-      <w:r>
-        <w:rPr>
-          <w:color w:val="000000"/>
-        </w:rPr>
-        <w:t xml:space="preserve"> </w:t>
-      </w:r>
-      <w:r>
-        <w:rPr>
-          <w:noProof/>
-          <w:color w:val="000000"/>
-          <w:lang w:val="en-US"/>
-        </w:rPr>
-        <w:fldChar w:fldCharType="begin"/>
-      </w:r>
-      <w:r>
-        <w:rPr>
-          <w:noProof/>
-          <w:color w:val="000000"/>
-          <w:lang w:val="en-US"/>
-        </w:rPr>
-        <w:instrText xml:space="preserve"> INCLUDEPICTURE  "https://github.com/bixiou/oecd_climate/raw/main/figures/country_comparison/willing_positive_countries.png" \d </w:instrText>
-      </w:r>
-      <w:r>
-        <w:rPr>
-          <w:noProof/>
-          <w:color w:val="000000"/>
-          <w:lang w:val="en-US"/>
-        </w:rPr>
-        <w:fldChar w:fldCharType="separate"/>
-      </w:r>
-      <w:r>
-        <w:rPr>
-          <w:noProof/>
-          <w:color w:val="000000"/>
-          <w:lang w:val="en-US"/>
-        </w:rPr>
-        <w:pict>
-          <v:shape id="_x0000_i1070" type="#_x0000_t75" style="width:365.45pt;height:275.25pt">
+          <w:color w:val="000000"/>
+        </w:rPr>
+        <w:pict w14:anchorId="51DC464A">
+          <v:shape id="_x0000_i1037" type="#_x0000_t75" alt="" style="width:261.3pt;height:278.7pt;mso-width-percent:0;mso-height-percent:0;mso-width-percent:0;mso-height-percent:0">
             <v:imagedata r:id="rId21"/>
           </v:shape>
         </w:pict>
       </w:r>
       <w:r>
         <w:rPr>
-          <w:noProof/>
-          <w:color w:val="000000"/>
-          <w:lang w:val="en-US"/>
+          <w:color w:val="000000"/>
+        </w:rPr>
+        <w:fldChar w:fldCharType="end"/>
+      </w:r>
+      <w:r>
+        <w:rPr>
+          <w:color w:val="000000"/>
         </w:rPr>
         <w:fldChar w:fldCharType="end"/>
       </w:r>
@@ -3009,71 +2853,71 @@
       <w:pPr>
         <w:pStyle w:val="Caption"/>
         <w:jc w:val="both"/>
-        <w:rPr>
-          <w:rFonts w:ascii="Arial" w:hAnsi="Arial" w:cs="Arial"/>
+      </w:pPr>
+      <w:bookmarkStart w:id="43" w:name="_Ref78317774"/>
+      <w:r>
+        <w:t xml:space="preserve">Figure </w:t>
+      </w:r>
+      <w:r>
+        <w:fldChar w:fldCharType="begin"/>
+      </w:r>
+      <w:r>
+        <w:instrText xml:space="preserve"> SEQ Figure \* ARABIC </w:instrText>
+      </w:r>
+      <w:r>
+        <w:fldChar w:fldCharType="separate"/>
+      </w:r>
+      <w:r>
+        <w:rPr>
+          <w:noProof/>
+        </w:rPr>
+        <w:t>5</w:t>
+      </w:r>
+      <w:r>
+        <w:rPr>
+          <w:noProof/>
+        </w:rPr>
+        <w:fldChar w:fldCharType="end"/>
+      </w:r>
+      <w:bookmarkEnd w:id="43"/>
+      <w:r>
+        <w:t xml:space="preserve">. CC impacts – </w:t>
+      </w:r>
+      <w:r>
+        <w:t>If nothing is done to limit climate change, how likely do you think it is that climate change will lead to the following events? (</w:t>
+      </w:r>
+      <w:r>
+        <w:t>"Likely" and "Very likely"</w:t>
+      </w:r>
+      <w:r>
+        <w:t xml:space="preserve"> responses</w:t>
+      </w:r>
+      <w:r>
+        <w:t>, in %</w:t>
+      </w:r>
+      <w:r>
+        <w:t>)</w:t>
+      </w:r>
+      <w:r>
+        <w:t>. Items for which there is scientific certainty: droughts, sea levels (</w:t>
+      </w:r>
+      <w:r>
+        <w:rPr>
           <w:i/>
         </w:rPr>
-      </w:pPr>
-      <w:bookmarkStart w:id="7" w:name="_Ref78317706"/>
-      <w:r>
-        <w:t xml:space="preserve">Figure </w:t>
-      </w:r>
-      <w:r>
-        <w:fldChar w:fldCharType="begin"/>
-      </w:r>
-      <w:r>
-        <w:instrText xml:space="preserve"> SEQ Figure \* A</w:instrText>
-      </w:r>
-      <w:r>
-        <w:instrText xml:space="preserve">RABIC </w:instrText>
-      </w:r>
-      <w:r>
-        <w:fldChar w:fldCharType="separate"/>
-      </w:r>
-      <w:r>
-        <w:rPr>
-          <w:noProof/>
-        </w:rPr>
-        <w:t>9</w:t>
-      </w:r>
-      <w:r>
-        <w:rPr>
-          <w:noProof/>
-        </w:rPr>
-        <w:fldChar w:fldCharType="end"/>
-      </w:r>
-      <w:bookmarkEnd w:id="7"/>
-      <w:r>
-        <w:t xml:space="preserve">. Willingness to change habits – Here are possible </w:t>
-      </w:r>
-      <w:r>
-        <w:t>behaviors</w:t>
-      </w:r>
-      <w:r>
-        <w:t xml:space="preserve"> that experts say would help reduce greenhouse gas emissions. </w:t>
-      </w:r>
-      <w:r>
-        <w:t>To what extent would you be willing to a</w:t>
-      </w:r>
-      <w:r>
-        <w:t>dopt the following behaviors? (</w:t>
-      </w:r>
-      <w:proofErr w:type="gramStart"/>
-      <w:r>
-        <w:t>%</w:t>
-      </w:r>
-      <w:proofErr w:type="gramEnd"/>
-      <w:r>
-        <w:t xml:space="preserve"> </w:t>
-      </w:r>
-      <w:r>
-        <w:t>of willingness to change “A lot” or “A great deal”</w:t>
-      </w:r>
-      <w:r>
-        <w:t>)</w:t>
-      </w:r>
-      <w:r>
-        <w:t xml:space="preserve">. </w:t>
+        <w:t>Very likely</w:t>
+      </w:r>
+      <w:r>
+        <w:t>); volcanos (</w:t>
+      </w:r>
+      <w:r>
+        <w:rPr>
+          <w:i/>
+        </w:rPr>
+        <w:t>Very unlikely</w:t>
+      </w:r>
+      <w:r>
+        <w:t>).</w:t>
       </w:r>
     </w:p>
     <w:p>
@@ -3083,234 +2927,187 @@
           <w:color w:val="000000"/>
         </w:rPr>
       </w:pPr>
-      <w:r>
-        <w:rPr>
-          <w:color w:val="000000"/>
-        </w:rPr>
-        <w:lastRenderedPageBreak/>
-        <w:t xml:space="preserve">If many people are grim concerning the likelihood of </w:t>
-      </w:r>
-      <w:r>
-        <w:rPr>
-          <w:color w:val="000000"/>
-        </w:rPr>
-        <w:t xml:space="preserve">halting </w:t>
-      </w:r>
-      <w:r>
-        <w:rPr>
-          <w:color w:val="000000"/>
-        </w:rPr>
-        <w:t xml:space="preserve">climate </w:t>
-      </w:r>
-      <w:r>
-        <w:rPr>
-          <w:color w:val="000000"/>
-        </w:rPr>
-        <w:t>change</w:t>
-      </w:r>
-      <w:r>
-        <w:rPr>
-          <w:color w:val="000000"/>
-        </w:rPr>
-        <w:t>,</w:t>
-      </w:r>
-      <w:r>
-        <w:rPr>
-          <w:color w:val="000000"/>
-        </w:rPr>
-        <w:t xml:space="preserve"> it may be because they are lucid of the reluctance</w:t>
-      </w:r>
-      <w:r>
-        <w:rPr>
-          <w:color w:val="000000"/>
-        </w:rPr>
-        <w:t xml:space="preserve"> of people</w:t>
-      </w:r>
-      <w:r>
-        <w:rPr>
-          <w:color w:val="000000"/>
-        </w:rPr>
-        <w:t xml:space="preserve"> </w:t>
-      </w:r>
-      <w:r>
-        <w:rPr>
-          <w:color w:val="000000"/>
-        </w:rPr>
-        <w:t>to change their (polluting) habits (</w:t>
-      </w:r>
-      <w:r>
-        <w:rPr>
-          <w:color w:val="000000"/>
-        </w:rPr>
-        <w:fldChar w:fldCharType="begin"/>
-      </w:r>
-      <w:r>
-        <w:rPr>
-          <w:color w:val="000000"/>
-        </w:rPr>
-        <w:instrText xml:space="preserve"> REF _Ref78317706 \h </w:instrText>
-      </w:r>
-      <w:r>
-        <w:rPr>
-          <w:color w:val="000000"/>
-        </w:rPr>
-      </w:r>
-      <w:r>
-        <w:rPr>
-          <w:color w:val="000000"/>
-        </w:rPr>
-        <w:fldChar w:fldCharType="separate"/>
-      </w:r>
-      <w:r>
-        <w:t xml:space="preserve">Figure </w:t>
-      </w:r>
-      <w:r>
-        <w:rPr>
-          <w:noProof/>
-        </w:rPr>
-        <w:t>9</w:t>
-      </w:r>
-      <w:r>
-        <w:rPr>
-          <w:color w:val="000000"/>
-        </w:rPr>
-        <w:fldChar w:fldCharType="end"/>
-      </w:r>
-      <w:r>
-        <w:rPr>
-          <w:color w:val="000000"/>
-        </w:rPr>
-        <w:t xml:space="preserve">). To understand why so many people are not willing to </w:t>
-      </w:r>
-      <w:r>
-        <w:rPr>
-          <w:color w:val="000000"/>
-        </w:rPr>
-        <w:t xml:space="preserve">change a lot their habits despite the widespread view that ambitious climate policies would not affect their lifestyle negatively, it is useful to look at the conditions under which people would be ready to change their behaviors. </w:t>
-      </w:r>
-      <w:r>
-        <w:rPr>
-          <w:color w:val="000000"/>
-        </w:rPr>
-        <w:fldChar w:fldCharType="begin"/>
-      </w:r>
-      <w:r>
-        <w:rPr>
-          <w:color w:val="000000"/>
-        </w:rPr>
-        <w:instrText xml:space="preserve"> REF _Ref78317698 \h </w:instrText>
-      </w:r>
-      <w:r>
-        <w:rPr>
-          <w:color w:val="000000"/>
-        </w:rPr>
-      </w:r>
-      <w:r>
-        <w:rPr>
-          <w:color w:val="000000"/>
-        </w:rPr>
-        <w:fldChar w:fldCharType="separate"/>
-      </w:r>
-      <w:r>
-        <w:t xml:space="preserve">Figure </w:t>
-      </w:r>
-      <w:r>
-        <w:rPr>
-          <w:noProof/>
-        </w:rPr>
-        <w:t>10</w:t>
-      </w:r>
-      <w:r>
-        <w:rPr>
-          <w:color w:val="000000"/>
-        </w:rPr>
-        <w:fldChar w:fldCharType="end"/>
-      </w:r>
-      <w:r>
-        <w:rPr>
-          <w:color w:val="000000"/>
-        </w:rPr>
-        <w:t xml:space="preserve"> suggests that the changes in others’ behaviors may be </w:t>
-      </w:r>
-      <w:r>
-        <w:rPr>
-          <w:color w:val="000000"/>
-        </w:rPr>
-        <w:t xml:space="preserve">pivotal, and in particular from the most well off. </w:t>
-      </w:r>
-      <w:proofErr w:type="gramStart"/>
-      <w:r>
-        <w:rPr>
-          <w:color w:val="000000"/>
-        </w:rPr>
-        <w:t>I</w:t>
-      </w:r>
-      <w:r>
-        <w:rPr>
-          <w:color w:val="000000"/>
-        </w:rPr>
-        <w:t>n a nutshell</w:t>
-      </w:r>
-      <w:proofErr w:type="gramEnd"/>
-      <w:r>
-        <w:rPr>
-          <w:color w:val="000000"/>
-        </w:rPr>
-        <w:t>,</w:t>
-      </w:r>
-      <w:r>
-        <w:rPr>
-          <w:color w:val="000000"/>
-        </w:rPr>
-        <w:t xml:space="preserve"> many people are ready to change, but at the condition that the transition is universal and fair.</w:t>
-      </w:r>
     </w:p>
     <w:p>
       <w:pPr>
         <w:pStyle w:val="Para1"/>
+        <w:rPr>
+          <w:color w:val="000000"/>
+        </w:rPr>
+      </w:pPr>
+      <w:r>
+        <w:rPr>
+          <w:color w:val="000000"/>
+        </w:rPr>
+        <w:lastRenderedPageBreak/>
+        <w:fldChar w:fldCharType="begin"/>
+      </w:r>
+      <w:r>
+        <w:rPr>
+          <w:color w:val="000000"/>
+        </w:rPr>
+        <w:instrText xml:space="preserve"> REF _Ref78317751 \h </w:instrText>
+      </w:r>
+      <w:r>
+        <w:rPr>
+          <w:color w:val="000000"/>
+        </w:rPr>
+      </w:r>
+      <w:r>
+        <w:rPr>
+          <w:color w:val="000000"/>
+        </w:rPr>
+        <w:fldChar w:fldCharType="separate"/>
+      </w:r>
+      <w:r>
+        <w:t xml:space="preserve">Figure </w:t>
+      </w:r>
+      <w:r>
+        <w:rPr>
+          <w:noProof/>
+        </w:rPr>
+        <w:t>6</w:t>
+      </w:r>
+      <w:r>
+        <w:rPr>
+          <w:color w:val="000000"/>
+        </w:rPr>
+        <w:fldChar w:fldCharType="end"/>
+      </w:r>
+      <w:r>
+        <w:rPr>
+          <w:color w:val="000000"/>
+        </w:rPr>
+        <w:t xml:space="preserve"> summarizes the knowledge block. It shows that a large group of people do not realize the extent of efforts needed to halt climate change (as they mistakenly think that cutting emissions by half will suffice) nor do they realize who should bear the efforts (as they think </w:t>
+      </w:r>
+      <w:commentRangeStart w:id="44"/>
+      <w:r>
+        <w:rPr>
+          <w:color w:val="000000"/>
+        </w:rPr>
+        <w:t xml:space="preserve">that </w:t>
+      </w:r>
+      <w:r>
+        <w:rPr>
+          <w:color w:val="000000"/>
+        </w:rPr>
+        <w:t xml:space="preserve">China’s carbon footprint </w:t>
+      </w:r>
+      <w:commentRangeEnd w:id="44"/>
+      <w:r>
+        <w:rPr>
+          <w:rStyle w:val="CommentReference"/>
+          <w:rFonts w:eastAsiaTheme="minorHAnsi"/>
+        </w:rPr>
+        <w:commentReference w:id="44"/>
+      </w:r>
+      <w:r>
+        <w:rPr>
+          <w:color w:val="000000"/>
+        </w:rPr>
+        <w:t xml:space="preserve">per capita </w:t>
+      </w:r>
+      <w:r>
+        <w:rPr>
+          <w:color w:val="000000"/>
+        </w:rPr>
+        <w:t xml:space="preserve">is higher than their own </w:t>
+      </w:r>
+      <w:commentRangeStart w:id="45"/>
+      <w:r>
+        <w:rPr>
+          <w:color w:val="000000"/>
+        </w:rPr>
+        <w:t>country’s</w:t>
+      </w:r>
+      <w:commentRangeEnd w:id="45"/>
+      <w:r>
+        <w:rPr>
+          <w:rStyle w:val="CommentReference"/>
+          <w:rFonts w:eastAsiaTheme="minorHAnsi"/>
+        </w:rPr>
+        <w:commentReference w:id="45"/>
+      </w:r>
+      <w:r>
+        <w:rPr>
+          <w:color w:val="000000"/>
+        </w:rPr>
+        <w:t>).</w:t>
+      </w:r>
+    </w:p>
+    <w:p>
+      <w:pPr>
+        <w:pStyle w:val="Para1"/>
         <w:keepNext/>
       </w:pPr>
       <w:r>
         <w:rPr>
-          <w:noProof/>
-          <w:color w:val="000000"/>
-          <w:lang w:val="en-US"/>
+          <w:color w:val="000000"/>
         </w:rPr>
         <w:fldChar w:fldCharType="begin"/>
       </w:r>
       <w:r>
         <w:rPr>
-          <w:noProof/>
-          <w:color w:val="000000"/>
-          <w:lang w:val="en-US"/>
-        </w:rPr>
-        <w:instrText xml:space="preserve"> INCLUDEPICTURE  "https://github.com/bixiou/oecd_climate/raw/main/figures/country_comparison/condition_positive_countries.png" \d </w:instrText>
-      </w:r>
-      <w:r>
-        <w:rPr>
-          <w:noProof/>
-          <w:color w:val="000000"/>
-          <w:lang w:val="en-US"/>
+          <w:color w:val="000000"/>
+        </w:rPr>
+        <w:instrText xml:space="preserve"> INCLUDEPICTURE  "https://github.com/bixiou/oecd_climate/raw/main/figures/country_comparison/knowledge_wo_footprint_mean_countries.png" \d </w:instrText>
+      </w:r>
+      <w:r>
+        <w:rPr>
+          <w:color w:val="000000"/>
         </w:rPr>
         <w:fldChar w:fldCharType="separate"/>
       </w:r>
       <w:r>
         <w:rPr>
-          <w:noProof/>
-          <w:color w:val="000000"/>
-          <w:lang w:val="en-US"/>
-        </w:rPr>
-        <w:pict>
-          <v:shape id="_x0000_i1072" type="#_x0000_t75" style="width:396.9pt;height:273.85pt">
+          <w:color w:val="000000"/>
+        </w:rPr>
+        <w:fldChar w:fldCharType="begin"/>
+      </w:r>
+      <w:r>
+        <w:rPr>
+          <w:color w:val="000000"/>
+        </w:rPr>
+        <w:instrText xml:space="preserve"> </w:instrText>
+      </w:r>
+      <w:r>
+        <w:rPr>
+          <w:color w:val="000000"/>
+        </w:rPr>
+        <w:instrText>INCLUDEPICTURE  \d "https://github.com/bixiou/oecd_climate/raw/main/figures/country_comparison/knowledge_wo_footprint_mean_countries.png" \* MERGEFORMATINET</w:instrText>
+      </w:r>
+      <w:r>
+        <w:rPr>
+          <w:color w:val="000000"/>
+        </w:rPr>
+        <w:instrText xml:space="preserve"> </w:instrText>
+      </w:r>
+      <w:r>
+        <w:rPr>
+          <w:color w:val="000000"/>
+        </w:rPr>
+        <w:fldChar w:fldCharType="separate"/>
+      </w:r>
+      <w:r>
+        <w:rPr>
+          <w:noProof/>
+          <w:color w:val="000000"/>
+        </w:rPr>
+        <w:pict w14:anchorId="230CCEFF">
+          <v:shape id="_x0000_i1036" type="#_x0000_t75" alt="" style="width:426.4pt;height:276.85pt;mso-width-percent:0;mso-height-percent:0;mso-width-percent:0;mso-height-percent:0">
             <v:imagedata r:id="rId22"/>
           </v:shape>
         </w:pict>
       </w:r>
       <w:r>
         <w:rPr>
-          <w:noProof/>
-          <w:color w:val="000000"/>
-          <w:lang w:val="en-US"/>
+          <w:color w:val="000000"/>
+        </w:rPr>
+        <w:fldChar w:fldCharType="end"/>
+      </w:r>
+      <w:r>
+        <w:rPr>
+          <w:color w:val="000000"/>
         </w:rPr>
         <w:fldChar w:fldCharType="end"/>
       </w:r>
@@ -3320,53 +3117,30 @@
         <w:pStyle w:val="Caption"/>
         <w:jc w:val="both"/>
       </w:pPr>
-      <w:bookmarkStart w:id="8" w:name="_Ref78317698"/>
+      <w:bookmarkStart w:id="46" w:name="_Ref78317751"/>
       <w:r>
         <w:t xml:space="preserve">Figure </w:t>
       </w:r>
-      <w:r>
-        <w:fldChar w:fldCharType="begin"/>
-      </w:r>
-      <w:r>
-        <w:instrText xml:space="preserve"> SEQ Figure \* ARABIC </w:instrText>
-      </w:r>
-      <w:r>
-        <w:fldChar w:fldCharType="separate"/>
-      </w:r>
-      <w:r>
-        <w:rPr>
-          <w:noProof/>
-        </w:rPr>
-        <w:t>10</w:t>
-      </w:r>
-      <w:r>
-        <w:rPr>
-          <w:noProof/>
-        </w:rPr>
-        <w:fldChar w:fldCharType="end"/>
-      </w:r>
-      <w:bookmarkEnd w:id="8"/>
-      <w:r>
-        <w:t xml:space="preserve">. Conditions to change – </w:t>
-      </w:r>
-      <w:r>
-        <w:t>How important are the factors below in order for you to adopt a sustainable lifestyle (i.e. limit driving, flying, and consumption, cycle more, etc.)</w:t>
-      </w:r>
-      <w:proofErr w:type="gramStart"/>
-      <w:r>
-        <w:t>?</w:t>
-      </w:r>
-      <w:proofErr w:type="gramEnd"/>
-      <w:r>
-        <w:t xml:space="preserve"> (</w:t>
-      </w:r>
-      <w:proofErr w:type="gramStart"/>
-      <w:r>
-        <w:t>%</w:t>
-      </w:r>
-      <w:proofErr w:type="gramEnd"/>
-      <w:r>
-        <w:t xml:space="preserve"> agreement)</w:t>
+      <w:fldSimple w:instr=" SEQ Figure \* ARABIC ">
+        <w:r>
+          <w:rPr>
+            <w:noProof/>
+          </w:rPr>
+          <w:t>6</w:t>
+        </w:r>
+      </w:fldSimple>
+      <w:bookmarkEnd w:id="46"/>
+      <w:r>
+        <w:t xml:space="preserve">. Knowledge. </w:t>
+      </w:r>
+      <w:r>
+        <w:t>Average of answers, recoded in [-2;2] (items 1, 2,); [0;1] (3, 6); or [0;4]</w:t>
+      </w:r>
+      <w:r>
+        <w:rPr>
+          <w:noProof/>
+        </w:rPr>
+        <w:t xml:space="preserve"> (4, 5).</w:t>
       </w:r>
     </w:p>
     <w:p>
@@ -3380,13 +3154,51 @@
         <w:rPr>
           <w:color w:val="000000"/>
         </w:rPr>
-        <w:t>The next blocks enquire attitudes regarding climate policies</w:t>
-      </w:r>
-      <w:r>
-        <w:rPr>
-          <w:color w:val="000000"/>
-        </w:rPr>
-        <w:t>, starting with our three main policies of interest: a</w:t>
+        <w:t>Regarding their view of the future</w:t>
+      </w:r>
+      <w:r>
+        <w:rPr>
+          <w:color w:val="000000"/>
+        </w:rPr>
+        <w:t xml:space="preserve"> (</w:t>
+      </w:r>
+      <w:r>
+        <w:rPr>
+          <w:color w:val="000000"/>
+        </w:rPr>
+        <w:fldChar w:fldCharType="begin"/>
+      </w:r>
+      <w:r>
+        <w:rPr>
+          <w:color w:val="000000"/>
+        </w:rPr>
+        <w:instrText xml:space="preserve"> REF _Ref78317723 \h </w:instrText>
+      </w:r>
+      <w:r>
+        <w:rPr>
+          <w:color w:val="000000"/>
+        </w:rPr>
+      </w:r>
+      <w:r>
+        <w:rPr>
+          <w:color w:val="000000"/>
+        </w:rPr>
+        <w:fldChar w:fldCharType="separate"/>
+      </w:r>
+      <w:r>
+        <w:t xml:space="preserve">Figure </w:t>
+      </w:r>
+      <w:r>
+        <w:rPr>
+          <w:noProof/>
+        </w:rPr>
+        <w:t>7</w:t>
+      </w:r>
+      <w:r>
+        <w:rPr>
+          <w:color w:val="000000"/>
+        </w:rPr>
+        <w:fldChar w:fldCharType="end"/>
       </w:r>
       <w:r>
         <w:rPr>
@@ -3398,33 +3210,7 @@
         <w:rPr>
           <w:color w:val="000000"/>
         </w:rPr>
-        <w:t xml:space="preserve">carbon tax whose revenue would fund an equal cash transfer to each adult, a ban on combustion-engine cars in 2030, </w:t>
-      </w:r>
-      <w:proofErr w:type="gramStart"/>
-      <w:r>
-        <w:rPr>
-          <w:color w:val="000000"/>
-        </w:rPr>
-        <w:t>a</w:t>
-      </w:r>
-      <w:proofErr w:type="gramEnd"/>
-      <w:r>
-        <w:rPr>
-          <w:color w:val="000000"/>
-        </w:rPr>
-        <w:t xml:space="preserve"> green infrastructure program financed by public debt</w:t>
-      </w:r>
-      <w:r>
-        <w:rPr>
-          <w:color w:val="000000"/>
-        </w:rPr>
-        <w:t xml:space="preserve">. </w:t>
-      </w:r>
-      <w:r>
-        <w:rPr>
-          <w:color w:val="000000"/>
-        </w:rPr>
-        <w:t xml:space="preserve">As the opinions about their effects and incidence are very similar across the three policies, </w:t>
+        <w:t xml:space="preserve">and </w:t>
       </w:r>
       <w:r>
         <w:rPr>
@@ -3436,7 +3222,7 @@
         <w:rPr>
           <w:color w:val="000000"/>
         </w:rPr>
-        <w:instrText xml:space="preserve"> REF _Ref78321919 \h </w:instrText>
+        <w:instrText xml:space="preserve"> REF _Ref78300489 \r \h </w:instrText>
       </w:r>
       <w:r>
         <w:rPr>
@@ -3450,13 +3236,10 @@
         <w:fldChar w:fldCharType="separate"/>
       </w:r>
       <w:r>
-        <w:t xml:space="preserve">Figure </w:t>
-      </w:r>
-      <w:r>
-        <w:rPr>
-          <w:noProof/>
-        </w:rPr>
-        <w:t>11</w:t>
+        <w:rPr>
+          <w:color w:val="000000"/>
+        </w:rPr>
+        <w:t>8</w:t>
       </w:r>
       <w:r>
         <w:rPr>
@@ -3468,231 +3251,39 @@
         <w:rPr>
           <w:color w:val="000000"/>
         </w:rPr>
-        <w:t xml:space="preserve"> presents the opinions averaged over these policies. </w:t>
-      </w:r>
-      <w:r>
-        <w:rPr>
-          <w:color w:val="000000"/>
-        </w:rPr>
-        <w:t xml:space="preserve">Even though most people agree that the policies would be effective and efficient to reduce GHG emissions, and </w:t>
-      </w:r>
-      <w:r>
-        <w:rPr>
-          <w:color w:val="000000"/>
-        </w:rPr>
-        <w:t>similarly</w:t>
-      </w:r>
-      <w:r>
-        <w:rPr>
-          <w:color w:val="000000"/>
-        </w:rPr>
-        <w:t xml:space="preserve"> effective against air pollution, people generally think that only the richest would win from the policy, and often think that their household would lose out financially. Contrary to the question presented above</w:t>
-      </w:r>
-      <w:r>
-        <w:rPr>
-          <w:color w:val="000000"/>
-        </w:rPr>
-        <w:t xml:space="preserve"> about generic climate policies</w:t>
-      </w:r>
-      <w:r>
-        <w:rPr>
-          <w:color w:val="000000"/>
-        </w:rPr>
-        <w:t>, people tend to foresee</w:t>
-      </w:r>
-      <w:r>
-        <w:rPr>
-          <w:color w:val="000000"/>
-        </w:rPr>
-        <w:t xml:space="preserve"> </w:t>
-      </w:r>
-      <w:r>
-        <w:rPr>
-          <w:color w:val="000000"/>
-        </w:rPr>
-        <w:t xml:space="preserve">negative </w:t>
-      </w:r>
-      <w:r>
-        <w:rPr>
-          <w:color w:val="000000"/>
-        </w:rPr>
-        <w:t xml:space="preserve">economic </w:t>
-      </w:r>
-      <w:r>
-        <w:rPr>
-          <w:color w:val="000000"/>
-        </w:rPr>
-        <w:t xml:space="preserve">effects when judging these specific policies. </w:t>
-      </w:r>
-      <w:r>
-        <w:rPr>
-          <w:color w:val="000000"/>
-        </w:rPr>
-        <w:fldChar w:fldCharType="begin"/>
-      </w:r>
-      <w:r>
-        <w:rPr>
-          <w:color w:val="000000"/>
-        </w:rPr>
-        <w:instrText xml:space="preserve"> REF _Ref78317691 \h </w:instrText>
-      </w:r>
-      <w:r>
-        <w:rPr>
-          <w:color w:val="000000"/>
-        </w:rPr>
-      </w:r>
-      <w:r>
-        <w:rPr>
-          <w:color w:val="000000"/>
-        </w:rPr>
-        <w:fldChar w:fldCharType="separate"/>
-      </w:r>
-      <w:r>
-        <w:t xml:space="preserve">Figure </w:t>
-      </w:r>
-      <w:r>
-        <w:rPr>
-          <w:noProof/>
-        </w:rPr>
-        <w:t>12</w:t>
-      </w:r>
-      <w:r>
-        <w:rPr>
-          <w:color w:val="000000"/>
-        </w:rPr>
-        <w:fldChar w:fldCharType="end"/>
-      </w:r>
-      <w:r>
-        <w:rPr>
-          <w:color w:val="000000"/>
-        </w:rPr>
-        <w:t xml:space="preserve"> </w:t>
-      </w:r>
-      <w:r>
-        <w:rPr>
-          <w:color w:val="000000"/>
-        </w:rPr>
-        <w:t xml:space="preserve">shows support for our three main policies. In all countries, there is a relative majority against a carbon tax </w:t>
-      </w:r>
-      <w:r>
-        <w:rPr>
-          <w:color w:val="000000"/>
-        </w:rPr>
-        <w:t>with cash transfers</w:t>
-      </w:r>
-      <w:r>
-        <w:rPr>
-          <w:color w:val="000000"/>
-        </w:rPr>
-        <w:t xml:space="preserve">, although the “median” respondent is indifferent. The same is true for a ban on combustion-engine cars, even if the latter </w:t>
-      </w:r>
-      <w:r>
-        <w:rPr>
-          <w:color w:val="000000"/>
-        </w:rPr>
-        <w:t>obtains</w:t>
-      </w:r>
-      <w:r>
-        <w:rPr>
-          <w:color w:val="000000"/>
-        </w:rPr>
-        <w:t xml:space="preserve"> a relative majority </w:t>
-      </w:r>
-      <w:r>
-        <w:rPr>
-          <w:color w:val="000000"/>
-        </w:rPr>
-        <w:t xml:space="preserve">support </w:t>
-      </w:r>
-      <w:r>
-        <w:rPr>
-          <w:color w:val="000000"/>
-        </w:rPr>
-        <w:t xml:space="preserve">when public transport </w:t>
-      </w:r>
-      <w:proofErr w:type="gramStart"/>
-      <w:r>
-        <w:rPr>
-          <w:color w:val="000000"/>
-        </w:rPr>
-        <w:t>are made</w:t>
-      </w:r>
-      <w:proofErr w:type="gramEnd"/>
-      <w:r>
-        <w:rPr>
-          <w:color w:val="000000"/>
-        </w:rPr>
-        <w:t xml:space="preserve"> widely available. This shows the complementarity between measures and the pivotal role of</w:t>
-      </w:r>
-      <w:r>
-        <w:rPr>
-          <w:color w:val="000000"/>
-        </w:rPr>
-        <w:t xml:space="preserve"> </w:t>
-      </w:r>
-      <w:r>
-        <w:rPr>
-          <w:color w:val="000000"/>
-        </w:rPr>
-        <w:t>a green infrastructure program</w:t>
-      </w:r>
-      <w:r>
-        <w:rPr>
-          <w:color w:val="000000"/>
-        </w:rPr>
-        <w:t xml:space="preserve">, </w:t>
-      </w:r>
-      <w:proofErr w:type="gramStart"/>
-      <w:r>
-        <w:rPr>
-          <w:color w:val="000000"/>
-        </w:rPr>
-        <w:t>whose</w:t>
-      </w:r>
-      <w:proofErr w:type="gramEnd"/>
-      <w:r>
-        <w:rPr>
-          <w:color w:val="000000"/>
-        </w:rPr>
-        <w:t xml:space="preserve"> </w:t>
-      </w:r>
-      <w:r>
-        <w:rPr>
-          <w:color w:val="000000"/>
-        </w:rPr>
-        <w:t>an absolute majority supports</w:t>
-      </w:r>
-      <w:r>
-        <w:rPr>
-          <w:color w:val="000000"/>
-        </w:rPr>
-        <w:t xml:space="preserve">. </w:t>
-      </w:r>
-      <w:r>
-        <w:rPr>
-          <w:color w:val="000000"/>
-        </w:rPr>
-        <w:t>Relatedly, a</w:t>
-      </w:r>
-      <w:r>
-        <w:rPr>
-          <w:color w:val="000000"/>
-        </w:rPr>
-        <w:t xml:space="preserve">nother question shows that the most </w:t>
-      </w:r>
-      <w:proofErr w:type="spellStart"/>
-      <w:r>
-        <w:rPr>
-          <w:color w:val="000000"/>
-        </w:rPr>
-        <w:t>favored</w:t>
-      </w:r>
-      <w:proofErr w:type="spellEnd"/>
-      <w:r>
-        <w:rPr>
-          <w:color w:val="000000"/>
-        </w:rPr>
-        <w:t xml:space="preserve"> source of funding for such investments would be a tax on the wealthiest.</w:t>
+        <w:t>)</w:t>
+      </w:r>
+      <w:r>
+        <w:rPr>
+          <w:color w:val="000000"/>
+        </w:rPr>
+        <w:t>, the population is divided between the pessimistic, the optimistic, and those who do not take a side. Although these three groups are generally not far from balance, pessimism dominates when it comes to what will happen (in terms of prosperity or climate)</w:t>
+      </w:r>
+      <w:ins w:id="47" w:author="Bluebery PLANTEROSE" w:date="2021-07-29T09:18:00Z">
+        <w:r>
+          <w:rPr>
+            <w:color w:val="000000"/>
+          </w:rPr>
+          <w:t>,</w:t>
+        </w:r>
+      </w:ins>
+      <w:r>
+        <w:rPr>
+          <w:color w:val="000000"/>
+        </w:rPr>
+        <w:t xml:space="preserve"> while optimism dominates when guessing what would happen</w:t>
+      </w:r>
+      <w:r>
+        <w:rPr>
+          <w:color w:val="000000"/>
+        </w:rPr>
+        <w:t xml:space="preserve"> (to one</w:t>
+      </w:r>
+      <w:r>
+        <w:rPr>
+          <w:color w:val="000000"/>
+        </w:rPr>
+        <w:t>’s lifestyle or to the economy) in case of ambitious climate policies.</w:t>
       </w:r>
     </w:p>
     <w:p>
@@ -3702,35 +3293,88 @@
       </w:pPr>
       <w:r>
         <w:rPr>
-          <w:color w:val="000000"/>
-        </w:rPr>
-        <w:lastRenderedPageBreak/>
+          <w:noProof/>
+          <w:color w:val="000000"/>
+        </w:rPr>
         <w:fldChar w:fldCharType="begin"/>
       </w:r>
       <w:r>
         <w:rPr>
-          <w:color w:val="000000"/>
-        </w:rPr>
-        <w:instrText xml:space="preserve"> INCLUDEPICTURE  "https://github.com/bixiou/oecd_climate/raw/main/figures/country_comparison/policies_attitudes_mean_countries.png" \d </w:instrText>
-      </w:r>
-      <w:r>
-        <w:rPr>
+          <w:noProof/>
+          <w:color w:val="000000"/>
+        </w:rPr>
+        <w:instrText xml:space="preserve"> INCLUDEPICTURE  "https://github.com/bixiou/oecd_climate/raw/main/figures/country_comparison/effect_halt_CC_lifestyle_countries.png" \d </w:instrText>
+      </w:r>
+      <w:r>
+        <w:rPr>
+          <w:noProof/>
           <w:color w:val="000000"/>
         </w:rPr>
         <w:fldChar w:fldCharType="separate"/>
       </w:r>
       <w:r>
         <w:rPr>
-          <w:color w:val="000000"/>
-        </w:rPr>
-        <w:pict>
-          <v:shape id="_x0000_i1087" type="#_x0000_t75" style="width:303.05pt;height:278.45pt">
+          <w:noProof/>
+          <w:color w:val="000000"/>
+        </w:rPr>
+        <w:fldChar w:fldCharType="begin"/>
+      </w:r>
+      <w:r>
+        <w:rPr>
+          <w:noProof/>
+          <w:color w:val="000000"/>
+        </w:rPr>
+        <w:instrText xml:space="preserve"> </w:instrText>
+      </w:r>
+      <w:r>
+        <w:rPr>
+          <w:noProof/>
+          <w:color w:val="000000"/>
+        </w:rPr>
+        <w:instrText>INCLUDEPICTURE  \d "https://github.com/bixiou/oecd_climate/raw/main/figures/country_comparison/effect_halt_CC_lifestyle_countries.png" \*</w:instrText>
+      </w:r>
+      <w:r>
+        <w:rPr>
+          <w:noProof/>
+          <w:color w:val="000000"/>
+        </w:rPr>
+        <w:instrText xml:space="preserve"> MERGEFORMATINET</w:instrText>
+      </w:r>
+      <w:r>
+        <w:rPr>
+          <w:noProof/>
+          <w:color w:val="000000"/>
+        </w:rPr>
+        <w:instrText xml:space="preserve"> </w:instrText>
+      </w:r>
+      <w:r>
+        <w:rPr>
+          <w:noProof/>
+          <w:color w:val="000000"/>
+        </w:rPr>
+        <w:fldChar w:fldCharType="separate"/>
+      </w:r>
+      <w:r>
+        <w:rPr>
+          <w:noProof/>
+          <w:color w:val="000000"/>
+        </w:rPr>
+        <w:pict w14:anchorId="3B49B257">
+          <v:shape id="_x0000_i1035" type="#_x0000_t75" alt="" style="width:420.85pt;height:150.2pt;mso-width-percent:0;mso-height-percent:0;mso-width-percent:0;mso-height-percent:0">
             <v:imagedata r:id="rId23"/>
           </v:shape>
         </w:pict>
       </w:r>
       <w:r>
         <w:rPr>
+          <w:noProof/>
+          <w:color w:val="000000"/>
+        </w:rPr>
+        <w:fldChar w:fldCharType="end"/>
+      </w:r>
+      <w:r>
+        <w:rPr>
+          <w:noProof/>
           <w:color w:val="000000"/>
         </w:rPr>
         <w:fldChar w:fldCharType="end"/>
@@ -3740,11 +3384,8 @@
       <w:pPr>
         <w:pStyle w:val="Caption"/>
         <w:jc w:val="both"/>
-        <w:rPr>
-          <w:color w:val="000000"/>
-        </w:rPr>
-      </w:pPr>
-      <w:bookmarkStart w:id="9" w:name="_Ref78321919"/>
+      </w:pPr>
+      <w:bookmarkStart w:id="48" w:name="_Ref78317723"/>
       <w:r>
         <w:t xml:space="preserve">Figure </w:t>
       </w:r>
@@ -3761,7 +3402,7 @@
         <w:rPr>
           <w:noProof/>
         </w:rPr>
-        <w:t>11</w:t>
+        <w:t>7</w:t>
       </w:r>
       <w:r>
         <w:rPr>
@@ -3769,52 +3410,105 @@
         </w:rPr>
         <w:fldChar w:fldCharType="end"/>
       </w:r>
-      <w:bookmarkEnd w:id="9"/>
-      <w:r>
-        <w:t xml:space="preserve">. </w:t>
-      </w:r>
-      <w:r>
-        <w:rPr>
-          <w:noProof/>
-        </w:rPr>
-        <w:t>Average attitudes to the main policies (mean among the three policies recoded in [-2;2]).</w:t>
+      <w:bookmarkEnd w:id="48"/>
+      <w:r>
+        <w:t xml:space="preserve">. Ambitious climate policies damaging to own lifestyle – </w:t>
+      </w:r>
+      <w:r>
+        <w:t>If we decide to halt climate change through ambitious policies, to what extent do you think it would negatively affect your lifestyle?</w:t>
       </w:r>
     </w:p>
     <w:p>
       <w:pPr>
         <w:pStyle w:val="Para1"/>
+        <w:rPr>
+          <w:color w:val="000000"/>
+        </w:rPr>
+      </w:pPr>
+    </w:p>
+    <w:p>
+      <w:pPr>
+        <w:pStyle w:val="Para1"/>
         <w:keepNext/>
       </w:pPr>
       <w:r>
         <w:rPr>
-          <w:color w:val="000000"/>
-        </w:rPr>
+          <w:noProof/>
+          <w:color w:val="000000"/>
+        </w:rPr>
+        <w:lastRenderedPageBreak/>
         <w:fldChar w:fldCharType="begin"/>
       </w:r>
       <w:r>
         <w:rPr>
-          <w:color w:val="000000"/>
-        </w:rPr>
-        <w:instrText xml:space="preserve"> INCLUDEPICTURE  "https://github.com/bixiou/oecd_climate/raw/main/figures/country_comparison/policies_all_support_positive_countries.png" \d </w:instrText>
-      </w:r>
-      <w:r>
-        <w:rPr>
+          <w:noProof/>
+          <w:color w:val="000000"/>
+        </w:rPr>
+        <w:instrText xml:space="preserve"> INCLUDEPICTURE  "https://github.com/bixiou/oecd_climate/raw/main/figures/country_comparison/future_positive_countries.png" \d </w:instrText>
+      </w:r>
+      <w:r>
+        <w:rPr>
+          <w:noProof/>
           <w:color w:val="000000"/>
         </w:rPr>
         <w:fldChar w:fldCharType="separate"/>
       </w:r>
       <w:r>
         <w:rPr>
-          <w:color w:val="000000"/>
-        </w:rPr>
-        <w:pict>
-          <v:shape id="_x0000_i1089" type="#_x0000_t75" style="width:340.4pt;height:273.85pt">
+          <w:noProof/>
+          <w:color w:val="000000"/>
+        </w:rPr>
+        <w:fldChar w:fldCharType="begin"/>
+      </w:r>
+      <w:r>
+        <w:rPr>
+          <w:noProof/>
+          <w:color w:val="000000"/>
+        </w:rPr>
+        <w:instrText xml:space="preserve"> </w:instrText>
+      </w:r>
+      <w:r>
+        <w:rPr>
+          <w:noProof/>
+          <w:color w:val="000000"/>
+        </w:rPr>
+        <w:instrText>INCLUDEPICTURE  \d "https://github.com/bixiou/oecd_climate/raw/main/figures/country_comparison/future_positive_countries.png" \* MERGEFORMATINET</w:instrText>
+      </w:r>
+      <w:r>
+        <w:rPr>
+          <w:noProof/>
+          <w:color w:val="000000"/>
+        </w:rPr>
+        <w:instrText xml:space="preserve"> </w:instrText>
+      </w:r>
+      <w:r>
+        <w:rPr>
+          <w:noProof/>
+          <w:color w:val="000000"/>
+        </w:rPr>
+        <w:fldChar w:fldCharType="separate"/>
+      </w:r>
+      <w:r>
+        <w:rPr>
+          <w:noProof/>
+          <w:color w:val="000000"/>
+        </w:rPr>
+        <w:pict w14:anchorId="0C16FBC4">
+          <v:shape id="_x0000_i1034" type="#_x0000_t75" alt="" style="width:343.85pt;height:277.45pt;mso-width-percent:0;mso-height-percent:0;mso-width-percent:0;mso-height-percent:0">
             <v:imagedata r:id="rId24"/>
           </v:shape>
         </w:pict>
       </w:r>
       <w:r>
         <w:rPr>
+          <w:noProof/>
+          <w:color w:val="000000"/>
+        </w:rPr>
+        <w:fldChar w:fldCharType="end"/>
+      </w:r>
+      <w:r>
+        <w:rPr>
+          <w:noProof/>
           <w:color w:val="000000"/>
         </w:rPr>
         <w:fldChar w:fldCharType="end"/>
@@ -3825,68 +3519,34 @@
         <w:pStyle w:val="Caption"/>
         <w:jc w:val="both"/>
       </w:pPr>
-      <w:bookmarkStart w:id="10" w:name="_Ref78317691"/>
       <w:r>
         <w:t xml:space="preserve">Figure </w:t>
       </w:r>
-      <w:r>
-        <w:fldChar w:fldCharType="begin"/>
-      </w:r>
-      <w:r>
-        <w:instrText xml:space="preserve"> SEQ Figure \* ARABIC </w:instrText>
-      </w:r>
-      <w:r>
-        <w:fldChar w:fldCharType="separate"/>
-      </w:r>
-      <w:r>
-        <w:rPr>
-          <w:noProof/>
-        </w:rPr>
-        <w:t>12</w:t>
-      </w:r>
-      <w:r>
-        <w:rPr>
-          <w:noProof/>
-        </w:rPr>
-        <w:fldChar w:fldCharType="end"/>
-      </w:r>
-      <w:bookmarkEnd w:id="10"/>
-      <w:r>
-        <w:t xml:space="preserve">. </w:t>
-      </w:r>
-      <w:r>
-        <w:t>M</w:t>
-      </w:r>
-      <w:r>
-        <w:t>ain policies</w:t>
-      </w:r>
-      <w:r>
-        <w:t>’ support</w:t>
-      </w:r>
-      <w:r>
-        <w:t xml:space="preserve"> – </w:t>
-      </w:r>
-      <w:r>
-        <w:t>Do you support or oppose the following policy?</w:t>
-      </w:r>
-      <w:r>
-        <w:t xml:space="preserve"> (</w:t>
-      </w:r>
-      <w:proofErr w:type="gramStart"/>
-      <w:r>
-        <w:t>%</w:t>
-      </w:r>
-      <w:proofErr w:type="gramEnd"/>
-      <w:r>
-        <w:t xml:space="preserve"> of support)</w:t>
+      <w:fldSimple w:instr=" SEQ Figure \* ARABIC ">
+        <w:r>
+          <w:rPr>
+            <w:noProof/>
+          </w:rPr>
+          <w:t>8</w:t>
+        </w:r>
+      </w:fldSimple>
+      <w:r>
+        <w:t>. Views about future pathways’ likelihoods and effects</w:t>
+      </w:r>
+      <w:r>
+        <w:t xml:space="preserve"> (in % of agreement</w:t>
+      </w:r>
+      <w:r>
+        <w:t xml:space="preserve"> </w:t>
+      </w:r>
+      <w:r>
+        <w:t>with statement).</w:t>
       </w:r>
     </w:p>
     <w:p>
       <w:pPr>
         <w:pStyle w:val="Para1"/>
-        <w:rPr>
-          <w:color w:val="000000"/>
-        </w:rPr>
+        <w:keepNext/>
       </w:pPr>
       <w:r>
         <w:rPr>
@@ -3894,402 +3554,90 @@
         </w:rPr>
         <w:t xml:space="preserve"> </w:t>
       </w:r>
-    </w:p>
-    <w:p>
-      <w:pPr>
-        <w:pStyle w:val="Para1"/>
-        <w:rPr>
-          <w:color w:val="000000"/>
-        </w:rPr>
-      </w:pPr>
-      <w:r>
-        <w:rPr>
-          <w:color w:val="000000"/>
-        </w:rPr>
-        <w:lastRenderedPageBreak/>
-        <w:t>Other policies fare better</w:t>
-      </w:r>
-      <w:r>
-        <w:rPr>
-          <w:color w:val="000000"/>
-        </w:rPr>
-        <w:t xml:space="preserve"> (</w:t>
-      </w:r>
-      <w:r>
-        <w:rPr>
+      <w:r>
+        <w:rPr>
+          <w:noProof/>
           <w:color w:val="000000"/>
         </w:rPr>
         <w:fldChar w:fldCharType="begin"/>
       </w:r>
       <w:r>
         <w:rPr>
-          <w:color w:val="000000"/>
-        </w:rPr>
-        <w:instrText xml:space="preserve"> REF _Ref78317678 \h </w:instrText>
-      </w:r>
-      <w:r>
-        <w:rPr>
-          <w:color w:val="000000"/>
-        </w:rPr>
-      </w:r>
-      <w:r>
-        <w:rPr>
+          <w:noProof/>
+          <w:color w:val="000000"/>
+        </w:rPr>
+        <w:instrText xml:space="preserve"> INCLUDEPICTURE  "https://github.com/bixiou/oecd_climate/raw/main/figures/country_comparison/willing_positive_countries.png" \d </w:instrText>
+      </w:r>
+      <w:r>
+        <w:rPr>
+          <w:noProof/>
           <w:color w:val="000000"/>
         </w:rPr>
         <w:fldChar w:fldCharType="separate"/>
       </w:r>
       <w:r>
-        <w:t xml:space="preserve">Figure </w:t>
-      </w:r>
-      <w:r>
-        <w:rPr>
-          <w:noProof/>
-        </w:rPr>
-        <w:t>13</w:t>
-      </w:r>
-      <w:r>
-        <w:rPr>
-          <w:color w:val="000000"/>
-        </w:rPr>
-        <w:fldChar w:fldCharType="end"/>
-      </w:r>
-      <w:r>
-        <w:rPr>
-          <w:color w:val="000000"/>
-        </w:rPr>
-        <w:t>)</w:t>
-      </w:r>
-      <w:r>
-        <w:rPr>
-          <w:color w:val="000000"/>
-        </w:rPr>
-        <w:t xml:space="preserve">. Banning the most polluting cars from city </w:t>
-      </w:r>
-      <w:proofErr w:type="spellStart"/>
-      <w:r>
-        <w:rPr>
-          <w:color w:val="000000"/>
-        </w:rPr>
-        <w:t>centers</w:t>
-      </w:r>
-      <w:proofErr w:type="spellEnd"/>
-      <w:r>
-        <w:rPr>
-          <w:color w:val="000000"/>
-        </w:rPr>
-        <w:t xml:space="preserve"> is surprisingly popular given the relative majority against a ban on combustion-engine cars.</w:t>
-      </w:r>
-      <w:r>
-        <w:rPr>
-          <w:color w:val="000000"/>
-        </w:rPr>
-        <w:t xml:space="preserve"> Mandatory insulation of buildings before 2040 combined with government subsidies covering half the costs also obtains a solid majority in all countries.</w:t>
-      </w:r>
-      <w:r>
-        <w:rPr>
-          <w:color w:val="000000"/>
-        </w:rPr>
-        <w:t xml:space="preserve"> However, </w:t>
-      </w:r>
-      <w:proofErr w:type="gramStart"/>
-      <w:r>
-        <w:rPr>
-          <w:color w:val="000000"/>
-        </w:rPr>
-        <w:t>taxes are rarely supported by a majority</w:t>
-      </w:r>
-      <w:r>
-        <w:rPr>
-          <w:color w:val="000000"/>
-        </w:rPr>
-        <w:t xml:space="preserve">, </w:t>
-      </w:r>
-      <w:r>
-        <w:rPr>
-          <w:color w:val="000000"/>
-        </w:rPr>
-        <w:t>except when combined with green investments (</w:t>
-      </w:r>
-      <w:r>
-        <w:rPr>
+        <w:rPr>
+          <w:noProof/>
           <w:color w:val="000000"/>
         </w:rPr>
         <w:fldChar w:fldCharType="begin"/>
       </w:r>
       <w:r>
         <w:rPr>
-          <w:color w:val="000000"/>
-        </w:rPr>
-        <w:instrText xml:space="preserve"> REF _Ref78317670 \h </w:instrText>
-      </w:r>
-      <w:r>
-        <w:rPr>
-          <w:color w:val="000000"/>
-        </w:rPr>
-      </w:r>
-      <w:r>
-        <w:rPr>
+          <w:noProof/>
+          <w:color w:val="000000"/>
+        </w:rPr>
+        <w:instrText xml:space="preserve"> </w:instrText>
+      </w:r>
+      <w:r>
+        <w:rPr>
+          <w:noProof/>
+          <w:color w:val="000000"/>
+        </w:rPr>
+        <w:instrText>INCLUDEPICTURE  \d "https://github.com/bixiou/oecd_climate/raw/main/figures/country_comparison/wi</w:instrText>
+      </w:r>
+      <w:r>
+        <w:rPr>
+          <w:noProof/>
+          <w:color w:val="000000"/>
+        </w:rPr>
+        <w:instrText>lling_positive_countries.png" \* MERGEFORMATINET</w:instrText>
+      </w:r>
+      <w:r>
+        <w:rPr>
+          <w:noProof/>
+          <w:color w:val="000000"/>
+        </w:rPr>
+        <w:instrText xml:space="preserve"> </w:instrText>
+      </w:r>
+      <w:r>
+        <w:rPr>
+          <w:noProof/>
           <w:color w:val="000000"/>
         </w:rPr>
         <w:fldChar w:fldCharType="separate"/>
       </w:r>
       <w:r>
-        <w:t xml:space="preserve">Figure </w:t>
-      </w:r>
-      <w:r>
-        <w:rPr>
-          <w:noProof/>
-        </w:rPr>
-        <w:t>14</w:t>
-      </w:r>
-      <w:r>
-        <w:rPr>
-          <w:color w:val="000000"/>
-        </w:rPr>
-        <w:fldChar w:fldCharType="end"/>
-      </w:r>
-      <w:r>
-        <w:rPr>
-          <w:color w:val="000000"/>
-        </w:rPr>
-        <w:t>)</w:t>
-      </w:r>
-      <w:proofErr w:type="gramEnd"/>
-      <w:r>
-        <w:rPr>
-          <w:color w:val="000000"/>
-        </w:rPr>
-        <w:t xml:space="preserve">. It is noteworthy that, contrary to other countries (which probably have lower taste for redistribution), a majority of French people would support a carbon tax if its revenues </w:t>
-      </w:r>
-      <w:proofErr w:type="gramStart"/>
-      <w:r>
-        <w:rPr>
-          <w:color w:val="000000"/>
-        </w:rPr>
-        <w:t>are used</w:t>
-      </w:r>
-      <w:proofErr w:type="gramEnd"/>
-      <w:r>
-        <w:rPr>
-          <w:color w:val="000000"/>
-        </w:rPr>
-        <w:t xml:space="preserve"> to compensate the poorest households or those most constrained to use fossil fuels.</w:t>
-      </w:r>
-    </w:p>
-    <w:p>
-      <w:pPr>
-        <w:pStyle w:val="Para1"/>
-        <w:rPr>
-          <w:color w:val="000000"/>
-        </w:rPr>
-      </w:pPr>
-      <w:r>
-        <w:rPr>
-          <w:color w:val="000000"/>
-        </w:rPr>
-        <w:fldChar w:fldCharType="begin"/>
-      </w:r>
-      <w:r>
-        <w:rPr>
-          <w:color w:val="000000"/>
-        </w:rPr>
-        <w:instrText xml:space="preserve"> REF _Ref78317656 \h </w:instrText>
-      </w:r>
-      <w:r>
-        <w:rPr>
-          <w:color w:val="000000"/>
-        </w:rPr>
-      </w:r>
-      <w:r>
-        <w:rPr>
-          <w:color w:val="000000"/>
-        </w:rPr>
-        <w:fldChar w:fldCharType="separate"/>
-      </w:r>
-      <w:r>
-        <w:t xml:space="preserve">Figure </w:t>
-      </w:r>
-      <w:r>
-        <w:rPr>
-          <w:noProof/>
-        </w:rPr>
-        <w:t>15</w:t>
-      </w:r>
-      <w:r>
-        <w:rPr>
-          <w:color w:val="000000"/>
-        </w:rPr>
-        <w:fldChar w:fldCharType="end"/>
-      </w:r>
-      <w:r>
-        <w:rPr>
-          <w:color w:val="000000"/>
-        </w:rPr>
-        <w:t xml:space="preserve"> focuses on beef consumption, a habit that will be challenging to change as it conveys a hardly substitutable pleasure. Most people correctly find that beef has a higher GHG footprint than chicken, pasta or rice. About one third of people are willing to limit a lot their consumption of beef, and the same share of people supports the policies that would be most efficient to reduce beef consumption. The only policy obtaining a majority support in all countries is the one not directly related to beef: subsidies on healthy plant-based food. French people appear the </w:t>
-      </w:r>
-      <w:proofErr w:type="gramStart"/>
-      <w:r>
-        <w:rPr>
-          <w:color w:val="000000"/>
-        </w:rPr>
-        <w:t>most keen</w:t>
-      </w:r>
-      <w:proofErr w:type="gramEnd"/>
-      <w:r>
-        <w:rPr>
-          <w:color w:val="000000"/>
-        </w:rPr>
-        <w:t xml:space="preserve"> on addressing beef consumption as a majority of them also supports a ban on intensive cattle farming.</w:t>
-      </w:r>
-    </w:p>
-    <w:p>
-      <w:pPr>
-        <w:pStyle w:val="Para1"/>
-        <w:rPr>
-          <w:color w:val="000000"/>
-        </w:rPr>
-      </w:pPr>
-      <w:r>
-        <w:rPr>
-          <w:color w:val="000000"/>
-        </w:rPr>
-        <w:t xml:space="preserve">The international policy block starts by asking at what levels climate policies </w:t>
-      </w:r>
-      <w:proofErr w:type="gramStart"/>
-      <w:r>
-        <w:rPr>
-          <w:color w:val="000000"/>
-        </w:rPr>
-        <w:t>are needed</w:t>
-      </w:r>
-      <w:proofErr w:type="gramEnd"/>
-      <w:r>
-        <w:rPr>
-          <w:color w:val="000000"/>
-        </w:rPr>
-        <w:t>. An overwhelming majority chooses the global level</w:t>
-      </w:r>
-      <w:proofErr w:type="gramStart"/>
-      <w:r>
-        <w:rPr>
-          <w:color w:val="000000"/>
-        </w:rPr>
-        <w:t>;</w:t>
-      </w:r>
-      <w:proofErr w:type="gramEnd"/>
-      <w:r>
-        <w:rPr>
-          <w:color w:val="000000"/>
-        </w:rPr>
-        <w:t xml:space="preserve"> far less choose more local ones (</w:t>
-      </w:r>
-      <w:r>
-        <w:rPr>
-          <w:color w:val="000000"/>
-        </w:rPr>
-        <w:fldChar w:fldCharType="begin"/>
-      </w:r>
-      <w:r>
-        <w:rPr>
-          <w:color w:val="000000"/>
-        </w:rPr>
-        <w:instrText xml:space="preserve"> REF _Ref78318539 \h </w:instrText>
-      </w:r>
-      <w:r>
-        <w:rPr>
-          <w:color w:val="000000"/>
-        </w:rPr>
-      </w:r>
-      <w:r>
-        <w:rPr>
-          <w:color w:val="000000"/>
-        </w:rPr>
-        <w:fldChar w:fldCharType="separate"/>
-      </w:r>
-      <w:r>
-        <w:t xml:space="preserve">Figure </w:t>
-      </w:r>
-      <w:r>
-        <w:rPr>
-          <w:noProof/>
-        </w:rPr>
-        <w:t>16</w:t>
-      </w:r>
-      <w:r>
-        <w:rPr>
-          <w:color w:val="000000"/>
-        </w:rPr>
-        <w:fldChar w:fldCharType="end"/>
-      </w:r>
-      <w:r>
-        <w:rPr>
-          <w:color w:val="000000"/>
-        </w:rPr>
-        <w:t xml:space="preserve">). Solid majorities support a global democratic assembly to draft climate treaties, or a global tax on millionaires to finance public services in low-income countries that comply with international standards regarding climate action. The most preferred fairness principle is by far the </w:t>
-      </w:r>
-      <w:r>
-        <w:rPr>
-          <w:i/>
-          <w:color w:val="000000"/>
-        </w:rPr>
-        <w:t>polluter pay</w:t>
-      </w:r>
-      <w:r>
-        <w:rPr>
-          <w:color w:val="000000"/>
-        </w:rPr>
-        <w:t xml:space="preserve"> principle, although in all countries, a relative majority acknowledges that transfers from high-income countries to vulnerable ones </w:t>
-      </w:r>
-      <w:proofErr w:type="gramStart"/>
-      <w:r>
-        <w:rPr>
-          <w:color w:val="000000"/>
-        </w:rPr>
-        <w:t>are needed</w:t>
-      </w:r>
-      <w:proofErr w:type="gramEnd"/>
-      <w:r>
-        <w:rPr>
-          <w:color w:val="000000"/>
-        </w:rPr>
-        <w:t>.</w:t>
-      </w:r>
-    </w:p>
-    <w:p>
-      <w:pPr>
-        <w:pStyle w:val="Para1"/>
-        <w:keepNext/>
-      </w:pPr>
-      <w:r>
-        <w:rPr>
-          <w:color w:val="000000"/>
-        </w:rPr>
-        <w:fldChar w:fldCharType="begin"/>
-      </w:r>
-      <w:r>
-        <w:rPr>
-          <w:color w:val="000000"/>
-        </w:rPr>
-        <w:instrText xml:space="preserve"> INCLUDEPICTURE  "https://github.com/bixiou/oecd_climate/raw/main/figures/country_comparison/policy_all_positive_countries.png" \d </w:instrText>
-      </w:r>
-      <w:r>
-        <w:rPr>
-          <w:color w:val="000000"/>
-        </w:rPr>
-        <w:fldChar w:fldCharType="separate"/>
-      </w:r>
-      <w:r>
-        <w:rPr>
-          <w:color w:val="000000"/>
-        </w:rPr>
-        <w:pict>
-          <v:shape id="_x0000_i1091" type="#_x0000_t75" style="width:288.9pt;height:276.6pt">
+        <w:rPr>
+          <w:noProof/>
+          <w:color w:val="000000"/>
+        </w:rPr>
+        <w:pict w14:anchorId="7253036F">
+          <v:shape id="_x0000_i1033" type="#_x0000_t75" alt="" style="width:365.6pt;height:274.95pt;mso-width-percent:0;mso-height-percent:0;mso-width-percent:0;mso-height-percent:0">
             <v:imagedata r:id="rId25"/>
           </v:shape>
         </w:pict>
       </w:r>
       <w:r>
         <w:rPr>
+          <w:noProof/>
+          <w:color w:val="000000"/>
+        </w:rPr>
+        <w:fldChar w:fldCharType="end"/>
+      </w:r>
+      <w:r>
+        <w:rPr>
+          <w:noProof/>
           <w:color w:val="000000"/>
         </w:rPr>
         <w:fldChar w:fldCharType="end"/>
@@ -4299,61 +3647,60 @@
       <w:pPr>
         <w:pStyle w:val="Caption"/>
         <w:jc w:val="both"/>
-      </w:pPr>
-      <w:bookmarkStart w:id="11" w:name="_Ref78317678"/>
+        <w:rPr>
+          <w:rFonts w:ascii="Arial" w:hAnsi="Arial" w:cs="Arial"/>
+          <w:i/>
+        </w:rPr>
+      </w:pPr>
+      <w:bookmarkStart w:id="49" w:name="_Ref78317706"/>
       <w:r>
         <w:t xml:space="preserve">Figure </w:t>
       </w:r>
-      <w:r>
-        <w:fldChar w:fldCharType="begin"/>
-      </w:r>
-      <w:r>
-        <w:instrText xml:space="preserve"> SEQ Figure \* ARABIC </w:instrText>
-      </w:r>
-      <w:r>
-        <w:fldChar w:fldCharType="separate"/>
-      </w:r>
-      <w:r>
-        <w:rPr>
-          <w:noProof/>
-        </w:rPr>
-        <w:t>13</w:t>
-      </w:r>
-      <w:r>
-        <w:rPr>
-          <w:noProof/>
-        </w:rPr>
-        <w:fldChar w:fldCharType="end"/>
-      </w:r>
-      <w:bookmarkEnd w:id="11"/>
+      <w:fldSimple w:instr=" SEQ Figure \* ARABIC ">
+        <w:r>
+          <w:rPr>
+            <w:noProof/>
+          </w:rPr>
+          <w:t>9</w:t>
+        </w:r>
+      </w:fldSimple>
+      <w:bookmarkEnd w:id="49"/>
+      <w:r>
+        <w:t xml:space="preserve">. Willingness to change habits – Here are possible </w:t>
+      </w:r>
+      <w:proofErr w:type="spellStart"/>
+      <w:r>
+        <w:t>behaviors</w:t>
+      </w:r>
+      <w:proofErr w:type="spellEnd"/>
+      <w:r>
+        <w:t xml:space="preserve"> that experts say would help reduce greenhouse gas emissions. </w:t>
+      </w:r>
+      <w:r>
+        <w:t>To what extent would you be willing to a</w:t>
+      </w:r>
+      <w:r>
+        <w:t xml:space="preserve">dopt the following </w:t>
+      </w:r>
+      <w:proofErr w:type="spellStart"/>
+      <w:r>
+        <w:t>behaviors</w:t>
+      </w:r>
+      <w:proofErr w:type="spellEnd"/>
+      <w:r>
+        <w:t>? (</w:t>
+      </w:r>
+      <w:r>
+        <w:t xml:space="preserve">% </w:t>
+      </w:r>
+      <w:r>
+        <w:t>of willingness to change “A lot” or “A great deal”</w:t>
+      </w:r>
+      <w:r>
+        <w:t>)</w:t>
+      </w:r>
       <w:r>
         <w:t xml:space="preserve">. </w:t>
-      </w:r>
-      <w:r>
-        <w:t xml:space="preserve">Other </w:t>
-      </w:r>
-      <w:r>
-        <w:t>policies</w:t>
-      </w:r>
-      <w:r>
-        <w:t>’ support</w:t>
-      </w:r>
-      <w:r>
-        <w:t xml:space="preserve"> – Do you suppor</w:t>
-      </w:r>
-      <w:r>
-        <w:t>t or oppose the following policies</w:t>
-      </w:r>
-      <w:r>
-        <w:t>? (</w:t>
-      </w:r>
-      <w:proofErr w:type="gramStart"/>
-      <w:r>
-        <w:t>%</w:t>
-      </w:r>
-      <w:proofErr w:type="gramEnd"/>
-      <w:r>
-        <w:t xml:space="preserve"> of support)</w:t>
       </w:r>
     </w:p>
     <w:p>
@@ -4363,6 +3710,201 @@
           <w:color w:val="000000"/>
         </w:rPr>
       </w:pPr>
+      <w:r>
+        <w:rPr>
+          <w:color w:val="000000"/>
+        </w:rPr>
+        <w:lastRenderedPageBreak/>
+        <w:t xml:space="preserve">If many people are grim concerning the likelihood of </w:t>
+      </w:r>
+      <w:r>
+        <w:rPr>
+          <w:color w:val="000000"/>
+        </w:rPr>
+        <w:t xml:space="preserve">halting </w:t>
+      </w:r>
+      <w:r>
+        <w:rPr>
+          <w:color w:val="000000"/>
+        </w:rPr>
+        <w:t xml:space="preserve">climate </w:t>
+      </w:r>
+      <w:r>
+        <w:rPr>
+          <w:color w:val="000000"/>
+        </w:rPr>
+        <w:t>change</w:t>
+      </w:r>
+      <w:r>
+        <w:rPr>
+          <w:color w:val="000000"/>
+        </w:rPr>
+        <w:t>,</w:t>
+      </w:r>
+      <w:r>
+        <w:rPr>
+          <w:color w:val="000000"/>
+        </w:rPr>
+        <w:t xml:space="preserve"> it may be because they are lucid of the reluctance</w:t>
+      </w:r>
+      <w:r>
+        <w:rPr>
+          <w:color w:val="000000"/>
+        </w:rPr>
+        <w:t xml:space="preserve"> of people</w:t>
+      </w:r>
+      <w:r>
+        <w:rPr>
+          <w:color w:val="000000"/>
+        </w:rPr>
+        <w:t xml:space="preserve"> </w:t>
+      </w:r>
+      <w:r>
+        <w:rPr>
+          <w:color w:val="000000"/>
+        </w:rPr>
+        <w:t>to change their (polluting) habits (</w:t>
+      </w:r>
+      <w:r>
+        <w:rPr>
+          <w:color w:val="000000"/>
+        </w:rPr>
+        <w:fldChar w:fldCharType="begin"/>
+      </w:r>
+      <w:r>
+        <w:rPr>
+          <w:color w:val="000000"/>
+        </w:rPr>
+        <w:instrText xml:space="preserve"> REF _Ref78317706 \h </w:instrText>
+      </w:r>
+      <w:r>
+        <w:rPr>
+          <w:color w:val="000000"/>
+        </w:rPr>
+      </w:r>
+      <w:r>
+        <w:rPr>
+          <w:color w:val="000000"/>
+        </w:rPr>
+        <w:fldChar w:fldCharType="separate"/>
+      </w:r>
+      <w:r>
+        <w:t xml:space="preserve">Figure </w:t>
+      </w:r>
+      <w:r>
+        <w:rPr>
+          <w:noProof/>
+        </w:rPr>
+        <w:t>9</w:t>
+      </w:r>
+      <w:r>
+        <w:rPr>
+          <w:color w:val="000000"/>
+        </w:rPr>
+        <w:fldChar w:fldCharType="end"/>
+      </w:r>
+      <w:r>
+        <w:rPr>
+          <w:color w:val="000000"/>
+        </w:rPr>
+        <w:t xml:space="preserve">). To understand why so many people are not willing to </w:t>
+      </w:r>
+      <w:r>
+        <w:rPr>
+          <w:color w:val="000000"/>
+        </w:rPr>
+        <w:t xml:space="preserve">change </w:t>
+      </w:r>
+      <w:del w:id="50" w:author="Bluebery PLANTEROSE" w:date="2021-07-29T09:20:00Z">
+        <w:r>
+          <w:rPr>
+            <w:color w:val="000000"/>
+          </w:rPr>
+          <w:delText xml:space="preserve">a lot </w:delText>
+        </w:r>
+      </w:del>
+      <w:r>
+        <w:rPr>
+          <w:color w:val="000000"/>
+        </w:rPr>
+        <w:t>their habits</w:t>
+      </w:r>
+      <w:ins w:id="51" w:author="Bluebery PLANTEROSE" w:date="2021-07-29T09:19:00Z">
+        <w:r>
+          <w:rPr>
+            <w:color w:val="000000"/>
+          </w:rPr>
+          <w:t xml:space="preserve"> a lot</w:t>
+        </w:r>
+      </w:ins>
+      <w:r>
+        <w:rPr>
+          <w:color w:val="000000"/>
+        </w:rPr>
+        <w:t xml:space="preserve"> despite the widespread view that ambitious climate policies would not affect their lifestyle negatively, it is useful to look at the conditions under which people would be ready to change their behaviors. </w:t>
+      </w:r>
+      <w:r>
+        <w:rPr>
+          <w:color w:val="000000"/>
+        </w:rPr>
+        <w:fldChar w:fldCharType="begin"/>
+      </w:r>
+      <w:r>
+        <w:rPr>
+          <w:color w:val="000000"/>
+        </w:rPr>
+        <w:instrText xml:space="preserve"> REF _Ref78317698 \h </w:instrText>
+      </w:r>
+      <w:r>
+        <w:rPr>
+          <w:color w:val="000000"/>
+        </w:rPr>
+      </w:r>
+      <w:r>
+        <w:rPr>
+          <w:color w:val="000000"/>
+        </w:rPr>
+        <w:fldChar w:fldCharType="separate"/>
+      </w:r>
+      <w:r>
+        <w:t xml:space="preserve">Figure </w:t>
+      </w:r>
+      <w:r>
+        <w:rPr>
+          <w:noProof/>
+        </w:rPr>
+        <w:t>10</w:t>
+      </w:r>
+      <w:r>
+        <w:rPr>
+          <w:color w:val="000000"/>
+        </w:rPr>
+        <w:fldChar w:fldCharType="end"/>
+      </w:r>
+      <w:r>
+        <w:rPr>
+          <w:color w:val="000000"/>
+        </w:rPr>
+        <w:t xml:space="preserve"> suggests that the changes in others’ behaviors may be </w:t>
+      </w:r>
+      <w:r>
+        <w:rPr>
+          <w:color w:val="000000"/>
+        </w:rPr>
+        <w:t>pivotal, and in particular from the most well off. I</w:t>
+      </w:r>
+      <w:r>
+        <w:rPr>
+          <w:color w:val="000000"/>
+        </w:rPr>
+        <w:t>n a nutshell,</w:t>
+      </w:r>
+      <w:r>
+        <w:rPr>
+          <w:color w:val="000000"/>
+        </w:rPr>
+        <w:t xml:space="preserve"> many people are ready to change, but at the condition that the transition is universal and fair.</w:t>
+      </w:r>
     </w:p>
     <w:p>
       <w:pPr>
@@ -4373,24 +3915,20 @@
         <w:rPr>
           <w:noProof/>
           <w:color w:val="000000"/>
-          <w:lang w:val="en-US"/>
-        </w:rPr>
-        <w:lastRenderedPageBreak/>
+        </w:rPr>
         <w:fldChar w:fldCharType="begin"/>
       </w:r>
       <w:r>
         <w:rPr>
           <w:noProof/>
           <w:color w:val="000000"/>
-          <w:lang w:val="en-US"/>
-        </w:rPr>
-        <w:instrText xml:space="preserve"> INCLUDEPICTURE  "https://github.com/bixiou/oecd_climate/raw/main/figures/country_comparison/tax_positive_countries.png" \d </w:instrText>
-      </w:r>
-      <w:r>
-        <w:rPr>
-          <w:noProof/>
-          <w:color w:val="000000"/>
-          <w:lang w:val="en-US"/>
+        </w:rPr>
+        <w:instrText xml:space="preserve"> INCLUDEPICTURE  "https://github.com/bixiou/oecd_climate/raw/main/figures/country_comparison/condition_positive_countries.png" \d </w:instrText>
+      </w:r>
+      <w:r>
+        <w:rPr>
+          <w:noProof/>
+          <w:color w:val="000000"/>
         </w:rPr>
         <w:fldChar w:fldCharType="separate"/>
       </w:r>
@@ -4398,10 +3936,51 @@
         <w:rPr>
           <w:noProof/>
           <w:color w:val="000000"/>
-          <w:lang w:val="en-US"/>
-        </w:rPr>
-        <w:pict>
-          <v:shape id="_x0000_i1093" type="#_x0000_t75" style="width:254.3pt;height:278.45pt">
+        </w:rPr>
+        <w:fldChar w:fldCharType="begin"/>
+      </w:r>
+      <w:r>
+        <w:rPr>
+          <w:noProof/>
+          <w:color w:val="000000"/>
+        </w:rPr>
+        <w:instrText xml:space="preserve"> </w:instrText>
+      </w:r>
+      <w:r>
+        <w:rPr>
+          <w:noProof/>
+          <w:color w:val="000000"/>
+        </w:rPr>
+        <w:instrText>INCLUDEPICTURE  \d "https://github.com/bixiou/oecd_climate/raw/main/figures/country_comparison/condition_positive_countries.p</w:instrText>
+      </w:r>
+      <w:r>
+        <w:rPr>
+          <w:noProof/>
+          <w:color w:val="000000"/>
+        </w:rPr>
+        <w:instrText>ng" \* MERGEFORMATINET</w:instrText>
+      </w:r>
+      <w:r>
+        <w:rPr>
+          <w:noProof/>
+          <w:color w:val="000000"/>
+        </w:rPr>
+        <w:instrText xml:space="preserve"> </w:instrText>
+      </w:r>
+      <w:r>
+        <w:rPr>
+          <w:noProof/>
+          <w:color w:val="000000"/>
+        </w:rPr>
+        <w:fldChar w:fldCharType="separate"/>
+      </w:r>
+      <w:r>
+        <w:rPr>
+          <w:noProof/>
+          <w:color w:val="000000"/>
+        </w:rPr>
+        <w:pict w14:anchorId="202DB1A5">
+          <v:shape id="_x0000_i1032" type="#_x0000_t75" alt="" style="width:396.6pt;height:273.7pt;mso-width-percent:0;mso-height-percent:0;mso-width-percent:0;mso-height-percent:0">
             <v:imagedata r:id="rId26"/>
           </v:shape>
         </w:pict>
@@ -4410,7 +3989,13 @@
         <w:rPr>
           <w:noProof/>
           <w:color w:val="000000"/>
-          <w:lang w:val="en-US"/>
+        </w:rPr>
+        <w:fldChar w:fldCharType="end"/>
+      </w:r>
+      <w:r>
+        <w:rPr>
+          <w:noProof/>
+          <w:color w:val="000000"/>
         </w:rPr>
         <w:fldChar w:fldCharType="end"/>
       </w:r>
@@ -4420,111 +4005,424 @@
         <w:pStyle w:val="Caption"/>
         <w:jc w:val="both"/>
       </w:pPr>
-      <w:bookmarkStart w:id="12" w:name="_Ref78317670"/>
+      <w:bookmarkStart w:id="52" w:name="_Ref78317698"/>
       <w:r>
         <w:t xml:space="preserve">Figure </w:t>
       </w:r>
-      <w:r>
-        <w:fldChar w:fldCharType="begin"/>
-      </w:r>
-      <w:r>
-        <w:instrText xml:space="preserve"> SEQ Figure \* ARABIC </w:instrText>
-      </w:r>
-      <w:r>
-        <w:fldChar w:fldCharType="separate"/>
-      </w:r>
-      <w:r>
-        <w:rPr>
-          <w:noProof/>
-        </w:rPr>
-        <w:t>14</w:t>
-      </w:r>
-      <w:r>
-        <w:rPr>
-          <w:noProof/>
-        </w:rPr>
-        <w:fldChar w:fldCharType="end"/>
-      </w:r>
-      <w:bookmarkEnd w:id="12"/>
-      <w:r>
-        <w:t xml:space="preserve">. Support for carbon tax depending on revenue use – </w:t>
-      </w:r>
-      <w:r>
-        <w:t xml:space="preserve">Governments can use the revenues from carbon taxes </w:t>
-      </w:r>
-      <w:r>
-        <w:t>would raise g</w:t>
-      </w:r>
-      <w:r>
-        <w:t xml:space="preserve">asoline prices by 10 centimes per </w:t>
-      </w:r>
-      <w:proofErr w:type="spellStart"/>
-      <w:r>
-        <w:t>liter</w:t>
-      </w:r>
-      <w:proofErr w:type="spellEnd"/>
-      <w:r>
-        <w:t>, if the government used</w:t>
-      </w:r>
-      <w:r>
-        <w:t xml:space="preserve"> this revenue to finance... (</w:t>
-      </w:r>
-      <w:proofErr w:type="gramStart"/>
-      <w:r>
-        <w:t>%</w:t>
-      </w:r>
-      <w:proofErr w:type="gramEnd"/>
-      <w:r>
-        <w:t xml:space="preserve"> </w:t>
-      </w:r>
-      <w:r>
-        <w:t>support</w:t>
-      </w:r>
-      <w:r>
-        <w:t>)</w:t>
+      <w:fldSimple w:instr=" SEQ Figure \* ARABIC ">
+        <w:r>
+          <w:rPr>
+            <w:noProof/>
+          </w:rPr>
+          <w:t>10</w:t>
+        </w:r>
+      </w:fldSimple>
+      <w:bookmarkEnd w:id="52"/>
+      <w:r>
+        <w:t xml:space="preserve">. Conditions to change – </w:t>
+      </w:r>
+      <w:r>
+        <w:t>How important are the factors below in order for you to adopt a sustainable lifestyle (i.e. limit driving, flying, and consumption, cycle more, etc.)? (% agreement)</w:t>
       </w:r>
     </w:p>
     <w:p>
       <w:pPr>
         <w:pStyle w:val="Para1"/>
+        <w:rPr>
+          <w:color w:val="000000"/>
+        </w:rPr>
+      </w:pPr>
+      <w:r>
+        <w:rPr>
+          <w:color w:val="000000"/>
+        </w:rPr>
+        <w:t>The next blocks enquire attitudes regarding climate policies</w:t>
+      </w:r>
+      <w:r>
+        <w:rPr>
+          <w:color w:val="000000"/>
+        </w:rPr>
+        <w:t>, starting with our three main policies of interest: a</w:t>
+      </w:r>
+      <w:r>
+        <w:rPr>
+          <w:color w:val="000000"/>
+        </w:rPr>
+        <w:t xml:space="preserve"> </w:t>
+      </w:r>
+      <w:r>
+        <w:rPr>
+          <w:color w:val="000000"/>
+        </w:rPr>
+        <w:t>carbon tax whose revenue would fund an equal cash transfer to each adult, a ban on combustion-engine cars in 2030, a green infrastructure program financed by public debt</w:t>
+      </w:r>
+      <w:r>
+        <w:rPr>
+          <w:color w:val="000000"/>
+        </w:rPr>
+        <w:t xml:space="preserve">. </w:t>
+      </w:r>
+      <w:r>
+        <w:rPr>
+          <w:color w:val="000000"/>
+        </w:rPr>
+        <w:t xml:space="preserve">As the opinions about their effects and incidence are very similar across the three policies, </w:t>
+      </w:r>
+      <w:r>
+        <w:rPr>
+          <w:color w:val="000000"/>
+        </w:rPr>
+        <w:fldChar w:fldCharType="begin"/>
+      </w:r>
+      <w:r>
+        <w:rPr>
+          <w:color w:val="000000"/>
+        </w:rPr>
+        <w:instrText xml:space="preserve"> REF _Ref78321919 \h </w:instrText>
+      </w:r>
+      <w:r>
+        <w:rPr>
+          <w:color w:val="000000"/>
+        </w:rPr>
+      </w:r>
+      <w:r>
+        <w:rPr>
+          <w:color w:val="000000"/>
+        </w:rPr>
+        <w:fldChar w:fldCharType="separate"/>
+      </w:r>
+      <w:r>
+        <w:t xml:space="preserve">Figure </w:t>
+      </w:r>
+      <w:r>
+        <w:rPr>
+          <w:noProof/>
+        </w:rPr>
+        <w:t>11</w:t>
+      </w:r>
+      <w:r>
+        <w:rPr>
+          <w:color w:val="000000"/>
+        </w:rPr>
+        <w:fldChar w:fldCharType="end"/>
+      </w:r>
+      <w:r>
+        <w:rPr>
+          <w:color w:val="000000"/>
+        </w:rPr>
+        <w:t xml:space="preserve"> presents the opinions averaged over these policies. </w:t>
+      </w:r>
+      <w:r>
+        <w:rPr>
+          <w:color w:val="000000"/>
+        </w:rPr>
+        <w:t xml:space="preserve">Even though most people agree that the policies would be effective and efficient to reduce GHG emissions, and </w:t>
+      </w:r>
+      <w:r>
+        <w:rPr>
+          <w:color w:val="000000"/>
+        </w:rPr>
+        <w:t>similarly</w:t>
+      </w:r>
+      <w:r>
+        <w:rPr>
+          <w:color w:val="000000"/>
+        </w:rPr>
+        <w:t xml:space="preserve"> effective against air pollution, people generally think that only the richest would win from the policy, and often think that </w:t>
+      </w:r>
+      <w:commentRangeStart w:id="53"/>
+      <w:r>
+        <w:rPr>
+          <w:color w:val="000000"/>
+        </w:rPr>
+        <w:t>their household would lose out financially</w:t>
+      </w:r>
+      <w:commentRangeEnd w:id="53"/>
+      <w:r>
+        <w:rPr>
+          <w:rStyle w:val="CommentReference"/>
+          <w:rFonts w:eastAsiaTheme="minorHAnsi"/>
+        </w:rPr>
+        <w:commentReference w:id="53"/>
+      </w:r>
+      <w:r>
+        <w:rPr>
+          <w:color w:val="000000"/>
+        </w:rPr>
+        <w:t>. Contrary to the question presented above</w:t>
+      </w:r>
+      <w:r>
+        <w:rPr>
+          <w:color w:val="000000"/>
+        </w:rPr>
+        <w:t xml:space="preserve"> about generic climate policies</w:t>
+      </w:r>
+      <w:r>
+        <w:rPr>
+          <w:color w:val="000000"/>
+        </w:rPr>
+        <w:t>, people tend to foresee</w:t>
+      </w:r>
+      <w:r>
+        <w:rPr>
+          <w:color w:val="000000"/>
+        </w:rPr>
+        <w:t xml:space="preserve"> </w:t>
+      </w:r>
+      <w:r>
+        <w:rPr>
+          <w:color w:val="000000"/>
+        </w:rPr>
+        <w:t xml:space="preserve">negative </w:t>
+      </w:r>
+      <w:r>
+        <w:rPr>
+          <w:color w:val="000000"/>
+        </w:rPr>
+        <w:t xml:space="preserve">economic </w:t>
+      </w:r>
+      <w:r>
+        <w:rPr>
+          <w:color w:val="000000"/>
+        </w:rPr>
+        <w:t xml:space="preserve">effects when judging these specific policies. </w:t>
+      </w:r>
+      <w:r>
+        <w:rPr>
+          <w:color w:val="000000"/>
+        </w:rPr>
+        <w:fldChar w:fldCharType="begin"/>
+      </w:r>
+      <w:r>
+        <w:rPr>
+          <w:color w:val="000000"/>
+        </w:rPr>
+        <w:instrText xml:space="preserve"> REF _Ref78317691 \h </w:instrText>
+      </w:r>
+      <w:r>
+        <w:rPr>
+          <w:color w:val="000000"/>
+        </w:rPr>
+      </w:r>
+      <w:r>
+        <w:rPr>
+          <w:color w:val="000000"/>
+        </w:rPr>
+        <w:fldChar w:fldCharType="separate"/>
+      </w:r>
+      <w:r>
+        <w:t xml:space="preserve">Figure </w:t>
+      </w:r>
+      <w:r>
+        <w:rPr>
+          <w:noProof/>
+        </w:rPr>
+        <w:t>12</w:t>
+      </w:r>
+      <w:r>
+        <w:rPr>
+          <w:color w:val="000000"/>
+        </w:rPr>
+        <w:fldChar w:fldCharType="end"/>
+      </w:r>
+      <w:r>
+        <w:rPr>
+          <w:color w:val="000000"/>
+        </w:rPr>
+        <w:t xml:space="preserve"> </w:t>
+      </w:r>
+      <w:r>
+        <w:rPr>
+          <w:color w:val="000000"/>
+        </w:rPr>
+        <w:t xml:space="preserve">shows support for our three main policies. In all countries, there is a relative majority against a carbon tax </w:t>
+      </w:r>
+      <w:r>
+        <w:rPr>
+          <w:color w:val="000000"/>
+        </w:rPr>
+        <w:t>with cash transfers</w:t>
+      </w:r>
+      <w:r>
+        <w:rPr>
+          <w:color w:val="000000"/>
+        </w:rPr>
+        <w:t xml:space="preserve">, although the “median” respondent is indifferent. The same is true for a ban on combustion-engine cars, even if the latter </w:t>
+      </w:r>
+      <w:r>
+        <w:rPr>
+          <w:color w:val="000000"/>
+        </w:rPr>
+        <w:t>obtains</w:t>
+      </w:r>
+      <w:r>
+        <w:rPr>
+          <w:color w:val="000000"/>
+        </w:rPr>
+        <w:t xml:space="preserve"> a relative majority </w:t>
+      </w:r>
+      <w:r>
+        <w:rPr>
+          <w:color w:val="000000"/>
+        </w:rPr>
+        <w:t xml:space="preserve">support </w:t>
+      </w:r>
+      <w:r>
+        <w:rPr>
+          <w:color w:val="000000"/>
+        </w:rPr>
+        <w:t xml:space="preserve">when public transport are made widely available. This shows the </w:t>
+      </w:r>
+      <w:ins w:id="54" w:author="Bluebery PLANTEROSE" w:date="2021-07-29T09:22:00Z">
+        <w:r>
+          <w:rPr>
+            <w:color w:val="000000"/>
+          </w:rPr>
+          <w:t xml:space="preserve">importance of </w:t>
+        </w:r>
+      </w:ins>
+      <w:r>
+        <w:rPr>
+          <w:color w:val="000000"/>
+        </w:rPr>
+        <w:t>complementarity between measures and the pivotal role of</w:t>
+      </w:r>
+      <w:r>
+        <w:rPr>
+          <w:color w:val="000000"/>
+        </w:rPr>
+        <w:t xml:space="preserve"> </w:t>
+      </w:r>
+      <w:r>
+        <w:rPr>
+          <w:color w:val="000000"/>
+        </w:rPr>
+        <w:t>a green infrastructure program</w:t>
+      </w:r>
+      <w:r>
+        <w:rPr>
+          <w:color w:val="000000"/>
+        </w:rPr>
+        <w:t xml:space="preserve">, </w:t>
+      </w:r>
+      <w:r>
+        <w:rPr>
+          <w:color w:val="000000"/>
+        </w:rPr>
+        <w:t>whose</w:t>
+      </w:r>
+      <w:r>
+        <w:rPr>
+          <w:color w:val="000000"/>
+        </w:rPr>
+        <w:t xml:space="preserve"> </w:t>
+      </w:r>
+      <w:r>
+        <w:rPr>
+          <w:color w:val="000000"/>
+        </w:rPr>
+        <w:t>an absolute majority supports</w:t>
+      </w:r>
+      <w:r>
+        <w:rPr>
+          <w:color w:val="000000"/>
+        </w:rPr>
+        <w:t xml:space="preserve">. </w:t>
+      </w:r>
+      <w:r>
+        <w:rPr>
+          <w:color w:val="000000"/>
+        </w:rPr>
+        <w:t>Relatedly, a</w:t>
+      </w:r>
+      <w:r>
+        <w:rPr>
+          <w:color w:val="000000"/>
+        </w:rPr>
+        <w:t xml:space="preserve">nother question </w:t>
+      </w:r>
+      <w:r>
+        <w:rPr>
+          <w:color w:val="000000"/>
+        </w:rPr>
+        <w:lastRenderedPageBreak/>
+        <w:t>shows that the most favored source of funding for such investments would be a tax on the wealthiest.</w:t>
+      </w:r>
+    </w:p>
+    <w:p>
+      <w:pPr>
+        <w:pStyle w:val="Para1"/>
         <w:keepNext/>
       </w:pPr>
       <w:r>
         <w:rPr>
-          <w:noProof/>
-          <w:lang w:val="en-US"/>
-        </w:rPr>
+          <w:color w:val="000000"/>
+        </w:rPr>
+        <w:lastRenderedPageBreak/>
         <w:fldChar w:fldCharType="begin"/>
       </w:r>
       <w:r>
         <w:rPr>
-          <w:noProof/>
-          <w:lang w:val="en-US"/>
-        </w:rPr>
-        <w:instrText xml:space="preserve"> INCLUDEPICTURE  "https://github.com/bixiou/oecd_climate/raw/main/figures/country_comparison/beef_positive_countries.png" \d </w:instrText>
-      </w:r>
-      <w:r>
-        <w:rPr>
-          <w:noProof/>
-          <w:lang w:val="en-US"/>
+          <w:color w:val="000000"/>
+        </w:rPr>
+        <w:instrText xml:space="preserve"> INCLUDEPICTURE  "https://github.com/bixiou/oecd_climate/raw/main/figures/country_comparison/policies_attitudes_mean_countries.png" \d </w:instrText>
+      </w:r>
+      <w:r>
+        <w:rPr>
+          <w:color w:val="000000"/>
         </w:rPr>
         <w:fldChar w:fldCharType="separate"/>
       </w:r>
       <w:r>
         <w:rPr>
-          <w:noProof/>
-          <w:lang w:val="en-US"/>
-        </w:rPr>
-        <w:pict>
-          <v:shape id="_x0000_i1095" type="#_x0000_t75" style="width:301.65pt;height:268.85pt">
+          <w:color w:val="000000"/>
+        </w:rPr>
+        <w:fldChar w:fldCharType="begin"/>
+      </w:r>
+      <w:r>
+        <w:rPr>
+          <w:color w:val="000000"/>
+        </w:rPr>
+        <w:instrText xml:space="preserve"> </w:instrText>
+      </w:r>
+      <w:r>
+        <w:rPr>
+          <w:color w:val="000000"/>
+        </w:rPr>
+        <w:instrText>INCLUDEPICTURE  \d "https://github.com/bixiou/oecd_climate/raw/main/figures/country_comparison/policies_attitudes_mean_countries.png" \* MERGEFORMATINET</w:instrText>
+      </w:r>
+      <w:r>
+        <w:rPr>
+          <w:color w:val="000000"/>
+        </w:rPr>
+        <w:instrText xml:space="preserve"> </w:instrText>
+      </w:r>
+      <w:r>
+        <w:rPr>
+          <w:color w:val="000000"/>
+        </w:rPr>
+        <w:fldChar w:fldCharType="separate"/>
+      </w:r>
+      <w:r>
+        <w:rPr>
+          <w:noProof/>
+          <w:color w:val="000000"/>
+        </w:rPr>
+        <w:pict w14:anchorId="13F7B1FA">
+          <v:shape id="_x0000_i1031" type="#_x0000_t75" alt="" style="width:302.9pt;height:278.7pt;mso-width-percent:0;mso-height-percent:0;mso-width-percent:0;mso-height-percent:0">
             <v:imagedata r:id="rId27"/>
           </v:shape>
         </w:pict>
       </w:r>
       <w:r>
         <w:rPr>
-          <w:noProof/>
-          <w:lang w:val="en-US"/>
+          <w:color w:val="000000"/>
+        </w:rPr>
+        <w:fldChar w:fldCharType="end"/>
+      </w:r>
+      <w:r>
+        <w:rPr>
+          <w:color w:val="000000"/>
         </w:rPr>
         <w:fldChar w:fldCharType="end"/>
       </w:r>
@@ -4533,78 +4431,107 @@
       <w:pPr>
         <w:pStyle w:val="Caption"/>
         <w:jc w:val="both"/>
-      </w:pPr>
-      <w:bookmarkStart w:id="13" w:name="_Ref78317656"/>
+        <w:rPr>
+          <w:color w:val="000000"/>
+        </w:rPr>
+      </w:pPr>
+      <w:bookmarkStart w:id="55" w:name="_Ref78321919"/>
       <w:r>
         <w:t xml:space="preserve">Figure </w:t>
       </w:r>
-      <w:r>
-        <w:fldChar w:fldCharType="begin"/>
-      </w:r>
-      <w:r>
-        <w:instrText xml:space="preserve"> SEQ Figure \* ARABIC </w:instrText>
-      </w:r>
-      <w:r>
-        <w:fldChar w:fldCharType="separate"/>
-      </w:r>
-      <w:r>
-        <w:rPr>
-          <w:noProof/>
-        </w:rPr>
-        <w:t>15</w:t>
-      </w:r>
-      <w:r>
-        <w:rPr>
-          <w:noProof/>
-        </w:rPr>
-        <w:fldChar w:fldCharType="end"/>
-      </w:r>
-      <w:bookmarkEnd w:id="13"/>
-      <w:r>
-        <w:t>. Beef consumption habits, knowledge, and related policies' support. (</w:t>
-      </w:r>
-      <w:proofErr w:type="gramStart"/>
-      <w:r>
-        <w:t>in</w:t>
-      </w:r>
-      <w:proofErr w:type="gramEnd"/>
-      <w:r>
-        <w:t xml:space="preserve"> %)</w:t>
-      </w:r>
-      <w:r>
-        <w:t xml:space="preserve">in different ways. Would you support or oppose introducing a carbon tax that </w:t>
+      <w:fldSimple w:instr=" SEQ Figure \* ARABIC ">
+        <w:r>
+          <w:rPr>
+            <w:noProof/>
+          </w:rPr>
+          <w:t>11</w:t>
+        </w:r>
+      </w:fldSimple>
+      <w:bookmarkEnd w:id="55"/>
+      <w:r>
+        <w:t xml:space="preserve">. </w:t>
+      </w:r>
+      <w:r>
+        <w:rPr>
+          <w:noProof/>
+        </w:rPr>
+        <w:t>Average attitudes to the main policies (mean among the three policies recoded in [-2;2]).</w:t>
       </w:r>
     </w:p>
     <w:p>
       <w:pPr>
         <w:pStyle w:val="Para1"/>
-        <w:rPr>
-          <w:color w:val="000000"/>
-        </w:rPr>
-      </w:pPr>
-    </w:p>
-    <w:p>
-      <w:pPr>
-        <w:pStyle w:val="Para1"/>
         <w:keepNext/>
       </w:pPr>
       <w:r>
+        <w:rPr>
+          <w:color w:val="000000"/>
+        </w:rPr>
         <w:fldChar w:fldCharType="begin"/>
       </w:r>
       <w:r>
-        <w:instrText xml:space="preserve"> INCLUDEPICTURE  "https://github.com/bixiou/oecd_climate/raw/main/figures/country_comparison/burden_sharing_few_mean_countries.png" \d </w:instrText>
-      </w:r>
-      <w:r>
+        <w:rPr>
+          <w:color w:val="000000"/>
+        </w:rPr>
+        <w:instrText xml:space="preserve"> INCLUDEPICTURE  "https://github.com/bixiou/oecd_climate/raw/main/figures/country_comparison/policies_all_support_positive_countries.png" \d </w:instrText>
+      </w:r>
+      <w:r>
+        <w:rPr>
+          <w:color w:val="000000"/>
+        </w:rPr>
         <w:fldChar w:fldCharType="separate"/>
       </w:r>
       <w:r>
-        <w:pict>
-          <v:shape id="_x0000_i1102" type="#_x0000_t75" style="width:435.2pt;height:275.25pt">
+        <w:rPr>
+          <w:color w:val="000000"/>
+        </w:rPr>
+        <w:fldChar w:fldCharType="begin"/>
+      </w:r>
+      <w:r>
+        <w:rPr>
+          <w:color w:val="000000"/>
+        </w:rPr>
+        <w:instrText xml:space="preserve"> </w:instrText>
+      </w:r>
+      <w:r>
+        <w:rPr>
+          <w:color w:val="000000"/>
+        </w:rPr>
+        <w:instrText>INCLUDEPICTURE  \d "https://github.com/bixiou/oecd_climate/raw/main/figures/country_comparison/policies_all_support_positive_countries.png" \* MERGEFORMATINET</w:instrText>
+      </w:r>
+      <w:r>
+        <w:rPr>
+          <w:color w:val="000000"/>
+        </w:rPr>
+        <w:instrText xml:space="preserve"> </w:instrText>
+      </w:r>
+      <w:r>
+        <w:rPr>
+          <w:color w:val="000000"/>
+        </w:rPr>
+        <w:fldChar w:fldCharType="separate"/>
+      </w:r>
+      <w:r>
+        <w:rPr>
+          <w:noProof/>
+          <w:color w:val="000000"/>
+        </w:rPr>
+        <w:pict w14:anchorId="0B944F2D">
+          <v:shape id="_x0000_i1030" type="#_x0000_t75" alt="" style="width:340.15pt;height:273.7pt;mso-width-percent:0;mso-height-percent:0;mso-width-percent:0;mso-height-percent:0">
             <v:imagedata r:id="rId28"/>
           </v:shape>
         </w:pict>
       </w:r>
       <w:r>
+        <w:rPr>
+          <w:color w:val="000000"/>
+        </w:rPr>
+        <w:fldChar w:fldCharType="end"/>
+      </w:r>
+      <w:r>
+        <w:rPr>
+          <w:color w:val="000000"/>
+        </w:rPr>
         <w:fldChar w:fldCharType="end"/>
       </w:r>
     </w:p>
@@ -4613,20 +4540,432 @@
         <w:pStyle w:val="Caption"/>
         <w:jc w:val="both"/>
       </w:pPr>
-      <w:bookmarkStart w:id="14" w:name="_Ref78318539"/>
+      <w:bookmarkStart w:id="56" w:name="_Ref78317691"/>
       <w:r>
         <w:t xml:space="preserve">Figure </w:t>
       </w:r>
-      <w:r>
+      <w:fldSimple w:instr=" SEQ Figure \* ARABIC ">
+        <w:r>
+          <w:rPr>
+            <w:noProof/>
+          </w:rPr>
+          <w:t>12</w:t>
+        </w:r>
+      </w:fldSimple>
+      <w:bookmarkEnd w:id="56"/>
+      <w:r>
+        <w:t xml:space="preserve">. </w:t>
+      </w:r>
+      <w:r>
+        <w:t>M</w:t>
+      </w:r>
+      <w:r>
+        <w:t>ain policies</w:t>
+      </w:r>
+      <w:r>
+        <w:t>’ support</w:t>
+      </w:r>
+      <w:r>
+        <w:t xml:space="preserve"> – </w:t>
+      </w:r>
+      <w:r>
+        <w:t>Do you support or oppose the following policy?</w:t>
+      </w:r>
+      <w:r>
+        <w:t xml:space="preserve"> (% of support)</w:t>
+      </w:r>
+    </w:p>
+    <w:p>
+      <w:pPr>
+        <w:pStyle w:val="Para1"/>
+        <w:rPr>
+          <w:color w:val="000000"/>
+        </w:rPr>
+      </w:pPr>
+      <w:r>
+        <w:rPr>
+          <w:color w:val="000000"/>
+        </w:rPr>
+        <w:t xml:space="preserve"> </w:t>
+      </w:r>
+    </w:p>
+    <w:p>
+      <w:pPr>
+        <w:pStyle w:val="Para1"/>
+        <w:rPr>
+          <w:color w:val="000000"/>
+        </w:rPr>
+      </w:pPr>
+      <w:r>
+        <w:rPr>
+          <w:color w:val="000000"/>
+        </w:rPr>
+        <w:lastRenderedPageBreak/>
+        <w:t xml:space="preserve">Other policies </w:t>
+      </w:r>
+      <w:del w:id="57" w:author="Bluebery PLANTEROSE" w:date="2021-07-29T09:23:00Z">
+        <w:r>
+          <w:rPr>
+            <w:color w:val="000000"/>
+          </w:rPr>
+          <w:delText xml:space="preserve">fare </w:delText>
+        </w:r>
+      </w:del>
+      <w:del w:id="58" w:author="Bluebery PLANTEROSE" w:date="2021-07-29T09:26:00Z">
+        <w:r>
+          <w:rPr>
+            <w:color w:val="000000"/>
+          </w:rPr>
+          <w:delText>better</w:delText>
+        </w:r>
+      </w:del>
+      <w:ins w:id="59" w:author="Bluebery PLANTEROSE" w:date="2021-07-29T09:26:00Z">
+        <w:r>
+          <w:rPr>
+            <w:color w:val="000000"/>
+          </w:rPr>
+          <w:t>receive more support</w:t>
+        </w:r>
+      </w:ins>
+      <w:r>
+        <w:rPr>
+          <w:color w:val="000000"/>
+        </w:rPr>
+        <w:t xml:space="preserve"> (</w:t>
+      </w:r>
+      <w:r>
+        <w:rPr>
+          <w:color w:val="000000"/>
+        </w:rPr>
         <w:fldChar w:fldCharType="begin"/>
       </w:r>
       <w:r>
-        <w:instrText xml:space="preserve"> SEQ Figure \* ARABIC </w:instrText>
-      </w:r>
-      <w:r>
+        <w:rPr>
+          <w:color w:val="000000"/>
+        </w:rPr>
+        <w:instrText xml:space="preserve"> REF _Ref78317678 \h </w:instrText>
+      </w:r>
+      <w:r>
+        <w:rPr>
+          <w:color w:val="000000"/>
+        </w:rPr>
+      </w:r>
+      <w:r>
+        <w:rPr>
+          <w:color w:val="000000"/>
+        </w:rPr>
         <w:fldChar w:fldCharType="separate"/>
       </w:r>
       <w:r>
+        <w:t xml:space="preserve">Figure </w:t>
+      </w:r>
+      <w:r>
+        <w:rPr>
+          <w:noProof/>
+        </w:rPr>
+        <w:t>13</w:t>
+      </w:r>
+      <w:r>
+        <w:rPr>
+          <w:color w:val="000000"/>
+        </w:rPr>
+        <w:fldChar w:fldCharType="end"/>
+      </w:r>
+      <w:r>
+        <w:rPr>
+          <w:color w:val="000000"/>
+        </w:rPr>
+        <w:t>)</w:t>
+      </w:r>
+      <w:r>
+        <w:rPr>
+          <w:color w:val="000000"/>
+        </w:rPr>
+        <w:t>. Banning the most polluting cars from city centers is surprisingly popular given the relative majority against a ban on combustion-engine cars.</w:t>
+      </w:r>
+      <w:r>
+        <w:rPr>
+          <w:color w:val="000000"/>
+        </w:rPr>
+        <w:t xml:space="preserve"> Mandatory insulation of buildings before 2040 combined with government subsidies covering half the costs also obtains a solid majority in all countries.</w:t>
+      </w:r>
+      <w:r>
+        <w:rPr>
+          <w:color w:val="000000"/>
+        </w:rPr>
+        <w:t xml:space="preserve"> However, taxes are rarely supported by a majority</w:t>
+      </w:r>
+      <w:r>
+        <w:rPr>
+          <w:color w:val="000000"/>
+        </w:rPr>
+        <w:t xml:space="preserve">, </w:t>
+      </w:r>
+      <w:r>
+        <w:rPr>
+          <w:color w:val="000000"/>
+        </w:rPr>
+        <w:t>except when combined with green investments (</w:t>
+      </w:r>
+      <w:r>
+        <w:rPr>
+          <w:color w:val="000000"/>
+        </w:rPr>
+        <w:fldChar w:fldCharType="begin"/>
+      </w:r>
+      <w:r>
+        <w:rPr>
+          <w:color w:val="000000"/>
+        </w:rPr>
+        <w:instrText xml:space="preserve"> REF _Ref78317670 \h </w:instrText>
+      </w:r>
+      <w:r>
+        <w:rPr>
+          <w:color w:val="000000"/>
+        </w:rPr>
+      </w:r>
+      <w:r>
+        <w:rPr>
+          <w:color w:val="000000"/>
+        </w:rPr>
+        <w:fldChar w:fldCharType="separate"/>
+      </w:r>
+      <w:r>
+        <w:t xml:space="preserve">Figure </w:t>
+      </w:r>
+      <w:r>
+        <w:rPr>
+          <w:noProof/>
+        </w:rPr>
+        <w:t>14</w:t>
+      </w:r>
+      <w:r>
+        <w:rPr>
+          <w:color w:val="000000"/>
+        </w:rPr>
+        <w:fldChar w:fldCharType="end"/>
+      </w:r>
+      <w:r>
+        <w:rPr>
+          <w:color w:val="000000"/>
+        </w:rPr>
+        <w:t>). It is noteworthy that, contrary to other countries (which probably have lower taste for redistribution), a majority of French people would support a carbon tax if its revenues are used to compensate the poorest households or those most constrained to use fossil fuels.</w:t>
+      </w:r>
+    </w:p>
+    <w:p>
+      <w:pPr>
+        <w:pStyle w:val="Para1"/>
+        <w:rPr>
+          <w:color w:val="000000"/>
+        </w:rPr>
+      </w:pPr>
+      <w:r>
+        <w:rPr>
+          <w:color w:val="000000"/>
+        </w:rPr>
+        <w:fldChar w:fldCharType="begin"/>
+      </w:r>
+      <w:r>
+        <w:rPr>
+          <w:color w:val="000000"/>
+        </w:rPr>
+        <w:instrText xml:space="preserve"> REF _Ref78317656 \h </w:instrText>
+      </w:r>
+      <w:r>
+        <w:rPr>
+          <w:color w:val="000000"/>
+        </w:rPr>
+      </w:r>
+      <w:r>
+        <w:rPr>
+          <w:color w:val="000000"/>
+        </w:rPr>
+        <w:fldChar w:fldCharType="separate"/>
+      </w:r>
+      <w:r>
+        <w:t xml:space="preserve">Figure </w:t>
+      </w:r>
+      <w:r>
+        <w:rPr>
+          <w:noProof/>
+        </w:rPr>
+        <w:t>15</w:t>
+      </w:r>
+      <w:r>
+        <w:rPr>
+          <w:color w:val="000000"/>
+        </w:rPr>
+        <w:fldChar w:fldCharType="end"/>
+      </w:r>
+      <w:r>
+        <w:rPr>
+          <w:color w:val="000000"/>
+        </w:rPr>
+        <w:t xml:space="preserve"> focuses on beef consumption, a habit that will be challenging to change as it conveys a hardly substitutable pleasure. Most people correctly find that beef has a higher GHG footprint than chicken, pasta or rice. About one third of people are willing to limit a lot their consumption of beef, and the same share of people supports the policies that would be most efficient to reduce beef consumption. The only policy</w:t>
+      </w:r>
+      <w:ins w:id="60" w:author="Bluebery PLANTEROSE" w:date="2021-07-29T09:28:00Z">
+        <w:r>
+          <w:rPr>
+            <w:color w:val="000000"/>
+          </w:rPr>
+          <w:t xml:space="preserve"> related to this topic</w:t>
+        </w:r>
+      </w:ins>
+      <w:r>
+        <w:rPr>
+          <w:color w:val="000000"/>
+        </w:rPr>
+        <w:t xml:space="preserve"> obtaining a majority support in all countries is the one not directly related to beef: subsidies on healthy plant-based food. French people appear the most keen on addressing beef consumption as a majority of them also supports a ban on intensive cattle farming.</w:t>
+      </w:r>
+    </w:p>
+    <w:p>
+      <w:pPr>
+        <w:pStyle w:val="Para1"/>
+        <w:rPr>
+          <w:color w:val="000000"/>
+        </w:rPr>
+      </w:pPr>
+      <w:del w:id="61" w:author="Bluebery PLANTEROSE" w:date="2021-07-29T09:32:00Z">
+        <w:r>
+          <w:rPr>
+            <w:color w:val="000000"/>
+          </w:rPr>
+          <w:delText xml:space="preserve">The international policy block starts by asking at what levels climate policies are needed. </w:delText>
+        </w:r>
+      </w:del>
+      <w:ins w:id="62" w:author="Bluebery PLANTEROSE" w:date="2021-07-29T09:32:00Z">
+        <w:r>
+          <w:rPr>
+            <w:color w:val="000000"/>
+          </w:rPr>
+          <w:t>Moreover, a</w:t>
+        </w:r>
+      </w:ins>
+      <w:del w:id="63" w:author="Bluebery PLANTEROSE" w:date="2021-07-29T09:29:00Z">
+        <w:r>
+          <w:rPr>
+            <w:color w:val="000000"/>
+          </w:rPr>
+          <w:delText>A</w:delText>
+        </w:r>
+      </w:del>
+      <w:r>
+        <w:rPr>
+          <w:color w:val="000000"/>
+        </w:rPr>
+        <w:t xml:space="preserve">n overwhelming majority </w:t>
+      </w:r>
+      <w:del w:id="64" w:author="Bluebery PLANTEROSE" w:date="2021-07-29T09:31:00Z">
+        <w:r>
+          <w:rPr>
+            <w:color w:val="000000"/>
+          </w:rPr>
+          <w:delText xml:space="preserve">chooses </w:delText>
+        </w:r>
+      </w:del>
+      <w:ins w:id="65" w:author="Bluebery PLANTEROSE" w:date="2021-07-29T09:31:00Z">
+        <w:r>
+          <w:rPr>
+            <w:color w:val="000000"/>
+          </w:rPr>
+          <w:t>thinks climate policies should be implemented at</w:t>
+        </w:r>
+        <w:r>
+          <w:rPr>
+            <w:color w:val="000000"/>
+          </w:rPr>
+          <w:t xml:space="preserve"> </w:t>
+        </w:r>
+      </w:ins>
+      <w:r>
+        <w:rPr>
+          <w:color w:val="000000"/>
+        </w:rPr>
+        <w:t xml:space="preserve">the global level; far less </w:t>
+      </w:r>
+      <w:del w:id="66" w:author="Bluebery PLANTEROSE" w:date="2021-07-29T09:32:00Z">
+        <w:r>
+          <w:rPr>
+            <w:color w:val="000000"/>
+          </w:rPr>
+          <w:delText xml:space="preserve">choose </w:delText>
+        </w:r>
+      </w:del>
+      <w:ins w:id="67" w:author="Bluebery PLANTEROSE" w:date="2021-07-29T09:32:00Z">
+        <w:r>
+          <w:rPr>
+            <w:color w:val="000000"/>
+          </w:rPr>
+          <w:t>consider</w:t>
+        </w:r>
+        <w:r>
+          <w:rPr>
+            <w:color w:val="000000"/>
+          </w:rPr>
+          <w:t xml:space="preserve"> </w:t>
+        </w:r>
+      </w:ins>
+      <w:r>
+        <w:rPr>
+          <w:color w:val="000000"/>
+        </w:rPr>
+        <w:t xml:space="preserve">more local </w:t>
+      </w:r>
+      <w:del w:id="68" w:author="Bluebery PLANTEROSE" w:date="2021-07-29T09:32:00Z">
+        <w:r>
+          <w:rPr>
+            <w:color w:val="000000"/>
+          </w:rPr>
+          <w:delText xml:space="preserve">ones </w:delText>
+        </w:r>
+      </w:del>
+      <w:ins w:id="69" w:author="Bluebery PLANTEROSE" w:date="2021-07-29T09:32:00Z">
+        <w:r>
+          <w:rPr>
+            <w:color w:val="000000"/>
+          </w:rPr>
+          <w:t>levels of implementation.</w:t>
+        </w:r>
+        <w:r>
+          <w:rPr>
+            <w:color w:val="000000"/>
+          </w:rPr>
+          <w:t xml:space="preserve"> </w:t>
+        </w:r>
+      </w:ins>
+      <w:r>
+        <w:rPr>
+          <w:color w:val="000000"/>
+        </w:rPr>
+        <w:t>(</w:t>
+      </w:r>
+      <w:r>
+        <w:rPr>
+          <w:color w:val="000000"/>
+        </w:rPr>
+        <w:fldChar w:fldCharType="begin"/>
+      </w:r>
+      <w:r>
+        <w:rPr>
+          <w:color w:val="000000"/>
+        </w:rPr>
+        <w:instrText xml:space="preserve"> REF _Ref78318539 \h </w:instrText>
+      </w:r>
+      <w:r>
+        <w:rPr>
+          <w:color w:val="000000"/>
+        </w:rPr>
+      </w:r>
+      <w:r>
+        <w:rPr>
+          <w:color w:val="000000"/>
+        </w:rPr>
+        <w:fldChar w:fldCharType="separate"/>
+      </w:r>
+      <w:r>
+        <w:t xml:space="preserve">Figure </w:t>
+      </w:r>
+      <w:r>
         <w:rPr>
           <w:noProof/>
         </w:rPr>
@@ -4634,21 +4973,502 @@
       </w:r>
       <w:r>
         <w:rPr>
-          <w:noProof/>
+          <w:color w:val="000000"/>
         </w:rPr>
         <w:fldChar w:fldCharType="end"/>
       </w:r>
-      <w:bookmarkEnd w:id="14"/>
-      <w:r>
-        <w:t>. International climate policies. Average support recoded in [-2</w:t>
-      </w:r>
-      <w:proofErr w:type="gramStart"/>
-      <w:r>
-        <w:t>;2</w:t>
-      </w:r>
-      <w:proofErr w:type="gramEnd"/>
-      <w:r>
-        <w:t>] except item 1: in [0;1].</w:t>
+      <w:r>
+        <w:rPr>
+          <w:color w:val="000000"/>
+        </w:rPr>
+        <w:t xml:space="preserve">). </w:t>
+      </w:r>
+      <w:ins w:id="70" w:author="Bluebery PLANTEROSE" w:date="2021-07-29T09:32:00Z">
+        <w:r>
+          <w:rPr>
+            <w:color w:val="000000"/>
+          </w:rPr>
+          <w:t>Regarding international policies, s</w:t>
+        </w:r>
+      </w:ins>
+      <w:del w:id="71" w:author="Bluebery PLANTEROSE" w:date="2021-07-29T09:32:00Z">
+        <w:r>
+          <w:rPr>
+            <w:color w:val="000000"/>
+          </w:rPr>
+          <w:delText>S</w:delText>
+        </w:r>
+      </w:del>
+      <w:r>
+        <w:rPr>
+          <w:color w:val="000000"/>
+        </w:rPr>
+        <w:t xml:space="preserve">olid majorities support a global democratic assembly to draft climate treaties, or a global tax on millionaires to finance public services in low-income countries that comply with international standards regarding climate action. The most preferred fairness principle is by far the </w:t>
+      </w:r>
+      <w:r>
+        <w:rPr>
+          <w:i/>
+          <w:color w:val="000000"/>
+        </w:rPr>
+        <w:t>polluter pay</w:t>
+      </w:r>
+      <w:r>
+        <w:rPr>
+          <w:color w:val="000000"/>
+        </w:rPr>
+        <w:t xml:space="preserve"> principle, although in all countries, a relative majority acknowledges that transfers from high-income countries to vulnerable ones are needed.</w:t>
+      </w:r>
+    </w:p>
+    <w:p>
+      <w:pPr>
+        <w:pStyle w:val="Para1"/>
+        <w:keepNext/>
+      </w:pPr>
+      <w:r>
+        <w:rPr>
+          <w:color w:val="000000"/>
+        </w:rPr>
+        <w:lastRenderedPageBreak/>
+        <w:fldChar w:fldCharType="begin"/>
+      </w:r>
+      <w:r>
+        <w:rPr>
+          <w:color w:val="000000"/>
+        </w:rPr>
+        <w:instrText xml:space="preserve"> INCLUDEPICTURE  "https://github.com/bixiou/oecd_climate/raw/main/figures/country_comparison/policy_all_positive_countries.png" \d </w:instrText>
+      </w:r>
+      <w:r>
+        <w:rPr>
+          <w:color w:val="000000"/>
+        </w:rPr>
+        <w:fldChar w:fldCharType="separate"/>
+      </w:r>
+      <w:r>
+        <w:rPr>
+          <w:color w:val="000000"/>
+        </w:rPr>
+        <w:fldChar w:fldCharType="begin"/>
+      </w:r>
+      <w:r>
+        <w:rPr>
+          <w:color w:val="000000"/>
+        </w:rPr>
+        <w:instrText xml:space="preserve"> </w:instrText>
+      </w:r>
+      <w:r>
+        <w:rPr>
+          <w:color w:val="000000"/>
+        </w:rPr>
+        <w:instrText>INCLUDEPICTURE  \d "https://github.com/bixiou/oecd_climate/raw/main/figures/country_comparison/policy_all_positive_countries.png" \* MERGEFORMATINET</w:instrText>
+      </w:r>
+      <w:r>
+        <w:rPr>
+          <w:color w:val="000000"/>
+        </w:rPr>
+        <w:instrText xml:space="preserve"> </w:instrText>
+      </w:r>
+      <w:r>
+        <w:rPr>
+          <w:color w:val="000000"/>
+        </w:rPr>
+        <w:fldChar w:fldCharType="separate"/>
+      </w:r>
+      <w:r>
+        <w:rPr>
+          <w:noProof/>
+          <w:color w:val="000000"/>
+        </w:rPr>
+        <w:pict w14:anchorId="5D9623FE">
+          <v:shape id="_x0000_i1029" type="#_x0000_t75" alt="" style="width:288.6pt;height:276.85pt;mso-width-percent:0;mso-height-percent:0;mso-width-percent:0;mso-height-percent:0">
+            <v:imagedata r:id="rId29"/>
+          </v:shape>
+        </w:pict>
+      </w:r>
+      <w:r>
+        <w:rPr>
+          <w:color w:val="000000"/>
+        </w:rPr>
+        <w:fldChar w:fldCharType="end"/>
+      </w:r>
+      <w:r>
+        <w:rPr>
+          <w:color w:val="000000"/>
+        </w:rPr>
+        <w:fldChar w:fldCharType="end"/>
+      </w:r>
+    </w:p>
+    <w:p>
+      <w:pPr>
+        <w:pStyle w:val="Caption"/>
+        <w:jc w:val="both"/>
+      </w:pPr>
+      <w:bookmarkStart w:id="72" w:name="_Ref78317678"/>
+      <w:r>
+        <w:t xml:space="preserve">Figure </w:t>
+      </w:r>
+      <w:fldSimple w:instr=" SEQ Figure \* ARABIC ">
+        <w:r>
+          <w:rPr>
+            <w:noProof/>
+          </w:rPr>
+          <w:t>13</w:t>
+        </w:r>
+      </w:fldSimple>
+      <w:bookmarkEnd w:id="72"/>
+      <w:r>
+        <w:t xml:space="preserve">. </w:t>
+      </w:r>
+      <w:r>
+        <w:t xml:space="preserve">Other </w:t>
+      </w:r>
+      <w:r>
+        <w:t>policies</w:t>
+      </w:r>
+      <w:r>
+        <w:t>’ support</w:t>
+      </w:r>
+      <w:r>
+        <w:t xml:space="preserve"> – Do you suppor</w:t>
+      </w:r>
+      <w:r>
+        <w:t>t or oppose the following policies</w:t>
+      </w:r>
+      <w:r>
+        <w:t>? (% of support)</w:t>
+      </w:r>
+    </w:p>
+    <w:p>
+      <w:pPr>
+        <w:pStyle w:val="Para1"/>
+        <w:rPr>
+          <w:color w:val="000000"/>
+        </w:rPr>
+      </w:pPr>
+    </w:p>
+    <w:p>
+      <w:pPr>
+        <w:pStyle w:val="Para1"/>
+        <w:keepNext/>
+      </w:pPr>
+      <w:r>
+        <w:rPr>
+          <w:noProof/>
+          <w:color w:val="000000"/>
+        </w:rPr>
+        <w:lastRenderedPageBreak/>
+        <w:fldChar w:fldCharType="begin"/>
+      </w:r>
+      <w:r>
+        <w:rPr>
+          <w:noProof/>
+          <w:color w:val="000000"/>
+        </w:rPr>
+        <w:instrText xml:space="preserve"> INCLUDEPICTURE  "https://github.com/bixiou/oecd_climate/raw/main/figures/country_comparison/tax_positive_countries.png" \d </w:instrText>
+      </w:r>
+      <w:r>
+        <w:rPr>
+          <w:noProof/>
+          <w:color w:val="000000"/>
+        </w:rPr>
+        <w:fldChar w:fldCharType="separate"/>
+      </w:r>
+      <w:r>
+        <w:rPr>
+          <w:noProof/>
+          <w:color w:val="000000"/>
+        </w:rPr>
+        <w:fldChar w:fldCharType="begin"/>
+      </w:r>
+      <w:r>
+        <w:rPr>
+          <w:noProof/>
+          <w:color w:val="000000"/>
+        </w:rPr>
+        <w:instrText xml:space="preserve"> </w:instrText>
+      </w:r>
+      <w:r>
+        <w:rPr>
+          <w:noProof/>
+          <w:color w:val="000000"/>
+        </w:rPr>
+        <w:instrText>INCLUDEPICTURE  \d "https://github.com/bixiou/oecd_climate/raw/</w:instrText>
+      </w:r>
+      <w:r>
+        <w:rPr>
+          <w:noProof/>
+          <w:color w:val="000000"/>
+        </w:rPr>
+        <w:instrText>main/figures/country_comparison/tax_positive_countries.png" \* MERGEFORMATINET</w:instrText>
+      </w:r>
+      <w:r>
+        <w:rPr>
+          <w:noProof/>
+          <w:color w:val="000000"/>
+        </w:rPr>
+        <w:instrText xml:space="preserve"> </w:instrText>
+      </w:r>
+      <w:r>
+        <w:rPr>
+          <w:noProof/>
+          <w:color w:val="000000"/>
+        </w:rPr>
+        <w:fldChar w:fldCharType="separate"/>
+      </w:r>
+      <w:r>
+        <w:rPr>
+          <w:noProof/>
+          <w:color w:val="000000"/>
+        </w:rPr>
+        <w:pict w14:anchorId="7BC81E69">
+          <v:shape id="_x0000_i1028" type="#_x0000_t75" alt="" style="width:254.5pt;height:278.7pt;mso-width-percent:0;mso-height-percent:0;mso-width-percent:0;mso-height-percent:0">
+            <v:imagedata r:id="rId30"/>
+          </v:shape>
+        </w:pict>
+      </w:r>
+      <w:r>
+        <w:rPr>
+          <w:noProof/>
+          <w:color w:val="000000"/>
+        </w:rPr>
+        <w:fldChar w:fldCharType="end"/>
+      </w:r>
+      <w:r>
+        <w:rPr>
+          <w:noProof/>
+          <w:color w:val="000000"/>
+        </w:rPr>
+        <w:fldChar w:fldCharType="end"/>
+      </w:r>
+    </w:p>
+    <w:p>
+      <w:pPr>
+        <w:pStyle w:val="Caption"/>
+        <w:jc w:val="both"/>
+      </w:pPr>
+      <w:bookmarkStart w:id="73" w:name="_Ref78317670"/>
+      <w:r>
+        <w:t xml:space="preserve">Figure </w:t>
+      </w:r>
+      <w:fldSimple w:instr=" SEQ Figure \* ARABIC ">
+        <w:r>
+          <w:rPr>
+            <w:noProof/>
+          </w:rPr>
+          <w:t>14</w:t>
+        </w:r>
+      </w:fldSimple>
+      <w:bookmarkEnd w:id="73"/>
+      <w:r>
+        <w:t xml:space="preserve">. Support for carbon tax depending on revenue use – </w:t>
+      </w:r>
+      <w:r>
+        <w:t xml:space="preserve">Governments can use the revenues from carbon taxes </w:t>
+      </w:r>
+      <w:r>
+        <w:t>would raise g</w:t>
+      </w:r>
+      <w:r>
+        <w:t xml:space="preserve">asoline prices by 10 centimes per </w:t>
+      </w:r>
+      <w:proofErr w:type="spellStart"/>
+      <w:r>
+        <w:t>liter</w:t>
+      </w:r>
+      <w:proofErr w:type="spellEnd"/>
+      <w:r>
+        <w:t>, if the government used</w:t>
+      </w:r>
+      <w:r>
+        <w:t xml:space="preserve"> this revenue to finance... (</w:t>
+      </w:r>
+      <w:r>
+        <w:t xml:space="preserve">% </w:t>
+      </w:r>
+      <w:r>
+        <w:t>support</w:t>
+      </w:r>
+      <w:r>
+        <w:t>)</w:t>
+      </w:r>
+    </w:p>
+    <w:p>
+      <w:pPr>
+        <w:pStyle w:val="Para1"/>
+        <w:keepNext/>
+      </w:pPr>
+      <w:r>
+        <w:rPr>
+          <w:noProof/>
+        </w:rPr>
+        <w:fldChar w:fldCharType="begin"/>
+      </w:r>
+      <w:r>
+        <w:rPr>
+          <w:noProof/>
+        </w:rPr>
+        <w:instrText xml:space="preserve"> INCLUDEPICTURE  "https://github.com/bixiou/oecd_climate/raw/main/figures/country_comparison/beef_positive_countries.png" \d </w:instrText>
+      </w:r>
+      <w:r>
+        <w:rPr>
+          <w:noProof/>
+        </w:rPr>
+        <w:fldChar w:fldCharType="separate"/>
+      </w:r>
+      <w:r>
+        <w:rPr>
+          <w:noProof/>
+        </w:rPr>
+        <w:fldChar w:fldCharType="begin"/>
+      </w:r>
+      <w:r>
+        <w:rPr>
+          <w:noProof/>
+        </w:rPr>
+        <w:instrText xml:space="preserve"> </w:instrText>
+      </w:r>
+      <w:r>
+        <w:rPr>
+          <w:noProof/>
+        </w:rPr>
+        <w:instrText>INCLUDEPICTURE  \d "https://github.com/bixiou/oecd_climate/raw/main/figures/country_comparison/beef_positive_countries.png" \* MERGEFORMATINET</w:instrText>
+      </w:r>
+      <w:r>
+        <w:rPr>
+          <w:noProof/>
+        </w:rPr>
+        <w:instrText xml:space="preserve"> </w:instrText>
+      </w:r>
+      <w:r>
+        <w:rPr>
+          <w:noProof/>
+        </w:rPr>
+        <w:fldChar w:fldCharType="separate"/>
+      </w:r>
+      <w:r>
+        <w:rPr>
+          <w:noProof/>
+        </w:rPr>
+        <w:pict w14:anchorId="06E65709">
+          <v:shape id="_x0000_i1027" type="#_x0000_t75" alt="" style="width:301.65pt;height:268.75pt;mso-width-percent:0;mso-height-percent:0;mso-width-percent:0;mso-height-percent:0">
+            <v:imagedata r:id="rId31"/>
+          </v:shape>
+        </w:pict>
+      </w:r>
+      <w:r>
+        <w:rPr>
+          <w:noProof/>
+        </w:rPr>
+        <w:fldChar w:fldCharType="end"/>
+      </w:r>
+      <w:r>
+        <w:rPr>
+          <w:noProof/>
+        </w:rPr>
+        <w:fldChar w:fldCharType="end"/>
+      </w:r>
+    </w:p>
+    <w:p>
+      <w:pPr>
+        <w:pStyle w:val="Caption"/>
+        <w:jc w:val="both"/>
+      </w:pPr>
+      <w:bookmarkStart w:id="74" w:name="_Ref78317656"/>
+      <w:r>
+        <w:t xml:space="preserve">Figure </w:t>
+      </w:r>
+      <w:fldSimple w:instr=" SEQ Figure \* ARABIC ">
+        <w:r>
+          <w:rPr>
+            <w:noProof/>
+          </w:rPr>
+          <w:t>15</w:t>
+        </w:r>
+      </w:fldSimple>
+      <w:bookmarkEnd w:id="74"/>
+      <w:r>
+        <w:t>. Beef consumption habits, knowledge, and related policies' support. (in %)</w:t>
+      </w:r>
+      <w:r>
+        <w:t xml:space="preserve">in different ways. Would you support or oppose introducing a carbon tax that </w:t>
+      </w:r>
+    </w:p>
+    <w:p>
+      <w:pPr>
+        <w:pStyle w:val="Para1"/>
+        <w:rPr>
+          <w:color w:val="000000"/>
+        </w:rPr>
+      </w:pPr>
+    </w:p>
+    <w:p>
+      <w:pPr>
+        <w:pStyle w:val="Para1"/>
+        <w:keepNext/>
+      </w:pPr>
+      <w:r>
+        <w:fldChar w:fldCharType="begin"/>
+      </w:r>
+      <w:r>
+        <w:instrText xml:space="preserve"> INCLUDEPICTURE  "https://github.com/bixiou/oecd_climate/raw/main/figures/country_comparison/burden_sharing_few_mean_countries.png" \d </w:instrText>
+      </w:r>
+      <w:r>
+        <w:fldChar w:fldCharType="separate"/>
+      </w:r>
+      <w:r>
+        <w:fldChar w:fldCharType="begin"/>
+      </w:r>
+      <w:r>
+        <w:instrText xml:space="preserve"> </w:instrText>
+      </w:r>
+      <w:r>
+        <w:instrText>INCLUDEPICTURE  \d "https://github.co</w:instrText>
+      </w:r>
+      <w:r>
+        <w:instrText>m/bixiou/oecd_climate/raw/main/figures/country_comparison/burden_sharing_few_mean_countries.png" \* MERGEFORMATINET</w:instrText>
+      </w:r>
+      <w:r>
+        <w:instrText xml:space="preserve"> </w:instrText>
+      </w:r>
+      <w:r>
+        <w:fldChar w:fldCharType="separate"/>
+      </w:r>
+      <w:r>
+        <w:rPr>
+          <w:noProof/>
+        </w:rPr>
+        <w:pict w14:anchorId="64AB9861">
+          <v:shape id="_x0000_i1026" type="#_x0000_t75" alt="" style="width:435.1pt;height:274.95pt;mso-width-percent:0;mso-height-percent:0;mso-width-percent:0;mso-height-percent:0">
+            <v:imagedata r:id="rId32"/>
+          </v:shape>
+        </w:pict>
+      </w:r>
+      <w:r>
+        <w:fldChar w:fldCharType="end"/>
+      </w:r>
+      <w:r>
+        <w:fldChar w:fldCharType="end"/>
+      </w:r>
+    </w:p>
+    <w:p>
+      <w:pPr>
+        <w:pStyle w:val="Caption"/>
+        <w:jc w:val="both"/>
+      </w:pPr>
+      <w:bookmarkStart w:id="75" w:name="_Ref78318539"/>
+      <w:r>
+        <w:t xml:space="preserve">Figure </w:t>
+      </w:r>
+      <w:fldSimple w:instr=" SEQ Figure \* ARABIC ">
+        <w:r>
+          <w:rPr>
+            <w:noProof/>
+          </w:rPr>
+          <w:t>16</w:t>
+        </w:r>
+      </w:fldSimple>
+      <w:bookmarkEnd w:id="75"/>
+      <w:r>
+        <w:t>. International climate policies. Average support recoded in [-2;2] except item 1: in [0;1].</w:t>
       </w:r>
     </w:p>
     <w:p>
@@ -4689,65 +5509,261 @@
         <w:fldChar w:fldCharType="end"/>
       </w:r>
       <w:r>
-        <w:t xml:space="preserve"> selects the main insights from the descriptive statistics</w:t>
-      </w:r>
-      <w:r>
-        <w:t>, by showing average answers, recoded on a [-</w:t>
-      </w:r>
-      <w:proofErr w:type="gramStart"/>
-      <w:r>
-        <w:t>2</w:t>
-      </w:r>
-      <w:proofErr w:type="gramEnd"/>
-      <w:r>
-        <w:t xml:space="preserve">; +2] scale, to </w:t>
-      </w:r>
-      <w:r>
-        <w:t xml:space="preserve">most relevant questions, in particular support for policies. We could summarize these insights in the following way. </w:t>
-      </w:r>
-      <w:r>
-        <w:t xml:space="preserve">Attitudes are similar among the three countries covered so far: Denmark, France, and the United States. </w:t>
-      </w:r>
-      <w:r>
-        <w:t xml:space="preserve">About half of the population lacks knowledge of climate science critical to understand the extent of efforts required by decarbonisation. Despite a lack of knowledge, most people are concerned with climate change, support a national policy to fight it, and support policies at the global level even more. </w:t>
-      </w:r>
-      <w:r>
-        <w:t xml:space="preserve">Some policies obtain a large support: mandatory insulation of buildings, a green infrastructure program. </w:t>
-      </w:r>
-      <w:r>
-        <w:t>However,</w:t>
-      </w:r>
-      <w:r>
         <w:t xml:space="preserve"> </w:t>
       </w:r>
-      <w:r>
-        <w:t xml:space="preserve">support is mixed for </w:t>
-      </w:r>
-      <w:proofErr w:type="gramStart"/>
-      <w:r>
-        <w:t>others</w:t>
-      </w:r>
+      <w:del w:id="76" w:author="Bluebery PLANTEROSE" w:date="2021-07-29T09:35:00Z">
+        <w:r>
+          <w:delText xml:space="preserve">selects </w:delText>
+        </w:r>
+      </w:del>
+      <w:ins w:id="77" w:author="Bluebery PLANTEROSE" w:date="2021-07-29T09:35:00Z">
+        <w:r>
+          <w:t>offers</w:t>
+        </w:r>
+        <w:r>
+          <w:t xml:space="preserve"> </w:t>
+        </w:r>
+      </w:ins>
+      <w:r>
+        <w:t xml:space="preserve">the main insights </w:t>
+      </w:r>
+      <w:ins w:id="78" w:author="Bluebery PLANTEROSE" w:date="2021-07-29T09:36:00Z">
+        <w:r>
+          <w:t xml:space="preserve">gained </w:t>
+        </w:r>
+      </w:ins>
+      <w:r>
+        <w:t>from the descriptive statistics</w:t>
+      </w:r>
+      <w:r>
+        <w:t xml:space="preserve">, by showing average answers, recoded on a [-2; +2] scale, to </w:t>
+      </w:r>
+      <w:r>
+        <w:t xml:space="preserve">most relevant questions, in particular support for policies. </w:t>
+      </w:r>
+      <w:del w:id="79" w:author="Bluebery PLANTEROSE" w:date="2021-07-29T09:39:00Z">
+        <w:r>
+          <w:delText>We could summarize these insights in the following way</w:delText>
+        </w:r>
+      </w:del>
+      <w:del w:id="80" w:author="Bluebery PLANTEROSE" w:date="2021-07-29T09:36:00Z">
+        <w:r>
+          <w:delText>.</w:delText>
+        </w:r>
+      </w:del>
+      <w:ins w:id="81" w:author="Bluebery PLANTEROSE" w:date="2021-07-29T09:39:00Z">
+        <w:r>
+          <w:t>It appe</w:t>
+        </w:r>
+      </w:ins>
+      <w:ins w:id="82" w:author="Bluebery PLANTEROSE" w:date="2021-07-29T09:40:00Z">
+        <w:r>
+          <w:t>ars, that</w:t>
+        </w:r>
+      </w:ins>
+      <w:r>
+        <w:t xml:space="preserve"> </w:t>
+      </w:r>
+      <w:ins w:id="83" w:author="Bluebery PLANTEROSE" w:date="2021-07-29T09:40:00Z">
+        <w:r>
+          <w:t>a</w:t>
+        </w:r>
+      </w:ins>
+      <w:del w:id="84" w:author="Bluebery PLANTEROSE" w:date="2021-07-29T09:40:00Z">
+        <w:r>
+          <w:delText>A</w:delText>
+        </w:r>
+      </w:del>
+      <w:r>
+        <w:t>ttitudes are similar among the three countries covered so far</w:t>
+      </w:r>
+      <w:ins w:id="85" w:author="Bluebery PLANTEROSE" w:date="2021-07-29T09:40:00Z">
+        <w:r>
+          <w:t xml:space="preserve"> </w:t>
+        </w:r>
+      </w:ins>
+      <w:ins w:id="86" w:author="Bluebery PLANTEROSE" w:date="2021-07-29T09:41:00Z">
+        <w:r>
+          <w:t>,</w:t>
+        </w:r>
+      </w:ins>
+      <w:del w:id="87" w:author="Bluebery PLANTEROSE" w:date="2021-07-29T09:36:00Z">
+        <w:r>
+          <w:delText>:</w:delText>
+        </w:r>
+      </w:del>
+      <w:r>
+        <w:t xml:space="preserve"> Denmark, France, and the United States. </w:t>
+      </w:r>
+      <w:ins w:id="88" w:author="Bluebery PLANTEROSE" w:date="2021-07-29T09:40:00Z">
+        <w:r>
+          <w:t>Moreover, a</w:t>
+        </w:r>
+      </w:ins>
+      <w:del w:id="89" w:author="Bluebery PLANTEROSE" w:date="2021-07-29T09:40:00Z">
+        <w:r>
+          <w:delText>A</w:delText>
+        </w:r>
+      </w:del>
+      <w:r>
+        <w:t>bout half of the population lacks knowledge of climate science critical to understand the extent of efforts required by decarboni</w:t>
+      </w:r>
+      <w:ins w:id="90" w:author="Bluebery PLANTEROSE" w:date="2021-07-29T09:37:00Z">
+        <w:r>
+          <w:t>z</w:t>
+        </w:r>
+      </w:ins>
+      <w:del w:id="91" w:author="Bluebery PLANTEROSE" w:date="2021-07-29T09:37:00Z">
+        <w:r>
+          <w:delText>s</w:delText>
+        </w:r>
+      </w:del>
+      <w:r>
+        <w:t xml:space="preserve">ation. Despite a lack of knowledge, most people are concerned with climate change, support a national policy to fight it, and support policies at the global level even more. </w:t>
+      </w:r>
+      <w:ins w:id="92" w:author="Bluebery PLANTEROSE" w:date="2021-07-29T09:42:00Z">
+        <w:r>
+          <w:t xml:space="preserve">When it comes to national policies, </w:t>
+        </w:r>
+      </w:ins>
+      <w:del w:id="93" w:author="Bluebery PLANTEROSE" w:date="2021-07-29T09:42:00Z">
+        <w:r>
+          <w:delText>Some policies obtain a large support</w:delText>
+        </w:r>
+      </w:del>
+      <w:del w:id="94" w:author="Bluebery PLANTEROSE" w:date="2021-07-29T09:41:00Z">
+        <w:r>
+          <w:delText>:</w:delText>
+        </w:r>
+      </w:del>
+      <w:del w:id="95" w:author="Bluebery PLANTEROSE" w:date="2021-07-29T09:42:00Z">
+        <w:r>
+          <w:delText xml:space="preserve"> </w:delText>
+        </w:r>
+      </w:del>
+      <w:r>
+        <w:t>mandatory insulation of buildings</w:t>
+      </w:r>
+      <w:ins w:id="96" w:author="Bluebery PLANTEROSE" w:date="2021-07-29T09:41:00Z">
+        <w:r>
+          <w:t xml:space="preserve"> and</w:t>
+        </w:r>
+      </w:ins>
+      <w:del w:id="97" w:author="Bluebery PLANTEROSE" w:date="2021-07-29T09:41:00Z">
+        <w:r>
+          <w:delText>,</w:delText>
+        </w:r>
+      </w:del>
+      <w:r>
+        <w:t xml:space="preserve"> a green infrastructure program</w:t>
+      </w:r>
+      <w:ins w:id="98" w:author="Bluebery PLANTEROSE" w:date="2021-07-29T09:42:00Z">
+        <w:r>
+          <w:t xml:space="preserve"> </w:t>
+        </w:r>
+        <w:r>
+          <w:t>obtain a large support</w:t>
+        </w:r>
+      </w:ins>
+      <w:r>
+        <w:t xml:space="preserve">. </w:t>
+      </w:r>
+      <w:del w:id="99" w:author="Bluebery PLANTEROSE" w:date="2021-07-29T09:42:00Z">
+        <w:r>
+          <w:delText>However</w:delText>
+        </w:r>
+      </w:del>
+      <w:ins w:id="100" w:author="Bluebery PLANTEROSE" w:date="2021-07-29T09:42:00Z">
+        <w:r>
+          <w:t>Yet</w:t>
+        </w:r>
+      </w:ins>
+      <w:r>
+        <w:t>,</w:t>
+      </w:r>
+      <w:r>
+        <w:t xml:space="preserve"> </w:t>
+      </w:r>
+      <w:r>
+        <w:t>support is mixed for</w:t>
+      </w:r>
+      <w:del w:id="101" w:author="Bluebery PLANTEROSE" w:date="2021-07-29T09:43:00Z">
+        <w:r>
+          <w:delText xml:space="preserve"> </w:delText>
+        </w:r>
+      </w:del>
+      <w:ins w:id="102" w:author="Bluebery PLANTEROSE" w:date="2021-07-29T09:43:00Z">
+        <w:r>
+          <w:t>a carbon cash with cash transfers</w:t>
+        </w:r>
+        <w:r>
+          <w:t>, and</w:t>
+        </w:r>
+        <w:r>
+          <w:t xml:space="preserve"> a ban on combustion-engine cars</w:t>
+        </w:r>
+        <w:r>
+          <w:t xml:space="preserve"> </w:t>
+        </w:r>
+      </w:ins>
+      <w:del w:id="103" w:author="Bluebery PLANTEROSE" w:date="2021-07-29T09:43:00Z">
+        <w:r>
+          <w:delText>other</w:delText>
+        </w:r>
+      </w:del>
+      <w:del w:id="104" w:author="Bluebery PLANTEROSE" w:date="2021-07-29T09:42:00Z">
+        <w:r>
+          <w:delText>s</w:delText>
+        </w:r>
+      </w:del>
       <w:r>
         <w:t>, that</w:t>
       </w:r>
-      <w:proofErr w:type="gramEnd"/>
       <w:r>
         <w:t xml:space="preserve"> fail to </w:t>
       </w:r>
       <w:r>
-        <w:t xml:space="preserve">obtain a majority: a carbon cash with cash transfers, a ban on combustion-engine cars. The lack of support is highly correlated with a perceived lack of fairness: policies </w:t>
-      </w:r>
-      <w:proofErr w:type="gramStart"/>
-      <w:r>
-        <w:t>are often seen</w:t>
-      </w:r>
-      <w:proofErr w:type="gramEnd"/>
-      <w:r>
-        <w:t xml:space="preserve"> as regressive and detrimental to one’s budget. The support </w:t>
-      </w:r>
-      <w:r>
-        <w:t xml:space="preserve">thus </w:t>
-      </w:r>
+        <w:t>obtain a majority</w:t>
+      </w:r>
+      <w:del w:id="105" w:author="Bluebery PLANTEROSE" w:date="2021-07-29T09:43:00Z">
+        <w:r>
+          <w:delText>: a carbon cash with cash transfers, a ban on combustion-engine cars</w:delText>
+        </w:r>
+      </w:del>
+      <w:r>
+        <w:t>. The lack of support is highly correlated with a perceived lack of fairness</w:t>
+      </w:r>
+      <w:ins w:id="106" w:author="Bluebery PLANTEROSE" w:date="2021-07-29T09:44:00Z">
+        <w:r>
+          <w:t>, indeed</w:t>
+        </w:r>
+      </w:ins>
+      <w:del w:id="107" w:author="Bluebery PLANTEROSE" w:date="2021-07-29T09:43:00Z">
+        <w:r>
+          <w:delText>:</w:delText>
+        </w:r>
+      </w:del>
+      <w:r>
+        <w:t xml:space="preserve"> policies are often seen as regressive and detrimental to one’s budget. </w:t>
+      </w:r>
+      <w:ins w:id="108" w:author="Bluebery PLANTEROSE" w:date="2021-07-29T09:44:00Z">
+        <w:r>
+          <w:t>Therefore, t</w:t>
+        </w:r>
+      </w:ins>
+      <w:del w:id="109" w:author="Bluebery PLANTEROSE" w:date="2021-07-29T09:44:00Z">
+        <w:r>
+          <w:delText>T</w:delText>
+        </w:r>
+      </w:del>
+      <w:r>
+        <w:t xml:space="preserve">he support </w:t>
+      </w:r>
+      <w:del w:id="110" w:author="Bluebery PLANTEROSE" w:date="2021-07-29T09:44:00Z">
+        <w:r>
+          <w:delText xml:space="preserve">thus </w:delText>
+        </w:r>
+      </w:del>
       <w:r>
         <w:t>rises w</w:t>
       </w:r>
@@ -4757,16 +5773,11 @@
       <w:r>
         <w:t xml:space="preserve"> </w:t>
       </w:r>
-      <w:proofErr w:type="gramStart"/>
       <w:r>
         <w:t>is</w:t>
       </w:r>
       <w:r>
-        <w:t xml:space="preserve"> complemented</w:t>
-      </w:r>
-      <w:proofErr w:type="gramEnd"/>
-      <w:r>
-        <w:t xml:space="preserve"> by the procurement of alternative to fossil fuels through green investments, or by taxes on the wealthiest.</w:t>
+        <w:t xml:space="preserve"> complemented by the procurement of alternative to fossil fuels through green investments, or by taxes on the wealthiest.</w:t>
       </w:r>
       <w:r>
         <w:t xml:space="preserve"> Fairness also plays a major role at the global level, where the polluter pay principle </w:t>
@@ -4775,21 +5786,32 @@
         <w:t>together with</w:t>
       </w:r>
       <w:r>
-        <w:t xml:space="preserve"> redistributive transfers </w:t>
-      </w:r>
-      <w:proofErr w:type="gramStart"/>
-      <w:r>
-        <w:t>are largely supported</w:t>
-      </w:r>
-      <w:proofErr w:type="gramEnd"/>
-      <w:r>
-        <w:t>.</w:t>
+        <w:t xml:space="preserve"> redistributive transfers are largely supported.</w:t>
       </w:r>
       <w:r>
         <w:t xml:space="preserve"> Finally, our treatments show that providing neutral information can improve support for climate policies, be it on the local impacts of climate change or on the policies themselves. </w:t>
       </w:r>
       <w:r>
-        <w:t xml:space="preserve">The information on the carbon tax with cash transfers is particularly effective in making people understand that poorer households would actually win from such policy (+8 to +18 p.p. depending on the country), and </w:t>
+        <w:t xml:space="preserve">The information on the carbon tax with cash transfers is particularly effective in making people understand that poorer households would actually win from </w:t>
+      </w:r>
+      <w:r>
+        <w:lastRenderedPageBreak/>
+        <w:t xml:space="preserve">such policy </w:t>
+      </w:r>
+      <w:commentRangeStart w:id="111"/>
+      <w:r>
+        <w:t>(+8 to +18 p.p</w:t>
+      </w:r>
+      <w:commentRangeEnd w:id="111"/>
+      <w:r>
+        <w:rPr>
+          <w:rStyle w:val="CommentReference"/>
+          <w:rFonts w:eastAsiaTheme="minorHAnsi"/>
+        </w:rPr>
+        <w:commentReference w:id="111"/>
+      </w:r>
+      <w:r>
+        <w:t xml:space="preserve">. depending on the country), and </w:t>
       </w:r>
       <w:r>
         <w:t>its mechanism on the support seems to be mediated through the belief in the policy’s fairness.</w:t>
@@ -4801,7 +5823,6 @@
         <w:keepNext/>
       </w:pPr>
       <w:r>
-        <w:lastRenderedPageBreak/>
         <w:fldChar w:fldCharType="begin"/>
       </w:r>
       <w:r>
@@ -4811,47 +5832,55 @@
         <w:fldChar w:fldCharType="separate"/>
       </w:r>
       <w:r>
-        <w:pict>
-          <v:shape id="_x0000_i1106" type="#_x0000_t75" style="width:274.35pt;height:278.9pt">
-            <v:imagedata r:id="rId29"/>
+        <w:fldChar w:fldCharType="begin"/>
+      </w:r>
+      <w:r>
+        <w:instrText xml:space="preserve"> </w:instrText>
+      </w:r>
+      <w:r>
+        <w:instrText>INCLUDEPICTURE  \d "https://github.com/bixiou/oecd_climate/raw/main/figures/country_comparison/opinion_mean_countries.png" \* MERGEFORMATINET</w:instrText>
+      </w:r>
+      <w:r>
+        <w:instrText xml:space="preserve"> </w:instrText>
+      </w:r>
+      <w:r>
+        <w:fldChar w:fldCharType="separate"/>
+      </w:r>
+      <w:r>
+        <w:rPr>
+          <w:noProof/>
+        </w:rPr>
+        <w:pict w14:anchorId="299B1DED">
+          <v:shape id="_x0000_i1025" type="#_x0000_t75" alt="" style="width:274.35pt;height:278.7pt;mso-width-percent:0;mso-height-percent:0;mso-width-percent:0;mso-height-percent:0">
+            <v:imagedata r:id="rId33"/>
           </v:shape>
         </w:pict>
       </w:r>
       <w:r>
         <w:fldChar w:fldCharType="end"/>
       </w:r>
+      <w:r>
+        <w:fldChar w:fldCharType="end"/>
+      </w:r>
     </w:p>
     <w:p>
       <w:pPr>
         <w:pStyle w:val="Caption"/>
         <w:jc w:val="both"/>
       </w:pPr>
-      <w:bookmarkStart w:id="15" w:name="_Ref78325327"/>
+      <w:bookmarkStart w:id="112" w:name="_Ref78325327"/>
       <w:r>
         <w:t xml:space="preserve">Figure </w:t>
       </w:r>
-      <w:r>
-        <w:fldChar w:fldCharType="begin"/>
-      </w:r>
-      <w:r>
-        <w:instrText xml:space="preserve"> SEQ Figure \* ARABIC </w:instrText>
-      </w:r>
-      <w:r>
-        <w:fldChar w:fldCharType="separate"/>
-      </w:r>
-      <w:r>
-        <w:rPr>
-          <w:noProof/>
-        </w:rPr>
-        <w:t>17</w:t>
-      </w:r>
-      <w:r>
-        <w:rPr>
-          <w:noProof/>
-        </w:rPr>
-        <w:fldChar w:fldCharType="end"/>
-      </w:r>
-      <w:bookmarkEnd w:id="15"/>
+      <w:fldSimple w:instr=" SEQ Figure \* ARABIC ">
+        <w:r>
+          <w:rPr>
+            <w:noProof/>
+          </w:rPr>
+          <w:t>17</w:t>
+        </w:r>
+      </w:fldSimple>
+      <w:bookmarkEnd w:id="112"/>
       <w:r>
         <w:t>. Summary of attitudes</w:t>
       </w:r>
@@ -4859,15 +5888,38 @@
         <w:rPr>
           <w:noProof/>
         </w:rPr>
-        <w:t xml:space="preserve"> on CC and climate policies (mean of answers recoded in [-2;2]).</w:t>
+        <w:t xml:space="preserve"> on CC and climate policies (</w:t>
+      </w:r>
+      <w:commentRangeStart w:id="113"/>
+      <w:r>
+        <w:rPr>
+          <w:noProof/>
+        </w:rPr>
+        <w:t>mean of answers recoded in [-2;2]</w:t>
+      </w:r>
+      <w:commentRangeEnd w:id="113"/>
+      <w:r>
+        <w:rPr>
+          <w:rStyle w:val="CommentReference"/>
+          <w:rFonts w:ascii="Times New Roman" w:hAnsi="Times New Roman"/>
+          <w:b w:val="0"/>
+          <w:iCs w:val="0"/>
+          <w:color w:val="auto"/>
+          <w:lang w:val="en-US"/>
+        </w:rPr>
+        <w:commentReference w:id="113"/>
+      </w:r>
+      <w:r>
+        <w:rPr>
+          <w:noProof/>
+        </w:rPr>
+        <w:t>).</w:t>
       </w:r>
     </w:p>
     <w:p>
       <w:pPr>
         <w:pStyle w:val="Para1"/>
       </w:pPr>
-      <w:bookmarkStart w:id="16" w:name="_GoBack"/>
-      <w:bookmarkEnd w:id="16"/>
       <w:r>
         <w:t xml:space="preserve">[Just for the draft, to remove] </w:t>
       </w:r>
@@ -4892,7 +5944,7 @@
           <w:color w:val="000000"/>
         </w:rPr>
       </w:pPr>
-      <w:bookmarkStart w:id="17" w:name="_Ref78296470"/>
+      <w:bookmarkStart w:id="114" w:name="_Ref78296470"/>
       <w:proofErr w:type="spellStart"/>
       <w:r>
         <w:rPr>
@@ -4900,7 +5952,7 @@
         </w:rPr>
         <w:t>behavior_countries</w:t>
       </w:r>
-      <w:bookmarkEnd w:id="17"/>
+      <w:bookmarkEnd w:id="114"/>
       <w:proofErr w:type="spellEnd"/>
     </w:p>
     <w:p>
@@ -4912,10 +5964,9 @@
         </w:numPr>
         <w:rPr>
           <w:color w:val="000000"/>
-          <w:lang w:val="en-US"/>
-        </w:rPr>
-      </w:pPr>
-      <w:bookmarkStart w:id="18" w:name="_Ref78297071"/>
+        </w:rPr>
+      </w:pPr>
+      <w:bookmarkStart w:id="115" w:name="_Ref78297071"/>
       <w:proofErr w:type="spellStart"/>
       <w:r>
         <w:rPr>
@@ -4923,7 +5974,7 @@
         </w:rPr>
         <w:t>CC_field_mentions_positive_countries</w:t>
       </w:r>
-      <w:bookmarkEnd w:id="18"/>
+      <w:bookmarkEnd w:id="115"/>
       <w:proofErr w:type="spellEnd"/>
     </w:p>
     <w:p>
@@ -4957,7 +6008,7 @@
           <w:color w:val="000000"/>
         </w:rPr>
       </w:pPr>
-      <w:bookmarkStart w:id="19" w:name="_Ref78298210"/>
+      <w:bookmarkStart w:id="116" w:name="_Ref78298210"/>
       <w:proofErr w:type="spellStart"/>
       <w:r>
         <w:rPr>
@@ -4965,7 +6016,7 @@
         </w:rPr>
         <w:t>CC_problem</w:t>
       </w:r>
-      <w:bookmarkEnd w:id="19"/>
+      <w:bookmarkEnd w:id="116"/>
       <w:proofErr w:type="spellEnd"/>
     </w:p>
     <w:p>
@@ -4979,7 +6030,7 @@
           <w:color w:val="000000"/>
         </w:rPr>
       </w:pPr>
-      <w:bookmarkStart w:id="20" w:name="_Ref78299797"/>
+      <w:bookmarkStart w:id="117" w:name="_Ref78299797"/>
       <w:proofErr w:type="spellStart"/>
       <w:r>
         <w:rPr>
@@ -4987,7 +6038,7 @@
         </w:rPr>
         <w:t>CC_impacts_positive_countries</w:t>
       </w:r>
-      <w:bookmarkEnd w:id="20"/>
+      <w:bookmarkEnd w:id="117"/>
       <w:proofErr w:type="spellEnd"/>
     </w:p>
     <w:p>
@@ -5001,7 +6052,7 @@
           <w:color w:val="000000"/>
         </w:rPr>
       </w:pPr>
-      <w:bookmarkStart w:id="21" w:name="_Ref78299020"/>
+      <w:bookmarkStart w:id="118" w:name="_Ref78299020"/>
       <w:proofErr w:type="spellStart"/>
       <w:r>
         <w:rPr>
@@ -5009,7 +6060,7 @@
         </w:rPr>
         <w:t>knowledge_wo_footprint_mean_countries</w:t>
       </w:r>
-      <w:bookmarkEnd w:id="21"/>
+      <w:bookmarkEnd w:id="118"/>
       <w:proofErr w:type="spellEnd"/>
     </w:p>
     <w:p>
@@ -5023,7 +6074,7 @@
           <w:color w:val="000000"/>
         </w:rPr>
       </w:pPr>
-      <w:bookmarkStart w:id="22" w:name="_Ref78300514"/>
+      <w:bookmarkStart w:id="119" w:name="_Ref78300514"/>
       <w:proofErr w:type="spellStart"/>
       <w:r>
         <w:rPr>
@@ -5043,7 +6094,7 @@
         </w:rPr>
         <w:t>_countries</w:t>
       </w:r>
-      <w:bookmarkEnd w:id="22"/>
+      <w:bookmarkEnd w:id="119"/>
       <w:proofErr w:type="spellEnd"/>
     </w:p>
     <w:p>
@@ -5057,7 +6108,7 @@
           <w:color w:val="000000"/>
         </w:rPr>
       </w:pPr>
-      <w:bookmarkStart w:id="23" w:name="_Ref78300489"/>
+      <w:bookmarkStart w:id="120" w:name="_Ref78300489"/>
       <w:proofErr w:type="spellStart"/>
       <w:r>
         <w:rPr>
@@ -5065,7 +6116,7 @@
         </w:rPr>
         <w:t>future_positive_countries</w:t>
       </w:r>
-      <w:bookmarkEnd w:id="23"/>
+      <w:bookmarkEnd w:id="120"/>
       <w:proofErr w:type="spellEnd"/>
     </w:p>
     <w:p>
@@ -5079,7 +6130,7 @@
           <w:color w:val="000000"/>
         </w:rPr>
       </w:pPr>
-      <w:bookmarkStart w:id="24" w:name="_Ref78301645"/>
+      <w:bookmarkStart w:id="121" w:name="_Ref78301645"/>
       <w:proofErr w:type="spellStart"/>
       <w:r>
         <w:rPr>
@@ -5087,7 +6138,7 @@
         </w:rPr>
         <w:t>willing_positive_countries</w:t>
       </w:r>
-      <w:bookmarkEnd w:id="24"/>
+      <w:bookmarkEnd w:id="121"/>
       <w:proofErr w:type="spellEnd"/>
     </w:p>
     <w:p>
@@ -5101,7 +6152,7 @@
           <w:color w:val="000000"/>
         </w:rPr>
       </w:pPr>
-      <w:bookmarkStart w:id="25" w:name="_Ref78301897"/>
+      <w:bookmarkStart w:id="122" w:name="_Ref78301897"/>
       <w:proofErr w:type="spellStart"/>
       <w:r>
         <w:rPr>
@@ -5109,7 +6160,7 @@
         </w:rPr>
         <w:t>condition_positive_countries</w:t>
       </w:r>
-      <w:bookmarkEnd w:id="25"/>
+      <w:bookmarkEnd w:id="122"/>
       <w:proofErr w:type="spellEnd"/>
     </w:p>
     <w:p>
@@ -5143,7 +6194,7 @@
           <w:color w:val="000000"/>
         </w:rPr>
       </w:pPr>
-      <w:bookmarkStart w:id="26" w:name="_Ref78304022"/>
+      <w:bookmarkStart w:id="123" w:name="_Ref78304022"/>
       <w:proofErr w:type="spellStart"/>
       <w:r>
         <w:rPr>
@@ -5158,7 +6209,7 @@
         </w:rPr>
         <w:t xml:space="preserve"> </w:t>
       </w:r>
-      <w:bookmarkEnd w:id="26"/>
+      <w:bookmarkEnd w:id="123"/>
     </w:p>
     <w:p>
       <w:pPr>
@@ -5255,14 +6306,15 @@
         </w:numPr>
       </w:pPr>
       <w:r>
+        <w:lastRenderedPageBreak/>
         <w:t>https://github.com/bixiou/oecd_climate/raw/main/figures/country_comparison/opinion_mean_countries.png</w:t>
       </w:r>
     </w:p>
     <w:sectPr>
-      <w:headerReference w:type="even" r:id="rId30"/>
-      <w:headerReference w:type="default" r:id="rId31"/>
-      <w:footerReference w:type="even" r:id="rId32"/>
-      <w:footerReference w:type="default" r:id="rId33"/>
+      <w:headerReference w:type="even" r:id="rId34"/>
+      <w:headerReference w:type="default" r:id="rId35"/>
+      <w:footerReference w:type="even" r:id="rId36"/>
+      <w:footerReference w:type="default" r:id="rId37"/>
       <w:endnotePr>
         <w:numFmt w:val="decimal"/>
         <w:numRestart w:val="eachSect"/>
@@ -5278,8 +6330,248 @@
 </w:document>
 </file>
 
+<file path=word/comments.xml><?xml version="1.0" encoding="utf-8"?>
+<w:comments xmlns:wpc="http://schemas.microsoft.com/office/word/2010/wordprocessingCanvas" xmlns:cx="http://schemas.microsoft.com/office/drawing/2014/chartex" xmlns:cx1="http://schemas.microsoft.com/office/drawing/2015/9/8/chartex" xmlns:cx2="http://schemas.microsoft.com/office/drawing/2015/10/21/chartex" xmlns:cx3="http://schemas.microsoft.com/office/drawing/2016/5/9/chartex" xmlns:cx4="http://schemas.microsoft.com/office/drawing/2016/5/10/chartex" xmlns:cx5="http://schemas.microsoft.com/office/drawing/2016/5/11/chartex" xmlns:cx6="http://schemas.microsoft.com/office/drawing/2016/5/12/chartex" xmlns:cx7="http://schemas.microsoft.com/office/drawing/2016/5/13/chartex" xmlns:cx8="http://schemas.microsoft.com/office/drawing/2016/5/14/chartex" xmlns:mc="http://schemas.openxmlformats.org/markup-compatibility/2006" xmlns:aink="http://schemas.microsoft.com/office/drawing/2016/ink" xmlns:am3d="http://schemas.microsoft.com/office/drawing/2017/model3d" xmlns:o="urn:schemas-microsoft-com:office:office" xmlns:r="http://schemas.openxmlformats.org/officeDocument/2006/relationships" xmlns:m="http://schemas.openxmlformats.org/officeDocument/2006/math" xmlns:v="urn:schemas-microsoft-com:vml" xmlns:wp14="http://schemas.microsoft.com/office/word/2010/wordprocessingDrawing" xmlns:wp="http://schemas.openxmlformats.org/drawingml/2006/wordprocessingDrawing" xmlns:w10="urn:schemas-microsoft-com:office:word" xmlns:w="http://schemas.openxmlformats.org/wordprocessingml/2006/main" xmlns:w14="http://schemas.microsoft.com/office/word/2010/wordml" xmlns:w15="http://schemas.microsoft.com/office/word/2012/wordml" xmlns:w16cex="http://schemas.microsoft.com/office/word/2018/wordml/cex" xmlns:w16cid="http://schemas.microsoft.com/office/word/2016/wordml/cid" xmlns:w16="http://schemas.microsoft.com/office/word/2018/wordml" xmlns:w16se="http://schemas.microsoft.com/office/word/2015/wordml/symex" xmlns:wpg="http://schemas.microsoft.com/office/word/2010/wordprocessingGroup" xmlns:wpi="http://schemas.microsoft.com/office/word/2010/wordprocessingInk" xmlns:wne="http://schemas.microsoft.com/office/word/2006/wordml" xmlns:wps="http://schemas.microsoft.com/office/word/2010/wordprocessingShape" mc:Ignorable="w14 w15 w16se w16cid w16 w16cex wp14">
+  <w:comment w:id="2" w:author="Bluebery PLANTEROSE" w:date="2021-07-29T08:55:00Z" w:initials="BP">
+    <w:p>
+      <w:pPr>
+        <w:pStyle w:val="CommentText"/>
+      </w:pPr>
+      <w:r>
+        <w:rPr>
+          <w:rStyle w:val="CommentReference"/>
+        </w:rPr>
+        <w:annotationRef/>
+      </w:r>
+      <w:r>
+        <w:t>already described above</w:t>
+      </w:r>
+    </w:p>
+  </w:comment>
+  <w:comment w:id="10" w:author="Bluebery PLANTEROSE" w:date="2021-07-29T08:58:00Z" w:initials="BP">
+    <w:p>
+      <w:pPr>
+        <w:pStyle w:val="CommentText"/>
+      </w:pPr>
+      <w:r>
+        <w:rPr>
+          <w:rStyle w:val="CommentReference"/>
+        </w:rPr>
+        <w:annotationRef/>
+      </w:r>
+      <w:r>
+        <w:t>I don't understand the use of "combined" here. What's the link between talking about CC and ingrained polluting behaviors, it's not clear to me. Also would not use "one understands". Maybe something like that:</w:t>
+      </w:r>
+      <w:r>
+        <w:br/>
+        <w:t>" With questions on ingrained polluting behaviors, we aim to understand the challenge to make climate policies accepted, as…"</w:t>
+      </w:r>
+    </w:p>
+  </w:comment>
+  <w:comment w:id="11" w:author="Bluebery PLANTEROSE" w:date="2021-07-29T09:01:00Z" w:initials="BP">
+    <w:p>
+      <w:pPr>
+        <w:pStyle w:val="CommentText"/>
+      </w:pPr>
+      <w:r>
+        <w:rPr>
+          <w:rStyle w:val="CommentReference"/>
+        </w:rPr>
+        <w:annotationRef/>
+      </w:r>
+      <w:r>
+        <w:t>The survey flow is already described in the previous section, thus is it necessary to give such information?</w:t>
+      </w:r>
+      <w:r>
+        <w:br/>
+        <w:t xml:space="preserve">Maybe: "Turning to the open ended questions, Figure 2 presents </w:t>
+      </w:r>
+      <w:r>
+        <w:t>the percentage of occurrences of several main topics we have identified".</w:t>
+      </w:r>
+    </w:p>
+  </w:comment>
+  <w:comment w:id="15" w:author="Bluebery PLANTEROSE" w:date="2021-07-29T09:10:00Z" w:initials="BP">
+    <w:p>
+      <w:pPr>
+        <w:pStyle w:val="CommentText"/>
+      </w:pPr>
+      <w:r>
+        <w:rPr>
+          <w:rStyle w:val="CommentReference"/>
+        </w:rPr>
+        <w:annotationRef/>
+      </w:r>
+      <w:r>
+        <w:t>I'm not sure if the OECD uses British or American English.</w:t>
+      </w:r>
+    </w:p>
+  </w:comment>
+  <w:comment w:id="36" w:author="Bluebery PLANTEROSE" w:date="2021-07-29T09:12:00Z" w:initials="BP">
+    <w:p>
+      <w:pPr>
+        <w:pStyle w:val="CommentText"/>
+      </w:pPr>
+      <w:r>
+        <w:rPr>
+          <w:rStyle w:val="CommentReference"/>
+        </w:rPr>
+        <w:annotationRef/>
+      </w:r>
+      <w:r>
+        <w:t>Not sure, but should we remove the "at"?</w:t>
+      </w:r>
+    </w:p>
+  </w:comment>
+  <w:comment w:id="38" w:author="Bluebery PLANTEROSE" w:date="2021-07-29T09:13:00Z" w:initials="BP">
+    <w:p>
+      <w:pPr>
+        <w:pStyle w:val="CommentText"/>
+      </w:pPr>
+      <w:r>
+        <w:rPr>
+          <w:rStyle w:val="CommentReference"/>
+        </w:rPr>
+        <w:annotationRef/>
+      </w:r>
+      <w:r>
+        <w:t>Shouldn't we avoid this kind of abbreviations or it is ok?</w:t>
+      </w:r>
+    </w:p>
+  </w:comment>
+  <w:comment w:id="44" w:author="Bluebery PLANTEROSE" w:date="2021-07-29T09:16:00Z" w:initials="BP">
+    <w:p>
+      <w:pPr>
+        <w:pStyle w:val="CommentText"/>
+      </w:pPr>
+      <w:r>
+        <w:rPr>
+          <w:rStyle w:val="CommentReference"/>
+        </w:rPr>
+        <w:annotationRef/>
+      </w:r>
+      <w:r>
+        <w:t>we do not have of Figure in this doc for that, do we? Is it needed?</w:t>
+      </w:r>
+    </w:p>
+  </w:comment>
+  <w:comment w:id="45" w:author="Bluebery PLANTEROSE" w:date="2021-07-29T09:17:00Z" w:initials="BP">
+    <w:p>
+      <w:pPr>
+        <w:pStyle w:val="CommentText"/>
+      </w:pPr>
+      <w:r>
+        <w:rPr>
+          <w:rStyle w:val="CommentReference"/>
+        </w:rPr>
+        <w:annotationRef/>
+      </w:r>
+      <w:r>
+        <w:t>or region for EU?</w:t>
+      </w:r>
+    </w:p>
+  </w:comment>
+  <w:comment w:id="53" w:author="Bluebery PLANTEROSE" w:date="2021-07-29T09:21:00Z" w:initials="BP">
+    <w:p>
+      <w:pPr>
+        <w:pStyle w:val="CommentText"/>
+      </w:pPr>
+      <w:r>
+        <w:rPr>
+          <w:rStyle w:val="CommentReference"/>
+        </w:rPr>
+        <w:annotationRef/>
+      </w:r>
+      <w:r>
+        <w:t>should we control for income here?</w:t>
+      </w:r>
+    </w:p>
+  </w:comment>
+  <w:comment w:id="111" w:author="Bluebery PLANTEROSE" w:date="2021-07-29T09:46:00Z" w:initials="BP">
+    <w:p>
+      <w:pPr>
+        <w:pStyle w:val="CommentText"/>
+      </w:pPr>
+      <w:r>
+        <w:rPr>
+          <w:rStyle w:val="CommentReference"/>
+        </w:rPr>
+        <w:annotationRef/>
+      </w:r>
+      <w:r>
+        <w:t>I'm not sure we've explained, how support is coded and therefore what a p.p. increase means</w:t>
+      </w:r>
+    </w:p>
+  </w:comment>
+  <w:comment w:id="113" w:author="Bluebery PLANTEROSE" w:date="2021-07-29T09:47:00Z" w:initials="BP">
+    <w:p>
+      <w:pPr>
+        <w:pStyle w:val="CommentText"/>
+      </w:pPr>
+      <w:r>
+        <w:rPr>
+          <w:rStyle w:val="CommentReference"/>
+        </w:rPr>
+        <w:annotationRef/>
+      </w:r>
+      <w:r>
+        <w:t>Do we need to put how we recode each variable in each caption?</w:t>
+      </w:r>
+    </w:p>
+  </w:comment>
+</w:comments>
+</file>
+
+<file path=word/commentsExtended.xml><?xml version="1.0" encoding="utf-8"?>
+<w15:commentsEx xmlns:wpc="http://schemas.microsoft.com/office/word/2010/wordprocessingCanvas" xmlns:cx="http://schemas.microsoft.com/office/drawing/2014/chartex" xmlns:cx1="http://schemas.microsoft.com/office/drawing/2015/9/8/chartex" xmlns:cx2="http://schemas.microsoft.com/office/drawing/2015/10/21/chartex" xmlns:cx3="http://schemas.microsoft.com/office/drawing/2016/5/9/chartex" xmlns:cx4="http://schemas.microsoft.com/office/drawing/2016/5/10/chartex" xmlns:cx5="http://schemas.microsoft.com/office/drawing/2016/5/11/chartex" xmlns:cx6="http://schemas.microsoft.com/office/drawing/2016/5/12/chartex" xmlns:cx7="http://schemas.microsoft.com/office/drawing/2016/5/13/chartex" xmlns:cx8="http://schemas.microsoft.com/office/drawing/2016/5/14/chartex" xmlns:mc="http://schemas.openxmlformats.org/markup-compatibility/2006" xmlns:aink="http://schemas.microsoft.com/office/drawing/2016/ink" xmlns:am3d="http://schemas.microsoft.com/office/drawing/2017/model3d" xmlns:o="urn:schemas-microsoft-com:office:office" xmlns:r="http://schemas.openxmlformats.org/officeDocument/2006/relationships" xmlns:m="http://schemas.openxmlformats.org/officeDocument/2006/math" xmlns:v="urn:schemas-microsoft-com:vml" xmlns:wp14="http://schemas.microsoft.com/office/word/2010/wordprocessingDrawing" xmlns:wp="http://schemas.openxmlformats.org/drawingml/2006/wordprocessingDrawing" xmlns:w10="urn:schemas-microsoft-com:office:word" xmlns:w="http://schemas.openxmlformats.org/wordprocessingml/2006/main" xmlns:w14="http://schemas.microsoft.com/office/word/2010/wordml" xmlns:w15="http://schemas.microsoft.com/office/word/2012/wordml" xmlns:w16cex="http://schemas.microsoft.com/office/word/2018/wordml/cex" xmlns:w16cid="http://schemas.microsoft.com/office/word/2016/wordml/cid" xmlns:w16="http://schemas.microsoft.com/office/word/2018/wordml" xmlns:w16se="http://schemas.microsoft.com/office/word/2015/wordml/symex" xmlns:wpg="http://schemas.microsoft.com/office/word/2010/wordprocessingGroup" xmlns:wpi="http://schemas.microsoft.com/office/word/2010/wordprocessingInk" xmlns:wne="http://schemas.microsoft.com/office/word/2006/wordml" xmlns:wps="http://schemas.microsoft.com/office/word/2010/wordprocessingShape" mc:Ignorable="w14 w15 w16se w16cid w16 w16cex wp14">
+  <w15:commentEx w15:paraId="1A2FB8FD" w15:done="0"/>
+  <w15:commentEx w15:paraId="135A1E4B" w15:done="0"/>
+  <w15:commentEx w15:paraId="400AD8B5" w15:done="0"/>
+  <w15:commentEx w15:paraId="171A635E" w15:done="0"/>
+  <w15:commentEx w15:paraId="776BE6F2" w15:done="0"/>
+  <w15:commentEx w15:paraId="04AC3B57" w15:done="0"/>
+  <w15:commentEx w15:paraId="0FB1FF38" w15:done="0"/>
+  <w15:commentEx w15:paraId="5D4165EC" w15:done="0"/>
+  <w15:commentEx w15:paraId="37C4928D" w15:done="0"/>
+  <w15:commentEx w15:paraId="46A5CDFB" w15:done="0"/>
+  <w15:commentEx w15:paraId="6808AB6A" w15:done="0"/>
+</w15:commentsEx>
+</file>
+
+<file path=word/commentsExtensible.xml><?xml version="1.0" encoding="utf-8"?>
+<w16cex:commentsExtensible xmlns:wpc="http://schemas.microsoft.com/office/word/2010/wordprocessingCanvas" xmlns:cx="http://schemas.microsoft.com/office/drawing/2014/chartex" xmlns:cx1="http://schemas.microsoft.com/office/drawing/2015/9/8/chartex" xmlns:cx2="http://schemas.microsoft.com/office/drawing/2015/10/21/chartex" xmlns:cx3="http://schemas.microsoft.com/office/drawing/2016/5/9/chartex" xmlns:cx4="http://schemas.microsoft.com/office/drawing/2016/5/10/chartex" xmlns:cx5="http://schemas.microsoft.com/office/drawing/2016/5/11/chartex" xmlns:cx6="http://schemas.microsoft.com/office/drawing/2016/5/12/chartex" xmlns:cx7="http://schemas.microsoft.com/office/drawing/2016/5/13/chartex" xmlns:cx8="http://schemas.microsoft.com/office/drawing/2016/5/14/chartex" xmlns:mc="http://schemas.openxmlformats.org/markup-compatibility/2006" xmlns:aink="http://schemas.microsoft.com/office/drawing/2016/ink" xmlns:am3d="http://schemas.microsoft.com/office/drawing/2017/model3d" xmlns:o="urn:schemas-microsoft-com:office:office" xmlns:r="http://schemas.openxmlformats.org/officeDocument/2006/relationships" xmlns:m="http://schemas.openxmlformats.org/officeDocument/2006/math" xmlns:v="urn:schemas-microsoft-com:vml" xmlns:wp14="http://schemas.microsoft.com/office/word/2010/wordprocessingDrawing" xmlns:wp="http://schemas.openxmlformats.org/drawingml/2006/wordprocessingDrawing" xmlns:w10="urn:schemas-microsoft-com:office:word" xmlns:w="http://schemas.openxmlformats.org/wordprocessingml/2006/main" xmlns:w14="http://schemas.microsoft.com/office/word/2010/wordml" xmlns:w15="http://schemas.microsoft.com/office/word/2012/wordml" xmlns:w16cex="http://schemas.microsoft.com/office/word/2018/wordml/cex" xmlns:w16cid="http://schemas.microsoft.com/office/word/2016/wordml/cid" xmlns:w16="http://schemas.microsoft.com/office/word/2018/wordml" xmlns:w16se="http://schemas.microsoft.com/office/word/2015/wordml/symex" xmlns:wpg="http://schemas.microsoft.com/office/word/2010/wordprocessingGroup" xmlns:wpi="http://schemas.microsoft.com/office/word/2010/wordprocessingInk" xmlns:wne="http://schemas.microsoft.com/office/word/2006/wordml" xmlns:wps="http://schemas.microsoft.com/office/word/2010/wordprocessingShape" mc:Ignorable="w14 w15 w16se w16cid w16 w16cex wp14">
+  <w16cex:commentExtensible w16cex:durableId="24ACEB69" w16cex:dateUtc="2021-07-29T06:55:00Z"/>
+  <w16cex:commentExtensible w16cex:durableId="24ACEC3C" w16cex:dateUtc="2021-07-29T06:58:00Z"/>
+  <w16cex:commentExtensible w16cex:durableId="24ACED01" w16cex:dateUtc="2021-07-29T07:01:00Z"/>
+  <w16cex:commentExtensible w16cex:durableId="24ACEF21" w16cex:dateUtc="2021-07-29T07:10:00Z"/>
+  <w16cex:commentExtensible w16cex:durableId="24ACEF7D" w16cex:dateUtc="2021-07-29T07:12:00Z"/>
+  <w16cex:commentExtensible w16cex:durableId="24ACEFA2" w16cex:dateUtc="2021-07-29T07:13:00Z"/>
+  <w16cex:commentExtensible w16cex:durableId="24ACF08B" w16cex:dateUtc="2021-07-29T07:16:00Z"/>
+  <w16cex:commentExtensible w16cex:durableId="24ACF0A2" w16cex:dateUtc="2021-07-29T07:17:00Z"/>
+  <w16cex:commentExtensible w16cex:durableId="24ACF195" w16cex:dateUtc="2021-07-29T07:21:00Z"/>
+  <w16cex:commentExtensible w16cex:durableId="24ACF765" w16cex:dateUtc="2021-07-29T07:46:00Z"/>
+  <w16cex:commentExtensible w16cex:durableId="24ACF796" w16cex:dateUtc="2021-07-29T07:47:00Z"/>
+</w16cex:commentsExtensible>
+</file>
+
+<file path=word/commentsIds.xml><?xml version="1.0" encoding="utf-8"?>
+<w16cid:commentsIds xmlns:wpc="http://schemas.microsoft.com/office/word/2010/wordprocessingCanvas" xmlns:cx="http://schemas.microsoft.com/office/drawing/2014/chartex" xmlns:cx1="http://schemas.microsoft.com/office/drawing/2015/9/8/chartex" xmlns:cx2="http://schemas.microsoft.com/office/drawing/2015/10/21/chartex" xmlns:cx3="http://schemas.microsoft.com/office/drawing/2016/5/9/chartex" xmlns:cx4="http://schemas.microsoft.com/office/drawing/2016/5/10/chartex" xmlns:cx5="http://schemas.microsoft.com/office/drawing/2016/5/11/chartex" xmlns:cx6="http://schemas.microsoft.com/office/drawing/2016/5/12/chartex" xmlns:cx7="http://schemas.microsoft.com/office/drawing/2016/5/13/chartex" xmlns:cx8="http://schemas.microsoft.com/office/drawing/2016/5/14/chartex" xmlns:mc="http://schemas.openxmlformats.org/markup-compatibility/2006" xmlns:aink="http://schemas.microsoft.com/office/drawing/2016/ink" xmlns:am3d="http://schemas.microsoft.com/office/drawing/2017/model3d" xmlns:o="urn:schemas-microsoft-com:office:office" xmlns:r="http://schemas.openxmlformats.org/officeDocument/2006/relationships" xmlns:m="http://schemas.openxmlformats.org/officeDocument/2006/math" xmlns:v="urn:schemas-microsoft-com:vml" xmlns:wp14="http://schemas.microsoft.com/office/word/2010/wordprocessingDrawing" xmlns:wp="http://schemas.openxmlformats.org/drawingml/2006/wordprocessingDrawing" xmlns:w10="urn:schemas-microsoft-com:office:word" xmlns:w="http://schemas.openxmlformats.org/wordprocessingml/2006/main" xmlns:w14="http://schemas.microsoft.com/office/word/2010/wordml" xmlns:w15="http://schemas.microsoft.com/office/word/2012/wordml" xmlns:w16cex="http://schemas.microsoft.com/office/word/2018/wordml/cex" xmlns:w16cid="http://schemas.microsoft.com/office/word/2016/wordml/cid" xmlns:w16="http://schemas.microsoft.com/office/word/2018/wordml" xmlns:w16se="http://schemas.microsoft.com/office/word/2015/wordml/symex" xmlns:wpg="http://schemas.microsoft.com/office/word/2010/wordprocessingGroup" xmlns:wpi="http://schemas.microsoft.com/office/word/2010/wordprocessingInk" xmlns:wne="http://schemas.microsoft.com/office/word/2006/wordml" xmlns:wps="http://schemas.microsoft.com/office/word/2010/wordprocessingShape" mc:Ignorable="w14 w15 w16se w16cid w16 w16cex wp14">
+  <w16cid:commentId w16cid:paraId="1A2FB8FD" w16cid:durableId="24ACEB69"/>
+  <w16cid:commentId w16cid:paraId="135A1E4B" w16cid:durableId="24ACEC3C"/>
+  <w16cid:commentId w16cid:paraId="400AD8B5" w16cid:durableId="24ACED01"/>
+  <w16cid:commentId w16cid:paraId="171A635E" w16cid:durableId="24ACEF21"/>
+  <w16cid:commentId w16cid:paraId="776BE6F2" w16cid:durableId="24ACEF7D"/>
+  <w16cid:commentId w16cid:paraId="04AC3B57" w16cid:durableId="24ACEFA2"/>
+  <w16cid:commentId w16cid:paraId="0FB1FF38" w16cid:durableId="24ACF08B"/>
+  <w16cid:commentId w16cid:paraId="5D4165EC" w16cid:durableId="24ACF0A2"/>
+  <w16cid:commentId w16cid:paraId="37C4928D" w16cid:durableId="24ACF195"/>
+  <w16cid:commentId w16cid:paraId="46A5CDFB" w16cid:durableId="24ACF765"/>
+  <w16cid:commentId w16cid:paraId="6808AB6A" w16cid:durableId="24ACF796"/>
+</w16cid:commentsIds>
+</file>
+
 <file path=word/endnotes.xml><?xml version="1.0" encoding="utf-8"?>
-<w:endnotes xmlns:wpc="http://schemas.microsoft.com/office/word/2010/wordprocessingCanvas" xmlns:cx="http://schemas.microsoft.com/office/drawing/2014/chartex" xmlns:cx1="http://schemas.microsoft.com/office/drawing/2015/9/8/chartex" xmlns:mc="http://schemas.openxmlformats.org/markup-compatibility/2006" xmlns:o="urn:schemas-microsoft-com:office:office" xmlns:r="http://schemas.openxmlformats.org/officeDocument/2006/relationships" xmlns:m="http://schemas.openxmlformats.org/officeDocument/2006/math" xmlns:v="urn:schemas-microsoft-com:vml" xmlns:wp14="http://schemas.microsoft.com/office/word/2010/wordprocessingDrawing" xmlns:wp="http://schemas.openxmlformats.org/drawingml/2006/wordprocessingDrawing" xmlns:w10="urn:schemas-microsoft-com:office:word" xmlns:w="http://schemas.openxmlformats.org/wordprocessingml/2006/main" xmlns:w14="http://schemas.microsoft.com/office/word/2010/wordml" xmlns:w15="http://schemas.microsoft.com/office/word/2012/wordml" xmlns:w16se="http://schemas.microsoft.com/office/word/2015/wordml/symex" xmlns:wpg="http://schemas.microsoft.com/office/word/2010/wordprocessingGroup" xmlns:wpi="http://schemas.microsoft.com/office/word/2010/wordprocessingInk" xmlns:wne="http://schemas.microsoft.com/office/word/2006/wordml" xmlns:wps="http://schemas.microsoft.com/office/word/2010/wordprocessingShape" mc:Ignorable="w14 w15 w16se wp14">
+<w:endnotes xmlns:wpc="http://schemas.microsoft.com/office/word/2010/wordprocessingCanvas" xmlns:cx="http://schemas.microsoft.com/office/drawing/2014/chartex" xmlns:cx1="http://schemas.microsoft.com/office/drawing/2015/9/8/chartex" xmlns:cx2="http://schemas.microsoft.com/office/drawing/2015/10/21/chartex" xmlns:cx3="http://schemas.microsoft.com/office/drawing/2016/5/9/chartex" xmlns:cx4="http://schemas.microsoft.com/office/drawing/2016/5/10/chartex" xmlns:cx5="http://schemas.microsoft.com/office/drawing/2016/5/11/chartex" xmlns:cx6="http://schemas.microsoft.com/office/drawing/2016/5/12/chartex" xmlns:cx7="http://schemas.microsoft.com/office/drawing/2016/5/13/chartex" xmlns:cx8="http://schemas.microsoft.com/office/drawing/2016/5/14/chartex" xmlns:mc="http://schemas.openxmlformats.org/markup-compatibility/2006" xmlns:aink="http://schemas.microsoft.com/office/drawing/2016/ink" xmlns:am3d="http://schemas.microsoft.com/office/drawing/2017/model3d" xmlns:o="urn:schemas-microsoft-com:office:office" xmlns:r="http://schemas.openxmlformats.org/officeDocument/2006/relationships" xmlns:m="http://schemas.openxmlformats.org/officeDocument/2006/math" xmlns:v="urn:schemas-microsoft-com:vml" xmlns:wp14="http://schemas.microsoft.com/office/word/2010/wordprocessingDrawing" xmlns:wp="http://schemas.openxmlformats.org/drawingml/2006/wordprocessingDrawing" xmlns:w10="urn:schemas-microsoft-com:office:word" xmlns:w="http://schemas.openxmlformats.org/wordprocessingml/2006/main" xmlns:w14="http://schemas.microsoft.com/office/word/2010/wordml" xmlns:w15="http://schemas.microsoft.com/office/word/2012/wordml" xmlns:w16cex="http://schemas.microsoft.com/office/word/2018/wordml/cex" xmlns:w16cid="http://schemas.microsoft.com/office/word/2016/wordml/cid" xmlns:w16="http://schemas.microsoft.com/office/word/2018/wordml" xmlns:w16se="http://schemas.microsoft.com/office/word/2015/wordml/symex" xmlns:wpg="http://schemas.microsoft.com/office/word/2010/wordprocessingGroup" xmlns:wpi="http://schemas.microsoft.com/office/word/2010/wordprocessingInk" xmlns:wne="http://schemas.microsoft.com/office/word/2006/wordml" xmlns:wps="http://schemas.microsoft.com/office/word/2010/wordprocessingShape" mc:Ignorable="w14 w15 w16se w16cid w16 w16cex wp14">
   <w:endnote w:type="separator" w:id="-1">
     <w:p/>
   </w:endnote>
@@ -5298,7 +6590,7 @@
 </file>
 
 <file path=word/footer1.xml><?xml version="1.0" encoding="utf-8"?>
-<w:ftr xmlns:wpc="http://schemas.microsoft.com/office/word/2010/wordprocessingCanvas" xmlns:cx="http://schemas.microsoft.com/office/drawing/2014/chartex" xmlns:cx1="http://schemas.microsoft.com/office/drawing/2015/9/8/chartex" xmlns:mc="http://schemas.openxmlformats.org/markup-compatibility/2006" xmlns:o="urn:schemas-microsoft-com:office:office" xmlns:r="http://schemas.openxmlformats.org/officeDocument/2006/relationships" xmlns:m="http://schemas.openxmlformats.org/officeDocument/2006/math" xmlns:v="urn:schemas-microsoft-com:vml" xmlns:wp14="http://schemas.microsoft.com/office/word/2010/wordprocessingDrawing" xmlns:wp="http://schemas.openxmlformats.org/drawingml/2006/wordprocessingDrawing" xmlns:w10="urn:schemas-microsoft-com:office:word" xmlns:w="http://schemas.openxmlformats.org/wordprocessingml/2006/main" xmlns:w14="http://schemas.microsoft.com/office/word/2010/wordml" xmlns:w15="http://schemas.microsoft.com/office/word/2012/wordml" xmlns:w16se="http://schemas.microsoft.com/office/word/2015/wordml/symex" xmlns:wpg="http://schemas.microsoft.com/office/word/2010/wordprocessingGroup" xmlns:wpi="http://schemas.microsoft.com/office/word/2010/wordprocessingInk" xmlns:wne="http://schemas.microsoft.com/office/word/2006/wordml" xmlns:wps="http://schemas.microsoft.com/office/word/2010/wordprocessingShape" mc:Ignorable="w14 w15 w16se wp14">
+<w:ftr xmlns:wpc="http://schemas.microsoft.com/office/word/2010/wordprocessingCanvas" xmlns:cx="http://schemas.microsoft.com/office/drawing/2014/chartex" xmlns:cx1="http://schemas.microsoft.com/office/drawing/2015/9/8/chartex" xmlns:cx2="http://schemas.microsoft.com/office/drawing/2015/10/21/chartex" xmlns:cx3="http://schemas.microsoft.com/office/drawing/2016/5/9/chartex" xmlns:cx4="http://schemas.microsoft.com/office/drawing/2016/5/10/chartex" xmlns:cx5="http://schemas.microsoft.com/office/drawing/2016/5/11/chartex" xmlns:cx6="http://schemas.microsoft.com/office/drawing/2016/5/12/chartex" xmlns:cx7="http://schemas.microsoft.com/office/drawing/2016/5/13/chartex" xmlns:cx8="http://schemas.microsoft.com/office/drawing/2016/5/14/chartex" xmlns:mc="http://schemas.openxmlformats.org/markup-compatibility/2006" xmlns:aink="http://schemas.microsoft.com/office/drawing/2016/ink" xmlns:am3d="http://schemas.microsoft.com/office/drawing/2017/model3d" xmlns:o="urn:schemas-microsoft-com:office:office" xmlns:r="http://schemas.openxmlformats.org/officeDocument/2006/relationships" xmlns:m="http://schemas.openxmlformats.org/officeDocument/2006/math" xmlns:v="urn:schemas-microsoft-com:vml" xmlns:wp14="http://schemas.microsoft.com/office/word/2010/wordprocessingDrawing" xmlns:wp="http://schemas.openxmlformats.org/drawingml/2006/wordprocessingDrawing" xmlns:w10="urn:schemas-microsoft-com:office:word" xmlns:w="http://schemas.openxmlformats.org/wordprocessingml/2006/main" xmlns:w14="http://schemas.microsoft.com/office/word/2010/wordml" xmlns:w15="http://schemas.microsoft.com/office/word/2012/wordml" xmlns:w16cex="http://schemas.microsoft.com/office/word/2018/wordml/cex" xmlns:w16cid="http://schemas.microsoft.com/office/word/2016/wordml/cid" xmlns:w16="http://schemas.microsoft.com/office/word/2018/wordml" xmlns:w16se="http://schemas.microsoft.com/office/word/2015/wordml/symex" xmlns:wpg="http://schemas.microsoft.com/office/word/2010/wordprocessingGroup" xmlns:wpi="http://schemas.microsoft.com/office/word/2010/wordprocessingInk" xmlns:wne="http://schemas.microsoft.com/office/word/2006/wordml" xmlns:wps="http://schemas.microsoft.com/office/word/2010/wordprocessingShape" mc:Ignorable="w14 w15 w16se w16cid w16 w16cex wp14">
   <w:sdt>
     <w:sdtPr>
       <w:alias w:val="Document Title"/>
@@ -5349,7 +6641,7 @@
 </file>
 
 <file path=word/footer2.xml><?xml version="1.0" encoding="utf-8"?>
-<w:ftr xmlns:wpc="http://schemas.microsoft.com/office/word/2010/wordprocessingCanvas" xmlns:cx="http://schemas.microsoft.com/office/drawing/2014/chartex" xmlns:cx1="http://schemas.microsoft.com/office/drawing/2015/9/8/chartex" xmlns:mc="http://schemas.openxmlformats.org/markup-compatibility/2006" xmlns:o="urn:schemas-microsoft-com:office:office" xmlns:r="http://schemas.openxmlformats.org/officeDocument/2006/relationships" xmlns:m="http://schemas.openxmlformats.org/officeDocument/2006/math" xmlns:v="urn:schemas-microsoft-com:vml" xmlns:wp14="http://schemas.microsoft.com/office/word/2010/wordprocessingDrawing" xmlns:wp="http://schemas.openxmlformats.org/drawingml/2006/wordprocessingDrawing" xmlns:w10="urn:schemas-microsoft-com:office:word" xmlns:w="http://schemas.openxmlformats.org/wordprocessingml/2006/main" xmlns:w14="http://schemas.microsoft.com/office/word/2010/wordml" xmlns:w15="http://schemas.microsoft.com/office/word/2012/wordml" xmlns:w16se="http://schemas.microsoft.com/office/word/2015/wordml/symex" xmlns:wpg="http://schemas.microsoft.com/office/word/2010/wordprocessingGroup" xmlns:wpi="http://schemas.microsoft.com/office/word/2010/wordprocessingInk" xmlns:wne="http://schemas.microsoft.com/office/word/2006/wordml" xmlns:wps="http://schemas.microsoft.com/office/word/2010/wordprocessingShape" mc:Ignorable="w14 w15 w16se wp14">
+<w:ftr xmlns:wpc="http://schemas.microsoft.com/office/word/2010/wordprocessingCanvas" xmlns:cx="http://schemas.microsoft.com/office/drawing/2014/chartex" xmlns:cx1="http://schemas.microsoft.com/office/drawing/2015/9/8/chartex" xmlns:cx2="http://schemas.microsoft.com/office/drawing/2015/10/21/chartex" xmlns:cx3="http://schemas.microsoft.com/office/drawing/2016/5/9/chartex" xmlns:cx4="http://schemas.microsoft.com/office/drawing/2016/5/10/chartex" xmlns:cx5="http://schemas.microsoft.com/office/drawing/2016/5/11/chartex" xmlns:cx6="http://schemas.microsoft.com/office/drawing/2016/5/12/chartex" xmlns:cx7="http://schemas.microsoft.com/office/drawing/2016/5/13/chartex" xmlns:cx8="http://schemas.microsoft.com/office/drawing/2016/5/14/chartex" xmlns:mc="http://schemas.openxmlformats.org/markup-compatibility/2006" xmlns:aink="http://schemas.microsoft.com/office/drawing/2016/ink" xmlns:am3d="http://schemas.microsoft.com/office/drawing/2017/model3d" xmlns:o="urn:schemas-microsoft-com:office:office" xmlns:r="http://schemas.openxmlformats.org/officeDocument/2006/relationships" xmlns:m="http://schemas.openxmlformats.org/officeDocument/2006/math" xmlns:v="urn:schemas-microsoft-com:vml" xmlns:wp14="http://schemas.microsoft.com/office/word/2010/wordprocessingDrawing" xmlns:wp="http://schemas.openxmlformats.org/drawingml/2006/wordprocessingDrawing" xmlns:w10="urn:schemas-microsoft-com:office:word" xmlns:w="http://schemas.openxmlformats.org/wordprocessingml/2006/main" xmlns:w14="http://schemas.microsoft.com/office/word/2010/wordml" xmlns:w15="http://schemas.microsoft.com/office/word/2012/wordml" xmlns:w16cex="http://schemas.microsoft.com/office/word/2018/wordml/cex" xmlns:w16cid="http://schemas.microsoft.com/office/word/2016/wordml/cid" xmlns:w16="http://schemas.microsoft.com/office/word/2018/wordml" xmlns:w16se="http://schemas.microsoft.com/office/word/2015/wordml/symex" xmlns:wpg="http://schemas.microsoft.com/office/word/2010/wordprocessingGroup" xmlns:wpi="http://schemas.microsoft.com/office/word/2010/wordprocessingInk" xmlns:wne="http://schemas.microsoft.com/office/word/2006/wordml" xmlns:wps="http://schemas.microsoft.com/office/word/2010/wordprocessingShape" mc:Ignorable="w14 w15 w16se w16cid w16 w16cex wp14">
   <w:sdt>
     <w:sdtPr>
       <w:alias w:val="Document Title"/>
@@ -5400,7 +6692,7 @@
 </file>
 
 <file path=word/footer3.xml><?xml version="1.0" encoding="utf-8"?>
-<w:ftr xmlns:wpc="http://schemas.microsoft.com/office/word/2010/wordprocessingCanvas" xmlns:cx="http://schemas.microsoft.com/office/drawing/2014/chartex" xmlns:cx1="http://schemas.microsoft.com/office/drawing/2015/9/8/chartex" xmlns:mc="http://schemas.openxmlformats.org/markup-compatibility/2006" xmlns:o="urn:schemas-microsoft-com:office:office" xmlns:r="http://schemas.openxmlformats.org/officeDocument/2006/relationships" xmlns:m="http://schemas.openxmlformats.org/officeDocument/2006/math" xmlns:v="urn:schemas-microsoft-com:vml" xmlns:wp14="http://schemas.microsoft.com/office/word/2010/wordprocessingDrawing" xmlns:wp="http://schemas.openxmlformats.org/drawingml/2006/wordprocessingDrawing" xmlns:w10="urn:schemas-microsoft-com:office:word" xmlns:w="http://schemas.openxmlformats.org/wordprocessingml/2006/main" xmlns:w14="http://schemas.microsoft.com/office/word/2010/wordml" xmlns:w15="http://schemas.microsoft.com/office/word/2012/wordml" xmlns:w16se="http://schemas.microsoft.com/office/word/2015/wordml/symex" xmlns:wpg="http://schemas.microsoft.com/office/word/2010/wordprocessingGroup" xmlns:wpi="http://schemas.microsoft.com/office/word/2010/wordprocessingInk" xmlns:wne="http://schemas.microsoft.com/office/word/2006/wordml" xmlns:wps="http://schemas.microsoft.com/office/word/2010/wordprocessingShape" mc:Ignorable="w14 w15 w16se wp14">
+<w:ftr xmlns:wpc="http://schemas.microsoft.com/office/word/2010/wordprocessingCanvas" xmlns:cx="http://schemas.microsoft.com/office/drawing/2014/chartex" xmlns:cx1="http://schemas.microsoft.com/office/drawing/2015/9/8/chartex" xmlns:cx2="http://schemas.microsoft.com/office/drawing/2015/10/21/chartex" xmlns:cx3="http://schemas.microsoft.com/office/drawing/2016/5/9/chartex" xmlns:cx4="http://schemas.microsoft.com/office/drawing/2016/5/10/chartex" xmlns:cx5="http://schemas.microsoft.com/office/drawing/2016/5/11/chartex" xmlns:cx6="http://schemas.microsoft.com/office/drawing/2016/5/12/chartex" xmlns:cx7="http://schemas.microsoft.com/office/drawing/2016/5/13/chartex" xmlns:cx8="http://schemas.microsoft.com/office/drawing/2016/5/14/chartex" xmlns:mc="http://schemas.openxmlformats.org/markup-compatibility/2006" xmlns:aink="http://schemas.microsoft.com/office/drawing/2016/ink" xmlns:am3d="http://schemas.microsoft.com/office/drawing/2017/model3d" xmlns:o="urn:schemas-microsoft-com:office:office" xmlns:r="http://schemas.openxmlformats.org/officeDocument/2006/relationships" xmlns:m="http://schemas.openxmlformats.org/officeDocument/2006/math" xmlns:v="urn:schemas-microsoft-com:vml" xmlns:wp14="http://schemas.microsoft.com/office/word/2010/wordprocessingDrawing" xmlns:wp="http://schemas.openxmlformats.org/drawingml/2006/wordprocessingDrawing" xmlns:w10="urn:schemas-microsoft-com:office:word" xmlns:w="http://schemas.openxmlformats.org/wordprocessingml/2006/main" xmlns:w14="http://schemas.microsoft.com/office/word/2010/wordml" xmlns:w15="http://schemas.microsoft.com/office/word/2012/wordml" xmlns:w16cex="http://schemas.microsoft.com/office/word/2018/wordml/cex" xmlns:w16cid="http://schemas.microsoft.com/office/word/2016/wordml/cid" xmlns:w16="http://schemas.microsoft.com/office/word/2018/wordml" xmlns:w16se="http://schemas.microsoft.com/office/word/2015/wordml/symex" xmlns:wpg="http://schemas.microsoft.com/office/word/2010/wordprocessingGroup" xmlns:wpi="http://schemas.microsoft.com/office/word/2010/wordprocessingInk" xmlns:wne="http://schemas.microsoft.com/office/word/2006/wordml" xmlns:wps="http://schemas.microsoft.com/office/word/2010/wordprocessingShape" mc:Ignorable="w14 w15 w16se w16cid w16 w16cex wp14">
   <w:sdt>
     <w:sdtPr>
       <w:alias w:val="Document Title"/>
@@ -5451,7 +6743,7 @@
 </file>
 
 <file path=word/footer4.xml><?xml version="1.0" encoding="utf-8"?>
-<w:ftr xmlns:wpc="http://schemas.microsoft.com/office/word/2010/wordprocessingCanvas" xmlns:cx="http://schemas.microsoft.com/office/drawing/2014/chartex" xmlns:cx1="http://schemas.microsoft.com/office/drawing/2015/9/8/chartex" xmlns:mc="http://schemas.openxmlformats.org/markup-compatibility/2006" xmlns:o="urn:schemas-microsoft-com:office:office" xmlns:r="http://schemas.openxmlformats.org/officeDocument/2006/relationships" xmlns:m="http://schemas.openxmlformats.org/officeDocument/2006/math" xmlns:v="urn:schemas-microsoft-com:vml" xmlns:wp14="http://schemas.microsoft.com/office/word/2010/wordprocessingDrawing" xmlns:wp="http://schemas.openxmlformats.org/drawingml/2006/wordprocessingDrawing" xmlns:w10="urn:schemas-microsoft-com:office:word" xmlns:w="http://schemas.openxmlformats.org/wordprocessingml/2006/main" xmlns:w14="http://schemas.microsoft.com/office/word/2010/wordml" xmlns:w15="http://schemas.microsoft.com/office/word/2012/wordml" xmlns:w16se="http://schemas.microsoft.com/office/word/2015/wordml/symex" xmlns:wpg="http://schemas.microsoft.com/office/word/2010/wordprocessingGroup" xmlns:wpi="http://schemas.microsoft.com/office/word/2010/wordprocessingInk" xmlns:wne="http://schemas.microsoft.com/office/word/2006/wordml" xmlns:wps="http://schemas.microsoft.com/office/word/2010/wordprocessingShape" mc:Ignorable="w14 w15 w16se wp14">
+<w:ftr xmlns:wpc="http://schemas.microsoft.com/office/word/2010/wordprocessingCanvas" xmlns:cx="http://schemas.microsoft.com/office/drawing/2014/chartex" xmlns:cx1="http://schemas.microsoft.com/office/drawing/2015/9/8/chartex" xmlns:cx2="http://schemas.microsoft.com/office/drawing/2015/10/21/chartex" xmlns:cx3="http://schemas.microsoft.com/office/drawing/2016/5/9/chartex" xmlns:cx4="http://schemas.microsoft.com/office/drawing/2016/5/10/chartex" xmlns:cx5="http://schemas.microsoft.com/office/drawing/2016/5/11/chartex" xmlns:cx6="http://schemas.microsoft.com/office/drawing/2016/5/12/chartex" xmlns:cx7="http://schemas.microsoft.com/office/drawing/2016/5/13/chartex" xmlns:cx8="http://schemas.microsoft.com/office/drawing/2016/5/14/chartex" xmlns:mc="http://schemas.openxmlformats.org/markup-compatibility/2006" xmlns:aink="http://schemas.microsoft.com/office/drawing/2016/ink" xmlns:am3d="http://schemas.microsoft.com/office/drawing/2017/model3d" xmlns:o="urn:schemas-microsoft-com:office:office" xmlns:r="http://schemas.openxmlformats.org/officeDocument/2006/relationships" xmlns:m="http://schemas.openxmlformats.org/officeDocument/2006/math" xmlns:v="urn:schemas-microsoft-com:vml" xmlns:wp14="http://schemas.microsoft.com/office/word/2010/wordprocessingDrawing" xmlns:wp="http://schemas.openxmlformats.org/drawingml/2006/wordprocessingDrawing" xmlns:w10="urn:schemas-microsoft-com:office:word" xmlns:w="http://schemas.openxmlformats.org/wordprocessingml/2006/main" xmlns:w14="http://schemas.microsoft.com/office/word/2010/wordml" xmlns:w15="http://schemas.microsoft.com/office/word/2012/wordml" xmlns:w16cex="http://schemas.microsoft.com/office/word/2018/wordml/cex" xmlns:w16cid="http://schemas.microsoft.com/office/word/2016/wordml/cid" xmlns:w16="http://schemas.microsoft.com/office/word/2018/wordml" xmlns:w16se="http://schemas.microsoft.com/office/word/2015/wordml/symex" xmlns:wpg="http://schemas.microsoft.com/office/word/2010/wordprocessingGroup" xmlns:wpi="http://schemas.microsoft.com/office/word/2010/wordprocessingInk" xmlns:wne="http://schemas.microsoft.com/office/word/2006/wordml" xmlns:wps="http://schemas.microsoft.com/office/word/2010/wordprocessingShape" mc:Ignorable="w14 w15 w16se w16cid w16 w16cex wp14">
   <w:sdt>
     <w:sdtPr>
       <w:alias w:val="Document Title"/>
@@ -5508,7 +6800,7 @@
 </file>
 
 <file path=word/footnotes.xml><?xml version="1.0" encoding="utf-8"?>
-<w:footnotes xmlns:wpc="http://schemas.microsoft.com/office/word/2010/wordprocessingCanvas" xmlns:cx="http://schemas.microsoft.com/office/drawing/2014/chartex" xmlns:cx1="http://schemas.microsoft.com/office/drawing/2015/9/8/chartex" xmlns:mc="http://schemas.openxmlformats.org/markup-compatibility/2006" xmlns:o="urn:schemas-microsoft-com:office:office" xmlns:r="http://schemas.openxmlformats.org/officeDocument/2006/relationships" xmlns:m="http://schemas.openxmlformats.org/officeDocument/2006/math" xmlns:v="urn:schemas-microsoft-com:vml" xmlns:wp14="http://schemas.microsoft.com/office/word/2010/wordprocessingDrawing" xmlns:wp="http://schemas.openxmlformats.org/drawingml/2006/wordprocessingDrawing" xmlns:w10="urn:schemas-microsoft-com:office:word" xmlns:w="http://schemas.openxmlformats.org/wordprocessingml/2006/main" xmlns:w14="http://schemas.microsoft.com/office/word/2010/wordml" xmlns:w15="http://schemas.microsoft.com/office/word/2012/wordml" xmlns:w16se="http://schemas.microsoft.com/office/word/2015/wordml/symex" xmlns:wpg="http://schemas.microsoft.com/office/word/2010/wordprocessingGroup" xmlns:wpi="http://schemas.microsoft.com/office/word/2010/wordprocessingInk" xmlns:wne="http://schemas.microsoft.com/office/word/2006/wordml" xmlns:wps="http://schemas.microsoft.com/office/word/2010/wordprocessingShape" mc:Ignorable="w14 w15 w16se wp14">
+<w:footnotes xmlns:wpc="http://schemas.microsoft.com/office/word/2010/wordprocessingCanvas" xmlns:cx="http://schemas.microsoft.com/office/drawing/2014/chartex" xmlns:cx1="http://schemas.microsoft.com/office/drawing/2015/9/8/chartex" xmlns:cx2="http://schemas.microsoft.com/office/drawing/2015/10/21/chartex" xmlns:cx3="http://schemas.microsoft.com/office/drawing/2016/5/9/chartex" xmlns:cx4="http://schemas.microsoft.com/office/drawing/2016/5/10/chartex" xmlns:cx5="http://schemas.microsoft.com/office/drawing/2016/5/11/chartex" xmlns:cx6="http://schemas.microsoft.com/office/drawing/2016/5/12/chartex" xmlns:cx7="http://schemas.microsoft.com/office/drawing/2016/5/13/chartex" xmlns:cx8="http://schemas.microsoft.com/office/drawing/2016/5/14/chartex" xmlns:mc="http://schemas.openxmlformats.org/markup-compatibility/2006" xmlns:aink="http://schemas.microsoft.com/office/drawing/2016/ink" xmlns:am3d="http://schemas.microsoft.com/office/drawing/2017/model3d" xmlns:o="urn:schemas-microsoft-com:office:office" xmlns:r="http://schemas.openxmlformats.org/officeDocument/2006/relationships" xmlns:m="http://schemas.openxmlformats.org/officeDocument/2006/math" xmlns:v="urn:schemas-microsoft-com:vml" xmlns:wp14="http://schemas.microsoft.com/office/word/2010/wordprocessingDrawing" xmlns:wp="http://schemas.openxmlformats.org/drawingml/2006/wordprocessingDrawing" xmlns:w10="urn:schemas-microsoft-com:office:word" xmlns:w="http://schemas.openxmlformats.org/wordprocessingml/2006/main" xmlns:w14="http://schemas.microsoft.com/office/word/2010/wordml" xmlns:w15="http://schemas.microsoft.com/office/word/2012/wordml" xmlns:w16cex="http://schemas.microsoft.com/office/word/2018/wordml/cex" xmlns:w16cid="http://schemas.microsoft.com/office/word/2016/wordml/cid" xmlns:w16="http://schemas.microsoft.com/office/word/2018/wordml" xmlns:w16se="http://schemas.microsoft.com/office/word/2015/wordml/symex" xmlns:wpg="http://schemas.microsoft.com/office/word/2010/wordprocessingGroup" xmlns:wpi="http://schemas.microsoft.com/office/word/2010/wordprocessingInk" xmlns:wne="http://schemas.microsoft.com/office/word/2006/wordml" xmlns:wps="http://schemas.microsoft.com/office/word/2010/wordprocessingShape" mc:Ignorable="w14 w15 w16se w16cid w16 w16cex wp14">
   <w:footnote w:type="separator" w:id="-1">
     <w:p>
       <w:r>
@@ -5527,7 +6819,7 @@
 </file>
 
 <file path=word/header1.xml><?xml version="1.0" encoding="utf-8"?>
-<w:hdr xmlns:wpc="http://schemas.microsoft.com/office/word/2010/wordprocessingCanvas" xmlns:cx="http://schemas.microsoft.com/office/drawing/2014/chartex" xmlns:cx1="http://schemas.microsoft.com/office/drawing/2015/9/8/chartex" xmlns:mc="http://schemas.openxmlformats.org/markup-compatibility/2006" xmlns:o="urn:schemas-microsoft-com:office:office" xmlns:r="http://schemas.openxmlformats.org/officeDocument/2006/relationships" xmlns:m="http://schemas.openxmlformats.org/officeDocument/2006/math" xmlns:v="urn:schemas-microsoft-com:vml" xmlns:wp14="http://schemas.microsoft.com/office/word/2010/wordprocessingDrawing" xmlns:wp="http://schemas.openxmlformats.org/drawingml/2006/wordprocessingDrawing" xmlns:w10="urn:schemas-microsoft-com:office:word" xmlns:w="http://schemas.openxmlformats.org/wordprocessingml/2006/main" xmlns:w14="http://schemas.microsoft.com/office/word/2010/wordml" xmlns:w15="http://schemas.microsoft.com/office/word/2012/wordml" xmlns:w16se="http://schemas.microsoft.com/office/word/2015/wordml/symex" xmlns:wpg="http://schemas.microsoft.com/office/word/2010/wordprocessingGroup" xmlns:wpi="http://schemas.microsoft.com/office/word/2010/wordprocessingInk" xmlns:wne="http://schemas.microsoft.com/office/word/2006/wordml" xmlns:wps="http://schemas.microsoft.com/office/word/2010/wordprocessingShape" mc:Ignorable="w14 w15 w16se wp14">
+<w:hdr xmlns:wpc="http://schemas.microsoft.com/office/word/2010/wordprocessingCanvas" xmlns:cx="http://schemas.microsoft.com/office/drawing/2014/chartex" xmlns:cx1="http://schemas.microsoft.com/office/drawing/2015/9/8/chartex" xmlns:cx2="http://schemas.microsoft.com/office/drawing/2015/10/21/chartex" xmlns:cx3="http://schemas.microsoft.com/office/drawing/2016/5/9/chartex" xmlns:cx4="http://schemas.microsoft.com/office/drawing/2016/5/10/chartex" xmlns:cx5="http://schemas.microsoft.com/office/drawing/2016/5/11/chartex" xmlns:cx6="http://schemas.microsoft.com/office/drawing/2016/5/12/chartex" xmlns:cx7="http://schemas.microsoft.com/office/drawing/2016/5/13/chartex" xmlns:cx8="http://schemas.microsoft.com/office/drawing/2016/5/14/chartex" xmlns:mc="http://schemas.openxmlformats.org/markup-compatibility/2006" xmlns:aink="http://schemas.microsoft.com/office/drawing/2016/ink" xmlns:am3d="http://schemas.microsoft.com/office/drawing/2017/model3d" xmlns:o="urn:schemas-microsoft-com:office:office" xmlns:r="http://schemas.openxmlformats.org/officeDocument/2006/relationships" xmlns:m="http://schemas.openxmlformats.org/officeDocument/2006/math" xmlns:v="urn:schemas-microsoft-com:vml" xmlns:wp14="http://schemas.microsoft.com/office/word/2010/wordprocessingDrawing" xmlns:wp="http://schemas.openxmlformats.org/drawingml/2006/wordprocessingDrawing" xmlns:w10="urn:schemas-microsoft-com:office:word" xmlns:w="http://schemas.openxmlformats.org/wordprocessingml/2006/main" xmlns:w14="http://schemas.microsoft.com/office/word/2010/wordml" xmlns:w15="http://schemas.microsoft.com/office/word/2012/wordml" xmlns:w16cex="http://schemas.microsoft.com/office/word/2018/wordml/cex" xmlns:w16cid="http://schemas.microsoft.com/office/word/2016/wordml/cid" xmlns:w16="http://schemas.microsoft.com/office/word/2018/wordml" xmlns:w16se="http://schemas.microsoft.com/office/word/2015/wordml/symex" xmlns:wpg="http://schemas.microsoft.com/office/word/2010/wordprocessingGroup" xmlns:wpi="http://schemas.microsoft.com/office/word/2010/wordprocessingInk" xmlns:wne="http://schemas.microsoft.com/office/word/2006/wordml" xmlns:wps="http://schemas.microsoft.com/office/word/2010/wordprocessingShape" mc:Ignorable="w14 w15 w16se w16cid w16 w16cex wp14">
   <w:p>
     <w:pPr>
       <w:pStyle w:val="Header"/>
@@ -5631,7 +6923,7 @@
 </file>
 
 <file path=word/header2.xml><?xml version="1.0" encoding="utf-8"?>
-<w:hdr xmlns:wpc="http://schemas.microsoft.com/office/word/2010/wordprocessingCanvas" xmlns:cx="http://schemas.microsoft.com/office/drawing/2014/chartex" xmlns:cx1="http://schemas.microsoft.com/office/drawing/2015/9/8/chartex" xmlns:mc="http://schemas.openxmlformats.org/markup-compatibility/2006" xmlns:o="urn:schemas-microsoft-com:office:office" xmlns:r="http://schemas.openxmlformats.org/officeDocument/2006/relationships" xmlns:m="http://schemas.openxmlformats.org/officeDocument/2006/math" xmlns:v="urn:schemas-microsoft-com:vml" xmlns:wp14="http://schemas.microsoft.com/office/word/2010/wordprocessingDrawing" xmlns:wp="http://schemas.openxmlformats.org/drawingml/2006/wordprocessingDrawing" xmlns:w10="urn:schemas-microsoft-com:office:word" xmlns:w="http://schemas.openxmlformats.org/wordprocessingml/2006/main" xmlns:w14="http://schemas.microsoft.com/office/word/2010/wordml" xmlns:w15="http://schemas.microsoft.com/office/word/2012/wordml" xmlns:w16se="http://schemas.microsoft.com/office/word/2015/wordml/symex" xmlns:wpg="http://schemas.microsoft.com/office/word/2010/wordprocessingGroup" xmlns:wpi="http://schemas.microsoft.com/office/word/2010/wordprocessingInk" xmlns:wne="http://schemas.microsoft.com/office/word/2006/wordml" xmlns:wps="http://schemas.microsoft.com/office/word/2010/wordprocessingShape" mc:Ignorable="w14 w15 w16se wp14">
+<w:hdr xmlns:wpc="http://schemas.microsoft.com/office/word/2010/wordprocessingCanvas" xmlns:cx="http://schemas.microsoft.com/office/drawing/2014/chartex" xmlns:cx1="http://schemas.microsoft.com/office/drawing/2015/9/8/chartex" xmlns:cx2="http://schemas.microsoft.com/office/drawing/2015/10/21/chartex" xmlns:cx3="http://schemas.microsoft.com/office/drawing/2016/5/9/chartex" xmlns:cx4="http://schemas.microsoft.com/office/drawing/2016/5/10/chartex" xmlns:cx5="http://schemas.microsoft.com/office/drawing/2016/5/11/chartex" xmlns:cx6="http://schemas.microsoft.com/office/drawing/2016/5/12/chartex" xmlns:cx7="http://schemas.microsoft.com/office/drawing/2016/5/13/chartex" xmlns:cx8="http://schemas.microsoft.com/office/drawing/2016/5/14/chartex" xmlns:mc="http://schemas.openxmlformats.org/markup-compatibility/2006" xmlns:aink="http://schemas.microsoft.com/office/drawing/2016/ink" xmlns:am3d="http://schemas.microsoft.com/office/drawing/2017/model3d" xmlns:o="urn:schemas-microsoft-com:office:office" xmlns:r="http://schemas.openxmlformats.org/officeDocument/2006/relationships" xmlns:m="http://schemas.openxmlformats.org/officeDocument/2006/math" xmlns:v="urn:schemas-microsoft-com:vml" xmlns:wp14="http://schemas.microsoft.com/office/word/2010/wordprocessingDrawing" xmlns:wp="http://schemas.openxmlformats.org/drawingml/2006/wordprocessingDrawing" xmlns:w10="urn:schemas-microsoft-com:office:word" xmlns:w="http://schemas.openxmlformats.org/wordprocessingml/2006/main" xmlns:w14="http://schemas.microsoft.com/office/word/2010/wordml" xmlns:w15="http://schemas.microsoft.com/office/word/2012/wordml" xmlns:w16cex="http://schemas.microsoft.com/office/word/2018/wordml/cex" xmlns:w16cid="http://schemas.microsoft.com/office/word/2016/wordml/cid" xmlns:w16="http://schemas.microsoft.com/office/word/2018/wordml" xmlns:w16se="http://schemas.microsoft.com/office/word/2015/wordml/symex" xmlns:wpg="http://schemas.microsoft.com/office/word/2010/wordprocessingGroup" xmlns:wpi="http://schemas.microsoft.com/office/word/2010/wordprocessingInk" xmlns:wne="http://schemas.microsoft.com/office/word/2006/wordml" xmlns:wps="http://schemas.microsoft.com/office/word/2010/wordprocessingShape" mc:Ignorable="w14 w15 w16se w16cid w16 w16cex wp14">
   <w:p>
     <w:pPr>
       <w:pStyle w:val="Header"/>
@@ -5745,7 +7037,7 @@
 </file>
 
 <file path=word/header3.xml><?xml version="1.0" encoding="utf-8"?>
-<w:hdr xmlns:wpc="http://schemas.microsoft.com/office/word/2010/wordprocessingCanvas" xmlns:cx="http://schemas.microsoft.com/office/drawing/2014/chartex" xmlns:cx1="http://schemas.microsoft.com/office/drawing/2015/9/8/chartex" xmlns:mc="http://schemas.openxmlformats.org/markup-compatibility/2006" xmlns:o="urn:schemas-microsoft-com:office:office" xmlns:r="http://schemas.openxmlformats.org/officeDocument/2006/relationships" xmlns:m="http://schemas.openxmlformats.org/officeDocument/2006/math" xmlns:v="urn:schemas-microsoft-com:vml" xmlns:wp14="http://schemas.microsoft.com/office/word/2010/wordprocessingDrawing" xmlns:wp="http://schemas.openxmlformats.org/drawingml/2006/wordprocessingDrawing" xmlns:w10="urn:schemas-microsoft-com:office:word" xmlns:w="http://schemas.openxmlformats.org/wordprocessingml/2006/main" xmlns:w14="http://schemas.microsoft.com/office/word/2010/wordml" xmlns:w15="http://schemas.microsoft.com/office/word/2012/wordml" xmlns:w16se="http://schemas.microsoft.com/office/word/2015/wordml/symex" xmlns:wpg="http://schemas.microsoft.com/office/word/2010/wordprocessingGroup" xmlns:wpi="http://schemas.microsoft.com/office/word/2010/wordprocessingInk" xmlns:wne="http://schemas.microsoft.com/office/word/2006/wordml" xmlns:wps="http://schemas.microsoft.com/office/word/2010/wordprocessingShape" mc:Ignorable="w14 w15 w16se wp14">
+<w:hdr xmlns:wpc="http://schemas.microsoft.com/office/word/2010/wordprocessingCanvas" xmlns:cx="http://schemas.microsoft.com/office/drawing/2014/chartex" xmlns:cx1="http://schemas.microsoft.com/office/drawing/2015/9/8/chartex" xmlns:cx2="http://schemas.microsoft.com/office/drawing/2015/10/21/chartex" xmlns:cx3="http://schemas.microsoft.com/office/drawing/2016/5/9/chartex" xmlns:cx4="http://schemas.microsoft.com/office/drawing/2016/5/10/chartex" xmlns:cx5="http://schemas.microsoft.com/office/drawing/2016/5/11/chartex" xmlns:cx6="http://schemas.microsoft.com/office/drawing/2016/5/12/chartex" xmlns:cx7="http://schemas.microsoft.com/office/drawing/2016/5/13/chartex" xmlns:cx8="http://schemas.microsoft.com/office/drawing/2016/5/14/chartex" xmlns:mc="http://schemas.openxmlformats.org/markup-compatibility/2006" xmlns:aink="http://schemas.microsoft.com/office/drawing/2016/ink" xmlns:am3d="http://schemas.microsoft.com/office/drawing/2017/model3d" xmlns:o="urn:schemas-microsoft-com:office:office" xmlns:r="http://schemas.openxmlformats.org/officeDocument/2006/relationships" xmlns:m="http://schemas.openxmlformats.org/officeDocument/2006/math" xmlns:v="urn:schemas-microsoft-com:vml" xmlns:wp14="http://schemas.microsoft.com/office/word/2010/wordprocessingDrawing" xmlns:wp="http://schemas.openxmlformats.org/drawingml/2006/wordprocessingDrawing" xmlns:w10="urn:schemas-microsoft-com:office:word" xmlns:w="http://schemas.openxmlformats.org/wordprocessingml/2006/main" xmlns:w14="http://schemas.microsoft.com/office/word/2010/wordml" xmlns:w15="http://schemas.microsoft.com/office/word/2012/wordml" xmlns:w16cex="http://schemas.microsoft.com/office/word/2018/wordml/cex" xmlns:w16cid="http://schemas.microsoft.com/office/word/2016/wordml/cid" xmlns:w16="http://schemas.microsoft.com/office/word/2018/wordml" xmlns:w16se="http://schemas.microsoft.com/office/word/2015/wordml/symex" xmlns:wpg="http://schemas.microsoft.com/office/word/2010/wordprocessingGroup" xmlns:wpi="http://schemas.microsoft.com/office/word/2010/wordprocessingInk" xmlns:wne="http://schemas.microsoft.com/office/word/2006/wordml" xmlns:wps="http://schemas.microsoft.com/office/word/2010/wordprocessingShape" mc:Ignorable="w14 w15 w16se w16cid w16 w16cex wp14">
   <w:p>
     <w:pPr>
       <w:pStyle w:val="Header"/>
@@ -5849,7 +7141,7 @@
 </file>
 
 <file path=word/header4.xml><?xml version="1.0" encoding="utf-8"?>
-<w:hdr xmlns:wpc="http://schemas.microsoft.com/office/word/2010/wordprocessingCanvas" xmlns:cx="http://schemas.microsoft.com/office/drawing/2014/chartex" xmlns:cx1="http://schemas.microsoft.com/office/drawing/2015/9/8/chartex" xmlns:mc="http://schemas.openxmlformats.org/markup-compatibility/2006" xmlns:o="urn:schemas-microsoft-com:office:office" xmlns:r="http://schemas.openxmlformats.org/officeDocument/2006/relationships" xmlns:m="http://schemas.openxmlformats.org/officeDocument/2006/math" xmlns:v="urn:schemas-microsoft-com:vml" xmlns:wp14="http://schemas.microsoft.com/office/word/2010/wordprocessingDrawing" xmlns:wp="http://schemas.openxmlformats.org/drawingml/2006/wordprocessingDrawing" xmlns:w10="urn:schemas-microsoft-com:office:word" xmlns:w="http://schemas.openxmlformats.org/wordprocessingml/2006/main" xmlns:w14="http://schemas.microsoft.com/office/word/2010/wordml" xmlns:w15="http://schemas.microsoft.com/office/word/2012/wordml" xmlns:w16se="http://schemas.microsoft.com/office/word/2015/wordml/symex" xmlns:wpg="http://schemas.microsoft.com/office/word/2010/wordprocessingGroup" xmlns:wpi="http://schemas.microsoft.com/office/word/2010/wordprocessingInk" xmlns:wne="http://schemas.microsoft.com/office/word/2006/wordml" xmlns:wps="http://schemas.microsoft.com/office/word/2010/wordprocessingShape" mc:Ignorable="w14 w15 w16se wp14">
+<w:hdr xmlns:wpc="http://schemas.microsoft.com/office/word/2010/wordprocessingCanvas" xmlns:cx="http://schemas.microsoft.com/office/drawing/2014/chartex" xmlns:cx1="http://schemas.microsoft.com/office/drawing/2015/9/8/chartex" xmlns:cx2="http://schemas.microsoft.com/office/drawing/2015/10/21/chartex" xmlns:cx3="http://schemas.microsoft.com/office/drawing/2016/5/9/chartex" xmlns:cx4="http://schemas.microsoft.com/office/drawing/2016/5/10/chartex" xmlns:cx5="http://schemas.microsoft.com/office/drawing/2016/5/11/chartex" xmlns:cx6="http://schemas.microsoft.com/office/drawing/2016/5/12/chartex" xmlns:cx7="http://schemas.microsoft.com/office/drawing/2016/5/13/chartex" xmlns:cx8="http://schemas.microsoft.com/office/drawing/2016/5/14/chartex" xmlns:mc="http://schemas.openxmlformats.org/markup-compatibility/2006" xmlns:aink="http://schemas.microsoft.com/office/drawing/2016/ink" xmlns:am3d="http://schemas.microsoft.com/office/drawing/2017/model3d" xmlns:o="urn:schemas-microsoft-com:office:office" xmlns:r="http://schemas.openxmlformats.org/officeDocument/2006/relationships" xmlns:m="http://schemas.openxmlformats.org/officeDocument/2006/math" xmlns:v="urn:schemas-microsoft-com:vml" xmlns:wp14="http://schemas.microsoft.com/office/word/2010/wordprocessingDrawing" xmlns:wp="http://schemas.openxmlformats.org/drawingml/2006/wordprocessingDrawing" xmlns:w10="urn:schemas-microsoft-com:office:word" xmlns:w="http://schemas.openxmlformats.org/wordprocessingml/2006/main" xmlns:w14="http://schemas.microsoft.com/office/word/2010/wordml" xmlns:w15="http://schemas.microsoft.com/office/word/2012/wordml" xmlns:w16cex="http://schemas.microsoft.com/office/word/2018/wordml/cex" xmlns:w16cid="http://schemas.microsoft.com/office/word/2016/wordml/cid" xmlns:w16="http://schemas.microsoft.com/office/word/2018/wordml" xmlns:w16se="http://schemas.microsoft.com/office/word/2015/wordml/symex" xmlns:wpg="http://schemas.microsoft.com/office/word/2010/wordprocessingGroup" xmlns:wpi="http://schemas.microsoft.com/office/word/2010/wordprocessingInk" xmlns:wne="http://schemas.microsoft.com/office/word/2006/wordml" xmlns:wps="http://schemas.microsoft.com/office/word/2010/wordprocessingShape" mc:Ignorable="w14 w15 w16se w16cid w16 w16cex wp14">
   <w:p>
     <w:pPr>
       <w:pStyle w:val="Header"/>
@@ -5963,7 +7255,7 @@
 </file>
 
 <file path=word/numbering.xml><?xml version="1.0" encoding="utf-8"?>
-<w:numbering xmlns:wpc="http://schemas.microsoft.com/office/word/2010/wordprocessingCanvas" xmlns:cx="http://schemas.microsoft.com/office/drawing/2014/chartex" xmlns:cx1="http://schemas.microsoft.com/office/drawing/2015/9/8/chartex" xmlns:mc="http://schemas.openxmlformats.org/markup-compatibility/2006" xmlns:o="urn:schemas-microsoft-com:office:office" xmlns:r="http://schemas.openxmlformats.org/officeDocument/2006/relationships" xmlns:m="http://schemas.openxmlformats.org/officeDocument/2006/math" xmlns:v="urn:schemas-microsoft-com:vml" xmlns:wp14="http://schemas.microsoft.com/office/word/2010/wordprocessingDrawing" xmlns:wp="http://schemas.openxmlformats.org/drawingml/2006/wordprocessingDrawing" xmlns:w10="urn:schemas-microsoft-com:office:word" xmlns:w="http://schemas.openxmlformats.org/wordprocessingml/2006/main" xmlns:w14="http://schemas.microsoft.com/office/word/2010/wordml" xmlns:w15="http://schemas.microsoft.com/office/word/2012/wordml" xmlns:w16se="http://schemas.microsoft.com/office/word/2015/wordml/symex" xmlns:wpg="http://schemas.microsoft.com/office/word/2010/wordprocessingGroup" xmlns:wpi="http://schemas.microsoft.com/office/word/2010/wordprocessingInk" xmlns:wne="http://schemas.microsoft.com/office/word/2006/wordml" xmlns:wps="http://schemas.microsoft.com/office/word/2010/wordprocessingShape" mc:Ignorable="w14 w15 w16se wp14">
+<w:numbering xmlns:wpc="http://schemas.microsoft.com/office/word/2010/wordprocessingCanvas" xmlns:cx="http://schemas.microsoft.com/office/drawing/2014/chartex" xmlns:cx1="http://schemas.microsoft.com/office/drawing/2015/9/8/chartex" xmlns:cx2="http://schemas.microsoft.com/office/drawing/2015/10/21/chartex" xmlns:cx3="http://schemas.microsoft.com/office/drawing/2016/5/9/chartex" xmlns:cx4="http://schemas.microsoft.com/office/drawing/2016/5/10/chartex" xmlns:cx5="http://schemas.microsoft.com/office/drawing/2016/5/11/chartex" xmlns:cx6="http://schemas.microsoft.com/office/drawing/2016/5/12/chartex" xmlns:cx7="http://schemas.microsoft.com/office/drawing/2016/5/13/chartex" xmlns:cx8="http://schemas.microsoft.com/office/drawing/2016/5/14/chartex" xmlns:mc="http://schemas.openxmlformats.org/markup-compatibility/2006" xmlns:aink="http://schemas.microsoft.com/office/drawing/2016/ink" xmlns:am3d="http://schemas.microsoft.com/office/drawing/2017/model3d" xmlns:o="urn:schemas-microsoft-com:office:office" xmlns:r="http://schemas.openxmlformats.org/officeDocument/2006/relationships" xmlns:m="http://schemas.openxmlformats.org/officeDocument/2006/math" xmlns:v="urn:schemas-microsoft-com:vml" xmlns:wp14="http://schemas.microsoft.com/office/word/2010/wordprocessingDrawing" xmlns:wp="http://schemas.openxmlformats.org/drawingml/2006/wordprocessingDrawing" xmlns:w10="urn:schemas-microsoft-com:office:word" xmlns:w="http://schemas.openxmlformats.org/wordprocessingml/2006/main" xmlns:w14="http://schemas.microsoft.com/office/word/2010/wordml" xmlns:w15="http://schemas.microsoft.com/office/word/2012/wordml" xmlns:w16cex="http://schemas.microsoft.com/office/word/2018/wordml/cex" xmlns:w16cid="http://schemas.microsoft.com/office/word/2016/wordml/cid" xmlns:w16="http://schemas.microsoft.com/office/word/2018/wordml" xmlns:w16se="http://schemas.microsoft.com/office/word/2015/wordml/symex" xmlns:wpg="http://schemas.microsoft.com/office/word/2010/wordprocessingGroup" xmlns:wpi="http://schemas.microsoft.com/office/word/2010/wordprocessingInk" xmlns:wne="http://schemas.microsoft.com/office/word/2006/wordml" xmlns:wps="http://schemas.microsoft.com/office/word/2010/wordprocessingShape" mc:Ignorable="w14 w15 w16se w16cid w16 w16cex wp14">
   <w:abstractNum w:abstractNumId="0" w15:restartNumberingAfterBreak="0">
     <w:nsid w:val="FFFFFF7C"/>
     <w:multiLevelType w:val="singleLevel"/>
@@ -8500,8 +9792,16 @@
 </w:numbering>
 </file>
 
+<file path=word/people.xml><?xml version="1.0" encoding="utf-8"?>
+<w15:people xmlns:wpc="http://schemas.microsoft.com/office/word/2010/wordprocessingCanvas" xmlns:cx="http://schemas.microsoft.com/office/drawing/2014/chartex" xmlns:cx1="http://schemas.microsoft.com/office/drawing/2015/9/8/chartex" xmlns:cx2="http://schemas.microsoft.com/office/drawing/2015/10/21/chartex" xmlns:cx3="http://schemas.microsoft.com/office/drawing/2016/5/9/chartex" xmlns:cx4="http://schemas.microsoft.com/office/drawing/2016/5/10/chartex" xmlns:cx5="http://schemas.microsoft.com/office/drawing/2016/5/11/chartex" xmlns:cx6="http://schemas.microsoft.com/office/drawing/2016/5/12/chartex" xmlns:cx7="http://schemas.microsoft.com/office/drawing/2016/5/13/chartex" xmlns:cx8="http://schemas.microsoft.com/office/drawing/2016/5/14/chartex" xmlns:mc="http://schemas.openxmlformats.org/markup-compatibility/2006" xmlns:aink="http://schemas.microsoft.com/office/drawing/2016/ink" xmlns:am3d="http://schemas.microsoft.com/office/drawing/2017/model3d" xmlns:o="urn:schemas-microsoft-com:office:office" xmlns:r="http://schemas.openxmlformats.org/officeDocument/2006/relationships" xmlns:m="http://schemas.openxmlformats.org/officeDocument/2006/math" xmlns:v="urn:schemas-microsoft-com:vml" xmlns:wp14="http://schemas.microsoft.com/office/word/2010/wordprocessingDrawing" xmlns:wp="http://schemas.openxmlformats.org/drawingml/2006/wordprocessingDrawing" xmlns:w10="urn:schemas-microsoft-com:office:word" xmlns:w="http://schemas.openxmlformats.org/wordprocessingml/2006/main" xmlns:w14="http://schemas.microsoft.com/office/word/2010/wordml" xmlns:w15="http://schemas.microsoft.com/office/word/2012/wordml" xmlns:w16cex="http://schemas.microsoft.com/office/word/2018/wordml/cex" xmlns:w16cid="http://schemas.microsoft.com/office/word/2016/wordml/cid" xmlns:w16="http://schemas.microsoft.com/office/word/2018/wordml" xmlns:w16se="http://schemas.microsoft.com/office/word/2015/wordml/symex" xmlns:wpg="http://schemas.microsoft.com/office/word/2010/wordprocessingGroup" xmlns:wpi="http://schemas.microsoft.com/office/word/2010/wordprocessingInk" xmlns:wne="http://schemas.microsoft.com/office/word/2006/wordml" xmlns:wps="http://schemas.microsoft.com/office/word/2010/wordprocessingShape" mc:Ignorable="w14 w15 w16se w16cid w16 w16cex wp14">
+  <w15:person w15:author="Bluebery PLANTEROSE">
+    <w15:presenceInfo w15:providerId="AD" w15:userId="S::bluebery.planterose@sciencespo.fr::b495b69d-f3c3-4357-9166-ef5b6b692f55"/>
+  </w15:person>
+</w15:people>
+</file>
+
 <file path=word/styles.xml><?xml version="1.0" encoding="utf-8"?>
-<w:styles xmlns:mc="http://schemas.openxmlformats.org/markup-compatibility/2006" xmlns:r="http://schemas.openxmlformats.org/officeDocument/2006/relationships" xmlns:w="http://schemas.openxmlformats.org/wordprocessingml/2006/main" xmlns:w14="http://schemas.microsoft.com/office/word/2010/wordml" xmlns:w15="http://schemas.microsoft.com/office/word/2012/wordml" xmlns:w16se="http://schemas.microsoft.com/office/word/2015/wordml/symex" mc:Ignorable="w14 w15 w16se">
+<w:styles xmlns:mc="http://schemas.openxmlformats.org/markup-compatibility/2006" xmlns:r="http://schemas.openxmlformats.org/officeDocument/2006/relationships" xmlns:w="http://schemas.openxmlformats.org/wordprocessingml/2006/main" xmlns:w14="http://schemas.microsoft.com/office/word/2010/wordml" xmlns:w15="http://schemas.microsoft.com/office/word/2012/wordml" xmlns:w16cex="http://schemas.microsoft.com/office/word/2018/wordml/cex" xmlns:w16cid="http://schemas.microsoft.com/office/word/2016/wordml/cid" xmlns:w16="http://schemas.microsoft.com/office/word/2018/wordml" xmlns:w16se="http://schemas.microsoft.com/office/word/2015/wordml/symex" mc:Ignorable="w14 w15 w16se w16cid w16 w16cex">
   <w:docDefaults>
     <w:rPrDefault>
       <w:rPr>
@@ -8513,7 +9813,7 @@
     </w:rPrDefault>
     <w:pPrDefault/>
   </w:docDefaults>
-  <w:latentStyles w:defLockedState="0" w:defUIPriority="99" w:defSemiHidden="0" w:defUnhideWhenUsed="0" w:defQFormat="0" w:count="371">
+  <w:latentStyles w:defLockedState="0" w:defUIPriority="99" w:defSemiHidden="0" w:defUnhideWhenUsed="0" w:defQFormat="0" w:count="376">
     <w:lsdException w:name="Normal" w:uiPriority="0"/>
     <w:lsdException w:name="heading 1" w:uiPriority="1" w:qFormat="1"/>
     <w:lsdException w:name="heading 2" w:semiHidden="1" w:uiPriority="1" w:unhideWhenUsed="1" w:qFormat="1"/>
@@ -8619,7 +9919,6 @@
     <w:lsdException w:name="HTML Sample" w:semiHidden="1" w:unhideWhenUsed="1"/>
     <w:lsdException w:name="HTML Typewriter" w:semiHidden="1" w:unhideWhenUsed="1"/>
     <w:lsdException w:name="HTML Variable" w:semiHidden="1" w:unhideWhenUsed="1"/>
-    <w:lsdException w:name="Normal Table" w:semiHidden="1" w:unhideWhenUsed="1"/>
     <w:lsdException w:name="annotation subject" w:semiHidden="1" w:unhideWhenUsed="1"/>
     <w:lsdException w:name="No List" w:semiHidden="1" w:unhideWhenUsed="1"/>
     <w:lsdException w:name="Outline List 1" w:semiHidden="1" w:unhideWhenUsed="1"/>
@@ -8662,11 +9961,8 @@
     <w:lsdException w:name="Table Contemporary" w:semiHidden="1" w:unhideWhenUsed="1"/>
     <w:lsdException w:name="Table Elegant" w:semiHidden="1" w:unhideWhenUsed="1"/>
     <w:lsdException w:name="Table Professional" w:semiHidden="1" w:unhideWhenUsed="1"/>
-    <w:lsdException w:name="Table Subtle 1" w:semiHidden="1" w:unhideWhenUsed="1"/>
     <w:lsdException w:name="Table Subtle 2" w:semiHidden="1" w:unhideWhenUsed="1"/>
     <w:lsdException w:name="Table Web 1" w:semiHidden="1" w:unhideWhenUsed="1"/>
-    <w:lsdException w:name="Table Web 2" w:semiHidden="1" w:unhideWhenUsed="1"/>
-    <w:lsdException w:name="Table Web 3" w:semiHidden="1" w:unhideWhenUsed="1"/>
     <w:lsdException w:name="Balloon Text" w:semiHidden="1" w:unhideWhenUsed="1"/>
     <w:lsdException w:name="Table Grid" w:uiPriority="59"/>
     <w:lsdException w:name="Table Theme" w:semiHidden="1" w:unhideWhenUsed="1"/>
@@ -8885,6 +10181,11 @@
     <w:lsdException w:name="List Table 5 Dark Accent 6" w:uiPriority="50"/>
     <w:lsdException w:name="List Table 6 Colorful Accent 6" w:uiPriority="51"/>
     <w:lsdException w:name="List Table 7 Colorful Accent 6" w:uiPriority="52"/>
+    <w:lsdException w:name="Mention" w:semiHidden="1" w:unhideWhenUsed="1"/>
+    <w:lsdException w:name="Smart Hyperlink" w:semiHidden="1" w:unhideWhenUsed="1"/>
+    <w:lsdException w:name="Hashtag" w:semiHidden="1" w:unhideWhenUsed="1"/>
+    <w:lsdException w:name="Unresolved Mention" w:semiHidden="1" w:unhideWhenUsed="1"/>
+    <w:lsdException w:name="Smart Link" w:semiHidden="1" w:unhideWhenUsed="1"/>
   </w:latentStyles>
   <w:style w:type="paragraph" w:default="1" w:styleId="Normal">
     <w:name w:val="Normal"/>
@@ -8893,6 +10194,9 @@
       <w:widowControl w:val="0"/>
       <w:jc w:val="both"/>
     </w:pPr>
+    <w:rPr>
+      <w:lang w:val="en-US"/>
+    </w:rPr>
   </w:style>
   <w:style w:type="paragraph" w:styleId="Heading1">
     <w:name w:val="heading 1"/>
@@ -11156,11 +12460,78 @@
       <w:rFonts w:eastAsia="SimSun"/>
     </w:rPr>
   </w:style>
+  <w:style w:type="character" w:styleId="CommentReference">
+    <w:name w:val="annotation reference"/>
+    <w:basedOn w:val="DefaultParagraphFont"/>
+    <w:uiPriority w:val="99"/>
+    <w:semiHidden/>
+    <w:unhideWhenUsed/>
+    <w:rsid w:val="0010395E"/>
+    <w:rPr>
+      <w:sz w:val="16"/>
+      <w:szCs w:val="16"/>
+    </w:rPr>
+  </w:style>
+  <w:style w:type="paragraph" w:styleId="CommentText">
+    <w:name w:val="annotation text"/>
+    <w:basedOn w:val="Normal"/>
+    <w:link w:val="CommentTextChar"/>
+    <w:uiPriority w:val="99"/>
+    <w:semiHidden/>
+    <w:unhideWhenUsed/>
+    <w:rsid w:val="0010395E"/>
+    <w:rPr>
+      <w:sz w:val="20"/>
+      <w:szCs w:val="20"/>
+    </w:rPr>
+  </w:style>
+  <w:style w:type="character" w:customStyle="1" w:styleId="CommentTextChar">
+    <w:name w:val="Comment Text Char"/>
+    <w:basedOn w:val="DefaultParagraphFont"/>
+    <w:link w:val="CommentText"/>
+    <w:uiPriority w:val="99"/>
+    <w:semiHidden/>
+    <w:rsid w:val="0010395E"/>
+    <w:rPr>
+      <w:sz w:val="20"/>
+      <w:szCs w:val="20"/>
+      <w:lang w:val="en-US"/>
+    </w:rPr>
+  </w:style>
+  <w:style w:type="paragraph" w:styleId="CommentSubject">
+    <w:name w:val="annotation subject"/>
+    <w:basedOn w:val="CommentText"/>
+    <w:next w:val="CommentText"/>
+    <w:link w:val="CommentSubjectChar"/>
+    <w:uiPriority w:val="99"/>
+    <w:semiHidden/>
+    <w:unhideWhenUsed/>
+    <w:rsid w:val="0010395E"/>
+    <w:rPr>
+      <w:b/>
+      <w:bCs/>
+    </w:rPr>
+  </w:style>
+  <w:style w:type="character" w:customStyle="1" w:styleId="CommentSubjectChar">
+    <w:name w:val="Comment Subject Char"/>
+    <w:basedOn w:val="CommentTextChar"/>
+    <w:link w:val="CommentSubject"/>
+    <w:uiPriority w:val="99"/>
+    <w:semiHidden/>
+    <w:rsid w:val="0010395E"/>
+    <w:rPr>
+      <w:b/>
+      <w:bCs/>
+      <w:sz w:val="20"/>
+      <w:szCs w:val="20"/>
+      <w:lang w:val="en-US"/>
+    </w:rPr>
+  </w:style>
 </w:styles>
 </file>
 
 <file path=word/glossary/document.xml><?xml version="1.0" encoding="utf-8"?>
-<w:glossaryDocument xmlns:wpc="http://schemas.microsoft.com/office/word/2010/wordprocessingCanvas" xmlns:cx="http://schemas.microsoft.com/office/drawing/2014/chartex" xmlns:cx1="http://schemas.microsoft.com/office/drawing/2015/9/8/chartex" xmlns:mc="http://schemas.openxmlformats.org/markup-compatibility/2006" xmlns:o="urn:schemas-microsoft-com:office:office" xmlns:r="http://schemas.openxmlformats.org/officeDocument/2006/relationships" xmlns:m="http://schemas.openxmlformats.org/officeDocument/2006/math" xmlns:v="urn:schemas-microsoft-com:vml" xmlns:wp14="http://schemas.microsoft.com/office/word/2010/wordprocessingDrawing" xmlns:wp="http://schemas.openxmlformats.org/drawingml/2006/wordprocessingDrawing" xmlns:w10="urn:schemas-microsoft-com:office:word" xmlns:w="http://schemas.openxmlformats.org/wordprocessingml/2006/main" xmlns:w14="http://schemas.microsoft.com/office/word/2010/wordml" xmlns:w15="http://schemas.microsoft.com/office/word/2012/wordml" xmlns:w16se="http://schemas.microsoft.com/office/word/2015/wordml/symex" xmlns:wpg="http://schemas.microsoft.com/office/word/2010/wordprocessingGroup" xmlns:wpi="http://schemas.microsoft.com/office/word/2010/wordprocessingInk" xmlns:wne="http://schemas.microsoft.com/office/word/2006/wordml" xmlns:wps="http://schemas.microsoft.com/office/word/2010/wordprocessingShape" mc:Ignorable="w14 w15 w16se wp14">
+<w:glossaryDocument xmlns:wpc="http://schemas.microsoft.com/office/word/2010/wordprocessingCanvas" xmlns:cx="http://schemas.microsoft.com/office/drawing/2014/chartex" xmlns:cx1="http://schemas.microsoft.com/office/drawing/2015/9/8/chartex" xmlns:cx2="http://schemas.microsoft.com/office/drawing/2015/10/21/chartex" xmlns:cx3="http://schemas.microsoft.com/office/drawing/2016/5/9/chartex" xmlns:cx4="http://schemas.microsoft.com/office/drawing/2016/5/10/chartex" xmlns:cx5="http://schemas.microsoft.com/office/drawing/2016/5/11/chartex" xmlns:cx6="http://schemas.microsoft.com/office/drawing/2016/5/12/chartex" xmlns:cx7="http://schemas.microsoft.com/office/drawing/2016/5/13/chartex" xmlns:cx8="http://schemas.microsoft.com/office/drawing/2016/5/14/chartex" xmlns:mc="http://schemas.openxmlformats.org/markup-compatibility/2006" xmlns:aink="http://schemas.microsoft.com/office/drawing/2016/ink" xmlns:am3d="http://schemas.microsoft.com/office/drawing/2017/model3d" xmlns:o="urn:schemas-microsoft-com:office:office" xmlns:r="http://schemas.openxmlformats.org/officeDocument/2006/relationships" xmlns:m="http://schemas.openxmlformats.org/officeDocument/2006/math" xmlns:v="urn:schemas-microsoft-com:vml" xmlns:wp14="http://schemas.microsoft.com/office/word/2010/wordprocessingDrawing" xmlns:wp="http://schemas.openxmlformats.org/drawingml/2006/wordprocessingDrawing" xmlns:w10="urn:schemas-microsoft-com:office:word" xmlns:w="http://schemas.openxmlformats.org/wordprocessingml/2006/main" xmlns:w14="http://schemas.microsoft.com/office/word/2010/wordml" xmlns:w15="http://schemas.microsoft.com/office/word/2012/wordml" xmlns:w16cex="http://schemas.microsoft.com/office/word/2018/wordml/cex" xmlns:w16cid="http://schemas.microsoft.com/office/word/2016/wordml/cid" xmlns:w16="http://schemas.microsoft.com/office/word/2018/wordml" xmlns:w16se="http://schemas.microsoft.com/office/word/2015/wordml/symex" xmlns:wpg="http://schemas.microsoft.com/office/word/2010/wordprocessingGroup" xmlns:wpi="http://schemas.microsoft.com/office/word/2010/wordprocessingInk" xmlns:wne="http://schemas.microsoft.com/office/word/2006/wordml" xmlns:wps="http://schemas.microsoft.com/office/word/2010/wordprocessingShape" mc:Ignorable="w14 w15 w16se w16cid w16 w16cex wp14">
   <w:docParts>
     <w:docPart>
       <w:docPartPr>
@@ -11341,11 +12712,11 @@
 </file>
 
 <file path=word/glossary/fontTable.xml><?xml version="1.0" encoding="utf-8"?>
-<w:fonts xmlns:mc="http://schemas.openxmlformats.org/markup-compatibility/2006" xmlns:r="http://schemas.openxmlformats.org/officeDocument/2006/relationships" xmlns:w="http://schemas.openxmlformats.org/wordprocessingml/2006/main" xmlns:w14="http://schemas.microsoft.com/office/word/2010/wordml" xmlns:w15="http://schemas.microsoft.com/office/word/2012/wordml" xmlns:w16se="http://schemas.microsoft.com/office/word/2015/wordml/symex" mc:Ignorable="w14 w15 w16se">
+<w:fonts xmlns:mc="http://schemas.openxmlformats.org/markup-compatibility/2006" xmlns:r="http://schemas.openxmlformats.org/officeDocument/2006/relationships" xmlns:w="http://schemas.openxmlformats.org/wordprocessingml/2006/main" xmlns:w14="http://schemas.microsoft.com/office/word/2010/wordml" xmlns:w15="http://schemas.microsoft.com/office/word/2012/wordml" xmlns:w16cex="http://schemas.microsoft.com/office/word/2018/wordml/cex" xmlns:w16cid="http://schemas.microsoft.com/office/word/2016/wordml/cid" xmlns:w16="http://schemas.microsoft.com/office/word/2018/wordml" xmlns:w16se="http://schemas.microsoft.com/office/word/2015/wordml/symex" mc:Ignorable="w14 w15 w16se w16cid w16 w16cex">
   <w:font w:name="Symbol">
     <w:panose1 w:val="05050102010706020507"/>
     <w:charset w:val="02"/>
-    <w:family w:val="roman"/>
+    <w:family w:val="decorative"/>
     <w:pitch w:val="variable"/>
     <w:sig w:usb0="00000000" w:usb1="10000000" w:usb2="00000000" w:usb3="00000000" w:csb0="80000000" w:csb1="00000000"/>
   </w:font>
@@ -11365,13 +12736,13 @@
   </w:font>
   <w:font w:name="Wingdings">
     <w:panose1 w:val="05000000000000000000"/>
-    <w:charset w:val="02"/>
-    <w:family w:val="auto"/>
+    <w:charset w:val="4D"/>
+    <w:family w:val="decorative"/>
     <w:pitch w:val="variable"/>
-    <w:sig w:usb0="00000000" w:usb1="10000000" w:usb2="00000000" w:usb3="00000000" w:csb0="80000000" w:csb1="00000000"/>
+    <w:sig w:usb0="00000003" w:usb1="00000000" w:usb2="00000000" w:usb3="00000000" w:csb0="80000001" w:csb1="00000000"/>
   </w:font>
   <w:font w:name="Impact">
-    <w:altName w:val="﷽﷽﷽﷽﷽﷽﷽"/>
+    <w:altName w:val="﷽﷽﷽﷽﷽﷽﷽﷽"/>
     <w:panose1 w:val="020B0806030902050204"/>
     <w:charset w:val="00"/>
     <w:family w:val="swiss"/>
@@ -11417,7 +12788,7 @@
     <w:sig w:usb0="00000003" w:usb1="288F0000" w:usb2="00000016" w:usb3="00000000" w:csb0="00040001" w:csb1="00000000"/>
   </w:font>
   <w:font w:name="Caecilia LT Std Roman">
-    <w:panose1 w:val="00000000000000000000"/>
+    <w:panose1 w:val="020B0604020202020204"/>
     <w:charset w:val="00"/>
     <w:family w:val="roman"/>
     <w:notTrueType/>
@@ -11425,6 +12796,7 @@
     <w:sig w:usb0="00000003" w:usb1="00000000" w:usb2="00000000" w:usb3="00000000" w:csb0="00000001" w:csb1="00000000"/>
   </w:font>
   <w:font w:name="StatLink">
+    <w:panose1 w:val="020B0604020202020204"/>
     <w:charset w:val="00"/>
     <w:family w:val="auto"/>
     <w:pitch w:val="variable"/>
@@ -11432,7 +12804,7 @@
   </w:font>
   <w:font w:name="SimHei">
     <w:altName w:val="黑体"/>
-    <w:panose1 w:val="02010600030101010101"/>
+    <w:panose1 w:val="02010609060101010101"/>
     <w:charset w:val="86"/>
     <w:family w:val="modern"/>
     <w:pitch w:val="fixed"/>
@@ -11465,7 +12837,7 @@
 </file>
 
 <file path=word/glossary/settings.xml><?xml version="1.0" encoding="utf-8"?>
-<w:settings xmlns:mc="http://schemas.openxmlformats.org/markup-compatibility/2006" xmlns:o="urn:schemas-microsoft-com:office:office" xmlns:r="http://schemas.openxmlformats.org/officeDocument/2006/relationships" xmlns:m="http://schemas.openxmlformats.org/officeDocument/2006/math" xmlns:v="urn:schemas-microsoft-com:vml" xmlns:w10="urn:schemas-microsoft-com:office:word" xmlns:w="http://schemas.openxmlformats.org/wordprocessingml/2006/main" xmlns:w14="http://schemas.microsoft.com/office/word/2010/wordml" xmlns:w15="http://schemas.microsoft.com/office/word/2012/wordml" xmlns:w16se="http://schemas.microsoft.com/office/word/2015/wordml/symex" xmlns:sl="http://schemas.openxmlformats.org/schemaLibrary/2006/main" mc:Ignorable="w14 w15 w16se">
+<w:settings xmlns:mc="http://schemas.openxmlformats.org/markup-compatibility/2006" xmlns:o="urn:schemas-microsoft-com:office:office" xmlns:r="http://schemas.openxmlformats.org/officeDocument/2006/relationships" xmlns:m="http://schemas.openxmlformats.org/officeDocument/2006/math" xmlns:v="urn:schemas-microsoft-com:vml" xmlns:w10="urn:schemas-microsoft-com:office:word" xmlns:w="http://schemas.openxmlformats.org/wordprocessingml/2006/main" xmlns:w14="http://schemas.microsoft.com/office/word/2010/wordml" xmlns:w15="http://schemas.microsoft.com/office/word/2012/wordml" xmlns:w16cex="http://schemas.microsoft.com/office/word/2018/wordml/cex" xmlns:w16cid="http://schemas.microsoft.com/office/word/2016/wordml/cid" xmlns:w16="http://schemas.microsoft.com/office/word/2018/wordml" xmlns:w16se="http://schemas.microsoft.com/office/word/2015/wordml/symex" xmlns:sl="http://schemas.openxmlformats.org/schemaLibrary/2006/main" mc:Ignorable="w14 w15 w16se w16cid w16 w16cex">
   <w:view w:val="normal"/>
   <w:defaultTabStop w:val="720"/>
   <w:characterSpacingControl w:val="doNotCompress"/>
@@ -11476,6 +12848,7 @@
     <w:compatSetting w:name="enableOpenTypeFeatures" w:uri="http://schemas.microsoft.com/office/word" w:val="1"/>
     <w:compatSetting w:name="doNotFlipMirrorIndents" w:uri="http://schemas.microsoft.com/office/word" w:val="1"/>
     <w:compatSetting w:name="differentiateMultirowTableHeaders" w:uri="http://schemas.microsoft.com/office/word" w:val="1"/>
+    <w:compatSetting w:name="useWord2013TrackBottomHyphenation" w:uri="http://schemas.microsoft.com/office/word" w:val="1"/>
   </w:compat>
   <w:rsids>
     <w:rsidRoot w:val="009330D6"/>
@@ -11484,6 +12857,7 @@
     <w:rsid w:val="002A5A12"/>
     <w:rsid w:val="004977F4"/>
     <w:rsid w:val="006238EB"/>
+    <w:rsid w:val="006B4782"/>
     <w:rsid w:val="009330D6"/>
     <w:rsid w:val="0094472D"/>
     <w:rsid w:val="00B77945"/>
@@ -11506,13 +12880,13 @@
   <w:themeFontLang w:val="en-GB"/>
   <w:clrSchemeMapping w:bg1="light1" w:t1="dark1" w:bg2="light2" w:t2="dark2" w:accent1="accent1" w:accent2="accent2" w:accent3="accent3" w:accent4="accent4" w:accent5="accent5" w:accent6="accent6" w:hyperlink="hyperlink" w:followedHyperlink="followedHyperlink"/>
   <w:decimalSymbol w:val=","/>
-  <w:listSeparator w:val=";"/>
+  <w:listSeparator w:val=","/>
   <w15:chartTrackingRefBased/>
 </w:settings>
 </file>
 
 <file path=word/glossary/styles.xml><?xml version="1.0" encoding="utf-8"?>
-<w:styles xmlns:mc="http://schemas.openxmlformats.org/markup-compatibility/2006" xmlns:r="http://schemas.openxmlformats.org/officeDocument/2006/relationships" xmlns:w="http://schemas.openxmlformats.org/wordprocessingml/2006/main" xmlns:w14="http://schemas.microsoft.com/office/word/2010/wordml" xmlns:w15="http://schemas.microsoft.com/office/word/2012/wordml" xmlns:w16se="http://schemas.microsoft.com/office/word/2015/wordml/symex" mc:Ignorable="w14 w15 w16se">
+<w:styles xmlns:mc="http://schemas.openxmlformats.org/markup-compatibility/2006" xmlns:r="http://schemas.openxmlformats.org/officeDocument/2006/relationships" xmlns:w="http://schemas.openxmlformats.org/wordprocessingml/2006/main" xmlns:w14="http://schemas.microsoft.com/office/word/2010/wordml" xmlns:w15="http://schemas.microsoft.com/office/word/2012/wordml" xmlns:w16cex="http://schemas.microsoft.com/office/word/2018/wordml/cex" xmlns:w16cid="http://schemas.microsoft.com/office/word/2016/wordml/cid" xmlns:w16="http://schemas.microsoft.com/office/word/2018/wordml" xmlns:w16se="http://schemas.microsoft.com/office/word/2015/wordml/symex" mc:Ignorable="w14 w15 w16se w16cid w16 w16cex">
   <w:docDefaults>
     <w:rPrDefault>
       <w:rPr>
@@ -11528,7 +12902,7 @@
       </w:pPr>
     </w:pPrDefault>
   </w:docDefaults>
-  <w:latentStyles w:defLockedState="0" w:defUIPriority="99" w:defSemiHidden="0" w:defUnhideWhenUsed="0" w:defQFormat="0" w:count="371">
+  <w:latentStyles w:defLockedState="0" w:defUIPriority="99" w:defSemiHidden="0" w:defUnhideWhenUsed="0" w:defQFormat="0" w:count="376">
     <w:lsdException w:name="Normal" w:uiPriority="0" w:qFormat="1"/>
     <w:lsdException w:name="heading 1" w:uiPriority="9" w:qFormat="1"/>
     <w:lsdException w:name="heading 2" w:semiHidden="1" w:uiPriority="9" w:unhideWhenUsed="1" w:qFormat="1"/>
@@ -11634,7 +13008,6 @@
     <w:lsdException w:name="HTML Sample" w:semiHidden="1" w:unhideWhenUsed="1"/>
     <w:lsdException w:name="HTML Typewriter" w:semiHidden="1" w:unhideWhenUsed="1"/>
     <w:lsdException w:name="HTML Variable" w:semiHidden="1" w:unhideWhenUsed="1"/>
-    <w:lsdException w:name="Normal Table" w:semiHidden="1" w:unhideWhenUsed="1"/>
     <w:lsdException w:name="annotation subject" w:semiHidden="1" w:unhideWhenUsed="1"/>
     <w:lsdException w:name="No List" w:semiHidden="1" w:unhideWhenUsed="1"/>
     <w:lsdException w:name="Outline List 1" w:semiHidden="1" w:unhideWhenUsed="1"/>
@@ -11677,11 +13050,8 @@
     <w:lsdException w:name="Table Contemporary" w:semiHidden="1" w:unhideWhenUsed="1"/>
     <w:lsdException w:name="Table Elegant" w:semiHidden="1" w:unhideWhenUsed="1"/>
     <w:lsdException w:name="Table Professional" w:semiHidden="1" w:unhideWhenUsed="1"/>
-    <w:lsdException w:name="Table Subtle 1" w:semiHidden="1" w:unhideWhenUsed="1"/>
     <w:lsdException w:name="Table Subtle 2" w:semiHidden="1" w:unhideWhenUsed="1"/>
     <w:lsdException w:name="Table Web 1" w:semiHidden="1" w:unhideWhenUsed="1"/>
-    <w:lsdException w:name="Table Web 2" w:semiHidden="1" w:unhideWhenUsed="1"/>
-    <w:lsdException w:name="Table Web 3" w:semiHidden="1" w:unhideWhenUsed="1"/>
     <w:lsdException w:name="Balloon Text" w:semiHidden="1" w:unhideWhenUsed="1"/>
     <w:lsdException w:name="Table Grid" w:uiPriority="39"/>
     <w:lsdException w:name="Table Theme" w:semiHidden="1" w:unhideWhenUsed="1"/>
@@ -11900,6 +13270,11 @@
     <w:lsdException w:name="List Table 5 Dark Accent 6" w:uiPriority="50"/>
     <w:lsdException w:name="List Table 6 Colorful Accent 6" w:uiPriority="51"/>
     <w:lsdException w:name="List Table 7 Colorful Accent 6" w:uiPriority="52"/>
+    <w:lsdException w:name="Mention" w:semiHidden="1" w:unhideWhenUsed="1"/>
+    <w:lsdException w:name="Smart Hyperlink" w:semiHidden="1" w:unhideWhenUsed="1"/>
+    <w:lsdException w:name="Hashtag" w:semiHidden="1" w:unhideWhenUsed="1"/>
+    <w:lsdException w:name="Unresolved Mention" w:semiHidden="1" w:unhideWhenUsed="1"/>
+    <w:lsdException w:name="Smart Link" w:semiHidden="1" w:unhideWhenUsed="1"/>
   </w:latentStyles>
   <w:style w:type="paragraph" w:default="1" w:styleId="Normal">
     <w:name w:val="Normal"/>
@@ -11963,7 +13338,7 @@
 </file>
 
 <file path=word/glossary/webSettings.xml><?xml version="1.0" encoding="utf-8"?>
-<w:webSettings xmlns:mc="http://schemas.openxmlformats.org/markup-compatibility/2006" xmlns:r="http://schemas.openxmlformats.org/officeDocument/2006/relationships" xmlns:w="http://schemas.openxmlformats.org/wordprocessingml/2006/main" xmlns:w14="http://schemas.microsoft.com/office/word/2010/wordml" xmlns:w15="http://schemas.microsoft.com/office/word/2012/wordml" xmlns:w16se="http://schemas.microsoft.com/office/word/2015/wordml/symex" mc:Ignorable="w14 w15 w16se">
+<w:webSettings xmlns:mc="http://schemas.openxmlformats.org/markup-compatibility/2006" xmlns:r="http://schemas.openxmlformats.org/officeDocument/2006/relationships" xmlns:w="http://schemas.openxmlformats.org/wordprocessingml/2006/main" xmlns:w14="http://schemas.microsoft.com/office/word/2010/wordml" xmlns:w15="http://schemas.microsoft.com/office/word/2012/wordml" xmlns:w16cex="http://schemas.microsoft.com/office/word/2018/wordml/cex" xmlns:w16cid="http://schemas.microsoft.com/office/word/2016/wordml/cid" xmlns:w16="http://schemas.microsoft.com/office/word/2018/wordml" xmlns:w16se="http://schemas.microsoft.com/office/word/2015/wordml/symex" mc:Ignorable="w14 w15 w16se w16cid w16 w16cex">
   <w:optimizeForBrowser/>
   <w:allowPNG/>
 </w:webSettings>

--- a/Draft/Draft_OECD_2019_Results.docx
+++ b/Draft/Draft_OECD_2019_Results.docx
@@ -1,6 +1,6 @@
 
 <file path=word/document.xml><?xml version="1.0" encoding="utf-8"?>
-<w:document xmlns:wpc="http://schemas.microsoft.com/office/word/2010/wordprocessingCanvas" xmlns:cx="http://schemas.microsoft.com/office/drawing/2014/chartex" xmlns:cx1="http://schemas.microsoft.com/office/drawing/2015/9/8/chartex" xmlns:cx2="http://schemas.microsoft.com/office/drawing/2015/10/21/chartex" xmlns:cx3="http://schemas.microsoft.com/office/drawing/2016/5/9/chartex" xmlns:cx4="http://schemas.microsoft.com/office/drawing/2016/5/10/chartex" xmlns:cx5="http://schemas.microsoft.com/office/drawing/2016/5/11/chartex" xmlns:cx6="http://schemas.microsoft.com/office/drawing/2016/5/12/chartex" xmlns:cx7="http://schemas.microsoft.com/office/drawing/2016/5/13/chartex" xmlns:cx8="http://schemas.microsoft.com/office/drawing/2016/5/14/chartex" xmlns:mc="http://schemas.openxmlformats.org/markup-compatibility/2006" xmlns:aink="http://schemas.microsoft.com/office/drawing/2016/ink" xmlns:am3d="http://schemas.microsoft.com/office/drawing/2017/model3d" xmlns:o="urn:schemas-microsoft-com:office:office" xmlns:r="http://schemas.openxmlformats.org/officeDocument/2006/relationships" xmlns:m="http://schemas.openxmlformats.org/officeDocument/2006/math" xmlns:v="urn:schemas-microsoft-com:vml" xmlns:wp14="http://schemas.microsoft.com/office/word/2010/wordprocessingDrawing" xmlns:wp="http://schemas.openxmlformats.org/drawingml/2006/wordprocessingDrawing" xmlns:w10="urn:schemas-microsoft-com:office:word" xmlns:w="http://schemas.openxmlformats.org/wordprocessingml/2006/main" xmlns:w14="http://schemas.microsoft.com/office/word/2010/wordml" xmlns:w15="http://schemas.microsoft.com/office/word/2012/wordml" xmlns:w16cex="http://schemas.microsoft.com/office/word/2018/wordml/cex" xmlns:w16cid="http://schemas.microsoft.com/office/word/2016/wordml/cid" xmlns:w16="http://schemas.microsoft.com/office/word/2018/wordml" xmlns:w16se="http://schemas.microsoft.com/office/word/2015/wordml/symex" xmlns:wpg="http://schemas.microsoft.com/office/word/2010/wordprocessingGroup" xmlns:wpi="http://schemas.microsoft.com/office/word/2010/wordprocessingInk" xmlns:wne="http://schemas.microsoft.com/office/word/2006/wordml" xmlns:wps="http://schemas.microsoft.com/office/word/2010/wordprocessingShape" mc:Ignorable="w14 w15 w16se w16cid w16 w16cex wp14">
+<w:document xmlns:wpc="http://schemas.microsoft.com/office/word/2010/wordprocessingCanvas" xmlns:cx="http://schemas.microsoft.com/office/drawing/2014/chartex" xmlns:cx1="http://schemas.microsoft.com/office/drawing/2015/9/8/chartex" xmlns:mc="http://schemas.openxmlformats.org/markup-compatibility/2006" xmlns:o="urn:schemas-microsoft-com:office:office" xmlns:r="http://schemas.openxmlformats.org/officeDocument/2006/relationships" xmlns:m="http://schemas.openxmlformats.org/officeDocument/2006/math" xmlns:v="urn:schemas-microsoft-com:vml" xmlns:wp14="http://schemas.microsoft.com/office/word/2010/wordprocessingDrawing" xmlns:wp="http://schemas.openxmlformats.org/drawingml/2006/wordprocessingDrawing" xmlns:w10="urn:schemas-microsoft-com:office:word" xmlns:w="http://schemas.openxmlformats.org/wordprocessingml/2006/main" xmlns:w14="http://schemas.microsoft.com/office/word/2010/wordml" xmlns:w15="http://schemas.microsoft.com/office/word/2012/wordml" xmlns:w16se="http://schemas.microsoft.com/office/word/2015/wordml/symex" xmlns:wpg="http://schemas.microsoft.com/office/word/2010/wordprocessingGroup" xmlns:wpi="http://schemas.microsoft.com/office/word/2010/wordprocessingInk" xmlns:wne="http://schemas.microsoft.com/office/word/2006/wordml" xmlns:wps="http://schemas.microsoft.com/office/word/2010/wordprocessingShape" mc:Ignorable="w14 w15 w16se wp14">
   <w:body>
     <w:sdt>
       <w:sdtPr>
@@ -235,8 +235,8 @@
                                   <w:tblLook w:val="04A0" w:firstRow="1" w:lastRow="0" w:firstColumn="1" w:lastColumn="0" w:noHBand="0" w:noVBand="1"/>
                                 </w:tblPr>
                                 <w:tblGrid>
-                                  <w:gridCol w:w="4155"/>
-                                  <w:gridCol w:w="4156"/>
+                                  <w:gridCol w:w="4148"/>
+                                  <w:gridCol w:w="4148"/>
                                 </w:tblGrid>
                                 <w:tr>
                                   <w:sdt>
@@ -539,7 +539,7 @@
                                   <w:tblLook w:val="04A0" w:firstRow="1" w:lastRow="0" w:firstColumn="1" w:lastColumn="0" w:noHBand="0" w:noVBand="1"/>
                                 </w:tblPr>
                                 <w:tblGrid>
-                                  <w:gridCol w:w="8450"/>
+                                  <w:gridCol w:w="8435"/>
                                 </w:tblGrid>
                                 <w:sdt>
                                   <w:sdtPr>
@@ -567,7 +567,15 @@
                                             <w:pStyle w:val="CoverInformation"/>
                                           </w:pPr>
                                           <w:r>
-                                            <w:t>Information Note: Use this area to provide a brief summary of the document or highlight any important information. This text will be displayed on the document page in O.N.E for Members and Partners.</w:t>
+                                            <w:t xml:space="preserve">Information Note: Use this area to provide a brief summary of the document or highlight any important information. This text </w:t>
+                                          </w:r>
+                                          <w:proofErr w:type="gramStart"/>
+                                          <w:r>
+                                            <w:t>will be displayed</w:t>
+                                          </w:r>
+                                          <w:proofErr w:type="gramEnd"/>
+                                          <w:r>
+                                            <w:t xml:space="preserve"> on the document page in O.N.E for Members and Partners.</w:t>
                                           </w:r>
                                         </w:p>
                                       </w:tc>
@@ -706,7 +714,7 @@
                     <v:stroke joinstyle="miter"/>
                     <v:path gradientshapeok="t" o:connecttype="rect"/>
                   </v:shapetype>
-                  <v:shape id="Text Box 6" o:spid="_x0000_s1026" type="#_x0000_t202" style="position:absolute;left:0;text-align:left;margin-left:0;margin-top:20.55pt;width:429.7pt;height:763.9pt;z-index:251659264;visibility:visible;mso-wrap-style:square;mso-width-percent:0;mso-height-percent:0;mso-wrap-distance-left:9pt;mso-wrap-distance-top:0;mso-wrap-distance-right:9pt;mso-wrap-distance-bottom:0;mso-position-horizontal:center;mso-position-horizontal-relative:margin;mso-position-vertical:absolute;mso-position-vertical-relative:page;mso-width-percent:0;mso-height-percent:0;mso-width-relative:margin;mso-height-relative:margin;v-text-anchor:top" o:gfxdata="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" fillcolor="white [3212]" stroked="f" strokeweight=".5pt">
+                  <v:shape id="Text Box 6" o:spid="_x0000_s1026" type="#_x0000_t202" style="position:absolute;left:0;text-align:left;margin-left:0;margin-top:20.55pt;width:429.7pt;height:763.9pt;z-index:251659264;visibility:visible;mso-wrap-style:square;mso-width-percent:0;mso-height-percent:0;mso-wrap-distance-left:9pt;mso-wrap-distance-top:0;mso-wrap-distance-right:9pt;mso-wrap-distance-bottom:0;mso-position-horizontal:center;mso-position-horizontal-relative:margin;mso-position-vertical:absolute;mso-position-vertical-relative:page;mso-width-percent:0;mso-height-percent:0;mso-width-relative:margin;mso-height-relative:margin;v-text-anchor:top" o:gfxdata="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" fillcolor="white [3212]" stroked="f" strokeweight=".5pt">
                     <v:textbox>
                       <w:txbxContent>
                         <w:sdt>
@@ -871,8 +879,8 @@
                             <w:tblLook w:val="04A0" w:firstRow="1" w:lastRow="0" w:firstColumn="1" w:lastColumn="0" w:noHBand="0" w:noVBand="1"/>
                           </w:tblPr>
                           <w:tblGrid>
-                            <w:gridCol w:w="4155"/>
-                            <w:gridCol w:w="4156"/>
+                            <w:gridCol w:w="4148"/>
+                            <w:gridCol w:w="4148"/>
                           </w:tblGrid>
                           <w:tr>
                             <w:sdt>
@@ -1175,7 +1183,7 @@
                             <w:tblLook w:val="04A0" w:firstRow="1" w:lastRow="0" w:firstColumn="1" w:lastColumn="0" w:noHBand="0" w:noVBand="1"/>
                           </w:tblPr>
                           <w:tblGrid>
-                            <w:gridCol w:w="8450"/>
+                            <w:gridCol w:w="8435"/>
                           </w:tblGrid>
                           <w:sdt>
                             <w:sdtPr>
@@ -1203,7 +1211,15 @@
                                       <w:pStyle w:val="CoverInformation"/>
                                     </w:pPr>
                                     <w:r>
-                                      <w:t>Information Note: Use this area to provide a brief summary of the document or highlight any important information. This text will be displayed on the document page in O.N.E for Members and Partners.</w:t>
+                                      <w:t xml:space="preserve">Information Note: Use this area to provide a brief summary of the document or highlight any important information. This text </w:t>
+                                    </w:r>
+                                    <w:proofErr w:type="gramStart"/>
+                                    <w:r>
+                                      <w:t>will be displayed</w:t>
+                                    </w:r>
+                                    <w:proofErr w:type="gramEnd"/>
+                                    <w:r>
+                                      <w:t xml:space="preserve"> on the document page in O.N.E for Members and Partners.</w:t>
                                     </w:r>
                                   </w:p>
                                 </w:tc>
@@ -1406,9 +1422,9 @@
                   </wp:anchor>
                 </w:drawing>
               </mc:Choice>
-              <mc:Fallback>
+              <mc:Fallback xmlns:w16="http://schemas.microsoft.com/office/word/2018/wordml" xmlns:w16cid="http://schemas.microsoft.com/office/word/2016/wordml/cid" xmlns:w16cex="http://schemas.microsoft.com/office/word/2018/wordml/cex" xmlns:am3d="http://schemas.microsoft.com/office/drawing/2017/model3d" xmlns:aink="http://schemas.microsoft.com/office/drawing/2016/ink" xmlns:cx8="http://schemas.microsoft.com/office/drawing/2016/5/14/chartex" xmlns:cx7="http://schemas.microsoft.com/office/drawing/2016/5/13/chartex" xmlns:cx6="http://schemas.microsoft.com/office/drawing/2016/5/12/chartex" xmlns:cx5="http://schemas.microsoft.com/office/drawing/2016/5/11/chartex" xmlns:cx4="http://schemas.microsoft.com/office/drawing/2016/5/10/chartex" xmlns:cx3="http://schemas.microsoft.com/office/drawing/2016/5/9/chartex" xmlns:cx2="http://schemas.microsoft.com/office/drawing/2015/10/21/chartex">
                 <w:pict>
-                  <v:shape w14:anchorId="1A5C56F2" id="Text Box 7" o:spid="_x0000_s1027" type="#_x0000_t202" style="position:absolute;left:0;text-align:left;margin-left:-33.75pt;margin-top:784.45pt;width:442.2pt;height:33.75pt;z-index:251660288;visibility:visible;mso-wrap-style:square;mso-width-percent:0;mso-height-percent:0;mso-wrap-distance-left:9pt;mso-wrap-distance-top:0;mso-wrap-distance-right:9pt;mso-wrap-distance-bottom:0;mso-position-horizontal:absolute;mso-position-horizontal-relative:margin;mso-position-vertical:absolute;mso-position-vertical-relative:page;mso-width-percent:0;mso-height-percent:0;mso-width-relative:margin;mso-height-relative:margin;v-text-anchor:top" o:gfxdata="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" fillcolor="white [3212]" stroked="f" strokeweight=".5pt">
+                  <v:shape w14:anchorId="1A5C56F2" id="Text Box 7" o:spid="_x0000_s1027" type="#_x0000_t202" style="position:absolute;left:0;text-align:left;margin-left:-33.75pt;margin-top:784.45pt;width:442.2pt;height:33.75pt;z-index:251660288;visibility:visible;mso-wrap-style:square;mso-width-percent:0;mso-height-percent:0;mso-wrap-distance-left:9pt;mso-wrap-distance-top:0;mso-wrap-distance-right:9pt;mso-wrap-distance-bottom:0;mso-position-horizontal:absolute;mso-position-horizontal-relative:margin;mso-position-vertical:absolute;mso-position-vertical-relative:page;mso-width-percent:0;mso-height-percent:0;mso-width-relative:margin;mso-height-relative:margin;v-text-anchor:top" o:gfxdata="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" fillcolor="white [3212]" stroked="f" strokeweight=".5pt">
                     <v:textbox>
                       <w:txbxContent>
                         <w:sdt>
@@ -1542,13 +1558,7 @@
         <w:fldChar w:fldCharType="separate"/>
       </w:r>
       <w:r>
-        <w:t>Fig</w:t>
-      </w:r>
-      <w:r>
-        <w:t>u</w:t>
-      </w:r>
-      <w:r>
-        <w:t xml:space="preserve">re </w:t>
+        <w:t xml:space="preserve">Figure </w:t>
       </w:r>
       <w:r>
         <w:rPr>
@@ -1581,12 +1591,17 @@
       <w:r>
         <w:t xml:space="preserve">) to 32% (France) of people talk </w:t>
       </w:r>
-      <w:del w:id="8" w:author="Bluebery PLANTEROSE" w:date="2021-07-29T08:57:00Z">
+      <w:ins w:id="8" w:author="Fabre  Adrien" w:date="2021-07-29T12:06:00Z">
+        <w:r>
+          <w:t xml:space="preserve">or think </w:t>
+        </w:r>
+      </w:ins>
+      <w:del w:id="9" w:author="Bluebery PLANTEROSE" w:date="2021-07-29T08:57:00Z">
         <w:r>
           <w:delText>of things of</w:delText>
         </w:r>
       </w:del>
-      <w:ins w:id="9" w:author="Bluebery PLANTEROSE" w:date="2021-07-29T08:57:00Z">
+      <w:ins w:id="10" w:author="Bluebery PLANTEROSE" w:date="2021-07-29T08:57:00Z">
         <w:r>
           <w:t>about</w:t>
         </w:r>
@@ -1594,164 +1609,152 @@
       <w:r>
         <w:t xml:space="preserve"> climate change (CC) at least several times a month. </w:t>
       </w:r>
-      <w:commentRangeStart w:id="10"/>
-      <w:r>
-        <w:t xml:space="preserve">Combined </w:t>
-      </w:r>
-      <w:commentRangeEnd w:id="10"/>
+      <w:commentRangeStart w:id="11"/>
+      <w:commentRangeStart w:id="12"/>
+      <w:del w:id="13" w:author="Fabre  Adrien" w:date="2021-07-29T12:07:00Z">
+        <w:r>
+          <w:delText>Combined</w:delText>
+        </w:r>
+      </w:del>
+      <w:ins w:id="14" w:author="Fabre  Adrien" w:date="2021-07-29T12:08:00Z">
+        <w:r>
+          <w:t>While</w:t>
+        </w:r>
+      </w:ins>
+      <w:r>
+        <w:t xml:space="preserve"> </w:t>
+      </w:r>
+      <w:commentRangeEnd w:id="11"/>
       <w:r>
         <w:rPr>
           <w:rStyle w:val="CommentReference"/>
           <w:rFonts w:eastAsiaTheme="minorHAnsi"/>
         </w:rPr>
-        <w:commentReference w:id="10"/>
-      </w:r>
-      <w:r>
-        <w:t>with the ingrained polluting behaviors (driving, flying, eating beef), one understands the challenge to make climate policies accepted, as such policies will necessarily impinge on polluting behaviors.</w:t>
-      </w:r>
-    </w:p>
-    <w:p>
-      <w:pPr>
-        <w:pStyle w:val="Para1"/>
-      </w:pPr>
-      <w:commentRangeStart w:id="11"/>
-      <w:r>
-        <w:t>Before showing the informational treatments, respondents are invited to write down their main considerations about climate change and what their government should do about this issue</w:t>
-      </w:r>
-      <w:commentRangeEnd w:id="11"/>
+        <w:commentReference w:id="11"/>
+      </w:r>
+      <w:commentRangeEnd w:id="12"/>
       <w:r>
         <w:rPr>
           <w:rStyle w:val="CommentReference"/>
           <w:rFonts w:eastAsiaTheme="minorHAnsi"/>
         </w:rPr>
-        <w:commentReference w:id="11"/>
-      </w:r>
-      <w:r>
-        <w:t xml:space="preserve">. We read one by one a random fourth of these open fields and recoded them in several categories in function of what they mention. </w:t>
-      </w:r>
-      <w:r>
-        <w:fldChar w:fldCharType="begin"/>
-      </w:r>
-      <w:r>
-        <w:instrText xml:space="preserve"> REF _Ref78317806 \h </w:instrText>
-      </w:r>
-      <w:r>
-        <w:fldChar w:fldCharType="separate"/>
-      </w:r>
-      <w:r>
-        <w:t xml:space="preserve">Figure </w:t>
-      </w:r>
-      <w:r>
-        <w:rPr>
-          <w:noProof/>
-        </w:rPr>
-        <w:t>2</w:t>
-      </w:r>
-      <w:r>
-        <w:fldChar w:fldCharType="end"/>
-      </w:r>
-      <w:r>
-        <w:t xml:space="preserve"> </w:t>
-      </w:r>
-      <w:r>
-        <w:t>presents the percentage of occurrences of our broader set of categories. Almost every respondent leaves a meaningful (i.e.</w:t>
-      </w:r>
-      <w:ins w:id="12" w:author="Bluebery PLANTEROSE" w:date="2021-07-29T09:05:00Z">
+        <w:commentReference w:id="12"/>
+      </w:r>
+      <w:del w:id="15" w:author="Fabre  Adrien" w:date="2021-07-29T12:08:00Z">
         <w:r>
-          <w:t>,</w:t>
-        </w:r>
-      </w:ins>
-      <w:r>
-        <w:t xml:space="preserve"> not “Empty”) text, be it “I don’t know</w:t>
-      </w:r>
-      <w:ins w:id="13" w:author="Bluebery PLANTEROSE" w:date="2021-07-29T09:06:00Z">
-        <w:r>
-          <w:t>.</w:t>
-        </w:r>
-      </w:ins>
-      <w:r>
-        <w:t>”</w:t>
-      </w:r>
-      <w:del w:id="14" w:author="Bluebery PLANTEROSE" w:date="2021-07-29T09:06:00Z">
-        <w:r>
-          <w:delText>.</w:delText>
+          <w:delText xml:space="preserve">with </w:delText>
         </w:r>
       </w:del>
-      <w:r>
-        <w:t xml:space="preserve"> A majority of people either expresses concern for climate change, willingness for climate action, or mentions a sector where </w:t>
-      </w:r>
-      <w:commentRangeStart w:id="15"/>
-      <w:r>
-        <w:t>decarboni</w:t>
-      </w:r>
-      <w:ins w:id="16" w:author="Bluebery PLANTEROSE" w:date="2021-07-29T09:06:00Z">
+      <w:ins w:id="16" w:author="Fabre  Adrien" w:date="2021-07-29T12:08:00Z">
         <w:r>
-          <w:t>z</w:t>
-        </w:r>
-      </w:ins>
-      <w:del w:id="17" w:author="Bluebery PLANTEROSE" w:date="2021-07-29T09:06:00Z">
-        <w:r>
-          <w:delText>s</w:delText>
-        </w:r>
-      </w:del>
-      <w:r>
-        <w:t xml:space="preserve">ation </w:t>
-      </w:r>
-      <w:commentRangeEnd w:id="15"/>
-      <w:r>
-        <w:rPr>
-          <w:rStyle w:val="CommentReference"/>
-          <w:rFonts w:eastAsiaTheme="minorHAnsi"/>
-        </w:rPr>
-        <w:commentReference w:id="15"/>
-      </w:r>
-      <w:r>
-        <w:t>is particularly needed</w:t>
-      </w:r>
-      <w:ins w:id="18" w:author="Bluebery PLANTEROSE" w:date="2021-07-29T09:08:00Z">
-        <w:r>
-          <w:t>;</w:t>
-        </w:r>
-      </w:ins>
-      <w:del w:id="19" w:author="Bluebery PLANTEROSE" w:date="2021-07-29T09:08:00Z">
-        <w:r>
-          <w:delText>:</w:delText>
-        </w:r>
-      </w:del>
-      <w:r>
-        <w:t xml:space="preserve"> we </w:t>
-      </w:r>
-      <w:del w:id="20" w:author="Bluebery PLANTEROSE" w:date="2021-07-29T09:07:00Z">
-        <w:r>
-          <w:delText xml:space="preserve">recode </w:delText>
-        </w:r>
-      </w:del>
-      <w:ins w:id="21" w:author="Bluebery PLANTEROSE" w:date="2021-07-29T09:07:00Z">
-        <w:r>
-          <w:t>regroup</w:t>
+          <w:t>most people overlook the climate issue and</w:t>
         </w:r>
         <w:r>
           <w:t xml:space="preserve"> </w:t>
         </w:r>
       </w:ins>
-      <w:r>
-        <w:t xml:space="preserve">this type of answers </w:t>
-      </w:r>
-      <w:del w:id="22" w:author="Bluebery PLANTEROSE" w:date="2021-07-29T09:07:00Z">
+      <w:del w:id="17" w:author="Fabre  Adrien" w:date="2021-07-29T12:08:00Z">
         <w:r>
-          <w:delText xml:space="preserve">as </w:delText>
+          <w:delText>the ingrained</w:delText>
         </w:r>
       </w:del>
-      <w:ins w:id="23" w:author="Bluebery PLANTEROSE" w:date="2021-07-29T09:07:00Z">
+      <w:proofErr w:type="spellStart"/>
+      <w:ins w:id="18" w:author="Fabre  Adrien" w:date="2021-07-29T12:10:00Z">
         <w:r>
-          <w:t>under the topic</w:t>
-        </w:r>
-        <w:r>
-          <w:t xml:space="preserve"> </w:t>
+          <w:t>as</w:t>
         </w:r>
       </w:ins>
-      <w:r>
-        <w:t>“Action needed</w:t>
+      <w:del w:id="19" w:author="Fabre  Adrien" w:date="2021-07-29T12:10:00Z">
+        <w:r>
+          <w:delText xml:space="preserve"> </w:delText>
+        </w:r>
+      </w:del>
+      <w:r>
+        <w:t>polluting</w:t>
+      </w:r>
+      <w:proofErr w:type="spellEnd"/>
+      <w:r>
+        <w:t xml:space="preserve"> behaviors (driving, flying, eating beef)</w:t>
+      </w:r>
+      <w:ins w:id="20" w:author="Fabre  Adrien" w:date="2021-07-29T12:10:00Z">
+        <w:r>
+          <w:t xml:space="preserve"> are ingrained</w:t>
+        </w:r>
+      </w:ins>
+      <w:r>
+        <w:t>, one understands the challenge to make climate policies accepted, as such policies will necessarily impinge on polluting behaviors.</w:t>
+      </w:r>
+    </w:p>
+    <w:p>
+      <w:pPr>
+        <w:pStyle w:val="Para1"/>
+      </w:pPr>
+      <w:commentRangeStart w:id="21"/>
+      <w:commentRangeStart w:id="22"/>
+      <w:r>
+        <w:t xml:space="preserve">Before showing the informational treatments, respondents </w:t>
+      </w:r>
+      <w:proofErr w:type="gramStart"/>
+      <w:r>
+        <w:t>are invited</w:t>
+      </w:r>
+      <w:proofErr w:type="gramEnd"/>
+      <w:r>
+        <w:t xml:space="preserve"> to write down their main considerations about climate change and what their government should do about this issue</w:t>
+      </w:r>
+      <w:commentRangeEnd w:id="21"/>
+      <w:r>
+        <w:rPr>
+          <w:rStyle w:val="CommentReference"/>
+          <w:rFonts w:eastAsiaTheme="minorHAnsi"/>
+        </w:rPr>
+        <w:commentReference w:id="21"/>
+      </w:r>
+      <w:commentRangeEnd w:id="22"/>
+      <w:r>
+        <w:rPr>
+          <w:rStyle w:val="CommentReference"/>
+          <w:rFonts w:eastAsiaTheme="minorHAnsi"/>
+        </w:rPr>
+        <w:commentReference w:id="22"/>
+      </w:r>
+      <w:r>
+        <w:t xml:space="preserve">. We read one by one a random fourth of these open fields and recoded them in several categories in function of what they mention. </w:t>
+      </w:r>
+      <w:r>
+        <w:fldChar w:fldCharType="begin"/>
+      </w:r>
+      <w:r>
+        <w:instrText xml:space="preserve"> REF _Ref78317806 \h </w:instrText>
+      </w:r>
+      <w:r>
+        <w:fldChar w:fldCharType="separate"/>
+      </w:r>
+      <w:r>
+        <w:t xml:space="preserve">Figure </w:t>
+      </w:r>
+      <w:r>
+        <w:rPr>
+          <w:noProof/>
+        </w:rPr>
+        <w:t>2</w:t>
+      </w:r>
+      <w:r>
+        <w:fldChar w:fldCharType="end"/>
+      </w:r>
+      <w:r>
+        <w:t xml:space="preserve"> </w:t>
+      </w:r>
+      <w:r>
+        <w:t>presents the percentage of occurrences of our broader set of categories. Almost every respondent leaves a meaningful (i.e.</w:t>
+      </w:r>
+      <w:ins w:id="23" w:author="Bluebery PLANTEROSE" w:date="2021-07-29T09:05:00Z">
+        <w:r>
+          <w:t>,</w:t>
+        </w:r>
+      </w:ins>
+      <w:r>
+        <w:t xml:space="preserve"> not “Empty”) text, be it “I don’t know</w:t>
       </w:r>
       <w:ins w:id="24" w:author="Bluebery PLANTEROSE" w:date="2021-07-29T09:06:00Z">
         <w:r>
@@ -1767,41 +1770,92 @@
         </w:r>
       </w:del>
       <w:r>
-        <w:t xml:space="preserve"> Conversely, few people express doubts against the reality of climate change, its gravity, or the need for climate action: we </w:t>
-      </w:r>
-      <w:del w:id="26" w:author="Bluebery PLANTEROSE" w:date="2021-07-29T09:08:00Z">
+        <w:t xml:space="preserve"> A majority of people either expresses concern for climate change, willingness for climate action, or mentions a sector where </w:t>
+      </w:r>
+      <w:commentRangeStart w:id="26"/>
+      <w:commentRangeStart w:id="27"/>
+      <w:proofErr w:type="spellStart"/>
+      <w:r>
+        <w:t>decarboni</w:t>
+      </w:r>
+      <w:ins w:id="28" w:author="Bluebery PLANTEROSE" w:date="2021-07-29T09:06:00Z">
+        <w:r>
+          <w:t>z</w:t>
+        </w:r>
+      </w:ins>
+      <w:del w:id="29" w:author="Bluebery PLANTEROSE" w:date="2021-07-29T09:06:00Z">
+        <w:r>
+          <w:delText>s</w:delText>
+        </w:r>
+      </w:del>
+      <w:r>
+        <w:t>ation</w:t>
+      </w:r>
+      <w:proofErr w:type="spellEnd"/>
+      <w:r>
+        <w:t xml:space="preserve"> </w:t>
+      </w:r>
+      <w:commentRangeEnd w:id="26"/>
+      <w:r>
+        <w:rPr>
+          <w:rStyle w:val="CommentReference"/>
+          <w:rFonts w:eastAsiaTheme="minorHAnsi"/>
+        </w:rPr>
+        <w:commentReference w:id="26"/>
+      </w:r>
+      <w:commentRangeEnd w:id="27"/>
+      <w:r>
+        <w:rPr>
+          <w:rStyle w:val="CommentReference"/>
+          <w:rFonts w:eastAsiaTheme="minorHAnsi"/>
+        </w:rPr>
+        <w:commentReference w:id="27"/>
+      </w:r>
+      <w:proofErr w:type="gramStart"/>
+      <w:r>
+        <w:t>is particularly needed</w:t>
+      </w:r>
+      <w:proofErr w:type="gramEnd"/>
+      <w:ins w:id="30" w:author="Bluebery PLANTEROSE" w:date="2021-07-29T09:08:00Z">
+        <w:r>
+          <w:t>;</w:t>
+        </w:r>
+      </w:ins>
+      <w:del w:id="31" w:author="Bluebery PLANTEROSE" w:date="2021-07-29T09:08:00Z">
+        <w:r>
+          <w:delText>:</w:delText>
+        </w:r>
+      </w:del>
+      <w:r>
+        <w:t xml:space="preserve"> we </w:t>
+      </w:r>
+      <w:del w:id="32" w:author="Bluebery PLANTEROSE" w:date="2021-07-29T09:07:00Z">
         <w:r>
           <w:delText xml:space="preserve">recode </w:delText>
         </w:r>
       </w:del>
-      <w:ins w:id="27" w:author="Bluebery PLANTEROSE" w:date="2021-07-29T09:08:00Z">
+      <w:ins w:id="33" w:author="Bluebery PLANTEROSE" w:date="2021-07-29T09:07:00Z">
         <w:r>
-          <w:t>regroup</w:t>
-        </w:r>
-        <w:r>
-          <w:t xml:space="preserve"> </w:t>
+          <w:t xml:space="preserve">regroup </w:t>
         </w:r>
       </w:ins>
       <w:r>
-        <w:t xml:space="preserve">them </w:t>
-      </w:r>
-      <w:del w:id="28" w:author="Bluebery PLANTEROSE" w:date="2021-07-29T09:08:00Z">
+        <w:t xml:space="preserve">this type of answers </w:t>
+      </w:r>
+      <w:del w:id="34" w:author="Bluebery PLANTEROSE" w:date="2021-07-29T09:07:00Z">
         <w:r>
           <w:delText xml:space="preserve">as </w:delText>
         </w:r>
       </w:del>
-      <w:ins w:id="29" w:author="Bluebery PLANTEROSE" w:date="2021-07-29T09:08:00Z">
+      <w:ins w:id="35" w:author="Bluebery PLANTEROSE" w:date="2021-07-29T09:07:00Z">
         <w:r>
-          <w:t xml:space="preserve">under </w:t>
-        </w:r>
-        <w:r>
-          <w:t xml:space="preserve"> </w:t>
+          <w:t xml:space="preserve">under the topic </w:t>
         </w:r>
       </w:ins>
       <w:r>
-        <w:t>“No action needed</w:t>
-      </w:r>
-      <w:ins w:id="30" w:author="Bluebery PLANTEROSE" w:date="2021-07-29T09:08:00Z">
+        <w:t>“Action needed</w:t>
+      </w:r>
+      <w:ins w:id="36" w:author="Bluebery PLANTEROSE" w:date="2021-07-29T09:06:00Z">
         <w:r>
           <w:t>.</w:t>
         </w:r>
@@ -1809,20 +1863,67 @@
       <w:r>
         <w:t>”</w:t>
       </w:r>
-      <w:del w:id="31" w:author="Bluebery PLANTEROSE" w:date="2021-07-29T09:08:00Z">
+      <w:del w:id="37" w:author="Bluebery PLANTEROSE" w:date="2021-07-29T09:06:00Z">
         <w:r>
           <w:delText>.</w:delText>
         </w:r>
       </w:del>
       <w:r>
+        <w:t xml:space="preserve"> Conversely, few people express doubts against the reality of climate change, its gravity, or the need for climate action: we </w:t>
+      </w:r>
+      <w:del w:id="38" w:author="Bluebery PLANTEROSE" w:date="2021-07-29T09:08:00Z">
+        <w:r>
+          <w:delText xml:space="preserve">recode </w:delText>
+        </w:r>
+      </w:del>
+      <w:ins w:id="39" w:author="Bluebery PLANTEROSE" w:date="2021-07-29T09:08:00Z">
+        <w:r>
+          <w:t xml:space="preserve">regroup </w:t>
+        </w:r>
+      </w:ins>
+      <w:r>
+        <w:t xml:space="preserve">them </w:t>
+      </w:r>
+      <w:del w:id="40" w:author="Bluebery PLANTEROSE" w:date="2021-07-29T09:08:00Z">
+        <w:r>
+          <w:delText xml:space="preserve">as </w:delText>
+        </w:r>
+      </w:del>
+      <w:proofErr w:type="gramStart"/>
+      <w:ins w:id="41" w:author="Bluebery PLANTEROSE" w:date="2021-07-29T09:08:00Z">
+        <w:r>
+          <w:t xml:space="preserve">under  </w:t>
+        </w:r>
+      </w:ins>
+      <w:r>
+        <w:t>“</w:t>
+      </w:r>
+      <w:proofErr w:type="gramEnd"/>
+      <w:r>
+        <w:t>No action needed</w:t>
+      </w:r>
+      <w:ins w:id="42" w:author="Bluebery PLANTEROSE" w:date="2021-07-29T09:08:00Z">
+        <w:r>
+          <w:t>.</w:t>
+        </w:r>
+      </w:ins>
+      <w:r>
+        <w:t>”</w:t>
+      </w:r>
+      <w:del w:id="43" w:author="Bluebery PLANTEROSE" w:date="2021-07-29T09:08:00Z">
+        <w:r>
+          <w:delText>.</w:delText>
+        </w:r>
+      </w:del>
+      <w:r>
         <w:t xml:space="preserve"> That being said, those who mention a specific decarboni</w:t>
       </w:r>
-      <w:ins w:id="32" w:author="Bluebery PLANTEROSE" w:date="2021-07-29T09:07:00Z">
+      <w:ins w:id="44" w:author="Bluebery PLANTEROSE" w:date="2021-07-29T09:07:00Z">
         <w:r>
           <w:t>z</w:t>
         </w:r>
       </w:ins>
-      <w:del w:id="33" w:author="Bluebery PLANTEROSE" w:date="2021-07-29T09:07:00Z">
+      <w:del w:id="45" w:author="Bluebery PLANTEROSE" w:date="2021-07-29T09:07:00Z">
         <w:r>
           <w:delText>s</w:delText>
         </w:r>
@@ -1877,22 +1978,52 @@
         <w:rPr>
           <w:color w:val="000000"/>
         </w:rPr>
+        <w:instrText xml:space="preserve"> INCLUDEPICTURE  \d "https://github.com/bixiou/oecd_climate/raw/main/figures/country_comparison/behavior_countries.png" \* MERGEFORMATINET </w:instrText>
+      </w:r>
+      <w:r>
+        <w:rPr>
+          <w:color w:val="000000"/>
+        </w:rPr>
+        <w:fldChar w:fldCharType="separate"/>
+      </w:r>
+      <w:r>
+        <w:rPr>
+          <w:noProof/>
+          <w:color w:val="000000"/>
+        </w:rPr>
+        <w:fldChar w:fldCharType="begin"/>
+      </w:r>
+      <w:r>
+        <w:rPr>
+          <w:noProof/>
+          <w:color w:val="000000"/>
+        </w:rPr>
         <w:instrText xml:space="preserve"> </w:instrText>
       </w:r>
       <w:r>
         <w:rPr>
-          <w:color w:val="000000"/>
-        </w:rPr>
-        <w:instrText>INCLUDEPICTURE  \d "https://github.com/bixiou/oecd_climate/raw/main/figures/country_comparison/behavior_countries.png" \* MERGEFORMATINET</w:instrText>
-      </w:r>
-      <w:r>
-        <w:rPr>
+          <w:noProof/>
+          <w:color w:val="000000"/>
+        </w:rPr>
+        <w:instrText>INCLUDEPICTURE  \d "https://github.com/bixiou/oecd_climate/raw/mai</w:instrText>
+      </w:r>
+      <w:r>
+        <w:rPr>
+          <w:noProof/>
+          <w:color w:val="000000"/>
+        </w:rPr>
+        <w:instrText>n/figures/country_comparison/behavior_countries.png" \* MERGEFORMATINET</w:instrText>
+      </w:r>
+      <w:r>
+        <w:rPr>
+          <w:noProof/>
           <w:color w:val="000000"/>
         </w:rPr>
         <w:instrText xml:space="preserve"> </w:instrText>
       </w:r>
       <w:r>
         <w:rPr>
+          <w:noProof/>
           <w:color w:val="000000"/>
         </w:rPr>
         <w:fldChar w:fldCharType="separate"/>
@@ -1922,10 +2053,17 @@
             <v:path o:extrusionok="f" gradientshapeok="t" o:connecttype="rect"/>
             <o:lock v:ext="edit" aspectratio="t"/>
           </v:shapetype>
-          <v:shape id="_x0000_i1041" type="#_x0000_t75" alt="" style="width:334.55pt;height:276.85pt;mso-width-percent:0;mso-height-percent:0;mso-width-percent:0;mso-height-percent:0">
-            <v:imagedata r:id="rId17"/>
+          <v:shape id="_x0000_i1025" type="#_x0000_t75" alt="" style="width:334.6pt;height:276.85pt;mso-width-percent:0;mso-height-percent:0;mso-width-percent:0;mso-height-percent:0">
+            <v:imagedata r:id="rId15"/>
           </v:shape>
         </w:pict>
+      </w:r>
+      <w:r>
+        <w:rPr>
+          <w:noProof/>
+          <w:color w:val="000000"/>
+        </w:rPr>
+        <w:fldChar w:fldCharType="end"/>
       </w:r>
       <w:r>
         <w:rPr>
@@ -1946,29 +2084,34 @@
         <w:ind w:firstLine="680"/>
         <w:jc w:val="both"/>
       </w:pPr>
-      <w:bookmarkStart w:id="34" w:name="_Ref78317814"/>
+      <w:bookmarkStart w:id="46" w:name="_Ref78317814"/>
       <w:r>
         <w:t xml:space="preserve">Figure </w:t>
       </w:r>
-      <w:fldSimple w:instr=" SEQ Figure \* ARABIC ">
-        <w:r>
-          <w:rPr>
-            <w:noProof/>
-          </w:rPr>
-          <w:t>1</w:t>
-        </w:r>
-      </w:fldSimple>
-      <w:bookmarkEnd w:id="34"/>
-      <w:r>
-        <w:t xml:space="preserve">. Climate-related </w:t>
-      </w:r>
-      <w:proofErr w:type="spellStart"/>
-      <w:r>
-        <w:t>behaviors</w:t>
-      </w:r>
-      <w:proofErr w:type="spellEnd"/>
-      <w:r>
-        <w:t xml:space="preserve"> (in %).</w:t>
+      <w:r>
+        <w:fldChar w:fldCharType="begin"/>
+      </w:r>
+      <w:r>
+        <w:instrText xml:space="preserve"> SEQ Figure \* ARABIC </w:instrText>
+      </w:r>
+      <w:r>
+        <w:fldChar w:fldCharType="separate"/>
+      </w:r>
+      <w:r>
+        <w:rPr>
+          <w:noProof/>
+        </w:rPr>
+        <w:t>1</w:t>
+      </w:r>
+      <w:r>
+        <w:rPr>
+          <w:noProof/>
+        </w:rPr>
+        <w:fldChar w:fldCharType="end"/>
+      </w:r>
+      <w:bookmarkEnd w:id="46"/>
+      <w:r>
+        <w:t>. Climate-related behaviors (in %).</w:t>
       </w:r>
     </w:p>
     <w:p>
@@ -2018,6 +2161,27 @@
           <w:noProof/>
           <w:color w:val="000000"/>
         </w:rPr>
+        <w:instrText xml:space="preserve"> INCLUDEPICTURE  \d "https://github.com/bixiou/oecd_climate/raw/main/figures/country_comparison/CC_field_mentions_positive_countries.png" \* MERGEFORMATINET </w:instrText>
+      </w:r>
+      <w:r>
+        <w:rPr>
+          <w:noProof/>
+          <w:color w:val="000000"/>
+        </w:rPr>
+        <w:fldChar w:fldCharType="separate"/>
+      </w:r>
+      <w:r>
+        <w:rPr>
+          <w:noProof/>
+          <w:color w:val="000000"/>
+        </w:rPr>
+        <w:fldChar w:fldCharType="begin"/>
+      </w:r>
+      <w:r>
+        <w:rPr>
+          <w:noProof/>
+          <w:color w:val="000000"/>
+        </w:rPr>
         <w:instrText xml:space="preserve"> </w:instrText>
       </w:r>
       <w:r>
@@ -2047,8 +2211,8 @@
           <w:color w:val="000000"/>
         </w:rPr>
         <w:pict w14:anchorId="399026A6">
-          <v:shape id="_x0000_i1040" type="#_x0000_t75" alt="" style="width:249.5pt;height:274.95pt;mso-width-percent:0;mso-height-percent:0;mso-width-percent:0;mso-height-percent:0">
-            <v:imagedata r:id="rId18"/>
+          <v:shape id="_x0000_i1026" type="#_x0000_t75" alt="" style="width:249.5pt;height:274.9pt;mso-width-percent:0;mso-height-percent:0;mso-width-percent:0;mso-height-percent:0">
+            <v:imagedata r:id="rId16"/>
           </v:shape>
         </w:pict>
       </w:r>
@@ -2066,29 +2230,57 @@
         </w:rPr>
         <w:fldChar w:fldCharType="end"/>
       </w:r>
+      <w:r>
+        <w:rPr>
+          <w:noProof/>
+          <w:color w:val="000000"/>
+        </w:rPr>
+        <w:fldChar w:fldCharType="end"/>
+      </w:r>
     </w:p>
     <w:p>
       <w:pPr>
         <w:pStyle w:val="Caption"/>
       </w:pPr>
-      <w:bookmarkStart w:id="35" w:name="_Ref78317806"/>
+      <w:bookmarkStart w:id="47" w:name="_Ref78317806"/>
       <w:r>
         <w:t xml:space="preserve">Figure </w:t>
       </w:r>
-      <w:fldSimple w:instr=" SEQ Figure \* ARABIC ">
-        <w:r>
-          <w:rPr>
-            <w:noProof/>
-          </w:rPr>
-          <w:t>2</w:t>
-        </w:r>
-      </w:fldSimple>
-      <w:bookmarkEnd w:id="35"/>
+      <w:r>
+        <w:fldChar w:fldCharType="begin"/>
+      </w:r>
+      <w:r>
+        <w:instrText xml:space="preserve"> SEQ Figure \* ARABIC </w:instrText>
+      </w:r>
+      <w:r>
+        <w:fldChar w:fldCharType="separate"/>
+      </w:r>
+      <w:r>
+        <w:rPr>
+          <w:noProof/>
+        </w:rPr>
+        <w:t>2</w:t>
+      </w:r>
+      <w:r>
+        <w:rPr>
+          <w:noProof/>
+        </w:rPr>
+        <w:fldChar w:fldCharType="end"/>
+      </w:r>
+      <w:bookmarkEnd w:id="47"/>
       <w:r>
         <w:t>.</w:t>
       </w:r>
       <w:r>
-        <w:t xml:space="preserve"> Themes mentioned in the open field – When thinking about climate change, what are your main considerations? What should [country] government do regarding climate change? (in %)</w:t>
+        <w:t xml:space="preserve"> Themes mentioned in the open field – When thinking about climate change, what are your main considerations? What should [country] government do regarding climate change? (</w:t>
+      </w:r>
+      <w:proofErr w:type="gramStart"/>
+      <w:r>
+        <w:t>in</w:t>
+      </w:r>
+      <w:proofErr w:type="gramEnd"/>
+      <w:r>
+        <w:t xml:space="preserve"> %)</w:t>
       </w:r>
     </w:p>
     <w:p>
@@ -2131,17 +2323,30 @@
       <w:r>
         <w:t xml:space="preserve"> out </w:t>
       </w:r>
-      <w:commentRangeStart w:id="36"/>
-      <w:r>
-        <w:t xml:space="preserve">at </w:t>
-      </w:r>
-      <w:commentRangeEnd w:id="36"/>
+      <w:commentRangeStart w:id="48"/>
+      <w:r>
+        <w:t>a</w:t>
+      </w:r>
+      <w:ins w:id="49" w:author="Fabre  Adrien" w:date="2021-07-29T12:13:00Z">
+        <w:r>
+          <w:t>s</w:t>
+        </w:r>
+      </w:ins>
+      <w:del w:id="50" w:author="Fabre  Adrien" w:date="2021-07-29T12:13:00Z">
+        <w:r>
+          <w:delText>t</w:delText>
+        </w:r>
+      </w:del>
+      <w:r>
+        <w:t xml:space="preserve"> </w:t>
+      </w:r>
+      <w:commentRangeEnd w:id="48"/>
       <w:r>
         <w:rPr>
           <w:rStyle w:val="CommentReference"/>
           <w:rFonts w:eastAsiaTheme="minorHAnsi"/>
         </w:rPr>
-        <w:commentReference w:id="36"/>
+        <w:commentReference w:id="48"/>
       </w:r>
       <w:r>
         <w:t>the most important factor that predicts knowledge relative to climate change.</w:t>
@@ -2188,6 +2393,27 @@
           <w:noProof/>
           <w:color w:val="000000"/>
         </w:rPr>
+        <w:instrText xml:space="preserve"> INCLUDEPICTURE  \d "https://github.com/bixiou/oecd_climate/raw/main/figures/country_comparison/CC_anthropogenic_countries.png" \* MERGEFORMATINET </w:instrText>
+      </w:r>
+      <w:r>
+        <w:rPr>
+          <w:noProof/>
+          <w:color w:val="000000"/>
+        </w:rPr>
+        <w:fldChar w:fldCharType="separate"/>
+      </w:r>
+      <w:r>
+        <w:rPr>
+          <w:noProof/>
+          <w:color w:val="000000"/>
+        </w:rPr>
+        <w:fldChar w:fldCharType="begin"/>
+      </w:r>
+      <w:r>
+        <w:rPr>
+          <w:noProof/>
+          <w:color w:val="000000"/>
+        </w:rPr>
         <w:instrText xml:space="preserve"> </w:instrText>
       </w:r>
       <w:r>
@@ -2195,14 +2421,14 @@
           <w:noProof/>
           <w:color w:val="000000"/>
         </w:rPr>
-        <w:instrText>INCLUDEPICTURE  \d "https://github.com/bixiou/oecd_climate/raw/main/figures/country_comparison/CC_anthropogenic_cou</w:instrText>
-      </w:r>
-      <w:r>
-        <w:rPr>
-          <w:noProof/>
-          <w:color w:val="000000"/>
-        </w:rPr>
-        <w:instrText>ntries.png" \* MERGEFORMATINET</w:instrText>
+        <w:instrText>INCLUDEPICTURE  \d "https://github.com/bixiou/oecd_climate/raw/main/figures/country_comparison/CC_anthropogenic_countries.png" \</w:instrText>
+      </w:r>
+      <w:r>
+        <w:rPr>
+          <w:noProof/>
+          <w:color w:val="000000"/>
+        </w:rPr>
+        <w:instrText>* MERGEFORMATINET</w:instrText>
       </w:r>
       <w:r>
         <w:rPr>
@@ -2224,8 +2450,8 @@
           <w:color w:val="000000"/>
         </w:rPr>
         <w:pict w14:anchorId="06040EA1">
-          <v:shape id="_x0000_i1039" type="#_x0000_t75" alt="" style="width:434.5pt;height:165.7pt;mso-width-percent:0;mso-height-percent:0;mso-width-percent:0;mso-height-percent:0">
-            <v:imagedata r:id="rId19"/>
+          <v:shape id="_x0000_i1027" type="#_x0000_t75" alt="" style="width:434.7pt;height:165.55pt;mso-width-percent:0;mso-height-percent:0;mso-width-percent:0;mso-height-percent:0">
+            <v:imagedata r:id="rId17"/>
           </v:shape>
         </w:pict>
       </w:r>
@@ -2243,32 +2469,53 @@
         </w:rPr>
         <w:fldChar w:fldCharType="end"/>
       </w:r>
+      <w:r>
+        <w:rPr>
+          <w:noProof/>
+          <w:color w:val="000000"/>
+        </w:rPr>
+        <w:fldChar w:fldCharType="end"/>
+      </w:r>
     </w:p>
     <w:p>
       <w:pPr>
         <w:pStyle w:val="Caption"/>
       </w:pPr>
-      <w:bookmarkStart w:id="37" w:name="_Ref78317788"/>
+      <w:bookmarkStart w:id="51" w:name="_Ref78317788"/>
       <w:r>
         <w:t xml:space="preserve">Figure </w:t>
       </w:r>
-      <w:fldSimple w:instr=" SEQ Figure \* ARABIC ">
-        <w:r>
-          <w:rPr>
-            <w:noProof/>
-          </w:rPr>
-          <w:t>3</w:t>
-        </w:r>
-      </w:fldSimple>
-      <w:bookmarkEnd w:id="37"/>
+      <w:r>
+        <w:fldChar w:fldCharType="begin"/>
+      </w:r>
+      <w:r>
+        <w:instrText xml:space="preserve"> SEQ Figure \* ARABIC </w:instrText>
+      </w:r>
+      <w:r>
+        <w:fldChar w:fldCharType="separate"/>
+      </w:r>
+      <w:r>
+        <w:rPr>
+          <w:noProof/>
+        </w:rPr>
+        <w:t>3</w:t>
+      </w:r>
+      <w:r>
+        <w:rPr>
+          <w:noProof/>
+        </w:rPr>
+        <w:fldChar w:fldCharType="end"/>
+      </w:r>
+      <w:bookmarkEnd w:id="51"/>
       <w:r>
         <w:t xml:space="preserve">. </w:t>
       </w:r>
-      <w:commentRangeStart w:id="38"/>
+      <w:commentRangeStart w:id="52"/>
+      <w:commentRangeStart w:id="53"/>
       <w:r>
         <w:t>CC</w:t>
       </w:r>
-      <w:commentRangeEnd w:id="38"/>
+      <w:commentRangeEnd w:id="52"/>
       <w:r>
         <w:rPr>
           <w:rStyle w:val="CommentReference"/>
@@ -2278,7 +2525,19 @@
           <w:color w:val="auto"/>
           <w:lang w:val="en-US"/>
         </w:rPr>
-        <w:commentReference w:id="38"/>
+        <w:commentReference w:id="52"/>
+      </w:r>
+      <w:commentRangeEnd w:id="53"/>
+      <w:r>
+        <w:rPr>
+          <w:rStyle w:val="CommentReference"/>
+          <w:rFonts w:ascii="Times New Roman" w:hAnsi="Times New Roman"/>
+          <w:b w:val="0"/>
+          <w:iCs w:val="0"/>
+          <w:color w:val="auto"/>
+          <w:lang w:val="en-US"/>
+        </w:rPr>
+        <w:commentReference w:id="53"/>
       </w:r>
       <w:r>
         <w:t xml:space="preserve"> anthropogenic – </w:t>
@@ -2304,9 +2563,11 @@
         </w:rPr>
         <w:t xml:space="preserve">Those who do not believe that climate change is real are recoded as </w:t>
       </w:r>
+      <w:proofErr w:type="gramStart"/>
       <w:r>
         <w:t>None</w:t>
       </w:r>
+      <w:proofErr w:type="gramEnd"/>
       <w:r>
         <w:t xml:space="preserve">. </w:t>
       </w:r>
@@ -2388,6 +2649,27 @@
           <w:noProof/>
           <w:color w:val="000000"/>
         </w:rPr>
+        <w:instrText xml:space="preserve"> INCLUDEPICTURE  \d "https://github.com/bixiou/oecd_climate/raw/main/figures/country_comparison/CC_problem_countries.png" \* MERGEFORMATINET </w:instrText>
+      </w:r>
+      <w:r>
+        <w:rPr>
+          <w:noProof/>
+          <w:color w:val="000000"/>
+        </w:rPr>
+        <w:fldChar w:fldCharType="separate"/>
+      </w:r>
+      <w:r>
+        <w:rPr>
+          <w:noProof/>
+          <w:color w:val="000000"/>
+        </w:rPr>
+        <w:fldChar w:fldCharType="begin"/>
+      </w:r>
+      <w:r>
+        <w:rPr>
+          <w:noProof/>
+          <w:color w:val="000000"/>
+        </w:rPr>
         <w:instrText xml:space="preserve"> </w:instrText>
       </w:r>
       <w:r>
@@ -2395,14 +2677,7 @@
           <w:noProof/>
           <w:color w:val="000000"/>
         </w:rPr>
-        <w:instrText>INCLUDEPICTURE  \d "https://github.com/bixiou/oecd_climate/raw/main/figures/country_comparison/CC_problem_countries.png" \* MERGEFORM</w:instrText>
-      </w:r>
-      <w:r>
-        <w:rPr>
-          <w:noProof/>
-          <w:color w:val="000000"/>
-        </w:rPr>
-        <w:instrText>ATINET</w:instrText>
+        <w:instrText>INCLUDEPICTURE  \d "https://github.com/bixiou/oecd_climate/raw/main/figures/country_comparison/CC_problem_countries.png" \* MERGEFORMATINET</w:instrText>
       </w:r>
       <w:r>
         <w:rPr>
@@ -2424,8 +2699,8 @@
           <w:color w:val="000000"/>
         </w:rPr>
         <w:pict w14:anchorId="1B1E3B3D">
-          <v:shape id="_x0000_i1038" type="#_x0000_t75" alt="" style="width:464.3pt;height:103.05pt;mso-width-percent:0;mso-height-percent:0;mso-width-percent:0;mso-height-percent:0">
-            <v:imagedata r:id="rId20"/>
+          <v:shape id="_x0000_i1028" type="#_x0000_t75" alt="" style="width:462.8pt;height:102.8pt;mso-width-percent:0;mso-height-percent:0;mso-width-percent:0;mso-height-percent:0">
+            <v:imagedata r:id="rId18"/>
           </v:shape>
         </w:pict>
       </w:r>
@@ -2443,25 +2718,45 @@
         </w:rPr>
         <w:fldChar w:fldCharType="end"/>
       </w:r>
+      <w:r>
+        <w:rPr>
+          <w:noProof/>
+          <w:color w:val="000000"/>
+        </w:rPr>
+        <w:fldChar w:fldCharType="end"/>
+      </w:r>
     </w:p>
     <w:p>
       <w:pPr>
         <w:pStyle w:val="Caption"/>
         <w:jc w:val="both"/>
       </w:pPr>
-      <w:bookmarkStart w:id="39" w:name="_Ref78317780"/>
+      <w:bookmarkStart w:id="54" w:name="_Ref78317780"/>
       <w:r>
         <w:t xml:space="preserve">Figure </w:t>
       </w:r>
-      <w:fldSimple w:instr=" SEQ Figure \* ARABIC ">
-        <w:r>
-          <w:rPr>
-            <w:noProof/>
-          </w:rPr>
-          <w:t>4</w:t>
-        </w:r>
-      </w:fldSimple>
-      <w:bookmarkEnd w:id="39"/>
+      <w:r>
+        <w:fldChar w:fldCharType="begin"/>
+      </w:r>
+      <w:r>
+        <w:instrText xml:space="preserve"> SEQ Figure \* ARABIC </w:instrText>
+      </w:r>
+      <w:r>
+        <w:fldChar w:fldCharType="separate"/>
+      </w:r>
+      <w:r>
+        <w:rPr>
+          <w:noProof/>
+        </w:rPr>
+        <w:t>4</w:t>
+      </w:r>
+      <w:r>
+        <w:rPr>
+          <w:noProof/>
+        </w:rPr>
+        <w:fldChar w:fldCharType="end"/>
+      </w:r>
+      <w:bookmarkEnd w:id="54"/>
       <w:r>
         <w:t xml:space="preserve">. CC an important problem – </w:t>
       </w:r>
@@ -2474,9 +2769,11 @@
       <w:r>
         <w:t>Climate change is an important problem.</w:t>
       </w:r>
+      <w:proofErr w:type="gramStart"/>
       <w:r>
         <w:t>”?</w:t>
       </w:r>
+      <w:proofErr w:type="gramEnd"/>
     </w:p>
     <w:p>
       <w:pPr>
@@ -2589,7 +2886,7 @@
         </w:rPr>
         <w:t>mistakenly believe that climate change will ma</w:t>
       </w:r>
-      <w:ins w:id="40" w:author="Bluebery PLANTEROSE" w:date="2021-07-29T09:14:00Z">
+      <w:ins w:id="55" w:author="Bluebery PLANTEROSE" w:date="2021-07-29T09:14:00Z">
         <w:r>
           <w:rPr>
             <w:color w:val="000000"/>
@@ -2597,7 +2894,7 @@
           <w:t>k</w:t>
         </w:r>
       </w:ins>
-      <w:del w:id="41" w:author="Bluebery PLANTEROSE" w:date="2021-07-29T09:14:00Z">
+      <w:del w:id="56" w:author="Bluebery PLANTEROSE" w:date="2021-07-29T09:14:00Z">
         <w:r>
           <w:rPr>
             <w:color w:val="000000"/>
@@ -2707,7 +3004,7 @@
         </w:rPr>
         <w:t>, as shows</w:t>
       </w:r>
-      <w:ins w:id="42" w:author="Bluebery PLANTEROSE" w:date="2021-07-29T09:15:00Z">
+      <w:ins w:id="57" w:author="Bluebery PLANTEROSE" w:date="2021-07-29T09:15:00Z">
         <w:r>
           <w:rPr>
             <w:color w:val="000000"/>
@@ -2805,22 +3102,45 @@
         <w:rPr>
           <w:color w:val="000000"/>
         </w:rPr>
+        <w:instrText xml:space="preserve"> INCLUDEPICTURE  \d "https://github.com/bixiou/oecd_climate/raw/main/figures/country_comparison/CC_impacts_positive_countries.png" \* MERGEFORMATINET </w:instrText>
+      </w:r>
+      <w:r>
+        <w:rPr>
+          <w:color w:val="000000"/>
+        </w:rPr>
+        <w:fldChar w:fldCharType="separate"/>
+      </w:r>
+      <w:r>
+        <w:rPr>
+          <w:noProof/>
+          <w:color w:val="000000"/>
+        </w:rPr>
+        <w:fldChar w:fldCharType="begin"/>
+      </w:r>
+      <w:r>
+        <w:rPr>
+          <w:noProof/>
+          <w:color w:val="000000"/>
+        </w:rPr>
         <w:instrText xml:space="preserve"> </w:instrText>
       </w:r>
       <w:r>
         <w:rPr>
+          <w:noProof/>
           <w:color w:val="000000"/>
         </w:rPr>
         <w:instrText>INCLUDEPICTURE  \d "https://github.com/bixiou/oecd_climate/raw/main/figures/country_comparison/CC_impacts_positive_countries.png" \* MERGEFORMATINET</w:instrText>
       </w:r>
       <w:r>
         <w:rPr>
+          <w:noProof/>
           <w:color w:val="000000"/>
         </w:rPr>
         <w:instrText xml:space="preserve"> </w:instrText>
       </w:r>
       <w:r>
         <w:rPr>
+          <w:noProof/>
           <w:color w:val="000000"/>
         </w:rPr>
         <w:fldChar w:fldCharType="separate"/>
@@ -2831,13 +3151,20 @@
           <w:color w:val="000000"/>
         </w:rPr>
         <w:pict w14:anchorId="51DC464A">
-          <v:shape id="_x0000_i1037" type="#_x0000_t75" alt="" style="width:261.3pt;height:278.7pt;mso-width-percent:0;mso-height-percent:0;mso-width-percent:0;mso-height-percent:0">
-            <v:imagedata r:id="rId21"/>
+          <v:shape id="_x0000_i1029" type="#_x0000_t75" alt="" style="width:262.2pt;height:277.6pt;mso-width-percent:0;mso-height-percent:0;mso-width-percent:0;mso-height-percent:0">
+            <v:imagedata r:id="rId19"/>
           </v:shape>
         </w:pict>
       </w:r>
       <w:r>
         <w:rPr>
+          <w:noProof/>
+          <w:color w:val="000000"/>
+        </w:rPr>
+        <w:fldChar w:fldCharType="end"/>
+      </w:r>
+      <w:r>
+        <w:rPr>
           <w:color w:val="000000"/>
         </w:rPr>
         <w:fldChar w:fldCharType="end"/>
@@ -2854,270 +3181,7 @@
         <w:pStyle w:val="Caption"/>
         <w:jc w:val="both"/>
       </w:pPr>
-      <w:bookmarkStart w:id="43" w:name="_Ref78317774"/>
-      <w:r>
-        <w:t xml:space="preserve">Figure </w:t>
-      </w:r>
-      <w:r>
-        <w:fldChar w:fldCharType="begin"/>
-      </w:r>
-      <w:r>
-        <w:instrText xml:space="preserve"> SEQ Figure \* ARABIC </w:instrText>
-      </w:r>
-      <w:r>
-        <w:fldChar w:fldCharType="separate"/>
-      </w:r>
-      <w:r>
-        <w:rPr>
-          <w:noProof/>
-        </w:rPr>
-        <w:t>5</w:t>
-      </w:r>
-      <w:r>
-        <w:rPr>
-          <w:noProof/>
-        </w:rPr>
-        <w:fldChar w:fldCharType="end"/>
-      </w:r>
-      <w:bookmarkEnd w:id="43"/>
-      <w:r>
-        <w:t xml:space="preserve">. CC impacts – </w:t>
-      </w:r>
-      <w:r>
-        <w:t>If nothing is done to limit climate change, how likely do you think it is that climate change will lead to the following events? (</w:t>
-      </w:r>
-      <w:r>
-        <w:t>"Likely" and "Very likely"</w:t>
-      </w:r>
-      <w:r>
-        <w:t xml:space="preserve"> responses</w:t>
-      </w:r>
-      <w:r>
-        <w:t>, in %</w:t>
-      </w:r>
-      <w:r>
-        <w:t>)</w:t>
-      </w:r>
-      <w:r>
-        <w:t>. Items for which there is scientific certainty: droughts, sea levels (</w:t>
-      </w:r>
-      <w:r>
-        <w:rPr>
-          <w:i/>
-        </w:rPr>
-        <w:t>Very likely</w:t>
-      </w:r>
-      <w:r>
-        <w:t>); volcanos (</w:t>
-      </w:r>
-      <w:r>
-        <w:rPr>
-          <w:i/>
-        </w:rPr>
-        <w:t>Very unlikely</w:t>
-      </w:r>
-      <w:r>
-        <w:t>).</w:t>
-      </w:r>
-    </w:p>
-    <w:p>
-      <w:pPr>
-        <w:pStyle w:val="Para1"/>
-        <w:rPr>
-          <w:color w:val="000000"/>
-        </w:rPr>
-      </w:pPr>
-    </w:p>
-    <w:p>
-      <w:pPr>
-        <w:pStyle w:val="Para1"/>
-        <w:rPr>
-          <w:color w:val="000000"/>
-        </w:rPr>
-      </w:pPr>
-      <w:r>
-        <w:rPr>
-          <w:color w:val="000000"/>
-        </w:rPr>
-        <w:lastRenderedPageBreak/>
-        <w:fldChar w:fldCharType="begin"/>
-      </w:r>
-      <w:r>
-        <w:rPr>
-          <w:color w:val="000000"/>
-        </w:rPr>
-        <w:instrText xml:space="preserve"> REF _Ref78317751 \h </w:instrText>
-      </w:r>
-      <w:r>
-        <w:rPr>
-          <w:color w:val="000000"/>
-        </w:rPr>
-      </w:r>
-      <w:r>
-        <w:rPr>
-          <w:color w:val="000000"/>
-        </w:rPr>
-        <w:fldChar w:fldCharType="separate"/>
-      </w:r>
-      <w:r>
-        <w:t xml:space="preserve">Figure </w:t>
-      </w:r>
-      <w:r>
-        <w:rPr>
-          <w:noProof/>
-        </w:rPr>
-        <w:t>6</w:t>
-      </w:r>
-      <w:r>
-        <w:rPr>
-          <w:color w:val="000000"/>
-        </w:rPr>
-        <w:fldChar w:fldCharType="end"/>
-      </w:r>
-      <w:r>
-        <w:rPr>
-          <w:color w:val="000000"/>
-        </w:rPr>
-        <w:t xml:space="preserve"> summarizes the knowledge block. It shows that a large group of people do not realize the extent of efforts needed to halt climate change (as they mistakenly think that cutting emissions by half will suffice) nor do they realize who should bear the efforts (as they think </w:t>
-      </w:r>
-      <w:commentRangeStart w:id="44"/>
-      <w:r>
-        <w:rPr>
-          <w:color w:val="000000"/>
-        </w:rPr>
-        <w:t xml:space="preserve">that </w:t>
-      </w:r>
-      <w:r>
-        <w:rPr>
-          <w:color w:val="000000"/>
-        </w:rPr>
-        <w:t xml:space="preserve">China’s carbon footprint </w:t>
-      </w:r>
-      <w:commentRangeEnd w:id="44"/>
-      <w:r>
-        <w:rPr>
-          <w:rStyle w:val="CommentReference"/>
-          <w:rFonts w:eastAsiaTheme="minorHAnsi"/>
-        </w:rPr>
-        <w:commentReference w:id="44"/>
-      </w:r>
-      <w:r>
-        <w:rPr>
-          <w:color w:val="000000"/>
-        </w:rPr>
-        <w:t xml:space="preserve">per capita </w:t>
-      </w:r>
-      <w:r>
-        <w:rPr>
-          <w:color w:val="000000"/>
-        </w:rPr>
-        <w:t xml:space="preserve">is higher than their own </w:t>
-      </w:r>
-      <w:commentRangeStart w:id="45"/>
-      <w:r>
-        <w:rPr>
-          <w:color w:val="000000"/>
-        </w:rPr>
-        <w:t>country’s</w:t>
-      </w:r>
-      <w:commentRangeEnd w:id="45"/>
-      <w:r>
-        <w:rPr>
-          <w:rStyle w:val="CommentReference"/>
-          <w:rFonts w:eastAsiaTheme="minorHAnsi"/>
-        </w:rPr>
-        <w:commentReference w:id="45"/>
-      </w:r>
-      <w:r>
-        <w:rPr>
-          <w:color w:val="000000"/>
-        </w:rPr>
-        <w:t>).</w:t>
-      </w:r>
-    </w:p>
-    <w:p>
-      <w:pPr>
-        <w:pStyle w:val="Para1"/>
-        <w:keepNext/>
-      </w:pPr>
-      <w:r>
-        <w:rPr>
-          <w:color w:val="000000"/>
-        </w:rPr>
-        <w:fldChar w:fldCharType="begin"/>
-      </w:r>
-      <w:r>
-        <w:rPr>
-          <w:color w:val="000000"/>
-        </w:rPr>
-        <w:instrText xml:space="preserve"> INCLUDEPICTURE  "https://github.com/bixiou/oecd_climate/raw/main/figures/country_comparison/knowledge_wo_footprint_mean_countries.png" \d </w:instrText>
-      </w:r>
-      <w:r>
-        <w:rPr>
-          <w:color w:val="000000"/>
-        </w:rPr>
-        <w:fldChar w:fldCharType="separate"/>
-      </w:r>
-      <w:r>
-        <w:rPr>
-          <w:color w:val="000000"/>
-        </w:rPr>
-        <w:fldChar w:fldCharType="begin"/>
-      </w:r>
-      <w:r>
-        <w:rPr>
-          <w:color w:val="000000"/>
-        </w:rPr>
-        <w:instrText xml:space="preserve"> </w:instrText>
-      </w:r>
-      <w:r>
-        <w:rPr>
-          <w:color w:val="000000"/>
-        </w:rPr>
-        <w:instrText>INCLUDEPICTURE  \d "https://github.com/bixiou/oecd_climate/raw/main/figures/country_comparison/knowledge_wo_footprint_mean_countries.png" \* MERGEFORMATINET</w:instrText>
-      </w:r>
-      <w:r>
-        <w:rPr>
-          <w:color w:val="000000"/>
-        </w:rPr>
-        <w:instrText xml:space="preserve"> </w:instrText>
-      </w:r>
-      <w:r>
-        <w:rPr>
-          <w:color w:val="000000"/>
-        </w:rPr>
-        <w:fldChar w:fldCharType="separate"/>
-      </w:r>
-      <w:r>
-        <w:rPr>
-          <w:noProof/>
-          <w:color w:val="000000"/>
-        </w:rPr>
-        <w:pict w14:anchorId="230CCEFF">
-          <v:shape id="_x0000_i1036" type="#_x0000_t75" alt="" style="width:426.4pt;height:276.85pt;mso-width-percent:0;mso-height-percent:0;mso-width-percent:0;mso-height-percent:0">
-            <v:imagedata r:id="rId22"/>
-          </v:shape>
-        </w:pict>
-      </w:r>
-      <w:r>
-        <w:rPr>
-          <w:color w:val="000000"/>
-        </w:rPr>
-        <w:fldChar w:fldCharType="end"/>
-      </w:r>
-      <w:r>
-        <w:rPr>
-          <w:color w:val="000000"/>
-        </w:rPr>
-        <w:fldChar w:fldCharType="end"/>
-      </w:r>
-    </w:p>
-    <w:p>
-      <w:pPr>
-        <w:pStyle w:val="Caption"/>
-        <w:jc w:val="both"/>
-      </w:pPr>
-      <w:bookmarkStart w:id="46" w:name="_Ref78317751"/>
+      <w:bookmarkStart w:id="58" w:name="_Ref78317774"/>
       <w:r>
         <w:t xml:space="preserve">Figure </w:t>
       </w:r>
@@ -3126,21 +3190,56 @@
           <w:rPr>
             <w:noProof/>
           </w:rPr>
-          <w:t>6</w:t>
+          <w:t>5</w:t>
         </w:r>
       </w:fldSimple>
-      <w:bookmarkEnd w:id="46"/>
-      <w:r>
-        <w:t xml:space="preserve">. Knowledge. </w:t>
-      </w:r>
-      <w:r>
-        <w:t>Average of answers, recoded in [-2;2] (items 1, 2,); [0;1] (3, 6); or [0;4]</w:t>
-      </w:r>
-      <w:r>
-        <w:rPr>
-          <w:noProof/>
-        </w:rPr>
-        <w:t xml:space="preserve"> (4, 5).</w:t>
+      <w:bookmarkEnd w:id="58"/>
+      <w:r>
+        <w:t xml:space="preserve">. CC impacts – </w:t>
+      </w:r>
+      <w:r>
+        <w:t xml:space="preserve">If nothing </w:t>
+      </w:r>
+      <w:proofErr w:type="gramStart"/>
+      <w:r>
+        <w:t>is done</w:t>
+      </w:r>
+      <w:proofErr w:type="gramEnd"/>
+      <w:r>
+        <w:t xml:space="preserve"> to limit climate change, how likely do you think it is that climate change will lead to the following events? (</w:t>
+      </w:r>
+      <w:r>
+        <w:t>"Likely" and "Very likely"</w:t>
+      </w:r>
+      <w:r>
+        <w:t xml:space="preserve"> responses</w:t>
+      </w:r>
+      <w:r>
+        <w:t>, in %</w:t>
+      </w:r>
+      <w:r>
+        <w:t>)</w:t>
+      </w:r>
+      <w:r>
+        <w:t>. Items for which there is scientific certainty: droughts, sea levels (</w:t>
+      </w:r>
+      <w:r>
+        <w:rPr>
+          <w:i/>
+        </w:rPr>
+        <w:t>Very likely</w:t>
+      </w:r>
+      <w:r>
+        <w:t>); volcanos (</w:t>
+      </w:r>
+      <w:r>
+        <w:rPr>
+          <w:i/>
+        </w:rPr>
+        <w:t>Very unlikely</w:t>
+      </w:r>
+      <w:r>
+        <w:t>).</w:t>
       </w:r>
     </w:p>
     <w:p>
@@ -3150,6 +3249,304 @@
           <w:color w:val="000000"/>
         </w:rPr>
       </w:pPr>
+    </w:p>
+    <w:p>
+      <w:pPr>
+        <w:pStyle w:val="Para1"/>
+        <w:rPr>
+          <w:color w:val="000000"/>
+        </w:rPr>
+      </w:pPr>
+      <w:r>
+        <w:rPr>
+          <w:color w:val="000000"/>
+        </w:rPr>
+        <w:lastRenderedPageBreak/>
+        <w:fldChar w:fldCharType="begin"/>
+      </w:r>
+      <w:r>
+        <w:rPr>
+          <w:color w:val="000000"/>
+        </w:rPr>
+        <w:instrText xml:space="preserve"> REF _Ref78317751 \h </w:instrText>
+      </w:r>
+      <w:r>
+        <w:rPr>
+          <w:color w:val="000000"/>
+        </w:rPr>
+      </w:r>
+      <w:r>
+        <w:rPr>
+          <w:color w:val="000000"/>
+        </w:rPr>
+        <w:fldChar w:fldCharType="separate"/>
+      </w:r>
+      <w:r>
+        <w:t xml:space="preserve">Figure </w:t>
+      </w:r>
+      <w:r>
+        <w:rPr>
+          <w:noProof/>
+        </w:rPr>
+        <w:t>6</w:t>
+      </w:r>
+      <w:r>
+        <w:rPr>
+          <w:color w:val="000000"/>
+        </w:rPr>
+        <w:fldChar w:fldCharType="end"/>
+      </w:r>
+      <w:r>
+        <w:rPr>
+          <w:color w:val="000000"/>
+        </w:rPr>
+        <w:t xml:space="preserve"> summarizes the knowledge block. It shows that a large group of people do not realize the extent of efforts needed to halt climate change (as they mistakenly think that cutting emissions by half will suffice) nor do they realize who should bear the efforts (as they think </w:t>
+      </w:r>
+      <w:commentRangeStart w:id="59"/>
+      <w:commentRangeStart w:id="60"/>
+      <w:r>
+        <w:rPr>
+          <w:color w:val="000000"/>
+        </w:rPr>
+        <w:t xml:space="preserve">that </w:t>
+      </w:r>
+      <w:r>
+        <w:rPr>
+          <w:color w:val="000000"/>
+        </w:rPr>
+        <w:t xml:space="preserve">China’s carbon footprint </w:t>
+      </w:r>
+      <w:commentRangeEnd w:id="59"/>
+      <w:r>
+        <w:rPr>
+          <w:rStyle w:val="CommentReference"/>
+          <w:rFonts w:eastAsiaTheme="minorHAnsi"/>
+        </w:rPr>
+        <w:commentReference w:id="59"/>
+      </w:r>
+      <w:commentRangeEnd w:id="60"/>
+      <w:r>
+        <w:rPr>
+          <w:rStyle w:val="CommentReference"/>
+          <w:rFonts w:eastAsiaTheme="minorHAnsi"/>
+        </w:rPr>
+        <w:commentReference w:id="60"/>
+      </w:r>
+      <w:r>
+        <w:rPr>
+          <w:color w:val="000000"/>
+        </w:rPr>
+        <w:t xml:space="preserve">per capita </w:t>
+      </w:r>
+      <w:r>
+        <w:rPr>
+          <w:color w:val="000000"/>
+        </w:rPr>
+        <w:t xml:space="preserve">is higher than their own </w:t>
+      </w:r>
+      <w:commentRangeStart w:id="61"/>
+      <w:del w:id="62" w:author="Fabre  Adrien" w:date="2021-07-29T12:17:00Z">
+        <w:r>
+          <w:rPr>
+            <w:color w:val="000000"/>
+          </w:rPr>
+          <w:delText>country’s</w:delText>
+        </w:r>
+      </w:del>
+      <w:commentRangeEnd w:id="61"/>
+      <w:ins w:id="63" w:author="Fabre  Adrien" w:date="2021-07-29T12:17:00Z">
+        <w:r>
+          <w:rPr>
+            <w:color w:val="000000"/>
+          </w:rPr>
+          <w:t>region</w:t>
+        </w:r>
+        <w:r>
+          <w:rPr>
+            <w:color w:val="000000"/>
+          </w:rPr>
+          <w:t>’s</w:t>
+        </w:r>
+      </w:ins>
+      <w:r>
+        <w:rPr>
+          <w:rStyle w:val="CommentReference"/>
+          <w:rFonts w:eastAsiaTheme="minorHAnsi"/>
+        </w:rPr>
+        <w:commentReference w:id="61"/>
+      </w:r>
+      <w:r>
+        <w:rPr>
+          <w:color w:val="000000"/>
+        </w:rPr>
+        <w:t>).</w:t>
+      </w:r>
+    </w:p>
+    <w:p>
+      <w:pPr>
+        <w:pStyle w:val="Para1"/>
+        <w:keepNext/>
+      </w:pPr>
+      <w:r>
+        <w:rPr>
+          <w:color w:val="000000"/>
+        </w:rPr>
+        <w:fldChar w:fldCharType="begin"/>
+      </w:r>
+      <w:r>
+        <w:rPr>
+          <w:color w:val="000000"/>
+        </w:rPr>
+        <w:instrText xml:space="preserve"> INCLUDEPICTURE  "https://github.com/bixiou/oecd_climate/raw/main/figures/country_comparison/knowledge_wo_footprint_mean_countries.png" \d </w:instrText>
+      </w:r>
+      <w:r>
+        <w:rPr>
+          <w:color w:val="000000"/>
+        </w:rPr>
+        <w:fldChar w:fldCharType="separate"/>
+      </w:r>
+      <w:r>
+        <w:rPr>
+          <w:color w:val="000000"/>
+        </w:rPr>
+        <w:fldChar w:fldCharType="begin"/>
+      </w:r>
+      <w:r>
+        <w:rPr>
+          <w:color w:val="000000"/>
+        </w:rPr>
+        <w:instrText xml:space="preserve"> INCLUDEPICTURE  \d "https://github.com/bixiou/oecd_climate/raw/main/figures/country_comparison/knowledge_wo_footprint_mean_countries.png" \* MERGEFORMATINET </w:instrText>
+      </w:r>
+      <w:r>
+        <w:rPr>
+          <w:color w:val="000000"/>
+        </w:rPr>
+        <w:fldChar w:fldCharType="separate"/>
+      </w:r>
+      <w:r>
+        <w:rPr>
+          <w:noProof/>
+          <w:color w:val="000000"/>
+        </w:rPr>
+        <w:fldChar w:fldCharType="begin"/>
+      </w:r>
+      <w:r>
+        <w:rPr>
+          <w:noProof/>
+          <w:color w:val="000000"/>
+        </w:rPr>
+        <w:instrText xml:space="preserve"> </w:instrText>
+      </w:r>
+      <w:r>
+        <w:rPr>
+          <w:noProof/>
+          <w:color w:val="000000"/>
+        </w:rPr>
+        <w:instrText>INCLUDEPICTURE  \d "https://github.com/bixiou/oecd_climate/raw/main/figures/country_comparison/knowledge_wo_footpr</w:instrText>
+      </w:r>
+      <w:r>
+        <w:rPr>
+          <w:noProof/>
+          <w:color w:val="000000"/>
+        </w:rPr>
+        <w:instrText>int_mean_countries.png" \* MERGEFORMATINET</w:instrText>
+      </w:r>
+      <w:r>
+        <w:rPr>
+          <w:noProof/>
+          <w:color w:val="000000"/>
+        </w:rPr>
+        <w:instrText xml:space="preserve"> </w:instrText>
+      </w:r>
+      <w:r>
+        <w:rPr>
+          <w:noProof/>
+          <w:color w:val="000000"/>
+        </w:rPr>
+        <w:fldChar w:fldCharType="separate"/>
+      </w:r>
+      <w:r>
+        <w:rPr>
+          <w:noProof/>
+          <w:color w:val="000000"/>
+        </w:rPr>
+        <w:pict w14:anchorId="230CCEFF">
+          <v:shape id="_x0000_i1030" type="#_x0000_t75" alt="" style="width:426.6pt;height:277.6pt;mso-width-percent:0;mso-height-percent:0;mso-width-percent:0;mso-height-percent:0">
+            <v:imagedata r:id="rId20"/>
+          </v:shape>
+        </w:pict>
+      </w:r>
+      <w:r>
+        <w:rPr>
+          <w:noProof/>
+          <w:color w:val="000000"/>
+        </w:rPr>
+        <w:fldChar w:fldCharType="end"/>
+      </w:r>
+      <w:r>
+        <w:rPr>
+          <w:color w:val="000000"/>
+        </w:rPr>
+        <w:fldChar w:fldCharType="end"/>
+      </w:r>
+      <w:r>
+        <w:rPr>
+          <w:color w:val="000000"/>
+        </w:rPr>
+        <w:fldChar w:fldCharType="end"/>
+      </w:r>
+    </w:p>
+    <w:p>
+      <w:pPr>
+        <w:pStyle w:val="Caption"/>
+        <w:jc w:val="both"/>
+      </w:pPr>
+      <w:bookmarkStart w:id="64" w:name="_Ref78317751"/>
+      <w:r>
+        <w:t xml:space="preserve">Figure </w:t>
+      </w:r>
+      <w:r>
+        <w:fldChar w:fldCharType="begin"/>
+      </w:r>
+      <w:r>
+        <w:instrText xml:space="preserve"> SEQ Figure \* ARABIC </w:instrText>
+      </w:r>
+      <w:r>
+        <w:fldChar w:fldCharType="separate"/>
+      </w:r>
+      <w:r>
+        <w:rPr>
+          <w:noProof/>
+        </w:rPr>
+        <w:t>6</w:t>
+      </w:r>
+      <w:r>
+        <w:rPr>
+          <w:noProof/>
+        </w:rPr>
+        <w:fldChar w:fldCharType="end"/>
+      </w:r>
+      <w:bookmarkEnd w:id="64"/>
+      <w:r>
+        <w:t xml:space="preserve">. Knowledge. </w:t>
+      </w:r>
+      <w:r>
+        <w:t>Average of answers, recoded in [-2;2] (items 1, 2,); [0;1] (3, 6); or [0;4]</w:t>
+      </w:r>
+      <w:r>
+        <w:rPr>
+          <w:noProof/>
+        </w:rPr>
+        <w:t xml:space="preserve"> (4, 5).</w:t>
+      </w:r>
+    </w:p>
+    <w:p>
+      <w:pPr>
+        <w:pStyle w:val="Para1"/>
+        <w:rPr>
+          <w:color w:val="000000"/>
+        </w:rPr>
+      </w:pPr>
       <w:r>
         <w:rPr>
           <w:color w:val="000000"/>
@@ -3259,7 +3656,7 @@
         </w:rPr>
         <w:t>, the population is divided between the pessimistic, the optimistic, and those who do not take a side. Although these three groups are generally not far from balance, pessimism dominates when it comes to what will happen (in terms of prosperity or climate)</w:t>
       </w:r>
-      <w:ins w:id="47" w:author="Bluebery PLANTEROSE" w:date="2021-07-29T09:18:00Z">
+      <w:ins w:id="65" w:author="Bluebery PLANTEROSE" w:date="2021-07-29T09:18:00Z">
         <w:r>
           <w:rPr>
             <w:color w:val="000000"/>
@@ -3296,6 +3693,7 @@
           <w:noProof/>
           <w:color w:val="000000"/>
         </w:rPr>
+        <w:lastRenderedPageBreak/>
         <w:fldChar w:fldCharType="begin"/>
       </w:r>
       <w:r>
@@ -3324,6 +3722,27 @@
           <w:noProof/>
           <w:color w:val="000000"/>
         </w:rPr>
+        <w:instrText xml:space="preserve"> INCLUDEPICTURE  \d "https://github.com/bixiou/oecd_climate/raw/main/figures/country_comparison/effect_halt_CC_lifestyle_countries.png" \* MERGEFORMATINET </w:instrText>
+      </w:r>
+      <w:r>
+        <w:rPr>
+          <w:noProof/>
+          <w:color w:val="000000"/>
+        </w:rPr>
+        <w:fldChar w:fldCharType="separate"/>
+      </w:r>
+      <w:r>
+        <w:rPr>
+          <w:noProof/>
+          <w:color w:val="000000"/>
+        </w:rPr>
+        <w:fldChar w:fldCharType="begin"/>
+      </w:r>
+      <w:r>
+        <w:rPr>
+          <w:noProof/>
+          <w:color w:val="000000"/>
+        </w:rPr>
         <w:instrText xml:space="preserve"> </w:instrText>
       </w:r>
       <w:r>
@@ -3331,14 +3750,7 @@
           <w:noProof/>
           <w:color w:val="000000"/>
         </w:rPr>
-        <w:instrText>INCLUDEPICTURE  \d "https://github.com/bixiou/oecd_climate/raw/main/figures/country_comparison/effect_halt_CC_lifestyle_countries.png" \*</w:instrText>
-      </w:r>
-      <w:r>
-        <w:rPr>
-          <w:noProof/>
-          <w:color w:val="000000"/>
-        </w:rPr>
-        <w:instrText xml:space="preserve"> MERGEFORMATINET</w:instrText>
+        <w:instrText>INCLUDEPICTURE  \d "https://github.com/bixiou/oecd_climate/raw/main/figures/country_comparison/effect_halt_CC_lifestyle_countries.png" \* MERGEFORMATINET</w:instrText>
       </w:r>
       <w:r>
         <w:rPr>
@@ -3360,8 +3772,8 @@
           <w:color w:val="000000"/>
         </w:rPr>
         <w:pict w14:anchorId="3B49B257">
-          <v:shape id="_x0000_i1035" type="#_x0000_t75" alt="" style="width:420.85pt;height:150.2pt;mso-width-percent:0;mso-height-percent:0;mso-width-percent:0;mso-height-percent:0">
-            <v:imagedata r:id="rId23"/>
+          <v:shape id="_x0000_i1031" type="#_x0000_t75" alt="" style="width:421.6pt;height:149pt;mso-width-percent:0;mso-height-percent:0;mso-width-percent:0;mso-height-percent:0">
+            <v:imagedata r:id="rId21"/>
           </v:shape>
         </w:pict>
       </w:r>
@@ -3379,146 +3791,20 @@
         </w:rPr>
         <w:fldChar w:fldCharType="end"/>
       </w:r>
+      <w:r>
+        <w:rPr>
+          <w:noProof/>
+          <w:color w:val="000000"/>
+        </w:rPr>
+        <w:fldChar w:fldCharType="end"/>
+      </w:r>
     </w:p>
     <w:p>
       <w:pPr>
         <w:pStyle w:val="Caption"/>
         <w:jc w:val="both"/>
       </w:pPr>
-      <w:bookmarkStart w:id="48" w:name="_Ref78317723"/>
-      <w:r>
-        <w:t xml:space="preserve">Figure </w:t>
-      </w:r>
-      <w:r>
-        <w:fldChar w:fldCharType="begin"/>
-      </w:r>
-      <w:r>
-        <w:instrText xml:space="preserve"> SEQ Figure \* ARABIC </w:instrText>
-      </w:r>
-      <w:r>
-        <w:fldChar w:fldCharType="separate"/>
-      </w:r>
-      <w:r>
-        <w:rPr>
-          <w:noProof/>
-        </w:rPr>
-        <w:t>7</w:t>
-      </w:r>
-      <w:r>
-        <w:rPr>
-          <w:noProof/>
-        </w:rPr>
-        <w:fldChar w:fldCharType="end"/>
-      </w:r>
-      <w:bookmarkEnd w:id="48"/>
-      <w:r>
-        <w:t xml:space="preserve">. Ambitious climate policies damaging to own lifestyle – </w:t>
-      </w:r>
-      <w:r>
-        <w:t>If we decide to halt climate change through ambitious policies, to what extent do you think it would negatively affect your lifestyle?</w:t>
-      </w:r>
-    </w:p>
-    <w:p>
-      <w:pPr>
-        <w:pStyle w:val="Para1"/>
-        <w:rPr>
-          <w:color w:val="000000"/>
-        </w:rPr>
-      </w:pPr>
-    </w:p>
-    <w:p>
-      <w:pPr>
-        <w:pStyle w:val="Para1"/>
-        <w:keepNext/>
-      </w:pPr>
-      <w:r>
-        <w:rPr>
-          <w:noProof/>
-          <w:color w:val="000000"/>
-        </w:rPr>
-        <w:lastRenderedPageBreak/>
-        <w:fldChar w:fldCharType="begin"/>
-      </w:r>
-      <w:r>
-        <w:rPr>
-          <w:noProof/>
-          <w:color w:val="000000"/>
-        </w:rPr>
-        <w:instrText xml:space="preserve"> INCLUDEPICTURE  "https://github.com/bixiou/oecd_climate/raw/main/figures/country_comparison/future_positive_countries.png" \d </w:instrText>
-      </w:r>
-      <w:r>
-        <w:rPr>
-          <w:noProof/>
-          <w:color w:val="000000"/>
-        </w:rPr>
-        <w:fldChar w:fldCharType="separate"/>
-      </w:r>
-      <w:r>
-        <w:rPr>
-          <w:noProof/>
-          <w:color w:val="000000"/>
-        </w:rPr>
-        <w:fldChar w:fldCharType="begin"/>
-      </w:r>
-      <w:r>
-        <w:rPr>
-          <w:noProof/>
-          <w:color w:val="000000"/>
-        </w:rPr>
-        <w:instrText xml:space="preserve"> </w:instrText>
-      </w:r>
-      <w:r>
-        <w:rPr>
-          <w:noProof/>
-          <w:color w:val="000000"/>
-        </w:rPr>
-        <w:instrText>INCLUDEPICTURE  \d "https://github.com/bixiou/oecd_climate/raw/main/figures/country_comparison/future_positive_countries.png" \* MERGEFORMATINET</w:instrText>
-      </w:r>
-      <w:r>
-        <w:rPr>
-          <w:noProof/>
-          <w:color w:val="000000"/>
-        </w:rPr>
-        <w:instrText xml:space="preserve"> </w:instrText>
-      </w:r>
-      <w:r>
-        <w:rPr>
-          <w:noProof/>
-          <w:color w:val="000000"/>
-        </w:rPr>
-        <w:fldChar w:fldCharType="separate"/>
-      </w:r>
-      <w:r>
-        <w:rPr>
-          <w:noProof/>
-          <w:color w:val="000000"/>
-        </w:rPr>
-        <w:pict w14:anchorId="0C16FBC4">
-          <v:shape id="_x0000_i1034" type="#_x0000_t75" alt="" style="width:343.85pt;height:277.45pt;mso-width-percent:0;mso-height-percent:0;mso-width-percent:0;mso-height-percent:0">
-            <v:imagedata r:id="rId24"/>
-          </v:shape>
-        </w:pict>
-      </w:r>
-      <w:r>
-        <w:rPr>
-          <w:noProof/>
-          <w:color w:val="000000"/>
-        </w:rPr>
-        <w:fldChar w:fldCharType="end"/>
-      </w:r>
-      <w:r>
-        <w:rPr>
-          <w:noProof/>
-          <w:color w:val="000000"/>
-        </w:rPr>
-        <w:fldChar w:fldCharType="end"/>
-      </w:r>
-    </w:p>
-    <w:p>
-      <w:pPr>
-        <w:pStyle w:val="Caption"/>
-        <w:jc w:val="both"/>
-      </w:pPr>
+      <w:bookmarkStart w:id="66" w:name="_Ref78317723"/>
       <w:r>
         <w:t xml:space="preserve">Figure </w:t>
       </w:r>
@@ -3527,38 +3813,41 @@
           <w:rPr>
             <w:noProof/>
           </w:rPr>
-          <w:t>8</w:t>
+          <w:t>7</w:t>
         </w:r>
       </w:fldSimple>
-      <w:r>
-        <w:t>. Views about future pathways’ likelihoods and effects</w:t>
-      </w:r>
-      <w:r>
-        <w:t xml:space="preserve"> (in % of agreement</w:t>
-      </w:r>
-      <w:r>
-        <w:t xml:space="preserve"> </w:t>
-      </w:r>
-      <w:r>
-        <w:t>with statement).</w:t>
-      </w:r>
+      <w:bookmarkEnd w:id="66"/>
+      <w:r>
+        <w:t xml:space="preserve">. Ambitious climate policies damaging to own lifestyle – </w:t>
+      </w:r>
+      <w:r>
+        <w:t xml:space="preserve">If we decide to halt climate change through ambitious policies, to what extent do you think it would negatively affect your </w:t>
+      </w:r>
+      <w:proofErr w:type="gramStart"/>
+      <w:r>
+        <w:t>lifestyle?</w:t>
+      </w:r>
+      <w:proofErr w:type="gramEnd"/>
     </w:p>
     <w:p>
       <w:pPr>
         <w:pStyle w:val="Para1"/>
+        <w:rPr>
+          <w:color w:val="000000"/>
+        </w:rPr>
+      </w:pPr>
+    </w:p>
+    <w:p>
+      <w:pPr>
+        <w:pStyle w:val="Para1"/>
         <w:keepNext/>
       </w:pPr>
       <w:r>
         <w:rPr>
-          <w:color w:val="000000"/>
-        </w:rPr>
-        <w:t xml:space="preserve"> </w:t>
-      </w:r>
-      <w:r>
-        <w:rPr>
-          <w:noProof/>
-          <w:color w:val="000000"/>
-        </w:rPr>
+          <w:noProof/>
+          <w:color w:val="000000"/>
+        </w:rPr>
+        <w:lastRenderedPageBreak/>
         <w:fldChar w:fldCharType="begin"/>
       </w:r>
       <w:r>
@@ -3566,7 +3855,7 @@
           <w:noProof/>
           <w:color w:val="000000"/>
         </w:rPr>
-        <w:instrText xml:space="preserve"> INCLUDEPICTURE  "https://github.com/bixiou/oecd_climate/raw/main/figures/country_comparison/willing_positive_countries.png" \d </w:instrText>
+        <w:instrText xml:space="preserve"> INCLUDEPICTURE  "https://github.com/bixiou/oecd_climate/raw/main/figures/country_comparison/future_positive_countries.png" \d </w:instrText>
       </w:r>
       <w:r>
         <w:rPr>
@@ -3587,6 +3876,27 @@
           <w:noProof/>
           <w:color w:val="000000"/>
         </w:rPr>
+        <w:instrText xml:space="preserve"> INCLUDEPICTURE  \d "https://github.com/bixiou/oecd_climate/raw/main/figures/country_comparison/future_positive_countries.png" \* MERGEFORMATINET </w:instrText>
+      </w:r>
+      <w:r>
+        <w:rPr>
+          <w:noProof/>
+          <w:color w:val="000000"/>
+        </w:rPr>
+        <w:fldChar w:fldCharType="separate"/>
+      </w:r>
+      <w:r>
+        <w:rPr>
+          <w:noProof/>
+          <w:color w:val="000000"/>
+        </w:rPr>
+        <w:fldChar w:fldCharType="begin"/>
+      </w:r>
+      <w:r>
+        <w:rPr>
+          <w:noProof/>
+          <w:color w:val="000000"/>
+        </w:rPr>
         <w:instrText xml:space="preserve"> </w:instrText>
       </w:r>
       <w:r>
@@ -3594,14 +3904,14 @@
           <w:noProof/>
           <w:color w:val="000000"/>
         </w:rPr>
-        <w:instrText>INCLUDEPICTURE  \d "https://github.com/bixiou/oecd_climate/raw/main/figures/country_comparison/wi</w:instrText>
-      </w:r>
-      <w:r>
-        <w:rPr>
-          <w:noProof/>
-          <w:color w:val="000000"/>
-        </w:rPr>
-        <w:instrText>lling_positive_countries.png" \* MERGEFORMATINET</w:instrText>
+        <w:instrText xml:space="preserve">INCLUDEPICTURE  \d </w:instrText>
+      </w:r>
+      <w:r>
+        <w:rPr>
+          <w:noProof/>
+          <w:color w:val="000000"/>
+        </w:rPr>
+        <w:instrText>"https://github.com/bixiou/oecd_climate/raw/main/figures/country_comparison/future_positive_countries.png" \* MERGEFORMATINET</w:instrText>
       </w:r>
       <w:r>
         <w:rPr>
@@ -3622,9 +3932,9 @@
           <w:noProof/>
           <w:color w:val="000000"/>
         </w:rPr>
-        <w:pict w14:anchorId="7253036F">
-          <v:shape id="_x0000_i1033" type="#_x0000_t75" alt="" style="width:365.6pt;height:274.95pt;mso-width-percent:0;mso-height-percent:0;mso-width-percent:0;mso-height-percent:0">
-            <v:imagedata r:id="rId25"/>
+        <w:pict w14:anchorId="0C16FBC4">
+          <v:shape id="_x0000_i1032" type="#_x0000_t75" alt="" style="width:344.6pt;height:277.6pt;mso-width-percent:0;mso-height-percent:0;mso-width-percent:0;mso-height-percent:0">
+            <v:imagedata r:id="rId22"/>
           </v:shape>
         </w:pict>
       </w:r>
@@ -3642,37 +3952,226 @@
         </w:rPr>
         <w:fldChar w:fldCharType="end"/>
       </w:r>
+      <w:r>
+        <w:rPr>
+          <w:noProof/>
+          <w:color w:val="000000"/>
+        </w:rPr>
+        <w:fldChar w:fldCharType="end"/>
+      </w:r>
     </w:p>
     <w:p>
       <w:pPr>
         <w:pStyle w:val="Caption"/>
         <w:jc w:val="both"/>
+      </w:pPr>
+      <w:r>
+        <w:t xml:space="preserve">Figure </w:t>
+      </w:r>
+      <w:r>
+        <w:fldChar w:fldCharType="begin"/>
+      </w:r>
+      <w:r>
+        <w:instrText xml:space="preserve"> SEQ Figure \* ARABIC </w:instrText>
+      </w:r>
+      <w:r>
+        <w:fldChar w:fldCharType="separate"/>
+      </w:r>
+      <w:r>
+        <w:rPr>
+          <w:noProof/>
+        </w:rPr>
+        <w:t>8</w:t>
+      </w:r>
+      <w:r>
+        <w:rPr>
+          <w:noProof/>
+        </w:rPr>
+        <w:fldChar w:fldCharType="end"/>
+      </w:r>
+      <w:r>
+        <w:t>. Views about future pathways’ likelihoods and effects</w:t>
+      </w:r>
+      <w:r>
+        <w:t xml:space="preserve"> (in </w:t>
+      </w:r>
+      <w:proofErr w:type="gramStart"/>
+      <w:r>
+        <w:t>%</w:t>
+      </w:r>
+      <w:proofErr w:type="gramEnd"/>
+      <w:r>
+        <w:t xml:space="preserve"> of agreement</w:t>
+      </w:r>
+      <w:r>
+        <w:t xml:space="preserve"> </w:t>
+      </w:r>
+      <w:r>
+        <w:t>with statement).</w:t>
+      </w:r>
+    </w:p>
+    <w:p>
+      <w:pPr>
+        <w:pStyle w:val="Para1"/>
+        <w:keepNext/>
+      </w:pPr>
+      <w:r>
+        <w:rPr>
+          <w:color w:val="000000"/>
+        </w:rPr>
+        <w:t xml:space="preserve"> </w:t>
+      </w:r>
+      <w:r>
+        <w:rPr>
+          <w:noProof/>
+          <w:color w:val="000000"/>
+        </w:rPr>
+        <w:fldChar w:fldCharType="begin"/>
+      </w:r>
+      <w:r>
+        <w:rPr>
+          <w:noProof/>
+          <w:color w:val="000000"/>
+        </w:rPr>
+        <w:instrText xml:space="preserve"> INCLUDEPICTURE  "https://github.com/bixiou/oecd_climate/raw/main/figures/country_comparison/willing_positive_countries.png" \d </w:instrText>
+      </w:r>
+      <w:r>
+        <w:rPr>
+          <w:noProof/>
+          <w:color w:val="000000"/>
+        </w:rPr>
+        <w:fldChar w:fldCharType="separate"/>
+      </w:r>
+      <w:r>
+        <w:rPr>
+          <w:noProof/>
+          <w:color w:val="000000"/>
+        </w:rPr>
+        <w:fldChar w:fldCharType="begin"/>
+      </w:r>
+      <w:r>
+        <w:rPr>
+          <w:noProof/>
+          <w:color w:val="000000"/>
+        </w:rPr>
+        <w:instrText xml:space="preserve"> INCLUDEPICTURE  \d "https://github.com/bixiou/oecd_climate/raw/main/figures/country_comparison/willing_positive_countries.png" \* MERGEFORMATINET </w:instrText>
+      </w:r>
+      <w:r>
+        <w:rPr>
+          <w:noProof/>
+          <w:color w:val="000000"/>
+        </w:rPr>
+        <w:fldChar w:fldCharType="separate"/>
+      </w:r>
+      <w:r>
+        <w:rPr>
+          <w:noProof/>
+          <w:color w:val="000000"/>
+        </w:rPr>
+        <w:fldChar w:fldCharType="begin"/>
+      </w:r>
+      <w:r>
+        <w:rPr>
+          <w:noProof/>
+          <w:color w:val="000000"/>
+        </w:rPr>
+        <w:instrText xml:space="preserve"> </w:instrText>
+      </w:r>
+      <w:r>
+        <w:rPr>
+          <w:noProof/>
+          <w:color w:val="000000"/>
+        </w:rPr>
+        <w:instrText>INCLUDEPICTURE  \d "https://github.com/bixiou/oecd_climate/raw/main/figures/country_comparison/willing_positive_countries.png" \* MERGEFORMATINET</w:instrText>
+      </w:r>
+      <w:r>
+        <w:rPr>
+          <w:noProof/>
+          <w:color w:val="000000"/>
+        </w:rPr>
+        <w:instrText xml:space="preserve"> </w:instrText>
+      </w:r>
+      <w:r>
+        <w:rPr>
+          <w:noProof/>
+          <w:color w:val="000000"/>
+        </w:rPr>
+        <w:fldChar w:fldCharType="separate"/>
+      </w:r>
+      <w:r>
+        <w:rPr>
+          <w:noProof/>
+          <w:color w:val="000000"/>
+        </w:rPr>
+        <w:pict w14:anchorId="7253036F">
+          <v:shape id="_x0000_i1033" type="#_x0000_t75" alt="" style="width:365.4pt;height:272.6pt;mso-width-percent:0;mso-height-percent:0;mso-width-percent:0;mso-height-percent:0">
+            <v:imagedata r:id="rId23"/>
+          </v:shape>
+        </w:pict>
+      </w:r>
+      <w:r>
+        <w:rPr>
+          <w:noProof/>
+          <w:color w:val="000000"/>
+        </w:rPr>
+        <w:fldChar w:fldCharType="end"/>
+      </w:r>
+      <w:r>
+        <w:rPr>
+          <w:noProof/>
+          <w:color w:val="000000"/>
+        </w:rPr>
+        <w:fldChar w:fldCharType="end"/>
+      </w:r>
+      <w:r>
+        <w:rPr>
+          <w:noProof/>
+          <w:color w:val="000000"/>
+        </w:rPr>
+        <w:fldChar w:fldCharType="end"/>
+      </w:r>
+    </w:p>
+    <w:p>
+      <w:pPr>
+        <w:pStyle w:val="Caption"/>
+        <w:jc w:val="both"/>
         <w:rPr>
           <w:rFonts w:ascii="Arial" w:hAnsi="Arial" w:cs="Arial"/>
           <w:i/>
         </w:rPr>
       </w:pPr>
-      <w:bookmarkStart w:id="49" w:name="_Ref78317706"/>
+      <w:bookmarkStart w:id="67" w:name="_Ref78317706"/>
       <w:r>
         <w:t xml:space="preserve">Figure </w:t>
       </w:r>
-      <w:fldSimple w:instr=" SEQ Figure \* ARABIC ">
-        <w:r>
-          <w:rPr>
-            <w:noProof/>
-          </w:rPr>
-          <w:t>9</w:t>
-        </w:r>
-      </w:fldSimple>
-      <w:bookmarkEnd w:id="49"/>
+      <w:r>
+        <w:fldChar w:fldCharType="begin"/>
+      </w:r>
+      <w:r>
+        <w:instrText xml:space="preserve"> SEQ Figure \* ARABIC </w:instrText>
+      </w:r>
+      <w:r>
+        <w:fldChar w:fldCharType="separate"/>
+      </w:r>
+      <w:r>
+        <w:rPr>
+          <w:noProof/>
+        </w:rPr>
+        <w:t>9</w:t>
+      </w:r>
+      <w:r>
+        <w:rPr>
+          <w:noProof/>
+        </w:rPr>
+        <w:fldChar w:fldCharType="end"/>
+      </w:r>
+      <w:bookmarkEnd w:id="67"/>
       <w:r>
         <w:t xml:space="preserve">. Willingness to change habits – Here are possible </w:t>
       </w:r>
-      <w:proofErr w:type="spellStart"/>
       <w:r>
         <w:t>behaviors</w:t>
       </w:r>
-      <w:proofErr w:type="spellEnd"/>
       <w:r>
         <w:t xml:space="preserve"> that experts say would help reduce greenhouse gas emissions. </w:t>
       </w:r>
@@ -3680,18 +4179,15 @@
         <w:t>To what extent would you be willing to a</w:t>
       </w:r>
       <w:r>
-        <w:t xml:space="preserve">dopt the following </w:t>
-      </w:r>
-      <w:proofErr w:type="spellStart"/>
-      <w:r>
-        <w:t>behaviors</w:t>
-      </w:r>
-      <w:proofErr w:type="spellEnd"/>
-      <w:r>
-        <w:t>? (</w:t>
-      </w:r>
-      <w:r>
-        <w:t xml:space="preserve">% </w:t>
+        <w:t>dopt the following behaviors? (</w:t>
+      </w:r>
+      <w:proofErr w:type="gramStart"/>
+      <w:r>
+        <w:t>%</w:t>
+      </w:r>
+      <w:proofErr w:type="gramEnd"/>
+      <w:r>
+        <w:t xml:space="preserve"> </w:t>
       </w:r>
       <w:r>
         <w:t>of willingness to change “A lot” or “A great deal”</w:t>
@@ -3815,7 +4311,7 @@
         </w:rPr>
         <w:t xml:space="preserve">change </w:t>
       </w:r>
-      <w:del w:id="50" w:author="Bluebery PLANTEROSE" w:date="2021-07-29T09:20:00Z">
+      <w:del w:id="68" w:author="Bluebery PLANTEROSE" w:date="2021-07-29T09:20:00Z">
         <w:r>
           <w:rPr>
             <w:color w:val="000000"/>
@@ -3829,7 +4325,7 @@
         </w:rPr>
         <w:t>their habits</w:t>
       </w:r>
-      <w:ins w:id="51" w:author="Bluebery PLANTEROSE" w:date="2021-07-29T09:19:00Z">
+      <w:ins w:id="69" w:author="Bluebery PLANTEROSE" w:date="2021-07-29T09:19:00Z">
         <w:r>
           <w:rPr>
             <w:color w:val="000000"/>
@@ -3891,13 +4387,27 @@
         <w:rPr>
           <w:color w:val="000000"/>
         </w:rPr>
-        <w:t>pivotal, and in particular from the most well off. I</w:t>
-      </w:r>
-      <w:r>
-        <w:rPr>
-          <w:color w:val="000000"/>
-        </w:rPr>
-        <w:t>n a nutshell,</w:t>
+        <w:t xml:space="preserve">pivotal, and in particular from the most well off. </w:t>
+      </w:r>
+      <w:proofErr w:type="gramStart"/>
+      <w:r>
+        <w:rPr>
+          <w:color w:val="000000"/>
+        </w:rPr>
+        <w:t>I</w:t>
+      </w:r>
+      <w:r>
+        <w:rPr>
+          <w:color w:val="000000"/>
+        </w:rPr>
+        <w:t>n a nutshell</w:t>
+      </w:r>
+      <w:proofErr w:type="gramEnd"/>
+      <w:r>
+        <w:rPr>
+          <w:color w:val="000000"/>
+        </w:rPr>
+        <w:t>,</w:t>
       </w:r>
       <w:r>
         <w:rPr>
@@ -3944,6 +4454,27 @@
           <w:noProof/>
           <w:color w:val="000000"/>
         </w:rPr>
+        <w:instrText xml:space="preserve"> INCLUDEPICTURE  \d "https://github.com/bixiou/oecd_climate/raw/main/figures/country_comparison/condition_positive_countries.png" \* MERGEFORMATINET </w:instrText>
+      </w:r>
+      <w:r>
+        <w:rPr>
+          <w:noProof/>
+          <w:color w:val="000000"/>
+        </w:rPr>
+        <w:fldChar w:fldCharType="separate"/>
+      </w:r>
+      <w:r>
+        <w:rPr>
+          <w:noProof/>
+          <w:color w:val="000000"/>
+        </w:rPr>
+        <w:fldChar w:fldCharType="begin"/>
+      </w:r>
+      <w:r>
+        <w:rPr>
+          <w:noProof/>
+          <w:color w:val="000000"/>
+        </w:rPr>
         <w:instrText xml:space="preserve"> </w:instrText>
       </w:r>
       <w:r>
@@ -3951,14 +4482,7 @@
           <w:noProof/>
           <w:color w:val="000000"/>
         </w:rPr>
-        <w:instrText>INCLUDEPICTURE  \d "https://github.com/bixiou/oecd_climate/raw/main/figures/country_comparison/condition_positive_countries.p</w:instrText>
-      </w:r>
-      <w:r>
-        <w:rPr>
-          <w:noProof/>
-          <w:color w:val="000000"/>
-        </w:rPr>
-        <w:instrText>ng" \* MERGEFORMATINET</w:instrText>
+        <w:instrText>INCLUDEPICTURE  \d "https://github.com/bixiou/oecd_climate/raw/main/figures/country_comparison/condition_positive_countries.png" \* MERGEFORMATINET</w:instrText>
       </w:r>
       <w:r>
         <w:rPr>
@@ -3980,8 +4504,8 @@
           <w:color w:val="000000"/>
         </w:rPr>
         <w:pict w14:anchorId="202DB1A5">
-          <v:shape id="_x0000_i1032" type="#_x0000_t75" alt="" style="width:396.6pt;height:273.7pt;mso-width-percent:0;mso-height-percent:0;mso-width-percent:0;mso-height-percent:0">
-            <v:imagedata r:id="rId26"/>
+          <v:shape id="_x0000_i1034" type="#_x0000_t75" alt="" style="width:395.8pt;height:272.6pt;mso-width-percent:0;mso-height-percent:0;mso-width-percent:0;mso-height-percent:0">
+            <v:imagedata r:id="rId24"/>
           </v:shape>
         </w:pict>
       </w:r>
@@ -3999,30 +4523,66 @@
         </w:rPr>
         <w:fldChar w:fldCharType="end"/>
       </w:r>
+      <w:r>
+        <w:rPr>
+          <w:noProof/>
+          <w:color w:val="000000"/>
+        </w:rPr>
+        <w:fldChar w:fldCharType="end"/>
+      </w:r>
     </w:p>
     <w:p>
       <w:pPr>
         <w:pStyle w:val="Caption"/>
         <w:jc w:val="both"/>
       </w:pPr>
-      <w:bookmarkStart w:id="52" w:name="_Ref78317698"/>
+      <w:bookmarkStart w:id="70" w:name="_Ref78317698"/>
       <w:r>
         <w:t xml:space="preserve">Figure </w:t>
       </w:r>
-      <w:fldSimple w:instr=" SEQ Figure \* ARABIC ">
-        <w:r>
-          <w:rPr>
-            <w:noProof/>
-          </w:rPr>
-          <w:t>10</w:t>
-        </w:r>
-      </w:fldSimple>
-      <w:bookmarkEnd w:id="52"/>
+      <w:r>
+        <w:fldChar w:fldCharType="begin"/>
+      </w:r>
+      <w:r>
+        <w:instrText xml:space="preserve"> SEQ Figure \* ARABIC </w:instrText>
+      </w:r>
+      <w:r>
+        <w:fldChar w:fldCharType="separate"/>
+      </w:r>
+      <w:r>
+        <w:rPr>
+          <w:noProof/>
+        </w:rPr>
+        <w:t>10</w:t>
+      </w:r>
+      <w:r>
+        <w:rPr>
+          <w:noProof/>
+        </w:rPr>
+        <w:fldChar w:fldCharType="end"/>
+      </w:r>
+      <w:bookmarkEnd w:id="70"/>
       <w:r>
         <w:t xml:space="preserve">. Conditions to change – </w:t>
       </w:r>
       <w:r>
-        <w:t>How important are the factors below in order for you to adopt a sustainable lifestyle (i.e. limit driving, flying, and consumption, cycle more, etc.)? (% agreement)</w:t>
+        <w:t>How important are the factors below in order for you to adopt a sustainable lifestyle (i.e. limit driving, flying, and consumption, cycle more, etc.)</w:t>
+      </w:r>
+      <w:proofErr w:type="gramStart"/>
+      <w:r>
+        <w:t>?</w:t>
+      </w:r>
+      <w:proofErr w:type="gramEnd"/>
+      <w:r>
+        <w:t xml:space="preserve"> (</w:t>
+      </w:r>
+      <w:proofErr w:type="gramStart"/>
+      <w:r>
+        <w:t>%</w:t>
+      </w:r>
+      <w:proofErr w:type="gramEnd"/>
+      <w:r>
+        <w:t xml:space="preserve"> agreement)</w:t>
       </w:r>
     </w:p>
     <w:p>
@@ -4054,7 +4614,21 @@
         <w:rPr>
           <w:color w:val="000000"/>
         </w:rPr>
-        <w:t>carbon tax whose revenue would fund an equal cash transfer to each adult, a ban on combustion-engine cars in 2030, a green infrastructure program financed by public debt</w:t>
+        <w:t xml:space="preserve">carbon tax whose revenue would fund an equal cash transfer to each adult, a ban on combustion-engine cars in 2030, </w:t>
+      </w:r>
+      <w:proofErr w:type="gramStart"/>
+      <w:r>
+        <w:rPr>
+          <w:color w:val="000000"/>
+        </w:rPr>
+        <w:t>a</w:t>
+      </w:r>
+      <w:proofErr w:type="gramEnd"/>
+      <w:r>
+        <w:rPr>
+          <w:color w:val="000000"/>
+        </w:rPr>
+        <w:t xml:space="preserve"> green infrastructure program financed by public debt</w:t>
       </w:r>
       <w:r>
         <w:rPr>
@@ -4130,20 +4704,29 @@
         </w:rPr>
         <w:t xml:space="preserve"> effective against air pollution, people generally think that only the richest would win from the policy, and often think that </w:t>
       </w:r>
-      <w:commentRangeStart w:id="53"/>
+      <w:commentRangeStart w:id="71"/>
+      <w:commentRangeStart w:id="72"/>
       <w:r>
         <w:rPr>
           <w:color w:val="000000"/>
         </w:rPr>
         <w:t>their household would lose out financially</w:t>
       </w:r>
-      <w:commentRangeEnd w:id="53"/>
+      <w:commentRangeEnd w:id="71"/>
       <w:r>
         <w:rPr>
           <w:rStyle w:val="CommentReference"/>
           <w:rFonts w:eastAsiaTheme="minorHAnsi"/>
         </w:rPr>
-        <w:commentReference w:id="53"/>
+        <w:commentReference w:id="71"/>
+      </w:r>
+      <w:commentRangeEnd w:id="72"/>
+      <w:r>
+        <w:rPr>
+          <w:rStyle w:val="CommentReference"/>
+          <w:rFonts w:eastAsiaTheme="minorHAnsi"/>
+        </w:rPr>
+        <w:commentReference w:id="72"/>
       </w:r>
       <w:r>
         <w:rPr>
@@ -4271,9 +4854,23 @@
         <w:rPr>
           <w:color w:val="000000"/>
         </w:rPr>
-        <w:t xml:space="preserve">when public transport are made widely available. This shows the </w:t>
-      </w:r>
-      <w:ins w:id="54" w:author="Bluebery PLANTEROSE" w:date="2021-07-29T09:22:00Z">
+        <w:t xml:space="preserve">when public transport </w:t>
+      </w:r>
+      <w:proofErr w:type="gramStart"/>
+      <w:r>
+        <w:rPr>
+          <w:color w:val="000000"/>
+        </w:rPr>
+        <w:t>are made</w:t>
+      </w:r>
+      <w:proofErr w:type="gramEnd"/>
+      <w:r>
+        <w:rPr>
+          <w:color w:val="000000"/>
+        </w:rPr>
+        <w:t xml:space="preserve"> widely available. This shows the </w:t>
+      </w:r>
+      <w:ins w:id="73" w:author="Bluebery PLANTEROSE" w:date="2021-07-29T09:22:00Z">
         <w:r>
           <w:rPr>
             <w:color w:val="000000"/>
@@ -4305,12 +4902,14 @@
         </w:rPr>
         <w:t xml:space="preserve">, </w:t>
       </w:r>
+      <w:proofErr w:type="gramStart"/>
       <w:r>
         <w:rPr>
           <w:color w:val="000000"/>
         </w:rPr>
         <w:t>whose</w:t>
       </w:r>
+      <w:proofErr w:type="gramEnd"/>
       <w:r>
         <w:rPr>
           <w:color w:val="000000"/>
@@ -4339,14 +4938,7 @@
         <w:rPr>
           <w:color w:val="000000"/>
         </w:rPr>
-        <w:t xml:space="preserve">nother question </w:t>
-      </w:r>
-      <w:r>
-        <w:rPr>
-          <w:color w:val="000000"/>
-        </w:rPr>
-        <w:lastRenderedPageBreak/>
-        <w:t>shows that the most favored source of funding for such investments would be a tax on the wealthiest.</w:t>
+        <w:t>nother question shows that the most favored source of funding for such investments would be a tax on the wealthiest.</w:t>
       </w:r>
     </w:p>
     <w:p>
@@ -4383,22 +4975,52 @@
         <w:rPr>
           <w:color w:val="000000"/>
         </w:rPr>
+        <w:instrText xml:space="preserve"> INCLUDEPICTURE  \d "https://github.com/bixiou/oecd_climate/raw/main/figures/country_comparison/policies_attitudes_mean_countries.png" \* MERGEFORMATINET </w:instrText>
+      </w:r>
+      <w:r>
+        <w:rPr>
+          <w:color w:val="000000"/>
+        </w:rPr>
+        <w:fldChar w:fldCharType="separate"/>
+      </w:r>
+      <w:r>
+        <w:rPr>
+          <w:noProof/>
+          <w:color w:val="000000"/>
+        </w:rPr>
+        <w:fldChar w:fldCharType="begin"/>
+      </w:r>
+      <w:r>
+        <w:rPr>
+          <w:noProof/>
+          <w:color w:val="000000"/>
+        </w:rPr>
         <w:instrText xml:space="preserve"> </w:instrText>
       </w:r>
       <w:r>
         <w:rPr>
-          <w:color w:val="000000"/>
-        </w:rPr>
-        <w:instrText>INCLUDEPICTURE  \d "https://github.com/bixiou/oecd_climate/raw/main/figures/country_comparison/policies_attitudes_mean_countries.png" \* MERGEFORMATINET</w:instrText>
-      </w:r>
-      <w:r>
-        <w:rPr>
+          <w:noProof/>
+          <w:color w:val="000000"/>
+        </w:rPr>
+        <w:instrText>INCLUDEPICTURE  \d "https://github.com/bixiou/o</w:instrText>
+      </w:r>
+      <w:r>
+        <w:rPr>
+          <w:noProof/>
+          <w:color w:val="000000"/>
+        </w:rPr>
+        <w:instrText>ecd_climate/raw/main/figures/country_comparison/policies_attitudes_mean_countries.png" \* MERGEFORMATINET</w:instrText>
+      </w:r>
+      <w:r>
+        <w:rPr>
+          <w:noProof/>
           <w:color w:val="000000"/>
         </w:rPr>
         <w:instrText xml:space="preserve"> </w:instrText>
       </w:r>
       <w:r>
         <w:rPr>
+          <w:noProof/>
           <w:color w:val="000000"/>
         </w:rPr>
         <w:fldChar w:fldCharType="separate"/>
@@ -4409,13 +5031,20 @@
           <w:color w:val="000000"/>
         </w:rPr>
         <w:pict w14:anchorId="13F7B1FA">
-          <v:shape id="_x0000_i1031" type="#_x0000_t75" alt="" style="width:302.9pt;height:278.7pt;mso-width-percent:0;mso-height-percent:0;mso-width-percent:0;mso-height-percent:0">
-            <v:imagedata r:id="rId27"/>
+          <v:shape id="_x0000_i1035" type="#_x0000_t75" alt="" style="width:303.4pt;height:277.6pt;mso-width-percent:0;mso-height-percent:0;mso-width-percent:0;mso-height-percent:0">
+            <v:imagedata r:id="rId25"/>
           </v:shape>
         </w:pict>
       </w:r>
       <w:r>
         <w:rPr>
+          <w:noProof/>
+          <w:color w:val="000000"/>
+        </w:rPr>
+        <w:fldChar w:fldCharType="end"/>
+      </w:r>
+      <w:r>
+        <w:rPr>
           <w:color w:val="000000"/>
         </w:rPr>
         <w:fldChar w:fldCharType="end"/>
@@ -4435,19 +5064,32 @@
           <w:color w:val="000000"/>
         </w:rPr>
       </w:pPr>
-      <w:bookmarkStart w:id="55" w:name="_Ref78321919"/>
+      <w:bookmarkStart w:id="74" w:name="_Ref78321919"/>
       <w:r>
         <w:t xml:space="preserve">Figure </w:t>
       </w:r>
-      <w:fldSimple w:instr=" SEQ Figure \* ARABIC ">
-        <w:r>
-          <w:rPr>
-            <w:noProof/>
-          </w:rPr>
-          <w:t>11</w:t>
-        </w:r>
-      </w:fldSimple>
-      <w:bookmarkEnd w:id="55"/>
+      <w:r>
+        <w:fldChar w:fldCharType="begin"/>
+      </w:r>
+      <w:r>
+        <w:instrText xml:space="preserve"> SEQ Figure \* ARABIC </w:instrText>
+      </w:r>
+      <w:r>
+        <w:fldChar w:fldCharType="separate"/>
+      </w:r>
+      <w:r>
+        <w:rPr>
+          <w:noProof/>
+        </w:rPr>
+        <w:t>11</w:t>
+      </w:r>
+      <w:r>
+        <w:rPr>
+          <w:noProof/>
+        </w:rPr>
+        <w:fldChar w:fldCharType="end"/>
+      </w:r>
+      <w:bookmarkEnd w:id="74"/>
       <w:r>
         <w:t xml:space="preserve">. </w:t>
       </w:r>
@@ -4491,22 +5133,45 @@
         <w:rPr>
           <w:color w:val="000000"/>
         </w:rPr>
+        <w:instrText xml:space="preserve"> INCLUDEPICTURE  \d "https://github.com/bixiou/oecd_climate/raw/main/figures/country_comparison/policies_all_support_positive_countries.png" \* MERGEFORMATINET </w:instrText>
+      </w:r>
+      <w:r>
+        <w:rPr>
+          <w:color w:val="000000"/>
+        </w:rPr>
+        <w:fldChar w:fldCharType="separate"/>
+      </w:r>
+      <w:r>
+        <w:rPr>
+          <w:noProof/>
+          <w:color w:val="000000"/>
+        </w:rPr>
+        <w:fldChar w:fldCharType="begin"/>
+      </w:r>
+      <w:r>
+        <w:rPr>
+          <w:noProof/>
+          <w:color w:val="000000"/>
+        </w:rPr>
         <w:instrText xml:space="preserve"> </w:instrText>
       </w:r>
       <w:r>
         <w:rPr>
+          <w:noProof/>
           <w:color w:val="000000"/>
         </w:rPr>
         <w:instrText>INCLUDEPICTURE  \d "https://github.com/bixiou/oecd_climate/raw/main/figures/country_comparison/policies_all_support_positive_countries.png" \* MERGEFORMATINET</w:instrText>
       </w:r>
       <w:r>
         <w:rPr>
+          <w:noProof/>
           <w:color w:val="000000"/>
         </w:rPr>
         <w:instrText xml:space="preserve"> </w:instrText>
       </w:r>
       <w:r>
         <w:rPr>
+          <w:noProof/>
           <w:color w:val="000000"/>
         </w:rPr>
         <w:fldChar w:fldCharType="separate"/>
@@ -4517,13 +5182,20 @@
           <w:color w:val="000000"/>
         </w:rPr>
         <w:pict w14:anchorId="0B944F2D">
-          <v:shape id="_x0000_i1030" type="#_x0000_t75" alt="" style="width:340.15pt;height:273.7pt;mso-width-percent:0;mso-height-percent:0;mso-width-percent:0;mso-height-percent:0">
-            <v:imagedata r:id="rId28"/>
+          <v:shape id="_x0000_i1036" type="#_x0000_t75" alt="" style="width:339.6pt;height:272.6pt;mso-width-percent:0;mso-height-percent:0;mso-width-percent:0;mso-height-percent:0">
+            <v:imagedata r:id="rId26"/>
           </v:shape>
         </w:pict>
       </w:r>
       <w:r>
         <w:rPr>
+          <w:noProof/>
+          <w:color w:val="000000"/>
+        </w:rPr>
+        <w:fldChar w:fldCharType="end"/>
+      </w:r>
+      <w:r>
+        <w:rPr>
           <w:color w:val="000000"/>
         </w:rPr>
         <w:fldChar w:fldCharType="end"/>
@@ -4540,19 +5212,32 @@
         <w:pStyle w:val="Caption"/>
         <w:jc w:val="both"/>
       </w:pPr>
-      <w:bookmarkStart w:id="56" w:name="_Ref78317691"/>
+      <w:bookmarkStart w:id="75" w:name="_Ref78317691"/>
       <w:r>
         <w:t xml:space="preserve">Figure </w:t>
       </w:r>
-      <w:fldSimple w:instr=" SEQ Figure \* ARABIC ">
-        <w:r>
-          <w:rPr>
-            <w:noProof/>
-          </w:rPr>
-          <w:t>12</w:t>
-        </w:r>
-      </w:fldSimple>
-      <w:bookmarkEnd w:id="56"/>
+      <w:r>
+        <w:fldChar w:fldCharType="begin"/>
+      </w:r>
+      <w:r>
+        <w:instrText xml:space="preserve"> SEQ Figure \* ARABIC </w:instrText>
+      </w:r>
+      <w:r>
+        <w:fldChar w:fldCharType="separate"/>
+      </w:r>
+      <w:r>
+        <w:rPr>
+          <w:noProof/>
+        </w:rPr>
+        <w:t>12</w:t>
+      </w:r>
+      <w:r>
+        <w:rPr>
+          <w:noProof/>
+        </w:rPr>
+        <w:fldChar w:fldCharType="end"/>
+      </w:r>
+      <w:bookmarkEnd w:id="75"/>
       <w:r>
         <w:t xml:space="preserve">. </w:t>
       </w:r>
@@ -4572,7 +5257,15 @@
         <w:t>Do you support or oppose the following policy?</w:t>
       </w:r>
       <w:r>
-        <w:t xml:space="preserve"> (% of support)</w:t>
+        <w:t xml:space="preserve"> (</w:t>
+      </w:r>
+      <w:proofErr w:type="gramStart"/>
+      <w:r>
+        <w:t>%</w:t>
+      </w:r>
+      <w:proofErr w:type="gramEnd"/>
+      <w:r>
+        <w:t xml:space="preserve"> of support)</w:t>
       </w:r>
     </w:p>
     <w:p>
@@ -4603,7 +5296,7 @@
         <w:lastRenderedPageBreak/>
         <w:t xml:space="preserve">Other policies </w:t>
       </w:r>
-      <w:del w:id="57" w:author="Bluebery PLANTEROSE" w:date="2021-07-29T09:23:00Z">
+      <w:del w:id="76" w:author="Bluebery PLANTEROSE" w:date="2021-07-29T09:23:00Z">
         <w:r>
           <w:rPr>
             <w:color w:val="000000"/>
@@ -4611,7 +5304,7 @@
           <w:delText xml:space="preserve">fare </w:delText>
         </w:r>
       </w:del>
-      <w:del w:id="58" w:author="Bluebery PLANTEROSE" w:date="2021-07-29T09:26:00Z">
+      <w:del w:id="77" w:author="Bluebery PLANTEROSE" w:date="2021-07-29T09:26:00Z">
         <w:r>
           <w:rPr>
             <w:color w:val="000000"/>
@@ -4619,7 +5312,7 @@
           <w:delText>better</w:delText>
         </w:r>
       </w:del>
-      <w:ins w:id="59" w:author="Bluebery PLANTEROSE" w:date="2021-07-29T09:26:00Z">
+      <w:ins w:id="78" w:author="Bluebery PLANTEROSE" w:date="2021-07-29T09:26:00Z">
         <w:r>
           <w:rPr>
             <w:color w:val="000000"/>
@@ -4693,7 +5386,14 @@
         <w:rPr>
           <w:color w:val="000000"/>
         </w:rPr>
-        <w:t xml:space="preserve"> However, taxes are rarely supported by a majority</w:t>
+        <w:t xml:space="preserve"> However, </w:t>
+      </w:r>
+      <w:proofErr w:type="gramStart"/>
+      <w:r>
+        <w:rPr>
+          <w:color w:val="000000"/>
+        </w:rPr>
+        <w:t>taxes are rarely supported by a majority</w:t>
       </w:r>
       <w:r>
         <w:rPr>
@@ -4749,7 +5449,28 @@
         <w:rPr>
           <w:color w:val="000000"/>
         </w:rPr>
-        <w:t>). It is noteworthy that, contrary to other countries (which probably have lower taste for redistribution), a majority of French people would support a carbon tax if its revenues are used to compensate the poorest households or those most constrained to use fossil fuels.</w:t>
+        <w:t>)</w:t>
+      </w:r>
+      <w:proofErr w:type="gramEnd"/>
+      <w:r>
+        <w:rPr>
+          <w:color w:val="000000"/>
+        </w:rPr>
+        <w:t xml:space="preserve">. It is noteworthy that, contrary to other countries (which probably have lower taste for redistribution), a majority of French people would support a carbon tax if its revenues </w:t>
+      </w:r>
+      <w:proofErr w:type="gramStart"/>
+      <w:r>
+        <w:rPr>
+          <w:color w:val="000000"/>
+        </w:rPr>
+        <w:t>are used</w:t>
+      </w:r>
+      <w:proofErr w:type="gramEnd"/>
+      <w:r>
+        <w:rPr>
+          <w:color w:val="000000"/>
+        </w:rPr>
+        <w:t xml:space="preserve"> to compensate the poorest households or those most constrained to use fossil fuels.</w:t>
       </w:r>
     </w:p>
     <w:p>
@@ -4803,7 +5524,7 @@
         </w:rPr>
         <w:t xml:space="preserve"> focuses on beef consumption, a habit that will be challenging to change as it conveys a hardly substitutable pleasure. Most people correctly find that beef has a higher GHG footprint than chicken, pasta or rice. About one third of people are willing to limit a lot their consumption of beef, and the same share of people supports the policies that would be most efficient to reduce beef consumption. The only policy</w:t>
       </w:r>
-      <w:ins w:id="60" w:author="Bluebery PLANTEROSE" w:date="2021-07-29T09:28:00Z">
+      <w:ins w:id="79" w:author="Bluebery PLANTEROSE" w:date="2021-07-29T09:28:00Z">
         <w:r>
           <w:rPr>
             <w:color w:val="000000"/>
@@ -4815,7 +5536,21 @@
         <w:rPr>
           <w:color w:val="000000"/>
         </w:rPr>
-        <w:t xml:space="preserve"> obtaining a majority support in all countries is the one not directly related to beef: subsidies on healthy plant-based food. French people appear the most keen on addressing beef consumption as a majority of them also supports a ban on intensive cattle farming.</w:t>
+        <w:t xml:space="preserve"> obtaining a majority support in all countries is the one not directly related to beef: subsidies on healthy plant-based food. French people appear the </w:t>
+      </w:r>
+      <w:proofErr w:type="gramStart"/>
+      <w:r>
+        <w:rPr>
+          <w:color w:val="000000"/>
+        </w:rPr>
+        <w:t>most keen</w:t>
+      </w:r>
+      <w:proofErr w:type="gramEnd"/>
+      <w:r>
+        <w:rPr>
+          <w:color w:val="000000"/>
+        </w:rPr>
+        <w:t xml:space="preserve"> on addressing beef consumption as a majority of them also supports a ban on intensive cattle farming.</w:t>
       </w:r>
     </w:p>
     <w:p>
@@ -4825,7 +5560,7 @@
           <w:color w:val="000000"/>
         </w:rPr>
       </w:pPr>
-      <w:del w:id="61" w:author="Bluebery PLANTEROSE" w:date="2021-07-29T09:32:00Z">
+      <w:del w:id="80" w:author="Bluebery PLANTEROSE" w:date="2021-07-29T09:32:00Z">
         <w:r>
           <w:rPr>
             <w:color w:val="000000"/>
@@ -4833,15 +5568,33 @@
           <w:delText xml:space="preserve">The international policy block starts by asking at what levels climate policies are needed. </w:delText>
         </w:r>
       </w:del>
-      <w:ins w:id="62" w:author="Bluebery PLANTEROSE" w:date="2021-07-29T09:32:00Z">
+      <w:ins w:id="81" w:author="Bluebery PLANTEROSE" w:date="2021-07-29T09:32:00Z">
+        <w:del w:id="82" w:author="Fabre  Adrien" w:date="2021-07-29T12:19:00Z">
+          <w:r>
+            <w:rPr>
+              <w:color w:val="000000"/>
+            </w:rPr>
+            <w:delText>Moreover</w:delText>
+          </w:r>
+        </w:del>
+      </w:ins>
+      <w:ins w:id="83" w:author="Fabre  Adrien" w:date="2021-07-29T12:19:00Z">
         <w:r>
           <w:rPr>
             <w:color w:val="000000"/>
           </w:rPr>
-          <w:t>Moreover, a</w:t>
+          <w:t>Turning to the international policies block</w:t>
         </w:r>
       </w:ins>
-      <w:del w:id="63" w:author="Bluebery PLANTEROSE" w:date="2021-07-29T09:29:00Z">
+      <w:ins w:id="84" w:author="Bluebery PLANTEROSE" w:date="2021-07-29T09:32:00Z">
+        <w:r>
+          <w:rPr>
+            <w:color w:val="000000"/>
+          </w:rPr>
+          <w:t>, a</w:t>
+        </w:r>
+      </w:ins>
+      <w:del w:id="85" w:author="Bluebery PLANTEROSE" w:date="2021-07-29T09:29:00Z">
         <w:r>
           <w:rPr>
             <w:color w:val="000000"/>
@@ -4855,7 +5608,7 @@
         </w:rPr>
         <w:t xml:space="preserve">n overwhelming majority </w:t>
       </w:r>
-      <w:del w:id="64" w:author="Bluebery PLANTEROSE" w:date="2021-07-29T09:31:00Z">
+      <w:del w:id="86" w:author="Bluebery PLANTEROSE" w:date="2021-07-29T09:31:00Z">
         <w:r>
           <w:rPr>
             <w:color w:val="000000"/>
@@ -4863,18 +5616,12 @@
           <w:delText xml:space="preserve">chooses </w:delText>
         </w:r>
       </w:del>
-      <w:ins w:id="65" w:author="Bluebery PLANTEROSE" w:date="2021-07-29T09:31:00Z">
+      <w:ins w:id="87" w:author="Bluebery PLANTEROSE" w:date="2021-07-29T09:31:00Z">
         <w:r>
           <w:rPr>
             <w:color w:val="000000"/>
           </w:rPr>
-          <w:t>thinks climate policies should be implemented at</w:t>
-        </w:r>
-        <w:r>
-          <w:rPr>
-            <w:color w:val="000000"/>
-          </w:rPr>
-          <w:t xml:space="preserve"> </w:t>
+          <w:t xml:space="preserve">thinks climate policies should be implemented at </w:t>
         </w:r>
       </w:ins>
       <w:r>
@@ -4883,7 +5630,7 @@
         </w:rPr>
         <w:t xml:space="preserve">the global level; far less </w:t>
       </w:r>
-      <w:del w:id="66" w:author="Bluebery PLANTEROSE" w:date="2021-07-29T09:32:00Z">
+      <w:del w:id="88" w:author="Bluebery PLANTEROSE" w:date="2021-07-29T09:32:00Z">
         <w:r>
           <w:rPr>
             <w:color w:val="000000"/>
@@ -4891,18 +5638,12 @@
           <w:delText xml:space="preserve">choose </w:delText>
         </w:r>
       </w:del>
-      <w:ins w:id="67" w:author="Bluebery PLANTEROSE" w:date="2021-07-29T09:32:00Z">
+      <w:ins w:id="89" w:author="Bluebery PLANTEROSE" w:date="2021-07-29T09:32:00Z">
         <w:r>
           <w:rPr>
             <w:color w:val="000000"/>
           </w:rPr>
-          <w:t>consider</w:t>
-        </w:r>
-        <w:r>
-          <w:rPr>
-            <w:color w:val="000000"/>
-          </w:rPr>
-          <w:t xml:space="preserve"> </w:t>
+          <w:t xml:space="preserve">consider </w:t>
         </w:r>
       </w:ins>
       <w:r>
@@ -4911,7 +5652,7 @@
         </w:rPr>
         <w:t xml:space="preserve">more local </w:t>
       </w:r>
-      <w:del w:id="68" w:author="Bluebery PLANTEROSE" w:date="2021-07-29T09:32:00Z">
+      <w:del w:id="90" w:author="Bluebery PLANTEROSE" w:date="2021-07-29T09:32:00Z">
         <w:r>
           <w:rPr>
             <w:color w:val="000000"/>
@@ -4919,79 +5660,93 @@
           <w:delText xml:space="preserve">ones </w:delText>
         </w:r>
       </w:del>
-      <w:ins w:id="69" w:author="Bluebery PLANTEROSE" w:date="2021-07-29T09:32:00Z">
+      <w:ins w:id="91" w:author="Bluebery PLANTEROSE" w:date="2021-07-29T09:32:00Z">
         <w:r>
           <w:rPr>
             <w:color w:val="000000"/>
           </w:rPr>
-          <w:t>levels of implementation.</w:t>
+          <w:t xml:space="preserve">levels of implementation. </w:t>
         </w:r>
+      </w:ins>
+      <w:r>
+        <w:rPr>
+          <w:color w:val="000000"/>
+        </w:rPr>
+        <w:t>(</w:t>
+      </w:r>
+      <w:r>
+        <w:rPr>
+          <w:color w:val="000000"/>
+        </w:rPr>
+        <w:fldChar w:fldCharType="begin"/>
+      </w:r>
+      <w:r>
+        <w:rPr>
+          <w:color w:val="000000"/>
+        </w:rPr>
+        <w:instrText xml:space="preserve"> REF _Ref78318539 \h </w:instrText>
+      </w:r>
+      <w:r>
+        <w:rPr>
+          <w:color w:val="000000"/>
+        </w:rPr>
+      </w:r>
+      <w:r>
+        <w:rPr>
+          <w:color w:val="000000"/>
+        </w:rPr>
+        <w:fldChar w:fldCharType="separate"/>
+      </w:r>
+      <w:r>
+        <w:t xml:space="preserve">Figure </w:t>
+      </w:r>
+      <w:r>
+        <w:rPr>
+          <w:noProof/>
+        </w:rPr>
+        <w:t>16</w:t>
+      </w:r>
+      <w:r>
+        <w:rPr>
+          <w:color w:val="000000"/>
+        </w:rPr>
+        <w:fldChar w:fldCharType="end"/>
+      </w:r>
+      <w:r>
+        <w:rPr>
+          <w:color w:val="000000"/>
+        </w:rPr>
+        <w:t xml:space="preserve">). </w:t>
+      </w:r>
+      <w:ins w:id="92" w:author="Bluebery PLANTEROSE" w:date="2021-07-29T09:32:00Z">
+        <w:del w:id="93" w:author="Fabre  Adrien" w:date="2021-07-29T12:20:00Z">
+          <w:r>
+            <w:rPr>
+              <w:color w:val="000000"/>
+            </w:rPr>
+            <w:delText xml:space="preserve">Regarding international policies, </w:delText>
+          </w:r>
+        </w:del>
+      </w:ins>
+      <w:ins w:id="94" w:author="Fabre  Adrien" w:date="2021-07-29T12:20:00Z">
         <w:r>
           <w:rPr>
             <w:color w:val="000000"/>
           </w:rPr>
-          <w:t xml:space="preserve"> </w:t>
+          <w:t>S</w:t>
         </w:r>
       </w:ins>
-      <w:r>
-        <w:rPr>
-          <w:color w:val="000000"/>
-        </w:rPr>
-        <w:t>(</w:t>
-      </w:r>
-      <w:r>
-        <w:rPr>
-          <w:color w:val="000000"/>
-        </w:rPr>
-        <w:fldChar w:fldCharType="begin"/>
-      </w:r>
-      <w:r>
-        <w:rPr>
-          <w:color w:val="000000"/>
-        </w:rPr>
-        <w:instrText xml:space="preserve"> REF _Ref78318539 \h </w:instrText>
-      </w:r>
-      <w:r>
-        <w:rPr>
-          <w:color w:val="000000"/>
-        </w:rPr>
-      </w:r>
-      <w:r>
-        <w:rPr>
-          <w:color w:val="000000"/>
-        </w:rPr>
-        <w:fldChar w:fldCharType="separate"/>
-      </w:r>
-      <w:r>
-        <w:t xml:space="preserve">Figure </w:t>
-      </w:r>
-      <w:r>
-        <w:rPr>
-          <w:noProof/>
-        </w:rPr>
-        <w:t>16</w:t>
-      </w:r>
-      <w:r>
-        <w:rPr>
-          <w:color w:val="000000"/>
-        </w:rPr>
-        <w:fldChar w:fldCharType="end"/>
-      </w:r>
-      <w:r>
-        <w:rPr>
-          <w:color w:val="000000"/>
-        </w:rPr>
-        <w:t xml:space="preserve">). </w:t>
-      </w:r>
-      <w:ins w:id="70" w:author="Bluebery PLANTEROSE" w:date="2021-07-29T09:32:00Z">
-        <w:r>
-          <w:rPr>
-            <w:color w:val="000000"/>
-          </w:rPr>
-          <w:t>Regarding international policies, s</w:t>
-        </w:r>
+      <w:ins w:id="95" w:author="Bluebery PLANTEROSE" w:date="2021-07-29T09:32:00Z">
+        <w:del w:id="96" w:author="Fabre  Adrien" w:date="2021-07-29T12:20:00Z">
+          <w:r>
+            <w:rPr>
+              <w:color w:val="000000"/>
+            </w:rPr>
+            <w:delText>s</w:delText>
+          </w:r>
+        </w:del>
       </w:ins>
-      <w:del w:id="71" w:author="Bluebery PLANTEROSE" w:date="2021-07-29T09:32:00Z">
+      <w:del w:id="97" w:author="Bluebery PLANTEROSE" w:date="2021-07-29T09:32:00Z">
         <w:r>
           <w:rPr>
             <w:color w:val="000000"/>
@@ -5016,7 +5771,21 @@
         <w:rPr>
           <w:color w:val="000000"/>
         </w:rPr>
-        <w:t xml:space="preserve"> principle, although in all countries, a relative majority acknowledges that transfers from high-income countries to vulnerable ones are needed.</w:t>
+        <w:t xml:space="preserve"> principle, although in all countries, a relative majority acknowledges that transfers from high-income countries to vulnerable ones </w:t>
+      </w:r>
+      <w:proofErr w:type="gramStart"/>
+      <w:r>
+        <w:rPr>
+          <w:color w:val="000000"/>
+        </w:rPr>
+        <w:t>are needed</w:t>
+      </w:r>
+      <w:proofErr w:type="gramEnd"/>
+      <w:r>
+        <w:rPr>
+          <w:color w:val="000000"/>
+        </w:rPr>
+        <w:t>.</w:t>
       </w:r>
     </w:p>
     <w:p>
@@ -5053,22 +5822,52 @@
         <w:rPr>
           <w:color w:val="000000"/>
         </w:rPr>
+        <w:instrText xml:space="preserve"> INCLUDEPICTURE  \d "https://github.com/bixiou/oecd_climate/raw/main/figures/country_comparison/policy_all_positive_countries.png" \* MERGEFORMATINET </w:instrText>
+      </w:r>
+      <w:r>
+        <w:rPr>
+          <w:color w:val="000000"/>
+        </w:rPr>
+        <w:fldChar w:fldCharType="separate"/>
+      </w:r>
+      <w:r>
+        <w:rPr>
+          <w:noProof/>
+          <w:color w:val="000000"/>
+        </w:rPr>
+        <w:fldChar w:fldCharType="begin"/>
+      </w:r>
+      <w:r>
+        <w:rPr>
+          <w:noProof/>
+          <w:color w:val="000000"/>
+        </w:rPr>
         <w:instrText xml:space="preserve"> </w:instrText>
       </w:r>
       <w:r>
         <w:rPr>
-          <w:color w:val="000000"/>
-        </w:rPr>
-        <w:instrText>INCLUDEPICTURE  \d "https://github.com/bixiou/oecd_climate/raw/main/figures/country_comparison/policy_all_positive_countries.png" \* MERGEFORMATINET</w:instrText>
-      </w:r>
-      <w:r>
-        <w:rPr>
+          <w:noProof/>
+          <w:color w:val="000000"/>
+        </w:rPr>
+        <w:instrText>INCLUDEPICTURE  \d "https://github.com/bixiou/oecd_climate/raw/</w:instrText>
+      </w:r>
+      <w:r>
+        <w:rPr>
+          <w:noProof/>
+          <w:color w:val="000000"/>
+        </w:rPr>
+        <w:instrText>main/figures/country_comparison/policy_all_positive_countries.png" \* MERGEFORMATINET</w:instrText>
+      </w:r>
+      <w:r>
+        <w:rPr>
+          <w:noProof/>
           <w:color w:val="000000"/>
         </w:rPr>
         <w:instrText xml:space="preserve"> </w:instrText>
       </w:r>
       <w:r>
         <w:rPr>
+          <w:noProof/>
           <w:color w:val="000000"/>
         </w:rPr>
         <w:fldChar w:fldCharType="separate"/>
@@ -5079,20 +5878,387 @@
           <w:color w:val="000000"/>
         </w:rPr>
         <w:pict w14:anchorId="5D9623FE">
-          <v:shape id="_x0000_i1029" type="#_x0000_t75" alt="" style="width:288.6pt;height:276.85pt;mso-width-percent:0;mso-height-percent:0;mso-width-percent:0;mso-height-percent:0">
+          <v:shape id="_x0000_i1037" type="#_x0000_t75" alt="" style="width:4in;height:277.6pt;mso-width-percent:0;mso-height-percent:0;mso-width-percent:0;mso-height-percent:0">
+            <v:imagedata r:id="rId27"/>
+          </v:shape>
+        </w:pict>
+      </w:r>
+      <w:r>
+        <w:rPr>
+          <w:noProof/>
+          <w:color w:val="000000"/>
+        </w:rPr>
+        <w:fldChar w:fldCharType="end"/>
+      </w:r>
+      <w:r>
+        <w:rPr>
+          <w:color w:val="000000"/>
+        </w:rPr>
+        <w:fldChar w:fldCharType="end"/>
+      </w:r>
+      <w:r>
+        <w:rPr>
+          <w:color w:val="000000"/>
+        </w:rPr>
+        <w:fldChar w:fldCharType="end"/>
+      </w:r>
+    </w:p>
+    <w:p>
+      <w:pPr>
+        <w:pStyle w:val="Caption"/>
+        <w:jc w:val="both"/>
+      </w:pPr>
+      <w:bookmarkStart w:id="98" w:name="_Ref78317678"/>
+      <w:r>
+        <w:t xml:space="preserve">Figure </w:t>
+      </w:r>
+      <w:r>
+        <w:fldChar w:fldCharType="begin"/>
+      </w:r>
+      <w:r>
+        <w:instrText xml:space="preserve"> SEQ Figure \* ARABIC </w:instrText>
+      </w:r>
+      <w:r>
+        <w:fldChar w:fldCharType="separate"/>
+      </w:r>
+      <w:r>
+        <w:rPr>
+          <w:noProof/>
+        </w:rPr>
+        <w:t>13</w:t>
+      </w:r>
+      <w:r>
+        <w:rPr>
+          <w:noProof/>
+        </w:rPr>
+        <w:fldChar w:fldCharType="end"/>
+      </w:r>
+      <w:bookmarkEnd w:id="98"/>
+      <w:r>
+        <w:t xml:space="preserve">. </w:t>
+      </w:r>
+      <w:r>
+        <w:t xml:space="preserve">Other </w:t>
+      </w:r>
+      <w:r>
+        <w:t>policies</w:t>
+      </w:r>
+      <w:r>
+        <w:t>’ support</w:t>
+      </w:r>
+      <w:r>
+        <w:t xml:space="preserve"> – Do you suppor</w:t>
+      </w:r>
+      <w:r>
+        <w:t>t or oppose the following policies</w:t>
+      </w:r>
+      <w:r>
+        <w:t>? (</w:t>
+      </w:r>
+      <w:proofErr w:type="gramStart"/>
+      <w:r>
+        <w:t>%</w:t>
+      </w:r>
+      <w:proofErr w:type="gramEnd"/>
+      <w:r>
+        <w:t xml:space="preserve"> of support)</w:t>
+      </w:r>
+    </w:p>
+    <w:p>
+      <w:pPr>
+        <w:pStyle w:val="Para1"/>
+        <w:rPr>
+          <w:color w:val="000000"/>
+        </w:rPr>
+      </w:pPr>
+    </w:p>
+    <w:p>
+      <w:pPr>
+        <w:pStyle w:val="Para1"/>
+        <w:keepNext/>
+      </w:pPr>
+      <w:r>
+        <w:rPr>
+          <w:noProof/>
+          <w:color w:val="000000"/>
+        </w:rPr>
+        <w:lastRenderedPageBreak/>
+        <w:fldChar w:fldCharType="begin"/>
+      </w:r>
+      <w:r>
+        <w:rPr>
+          <w:noProof/>
+          <w:color w:val="000000"/>
+        </w:rPr>
+        <w:instrText xml:space="preserve"> INCLUDEPICTURE  "https://github.com/bixiou/oecd_climate/raw/main/figures/country_comparison/tax_positive_countries.png" \d </w:instrText>
+      </w:r>
+      <w:r>
+        <w:rPr>
+          <w:noProof/>
+          <w:color w:val="000000"/>
+        </w:rPr>
+        <w:fldChar w:fldCharType="separate"/>
+      </w:r>
+      <w:r>
+        <w:rPr>
+          <w:noProof/>
+          <w:color w:val="000000"/>
+        </w:rPr>
+        <w:fldChar w:fldCharType="begin"/>
+      </w:r>
+      <w:r>
+        <w:rPr>
+          <w:noProof/>
+          <w:color w:val="000000"/>
+        </w:rPr>
+        <w:instrText xml:space="preserve"> INCLUDEPICTURE  \d "https://github.com/bixiou/oecd_climate/raw/main/figures/country_comparison/tax_positive_countries.png" \* MERGEFORMATINET </w:instrText>
+      </w:r>
+      <w:r>
+        <w:rPr>
+          <w:noProof/>
+          <w:color w:val="000000"/>
+        </w:rPr>
+        <w:fldChar w:fldCharType="separate"/>
+      </w:r>
+      <w:r>
+        <w:rPr>
+          <w:noProof/>
+          <w:color w:val="000000"/>
+        </w:rPr>
+        <w:fldChar w:fldCharType="begin"/>
+      </w:r>
+      <w:r>
+        <w:rPr>
+          <w:noProof/>
+          <w:color w:val="000000"/>
+        </w:rPr>
+        <w:instrText xml:space="preserve"> </w:instrText>
+      </w:r>
+      <w:r>
+        <w:rPr>
+          <w:noProof/>
+          <w:color w:val="000000"/>
+        </w:rPr>
+        <w:instrText>INCLUDEPICTURE  \d "https://github.com/bixiou/oecd_climate/raw/main/figures/country_comparison/tax_positive_countries.png" \* MERGEFORMATINET</w:instrText>
+      </w:r>
+      <w:r>
+        <w:rPr>
+          <w:noProof/>
+          <w:color w:val="000000"/>
+        </w:rPr>
+        <w:instrText xml:space="preserve"> </w:instrText>
+      </w:r>
+      <w:r>
+        <w:rPr>
+          <w:noProof/>
+          <w:color w:val="000000"/>
+        </w:rPr>
+        <w:fldChar w:fldCharType="separate"/>
+      </w:r>
+      <w:r>
+        <w:rPr>
+          <w:noProof/>
+          <w:color w:val="000000"/>
+        </w:rPr>
+        <w:pict w14:anchorId="7BC81E69">
+          <v:shape id="_x0000_i1038" type="#_x0000_t75" alt="" style="width:251.8pt;height:277.6pt;mso-width-percent:0;mso-height-percent:0;mso-width-percent:0;mso-height-percent:0">
+            <v:imagedata r:id="rId28"/>
+          </v:shape>
+        </w:pict>
+      </w:r>
+      <w:r>
+        <w:rPr>
+          <w:noProof/>
+          <w:color w:val="000000"/>
+        </w:rPr>
+        <w:fldChar w:fldCharType="end"/>
+      </w:r>
+      <w:r>
+        <w:rPr>
+          <w:noProof/>
+          <w:color w:val="000000"/>
+        </w:rPr>
+        <w:fldChar w:fldCharType="end"/>
+      </w:r>
+      <w:r>
+        <w:rPr>
+          <w:noProof/>
+          <w:color w:val="000000"/>
+        </w:rPr>
+        <w:fldChar w:fldCharType="end"/>
+      </w:r>
+    </w:p>
+    <w:p>
+      <w:pPr>
+        <w:pStyle w:val="Caption"/>
+        <w:jc w:val="both"/>
+      </w:pPr>
+      <w:bookmarkStart w:id="99" w:name="_Ref78317670"/>
+      <w:r>
+        <w:t xml:space="preserve">Figure </w:t>
+      </w:r>
+      <w:r>
+        <w:fldChar w:fldCharType="begin"/>
+      </w:r>
+      <w:r>
+        <w:instrText xml:space="preserve"> SEQ Figure \* ARABIC </w:instrText>
+      </w:r>
+      <w:r>
+        <w:fldChar w:fldCharType="separate"/>
+      </w:r>
+      <w:r>
+        <w:rPr>
+          <w:noProof/>
+        </w:rPr>
+        <w:t>14</w:t>
+      </w:r>
+      <w:r>
+        <w:rPr>
+          <w:noProof/>
+        </w:rPr>
+        <w:fldChar w:fldCharType="end"/>
+      </w:r>
+      <w:bookmarkEnd w:id="99"/>
+      <w:r>
+        <w:t xml:space="preserve">. Support for carbon tax depending on revenue use – </w:t>
+      </w:r>
+      <w:r>
+        <w:t xml:space="preserve">Governments can use the revenues from carbon taxes </w:t>
+      </w:r>
+      <w:r>
+        <w:t>would raise g</w:t>
+      </w:r>
+      <w:r>
+        <w:t xml:space="preserve">asoline prices by 10 centimes per </w:t>
+      </w:r>
+      <w:proofErr w:type="spellStart"/>
+      <w:r>
+        <w:t>liter</w:t>
+      </w:r>
+      <w:proofErr w:type="spellEnd"/>
+      <w:r>
+        <w:t>, if the government used</w:t>
+      </w:r>
+      <w:r>
+        <w:t xml:space="preserve"> this revenue to finance... (</w:t>
+      </w:r>
+      <w:proofErr w:type="gramStart"/>
+      <w:r>
+        <w:t>%</w:t>
+      </w:r>
+      <w:proofErr w:type="gramEnd"/>
+      <w:r>
+        <w:t xml:space="preserve"> </w:t>
+      </w:r>
+      <w:r>
+        <w:t>support</w:t>
+      </w:r>
+      <w:r>
+        <w:t>)</w:t>
+      </w:r>
+    </w:p>
+    <w:p>
+      <w:pPr>
+        <w:pStyle w:val="Para1"/>
+        <w:keepNext/>
+      </w:pPr>
+      <w:r>
+        <w:rPr>
+          <w:noProof/>
+        </w:rPr>
+        <w:fldChar w:fldCharType="begin"/>
+      </w:r>
+      <w:r>
+        <w:rPr>
+          <w:noProof/>
+        </w:rPr>
+        <w:instrText xml:space="preserve"> INCLUDEPICTURE  "https://github.com/bixiou/oecd_climate/raw/main/figures/country_comparison/beef_positive_countries.png" \d </w:instrText>
+      </w:r>
+      <w:r>
+        <w:rPr>
+          <w:noProof/>
+        </w:rPr>
+        <w:fldChar w:fldCharType="separate"/>
+      </w:r>
+      <w:r>
+        <w:rPr>
+          <w:noProof/>
+        </w:rPr>
+        <w:fldChar w:fldCharType="begin"/>
+      </w:r>
+      <w:r>
+        <w:rPr>
+          <w:noProof/>
+        </w:rPr>
+        <w:instrText xml:space="preserve"> INCLUDEPICTURE  \d "https://github.com/bixiou/oecd_climate/raw/main/figures/country_comparison/beef_positive_countries.png" \* MERGEFORMATINET </w:instrText>
+      </w:r>
+      <w:r>
+        <w:rPr>
+          <w:noProof/>
+        </w:rPr>
+        <w:fldChar w:fldCharType="separate"/>
+      </w:r>
+      <w:r>
+        <w:rPr>
+          <w:noProof/>
+        </w:rPr>
+        <w:fldChar w:fldCharType="begin"/>
+      </w:r>
+      <w:r>
+        <w:rPr>
+          <w:noProof/>
+        </w:rPr>
+        <w:instrText xml:space="preserve"> </w:instrText>
+      </w:r>
+      <w:r>
+        <w:rPr>
+          <w:noProof/>
+        </w:rPr>
+        <w:instrText>INCLUDEPICTURE  \d "https://github.com/bixiou/oecd_climate/raw/main/figures</w:instrText>
+      </w:r>
+      <w:r>
+        <w:rPr>
+          <w:noProof/>
+        </w:rPr>
+        <w:instrText>/country_comparison/beef_positive_countries.png" \* MERGEFORMATINET</w:instrText>
+      </w:r>
+      <w:r>
+        <w:rPr>
+          <w:noProof/>
+        </w:rPr>
+        <w:instrText xml:space="preserve"> </w:instrText>
+      </w:r>
+      <w:r>
+        <w:rPr>
+          <w:noProof/>
+        </w:rPr>
+        <w:fldChar w:fldCharType="separate"/>
+      </w:r>
+      <w:r>
+        <w:rPr>
+          <w:noProof/>
+        </w:rPr>
+        <w:pict w14:anchorId="06E65709">
+          <v:shape id="_x0000_i1039" type="#_x0000_t75" alt="" style="width:303.4pt;height:267.6pt;mso-width-percent:0;mso-height-percent:0;mso-width-percent:0;mso-height-percent:0">
             <v:imagedata r:id="rId29"/>
           </v:shape>
         </w:pict>
       </w:r>
       <w:r>
         <w:rPr>
-          <w:color w:val="000000"/>
+          <w:noProof/>
         </w:rPr>
         <w:fldChar w:fldCharType="end"/>
       </w:r>
       <w:r>
         <w:rPr>
-          <w:color w:val="000000"/>
+          <w:noProof/>
+        </w:rPr>
+        <w:fldChar w:fldCharType="end"/>
+      </w:r>
+      <w:r>
+        <w:rPr>
+          <w:noProof/>
         </w:rPr>
         <w:fldChar w:fldCharType="end"/>
       </w:r>
@@ -5102,39 +6268,45 @@
         <w:pStyle w:val="Caption"/>
         <w:jc w:val="both"/>
       </w:pPr>
-      <w:bookmarkStart w:id="72" w:name="_Ref78317678"/>
+      <w:bookmarkStart w:id="100" w:name="_Ref78317656"/>
       <w:r>
         <w:t xml:space="preserve">Figure </w:t>
       </w:r>
-      <w:fldSimple w:instr=" SEQ Figure \* ARABIC ">
-        <w:r>
-          <w:rPr>
-            <w:noProof/>
-          </w:rPr>
-          <w:t>13</w:t>
-        </w:r>
-      </w:fldSimple>
-      <w:bookmarkEnd w:id="72"/>
-      <w:r>
-        <w:t xml:space="preserve">. </w:t>
-      </w:r>
-      <w:r>
-        <w:t xml:space="preserve">Other </w:t>
-      </w:r>
-      <w:r>
-        <w:t>policies</w:t>
-      </w:r>
-      <w:r>
-        <w:t>’ support</w:t>
-      </w:r>
-      <w:r>
-        <w:t xml:space="preserve"> – Do you suppor</w:t>
-      </w:r>
-      <w:r>
-        <w:t>t or oppose the following policies</w:t>
-      </w:r>
-      <w:r>
-        <w:t>? (% of support)</w:t>
+      <w:r>
+        <w:fldChar w:fldCharType="begin"/>
+      </w:r>
+      <w:r>
+        <w:instrText xml:space="preserve"> SEQ Figure \* ARABIC </w:instrText>
+      </w:r>
+      <w:r>
+        <w:fldChar w:fldCharType="separate"/>
+      </w:r>
+      <w:r>
+        <w:rPr>
+          <w:noProof/>
+        </w:rPr>
+        <w:t>15</w:t>
+      </w:r>
+      <w:r>
+        <w:rPr>
+          <w:noProof/>
+        </w:rPr>
+        <w:fldChar w:fldCharType="end"/>
+      </w:r>
+      <w:bookmarkEnd w:id="100"/>
+      <w:r>
+        <w:t>. Beef consumption habits, knowledge, and related policies' support. (</w:t>
+      </w:r>
+      <w:proofErr w:type="gramStart"/>
+      <w:r>
+        <w:t>in</w:t>
+      </w:r>
+      <w:proofErr w:type="gramEnd"/>
+      <w:r>
+        <w:t xml:space="preserve"> %)</w:t>
+      </w:r>
+      <w:r>
+        <w:t xml:space="preserve">in different ways. Would you support or oppose introducing a carbon tax that </w:t>
       </w:r>
     </w:p>
     <w:p>
@@ -5151,76 +6323,65 @@
         <w:keepNext/>
       </w:pPr>
       <w:r>
-        <w:rPr>
-          <w:noProof/>
-          <w:color w:val="000000"/>
-        </w:rPr>
-        <w:lastRenderedPageBreak/>
         <w:fldChar w:fldCharType="begin"/>
       </w:r>
       <w:r>
-        <w:rPr>
-          <w:noProof/>
-          <w:color w:val="000000"/>
-        </w:rPr>
-        <w:instrText xml:space="preserve"> INCLUDEPICTURE  "https://github.com/bixiou/oecd_climate/raw/main/figures/country_comparison/tax_positive_countries.png" \d </w:instrText>
-      </w:r>
-      <w:r>
-        <w:rPr>
-          <w:noProof/>
-          <w:color w:val="000000"/>
-        </w:rPr>
+        <w:instrText xml:space="preserve"> INCLUDEPICTURE  "https://github.com/bixiou/oecd_climate/raw/main/figures/country_comparison/burden_sharing_few_mean_countries.png" \d </w:instrText>
+      </w:r>
+      <w:r>
         <w:fldChar w:fldCharType="separate"/>
       </w:r>
       <w:r>
-        <w:rPr>
-          <w:noProof/>
-          <w:color w:val="000000"/>
-        </w:rPr>
         <w:fldChar w:fldCharType="begin"/>
       </w:r>
       <w:r>
-        <w:rPr>
-          <w:noProof/>
-          <w:color w:val="000000"/>
+        <w:instrText xml:space="preserve"> INCLUDEPICTURE  \d "https://github.com/bixiou/oecd_climate/raw/main/figures/country_comparison/burden_sharing_few_mean_countries.png" \* MERGEFORMATINET </w:instrText>
+      </w:r>
+      <w:r>
+        <w:fldChar w:fldCharType="separate"/>
+      </w:r>
+      <w:r>
+        <w:rPr>
+          <w:noProof/>
+        </w:rPr>
+        <w:fldChar w:fldCharType="begin"/>
+      </w:r>
+      <w:r>
+        <w:rPr>
+          <w:noProof/>
         </w:rPr>
         <w:instrText xml:space="preserve"> </w:instrText>
       </w:r>
       <w:r>
         <w:rPr>
           <w:noProof/>
-          <w:color w:val="000000"/>
-        </w:rPr>
-        <w:instrText>INCLUDEPICTURE  \d "https://github.com/bixiou/oecd_climate/raw/</w:instrText>
-      </w:r>
-      <w:r>
-        <w:rPr>
-          <w:noProof/>
-          <w:color w:val="000000"/>
-        </w:rPr>
-        <w:instrText>main/figures/country_comparison/tax_positive_countries.png" \* MERGEFORMATINET</w:instrText>
-      </w:r>
-      <w:r>
-        <w:rPr>
-          <w:noProof/>
-          <w:color w:val="000000"/>
+        </w:rPr>
+        <w:instrText>INCLUDEPICTURE  \d "https://github.com/bixiou/oecd_climate/raw/main/figures/country_comparison/burden_sharing_few_mean_countries.png" \* MERGEF</w:instrText>
+      </w:r>
+      <w:r>
+        <w:rPr>
+          <w:noProof/>
+        </w:rPr>
+        <w:instrText>ORMATINET</w:instrText>
+      </w:r>
+      <w:r>
+        <w:rPr>
+          <w:noProof/>
         </w:rPr>
         <w:instrText xml:space="preserve"> </w:instrText>
       </w:r>
       <w:r>
         <w:rPr>
           <w:noProof/>
-          <w:color w:val="000000"/>
         </w:rPr>
         <w:fldChar w:fldCharType="separate"/>
       </w:r>
       <w:r>
         <w:rPr>
           <w:noProof/>
-          <w:color w:val="000000"/>
-        </w:rPr>
-        <w:pict w14:anchorId="7BC81E69">
-          <v:shape id="_x0000_i1028" type="#_x0000_t75" alt="" style="width:254.5pt;height:278.7pt;mso-width-percent:0;mso-height-percent:0;mso-width-percent:0;mso-height-percent:0">
+        </w:rPr>
+        <w:pict w14:anchorId="64AB9861">
+          <v:shape id="_x0000_i1040" type="#_x0000_t75" alt="" style="width:437pt;height:272.6pt;mso-width-percent:0;mso-height-percent:0;mso-width-percent:0;mso-height-percent:0">
             <v:imagedata r:id="rId30"/>
           </v:shape>
         </w:pict>
@@ -5228,15 +6389,13 @@
       <w:r>
         <w:rPr>
           <w:noProof/>
-          <w:color w:val="000000"/>
         </w:rPr>
         <w:fldChar w:fldCharType="end"/>
       </w:r>
       <w:r>
-        <w:rPr>
-          <w:noProof/>
-          <w:color w:val="000000"/>
-        </w:rPr>
+        <w:fldChar w:fldCharType="end"/>
+      </w:r>
+      <w:r>
         <w:fldChar w:fldCharType="end"/>
       </w:r>
     </w:p>
@@ -5245,114 +6404,24 @@
         <w:pStyle w:val="Caption"/>
         <w:jc w:val="both"/>
       </w:pPr>
-      <w:bookmarkStart w:id="73" w:name="_Ref78317670"/>
+      <w:bookmarkStart w:id="101" w:name="_Ref78318539"/>
       <w:r>
         <w:t xml:space="preserve">Figure </w:t>
       </w:r>
-      <w:fldSimple w:instr=" SEQ Figure \* ARABIC ">
-        <w:r>
-          <w:rPr>
-            <w:noProof/>
-          </w:rPr>
-          <w:t>14</w:t>
-        </w:r>
-      </w:fldSimple>
-      <w:bookmarkEnd w:id="73"/>
-      <w:r>
-        <w:t xml:space="preserve">. Support for carbon tax depending on revenue use – </w:t>
-      </w:r>
-      <w:r>
-        <w:t xml:space="preserve">Governments can use the revenues from carbon taxes </w:t>
-      </w:r>
-      <w:r>
-        <w:t>would raise g</w:t>
-      </w:r>
-      <w:r>
-        <w:t xml:space="preserve">asoline prices by 10 centimes per </w:t>
-      </w:r>
-      <w:proofErr w:type="spellStart"/>
-      <w:r>
-        <w:t>liter</w:t>
-      </w:r>
-      <w:proofErr w:type="spellEnd"/>
-      <w:r>
-        <w:t>, if the government used</w:t>
-      </w:r>
-      <w:r>
-        <w:t xml:space="preserve"> this revenue to finance... (</w:t>
-      </w:r>
-      <w:r>
-        <w:t xml:space="preserve">% </w:t>
-      </w:r>
-      <w:r>
-        <w:t>support</w:t>
-      </w:r>
-      <w:r>
-        <w:t>)</w:t>
-      </w:r>
-    </w:p>
-    <w:p>
-      <w:pPr>
-        <w:pStyle w:val="Para1"/>
-        <w:keepNext/>
-      </w:pPr>
-      <w:r>
-        <w:rPr>
-          <w:noProof/>
-        </w:rPr>
+      <w:r>
         <w:fldChar w:fldCharType="begin"/>
       </w:r>
       <w:r>
-        <w:rPr>
-          <w:noProof/>
-        </w:rPr>
-        <w:instrText xml:space="preserve"> INCLUDEPICTURE  "https://github.com/bixiou/oecd_climate/raw/main/figures/country_comparison/beef_positive_countries.png" \d </w:instrText>
-      </w:r>
-      <w:r>
-        <w:rPr>
-          <w:noProof/>
-        </w:rPr>
+        <w:instrText xml:space="preserve"> SEQ Figure \* ARABIC </w:instrText>
+      </w:r>
+      <w:r>
         <w:fldChar w:fldCharType="separate"/>
       </w:r>
       <w:r>
         <w:rPr>
           <w:noProof/>
         </w:rPr>
-        <w:fldChar w:fldCharType="begin"/>
-      </w:r>
-      <w:r>
-        <w:rPr>
-          <w:noProof/>
-        </w:rPr>
-        <w:instrText xml:space="preserve"> </w:instrText>
-      </w:r>
-      <w:r>
-        <w:rPr>
-          <w:noProof/>
-        </w:rPr>
-        <w:instrText>INCLUDEPICTURE  \d "https://github.com/bixiou/oecd_climate/raw/main/figures/country_comparison/beef_positive_countries.png" \* MERGEFORMATINET</w:instrText>
-      </w:r>
-      <w:r>
-        <w:rPr>
-          <w:noProof/>
-        </w:rPr>
-        <w:instrText xml:space="preserve"> </w:instrText>
-      </w:r>
-      <w:r>
-        <w:rPr>
-          <w:noProof/>
-        </w:rPr>
-        <w:fldChar w:fldCharType="separate"/>
-      </w:r>
-      <w:r>
-        <w:rPr>
-          <w:noProof/>
-        </w:rPr>
-        <w:pict w14:anchorId="06E65709">
-          <v:shape id="_x0000_i1027" type="#_x0000_t75" alt="" style="width:301.65pt;height:268.75pt;mso-width-percent:0;mso-height-percent:0;mso-width-percent:0;mso-height-percent:0">
-            <v:imagedata r:id="rId31"/>
-          </v:shape>
-        </w:pict>
+        <w:t>16</w:t>
       </w:r>
       <w:r>
         <w:rPr>
@@ -5360,115 +6429,17 @@
         </w:rPr>
         <w:fldChar w:fldCharType="end"/>
       </w:r>
-      <w:r>
-        <w:rPr>
-          <w:noProof/>
-        </w:rPr>
-        <w:fldChar w:fldCharType="end"/>
-      </w:r>
-    </w:p>
-    <w:p>
-      <w:pPr>
-        <w:pStyle w:val="Caption"/>
-        <w:jc w:val="both"/>
-      </w:pPr>
-      <w:bookmarkStart w:id="74" w:name="_Ref78317656"/>
-      <w:r>
-        <w:t xml:space="preserve">Figure </w:t>
-      </w:r>
-      <w:fldSimple w:instr=" SEQ Figure \* ARABIC ">
-        <w:r>
-          <w:rPr>
-            <w:noProof/>
-          </w:rPr>
-          <w:t>15</w:t>
-        </w:r>
-      </w:fldSimple>
-      <w:bookmarkEnd w:id="74"/>
-      <w:r>
-        <w:t>. Beef consumption habits, knowledge, and related policies' support. (in %)</w:t>
-      </w:r>
-      <w:r>
-        <w:t xml:space="preserve">in different ways. Would you support or oppose introducing a carbon tax that </w:t>
-      </w:r>
-    </w:p>
-    <w:p>
-      <w:pPr>
-        <w:pStyle w:val="Para1"/>
-        <w:rPr>
-          <w:color w:val="000000"/>
-        </w:rPr>
-      </w:pPr>
-    </w:p>
-    <w:p>
-      <w:pPr>
-        <w:pStyle w:val="Para1"/>
-        <w:keepNext/>
-      </w:pPr>
-      <w:r>
-        <w:fldChar w:fldCharType="begin"/>
-      </w:r>
-      <w:r>
-        <w:instrText xml:space="preserve"> INCLUDEPICTURE  "https://github.com/bixiou/oecd_climate/raw/main/figures/country_comparison/burden_sharing_few_mean_countries.png" \d </w:instrText>
-      </w:r>
-      <w:r>
-        <w:fldChar w:fldCharType="separate"/>
-      </w:r>
-      <w:r>
-        <w:fldChar w:fldCharType="begin"/>
-      </w:r>
-      <w:r>
-        <w:instrText xml:space="preserve"> </w:instrText>
-      </w:r>
-      <w:r>
-        <w:instrText>INCLUDEPICTURE  \d "https://github.co</w:instrText>
-      </w:r>
-      <w:r>
-        <w:instrText>m/bixiou/oecd_climate/raw/main/figures/country_comparison/burden_sharing_few_mean_countries.png" \* MERGEFORMATINET</w:instrText>
-      </w:r>
-      <w:r>
-        <w:instrText xml:space="preserve"> </w:instrText>
-      </w:r>
-      <w:r>
-        <w:fldChar w:fldCharType="separate"/>
-      </w:r>
-      <w:r>
-        <w:rPr>
-          <w:noProof/>
-        </w:rPr>
-        <w:pict w14:anchorId="64AB9861">
-          <v:shape id="_x0000_i1026" type="#_x0000_t75" alt="" style="width:435.1pt;height:274.95pt;mso-width-percent:0;mso-height-percent:0;mso-width-percent:0;mso-height-percent:0">
-            <v:imagedata r:id="rId32"/>
-          </v:shape>
-        </w:pict>
-      </w:r>
-      <w:r>
-        <w:fldChar w:fldCharType="end"/>
-      </w:r>
-      <w:r>
-        <w:fldChar w:fldCharType="end"/>
-      </w:r>
-    </w:p>
-    <w:p>
-      <w:pPr>
-        <w:pStyle w:val="Caption"/>
-        <w:jc w:val="both"/>
-      </w:pPr>
-      <w:bookmarkStart w:id="75" w:name="_Ref78318539"/>
-      <w:r>
-        <w:t xml:space="preserve">Figure </w:t>
-      </w:r>
-      <w:fldSimple w:instr=" SEQ Figure \* ARABIC ">
-        <w:r>
-          <w:rPr>
-            <w:noProof/>
-          </w:rPr>
-          <w:t>16</w:t>
-        </w:r>
-      </w:fldSimple>
-      <w:bookmarkEnd w:id="75"/>
-      <w:r>
-        <w:t>. International climate policies. Average support recoded in [-2;2] except item 1: in [0;1].</w:t>
+      <w:bookmarkEnd w:id="101"/>
+      <w:r>
+        <w:t>. International climate policies. Average support recoded in [-2</w:t>
+      </w:r>
+      <w:proofErr w:type="gramStart"/>
+      <w:r>
+        <w:t>;2</w:t>
+      </w:r>
+      <w:proofErr w:type="gramEnd"/>
+      <w:r>
+        <w:t>] except item 1: in [0;1].</w:t>
       </w:r>
     </w:p>
     <w:p>
@@ -5511,247 +6482,261 @@
       <w:r>
         <w:t xml:space="preserve"> </w:t>
       </w:r>
-      <w:del w:id="76" w:author="Bluebery PLANTEROSE" w:date="2021-07-29T09:35:00Z">
+      <w:del w:id="102" w:author="Bluebery PLANTEROSE" w:date="2021-07-29T09:35:00Z">
         <w:r>
           <w:delText xml:space="preserve">selects </w:delText>
         </w:r>
       </w:del>
-      <w:ins w:id="77" w:author="Bluebery PLANTEROSE" w:date="2021-07-29T09:35:00Z">
+      <w:ins w:id="103" w:author="Bluebery PLANTEROSE" w:date="2021-07-29T09:35:00Z">
         <w:r>
-          <w:t>offers</w:t>
+          <w:t xml:space="preserve">offers </w:t>
+        </w:r>
+      </w:ins>
+      <w:r>
+        <w:t xml:space="preserve">the main insights </w:t>
+      </w:r>
+      <w:ins w:id="104" w:author="Bluebery PLANTEROSE" w:date="2021-07-29T09:36:00Z">
+        <w:r>
+          <w:t xml:space="preserve">gained </w:t>
+        </w:r>
+      </w:ins>
+      <w:r>
+        <w:t>from the descriptive statistics</w:t>
+      </w:r>
+      <w:r>
+        <w:t>, by showing average answers, recoded on a [-</w:t>
+      </w:r>
+      <w:proofErr w:type="gramStart"/>
+      <w:r>
+        <w:t>2</w:t>
+      </w:r>
+      <w:proofErr w:type="gramEnd"/>
+      <w:r>
+        <w:t xml:space="preserve">; +2] scale, to </w:t>
+      </w:r>
+      <w:r>
+        <w:t xml:space="preserve">most relevant questions, in particular support for policies. </w:t>
+      </w:r>
+      <w:del w:id="105" w:author="Bluebery PLANTEROSE" w:date="2021-07-29T09:39:00Z">
+        <w:r>
+          <w:delText>We could summarize these insights in the following way</w:delText>
+        </w:r>
+      </w:del>
+      <w:del w:id="106" w:author="Bluebery PLANTEROSE" w:date="2021-07-29T09:36:00Z">
+        <w:r>
+          <w:delText>.</w:delText>
+        </w:r>
+      </w:del>
+      <w:ins w:id="107" w:author="Bluebery PLANTEROSE" w:date="2021-07-29T09:39:00Z">
+        <w:r>
+          <w:t>It appe</w:t>
+        </w:r>
+      </w:ins>
+      <w:ins w:id="108" w:author="Bluebery PLANTEROSE" w:date="2021-07-29T09:40:00Z">
+        <w:r>
+          <w:t>ars, that</w:t>
+        </w:r>
+      </w:ins>
+      <w:r>
+        <w:t xml:space="preserve"> </w:t>
+      </w:r>
+      <w:ins w:id="109" w:author="Bluebery PLANTEROSE" w:date="2021-07-29T09:40:00Z">
+        <w:r>
+          <w:t>a</w:t>
+        </w:r>
+      </w:ins>
+      <w:del w:id="110" w:author="Bluebery PLANTEROSE" w:date="2021-07-29T09:40:00Z">
+        <w:r>
+          <w:delText>A</w:delText>
+        </w:r>
+      </w:del>
+      <w:r>
+        <w:t xml:space="preserve">ttitudes are similar among the three countries covered so </w:t>
+      </w:r>
+      <w:proofErr w:type="gramStart"/>
+      <w:r>
+        <w:t>far</w:t>
+      </w:r>
+      <w:ins w:id="111" w:author="Bluebery PLANTEROSE" w:date="2021-07-29T09:40:00Z">
+        <w:r>
+          <w:t xml:space="preserve"> </w:t>
+        </w:r>
+      </w:ins>
+      <w:ins w:id="112" w:author="Bluebery PLANTEROSE" w:date="2021-07-29T09:41:00Z">
+        <w:r>
+          <w:t>,</w:t>
+        </w:r>
+      </w:ins>
+      <w:proofErr w:type="gramEnd"/>
+      <w:del w:id="113" w:author="Bluebery PLANTEROSE" w:date="2021-07-29T09:36:00Z">
+        <w:r>
+          <w:delText>:</w:delText>
+        </w:r>
+      </w:del>
+      <w:r>
+        <w:t xml:space="preserve"> Denmark, France, and the United States. </w:t>
+      </w:r>
+      <w:ins w:id="114" w:author="Bluebery PLANTEROSE" w:date="2021-07-29T09:40:00Z">
+        <w:r>
+          <w:t>Moreover, a</w:t>
+        </w:r>
+      </w:ins>
+      <w:del w:id="115" w:author="Bluebery PLANTEROSE" w:date="2021-07-29T09:40:00Z">
+        <w:r>
+          <w:delText>A</w:delText>
+        </w:r>
+      </w:del>
+      <w:r>
+        <w:t>bout half of the population lacks knowledge of climate science critical to understand the extent of efforts required by decarboni</w:t>
+      </w:r>
+      <w:ins w:id="116" w:author="Bluebery PLANTEROSE" w:date="2021-07-29T09:37:00Z">
+        <w:r>
+          <w:t>z</w:t>
+        </w:r>
+      </w:ins>
+      <w:del w:id="117" w:author="Bluebery PLANTEROSE" w:date="2021-07-29T09:37:00Z">
+        <w:r>
+          <w:delText>s</w:delText>
+        </w:r>
+      </w:del>
+      <w:r>
+        <w:t xml:space="preserve">ation. Despite a lack of knowledge, most people are concerned with climate change, support a national policy to fight it, and support policies at the global level even more. </w:t>
+      </w:r>
+      <w:ins w:id="118" w:author="Bluebery PLANTEROSE" w:date="2021-07-29T09:42:00Z">
+        <w:r>
+          <w:t xml:space="preserve">When it comes to national policies, </w:t>
+        </w:r>
+      </w:ins>
+      <w:del w:id="119" w:author="Bluebery PLANTEROSE" w:date="2021-07-29T09:42:00Z">
+        <w:r>
+          <w:delText>Some policies obtain a large support</w:delText>
+        </w:r>
+      </w:del>
+      <w:del w:id="120" w:author="Bluebery PLANTEROSE" w:date="2021-07-29T09:41:00Z">
+        <w:r>
+          <w:delText>:</w:delText>
+        </w:r>
+      </w:del>
+      <w:del w:id="121" w:author="Bluebery PLANTEROSE" w:date="2021-07-29T09:42:00Z">
+        <w:r>
+          <w:delText xml:space="preserve"> </w:delText>
+        </w:r>
+      </w:del>
+      <w:r>
+        <w:t>mandatory insulation of buildings</w:t>
+      </w:r>
+      <w:ins w:id="122" w:author="Bluebery PLANTEROSE" w:date="2021-07-29T09:41:00Z">
+        <w:r>
+          <w:t xml:space="preserve"> and</w:t>
+        </w:r>
+      </w:ins>
+      <w:del w:id="123" w:author="Bluebery PLANTEROSE" w:date="2021-07-29T09:41:00Z">
+        <w:r>
+          <w:delText>,</w:delText>
+        </w:r>
+      </w:del>
+      <w:r>
+        <w:t xml:space="preserve"> a green infrastructure program</w:t>
+      </w:r>
+      <w:ins w:id="124" w:author="Bluebery PLANTEROSE" w:date="2021-07-29T09:42:00Z">
+        <w:r>
+          <w:t xml:space="preserve"> obtain a large support</w:t>
+        </w:r>
+      </w:ins>
+      <w:r>
+        <w:t xml:space="preserve">. </w:t>
+      </w:r>
+      <w:del w:id="125" w:author="Bluebery PLANTEROSE" w:date="2021-07-29T09:42:00Z">
+        <w:r>
+          <w:delText>However</w:delText>
+        </w:r>
+      </w:del>
+      <w:ins w:id="126" w:author="Bluebery PLANTEROSE" w:date="2021-07-29T09:42:00Z">
+        <w:r>
+          <w:t>Yet</w:t>
+        </w:r>
+      </w:ins>
+      <w:r>
+        <w:t>,</w:t>
+      </w:r>
+      <w:r>
+        <w:t xml:space="preserve"> </w:t>
+      </w:r>
+      <w:r>
+        <w:t>support is mixed for</w:t>
+      </w:r>
+      <w:del w:id="127" w:author="Bluebery PLANTEROSE" w:date="2021-07-29T09:43:00Z">
+        <w:r>
+          <w:delText xml:space="preserve"> </w:delText>
+        </w:r>
+      </w:del>
+      <w:ins w:id="128" w:author="Bluebery PLANTEROSE" w:date="2021-07-29T09:43:00Z">
+        <w:r>
+          <w:t xml:space="preserve">a carbon cash with cash transfers, and a ban on combustion-engine </w:t>
+        </w:r>
+        <w:proofErr w:type="gramStart"/>
+        <w:r>
+          <w:t>cars</w:t>
         </w:r>
         <w:r>
           <w:t xml:space="preserve"> </w:t>
         </w:r>
       </w:ins>
-      <w:r>
-        <w:t xml:space="preserve">the main insights </w:t>
-      </w:r>
-      <w:ins w:id="78" w:author="Bluebery PLANTEROSE" w:date="2021-07-29T09:36:00Z">
+      <w:proofErr w:type="gramEnd"/>
+      <w:del w:id="129" w:author="Bluebery PLANTEROSE" w:date="2021-07-29T09:43:00Z">
         <w:r>
-          <w:t xml:space="preserve">gained </w:t>
+          <w:delText>other</w:delText>
+        </w:r>
+      </w:del>
+      <w:del w:id="130" w:author="Bluebery PLANTEROSE" w:date="2021-07-29T09:42:00Z">
+        <w:r>
+          <w:delText>s</w:delText>
+        </w:r>
+      </w:del>
+      <w:r>
+        <w:t>, that</w:t>
+      </w:r>
+      <w:r>
+        <w:t xml:space="preserve"> fail to </w:t>
+      </w:r>
+      <w:r>
+        <w:t>obtain a majority</w:t>
+      </w:r>
+      <w:del w:id="131" w:author="Bluebery PLANTEROSE" w:date="2021-07-29T09:43:00Z">
+        <w:r>
+          <w:delText>: a carbon cash with cash transfers, a ban on combustion-engine cars</w:delText>
+        </w:r>
+      </w:del>
+      <w:r>
+        <w:t>. The lack of support is highly correlated with a perceived lack of fairness</w:t>
+      </w:r>
+      <w:ins w:id="132" w:author="Bluebery PLANTEROSE" w:date="2021-07-29T09:44:00Z">
+        <w:r>
+          <w:t>, indeed</w:t>
         </w:r>
       </w:ins>
-      <w:r>
-        <w:t>from the descriptive statistics</w:t>
-      </w:r>
-      <w:r>
-        <w:t xml:space="preserve">, by showing average answers, recoded on a [-2; +2] scale, to </w:t>
-      </w:r>
-      <w:r>
-        <w:t xml:space="preserve">most relevant questions, in particular support for policies. </w:t>
-      </w:r>
-      <w:del w:id="79" w:author="Bluebery PLANTEROSE" w:date="2021-07-29T09:39:00Z">
-        <w:r>
-          <w:delText>We could summarize these insights in the following way</w:delText>
-        </w:r>
-      </w:del>
-      <w:del w:id="80" w:author="Bluebery PLANTEROSE" w:date="2021-07-29T09:36:00Z">
-        <w:r>
-          <w:delText>.</w:delText>
-        </w:r>
-      </w:del>
-      <w:ins w:id="81" w:author="Bluebery PLANTEROSE" w:date="2021-07-29T09:39:00Z">
-        <w:r>
-          <w:t>It appe</w:t>
-        </w:r>
-      </w:ins>
-      <w:ins w:id="82" w:author="Bluebery PLANTEROSE" w:date="2021-07-29T09:40:00Z">
-        <w:r>
-          <w:t>ars, that</w:t>
-        </w:r>
-      </w:ins>
-      <w:r>
-        <w:t xml:space="preserve"> </w:t>
-      </w:r>
-      <w:ins w:id="83" w:author="Bluebery PLANTEROSE" w:date="2021-07-29T09:40:00Z">
-        <w:r>
-          <w:t>a</w:t>
-        </w:r>
-      </w:ins>
-      <w:del w:id="84" w:author="Bluebery PLANTEROSE" w:date="2021-07-29T09:40:00Z">
-        <w:r>
-          <w:delText>A</w:delText>
-        </w:r>
-      </w:del>
-      <w:r>
-        <w:t>ttitudes are similar among the three countries covered so far</w:t>
-      </w:r>
-      <w:ins w:id="85" w:author="Bluebery PLANTEROSE" w:date="2021-07-29T09:40:00Z">
-        <w:r>
-          <w:t xml:space="preserve"> </w:t>
-        </w:r>
-      </w:ins>
-      <w:ins w:id="86" w:author="Bluebery PLANTEROSE" w:date="2021-07-29T09:41:00Z">
-        <w:r>
-          <w:t>,</w:t>
-        </w:r>
-      </w:ins>
-      <w:del w:id="87" w:author="Bluebery PLANTEROSE" w:date="2021-07-29T09:36:00Z">
+      <w:del w:id="133" w:author="Bluebery PLANTEROSE" w:date="2021-07-29T09:43:00Z">
         <w:r>
           <w:delText>:</w:delText>
         </w:r>
       </w:del>
       <w:r>
-        <w:t xml:space="preserve"> Denmark, France, and the United States. </w:t>
-      </w:r>
-      <w:ins w:id="88" w:author="Bluebery PLANTEROSE" w:date="2021-07-29T09:40:00Z">
-        <w:r>
-          <w:t>Moreover, a</w:t>
-        </w:r>
-      </w:ins>
-      <w:del w:id="89" w:author="Bluebery PLANTEROSE" w:date="2021-07-29T09:40:00Z">
-        <w:r>
-          <w:delText>A</w:delText>
-        </w:r>
-      </w:del>
-      <w:r>
-        <w:t>bout half of the population lacks knowledge of climate science critical to understand the extent of efforts required by decarboni</w:t>
-      </w:r>
-      <w:ins w:id="90" w:author="Bluebery PLANTEROSE" w:date="2021-07-29T09:37:00Z">
-        <w:r>
-          <w:t>z</w:t>
-        </w:r>
-      </w:ins>
-      <w:del w:id="91" w:author="Bluebery PLANTEROSE" w:date="2021-07-29T09:37:00Z">
-        <w:r>
-          <w:delText>s</w:delText>
-        </w:r>
-      </w:del>
-      <w:r>
-        <w:t xml:space="preserve">ation. Despite a lack of knowledge, most people are concerned with climate change, support a national policy to fight it, and support policies at the global level even more. </w:t>
-      </w:r>
-      <w:ins w:id="92" w:author="Bluebery PLANTEROSE" w:date="2021-07-29T09:42:00Z">
-        <w:r>
-          <w:t xml:space="preserve">When it comes to national policies, </w:t>
-        </w:r>
-      </w:ins>
-      <w:del w:id="93" w:author="Bluebery PLANTEROSE" w:date="2021-07-29T09:42:00Z">
-        <w:r>
-          <w:delText>Some policies obtain a large support</w:delText>
-        </w:r>
-      </w:del>
-      <w:del w:id="94" w:author="Bluebery PLANTEROSE" w:date="2021-07-29T09:41:00Z">
-        <w:r>
-          <w:delText>:</w:delText>
-        </w:r>
-      </w:del>
-      <w:del w:id="95" w:author="Bluebery PLANTEROSE" w:date="2021-07-29T09:42:00Z">
-        <w:r>
-          <w:delText xml:space="preserve"> </w:delText>
-        </w:r>
-      </w:del>
-      <w:r>
-        <w:t>mandatory insulation of buildings</w:t>
-      </w:r>
-      <w:ins w:id="96" w:author="Bluebery PLANTEROSE" w:date="2021-07-29T09:41:00Z">
-        <w:r>
-          <w:t xml:space="preserve"> and</w:t>
-        </w:r>
-      </w:ins>
-      <w:del w:id="97" w:author="Bluebery PLANTEROSE" w:date="2021-07-29T09:41:00Z">
-        <w:r>
-          <w:delText>,</w:delText>
-        </w:r>
-      </w:del>
-      <w:r>
-        <w:t xml:space="preserve"> a green infrastructure program</w:t>
-      </w:r>
-      <w:ins w:id="98" w:author="Bluebery PLANTEROSE" w:date="2021-07-29T09:42:00Z">
-        <w:r>
-          <w:t xml:space="preserve"> </w:t>
-        </w:r>
-        <w:r>
-          <w:t>obtain a large support</w:t>
-        </w:r>
-      </w:ins>
-      <w:r>
-        <w:t xml:space="preserve">. </w:t>
-      </w:r>
-      <w:del w:id="99" w:author="Bluebery PLANTEROSE" w:date="2021-07-29T09:42:00Z">
-        <w:r>
-          <w:delText>However</w:delText>
-        </w:r>
-      </w:del>
-      <w:ins w:id="100" w:author="Bluebery PLANTEROSE" w:date="2021-07-29T09:42:00Z">
-        <w:r>
-          <w:t>Yet</w:t>
-        </w:r>
-      </w:ins>
-      <w:r>
-        <w:t>,</w:t>
-      </w:r>
-      <w:r>
-        <w:t xml:space="preserve"> </w:t>
-      </w:r>
-      <w:r>
-        <w:t>support is mixed for</w:t>
-      </w:r>
-      <w:del w:id="101" w:author="Bluebery PLANTEROSE" w:date="2021-07-29T09:43:00Z">
-        <w:r>
-          <w:delText xml:space="preserve"> </w:delText>
-        </w:r>
-      </w:del>
-      <w:ins w:id="102" w:author="Bluebery PLANTEROSE" w:date="2021-07-29T09:43:00Z">
-        <w:r>
-          <w:t>a carbon cash with cash transfers</w:t>
-        </w:r>
-        <w:r>
-          <w:t>, and</w:t>
-        </w:r>
-        <w:r>
-          <w:t xml:space="preserve"> a ban on combustion-engine cars</w:t>
-        </w:r>
-        <w:r>
-          <w:t xml:space="preserve"> </w:t>
-        </w:r>
-      </w:ins>
-      <w:del w:id="103" w:author="Bluebery PLANTEROSE" w:date="2021-07-29T09:43:00Z">
-        <w:r>
-          <w:delText>other</w:delText>
-        </w:r>
-      </w:del>
-      <w:del w:id="104" w:author="Bluebery PLANTEROSE" w:date="2021-07-29T09:42:00Z">
-        <w:r>
-          <w:delText>s</w:delText>
-        </w:r>
-      </w:del>
-      <w:r>
-        <w:t>, that</w:t>
-      </w:r>
-      <w:r>
-        <w:t xml:space="preserve"> fail to </w:t>
-      </w:r>
-      <w:r>
-        <w:t>obtain a majority</w:t>
-      </w:r>
-      <w:del w:id="105" w:author="Bluebery PLANTEROSE" w:date="2021-07-29T09:43:00Z">
-        <w:r>
-          <w:delText>: a carbon cash with cash transfers, a ban on combustion-engine cars</w:delText>
-        </w:r>
-      </w:del>
-      <w:r>
-        <w:t>. The lack of support is highly correlated with a perceived lack of fairness</w:t>
-      </w:r>
-      <w:ins w:id="106" w:author="Bluebery PLANTEROSE" w:date="2021-07-29T09:44:00Z">
-        <w:r>
-          <w:t>, indeed</w:t>
-        </w:r>
-      </w:ins>
-      <w:del w:id="107" w:author="Bluebery PLANTEROSE" w:date="2021-07-29T09:43:00Z">
-        <w:r>
-          <w:delText>:</w:delText>
-        </w:r>
-      </w:del>
-      <w:r>
-        <w:t xml:space="preserve"> policies are often seen as regressive and detrimental to one’s budget. </w:t>
-      </w:r>
-      <w:ins w:id="108" w:author="Bluebery PLANTEROSE" w:date="2021-07-29T09:44:00Z">
+        <w:t xml:space="preserve"> policies </w:t>
+      </w:r>
+      <w:proofErr w:type="gramStart"/>
+      <w:r>
+        <w:t>are often seen</w:t>
+      </w:r>
+      <w:proofErr w:type="gramEnd"/>
+      <w:r>
+        <w:t xml:space="preserve"> as regressive and detrimental to one’s budget. </w:t>
+      </w:r>
+      <w:ins w:id="134" w:author="Bluebery PLANTEROSE" w:date="2021-07-29T09:44:00Z">
         <w:r>
           <w:t>Therefore, t</w:t>
         </w:r>
       </w:ins>
-      <w:del w:id="109" w:author="Bluebery PLANTEROSE" w:date="2021-07-29T09:44:00Z">
+      <w:del w:id="135" w:author="Bluebery PLANTEROSE" w:date="2021-07-29T09:44:00Z">
         <w:r>
           <w:delText>T</w:delText>
         </w:r>
@@ -5759,7 +6744,7 @@
       <w:r>
         <w:t xml:space="preserve">he support </w:t>
       </w:r>
-      <w:del w:id="110" w:author="Bluebery PLANTEROSE" w:date="2021-07-29T09:44:00Z">
+      <w:del w:id="136" w:author="Bluebery PLANTEROSE" w:date="2021-07-29T09:44:00Z">
         <w:r>
           <w:delText xml:space="preserve">thus </w:delText>
         </w:r>
@@ -5773,11 +6758,16 @@
       <w:r>
         <w:t xml:space="preserve"> </w:t>
       </w:r>
+      <w:proofErr w:type="gramStart"/>
       <w:r>
         <w:t>is</w:t>
       </w:r>
       <w:r>
-        <w:t xml:space="preserve"> complemented by the procurement of alternative to fossil fuels through green investments, or by taxes on the wealthiest.</w:t>
+        <w:t xml:space="preserve"> complemented</w:t>
+      </w:r>
+      <w:proofErr w:type="gramEnd"/>
+      <w:r>
+        <w:t xml:space="preserve"> by the procurement of alternative to fossil fuels through green investments, or by taxes on the wealthiest.</w:t>
       </w:r>
       <w:r>
         <w:t xml:space="preserve"> Fairness also plays a major role at the global level, where the polluter pay principle </w:t>
@@ -5786,7 +6776,15 @@
         <w:t>together with</w:t>
       </w:r>
       <w:r>
-        <w:t xml:space="preserve"> redistributive transfers are largely supported.</w:t>
+        <w:t xml:space="preserve"> redistributive transfers </w:t>
+      </w:r>
+      <w:proofErr w:type="gramStart"/>
+      <w:r>
+        <w:t>are largely supported</w:t>
+      </w:r>
+      <w:proofErr w:type="gramEnd"/>
+      <w:r>
+        <w:t>.</w:t>
       </w:r>
       <w:r>
         <w:t xml:space="preserve"> Finally, our treatments show that providing neutral information can improve support for climate policies, be it on the local impacts of climate change or on the policies themselves. </w:t>
@@ -5796,25 +6794,41 @@
       </w:r>
       <w:r>
         <w:lastRenderedPageBreak/>
-        <w:t xml:space="preserve">such policy </w:t>
-      </w:r>
-      <w:commentRangeStart w:id="111"/>
-      <w:r>
-        <w:t>(+8 to +18 p.p</w:t>
-      </w:r>
-      <w:commentRangeEnd w:id="111"/>
-      <w:r>
-        <w:rPr>
-          <w:rStyle w:val="CommentReference"/>
-          <w:rFonts w:eastAsiaTheme="minorHAnsi"/>
-        </w:rPr>
-        <w:commentReference w:id="111"/>
-      </w:r>
-      <w:r>
-        <w:t xml:space="preserve">. depending on the country), and </w:t>
-      </w:r>
-      <w:r>
-        <w:t>its mechanism on the support seems to be mediated through the belief in the policy’s fairness.</w:t>
+        <w:t>such policy</w:t>
+      </w:r>
+      <w:del w:id="137" w:author="Fabre  Adrien" w:date="2021-07-29T12:21:00Z">
+        <w:r>
+          <w:delText xml:space="preserve"> </w:delText>
+        </w:r>
+        <w:commentRangeStart w:id="138"/>
+        <w:r>
+          <w:delText>(+8 to +18 p.p</w:delText>
+        </w:r>
+        <w:commentRangeEnd w:id="138"/>
+        <w:r>
+          <w:rPr>
+            <w:rStyle w:val="CommentReference"/>
+            <w:rFonts w:eastAsiaTheme="minorHAnsi"/>
+          </w:rPr>
+          <w:commentReference w:id="138"/>
+        </w:r>
+        <w:r>
+          <w:delText>. depending on the country)</w:delText>
+        </w:r>
+      </w:del>
+      <w:r>
+        <w:t xml:space="preserve">, and </w:t>
+      </w:r>
+      <w:r>
+        <w:t xml:space="preserve">its mechanism on the support seems to </w:t>
+      </w:r>
+      <w:proofErr w:type="gramStart"/>
+      <w:r>
+        <w:t>be mediated</w:t>
+      </w:r>
+      <w:proofErr w:type="gramEnd"/>
+      <w:r>
+        <w:t xml:space="preserve"> through the belief in the policy’s fairness.</w:t>
       </w:r>
     </w:p>
     <w:p>
@@ -5835,15 +6849,45 @@
         <w:fldChar w:fldCharType="begin"/>
       </w:r>
       <w:r>
+        <w:instrText xml:space="preserve"> INCLUDEPICTURE  \d "https://github.com/bixiou/oecd_climate/raw/main/figures/country_comparison/opinion_mean_countries.png" \* MERGEFORMATINET </w:instrText>
+      </w:r>
+      <w:r>
+        <w:fldChar w:fldCharType="separate"/>
+      </w:r>
+      <w:r>
+        <w:rPr>
+          <w:noProof/>
+        </w:rPr>
+        <w:fldChar w:fldCharType="begin"/>
+      </w:r>
+      <w:r>
+        <w:rPr>
+          <w:noProof/>
+        </w:rPr>
         <w:instrText xml:space="preserve"> </w:instrText>
       </w:r>
       <w:r>
-        <w:instrText>INCLUDEPICTURE  \d "https://github.com/bixiou/oecd_climate/raw/main/figures/country_comparison/opinion_mean_countries.png" \* MERGEFORMATINET</w:instrText>
-      </w:r>
-      <w:r>
+        <w:rPr>
+          <w:noProof/>
+        </w:rPr>
+        <w:instrText>INCLUDEPICTURE  \d "https://github.com/bixiou/oecd_climate/raw/main/figures/country_comparison/opinion_mean_coun</w:instrText>
+      </w:r>
+      <w:r>
+        <w:rPr>
+          <w:noProof/>
+        </w:rPr>
+        <w:instrText>tries.png" \* MERGEFORMATINET</w:instrText>
+      </w:r>
+      <w:r>
+        <w:rPr>
+          <w:noProof/>
+        </w:rPr>
         <w:instrText xml:space="preserve"> </w:instrText>
       </w:r>
       <w:r>
+        <w:rPr>
+          <w:noProof/>
+        </w:rPr>
         <w:fldChar w:fldCharType="separate"/>
       </w:r>
       <w:r>
@@ -5851,12 +6895,18 @@
           <w:noProof/>
         </w:rPr>
         <w:pict w14:anchorId="299B1DED">
-          <v:shape id="_x0000_i1025" type="#_x0000_t75" alt="" style="width:274.35pt;height:278.7pt;mso-width-percent:0;mso-height-percent:0;mso-width-percent:0;mso-height-percent:0">
-            <v:imagedata r:id="rId33"/>
+          <v:shape id="_x0000_i1041" type="#_x0000_t75" alt="" style="width:272.6pt;height:277.6pt;mso-width-percent:0;mso-height-percent:0;mso-width-percent:0;mso-height-percent:0">
+            <v:imagedata r:id="rId31"/>
           </v:shape>
         </w:pict>
       </w:r>
       <w:r>
+        <w:rPr>
+          <w:noProof/>
+        </w:rPr>
+        <w:fldChar w:fldCharType="end"/>
+      </w:r>
+      <w:r>
         <w:fldChar w:fldCharType="end"/>
       </w:r>
       <w:r>
@@ -5868,19 +6918,32 @@
         <w:pStyle w:val="Caption"/>
         <w:jc w:val="both"/>
       </w:pPr>
-      <w:bookmarkStart w:id="112" w:name="_Ref78325327"/>
+      <w:bookmarkStart w:id="139" w:name="_Ref78325327"/>
       <w:r>
         <w:t xml:space="preserve">Figure </w:t>
       </w:r>
-      <w:fldSimple w:instr=" SEQ Figure \* ARABIC ">
-        <w:r>
-          <w:rPr>
-            <w:noProof/>
-          </w:rPr>
-          <w:t>17</w:t>
-        </w:r>
-      </w:fldSimple>
-      <w:bookmarkEnd w:id="112"/>
+      <w:r>
+        <w:fldChar w:fldCharType="begin"/>
+      </w:r>
+      <w:r>
+        <w:instrText xml:space="preserve"> SEQ Figure \* ARABIC </w:instrText>
+      </w:r>
+      <w:r>
+        <w:fldChar w:fldCharType="separate"/>
+      </w:r>
+      <w:r>
+        <w:rPr>
+          <w:noProof/>
+        </w:rPr>
+        <w:t>17</w:t>
+      </w:r>
+      <w:r>
+        <w:rPr>
+          <w:noProof/>
+        </w:rPr>
+        <w:fldChar w:fldCharType="end"/>
+      </w:r>
+      <w:bookmarkEnd w:id="139"/>
       <w:r>
         <w:t>. Summary of attitudes</w:t>
       </w:r>
@@ -5890,14 +6953,15 @@
         </w:rPr>
         <w:t xml:space="preserve"> on CC and climate policies (</w:t>
       </w:r>
-      <w:commentRangeStart w:id="113"/>
+      <w:commentRangeStart w:id="140"/>
+      <w:commentRangeStart w:id="141"/>
       <w:r>
         <w:rPr>
           <w:noProof/>
         </w:rPr>
         <w:t>mean of answers recoded in [-2;2]</w:t>
       </w:r>
-      <w:commentRangeEnd w:id="113"/>
+      <w:commentRangeEnd w:id="140"/>
       <w:r>
         <w:rPr>
           <w:rStyle w:val="CommentReference"/>
@@ -5907,7 +6971,19 @@
           <w:color w:val="auto"/>
           <w:lang w:val="en-US"/>
         </w:rPr>
-        <w:commentReference w:id="113"/>
+        <w:commentReference w:id="140"/>
+      </w:r>
+      <w:commentRangeEnd w:id="141"/>
+      <w:r>
+        <w:rPr>
+          <w:rStyle w:val="CommentReference"/>
+          <w:rFonts w:ascii="Times New Roman" w:hAnsi="Times New Roman"/>
+          <w:b w:val="0"/>
+          <w:iCs w:val="0"/>
+          <w:color w:val="auto"/>
+          <w:lang w:val="en-US"/>
+        </w:rPr>
+        <w:commentReference w:id="141"/>
       </w:r>
       <w:r>
         <w:rPr>
@@ -5944,7 +7020,7 @@
           <w:color w:val="000000"/>
         </w:rPr>
       </w:pPr>
-      <w:bookmarkStart w:id="114" w:name="_Ref78296470"/>
+      <w:bookmarkStart w:id="143" w:name="_Ref78296470"/>
       <w:proofErr w:type="spellStart"/>
       <w:r>
         <w:rPr>
@@ -5952,7 +7028,7 @@
         </w:rPr>
         <w:t>behavior_countries</w:t>
       </w:r>
-      <w:bookmarkEnd w:id="114"/>
+      <w:bookmarkEnd w:id="143"/>
       <w:proofErr w:type="spellEnd"/>
     </w:p>
     <w:p>
@@ -5966,7 +7042,7 @@
           <w:color w:val="000000"/>
         </w:rPr>
       </w:pPr>
-      <w:bookmarkStart w:id="115" w:name="_Ref78297071"/>
+      <w:bookmarkStart w:id="144" w:name="_Ref78297071"/>
       <w:proofErr w:type="spellStart"/>
       <w:r>
         <w:rPr>
@@ -5974,7 +7050,7 @@
         </w:rPr>
         <w:t>CC_field_mentions_positive_countries</w:t>
       </w:r>
-      <w:bookmarkEnd w:id="115"/>
+      <w:bookmarkEnd w:id="144"/>
       <w:proofErr w:type="spellEnd"/>
     </w:p>
     <w:p>
@@ -6008,7 +7084,7 @@
           <w:color w:val="000000"/>
         </w:rPr>
       </w:pPr>
-      <w:bookmarkStart w:id="116" w:name="_Ref78298210"/>
+      <w:bookmarkStart w:id="145" w:name="_Ref78298210"/>
       <w:proofErr w:type="spellStart"/>
       <w:r>
         <w:rPr>
@@ -6016,7 +7092,7 @@
         </w:rPr>
         <w:t>CC_problem</w:t>
       </w:r>
-      <w:bookmarkEnd w:id="116"/>
+      <w:bookmarkEnd w:id="145"/>
       <w:proofErr w:type="spellEnd"/>
     </w:p>
     <w:p>
@@ -6030,7 +7106,7 @@
           <w:color w:val="000000"/>
         </w:rPr>
       </w:pPr>
-      <w:bookmarkStart w:id="117" w:name="_Ref78299797"/>
+      <w:bookmarkStart w:id="146" w:name="_Ref78299797"/>
       <w:proofErr w:type="spellStart"/>
       <w:r>
         <w:rPr>
@@ -6038,7 +7114,7 @@
         </w:rPr>
         <w:t>CC_impacts_positive_countries</w:t>
       </w:r>
-      <w:bookmarkEnd w:id="117"/>
+      <w:bookmarkEnd w:id="146"/>
       <w:proofErr w:type="spellEnd"/>
     </w:p>
     <w:p>
@@ -6052,7 +7128,7 @@
           <w:color w:val="000000"/>
         </w:rPr>
       </w:pPr>
-      <w:bookmarkStart w:id="118" w:name="_Ref78299020"/>
+      <w:bookmarkStart w:id="147" w:name="_Ref78299020"/>
       <w:proofErr w:type="spellStart"/>
       <w:r>
         <w:rPr>
@@ -6060,7 +7136,7 @@
         </w:rPr>
         <w:t>knowledge_wo_footprint_mean_countries</w:t>
       </w:r>
-      <w:bookmarkEnd w:id="118"/>
+      <w:bookmarkEnd w:id="147"/>
       <w:proofErr w:type="spellEnd"/>
     </w:p>
     <w:p>
@@ -6074,7 +7150,7 @@
           <w:color w:val="000000"/>
         </w:rPr>
       </w:pPr>
-      <w:bookmarkStart w:id="119" w:name="_Ref78300514"/>
+      <w:bookmarkStart w:id="148" w:name="_Ref78300514"/>
       <w:proofErr w:type="spellStart"/>
       <w:r>
         <w:rPr>
@@ -6094,7 +7170,7 @@
         </w:rPr>
         <w:t>_countries</w:t>
       </w:r>
-      <w:bookmarkEnd w:id="119"/>
+      <w:bookmarkEnd w:id="148"/>
       <w:proofErr w:type="spellEnd"/>
     </w:p>
     <w:p>
@@ -6108,7 +7184,7 @@
           <w:color w:val="000000"/>
         </w:rPr>
       </w:pPr>
-      <w:bookmarkStart w:id="120" w:name="_Ref78300489"/>
+      <w:bookmarkStart w:id="149" w:name="_Ref78300489"/>
       <w:proofErr w:type="spellStart"/>
       <w:r>
         <w:rPr>
@@ -6116,7 +7192,7 @@
         </w:rPr>
         <w:t>future_positive_countries</w:t>
       </w:r>
-      <w:bookmarkEnd w:id="120"/>
+      <w:bookmarkEnd w:id="149"/>
       <w:proofErr w:type="spellEnd"/>
     </w:p>
     <w:p>
@@ -6130,7 +7206,7 @@
           <w:color w:val="000000"/>
         </w:rPr>
       </w:pPr>
-      <w:bookmarkStart w:id="121" w:name="_Ref78301645"/>
+      <w:bookmarkStart w:id="150" w:name="_Ref78301645"/>
       <w:proofErr w:type="spellStart"/>
       <w:r>
         <w:rPr>
@@ -6138,7 +7214,7 @@
         </w:rPr>
         <w:t>willing_positive_countries</w:t>
       </w:r>
-      <w:bookmarkEnd w:id="121"/>
+      <w:bookmarkEnd w:id="150"/>
       <w:proofErr w:type="spellEnd"/>
     </w:p>
     <w:p>
@@ -6152,7 +7228,7 @@
           <w:color w:val="000000"/>
         </w:rPr>
       </w:pPr>
-      <w:bookmarkStart w:id="122" w:name="_Ref78301897"/>
+      <w:bookmarkStart w:id="151" w:name="_Ref78301897"/>
       <w:proofErr w:type="spellStart"/>
       <w:r>
         <w:rPr>
@@ -6160,7 +7236,7 @@
         </w:rPr>
         <w:t>condition_positive_countries</w:t>
       </w:r>
-      <w:bookmarkEnd w:id="122"/>
+      <w:bookmarkEnd w:id="151"/>
       <w:proofErr w:type="spellEnd"/>
     </w:p>
     <w:p>
@@ -6194,7 +7270,7 @@
           <w:color w:val="000000"/>
         </w:rPr>
       </w:pPr>
-      <w:bookmarkStart w:id="123" w:name="_Ref78304022"/>
+      <w:bookmarkStart w:id="152" w:name="_Ref78304022"/>
       <w:proofErr w:type="spellStart"/>
       <w:r>
         <w:rPr>
@@ -6209,7 +7285,7 @@
         </w:rPr>
         <w:t xml:space="preserve"> </w:t>
       </w:r>
-      <w:bookmarkEnd w:id="123"/>
+      <w:bookmarkEnd w:id="152"/>
     </w:p>
     <w:p>
       <w:pPr>
@@ -6311,10 +7387,10 @@
       </w:r>
     </w:p>
     <w:sectPr>
-      <w:headerReference w:type="even" r:id="rId34"/>
-      <w:headerReference w:type="default" r:id="rId35"/>
-      <w:footerReference w:type="even" r:id="rId36"/>
-      <w:footerReference w:type="default" r:id="rId37"/>
+      <w:headerReference w:type="even" r:id="rId32"/>
+      <w:headerReference w:type="default" r:id="rId33"/>
+      <w:footerReference w:type="even" r:id="rId34"/>
+      <w:footerReference w:type="default" r:id="rId35"/>
       <w:endnotePr>
         <w:numFmt w:val="decimal"/>
         <w:numRestart w:val="eachSect"/>
@@ -6331,7 +7407,7 @@
 </file>
 
 <file path=word/comments.xml><?xml version="1.0" encoding="utf-8"?>
-<w:comments xmlns:wpc="http://schemas.microsoft.com/office/word/2010/wordprocessingCanvas" xmlns:cx="http://schemas.microsoft.com/office/drawing/2014/chartex" xmlns:cx1="http://schemas.microsoft.com/office/drawing/2015/9/8/chartex" xmlns:cx2="http://schemas.microsoft.com/office/drawing/2015/10/21/chartex" xmlns:cx3="http://schemas.microsoft.com/office/drawing/2016/5/9/chartex" xmlns:cx4="http://schemas.microsoft.com/office/drawing/2016/5/10/chartex" xmlns:cx5="http://schemas.microsoft.com/office/drawing/2016/5/11/chartex" xmlns:cx6="http://schemas.microsoft.com/office/drawing/2016/5/12/chartex" xmlns:cx7="http://schemas.microsoft.com/office/drawing/2016/5/13/chartex" xmlns:cx8="http://schemas.microsoft.com/office/drawing/2016/5/14/chartex" xmlns:mc="http://schemas.openxmlformats.org/markup-compatibility/2006" xmlns:aink="http://schemas.microsoft.com/office/drawing/2016/ink" xmlns:am3d="http://schemas.microsoft.com/office/drawing/2017/model3d" xmlns:o="urn:schemas-microsoft-com:office:office" xmlns:r="http://schemas.openxmlformats.org/officeDocument/2006/relationships" xmlns:m="http://schemas.openxmlformats.org/officeDocument/2006/math" xmlns:v="urn:schemas-microsoft-com:vml" xmlns:wp14="http://schemas.microsoft.com/office/word/2010/wordprocessingDrawing" xmlns:wp="http://schemas.openxmlformats.org/drawingml/2006/wordprocessingDrawing" xmlns:w10="urn:schemas-microsoft-com:office:word" xmlns:w="http://schemas.openxmlformats.org/wordprocessingml/2006/main" xmlns:w14="http://schemas.microsoft.com/office/word/2010/wordml" xmlns:w15="http://schemas.microsoft.com/office/word/2012/wordml" xmlns:w16cex="http://schemas.microsoft.com/office/word/2018/wordml/cex" xmlns:w16cid="http://schemas.microsoft.com/office/word/2016/wordml/cid" xmlns:w16="http://schemas.microsoft.com/office/word/2018/wordml" xmlns:w16se="http://schemas.microsoft.com/office/word/2015/wordml/symex" xmlns:wpg="http://schemas.microsoft.com/office/word/2010/wordprocessingGroup" xmlns:wpi="http://schemas.microsoft.com/office/word/2010/wordprocessingInk" xmlns:wne="http://schemas.microsoft.com/office/word/2006/wordml" xmlns:wps="http://schemas.microsoft.com/office/word/2010/wordprocessingShape" mc:Ignorable="w14 w15 w16se w16cid w16 w16cex wp14">
+<w:comments xmlns:wpc="http://schemas.microsoft.com/office/word/2010/wordprocessingCanvas" xmlns:cx="http://schemas.microsoft.com/office/drawing/2014/chartex" xmlns:cx1="http://schemas.microsoft.com/office/drawing/2015/9/8/chartex" xmlns:mc="http://schemas.openxmlformats.org/markup-compatibility/2006" xmlns:o="urn:schemas-microsoft-com:office:office" xmlns:r="http://schemas.openxmlformats.org/officeDocument/2006/relationships" xmlns:m="http://schemas.openxmlformats.org/officeDocument/2006/math" xmlns:v="urn:schemas-microsoft-com:vml" xmlns:wp14="http://schemas.microsoft.com/office/word/2010/wordprocessingDrawing" xmlns:wp="http://schemas.openxmlformats.org/drawingml/2006/wordprocessingDrawing" xmlns:w10="urn:schemas-microsoft-com:office:word" xmlns:w="http://schemas.openxmlformats.org/wordprocessingml/2006/main" xmlns:w14="http://schemas.microsoft.com/office/word/2010/wordml" xmlns:w15="http://schemas.microsoft.com/office/word/2012/wordml" xmlns:w16se="http://schemas.microsoft.com/office/word/2015/wordml/symex" xmlns:wpg="http://schemas.microsoft.com/office/word/2010/wordprocessingGroup" xmlns:wpi="http://schemas.microsoft.com/office/word/2010/wordprocessingInk" xmlns:wne="http://schemas.microsoft.com/office/word/2006/wordml" xmlns:wps="http://schemas.microsoft.com/office/word/2010/wordprocessingShape" mc:Ignorable="w14 w15 w16se wp14">
   <w:comment w:id="2" w:author="Bluebery PLANTEROSE" w:date="2021-07-29T08:55:00Z" w:initials="BP">
     <w:p>
       <w:pPr>
@@ -6343,12 +7419,17 @@
         </w:rPr>
         <w:annotationRef/>
       </w:r>
-      <w:r>
-        <w:t>already described above</w:t>
+      <w:proofErr w:type="gramStart"/>
+      <w:r>
+        <w:t>already</w:t>
+      </w:r>
+      <w:proofErr w:type="gramEnd"/>
+      <w:r>
+        <w:t xml:space="preserve"> described above</w:t>
       </w:r>
     </w:p>
   </w:comment>
-  <w:comment w:id="10" w:author="Bluebery PLANTEROSE" w:date="2021-07-29T08:58:00Z" w:initials="BP">
+  <w:comment w:id="11" w:author="Bluebery PLANTEROSE" w:date="2021-07-29T08:58:00Z" w:initials="BP">
     <w:p>
       <w:pPr>
         <w:pStyle w:val="CommentText"/>
@@ -6368,7 +7449,46 @@
       </w:r>
     </w:p>
   </w:comment>
-  <w:comment w:id="11" w:author="Bluebery PLANTEROSE" w:date="2021-07-29T09:01:00Z" w:initials="BP">
+  <w:comment w:id="12" w:author="Fabre  Adrien" w:date="2021-07-29T12:11:00Z" w:initials="FA">
+    <w:p>
+      <w:pPr>
+        <w:pStyle w:val="CommentText"/>
+      </w:pPr>
+      <w:r>
+        <w:rPr>
+          <w:rStyle w:val="CommentReference"/>
+        </w:rPr>
+        <w:annotationRef/>
+      </w:r>
+      <w:proofErr w:type="spellStart"/>
+      <w:r>
+        <w:t>C’est</w:t>
+      </w:r>
+      <w:proofErr w:type="spellEnd"/>
+      <w:r>
+        <w:t xml:space="preserve"> bon </w:t>
+      </w:r>
+      <w:proofErr w:type="spellStart"/>
+      <w:r>
+        <w:t>comme</w:t>
+      </w:r>
+      <w:proofErr w:type="spellEnd"/>
+      <w:r>
+        <w:t xml:space="preserve"> </w:t>
+      </w:r>
+      <w:proofErr w:type="spellStart"/>
+      <w:proofErr w:type="gramStart"/>
+      <w:r>
+        <w:t>ça</w:t>
+      </w:r>
+      <w:proofErr w:type="spellEnd"/>
+      <w:r>
+        <w:t xml:space="preserve"> ?</w:t>
+      </w:r>
+      <w:proofErr w:type="gramEnd"/>
+    </w:p>
+  </w:comment>
+  <w:comment w:id="21" w:author="Bluebery PLANTEROSE" w:date="2021-07-29T09:01:00Z" w:initials="BP">
     <w:p>
       <w:pPr>
         <w:pStyle w:val="CommentText"/>
@@ -6391,10 +7511,13 @@
       </w:r>
     </w:p>
   </w:comment>
-  <w:comment w:id="15" w:author="Bluebery PLANTEROSE" w:date="2021-07-29T09:10:00Z" w:initials="BP">
+  <w:comment w:id="22" w:author="Fabre  Adrien" w:date="2021-07-29T12:12:00Z" w:initials="FA">
     <w:p>
       <w:pPr>
         <w:pStyle w:val="CommentText"/>
+        <w:rPr>
+          <w:lang w:val="fr-CH"/>
+        </w:rPr>
       </w:pPr>
       <w:r>
         <w:rPr>
@@ -6403,11 +7526,20 @@
         <w:annotationRef/>
       </w:r>
       <w:r>
-        <w:t>I'm not sure if the OECD uses British or American English.</w:t>
+        <w:rPr>
+          <w:lang w:val="fr-CH"/>
+        </w:rPr>
+        <w:t>Je pense que c’est mieux de laisser car là je reprends mot à mot la question, qui n’est décrite que succinctement dans l’autre partie</w:t>
+      </w:r>
+      <w:r>
+        <w:rPr>
+          <w:lang w:val="fr-CH"/>
+        </w:rPr>
+        <w:t>.</w:t>
       </w:r>
     </w:p>
   </w:comment>
-  <w:comment w:id="36" w:author="Bluebery PLANTEROSE" w:date="2021-07-29T09:12:00Z" w:initials="BP">
+  <w:comment w:id="26" w:author="Bluebery PLANTEROSE" w:date="2021-07-29T09:10:00Z" w:initials="BP">
     <w:p>
       <w:pPr>
         <w:pStyle w:val="CommentText"/>
@@ -6419,11 +7551,11 @@
         <w:annotationRef/>
       </w:r>
       <w:r>
-        <w:t>Not sure, but should we remove the "at"?</w:t>
+        <w:t>I'm not sure if the OECD uses British or American English.</w:t>
       </w:r>
     </w:p>
   </w:comment>
-  <w:comment w:id="38" w:author="Bluebery PLANTEROSE" w:date="2021-07-29T09:13:00Z" w:initials="BP">
+  <w:comment w:id="27" w:author="Fabre  Adrien" w:date="2021-07-29T12:12:00Z" w:initials="FA">
     <w:p>
       <w:pPr>
         <w:pStyle w:val="CommentText"/>
@@ -6435,11 +7567,11 @@
         <w:annotationRef/>
       </w:r>
       <w:r>
-        <w:t>Shouldn't we avoid this kind of abbreviations or it is ok?</w:t>
+        <w:t>I usually use American, but Word corrected me automatically, so you did right.</w:t>
       </w:r>
     </w:p>
   </w:comment>
-  <w:comment w:id="44" w:author="Bluebery PLANTEROSE" w:date="2021-07-29T09:16:00Z" w:initials="BP">
+  <w:comment w:id="48" w:author="Bluebery PLANTEROSE" w:date="2021-07-29T09:12:00Z" w:initials="BP">
     <w:p>
       <w:pPr>
         <w:pStyle w:val="CommentText"/>
@@ -6451,11 +7583,11 @@
         <w:annotationRef/>
       </w:r>
       <w:r>
-        <w:t>we do not have of Figure in this doc for that, do we? Is it needed?</w:t>
+        <w:t>Not sure, but should we remove the "at"?</w:t>
       </w:r>
     </w:p>
   </w:comment>
-  <w:comment w:id="45" w:author="Bluebery PLANTEROSE" w:date="2021-07-29T09:17:00Z" w:initials="BP">
+  <w:comment w:id="52" w:author="Bluebery PLANTEROSE" w:date="2021-07-29T09:13:00Z" w:initials="BP">
     <w:p>
       <w:pPr>
         <w:pStyle w:val="CommentText"/>
@@ -6467,11 +7599,11 @@
         <w:annotationRef/>
       </w:r>
       <w:r>
-        <w:t>or region for EU?</w:t>
+        <w:t>Shouldn't we avoid this kind of abbreviations or it is ok?</w:t>
       </w:r>
     </w:p>
   </w:comment>
-  <w:comment w:id="53" w:author="Bluebery PLANTEROSE" w:date="2021-07-29T09:21:00Z" w:initials="BP">
+  <w:comment w:id="53" w:author="Fabre  Adrien" w:date="2021-07-29T12:13:00Z" w:initials="FA">
     <w:p>
       <w:pPr>
         <w:pStyle w:val="CommentText"/>
@@ -6483,11 +7615,14 @@
         <w:annotationRef/>
       </w:r>
       <w:r>
-        <w:t>should we control for income here?</w:t>
+        <w:t xml:space="preserve">It is defined above. I’ve struggled to make the captions stay in two lines, and more generally to have a nice layout with the figures’ placements. So I hope our current corrections won’t change the size of the texts too much as then we’ll have to redo this exercise again </w:t>
+      </w:r>
+      <w:r>
+        <w:sym w:font="Wingdings" w:char="F04A"/>
       </w:r>
     </w:p>
   </w:comment>
-  <w:comment w:id="111" w:author="Bluebery PLANTEROSE" w:date="2021-07-29T09:46:00Z" w:initials="BP">
+  <w:comment w:id="59" w:author="Bluebery PLANTEROSE" w:date="2021-07-29T09:16:00Z" w:initials="BP">
     <w:p>
       <w:pPr>
         <w:pStyle w:val="CommentText"/>
@@ -6498,12 +7633,17 @@
         </w:rPr>
         <w:annotationRef/>
       </w:r>
-      <w:r>
-        <w:t>I'm not sure we've explained, how support is coded and therefore what a p.p. increase means</w:t>
+      <w:proofErr w:type="gramStart"/>
+      <w:r>
+        <w:t>we</w:t>
+      </w:r>
+      <w:proofErr w:type="gramEnd"/>
+      <w:r>
+        <w:t xml:space="preserve"> do not have of Figure in this doc for that, do we? Is it needed?</w:t>
       </w:r>
     </w:p>
   </w:comment>
-  <w:comment w:id="113" w:author="Bluebery PLANTEROSE" w:date="2021-07-29T09:47:00Z" w:initials="BP">
+  <w:comment w:id="60" w:author="Fabre  Adrien" w:date="2021-07-29T12:17:00Z" w:initials="FA">
     <w:p>
       <w:pPr>
         <w:pStyle w:val="CommentText"/>
@@ -6515,7 +7655,126 @@
         <w:annotationRef/>
       </w:r>
       <w:r>
+        <w:t>For what? Different footprint among countries? Figures on carbon footprints? We don’t need a figure in either case I think.</w:t>
+      </w:r>
+    </w:p>
+  </w:comment>
+  <w:comment w:id="61" w:author="Bluebery PLANTEROSE" w:date="2021-07-29T09:17:00Z" w:initials="BP">
+    <w:p>
+      <w:pPr>
+        <w:pStyle w:val="CommentText"/>
+      </w:pPr>
+      <w:r>
+        <w:rPr>
+          <w:rStyle w:val="CommentReference"/>
+        </w:rPr>
+        <w:annotationRef/>
+      </w:r>
+      <w:proofErr w:type="gramStart"/>
+      <w:r>
+        <w:t>or</w:t>
+      </w:r>
+      <w:proofErr w:type="gramEnd"/>
+      <w:r>
+        <w:t xml:space="preserve"> region for EU?</w:t>
+      </w:r>
+    </w:p>
+  </w:comment>
+  <w:comment w:id="71" w:author="Bluebery PLANTEROSE" w:date="2021-07-29T09:21:00Z" w:initials="BP">
+    <w:p>
+      <w:pPr>
+        <w:pStyle w:val="CommentText"/>
+      </w:pPr>
+      <w:r>
+        <w:rPr>
+          <w:rStyle w:val="CommentReference"/>
+        </w:rPr>
+        <w:annotationRef/>
+      </w:r>
+      <w:proofErr w:type="gramStart"/>
+      <w:r>
+        <w:t>should</w:t>
+      </w:r>
+      <w:proofErr w:type="gramEnd"/>
+      <w:r>
+        <w:t xml:space="preserve"> we control for income here?</w:t>
+      </w:r>
+    </w:p>
+  </w:comment>
+  <w:comment w:id="72" w:author="Fabre  Adrien" w:date="2021-07-29T12:18:00Z" w:initials="FA">
+    <w:p>
+      <w:pPr>
+        <w:pStyle w:val="CommentText"/>
+      </w:pPr>
+      <w:r>
+        <w:rPr>
+          <w:rStyle w:val="CommentReference"/>
+        </w:rPr>
+        <w:annotationRef/>
+      </w:r>
+      <w:r>
+        <w:t>No, we remain very general and don’t make heterogeneity analysis. (It’s true for any income also).</w:t>
+      </w:r>
+    </w:p>
+  </w:comment>
+  <w:comment w:id="138" w:author="Bluebery PLANTEROSE" w:date="2021-07-29T09:46:00Z" w:initials="BP">
+    <w:p>
+      <w:pPr>
+        <w:pStyle w:val="CommentText"/>
+      </w:pPr>
+      <w:r>
+        <w:rPr>
+          <w:rStyle w:val="CommentReference"/>
+        </w:rPr>
+        <w:annotationRef/>
+      </w:r>
+      <w:r>
+        <w:t>I'm not sure we've explained, how support is coded and therefore what a p.p. increase means</w:t>
+      </w:r>
+    </w:p>
+  </w:comment>
+  <w:comment w:id="140" w:author="Bluebery PLANTEROSE" w:date="2021-07-29T09:47:00Z" w:initials="BP">
+    <w:p>
+      <w:pPr>
+        <w:pStyle w:val="CommentText"/>
+      </w:pPr>
+      <w:r>
+        <w:rPr>
+          <w:rStyle w:val="CommentReference"/>
+        </w:rPr>
+        <w:annotationRef/>
+      </w:r>
+      <w:r>
         <w:t>Do we need to put how we recode each variable in each caption?</w:t>
+      </w:r>
+    </w:p>
+  </w:comment>
+  <w:comment w:id="141" w:author="Fabre  Adrien" w:date="2021-07-29T12:21:00Z" w:initials="FA">
+    <w:p>
+      <w:pPr>
+        <w:pStyle w:val="CommentText"/>
+      </w:pPr>
+      <w:r>
+        <w:rPr>
+          <w:rStyle w:val="CommentReference"/>
+        </w:rPr>
+        <w:annotationRef/>
+      </w:r>
+      <w:r>
+        <w:t xml:space="preserve">Yes because it varies. Now that I think about it, it may be good to say in the Survey overview that most questions are a 5 items </w:t>
+      </w:r>
+      <w:proofErr w:type="spellStart"/>
+      <w:r>
+        <w:t>likert</w:t>
+      </w:r>
+      <w:proofErr w:type="spellEnd"/>
+      <w:r>
+        <w:t xml:space="preserve">-scale, and </w:t>
+      </w:r>
+      <w:bookmarkStart w:id="142" w:name="_GoBack"/>
+      <w:bookmarkEnd w:id="142"/>
+      <w:r>
+        <w:t>giving an example</w:t>
       </w:r>
     </w:p>
   </w:comment>
@@ -6523,18 +7782,25 @@
 </file>
 
 <file path=word/commentsExtended.xml><?xml version="1.0" encoding="utf-8"?>
-<w15:commentsEx xmlns:wpc="http://schemas.microsoft.com/office/word/2010/wordprocessingCanvas" xmlns:cx="http://schemas.microsoft.com/office/drawing/2014/chartex" xmlns:cx1="http://schemas.microsoft.com/office/drawing/2015/9/8/chartex" xmlns:cx2="http://schemas.microsoft.com/office/drawing/2015/10/21/chartex" xmlns:cx3="http://schemas.microsoft.com/office/drawing/2016/5/9/chartex" xmlns:cx4="http://schemas.microsoft.com/office/drawing/2016/5/10/chartex" xmlns:cx5="http://schemas.microsoft.com/office/drawing/2016/5/11/chartex" xmlns:cx6="http://schemas.microsoft.com/office/drawing/2016/5/12/chartex" xmlns:cx7="http://schemas.microsoft.com/office/drawing/2016/5/13/chartex" xmlns:cx8="http://schemas.microsoft.com/office/drawing/2016/5/14/chartex" xmlns:mc="http://schemas.openxmlformats.org/markup-compatibility/2006" xmlns:aink="http://schemas.microsoft.com/office/drawing/2016/ink" xmlns:am3d="http://schemas.microsoft.com/office/drawing/2017/model3d" xmlns:o="urn:schemas-microsoft-com:office:office" xmlns:r="http://schemas.openxmlformats.org/officeDocument/2006/relationships" xmlns:m="http://schemas.openxmlformats.org/officeDocument/2006/math" xmlns:v="urn:schemas-microsoft-com:vml" xmlns:wp14="http://schemas.microsoft.com/office/word/2010/wordprocessingDrawing" xmlns:wp="http://schemas.openxmlformats.org/drawingml/2006/wordprocessingDrawing" xmlns:w10="urn:schemas-microsoft-com:office:word" xmlns:w="http://schemas.openxmlformats.org/wordprocessingml/2006/main" xmlns:w14="http://schemas.microsoft.com/office/word/2010/wordml" xmlns:w15="http://schemas.microsoft.com/office/word/2012/wordml" xmlns:w16cex="http://schemas.microsoft.com/office/word/2018/wordml/cex" xmlns:w16cid="http://schemas.microsoft.com/office/word/2016/wordml/cid" xmlns:w16="http://schemas.microsoft.com/office/word/2018/wordml" xmlns:w16se="http://schemas.microsoft.com/office/word/2015/wordml/symex" xmlns:wpg="http://schemas.microsoft.com/office/word/2010/wordprocessingGroup" xmlns:wpi="http://schemas.microsoft.com/office/word/2010/wordprocessingInk" xmlns:wne="http://schemas.microsoft.com/office/word/2006/wordml" xmlns:wps="http://schemas.microsoft.com/office/word/2010/wordprocessingShape" mc:Ignorable="w14 w15 w16se w16cid w16 w16cex wp14">
+<w15:commentsEx xmlns:wpc="http://schemas.microsoft.com/office/word/2010/wordprocessingCanvas" xmlns:cx="http://schemas.microsoft.com/office/drawing/2014/chartex" xmlns:cx1="http://schemas.microsoft.com/office/drawing/2015/9/8/chartex" xmlns:mc="http://schemas.openxmlformats.org/markup-compatibility/2006" xmlns:o="urn:schemas-microsoft-com:office:office" xmlns:r="http://schemas.openxmlformats.org/officeDocument/2006/relationships" xmlns:m="http://schemas.openxmlformats.org/officeDocument/2006/math" xmlns:v="urn:schemas-microsoft-com:vml" xmlns:wp14="http://schemas.microsoft.com/office/word/2010/wordprocessingDrawing" xmlns:wp="http://schemas.openxmlformats.org/drawingml/2006/wordprocessingDrawing" xmlns:w10="urn:schemas-microsoft-com:office:word" xmlns:w="http://schemas.openxmlformats.org/wordprocessingml/2006/main" xmlns:w14="http://schemas.microsoft.com/office/word/2010/wordml" xmlns:w15="http://schemas.microsoft.com/office/word/2012/wordml" xmlns:w16se="http://schemas.microsoft.com/office/word/2015/wordml/symex" xmlns:wpg="http://schemas.microsoft.com/office/word/2010/wordprocessingGroup" xmlns:wpi="http://schemas.microsoft.com/office/word/2010/wordprocessingInk" xmlns:wne="http://schemas.microsoft.com/office/word/2006/wordml" xmlns:wps="http://schemas.microsoft.com/office/word/2010/wordprocessingShape" mc:Ignorable="w14 w15 w16se wp14">
   <w15:commentEx w15:paraId="1A2FB8FD" w15:done="0"/>
   <w15:commentEx w15:paraId="135A1E4B" w15:done="0"/>
+  <w15:commentEx w15:paraId="6816E566" w15:paraIdParent="135A1E4B" w15:done="0"/>
   <w15:commentEx w15:paraId="400AD8B5" w15:done="0"/>
+  <w15:commentEx w15:paraId="3E06D231" w15:paraIdParent="400AD8B5" w15:done="0"/>
   <w15:commentEx w15:paraId="171A635E" w15:done="0"/>
+  <w15:commentEx w15:paraId="278D574C" w15:paraIdParent="171A635E" w15:done="0"/>
   <w15:commentEx w15:paraId="776BE6F2" w15:done="0"/>
   <w15:commentEx w15:paraId="04AC3B57" w15:done="0"/>
+  <w15:commentEx w15:paraId="0F9B567B" w15:paraIdParent="04AC3B57" w15:done="0"/>
   <w15:commentEx w15:paraId="0FB1FF38" w15:done="0"/>
+  <w15:commentEx w15:paraId="0926086E" w15:paraIdParent="0FB1FF38" w15:done="0"/>
   <w15:commentEx w15:paraId="5D4165EC" w15:done="0"/>
   <w15:commentEx w15:paraId="37C4928D" w15:done="0"/>
+  <w15:commentEx w15:paraId="784BB4E7" w15:paraIdParent="37C4928D" w15:done="0"/>
   <w15:commentEx w15:paraId="46A5CDFB" w15:done="0"/>
   <w15:commentEx w15:paraId="6808AB6A" w15:done="0"/>
+  <w15:commentEx w15:paraId="3511E08F" w15:paraIdParent="6808AB6A" w15:done="0"/>
 </w15:commentsEx>
 </file>
 
@@ -6571,7 +7837,7 @@
 </file>
 
 <file path=word/endnotes.xml><?xml version="1.0" encoding="utf-8"?>
-<w:endnotes xmlns:wpc="http://schemas.microsoft.com/office/word/2010/wordprocessingCanvas" xmlns:cx="http://schemas.microsoft.com/office/drawing/2014/chartex" xmlns:cx1="http://schemas.microsoft.com/office/drawing/2015/9/8/chartex" xmlns:cx2="http://schemas.microsoft.com/office/drawing/2015/10/21/chartex" xmlns:cx3="http://schemas.microsoft.com/office/drawing/2016/5/9/chartex" xmlns:cx4="http://schemas.microsoft.com/office/drawing/2016/5/10/chartex" xmlns:cx5="http://schemas.microsoft.com/office/drawing/2016/5/11/chartex" xmlns:cx6="http://schemas.microsoft.com/office/drawing/2016/5/12/chartex" xmlns:cx7="http://schemas.microsoft.com/office/drawing/2016/5/13/chartex" xmlns:cx8="http://schemas.microsoft.com/office/drawing/2016/5/14/chartex" xmlns:mc="http://schemas.openxmlformats.org/markup-compatibility/2006" xmlns:aink="http://schemas.microsoft.com/office/drawing/2016/ink" xmlns:am3d="http://schemas.microsoft.com/office/drawing/2017/model3d" xmlns:o="urn:schemas-microsoft-com:office:office" xmlns:r="http://schemas.openxmlformats.org/officeDocument/2006/relationships" xmlns:m="http://schemas.openxmlformats.org/officeDocument/2006/math" xmlns:v="urn:schemas-microsoft-com:vml" xmlns:wp14="http://schemas.microsoft.com/office/word/2010/wordprocessingDrawing" xmlns:wp="http://schemas.openxmlformats.org/drawingml/2006/wordprocessingDrawing" xmlns:w10="urn:schemas-microsoft-com:office:word" xmlns:w="http://schemas.openxmlformats.org/wordprocessingml/2006/main" xmlns:w14="http://schemas.microsoft.com/office/word/2010/wordml" xmlns:w15="http://schemas.microsoft.com/office/word/2012/wordml" xmlns:w16cex="http://schemas.microsoft.com/office/word/2018/wordml/cex" xmlns:w16cid="http://schemas.microsoft.com/office/word/2016/wordml/cid" xmlns:w16="http://schemas.microsoft.com/office/word/2018/wordml" xmlns:w16se="http://schemas.microsoft.com/office/word/2015/wordml/symex" xmlns:wpg="http://schemas.microsoft.com/office/word/2010/wordprocessingGroup" xmlns:wpi="http://schemas.microsoft.com/office/word/2010/wordprocessingInk" xmlns:wne="http://schemas.microsoft.com/office/word/2006/wordml" xmlns:wps="http://schemas.microsoft.com/office/word/2010/wordprocessingShape" mc:Ignorable="w14 w15 w16se w16cid w16 w16cex wp14">
+<w:endnotes xmlns:wpc="http://schemas.microsoft.com/office/word/2010/wordprocessingCanvas" xmlns:cx="http://schemas.microsoft.com/office/drawing/2014/chartex" xmlns:cx1="http://schemas.microsoft.com/office/drawing/2015/9/8/chartex" xmlns:mc="http://schemas.openxmlformats.org/markup-compatibility/2006" xmlns:o="urn:schemas-microsoft-com:office:office" xmlns:r="http://schemas.openxmlformats.org/officeDocument/2006/relationships" xmlns:m="http://schemas.openxmlformats.org/officeDocument/2006/math" xmlns:v="urn:schemas-microsoft-com:vml" xmlns:wp14="http://schemas.microsoft.com/office/word/2010/wordprocessingDrawing" xmlns:wp="http://schemas.openxmlformats.org/drawingml/2006/wordprocessingDrawing" xmlns:w10="urn:schemas-microsoft-com:office:word" xmlns:w="http://schemas.openxmlformats.org/wordprocessingml/2006/main" xmlns:w14="http://schemas.microsoft.com/office/word/2010/wordml" xmlns:w15="http://schemas.microsoft.com/office/word/2012/wordml" xmlns:w16se="http://schemas.microsoft.com/office/word/2015/wordml/symex" xmlns:wpg="http://schemas.microsoft.com/office/word/2010/wordprocessingGroup" xmlns:wpi="http://schemas.microsoft.com/office/word/2010/wordprocessingInk" xmlns:wne="http://schemas.microsoft.com/office/word/2006/wordml" xmlns:wps="http://schemas.microsoft.com/office/word/2010/wordprocessingShape" mc:Ignorable="w14 w15 w16se wp14">
   <w:endnote w:type="separator" w:id="-1">
     <w:p/>
   </w:endnote>
@@ -6590,7 +7856,7 @@
 </file>
 
 <file path=word/footer1.xml><?xml version="1.0" encoding="utf-8"?>
-<w:ftr xmlns:wpc="http://schemas.microsoft.com/office/word/2010/wordprocessingCanvas" xmlns:cx="http://schemas.microsoft.com/office/drawing/2014/chartex" xmlns:cx1="http://schemas.microsoft.com/office/drawing/2015/9/8/chartex" xmlns:cx2="http://schemas.microsoft.com/office/drawing/2015/10/21/chartex" xmlns:cx3="http://schemas.microsoft.com/office/drawing/2016/5/9/chartex" xmlns:cx4="http://schemas.microsoft.com/office/drawing/2016/5/10/chartex" xmlns:cx5="http://schemas.microsoft.com/office/drawing/2016/5/11/chartex" xmlns:cx6="http://schemas.microsoft.com/office/drawing/2016/5/12/chartex" xmlns:cx7="http://schemas.microsoft.com/office/drawing/2016/5/13/chartex" xmlns:cx8="http://schemas.microsoft.com/office/drawing/2016/5/14/chartex" xmlns:mc="http://schemas.openxmlformats.org/markup-compatibility/2006" xmlns:aink="http://schemas.microsoft.com/office/drawing/2016/ink" xmlns:am3d="http://schemas.microsoft.com/office/drawing/2017/model3d" xmlns:o="urn:schemas-microsoft-com:office:office" xmlns:r="http://schemas.openxmlformats.org/officeDocument/2006/relationships" xmlns:m="http://schemas.openxmlformats.org/officeDocument/2006/math" xmlns:v="urn:schemas-microsoft-com:vml" xmlns:wp14="http://schemas.microsoft.com/office/word/2010/wordprocessingDrawing" xmlns:wp="http://schemas.openxmlformats.org/drawingml/2006/wordprocessingDrawing" xmlns:w10="urn:schemas-microsoft-com:office:word" xmlns:w="http://schemas.openxmlformats.org/wordprocessingml/2006/main" xmlns:w14="http://schemas.microsoft.com/office/word/2010/wordml" xmlns:w15="http://schemas.microsoft.com/office/word/2012/wordml" xmlns:w16cex="http://schemas.microsoft.com/office/word/2018/wordml/cex" xmlns:w16cid="http://schemas.microsoft.com/office/word/2016/wordml/cid" xmlns:w16="http://schemas.microsoft.com/office/word/2018/wordml" xmlns:w16se="http://schemas.microsoft.com/office/word/2015/wordml/symex" xmlns:wpg="http://schemas.microsoft.com/office/word/2010/wordprocessingGroup" xmlns:wpi="http://schemas.microsoft.com/office/word/2010/wordprocessingInk" xmlns:wne="http://schemas.microsoft.com/office/word/2006/wordml" xmlns:wps="http://schemas.microsoft.com/office/word/2010/wordprocessingShape" mc:Ignorable="w14 w15 w16se w16cid w16 w16cex wp14">
+<w:ftr xmlns:wpc="http://schemas.microsoft.com/office/word/2010/wordprocessingCanvas" xmlns:cx="http://schemas.microsoft.com/office/drawing/2014/chartex" xmlns:cx1="http://schemas.microsoft.com/office/drawing/2015/9/8/chartex" xmlns:mc="http://schemas.openxmlformats.org/markup-compatibility/2006" xmlns:o="urn:schemas-microsoft-com:office:office" xmlns:r="http://schemas.openxmlformats.org/officeDocument/2006/relationships" xmlns:m="http://schemas.openxmlformats.org/officeDocument/2006/math" xmlns:v="urn:schemas-microsoft-com:vml" xmlns:wp14="http://schemas.microsoft.com/office/word/2010/wordprocessingDrawing" xmlns:wp="http://schemas.openxmlformats.org/drawingml/2006/wordprocessingDrawing" xmlns:w10="urn:schemas-microsoft-com:office:word" xmlns:w="http://schemas.openxmlformats.org/wordprocessingml/2006/main" xmlns:w14="http://schemas.microsoft.com/office/word/2010/wordml" xmlns:w15="http://schemas.microsoft.com/office/word/2012/wordml" xmlns:w16se="http://schemas.microsoft.com/office/word/2015/wordml/symex" xmlns:wpg="http://schemas.microsoft.com/office/word/2010/wordprocessingGroup" xmlns:wpi="http://schemas.microsoft.com/office/word/2010/wordprocessingInk" xmlns:wne="http://schemas.microsoft.com/office/word/2006/wordml" xmlns:wps="http://schemas.microsoft.com/office/word/2010/wordprocessingShape" mc:Ignorable="w14 w15 w16se wp14">
   <w:sdt>
     <w:sdtPr>
       <w:alias w:val="Document Title"/>
@@ -6641,7 +7907,7 @@
 </file>
 
 <file path=word/footer2.xml><?xml version="1.0" encoding="utf-8"?>
-<w:ftr xmlns:wpc="http://schemas.microsoft.com/office/word/2010/wordprocessingCanvas" xmlns:cx="http://schemas.microsoft.com/office/drawing/2014/chartex" xmlns:cx1="http://schemas.microsoft.com/office/drawing/2015/9/8/chartex" xmlns:cx2="http://schemas.microsoft.com/office/drawing/2015/10/21/chartex" xmlns:cx3="http://schemas.microsoft.com/office/drawing/2016/5/9/chartex" xmlns:cx4="http://schemas.microsoft.com/office/drawing/2016/5/10/chartex" xmlns:cx5="http://schemas.microsoft.com/office/drawing/2016/5/11/chartex" xmlns:cx6="http://schemas.microsoft.com/office/drawing/2016/5/12/chartex" xmlns:cx7="http://schemas.microsoft.com/office/drawing/2016/5/13/chartex" xmlns:cx8="http://schemas.microsoft.com/office/drawing/2016/5/14/chartex" xmlns:mc="http://schemas.openxmlformats.org/markup-compatibility/2006" xmlns:aink="http://schemas.microsoft.com/office/drawing/2016/ink" xmlns:am3d="http://schemas.microsoft.com/office/drawing/2017/model3d" xmlns:o="urn:schemas-microsoft-com:office:office" xmlns:r="http://schemas.openxmlformats.org/officeDocument/2006/relationships" xmlns:m="http://schemas.openxmlformats.org/officeDocument/2006/math" xmlns:v="urn:schemas-microsoft-com:vml" xmlns:wp14="http://schemas.microsoft.com/office/word/2010/wordprocessingDrawing" xmlns:wp="http://schemas.openxmlformats.org/drawingml/2006/wordprocessingDrawing" xmlns:w10="urn:schemas-microsoft-com:office:word" xmlns:w="http://schemas.openxmlformats.org/wordprocessingml/2006/main" xmlns:w14="http://schemas.microsoft.com/office/word/2010/wordml" xmlns:w15="http://schemas.microsoft.com/office/word/2012/wordml" xmlns:w16cex="http://schemas.microsoft.com/office/word/2018/wordml/cex" xmlns:w16cid="http://schemas.microsoft.com/office/word/2016/wordml/cid" xmlns:w16="http://schemas.microsoft.com/office/word/2018/wordml" xmlns:w16se="http://schemas.microsoft.com/office/word/2015/wordml/symex" xmlns:wpg="http://schemas.microsoft.com/office/word/2010/wordprocessingGroup" xmlns:wpi="http://schemas.microsoft.com/office/word/2010/wordprocessingInk" xmlns:wne="http://schemas.microsoft.com/office/word/2006/wordml" xmlns:wps="http://schemas.microsoft.com/office/word/2010/wordprocessingShape" mc:Ignorable="w14 w15 w16se w16cid w16 w16cex wp14">
+<w:ftr xmlns:wpc="http://schemas.microsoft.com/office/word/2010/wordprocessingCanvas" xmlns:cx="http://schemas.microsoft.com/office/drawing/2014/chartex" xmlns:cx1="http://schemas.microsoft.com/office/drawing/2015/9/8/chartex" xmlns:mc="http://schemas.openxmlformats.org/markup-compatibility/2006" xmlns:o="urn:schemas-microsoft-com:office:office" xmlns:r="http://schemas.openxmlformats.org/officeDocument/2006/relationships" xmlns:m="http://schemas.openxmlformats.org/officeDocument/2006/math" xmlns:v="urn:schemas-microsoft-com:vml" xmlns:wp14="http://schemas.microsoft.com/office/word/2010/wordprocessingDrawing" xmlns:wp="http://schemas.openxmlformats.org/drawingml/2006/wordprocessingDrawing" xmlns:w10="urn:schemas-microsoft-com:office:word" xmlns:w="http://schemas.openxmlformats.org/wordprocessingml/2006/main" xmlns:w14="http://schemas.microsoft.com/office/word/2010/wordml" xmlns:w15="http://schemas.microsoft.com/office/word/2012/wordml" xmlns:w16se="http://schemas.microsoft.com/office/word/2015/wordml/symex" xmlns:wpg="http://schemas.microsoft.com/office/word/2010/wordprocessingGroup" xmlns:wpi="http://schemas.microsoft.com/office/word/2010/wordprocessingInk" xmlns:wne="http://schemas.microsoft.com/office/word/2006/wordml" xmlns:wps="http://schemas.microsoft.com/office/word/2010/wordprocessingShape" mc:Ignorable="w14 w15 w16se wp14">
   <w:sdt>
     <w:sdtPr>
       <w:alias w:val="Document Title"/>
@@ -6692,7 +7958,7 @@
 </file>
 
 <file path=word/footer3.xml><?xml version="1.0" encoding="utf-8"?>
-<w:ftr xmlns:wpc="http://schemas.microsoft.com/office/word/2010/wordprocessingCanvas" xmlns:cx="http://schemas.microsoft.com/office/drawing/2014/chartex" xmlns:cx1="http://schemas.microsoft.com/office/drawing/2015/9/8/chartex" xmlns:cx2="http://schemas.microsoft.com/office/drawing/2015/10/21/chartex" xmlns:cx3="http://schemas.microsoft.com/office/drawing/2016/5/9/chartex" xmlns:cx4="http://schemas.microsoft.com/office/drawing/2016/5/10/chartex" xmlns:cx5="http://schemas.microsoft.com/office/drawing/2016/5/11/chartex" xmlns:cx6="http://schemas.microsoft.com/office/drawing/2016/5/12/chartex" xmlns:cx7="http://schemas.microsoft.com/office/drawing/2016/5/13/chartex" xmlns:cx8="http://schemas.microsoft.com/office/drawing/2016/5/14/chartex" xmlns:mc="http://schemas.openxmlformats.org/markup-compatibility/2006" xmlns:aink="http://schemas.microsoft.com/office/drawing/2016/ink" xmlns:am3d="http://schemas.microsoft.com/office/drawing/2017/model3d" xmlns:o="urn:schemas-microsoft-com:office:office" xmlns:r="http://schemas.openxmlformats.org/officeDocument/2006/relationships" xmlns:m="http://schemas.openxmlformats.org/officeDocument/2006/math" xmlns:v="urn:schemas-microsoft-com:vml" xmlns:wp14="http://schemas.microsoft.com/office/word/2010/wordprocessingDrawing" xmlns:wp="http://schemas.openxmlformats.org/drawingml/2006/wordprocessingDrawing" xmlns:w10="urn:schemas-microsoft-com:office:word" xmlns:w="http://schemas.openxmlformats.org/wordprocessingml/2006/main" xmlns:w14="http://schemas.microsoft.com/office/word/2010/wordml" xmlns:w15="http://schemas.microsoft.com/office/word/2012/wordml" xmlns:w16cex="http://schemas.microsoft.com/office/word/2018/wordml/cex" xmlns:w16cid="http://schemas.microsoft.com/office/word/2016/wordml/cid" xmlns:w16="http://schemas.microsoft.com/office/word/2018/wordml" xmlns:w16se="http://schemas.microsoft.com/office/word/2015/wordml/symex" xmlns:wpg="http://schemas.microsoft.com/office/word/2010/wordprocessingGroup" xmlns:wpi="http://schemas.microsoft.com/office/word/2010/wordprocessingInk" xmlns:wne="http://schemas.microsoft.com/office/word/2006/wordml" xmlns:wps="http://schemas.microsoft.com/office/word/2010/wordprocessingShape" mc:Ignorable="w14 w15 w16se w16cid w16 w16cex wp14">
+<w:ftr xmlns:wpc="http://schemas.microsoft.com/office/word/2010/wordprocessingCanvas" xmlns:cx="http://schemas.microsoft.com/office/drawing/2014/chartex" xmlns:cx1="http://schemas.microsoft.com/office/drawing/2015/9/8/chartex" xmlns:mc="http://schemas.openxmlformats.org/markup-compatibility/2006" xmlns:o="urn:schemas-microsoft-com:office:office" xmlns:r="http://schemas.openxmlformats.org/officeDocument/2006/relationships" xmlns:m="http://schemas.openxmlformats.org/officeDocument/2006/math" xmlns:v="urn:schemas-microsoft-com:vml" xmlns:wp14="http://schemas.microsoft.com/office/word/2010/wordprocessingDrawing" xmlns:wp="http://schemas.openxmlformats.org/drawingml/2006/wordprocessingDrawing" xmlns:w10="urn:schemas-microsoft-com:office:word" xmlns:w="http://schemas.openxmlformats.org/wordprocessingml/2006/main" xmlns:w14="http://schemas.microsoft.com/office/word/2010/wordml" xmlns:w15="http://schemas.microsoft.com/office/word/2012/wordml" xmlns:w16se="http://schemas.microsoft.com/office/word/2015/wordml/symex" xmlns:wpg="http://schemas.microsoft.com/office/word/2010/wordprocessingGroup" xmlns:wpi="http://schemas.microsoft.com/office/word/2010/wordprocessingInk" xmlns:wne="http://schemas.microsoft.com/office/word/2006/wordml" xmlns:wps="http://schemas.microsoft.com/office/word/2010/wordprocessingShape" mc:Ignorable="w14 w15 w16se wp14">
   <w:sdt>
     <w:sdtPr>
       <w:alias w:val="Document Title"/>
@@ -6743,7 +8009,7 @@
 </file>
 
 <file path=word/footer4.xml><?xml version="1.0" encoding="utf-8"?>
-<w:ftr xmlns:wpc="http://schemas.microsoft.com/office/word/2010/wordprocessingCanvas" xmlns:cx="http://schemas.microsoft.com/office/drawing/2014/chartex" xmlns:cx1="http://schemas.microsoft.com/office/drawing/2015/9/8/chartex" xmlns:cx2="http://schemas.microsoft.com/office/drawing/2015/10/21/chartex" xmlns:cx3="http://schemas.microsoft.com/office/drawing/2016/5/9/chartex" xmlns:cx4="http://schemas.microsoft.com/office/drawing/2016/5/10/chartex" xmlns:cx5="http://schemas.microsoft.com/office/drawing/2016/5/11/chartex" xmlns:cx6="http://schemas.microsoft.com/office/drawing/2016/5/12/chartex" xmlns:cx7="http://schemas.microsoft.com/office/drawing/2016/5/13/chartex" xmlns:cx8="http://schemas.microsoft.com/office/drawing/2016/5/14/chartex" xmlns:mc="http://schemas.openxmlformats.org/markup-compatibility/2006" xmlns:aink="http://schemas.microsoft.com/office/drawing/2016/ink" xmlns:am3d="http://schemas.microsoft.com/office/drawing/2017/model3d" xmlns:o="urn:schemas-microsoft-com:office:office" xmlns:r="http://schemas.openxmlformats.org/officeDocument/2006/relationships" xmlns:m="http://schemas.openxmlformats.org/officeDocument/2006/math" xmlns:v="urn:schemas-microsoft-com:vml" xmlns:wp14="http://schemas.microsoft.com/office/word/2010/wordprocessingDrawing" xmlns:wp="http://schemas.openxmlformats.org/drawingml/2006/wordprocessingDrawing" xmlns:w10="urn:schemas-microsoft-com:office:word" xmlns:w="http://schemas.openxmlformats.org/wordprocessingml/2006/main" xmlns:w14="http://schemas.microsoft.com/office/word/2010/wordml" xmlns:w15="http://schemas.microsoft.com/office/word/2012/wordml" xmlns:w16cex="http://schemas.microsoft.com/office/word/2018/wordml/cex" xmlns:w16cid="http://schemas.microsoft.com/office/word/2016/wordml/cid" xmlns:w16="http://schemas.microsoft.com/office/word/2018/wordml" xmlns:w16se="http://schemas.microsoft.com/office/word/2015/wordml/symex" xmlns:wpg="http://schemas.microsoft.com/office/word/2010/wordprocessingGroup" xmlns:wpi="http://schemas.microsoft.com/office/word/2010/wordprocessingInk" xmlns:wne="http://schemas.microsoft.com/office/word/2006/wordml" xmlns:wps="http://schemas.microsoft.com/office/word/2010/wordprocessingShape" mc:Ignorable="w14 w15 w16se w16cid w16 w16cex wp14">
+<w:ftr xmlns:wpc="http://schemas.microsoft.com/office/word/2010/wordprocessingCanvas" xmlns:cx="http://schemas.microsoft.com/office/drawing/2014/chartex" xmlns:cx1="http://schemas.microsoft.com/office/drawing/2015/9/8/chartex" xmlns:mc="http://schemas.openxmlformats.org/markup-compatibility/2006" xmlns:o="urn:schemas-microsoft-com:office:office" xmlns:r="http://schemas.openxmlformats.org/officeDocument/2006/relationships" xmlns:m="http://schemas.openxmlformats.org/officeDocument/2006/math" xmlns:v="urn:schemas-microsoft-com:vml" xmlns:wp14="http://schemas.microsoft.com/office/word/2010/wordprocessingDrawing" xmlns:wp="http://schemas.openxmlformats.org/drawingml/2006/wordprocessingDrawing" xmlns:w10="urn:schemas-microsoft-com:office:word" xmlns:w="http://schemas.openxmlformats.org/wordprocessingml/2006/main" xmlns:w14="http://schemas.microsoft.com/office/word/2010/wordml" xmlns:w15="http://schemas.microsoft.com/office/word/2012/wordml" xmlns:w16se="http://schemas.microsoft.com/office/word/2015/wordml/symex" xmlns:wpg="http://schemas.microsoft.com/office/word/2010/wordprocessingGroup" xmlns:wpi="http://schemas.microsoft.com/office/word/2010/wordprocessingInk" xmlns:wne="http://schemas.microsoft.com/office/word/2006/wordml" xmlns:wps="http://schemas.microsoft.com/office/word/2010/wordprocessingShape" mc:Ignorable="w14 w15 w16se wp14">
   <w:sdt>
     <w:sdtPr>
       <w:alias w:val="Document Title"/>
@@ -6800,7 +8066,7 @@
 </file>
 
 <file path=word/footnotes.xml><?xml version="1.0" encoding="utf-8"?>
-<w:footnotes xmlns:wpc="http://schemas.microsoft.com/office/word/2010/wordprocessingCanvas" xmlns:cx="http://schemas.microsoft.com/office/drawing/2014/chartex" xmlns:cx1="http://schemas.microsoft.com/office/drawing/2015/9/8/chartex" xmlns:cx2="http://schemas.microsoft.com/office/drawing/2015/10/21/chartex" xmlns:cx3="http://schemas.microsoft.com/office/drawing/2016/5/9/chartex" xmlns:cx4="http://schemas.microsoft.com/office/drawing/2016/5/10/chartex" xmlns:cx5="http://schemas.microsoft.com/office/drawing/2016/5/11/chartex" xmlns:cx6="http://schemas.microsoft.com/office/drawing/2016/5/12/chartex" xmlns:cx7="http://schemas.microsoft.com/office/drawing/2016/5/13/chartex" xmlns:cx8="http://schemas.microsoft.com/office/drawing/2016/5/14/chartex" xmlns:mc="http://schemas.openxmlformats.org/markup-compatibility/2006" xmlns:aink="http://schemas.microsoft.com/office/drawing/2016/ink" xmlns:am3d="http://schemas.microsoft.com/office/drawing/2017/model3d" xmlns:o="urn:schemas-microsoft-com:office:office" xmlns:r="http://schemas.openxmlformats.org/officeDocument/2006/relationships" xmlns:m="http://schemas.openxmlformats.org/officeDocument/2006/math" xmlns:v="urn:schemas-microsoft-com:vml" xmlns:wp14="http://schemas.microsoft.com/office/word/2010/wordprocessingDrawing" xmlns:wp="http://schemas.openxmlformats.org/drawingml/2006/wordprocessingDrawing" xmlns:w10="urn:schemas-microsoft-com:office:word" xmlns:w="http://schemas.openxmlformats.org/wordprocessingml/2006/main" xmlns:w14="http://schemas.microsoft.com/office/word/2010/wordml" xmlns:w15="http://schemas.microsoft.com/office/word/2012/wordml" xmlns:w16cex="http://schemas.microsoft.com/office/word/2018/wordml/cex" xmlns:w16cid="http://schemas.microsoft.com/office/word/2016/wordml/cid" xmlns:w16="http://schemas.microsoft.com/office/word/2018/wordml" xmlns:w16se="http://schemas.microsoft.com/office/word/2015/wordml/symex" xmlns:wpg="http://schemas.microsoft.com/office/word/2010/wordprocessingGroup" xmlns:wpi="http://schemas.microsoft.com/office/word/2010/wordprocessingInk" xmlns:wne="http://schemas.microsoft.com/office/word/2006/wordml" xmlns:wps="http://schemas.microsoft.com/office/word/2010/wordprocessingShape" mc:Ignorable="w14 w15 w16se w16cid w16 w16cex wp14">
+<w:footnotes xmlns:wpc="http://schemas.microsoft.com/office/word/2010/wordprocessingCanvas" xmlns:cx="http://schemas.microsoft.com/office/drawing/2014/chartex" xmlns:cx1="http://schemas.microsoft.com/office/drawing/2015/9/8/chartex" xmlns:mc="http://schemas.openxmlformats.org/markup-compatibility/2006" xmlns:o="urn:schemas-microsoft-com:office:office" xmlns:r="http://schemas.openxmlformats.org/officeDocument/2006/relationships" xmlns:m="http://schemas.openxmlformats.org/officeDocument/2006/math" xmlns:v="urn:schemas-microsoft-com:vml" xmlns:wp14="http://schemas.microsoft.com/office/word/2010/wordprocessingDrawing" xmlns:wp="http://schemas.openxmlformats.org/drawingml/2006/wordprocessingDrawing" xmlns:w10="urn:schemas-microsoft-com:office:word" xmlns:w="http://schemas.openxmlformats.org/wordprocessingml/2006/main" xmlns:w14="http://schemas.microsoft.com/office/word/2010/wordml" xmlns:w15="http://schemas.microsoft.com/office/word/2012/wordml" xmlns:w16se="http://schemas.microsoft.com/office/word/2015/wordml/symex" xmlns:wpg="http://schemas.microsoft.com/office/word/2010/wordprocessingGroup" xmlns:wpi="http://schemas.microsoft.com/office/word/2010/wordprocessingInk" xmlns:wne="http://schemas.microsoft.com/office/word/2006/wordml" xmlns:wps="http://schemas.microsoft.com/office/word/2010/wordprocessingShape" mc:Ignorable="w14 w15 w16se wp14">
   <w:footnote w:type="separator" w:id="-1">
     <w:p>
       <w:r>
@@ -6819,7 +8085,7 @@
 </file>
 
 <file path=word/header1.xml><?xml version="1.0" encoding="utf-8"?>
-<w:hdr xmlns:wpc="http://schemas.microsoft.com/office/word/2010/wordprocessingCanvas" xmlns:cx="http://schemas.microsoft.com/office/drawing/2014/chartex" xmlns:cx1="http://schemas.microsoft.com/office/drawing/2015/9/8/chartex" xmlns:cx2="http://schemas.microsoft.com/office/drawing/2015/10/21/chartex" xmlns:cx3="http://schemas.microsoft.com/office/drawing/2016/5/9/chartex" xmlns:cx4="http://schemas.microsoft.com/office/drawing/2016/5/10/chartex" xmlns:cx5="http://schemas.microsoft.com/office/drawing/2016/5/11/chartex" xmlns:cx6="http://schemas.microsoft.com/office/drawing/2016/5/12/chartex" xmlns:cx7="http://schemas.microsoft.com/office/drawing/2016/5/13/chartex" xmlns:cx8="http://schemas.microsoft.com/office/drawing/2016/5/14/chartex" xmlns:mc="http://schemas.openxmlformats.org/markup-compatibility/2006" xmlns:aink="http://schemas.microsoft.com/office/drawing/2016/ink" xmlns:am3d="http://schemas.microsoft.com/office/drawing/2017/model3d" xmlns:o="urn:schemas-microsoft-com:office:office" xmlns:r="http://schemas.openxmlformats.org/officeDocument/2006/relationships" xmlns:m="http://schemas.openxmlformats.org/officeDocument/2006/math" xmlns:v="urn:schemas-microsoft-com:vml" xmlns:wp14="http://schemas.microsoft.com/office/word/2010/wordprocessingDrawing" xmlns:wp="http://schemas.openxmlformats.org/drawingml/2006/wordprocessingDrawing" xmlns:w10="urn:schemas-microsoft-com:office:word" xmlns:w="http://schemas.openxmlformats.org/wordprocessingml/2006/main" xmlns:w14="http://schemas.microsoft.com/office/word/2010/wordml" xmlns:w15="http://schemas.microsoft.com/office/word/2012/wordml" xmlns:w16cex="http://schemas.microsoft.com/office/word/2018/wordml/cex" xmlns:w16cid="http://schemas.microsoft.com/office/word/2016/wordml/cid" xmlns:w16="http://schemas.microsoft.com/office/word/2018/wordml" xmlns:w16se="http://schemas.microsoft.com/office/word/2015/wordml/symex" xmlns:wpg="http://schemas.microsoft.com/office/word/2010/wordprocessingGroup" xmlns:wpi="http://schemas.microsoft.com/office/word/2010/wordprocessingInk" xmlns:wne="http://schemas.microsoft.com/office/word/2006/wordml" xmlns:wps="http://schemas.microsoft.com/office/word/2010/wordprocessingShape" mc:Ignorable="w14 w15 w16se w16cid w16 w16cex wp14">
+<w:hdr xmlns:wpc="http://schemas.microsoft.com/office/word/2010/wordprocessingCanvas" xmlns:cx="http://schemas.microsoft.com/office/drawing/2014/chartex" xmlns:cx1="http://schemas.microsoft.com/office/drawing/2015/9/8/chartex" xmlns:mc="http://schemas.openxmlformats.org/markup-compatibility/2006" xmlns:o="urn:schemas-microsoft-com:office:office" xmlns:r="http://schemas.openxmlformats.org/officeDocument/2006/relationships" xmlns:m="http://schemas.openxmlformats.org/officeDocument/2006/math" xmlns:v="urn:schemas-microsoft-com:vml" xmlns:wp14="http://schemas.microsoft.com/office/word/2010/wordprocessingDrawing" xmlns:wp="http://schemas.openxmlformats.org/drawingml/2006/wordprocessingDrawing" xmlns:w10="urn:schemas-microsoft-com:office:word" xmlns:w="http://schemas.openxmlformats.org/wordprocessingml/2006/main" xmlns:w14="http://schemas.microsoft.com/office/word/2010/wordml" xmlns:w15="http://schemas.microsoft.com/office/word/2012/wordml" xmlns:w16se="http://schemas.microsoft.com/office/word/2015/wordml/symex" xmlns:wpg="http://schemas.microsoft.com/office/word/2010/wordprocessingGroup" xmlns:wpi="http://schemas.microsoft.com/office/word/2010/wordprocessingInk" xmlns:wne="http://schemas.microsoft.com/office/word/2006/wordml" xmlns:wps="http://schemas.microsoft.com/office/word/2010/wordprocessingShape" mc:Ignorable="w14 w15 w16se wp14">
   <w:p>
     <w:pPr>
       <w:pStyle w:val="Header"/>
@@ -6923,7 +8189,7 @@
 </file>
 
 <file path=word/header2.xml><?xml version="1.0" encoding="utf-8"?>
-<w:hdr xmlns:wpc="http://schemas.microsoft.com/office/word/2010/wordprocessingCanvas" xmlns:cx="http://schemas.microsoft.com/office/drawing/2014/chartex" xmlns:cx1="http://schemas.microsoft.com/office/drawing/2015/9/8/chartex" xmlns:cx2="http://schemas.microsoft.com/office/drawing/2015/10/21/chartex" xmlns:cx3="http://schemas.microsoft.com/office/drawing/2016/5/9/chartex" xmlns:cx4="http://schemas.microsoft.com/office/drawing/2016/5/10/chartex" xmlns:cx5="http://schemas.microsoft.com/office/drawing/2016/5/11/chartex" xmlns:cx6="http://schemas.microsoft.com/office/drawing/2016/5/12/chartex" xmlns:cx7="http://schemas.microsoft.com/office/drawing/2016/5/13/chartex" xmlns:cx8="http://schemas.microsoft.com/office/drawing/2016/5/14/chartex" xmlns:mc="http://schemas.openxmlformats.org/markup-compatibility/2006" xmlns:aink="http://schemas.microsoft.com/office/drawing/2016/ink" xmlns:am3d="http://schemas.microsoft.com/office/drawing/2017/model3d" xmlns:o="urn:schemas-microsoft-com:office:office" xmlns:r="http://schemas.openxmlformats.org/officeDocument/2006/relationships" xmlns:m="http://schemas.openxmlformats.org/officeDocument/2006/math" xmlns:v="urn:schemas-microsoft-com:vml" xmlns:wp14="http://schemas.microsoft.com/office/word/2010/wordprocessingDrawing" xmlns:wp="http://schemas.openxmlformats.org/drawingml/2006/wordprocessingDrawing" xmlns:w10="urn:schemas-microsoft-com:office:word" xmlns:w="http://schemas.openxmlformats.org/wordprocessingml/2006/main" xmlns:w14="http://schemas.microsoft.com/office/word/2010/wordml" xmlns:w15="http://schemas.microsoft.com/office/word/2012/wordml" xmlns:w16cex="http://schemas.microsoft.com/office/word/2018/wordml/cex" xmlns:w16cid="http://schemas.microsoft.com/office/word/2016/wordml/cid" xmlns:w16="http://schemas.microsoft.com/office/word/2018/wordml" xmlns:w16se="http://schemas.microsoft.com/office/word/2015/wordml/symex" xmlns:wpg="http://schemas.microsoft.com/office/word/2010/wordprocessingGroup" xmlns:wpi="http://schemas.microsoft.com/office/word/2010/wordprocessingInk" xmlns:wne="http://schemas.microsoft.com/office/word/2006/wordml" xmlns:wps="http://schemas.microsoft.com/office/word/2010/wordprocessingShape" mc:Ignorable="w14 w15 w16se w16cid w16 w16cex wp14">
+<w:hdr xmlns:wpc="http://schemas.microsoft.com/office/word/2010/wordprocessingCanvas" xmlns:cx="http://schemas.microsoft.com/office/drawing/2014/chartex" xmlns:cx1="http://schemas.microsoft.com/office/drawing/2015/9/8/chartex" xmlns:mc="http://schemas.openxmlformats.org/markup-compatibility/2006" xmlns:o="urn:schemas-microsoft-com:office:office" xmlns:r="http://schemas.openxmlformats.org/officeDocument/2006/relationships" xmlns:m="http://schemas.openxmlformats.org/officeDocument/2006/math" xmlns:v="urn:schemas-microsoft-com:vml" xmlns:wp14="http://schemas.microsoft.com/office/word/2010/wordprocessingDrawing" xmlns:wp="http://schemas.openxmlformats.org/drawingml/2006/wordprocessingDrawing" xmlns:w10="urn:schemas-microsoft-com:office:word" xmlns:w="http://schemas.openxmlformats.org/wordprocessingml/2006/main" xmlns:w14="http://schemas.microsoft.com/office/word/2010/wordml" xmlns:w15="http://schemas.microsoft.com/office/word/2012/wordml" xmlns:w16se="http://schemas.microsoft.com/office/word/2015/wordml/symex" xmlns:wpg="http://schemas.microsoft.com/office/word/2010/wordprocessingGroup" xmlns:wpi="http://schemas.microsoft.com/office/word/2010/wordprocessingInk" xmlns:wne="http://schemas.microsoft.com/office/word/2006/wordml" xmlns:wps="http://schemas.microsoft.com/office/word/2010/wordprocessingShape" mc:Ignorable="w14 w15 w16se wp14">
   <w:p>
     <w:pPr>
       <w:pStyle w:val="Header"/>
@@ -7037,7 +8303,7 @@
 </file>
 
 <file path=word/header3.xml><?xml version="1.0" encoding="utf-8"?>
-<w:hdr xmlns:wpc="http://schemas.microsoft.com/office/word/2010/wordprocessingCanvas" xmlns:cx="http://schemas.microsoft.com/office/drawing/2014/chartex" xmlns:cx1="http://schemas.microsoft.com/office/drawing/2015/9/8/chartex" xmlns:cx2="http://schemas.microsoft.com/office/drawing/2015/10/21/chartex" xmlns:cx3="http://schemas.microsoft.com/office/drawing/2016/5/9/chartex" xmlns:cx4="http://schemas.microsoft.com/office/drawing/2016/5/10/chartex" xmlns:cx5="http://schemas.microsoft.com/office/drawing/2016/5/11/chartex" xmlns:cx6="http://schemas.microsoft.com/office/drawing/2016/5/12/chartex" xmlns:cx7="http://schemas.microsoft.com/office/drawing/2016/5/13/chartex" xmlns:cx8="http://schemas.microsoft.com/office/drawing/2016/5/14/chartex" xmlns:mc="http://schemas.openxmlformats.org/markup-compatibility/2006" xmlns:aink="http://schemas.microsoft.com/office/drawing/2016/ink" xmlns:am3d="http://schemas.microsoft.com/office/drawing/2017/model3d" xmlns:o="urn:schemas-microsoft-com:office:office" xmlns:r="http://schemas.openxmlformats.org/officeDocument/2006/relationships" xmlns:m="http://schemas.openxmlformats.org/officeDocument/2006/math" xmlns:v="urn:schemas-microsoft-com:vml" xmlns:wp14="http://schemas.microsoft.com/office/word/2010/wordprocessingDrawing" xmlns:wp="http://schemas.openxmlformats.org/drawingml/2006/wordprocessingDrawing" xmlns:w10="urn:schemas-microsoft-com:office:word" xmlns:w="http://schemas.openxmlformats.org/wordprocessingml/2006/main" xmlns:w14="http://schemas.microsoft.com/office/word/2010/wordml" xmlns:w15="http://schemas.microsoft.com/office/word/2012/wordml" xmlns:w16cex="http://schemas.microsoft.com/office/word/2018/wordml/cex" xmlns:w16cid="http://schemas.microsoft.com/office/word/2016/wordml/cid" xmlns:w16="http://schemas.microsoft.com/office/word/2018/wordml" xmlns:w16se="http://schemas.microsoft.com/office/word/2015/wordml/symex" xmlns:wpg="http://schemas.microsoft.com/office/word/2010/wordprocessingGroup" xmlns:wpi="http://schemas.microsoft.com/office/word/2010/wordprocessingInk" xmlns:wne="http://schemas.microsoft.com/office/word/2006/wordml" xmlns:wps="http://schemas.microsoft.com/office/word/2010/wordprocessingShape" mc:Ignorable="w14 w15 w16se w16cid w16 w16cex wp14">
+<w:hdr xmlns:wpc="http://schemas.microsoft.com/office/word/2010/wordprocessingCanvas" xmlns:cx="http://schemas.microsoft.com/office/drawing/2014/chartex" xmlns:cx1="http://schemas.microsoft.com/office/drawing/2015/9/8/chartex" xmlns:mc="http://schemas.openxmlformats.org/markup-compatibility/2006" xmlns:o="urn:schemas-microsoft-com:office:office" xmlns:r="http://schemas.openxmlformats.org/officeDocument/2006/relationships" xmlns:m="http://schemas.openxmlformats.org/officeDocument/2006/math" xmlns:v="urn:schemas-microsoft-com:vml" xmlns:wp14="http://schemas.microsoft.com/office/word/2010/wordprocessingDrawing" xmlns:wp="http://schemas.openxmlformats.org/drawingml/2006/wordprocessingDrawing" xmlns:w10="urn:schemas-microsoft-com:office:word" xmlns:w="http://schemas.openxmlformats.org/wordprocessingml/2006/main" xmlns:w14="http://schemas.microsoft.com/office/word/2010/wordml" xmlns:w15="http://schemas.microsoft.com/office/word/2012/wordml" xmlns:w16se="http://schemas.microsoft.com/office/word/2015/wordml/symex" xmlns:wpg="http://schemas.microsoft.com/office/word/2010/wordprocessingGroup" xmlns:wpi="http://schemas.microsoft.com/office/word/2010/wordprocessingInk" xmlns:wne="http://schemas.microsoft.com/office/word/2006/wordml" xmlns:wps="http://schemas.microsoft.com/office/word/2010/wordprocessingShape" mc:Ignorable="w14 w15 w16se wp14">
   <w:p>
     <w:pPr>
       <w:pStyle w:val="Header"/>
@@ -7086,7 +8352,7 @@
             <w:rStyle w:val="PageNumber"/>
             <w:noProof/>
           </w:rPr>
-          <w:t>12</w:t>
+          <w:t>16</w:t>
         </w:r>
         <w:r>
           <w:rPr>
@@ -7141,7 +8407,7 @@
 </file>
 
 <file path=word/header4.xml><?xml version="1.0" encoding="utf-8"?>
-<w:hdr xmlns:wpc="http://schemas.microsoft.com/office/word/2010/wordprocessingCanvas" xmlns:cx="http://schemas.microsoft.com/office/drawing/2014/chartex" xmlns:cx1="http://schemas.microsoft.com/office/drawing/2015/9/8/chartex" xmlns:cx2="http://schemas.microsoft.com/office/drawing/2015/10/21/chartex" xmlns:cx3="http://schemas.microsoft.com/office/drawing/2016/5/9/chartex" xmlns:cx4="http://schemas.microsoft.com/office/drawing/2016/5/10/chartex" xmlns:cx5="http://schemas.microsoft.com/office/drawing/2016/5/11/chartex" xmlns:cx6="http://schemas.microsoft.com/office/drawing/2016/5/12/chartex" xmlns:cx7="http://schemas.microsoft.com/office/drawing/2016/5/13/chartex" xmlns:cx8="http://schemas.microsoft.com/office/drawing/2016/5/14/chartex" xmlns:mc="http://schemas.openxmlformats.org/markup-compatibility/2006" xmlns:aink="http://schemas.microsoft.com/office/drawing/2016/ink" xmlns:am3d="http://schemas.microsoft.com/office/drawing/2017/model3d" xmlns:o="urn:schemas-microsoft-com:office:office" xmlns:r="http://schemas.openxmlformats.org/officeDocument/2006/relationships" xmlns:m="http://schemas.openxmlformats.org/officeDocument/2006/math" xmlns:v="urn:schemas-microsoft-com:vml" xmlns:wp14="http://schemas.microsoft.com/office/word/2010/wordprocessingDrawing" xmlns:wp="http://schemas.openxmlformats.org/drawingml/2006/wordprocessingDrawing" xmlns:w10="urn:schemas-microsoft-com:office:word" xmlns:w="http://schemas.openxmlformats.org/wordprocessingml/2006/main" xmlns:w14="http://schemas.microsoft.com/office/word/2010/wordml" xmlns:w15="http://schemas.microsoft.com/office/word/2012/wordml" xmlns:w16cex="http://schemas.microsoft.com/office/word/2018/wordml/cex" xmlns:w16cid="http://schemas.microsoft.com/office/word/2016/wordml/cid" xmlns:w16="http://schemas.microsoft.com/office/word/2018/wordml" xmlns:w16se="http://schemas.microsoft.com/office/word/2015/wordml/symex" xmlns:wpg="http://schemas.microsoft.com/office/word/2010/wordprocessingGroup" xmlns:wpi="http://schemas.microsoft.com/office/word/2010/wordprocessingInk" xmlns:wne="http://schemas.microsoft.com/office/word/2006/wordml" xmlns:wps="http://schemas.microsoft.com/office/word/2010/wordprocessingShape" mc:Ignorable="w14 w15 w16se w16cid w16 w16cex wp14">
+<w:hdr xmlns:wpc="http://schemas.microsoft.com/office/word/2010/wordprocessingCanvas" xmlns:cx="http://schemas.microsoft.com/office/drawing/2014/chartex" xmlns:cx1="http://schemas.microsoft.com/office/drawing/2015/9/8/chartex" xmlns:mc="http://schemas.openxmlformats.org/markup-compatibility/2006" xmlns:o="urn:schemas-microsoft-com:office:office" xmlns:r="http://schemas.openxmlformats.org/officeDocument/2006/relationships" xmlns:m="http://schemas.openxmlformats.org/officeDocument/2006/math" xmlns:v="urn:schemas-microsoft-com:vml" xmlns:wp14="http://schemas.microsoft.com/office/word/2010/wordprocessingDrawing" xmlns:wp="http://schemas.openxmlformats.org/drawingml/2006/wordprocessingDrawing" xmlns:w10="urn:schemas-microsoft-com:office:word" xmlns:w="http://schemas.openxmlformats.org/wordprocessingml/2006/main" xmlns:w14="http://schemas.microsoft.com/office/word/2010/wordml" xmlns:w15="http://schemas.microsoft.com/office/word/2012/wordml" xmlns:w16se="http://schemas.microsoft.com/office/word/2015/wordml/symex" xmlns:wpg="http://schemas.microsoft.com/office/word/2010/wordprocessingGroup" xmlns:wpi="http://schemas.microsoft.com/office/word/2010/wordprocessingInk" xmlns:wne="http://schemas.microsoft.com/office/word/2006/wordml" xmlns:wps="http://schemas.microsoft.com/office/word/2010/wordprocessingShape" mc:Ignorable="w14 w15 w16se wp14">
   <w:p>
     <w:pPr>
       <w:pStyle w:val="Header"/>
@@ -7239,7 +8505,7 @@
             <w:rStyle w:val="PageNumber"/>
             <w:noProof/>
           </w:rPr>
-          <w:t>11</w:t>
+          <w:t>15</w:t>
         </w:r>
         <w:r>
           <w:rPr>
@@ -7255,7 +8521,7 @@
 </file>
 
 <file path=word/numbering.xml><?xml version="1.0" encoding="utf-8"?>
-<w:numbering xmlns:wpc="http://schemas.microsoft.com/office/word/2010/wordprocessingCanvas" xmlns:cx="http://schemas.microsoft.com/office/drawing/2014/chartex" xmlns:cx1="http://schemas.microsoft.com/office/drawing/2015/9/8/chartex" xmlns:cx2="http://schemas.microsoft.com/office/drawing/2015/10/21/chartex" xmlns:cx3="http://schemas.microsoft.com/office/drawing/2016/5/9/chartex" xmlns:cx4="http://schemas.microsoft.com/office/drawing/2016/5/10/chartex" xmlns:cx5="http://schemas.microsoft.com/office/drawing/2016/5/11/chartex" xmlns:cx6="http://schemas.microsoft.com/office/drawing/2016/5/12/chartex" xmlns:cx7="http://schemas.microsoft.com/office/drawing/2016/5/13/chartex" xmlns:cx8="http://schemas.microsoft.com/office/drawing/2016/5/14/chartex" xmlns:mc="http://schemas.openxmlformats.org/markup-compatibility/2006" xmlns:aink="http://schemas.microsoft.com/office/drawing/2016/ink" xmlns:am3d="http://schemas.microsoft.com/office/drawing/2017/model3d" xmlns:o="urn:schemas-microsoft-com:office:office" xmlns:r="http://schemas.openxmlformats.org/officeDocument/2006/relationships" xmlns:m="http://schemas.openxmlformats.org/officeDocument/2006/math" xmlns:v="urn:schemas-microsoft-com:vml" xmlns:wp14="http://schemas.microsoft.com/office/word/2010/wordprocessingDrawing" xmlns:wp="http://schemas.openxmlformats.org/drawingml/2006/wordprocessingDrawing" xmlns:w10="urn:schemas-microsoft-com:office:word" xmlns:w="http://schemas.openxmlformats.org/wordprocessingml/2006/main" xmlns:w14="http://schemas.microsoft.com/office/word/2010/wordml" xmlns:w15="http://schemas.microsoft.com/office/word/2012/wordml" xmlns:w16cex="http://schemas.microsoft.com/office/word/2018/wordml/cex" xmlns:w16cid="http://schemas.microsoft.com/office/word/2016/wordml/cid" xmlns:w16="http://schemas.microsoft.com/office/word/2018/wordml" xmlns:w16se="http://schemas.microsoft.com/office/word/2015/wordml/symex" xmlns:wpg="http://schemas.microsoft.com/office/word/2010/wordprocessingGroup" xmlns:wpi="http://schemas.microsoft.com/office/word/2010/wordprocessingInk" xmlns:wne="http://schemas.microsoft.com/office/word/2006/wordml" xmlns:wps="http://schemas.microsoft.com/office/word/2010/wordprocessingShape" mc:Ignorable="w14 w15 w16se w16cid w16 w16cex wp14">
+<w:numbering xmlns:wpc="http://schemas.microsoft.com/office/word/2010/wordprocessingCanvas" xmlns:cx="http://schemas.microsoft.com/office/drawing/2014/chartex" xmlns:cx1="http://schemas.microsoft.com/office/drawing/2015/9/8/chartex" xmlns:mc="http://schemas.openxmlformats.org/markup-compatibility/2006" xmlns:o="urn:schemas-microsoft-com:office:office" xmlns:r="http://schemas.openxmlformats.org/officeDocument/2006/relationships" xmlns:m="http://schemas.openxmlformats.org/officeDocument/2006/math" xmlns:v="urn:schemas-microsoft-com:vml" xmlns:wp14="http://schemas.microsoft.com/office/word/2010/wordprocessingDrawing" xmlns:wp="http://schemas.openxmlformats.org/drawingml/2006/wordprocessingDrawing" xmlns:w10="urn:schemas-microsoft-com:office:word" xmlns:w="http://schemas.openxmlformats.org/wordprocessingml/2006/main" xmlns:w14="http://schemas.microsoft.com/office/word/2010/wordml" xmlns:w15="http://schemas.microsoft.com/office/word/2012/wordml" xmlns:w16se="http://schemas.microsoft.com/office/word/2015/wordml/symex" xmlns:wpg="http://schemas.microsoft.com/office/word/2010/wordprocessingGroup" xmlns:wpi="http://schemas.microsoft.com/office/word/2010/wordprocessingInk" xmlns:wne="http://schemas.microsoft.com/office/word/2006/wordml" xmlns:wps="http://schemas.microsoft.com/office/word/2010/wordprocessingShape" mc:Ignorable="w14 w15 w16se wp14">
   <w:abstractNum w:abstractNumId="0" w15:restartNumberingAfterBreak="0">
     <w:nsid w:val="FFFFFF7C"/>
     <w:multiLevelType w:val="singleLevel"/>
@@ -9793,15 +11059,18 @@
 </file>
 
 <file path=word/people.xml><?xml version="1.0" encoding="utf-8"?>
-<w15:people xmlns:wpc="http://schemas.microsoft.com/office/word/2010/wordprocessingCanvas" xmlns:cx="http://schemas.microsoft.com/office/drawing/2014/chartex" xmlns:cx1="http://schemas.microsoft.com/office/drawing/2015/9/8/chartex" xmlns:cx2="http://schemas.microsoft.com/office/drawing/2015/10/21/chartex" xmlns:cx3="http://schemas.microsoft.com/office/drawing/2016/5/9/chartex" xmlns:cx4="http://schemas.microsoft.com/office/drawing/2016/5/10/chartex" xmlns:cx5="http://schemas.microsoft.com/office/drawing/2016/5/11/chartex" xmlns:cx6="http://schemas.microsoft.com/office/drawing/2016/5/12/chartex" xmlns:cx7="http://schemas.microsoft.com/office/drawing/2016/5/13/chartex" xmlns:cx8="http://schemas.microsoft.com/office/drawing/2016/5/14/chartex" xmlns:mc="http://schemas.openxmlformats.org/markup-compatibility/2006" xmlns:aink="http://schemas.microsoft.com/office/drawing/2016/ink" xmlns:am3d="http://schemas.microsoft.com/office/drawing/2017/model3d" xmlns:o="urn:schemas-microsoft-com:office:office" xmlns:r="http://schemas.openxmlformats.org/officeDocument/2006/relationships" xmlns:m="http://schemas.openxmlformats.org/officeDocument/2006/math" xmlns:v="urn:schemas-microsoft-com:vml" xmlns:wp14="http://schemas.microsoft.com/office/word/2010/wordprocessingDrawing" xmlns:wp="http://schemas.openxmlformats.org/drawingml/2006/wordprocessingDrawing" xmlns:w10="urn:schemas-microsoft-com:office:word" xmlns:w="http://schemas.openxmlformats.org/wordprocessingml/2006/main" xmlns:w14="http://schemas.microsoft.com/office/word/2010/wordml" xmlns:w15="http://schemas.microsoft.com/office/word/2012/wordml" xmlns:w16cex="http://schemas.microsoft.com/office/word/2018/wordml/cex" xmlns:w16cid="http://schemas.microsoft.com/office/word/2016/wordml/cid" xmlns:w16="http://schemas.microsoft.com/office/word/2018/wordml" xmlns:w16se="http://schemas.microsoft.com/office/word/2015/wordml/symex" xmlns:wpg="http://schemas.microsoft.com/office/word/2010/wordprocessingGroup" xmlns:wpi="http://schemas.microsoft.com/office/word/2010/wordprocessingInk" xmlns:wne="http://schemas.microsoft.com/office/word/2006/wordml" xmlns:wps="http://schemas.microsoft.com/office/word/2010/wordprocessingShape" mc:Ignorable="w14 w15 w16se w16cid w16 w16cex wp14">
+<w15:people xmlns:wpc="http://schemas.microsoft.com/office/word/2010/wordprocessingCanvas" xmlns:cx="http://schemas.microsoft.com/office/drawing/2014/chartex" xmlns:cx1="http://schemas.microsoft.com/office/drawing/2015/9/8/chartex" xmlns:mc="http://schemas.openxmlformats.org/markup-compatibility/2006" xmlns:o="urn:schemas-microsoft-com:office:office" xmlns:r="http://schemas.openxmlformats.org/officeDocument/2006/relationships" xmlns:m="http://schemas.openxmlformats.org/officeDocument/2006/math" xmlns:v="urn:schemas-microsoft-com:vml" xmlns:wp14="http://schemas.microsoft.com/office/word/2010/wordprocessingDrawing" xmlns:wp="http://schemas.openxmlformats.org/drawingml/2006/wordprocessingDrawing" xmlns:w10="urn:schemas-microsoft-com:office:word" xmlns:w="http://schemas.openxmlformats.org/wordprocessingml/2006/main" xmlns:w14="http://schemas.microsoft.com/office/word/2010/wordml" xmlns:w15="http://schemas.microsoft.com/office/word/2012/wordml" xmlns:w16se="http://schemas.microsoft.com/office/word/2015/wordml/symex" xmlns:wpg="http://schemas.microsoft.com/office/word/2010/wordprocessingGroup" xmlns:wpi="http://schemas.microsoft.com/office/word/2010/wordprocessingInk" xmlns:wne="http://schemas.microsoft.com/office/word/2006/wordml" xmlns:wps="http://schemas.microsoft.com/office/word/2010/wordprocessingShape" mc:Ignorable="w14 w15 w16se wp14">
   <w15:person w15:author="Bluebery PLANTEROSE">
     <w15:presenceInfo w15:providerId="AD" w15:userId="S::bluebery.planterose@sciencespo.fr::b495b69d-f3c3-4357-9166-ef5b6b692f55"/>
+  </w15:person>
+  <w15:person w15:author="Fabre  Adrien">
+    <w15:presenceInfo w15:providerId="AD" w15:userId="S-1-5-21-2025429265-764733703-1417001333-566182"/>
   </w15:person>
 </w15:people>
 </file>
 
 <file path=word/styles.xml><?xml version="1.0" encoding="utf-8"?>
-<w:styles xmlns:mc="http://schemas.openxmlformats.org/markup-compatibility/2006" xmlns:r="http://schemas.openxmlformats.org/officeDocument/2006/relationships" xmlns:w="http://schemas.openxmlformats.org/wordprocessingml/2006/main" xmlns:w14="http://schemas.microsoft.com/office/word/2010/wordml" xmlns:w15="http://schemas.microsoft.com/office/word/2012/wordml" xmlns:w16cex="http://schemas.microsoft.com/office/word/2018/wordml/cex" xmlns:w16cid="http://schemas.microsoft.com/office/word/2016/wordml/cid" xmlns:w16="http://schemas.microsoft.com/office/word/2018/wordml" xmlns:w16se="http://schemas.microsoft.com/office/word/2015/wordml/symex" mc:Ignorable="w14 w15 w16se w16cid w16 w16cex">
+<w:styles xmlns:mc="http://schemas.openxmlformats.org/markup-compatibility/2006" xmlns:r="http://schemas.openxmlformats.org/officeDocument/2006/relationships" xmlns:w="http://schemas.openxmlformats.org/wordprocessingml/2006/main" xmlns:w14="http://schemas.microsoft.com/office/word/2010/wordml" xmlns:w15="http://schemas.microsoft.com/office/word/2012/wordml" xmlns:w16se="http://schemas.microsoft.com/office/word/2015/wordml/symex" mc:Ignorable="w14 w15 w16se">
   <w:docDefaults>
     <w:rPrDefault>
       <w:rPr>
@@ -9813,7 +11082,7 @@
     </w:rPrDefault>
     <w:pPrDefault/>
   </w:docDefaults>
-  <w:latentStyles w:defLockedState="0" w:defUIPriority="99" w:defSemiHidden="0" w:defUnhideWhenUsed="0" w:defQFormat="0" w:count="376">
+  <w:latentStyles w:defLockedState="0" w:defUIPriority="99" w:defSemiHidden="0" w:defUnhideWhenUsed="0" w:defQFormat="0" w:count="371">
     <w:lsdException w:name="Normal" w:uiPriority="0"/>
     <w:lsdException w:name="heading 1" w:uiPriority="1" w:qFormat="1"/>
     <w:lsdException w:name="heading 2" w:semiHidden="1" w:uiPriority="1" w:unhideWhenUsed="1" w:qFormat="1"/>
@@ -9919,6 +11188,7 @@
     <w:lsdException w:name="HTML Sample" w:semiHidden="1" w:unhideWhenUsed="1"/>
     <w:lsdException w:name="HTML Typewriter" w:semiHidden="1" w:unhideWhenUsed="1"/>
     <w:lsdException w:name="HTML Variable" w:semiHidden="1" w:unhideWhenUsed="1"/>
+    <w:lsdException w:name="Normal Table" w:semiHidden="1" w:unhideWhenUsed="1"/>
     <w:lsdException w:name="annotation subject" w:semiHidden="1" w:unhideWhenUsed="1"/>
     <w:lsdException w:name="No List" w:semiHidden="1" w:unhideWhenUsed="1"/>
     <w:lsdException w:name="Outline List 1" w:semiHidden="1" w:unhideWhenUsed="1"/>
@@ -9961,8 +11231,11 @@
     <w:lsdException w:name="Table Contemporary" w:semiHidden="1" w:unhideWhenUsed="1"/>
     <w:lsdException w:name="Table Elegant" w:semiHidden="1" w:unhideWhenUsed="1"/>
     <w:lsdException w:name="Table Professional" w:semiHidden="1" w:unhideWhenUsed="1"/>
+    <w:lsdException w:name="Table Subtle 1" w:semiHidden="1" w:unhideWhenUsed="1"/>
     <w:lsdException w:name="Table Subtle 2" w:semiHidden="1" w:unhideWhenUsed="1"/>
     <w:lsdException w:name="Table Web 1" w:semiHidden="1" w:unhideWhenUsed="1"/>
+    <w:lsdException w:name="Table Web 2" w:semiHidden="1" w:unhideWhenUsed="1"/>
+    <w:lsdException w:name="Table Web 3" w:semiHidden="1" w:unhideWhenUsed="1"/>
     <w:lsdException w:name="Balloon Text" w:semiHidden="1" w:unhideWhenUsed="1"/>
     <w:lsdException w:name="Table Grid" w:uiPriority="59"/>
     <w:lsdException w:name="Table Theme" w:semiHidden="1" w:unhideWhenUsed="1"/>
@@ -10181,11 +11454,6 @@
     <w:lsdException w:name="List Table 5 Dark Accent 6" w:uiPriority="50"/>
     <w:lsdException w:name="List Table 6 Colorful Accent 6" w:uiPriority="51"/>
     <w:lsdException w:name="List Table 7 Colorful Accent 6" w:uiPriority="52"/>
-    <w:lsdException w:name="Mention" w:semiHidden="1" w:unhideWhenUsed="1"/>
-    <w:lsdException w:name="Smart Hyperlink" w:semiHidden="1" w:unhideWhenUsed="1"/>
-    <w:lsdException w:name="Hashtag" w:semiHidden="1" w:unhideWhenUsed="1"/>
-    <w:lsdException w:name="Unresolved Mention" w:semiHidden="1" w:unhideWhenUsed="1"/>
-    <w:lsdException w:name="Smart Link" w:semiHidden="1" w:unhideWhenUsed="1"/>
   </w:latentStyles>
   <w:style w:type="paragraph" w:default="1" w:styleId="Normal">
     <w:name w:val="Normal"/>
@@ -12527,11 +13795,39 @@
       <w:lang w:val="en-US"/>
     </w:rPr>
   </w:style>
+  <w:style w:type="paragraph" w:styleId="BalloonText">
+    <w:name w:val="Balloon Text"/>
+    <w:basedOn w:val="Normal"/>
+    <w:link w:val="BalloonTextChar"/>
+    <w:uiPriority w:val="99"/>
+    <w:semiHidden/>
+    <w:unhideWhenUsed/>
+    <w:rsid w:val="006506BB"/>
+    <w:rPr>
+      <w:rFonts w:ascii="Segoe UI" w:hAnsi="Segoe UI" w:cs="Segoe UI"/>
+      <w:sz w:val="18"/>
+      <w:szCs w:val="18"/>
+    </w:rPr>
+  </w:style>
+  <w:style w:type="character" w:customStyle="1" w:styleId="BalloonTextChar">
+    <w:name w:val="Balloon Text Char"/>
+    <w:basedOn w:val="DefaultParagraphFont"/>
+    <w:link w:val="BalloonText"/>
+    <w:uiPriority w:val="99"/>
+    <w:semiHidden/>
+    <w:rsid w:val="006506BB"/>
+    <w:rPr>
+      <w:rFonts w:ascii="Segoe UI" w:hAnsi="Segoe UI" w:cs="Segoe UI"/>
+      <w:sz w:val="18"/>
+      <w:szCs w:val="18"/>
+      <w:lang w:val="en-US"/>
+    </w:rPr>
+  </w:style>
 </w:styles>
 </file>
 
 <file path=word/glossary/document.xml><?xml version="1.0" encoding="utf-8"?>
-<w:glossaryDocument xmlns:wpc="http://schemas.microsoft.com/office/word/2010/wordprocessingCanvas" xmlns:cx="http://schemas.microsoft.com/office/drawing/2014/chartex" xmlns:cx1="http://schemas.microsoft.com/office/drawing/2015/9/8/chartex" xmlns:cx2="http://schemas.microsoft.com/office/drawing/2015/10/21/chartex" xmlns:cx3="http://schemas.microsoft.com/office/drawing/2016/5/9/chartex" xmlns:cx4="http://schemas.microsoft.com/office/drawing/2016/5/10/chartex" xmlns:cx5="http://schemas.microsoft.com/office/drawing/2016/5/11/chartex" xmlns:cx6="http://schemas.microsoft.com/office/drawing/2016/5/12/chartex" xmlns:cx7="http://schemas.microsoft.com/office/drawing/2016/5/13/chartex" xmlns:cx8="http://schemas.microsoft.com/office/drawing/2016/5/14/chartex" xmlns:mc="http://schemas.openxmlformats.org/markup-compatibility/2006" xmlns:aink="http://schemas.microsoft.com/office/drawing/2016/ink" xmlns:am3d="http://schemas.microsoft.com/office/drawing/2017/model3d" xmlns:o="urn:schemas-microsoft-com:office:office" xmlns:r="http://schemas.openxmlformats.org/officeDocument/2006/relationships" xmlns:m="http://schemas.openxmlformats.org/officeDocument/2006/math" xmlns:v="urn:schemas-microsoft-com:vml" xmlns:wp14="http://schemas.microsoft.com/office/word/2010/wordprocessingDrawing" xmlns:wp="http://schemas.openxmlformats.org/drawingml/2006/wordprocessingDrawing" xmlns:w10="urn:schemas-microsoft-com:office:word" xmlns:w="http://schemas.openxmlformats.org/wordprocessingml/2006/main" xmlns:w14="http://schemas.microsoft.com/office/word/2010/wordml" xmlns:w15="http://schemas.microsoft.com/office/word/2012/wordml" xmlns:w16cex="http://schemas.microsoft.com/office/word/2018/wordml/cex" xmlns:w16cid="http://schemas.microsoft.com/office/word/2016/wordml/cid" xmlns:w16="http://schemas.microsoft.com/office/word/2018/wordml" xmlns:w16se="http://schemas.microsoft.com/office/word/2015/wordml/symex" xmlns:wpg="http://schemas.microsoft.com/office/word/2010/wordprocessingGroup" xmlns:wpi="http://schemas.microsoft.com/office/word/2010/wordprocessingInk" xmlns:wne="http://schemas.microsoft.com/office/word/2006/wordml" xmlns:wps="http://schemas.microsoft.com/office/word/2010/wordprocessingShape" mc:Ignorable="w14 w15 w16se w16cid w16 w16cex wp14">
+<w:glossaryDocument xmlns:wpc="http://schemas.microsoft.com/office/word/2010/wordprocessingCanvas" xmlns:cx="http://schemas.microsoft.com/office/drawing/2014/chartex" xmlns:cx1="http://schemas.microsoft.com/office/drawing/2015/9/8/chartex" xmlns:mc="http://schemas.openxmlformats.org/markup-compatibility/2006" xmlns:o="urn:schemas-microsoft-com:office:office" xmlns:r="http://schemas.openxmlformats.org/officeDocument/2006/relationships" xmlns:m="http://schemas.openxmlformats.org/officeDocument/2006/math" xmlns:v="urn:schemas-microsoft-com:vml" xmlns:wp14="http://schemas.microsoft.com/office/word/2010/wordprocessingDrawing" xmlns:wp="http://schemas.openxmlformats.org/drawingml/2006/wordprocessingDrawing" xmlns:w10="urn:schemas-microsoft-com:office:word" xmlns:w="http://schemas.openxmlformats.org/wordprocessingml/2006/main" xmlns:w14="http://schemas.microsoft.com/office/word/2010/wordml" xmlns:w15="http://schemas.microsoft.com/office/word/2012/wordml" xmlns:w16se="http://schemas.microsoft.com/office/word/2015/wordml/symex" xmlns:wpg="http://schemas.microsoft.com/office/word/2010/wordprocessingGroup" xmlns:wpi="http://schemas.microsoft.com/office/word/2010/wordprocessingInk" xmlns:wne="http://schemas.microsoft.com/office/word/2006/wordml" xmlns:wps="http://schemas.microsoft.com/office/word/2010/wordprocessingShape" mc:Ignorable="w14 w15 w16se wp14">
   <w:docParts>
     <w:docPart>
       <w:docPartPr>
@@ -12712,11 +14008,11 @@
 </file>
 
 <file path=word/glossary/fontTable.xml><?xml version="1.0" encoding="utf-8"?>
-<w:fonts xmlns:mc="http://schemas.openxmlformats.org/markup-compatibility/2006" xmlns:r="http://schemas.openxmlformats.org/officeDocument/2006/relationships" xmlns:w="http://schemas.openxmlformats.org/wordprocessingml/2006/main" xmlns:w14="http://schemas.microsoft.com/office/word/2010/wordml" xmlns:w15="http://schemas.microsoft.com/office/word/2012/wordml" xmlns:w16cex="http://schemas.microsoft.com/office/word/2018/wordml/cex" xmlns:w16cid="http://schemas.microsoft.com/office/word/2016/wordml/cid" xmlns:w16="http://schemas.microsoft.com/office/word/2018/wordml" xmlns:w16se="http://schemas.microsoft.com/office/word/2015/wordml/symex" mc:Ignorable="w14 w15 w16se w16cid w16 w16cex">
+<w:fonts xmlns:mc="http://schemas.openxmlformats.org/markup-compatibility/2006" xmlns:r="http://schemas.openxmlformats.org/officeDocument/2006/relationships" xmlns:w="http://schemas.openxmlformats.org/wordprocessingml/2006/main" xmlns:w14="http://schemas.microsoft.com/office/word/2010/wordml" xmlns:w15="http://schemas.microsoft.com/office/word/2012/wordml" xmlns:w16se="http://schemas.microsoft.com/office/word/2015/wordml/symex" mc:Ignorable="w14 w15 w16se">
   <w:font w:name="Symbol">
     <w:panose1 w:val="05050102010706020507"/>
     <w:charset w:val="02"/>
-    <w:family w:val="decorative"/>
+    <w:family w:val="roman"/>
     <w:pitch w:val="variable"/>
     <w:sig w:usb0="00000000" w:usb1="10000000" w:usb2="00000000" w:usb3="00000000" w:csb0="80000000" w:csb1="00000000"/>
   </w:font>
@@ -12736,10 +14032,10 @@
   </w:font>
   <w:font w:name="Wingdings">
     <w:panose1 w:val="05000000000000000000"/>
-    <w:charset w:val="4D"/>
-    <w:family w:val="decorative"/>
+    <w:charset w:val="02"/>
+    <w:family w:val="auto"/>
     <w:pitch w:val="variable"/>
-    <w:sig w:usb0="00000003" w:usb1="00000000" w:usb2="00000000" w:usb3="00000000" w:csb0="80000001" w:csb1="00000000"/>
+    <w:sig w:usb0="00000000" w:usb1="10000000" w:usb2="00000000" w:usb3="00000000" w:csb0="80000000" w:csb1="00000000"/>
   </w:font>
   <w:font w:name="Impact">
     <w:altName w:val="﷽﷽﷽﷽﷽﷽﷽﷽"/>
@@ -12788,7 +14084,7 @@
     <w:sig w:usb0="00000003" w:usb1="288F0000" w:usb2="00000016" w:usb3="00000000" w:csb0="00040001" w:csb1="00000000"/>
   </w:font>
   <w:font w:name="Caecilia LT Std Roman">
-    <w:panose1 w:val="020B0604020202020204"/>
+    <w:panose1 w:val="00000000000000000000"/>
     <w:charset w:val="00"/>
     <w:family w:val="roman"/>
     <w:notTrueType/>
@@ -12796,7 +14092,6 @@
     <w:sig w:usb0="00000003" w:usb1="00000000" w:usb2="00000000" w:usb3="00000000" w:csb0="00000001" w:csb1="00000000"/>
   </w:font>
   <w:font w:name="StatLink">
-    <w:panose1 w:val="020B0604020202020204"/>
     <w:charset w:val="00"/>
     <w:family w:val="auto"/>
     <w:pitch w:val="variable"/>
@@ -12804,7 +14099,7 @@
   </w:font>
   <w:font w:name="SimHei">
     <w:altName w:val="黑体"/>
-    <w:panose1 w:val="02010609060101010101"/>
+    <w:panose1 w:val="02010600030101010101"/>
     <w:charset w:val="86"/>
     <w:family w:val="modern"/>
     <w:pitch w:val="fixed"/>
@@ -12826,6 +14121,13 @@
     <w:pitch w:val="variable"/>
     <w:sig w:usb0="00000287" w:usb1="00000000" w:usb2="00000000" w:usb3="00000000" w:csb0="0000009F" w:csb1="00000000"/>
   </w:font>
+  <w:font w:name="Segoe UI">
+    <w:panose1 w:val="020B0502040204020203"/>
+    <w:charset w:val="00"/>
+    <w:family w:val="swiss"/>
+    <w:pitch w:val="variable"/>
+    <w:sig w:usb0="E4002EFF" w:usb1="C000E47F" w:usb2="00000009" w:usb3="00000000" w:csb0="000001FF" w:csb1="00000000"/>
+  </w:font>
   <w:font w:name="Calibri Light">
     <w:panose1 w:val="020F0302020204030204"/>
     <w:charset w:val="00"/>
@@ -12837,7 +14139,7 @@
 </file>
 
 <file path=word/glossary/settings.xml><?xml version="1.0" encoding="utf-8"?>
-<w:settings xmlns:mc="http://schemas.openxmlformats.org/markup-compatibility/2006" xmlns:o="urn:schemas-microsoft-com:office:office" xmlns:r="http://schemas.openxmlformats.org/officeDocument/2006/relationships" xmlns:m="http://schemas.openxmlformats.org/officeDocument/2006/math" xmlns:v="urn:schemas-microsoft-com:vml" xmlns:w10="urn:schemas-microsoft-com:office:word" xmlns:w="http://schemas.openxmlformats.org/wordprocessingml/2006/main" xmlns:w14="http://schemas.microsoft.com/office/word/2010/wordml" xmlns:w15="http://schemas.microsoft.com/office/word/2012/wordml" xmlns:w16cex="http://schemas.microsoft.com/office/word/2018/wordml/cex" xmlns:w16cid="http://schemas.microsoft.com/office/word/2016/wordml/cid" xmlns:w16="http://schemas.microsoft.com/office/word/2018/wordml" xmlns:w16se="http://schemas.microsoft.com/office/word/2015/wordml/symex" xmlns:sl="http://schemas.openxmlformats.org/schemaLibrary/2006/main" mc:Ignorable="w14 w15 w16se w16cid w16 w16cex">
+<w:settings xmlns:mc="http://schemas.openxmlformats.org/markup-compatibility/2006" xmlns:o="urn:schemas-microsoft-com:office:office" xmlns:r="http://schemas.openxmlformats.org/officeDocument/2006/relationships" xmlns:m="http://schemas.openxmlformats.org/officeDocument/2006/math" xmlns:v="urn:schemas-microsoft-com:vml" xmlns:w10="urn:schemas-microsoft-com:office:word" xmlns:w="http://schemas.openxmlformats.org/wordprocessingml/2006/main" xmlns:w14="http://schemas.microsoft.com/office/word/2010/wordml" xmlns:w15="http://schemas.microsoft.com/office/word/2012/wordml" xmlns:w16se="http://schemas.microsoft.com/office/word/2015/wordml/symex" xmlns:sl="http://schemas.openxmlformats.org/schemaLibrary/2006/main" mc:Ignorable="w14 w15 w16se">
   <w:view w:val="normal"/>
   <w:defaultTabStop w:val="720"/>
   <w:characterSpacingControl w:val="doNotCompress"/>
@@ -12848,7 +14150,6 @@
     <w:compatSetting w:name="enableOpenTypeFeatures" w:uri="http://schemas.microsoft.com/office/word" w:val="1"/>
     <w:compatSetting w:name="doNotFlipMirrorIndents" w:uri="http://schemas.microsoft.com/office/word" w:val="1"/>
     <w:compatSetting w:name="differentiateMultirowTableHeaders" w:uri="http://schemas.microsoft.com/office/word" w:val="1"/>
-    <w:compatSetting w:name="useWord2013TrackBottomHyphenation" w:uri="http://schemas.microsoft.com/office/word" w:val="1"/>
   </w:compat>
   <w:rsids>
     <w:rsidRoot w:val="009330D6"/>
@@ -12858,6 +14159,7 @@
     <w:rsid w:val="004977F4"/>
     <w:rsid w:val="006238EB"/>
     <w:rsid w:val="006B4782"/>
+    <w:rsid w:val="00856905"/>
     <w:rsid w:val="009330D6"/>
     <w:rsid w:val="0094472D"/>
     <w:rsid w:val="00B77945"/>
@@ -12880,13 +14182,13 @@
   <w:themeFontLang w:val="en-GB"/>
   <w:clrSchemeMapping w:bg1="light1" w:t1="dark1" w:bg2="light2" w:t2="dark2" w:accent1="accent1" w:accent2="accent2" w:accent3="accent3" w:accent4="accent4" w:accent5="accent5" w:accent6="accent6" w:hyperlink="hyperlink" w:followedHyperlink="followedHyperlink"/>
   <w:decimalSymbol w:val=","/>
-  <w:listSeparator w:val=","/>
+  <w:listSeparator w:val=";"/>
   <w15:chartTrackingRefBased/>
 </w:settings>
 </file>
 
 <file path=word/glossary/styles.xml><?xml version="1.0" encoding="utf-8"?>
-<w:styles xmlns:mc="http://schemas.openxmlformats.org/markup-compatibility/2006" xmlns:r="http://schemas.openxmlformats.org/officeDocument/2006/relationships" xmlns:w="http://schemas.openxmlformats.org/wordprocessingml/2006/main" xmlns:w14="http://schemas.microsoft.com/office/word/2010/wordml" xmlns:w15="http://schemas.microsoft.com/office/word/2012/wordml" xmlns:w16cex="http://schemas.microsoft.com/office/word/2018/wordml/cex" xmlns:w16cid="http://schemas.microsoft.com/office/word/2016/wordml/cid" xmlns:w16="http://schemas.microsoft.com/office/word/2018/wordml" xmlns:w16se="http://schemas.microsoft.com/office/word/2015/wordml/symex" mc:Ignorable="w14 w15 w16se w16cid w16 w16cex">
+<w:styles xmlns:mc="http://schemas.openxmlformats.org/markup-compatibility/2006" xmlns:r="http://schemas.openxmlformats.org/officeDocument/2006/relationships" xmlns:w="http://schemas.openxmlformats.org/wordprocessingml/2006/main" xmlns:w14="http://schemas.microsoft.com/office/word/2010/wordml" xmlns:w15="http://schemas.microsoft.com/office/word/2012/wordml" xmlns:w16se="http://schemas.microsoft.com/office/word/2015/wordml/symex" mc:Ignorable="w14 w15 w16se">
   <w:docDefaults>
     <w:rPrDefault>
       <w:rPr>
@@ -12902,7 +14204,7 @@
       </w:pPr>
     </w:pPrDefault>
   </w:docDefaults>
-  <w:latentStyles w:defLockedState="0" w:defUIPriority="99" w:defSemiHidden="0" w:defUnhideWhenUsed="0" w:defQFormat="0" w:count="376">
+  <w:latentStyles w:defLockedState="0" w:defUIPriority="99" w:defSemiHidden="0" w:defUnhideWhenUsed="0" w:defQFormat="0" w:count="371">
     <w:lsdException w:name="Normal" w:uiPriority="0" w:qFormat="1"/>
     <w:lsdException w:name="heading 1" w:uiPriority="9" w:qFormat="1"/>
     <w:lsdException w:name="heading 2" w:semiHidden="1" w:uiPriority="9" w:unhideWhenUsed="1" w:qFormat="1"/>
@@ -13008,6 +14310,7 @@
     <w:lsdException w:name="HTML Sample" w:semiHidden="1" w:unhideWhenUsed="1"/>
     <w:lsdException w:name="HTML Typewriter" w:semiHidden="1" w:unhideWhenUsed="1"/>
     <w:lsdException w:name="HTML Variable" w:semiHidden="1" w:unhideWhenUsed="1"/>
+    <w:lsdException w:name="Normal Table" w:semiHidden="1" w:unhideWhenUsed="1"/>
     <w:lsdException w:name="annotation subject" w:semiHidden="1" w:unhideWhenUsed="1"/>
     <w:lsdException w:name="No List" w:semiHidden="1" w:unhideWhenUsed="1"/>
     <w:lsdException w:name="Outline List 1" w:semiHidden="1" w:unhideWhenUsed="1"/>
@@ -13050,8 +14353,11 @@
     <w:lsdException w:name="Table Contemporary" w:semiHidden="1" w:unhideWhenUsed="1"/>
     <w:lsdException w:name="Table Elegant" w:semiHidden="1" w:unhideWhenUsed="1"/>
     <w:lsdException w:name="Table Professional" w:semiHidden="1" w:unhideWhenUsed="1"/>
+    <w:lsdException w:name="Table Subtle 1" w:semiHidden="1" w:unhideWhenUsed="1"/>
     <w:lsdException w:name="Table Subtle 2" w:semiHidden="1" w:unhideWhenUsed="1"/>
     <w:lsdException w:name="Table Web 1" w:semiHidden="1" w:unhideWhenUsed="1"/>
+    <w:lsdException w:name="Table Web 2" w:semiHidden="1" w:unhideWhenUsed="1"/>
+    <w:lsdException w:name="Table Web 3" w:semiHidden="1" w:unhideWhenUsed="1"/>
     <w:lsdException w:name="Balloon Text" w:semiHidden="1" w:unhideWhenUsed="1"/>
     <w:lsdException w:name="Table Grid" w:uiPriority="39"/>
     <w:lsdException w:name="Table Theme" w:semiHidden="1" w:unhideWhenUsed="1"/>
@@ -13270,11 +14576,6 @@
     <w:lsdException w:name="List Table 5 Dark Accent 6" w:uiPriority="50"/>
     <w:lsdException w:name="List Table 6 Colorful Accent 6" w:uiPriority="51"/>
     <w:lsdException w:name="List Table 7 Colorful Accent 6" w:uiPriority="52"/>
-    <w:lsdException w:name="Mention" w:semiHidden="1" w:unhideWhenUsed="1"/>
-    <w:lsdException w:name="Smart Hyperlink" w:semiHidden="1" w:unhideWhenUsed="1"/>
-    <w:lsdException w:name="Hashtag" w:semiHidden="1" w:unhideWhenUsed="1"/>
-    <w:lsdException w:name="Unresolved Mention" w:semiHidden="1" w:unhideWhenUsed="1"/>
-    <w:lsdException w:name="Smart Link" w:semiHidden="1" w:unhideWhenUsed="1"/>
   </w:latentStyles>
   <w:style w:type="paragraph" w:default="1" w:styleId="Normal">
     <w:name w:val="Normal"/>
@@ -13338,7 +14639,7 @@
 </file>
 
 <file path=word/glossary/webSettings.xml><?xml version="1.0" encoding="utf-8"?>
-<w:webSettings xmlns:mc="http://schemas.openxmlformats.org/markup-compatibility/2006" xmlns:r="http://schemas.openxmlformats.org/officeDocument/2006/relationships" xmlns:w="http://schemas.openxmlformats.org/wordprocessingml/2006/main" xmlns:w14="http://schemas.microsoft.com/office/word/2010/wordml" xmlns:w15="http://schemas.microsoft.com/office/word/2012/wordml" xmlns:w16cex="http://schemas.microsoft.com/office/word/2018/wordml/cex" xmlns:w16cid="http://schemas.microsoft.com/office/word/2016/wordml/cid" xmlns:w16="http://schemas.microsoft.com/office/word/2018/wordml" xmlns:w16se="http://schemas.microsoft.com/office/word/2015/wordml/symex" mc:Ignorable="w14 w15 w16se w16cid w16 w16cex">
+<w:webSettings xmlns:mc="http://schemas.openxmlformats.org/markup-compatibility/2006" xmlns:r="http://schemas.openxmlformats.org/officeDocument/2006/relationships" xmlns:w="http://schemas.openxmlformats.org/wordprocessingml/2006/main" xmlns:w14="http://schemas.microsoft.com/office/word/2010/wordml" xmlns:w15="http://schemas.microsoft.com/office/word/2012/wordml" xmlns:w16se="http://schemas.microsoft.com/office/word/2015/wordml/symex" mc:Ignorable="w14 w15 w16se">
   <w:optimizeForBrowser/>
   <w:allowPNG/>
 </w:webSettings>
@@ -13574,7 +14875,7 @@
 </file>
 
 <file path=customXml/itemProps1.xml><?xml version="1.0" encoding="utf-8"?>
-<ds:datastoreItem xmlns:ds="http://schemas.openxmlformats.org/officeDocument/2006/customXml" ds:itemID="{E4EBBB06-35D7-414D-BB98-6913E74E3154}">
+<ds:datastoreItem xmlns:ds="http://schemas.openxmlformats.org/officeDocument/2006/customXml" ds:itemID="{C8D8D8CE-F580-4D69-83F6-BCCEB5CBD3C5}">
   <ds:schemaRefs>
     <ds:schemaRef ds:uri="http://schemas.openxmlformats.org/officeDocument/2006/bibliography"/>
   </ds:schemaRefs>
